--- a/dokumentumok/projekt_specifikácio.docx
+++ b/dokumentumok/projekt_specifikácio.docx
@@ -13,6 +13,8 @@
     <w:p>
       <w:pPr>
         <w:pStyle w:val="Alcm"/>
+        <w:spacing w:line="480" w:lineRule="auto"/>
+        <w:ind w:firstLine="284"/>
       </w:pPr>
       <w:r>
         <w:t xml:space="preserve"> </w:t>
@@ -30,10 +32,10 @@
           <w:noProof/>
         </w:rPr>
         <w:drawing>
-          <wp:inline distT="0" distB="0" distL="0" distR="0" wp14:anchorId="5AF22E14" wp14:editId="17DEAD14">
-            <wp:extent cx="1066800" cy="711162"/>
+          <wp:inline distT="0" distB="0" distL="0" distR="0" wp14:anchorId="06919D8A" wp14:editId="67254880">
+            <wp:extent cx="2366645" cy="558421"/>
             <wp:effectExtent l="0" t="0" r="0" b="0"/>
-            <wp:docPr id="7" name="Kép 7" descr="Egyenirányító cső vér"/>
+            <wp:docPr id="13" name="Kép 13"/>
             <wp:cNvGraphicFramePr>
               <a:graphicFrameLocks xmlns:a="http://schemas.openxmlformats.org/drawingml/2006/main" noChangeAspect="1"/>
             </wp:cNvGraphicFramePr>
@@ -41,8 +43,10 @@
               <a:graphicData uri="http://schemas.openxmlformats.org/drawingml/2006/picture">
                 <pic:pic xmlns:pic="http://schemas.openxmlformats.org/drawingml/2006/picture">
                   <pic:nvPicPr>
-                    <pic:cNvPr id="1" name="Kép 1" descr="Egyenirányító cső vér"/>
-                    <pic:cNvPicPr/>
+                    <pic:cNvPr id="0" name="Picture 4"/>
+                    <pic:cNvPicPr>
+                      <a:picLocks noChangeAspect="1" noChangeArrowheads="1"/>
+                    </pic:cNvPicPr>
                   </pic:nvPicPr>
                   <pic:blipFill>
                     <a:blip r:embed="rId8" cstate="print">
@@ -52,18 +56,23 @@
                         </a:ext>
                       </a:extLst>
                     </a:blip>
+                    <a:srcRect/>
                     <a:stretch>
                       <a:fillRect/>
                     </a:stretch>
                   </pic:blipFill>
-                  <pic:spPr>
+                  <pic:spPr bwMode="auto">
                     <a:xfrm>
                       <a:off x="0" y="0"/>
-                      <a:ext cx="1092769" cy="728474"/>
+                      <a:ext cx="2438433" cy="575360"/>
                     </a:xfrm>
                     <a:prstGeom prst="rect">
                       <a:avLst/>
                     </a:prstGeom>
+                    <a:noFill/>
+                    <a:ln>
+                      <a:noFill/>
+                    </a:ln>
                   </pic:spPr>
                 </pic:pic>
               </a:graphicData>
@@ -132,7 +141,7 @@
           <w:r>
             <w:fldChar w:fldCharType="separate"/>
           </w:r>
-          <w:hyperlink w:anchor="_Toc208918709" w:history="1">
+          <w:hyperlink w:anchor="_Toc208993323" w:history="1">
             <w:r>
               <w:rPr>
                 <w:rStyle w:val="Hiperhivatkozs"/>
@@ -176,7 +185,7 @@
                 <w:noProof/>
                 <w:webHidden/>
               </w:rPr>
-              <w:instrText xml:space="preserve"> PAGEREF _Toc208918709 \h </w:instrText>
+              <w:instrText xml:space="preserve"> PAGEREF _Toc208993323 \h </w:instrText>
             </w:r>
             <w:r>
               <w:rPr>
@@ -222,7 +231,7 @@
               <w:lang w:eastAsia="hu-HU"/>
             </w:rPr>
           </w:pPr>
-          <w:hyperlink w:anchor="_Toc208918710" w:history="1">
+          <w:hyperlink w:anchor="_Toc208993324" w:history="1">
             <w:r>
               <w:rPr>
                 <w:rStyle w:val="Hiperhivatkozs"/>
@@ -266,7 +275,7 @@
                 <w:noProof/>
                 <w:webHidden/>
               </w:rPr>
-              <w:instrText xml:space="preserve"> PAGEREF _Toc208918710 \h </w:instrText>
+              <w:instrText xml:space="preserve"> PAGEREF _Toc208993324 \h </w:instrText>
             </w:r>
             <w:r>
               <w:rPr>
@@ -312,7 +321,7 @@
               <w:lang w:eastAsia="hu-HU"/>
             </w:rPr>
           </w:pPr>
-          <w:hyperlink w:anchor="_Toc208918711" w:history="1">
+          <w:hyperlink w:anchor="_Toc208993325" w:history="1">
             <w:r>
               <w:rPr>
                 <w:rStyle w:val="Hiperhivatkozs"/>
@@ -356,7 +365,7 @@
                 <w:noProof/>
                 <w:webHidden/>
               </w:rPr>
-              <w:instrText xml:space="preserve"> PAGEREF _Toc208918711 \h </w:instrText>
+              <w:instrText xml:space="preserve"> PAGEREF _Toc208993325 \h </w:instrText>
             </w:r>
             <w:r>
               <w:rPr>
@@ -402,7 +411,7 @@
               <w:lang w:eastAsia="hu-HU"/>
             </w:rPr>
           </w:pPr>
-          <w:hyperlink w:anchor="_Toc208918712" w:history="1">
+          <w:hyperlink w:anchor="_Toc208993326" w:history="1">
             <w:r>
               <w:rPr>
                 <w:rStyle w:val="Hiperhivatkozs"/>
@@ -446,7 +455,7 @@
                 <w:noProof/>
                 <w:webHidden/>
               </w:rPr>
-              <w:instrText xml:space="preserve"> PAGEREF _Toc208918712 \h </w:instrText>
+              <w:instrText xml:space="preserve"> PAGEREF _Toc208993326 \h </w:instrText>
             </w:r>
             <w:r>
               <w:rPr>
@@ -492,7 +501,7 @@
               <w:lang w:eastAsia="hu-HU"/>
             </w:rPr>
           </w:pPr>
-          <w:hyperlink w:anchor="_Toc208918713" w:history="1">
+          <w:hyperlink w:anchor="_Toc208993327" w:history="1">
             <w:r>
               <w:rPr>
                 <w:rStyle w:val="Hiperhivatkozs"/>
@@ -536,7 +545,7 @@
                 <w:noProof/>
                 <w:webHidden/>
               </w:rPr>
-              <w:instrText xml:space="preserve"> PAGEREF _Toc208918713 \h </w:instrText>
+              <w:instrText xml:space="preserve"> PAGEREF _Toc208993327 \h </w:instrText>
             </w:r>
             <w:r>
               <w:rPr>
@@ -582,7 +591,7 @@
               <w:lang w:eastAsia="hu-HU"/>
             </w:rPr>
           </w:pPr>
-          <w:hyperlink w:anchor="_Toc208918714" w:history="1">
+          <w:hyperlink w:anchor="_Toc208993328" w:history="1">
             <w:r>
               <w:rPr>
                 <w:rStyle w:val="Hiperhivatkozs"/>
@@ -626,7 +635,7 @@
                 <w:noProof/>
                 <w:webHidden/>
               </w:rPr>
-              <w:instrText xml:space="preserve"> PAGEREF _Toc208918714 \h </w:instrText>
+              <w:instrText xml:space="preserve"> PAGEREF _Toc208993328 \h </w:instrText>
             </w:r>
             <w:r>
               <w:rPr>
@@ -672,7 +681,7 @@
               <w:lang w:eastAsia="hu-HU"/>
             </w:rPr>
           </w:pPr>
-          <w:hyperlink w:anchor="_Toc208918715" w:history="1">
+          <w:hyperlink w:anchor="_Toc208993329" w:history="1">
             <w:r>
               <w:rPr>
                 <w:rStyle w:val="Hiperhivatkozs"/>
@@ -716,7 +725,7 @@
                 <w:noProof/>
                 <w:webHidden/>
               </w:rPr>
-              <w:instrText xml:space="preserve"> PAGEREF _Toc208918715 \h </w:instrText>
+              <w:instrText xml:space="preserve"> PAGEREF _Toc208993329 \h </w:instrText>
             </w:r>
             <w:r>
               <w:rPr>
@@ -762,7 +771,7 @@
               <w:lang w:eastAsia="hu-HU"/>
             </w:rPr>
           </w:pPr>
-          <w:hyperlink w:anchor="_Toc208918716" w:history="1">
+          <w:hyperlink w:anchor="_Toc208993330" w:history="1">
             <w:r>
               <w:rPr>
                 <w:rStyle w:val="Hiperhivatkozs"/>
@@ -806,7 +815,7 @@
                 <w:noProof/>
                 <w:webHidden/>
               </w:rPr>
-              <w:instrText xml:space="preserve"> PAGEREF _Toc208918716 \h </w:instrText>
+              <w:instrText xml:space="preserve"> PAGEREF _Toc208993330 \h </w:instrText>
             </w:r>
             <w:r>
               <w:rPr>
@@ -852,7 +861,7 @@
               <w:lang w:eastAsia="hu-HU"/>
             </w:rPr>
           </w:pPr>
-          <w:hyperlink w:anchor="_Toc208918717" w:history="1">
+          <w:hyperlink w:anchor="_Toc208993331" w:history="1">
             <w:r>
               <w:rPr>
                 <w:rStyle w:val="Hiperhivatkozs"/>
@@ -896,7 +905,7 @@
                 <w:noProof/>
                 <w:webHidden/>
               </w:rPr>
-              <w:instrText xml:space="preserve"> PAGEREF _Toc208918717 \h </w:instrText>
+              <w:instrText xml:space="preserve"> PAGEREF _Toc208993331 \h </w:instrText>
             </w:r>
             <w:r>
               <w:rPr>
@@ -942,7 +951,7 @@
               <w:lang w:eastAsia="hu-HU"/>
             </w:rPr>
           </w:pPr>
-          <w:hyperlink w:anchor="_Toc208918718" w:history="1">
+          <w:hyperlink w:anchor="_Toc208993332" w:history="1">
             <w:r>
               <w:rPr>
                 <w:rStyle w:val="Hiperhivatkozs"/>
@@ -986,7 +995,7 @@
                 <w:noProof/>
                 <w:webHidden/>
               </w:rPr>
-              <w:instrText xml:space="preserve"> PAGEREF _Toc208918718 \h </w:instrText>
+              <w:instrText xml:space="preserve"> PAGEREF _Toc208993332 \h </w:instrText>
             </w:r>
             <w:r>
               <w:rPr>
@@ -1032,7 +1041,7 @@
               <w:lang w:eastAsia="hu-HU"/>
             </w:rPr>
           </w:pPr>
-          <w:hyperlink w:anchor="_Toc208918719" w:history="1">
+          <w:hyperlink w:anchor="_Toc208993333" w:history="1">
             <w:r>
               <w:rPr>
                 <w:rStyle w:val="Hiperhivatkozs"/>
@@ -1076,7 +1085,7 @@
                 <w:noProof/>
                 <w:webHidden/>
               </w:rPr>
-              <w:instrText xml:space="preserve"> PAGEREF _Toc208918719 \h </w:instrText>
+              <w:instrText xml:space="preserve"> PAGEREF _Toc208993333 \h </w:instrText>
             </w:r>
             <w:r>
               <w:rPr>
@@ -1122,7 +1131,7 @@
               <w:lang w:eastAsia="hu-HU"/>
             </w:rPr>
           </w:pPr>
-          <w:hyperlink w:anchor="_Toc208918720" w:history="1">
+          <w:hyperlink w:anchor="_Toc208993334" w:history="1">
             <w:r>
               <w:rPr>
                 <w:rStyle w:val="Hiperhivatkozs"/>
@@ -1167,7 +1176,7 @@
                 <w:noProof/>
                 <w:webHidden/>
               </w:rPr>
-              <w:instrText xml:space="preserve"> PAGEREF _Toc208918720 \h </w:instrText>
+              <w:instrText xml:space="preserve"> PAGEREF _Toc208993334 \h </w:instrText>
             </w:r>
             <w:r>
               <w:rPr>
@@ -1213,7 +1222,7 @@
               <w:lang w:eastAsia="hu-HU"/>
             </w:rPr>
           </w:pPr>
-          <w:hyperlink w:anchor="_Toc208918721" w:history="1">
+          <w:hyperlink w:anchor="_Toc208993335" w:history="1">
             <w:r>
               <w:rPr>
                 <w:rStyle w:val="Hiperhivatkozs"/>
@@ -1257,7 +1266,7 @@
                 <w:noProof/>
                 <w:webHidden/>
               </w:rPr>
-              <w:instrText xml:space="preserve"> PAGEREF _Toc208918721 \h </w:instrText>
+              <w:instrText xml:space="preserve"> PAGEREF _Toc208993335 \h </w:instrText>
             </w:r>
             <w:r>
               <w:rPr>
@@ -1303,7 +1312,7 @@
               <w:lang w:eastAsia="hu-HU"/>
             </w:rPr>
           </w:pPr>
-          <w:hyperlink w:anchor="_Toc208918722" w:history="1">
+          <w:hyperlink w:anchor="_Toc208993336" w:history="1">
             <w:r>
               <w:rPr>
                 <w:rStyle w:val="Hiperhivatkozs"/>
@@ -1347,7 +1356,7 @@
                 <w:noProof/>
                 <w:webHidden/>
               </w:rPr>
-              <w:instrText xml:space="preserve"> PAGEREF _Toc208918722 \h </w:instrText>
+              <w:instrText xml:space="preserve"> PAGEREF _Toc208993336 \h </w:instrText>
             </w:r>
             <w:r>
               <w:rPr>
@@ -1393,7 +1402,7 @@
               <w:lang w:eastAsia="hu-HU"/>
             </w:rPr>
           </w:pPr>
-          <w:hyperlink w:anchor="_Toc208918723" w:history="1">
+          <w:hyperlink w:anchor="_Toc208993337" w:history="1">
             <w:r>
               <w:rPr>
                 <w:rStyle w:val="Hiperhivatkozs"/>
@@ -1437,7 +1446,7 @@
                 <w:noProof/>
                 <w:webHidden/>
               </w:rPr>
-              <w:instrText xml:space="preserve"> PAGEREF _Toc208918723 \h </w:instrText>
+              <w:instrText xml:space="preserve"> PAGEREF _Toc208993337 \h </w:instrText>
             </w:r>
             <w:r>
               <w:rPr>
@@ -1483,7 +1492,7 @@
               <w:lang w:eastAsia="hu-HU"/>
             </w:rPr>
           </w:pPr>
-          <w:hyperlink w:anchor="_Toc208918724" w:history="1">
+          <w:hyperlink w:anchor="_Toc208993338" w:history="1">
             <w:r>
               <w:rPr>
                 <w:rStyle w:val="Hiperhivatkozs"/>
@@ -1527,7 +1536,7 @@
                 <w:noProof/>
                 <w:webHidden/>
               </w:rPr>
-              <w:instrText xml:space="preserve"> PAGEREF _Toc208918724 \h </w:instrText>
+              <w:instrText xml:space="preserve"> PAGEREF _Toc208993338 \h </w:instrText>
             </w:r>
             <w:r>
               <w:rPr>
@@ -1573,7 +1582,7 @@
               <w:lang w:eastAsia="hu-HU"/>
             </w:rPr>
           </w:pPr>
-          <w:hyperlink w:anchor="_Toc208918725" w:history="1">
+          <w:hyperlink w:anchor="_Toc208993339" w:history="1">
             <w:r>
               <w:rPr>
                 <w:rStyle w:val="Hiperhivatkozs"/>
@@ -1617,7 +1626,7 @@
                 <w:noProof/>
                 <w:webHidden/>
               </w:rPr>
-              <w:instrText xml:space="preserve"> PAGEREF _Toc208918725 \h </w:instrText>
+              <w:instrText xml:space="preserve"> PAGEREF _Toc208993339 \h </w:instrText>
             </w:r>
             <w:r>
               <w:rPr>
@@ -1663,7 +1672,7 @@
               <w:lang w:eastAsia="hu-HU"/>
             </w:rPr>
           </w:pPr>
-          <w:hyperlink w:anchor="_Toc208918726" w:history="1">
+          <w:hyperlink w:anchor="_Toc208993340" w:history="1">
             <w:r>
               <w:rPr>
                 <w:rStyle w:val="Hiperhivatkozs"/>
@@ -1707,7 +1716,7 @@
                 <w:noProof/>
                 <w:webHidden/>
               </w:rPr>
-              <w:instrText xml:space="preserve"> PAGEREF _Toc208918726 \h </w:instrText>
+              <w:instrText xml:space="preserve"> PAGEREF _Toc208993340 \h </w:instrText>
             </w:r>
             <w:r>
               <w:rPr>
@@ -1753,7 +1762,7 @@
               <w:lang w:eastAsia="hu-HU"/>
             </w:rPr>
           </w:pPr>
-          <w:hyperlink w:anchor="_Toc208918727" w:history="1">
+          <w:hyperlink w:anchor="_Toc208993341" w:history="1">
             <w:r>
               <w:rPr>
                 <w:rStyle w:val="Hiperhivatkozs"/>
@@ -1797,7 +1806,7 @@
                 <w:noProof/>
                 <w:webHidden/>
               </w:rPr>
-              <w:instrText xml:space="preserve"> PAGEREF _Toc208918727 \h </w:instrText>
+              <w:instrText xml:space="preserve"> PAGEREF _Toc208993341 \h </w:instrText>
             </w:r>
             <w:r>
               <w:rPr>
@@ -1843,7 +1852,7 @@
               <w:lang w:eastAsia="hu-HU"/>
             </w:rPr>
           </w:pPr>
-          <w:hyperlink w:anchor="_Toc208918728" w:history="1">
+          <w:hyperlink w:anchor="_Toc208993342" w:history="1">
             <w:r>
               <w:rPr>
                 <w:rStyle w:val="Hiperhivatkozs"/>
@@ -1887,7 +1896,7 @@
                 <w:noProof/>
                 <w:webHidden/>
               </w:rPr>
-              <w:instrText xml:space="preserve"> PAGEREF _Toc208918728 \h </w:instrText>
+              <w:instrText xml:space="preserve"> PAGEREF _Toc208993342 \h </w:instrText>
             </w:r>
             <w:r>
               <w:rPr>
@@ -1933,7 +1942,7 @@
               <w:lang w:eastAsia="hu-HU"/>
             </w:rPr>
           </w:pPr>
-          <w:hyperlink w:anchor="_Toc208918729" w:history="1">
+          <w:hyperlink w:anchor="_Toc208993343" w:history="1">
             <w:r>
               <w:rPr>
                 <w:rStyle w:val="Hiperhivatkozs"/>
@@ -1977,7 +1986,7 @@
                 <w:noProof/>
                 <w:webHidden/>
               </w:rPr>
-              <w:instrText xml:space="preserve"> PAGEREF _Toc208918729 \h </w:instrText>
+              <w:instrText xml:space="preserve"> PAGEREF _Toc208993343 \h </w:instrText>
             </w:r>
             <w:r>
               <w:rPr>
@@ -2023,7 +2032,7 @@
               <w:lang w:eastAsia="hu-HU"/>
             </w:rPr>
           </w:pPr>
-          <w:hyperlink w:anchor="_Toc208918730" w:history="1">
+          <w:hyperlink w:anchor="_Toc208993344" w:history="1">
             <w:r>
               <w:rPr>
                 <w:rStyle w:val="Hiperhivatkozs"/>
@@ -2067,7 +2076,7 @@
                 <w:noProof/>
                 <w:webHidden/>
               </w:rPr>
-              <w:instrText xml:space="preserve"> PAGEREF _Toc208918730 \h </w:instrText>
+              <w:instrText xml:space="preserve"> PAGEREF _Toc208993344 \h </w:instrText>
             </w:r>
             <w:r>
               <w:rPr>
@@ -2109,7 +2118,7 @@
       <w:pPr>
         <w:pStyle w:val="Cmsor1"/>
       </w:pPr>
-      <w:bookmarkStart w:id="0" w:name="_Toc208918709"/>
+      <w:bookmarkStart w:id="0" w:name="_Toc208993323"/>
       <w:r>
         <w:lastRenderedPageBreak/>
         <w:t>Bevezetés</w:t>
@@ -2120,7 +2129,7 @@
       <w:pPr>
         <w:pStyle w:val="Cmsor2"/>
       </w:pPr>
-      <w:bookmarkStart w:id="1" w:name="_Toc208918710"/>
+      <w:bookmarkStart w:id="1" w:name="_Toc208993324"/>
       <w:r>
         <w:rPr>
           <w:sz w:val="28"/>
@@ -2149,7 +2158,7 @@
       <w:pPr>
         <w:pStyle w:val="Cmsor2"/>
       </w:pPr>
-      <w:bookmarkStart w:id="2" w:name="_Toc208918711"/>
+      <w:bookmarkStart w:id="2" w:name="_Toc208993325"/>
       <w:r>
         <w:t>Témaválasztás indoklása</w:t>
       </w:r>
@@ -2157,13 +2166,7 @@
     </w:p>
     <w:p>
       <w:r>
-        <w:t>Az iskolai életben rendszeresen szerveznek különféle programokat – például kirándulásokat, ünnepségeket, versenyeket vagy sportnapokat, amelyek megszervezése és kommunikálása gyakran sok időt és adminisztrációt igényel. A hagyományos módszerek (szóbeli bejelentés,</w:t>
-      </w:r>
-      <w:r>
-        <w:t xml:space="preserve"> </w:t>
-      </w:r>
-      <w:r>
-        <w:t xml:space="preserve">papíros lista, közösségi csoportok) könnyen áttekinthetetlenné válnak, az információk </w:t>
+        <w:t xml:space="preserve">Az iskolai életben rendszeresen szerveznek különféle programokat – például kirándulásokat, ünnepségeket, versenyeket vagy sportnapokat, amelyek megszervezése és kommunikálása gyakran sok időt és adminisztrációt igényel. A hagyományos módszerek (szóbeli bejelentés, papíros lista, közösségi csoportok) könnyen áttekinthetetlenné válnak, az információk </w:t>
       </w:r>
       <w:proofErr w:type="spellStart"/>
       <w:r>
@@ -2178,7 +2181,7 @@
       <w:pPr>
         <w:pStyle w:val="Cmsor2"/>
       </w:pPr>
-      <w:bookmarkStart w:id="3" w:name="_Toc208918712"/>
+      <w:bookmarkStart w:id="3" w:name="_Toc208993326"/>
       <w:r>
         <w:t>Célkitűzés</w:t>
       </w:r>
@@ -2203,7 +2206,7 @@
       <w:pPr>
         <w:pStyle w:val="Cmsor2"/>
       </w:pPr>
-      <w:bookmarkStart w:id="5" w:name="_Toc208918713"/>
+      <w:bookmarkStart w:id="5" w:name="_Toc208993327"/>
       <w:r>
         <w:t>Célközönség</w:t>
       </w:r>
@@ -2225,7 +2228,7 @@
       <w:pPr>
         <w:pStyle w:val="Cmsor1"/>
       </w:pPr>
-      <w:bookmarkStart w:id="6" w:name="_Toc208918714"/>
+      <w:bookmarkStart w:id="6" w:name="_Toc208993328"/>
       <w:r>
         <w:lastRenderedPageBreak/>
         <w:t>Szoftver specifikáció</w:t>
@@ -2236,7 +2239,7 @@
       <w:pPr>
         <w:pStyle w:val="Cmsor2"/>
       </w:pPr>
-      <w:bookmarkStart w:id="7" w:name="_Toc208918715"/>
+      <w:bookmarkStart w:id="7" w:name="_Toc208993329"/>
       <w:r>
         <w:t>Megjelenés</w:t>
       </w:r>
@@ -2247,7 +2250,7 @@
         <w:pStyle w:val="Cmsor3"/>
       </w:pPr>
       <w:bookmarkStart w:id="8" w:name="_Hlk208603291"/>
-      <w:bookmarkStart w:id="9" w:name="_Toc208918716"/>
+      <w:bookmarkStart w:id="9" w:name="_Toc208993330"/>
       <w:r>
         <w:t>Mobil alkalmazás tervezés</w:t>
       </w:r>
@@ -2638,7 +2641,7 @@
       <w:pPr>
         <w:pStyle w:val="Cmsor3"/>
       </w:pPr>
-      <w:bookmarkStart w:id="10" w:name="_Toc208918717"/>
+      <w:bookmarkStart w:id="10" w:name="_Toc208993331"/>
       <w:r>
         <w:lastRenderedPageBreak/>
         <w:t>W</w:t>
@@ -2699,7 +2702,7 @@
       <w:pPr>
         <w:pStyle w:val="Cmsor2"/>
       </w:pPr>
-      <w:bookmarkStart w:id="11" w:name="_Toc208918718"/>
+      <w:bookmarkStart w:id="11" w:name="_Toc208993332"/>
       <w:r>
         <w:t>Funkciók</w:t>
       </w:r>
@@ -2709,7 +2712,7 @@
       <w:pPr>
         <w:pStyle w:val="Cmsor3"/>
       </w:pPr>
-      <w:bookmarkStart w:id="12" w:name="_Toc208918719"/>
+      <w:bookmarkStart w:id="12" w:name="_Toc208993333"/>
       <w:r>
         <w:t>Tanári funkciók</w:t>
       </w:r>
@@ -2800,7 +2803,7 @@
           <w:rFonts w:eastAsia="Merriweather"/>
         </w:rPr>
       </w:pPr>
-      <w:bookmarkStart w:id="13" w:name="_Toc208918720"/>
+      <w:bookmarkStart w:id="13" w:name="_Toc208993334"/>
       <w:r>
         <w:t>Diák funkciók</w:t>
       </w:r>
@@ -2935,7 +2938,7 @@
       <w:pPr>
         <w:pStyle w:val="Cmsor1"/>
       </w:pPr>
-      <w:bookmarkStart w:id="14" w:name="_Toc208918721"/>
+      <w:bookmarkStart w:id="14" w:name="_Toc208993335"/>
       <w:r>
         <w:lastRenderedPageBreak/>
         <w:t>Fejlesztői dokumentáció</w:t>
@@ -2946,7 +2949,7 @@
       <w:pPr>
         <w:pStyle w:val="Cmsor2"/>
       </w:pPr>
-      <w:bookmarkStart w:id="15" w:name="_Toc208918722"/>
+      <w:bookmarkStart w:id="15" w:name="_Toc208993336"/>
       <w:r>
         <w:t>Operációs rendszer</w:t>
       </w:r>
@@ -2961,7 +2964,7 @@
       <w:pPr>
         <w:pStyle w:val="Cmsor2"/>
       </w:pPr>
-      <w:bookmarkStart w:id="16" w:name="_Toc208918723"/>
+      <w:bookmarkStart w:id="16" w:name="_Toc208993337"/>
       <w:r>
         <w:t>Felhasználandó programozási nyelv</w:t>
       </w:r>
@@ -2982,7 +2985,7 @@
       <w:pPr>
         <w:pStyle w:val="Cmsor2"/>
       </w:pPr>
-      <w:bookmarkStart w:id="17" w:name="_Toc208918724"/>
+      <w:bookmarkStart w:id="17" w:name="_Toc208993338"/>
       <w:r>
         <w:t>Megoldás formátuma</w:t>
       </w:r>
@@ -2992,7 +2995,7 @@
       <w:pPr>
         <w:pStyle w:val="Cmsor3"/>
       </w:pPr>
-      <w:bookmarkStart w:id="18" w:name="_Toc208918725"/>
+      <w:bookmarkStart w:id="18" w:name="_Toc208993339"/>
       <w:r>
         <w:t>Fejlesztői környezet</w:t>
       </w:r>
@@ -3019,7 +3022,7 @@
         <w:pStyle w:val="Cmsor3"/>
       </w:pPr>
       <w:bookmarkStart w:id="19" w:name="_Hlk208610976"/>
-      <w:bookmarkStart w:id="20" w:name="_Toc208918726"/>
+      <w:bookmarkStart w:id="20" w:name="_Toc208993340"/>
       <w:r>
         <w:t>Forráskódok és projektkörnyezet</w:t>
       </w:r>
@@ -3030,13 +3033,8 @@
       <w:pPr>
         <w:pStyle w:val="Listaszerbekezds"/>
       </w:pPr>
-      <w:proofErr w:type="spellStart"/>
-      <w:r>
-        <w:t>Laravel</w:t>
-      </w:r>
-      <w:proofErr w:type="spellEnd"/>
-      <w:r>
-        <w:t xml:space="preserve"> alapú REST API szerver forráskódja</w:t>
+      <w:r>
+        <w:t>Laravel alapú REST API szerver forráskódja</w:t>
       </w:r>
     </w:p>
     <w:p>
@@ -3051,7 +3049,7 @@
       <w:pPr>
         <w:pStyle w:val="Cmsor3"/>
       </w:pPr>
-      <w:bookmarkStart w:id="21" w:name="_Toc208918727"/>
+      <w:bookmarkStart w:id="21" w:name="_Toc208993341"/>
       <w:r>
         <w:t>Adatbázis</w:t>
       </w:r>
@@ -3069,7 +3067,7 @@
       <w:pPr>
         <w:pStyle w:val="Cmsor3"/>
       </w:pPr>
-      <w:bookmarkStart w:id="22" w:name="_Toc208918728"/>
+      <w:bookmarkStart w:id="22" w:name="_Toc208993342"/>
       <w:r>
         <w:t>Dokumentációk:</w:t>
       </w:r>
@@ -3095,7 +3093,7 @@
       <w:pPr>
         <w:pStyle w:val="Cmsor2"/>
       </w:pPr>
-      <w:bookmarkStart w:id="23" w:name="_Toc208918729"/>
+      <w:bookmarkStart w:id="23" w:name="_Toc208993343"/>
       <w:r>
         <w:t>Szoftverfejlesztés</w:t>
       </w:r>
@@ -3113,7 +3111,7 @@
       <w:pPr>
         <w:pStyle w:val="Cmsor2"/>
       </w:pPr>
-      <w:bookmarkStart w:id="24" w:name="_Toc208918730"/>
+      <w:bookmarkStart w:id="24" w:name="_Toc208993344"/>
       <w:r>
         <w:t>Modulok</w:t>
       </w:r>
@@ -3166,6 +3164,11 @@
       <w:r>
         <w:t>Adminisztrációs modul</w:t>
       </w:r>
+    </w:p>
+    <w:p>
+      <w:pPr>
+        <w:ind w:left="360" w:firstLine="0"/>
+      </w:pPr>
     </w:p>
     <w:sectPr>
       <w:headerReference w:type="default" r:id="rId16"/>
@@ -3308,10 +3311,10 @@
         <w:noProof/>
       </w:rPr>
       <w:drawing>
-        <wp:inline distT="0" distB="0" distL="0" distR="0" wp14:anchorId="72779B49" wp14:editId="718D4168">
-          <wp:extent cx="1066800" cy="711162"/>
-          <wp:effectExtent l="0" t="0" r="0" b="0"/>
-          <wp:docPr id="1" name="Kép 1" descr="Egyenirányító cső vér"/>
+        <wp:inline distT="0" distB="0" distL="0" distR="0" wp14:anchorId="24085EF5" wp14:editId="755304BD">
+          <wp:extent cx="1897289" cy="447675"/>
+          <wp:effectExtent l="0" t="0" r="8255" b="0"/>
+          <wp:docPr id="14" name="Kép 14"/>
           <wp:cNvGraphicFramePr>
             <a:graphicFrameLocks xmlns:a="http://schemas.openxmlformats.org/drawingml/2006/main" noChangeAspect="1"/>
           </wp:cNvGraphicFramePr>
@@ -3319,8 +3322,10 @@
             <a:graphicData uri="http://schemas.openxmlformats.org/drawingml/2006/picture">
               <pic:pic xmlns:pic="http://schemas.openxmlformats.org/drawingml/2006/picture">
                 <pic:nvPicPr>
-                  <pic:cNvPr id="1" name="Kép 1" descr="Egyenirányító cső vér"/>
-                  <pic:cNvPicPr/>
+                  <pic:cNvPr id="0" name="Picture 5"/>
+                  <pic:cNvPicPr>
+                    <a:picLocks noChangeAspect="1" noChangeArrowheads="1"/>
+                  </pic:cNvPicPr>
                 </pic:nvPicPr>
                 <pic:blipFill>
                   <a:blip r:embed="rId1">
@@ -3330,28 +3335,29 @@
                       </a:ext>
                     </a:extLst>
                   </a:blip>
+                  <a:srcRect/>
                   <a:stretch>
                     <a:fillRect/>
                   </a:stretch>
                 </pic:blipFill>
-                <pic:spPr>
+                <pic:spPr bwMode="auto">
                   <a:xfrm>
                     <a:off x="0" y="0"/>
-                    <a:ext cx="1092769" cy="728474"/>
+                    <a:ext cx="1911280" cy="450976"/>
                   </a:xfrm>
                   <a:prstGeom prst="rect">
                     <a:avLst/>
                   </a:prstGeom>
+                  <a:noFill/>
+                  <a:ln>
+                    <a:noFill/>
+                  </a:ln>
                 </pic:spPr>
               </pic:pic>
             </a:graphicData>
           </a:graphic>
         </wp:inline>
       </w:drawing>
-    </w:r>
-    <w:r>
-      <w:tab/>
-      <w:t>Specifikáció</w:t>
     </w:r>
   </w:p>
 </w:hdr>

--- a/dokumentumok/projekt_specifikácio.docx
+++ b/dokumentumok/projekt_specifikácio.docx
@@ -79,6 +79,30 @@
             </a:graphic>
           </wp:inline>
         </w:drawing>
+      </w:r>
+    </w:p>
+    <w:p>
+      <w:pPr>
+        <w:pStyle w:val="nevek"/>
+        <w:spacing w:before="8000" w:after="120"/>
+        <w:ind w:firstLine="284"/>
+        <w:contextualSpacing/>
+        <w:jc w:val="right"/>
+      </w:pPr>
+      <w:r>
+        <w:t>Nagy Levéd Sámuel</w:t>
+      </w:r>
+    </w:p>
+    <w:p>
+      <w:pPr>
+        <w:pStyle w:val="nevek"/>
+        <w:spacing w:before="8000" w:after="120"/>
+        <w:ind w:firstLine="284"/>
+        <w:contextualSpacing/>
+        <w:jc w:val="right"/>
+      </w:pPr>
+      <w:r>
+        <w:t>Tóth Tamás</w:t>
       </w:r>
     </w:p>
     <w:sdt>
@@ -2166,15 +2190,7 @@
     </w:p>
     <w:p>
       <w:r>
-        <w:t xml:space="preserve">Az iskolai életben rendszeresen szerveznek különféle programokat – például kirándulásokat, ünnepségeket, versenyeket vagy sportnapokat, amelyek megszervezése és kommunikálása gyakran sok időt és adminisztrációt igényel. A hagyományos módszerek (szóbeli bejelentés, papíros lista, közösségi csoportok) könnyen áttekinthetetlenné válnak, az információk </w:t>
-      </w:r>
-      <w:proofErr w:type="spellStart"/>
-      <w:r>
-        <w:t>elveszhetnek</w:t>
-      </w:r>
-      <w:proofErr w:type="spellEnd"/>
-      <w:r>
-        <w:t>, illetve a résztvevők közötti kommunikáció hiányossá válhat.</w:t>
+        <w:t>Az iskolai életben rendszeresen szerveznek különféle programokat – például kirándulásokat, ünnepségeket, versenyeket vagy sportnapokat, amelyek megszervezése és kommunikálása gyakran sok időt és adminisztrációt igényel. A hagyományos módszerek (szóbeli bejelentés, papíros lista, közösségi csoportok) könnyen áttekinthetetlenné válnak, az információk elveszhetnek, illetve a résztvevők közötti kommunikáció hiányossá válhat.</w:t>
       </w:r>
     </w:p>
     <w:p>
@@ -3006,15 +3022,7 @@
         <w:ind w:firstLine="0"/>
       </w:pPr>
       <w:r>
-        <w:t xml:space="preserve">A rendszer fejlesztése webes felülettel és </w:t>
-      </w:r>
-      <w:proofErr w:type="spellStart"/>
-      <w:r>
-        <w:t>androidos</w:t>
-      </w:r>
-      <w:proofErr w:type="spellEnd"/>
-      <w:r>
-        <w:t xml:space="preserve"> applikációval történik.</w:t>
+        <w:t>A rendszer fejlesztése webes felülettel és androidos applikációval történik.</w:t>
       </w:r>
     </w:p>
     <w:p>
@@ -3314,7 +3322,7 @@
         <wp:inline distT="0" distB="0" distL="0" distR="0" wp14:anchorId="24085EF5" wp14:editId="755304BD">
           <wp:extent cx="1897289" cy="447675"/>
           <wp:effectExtent l="0" t="0" r="8255" b="0"/>
-          <wp:docPr id="14" name="Kép 14"/>
+          <wp:docPr id="9" name="Kép 9"/>
           <wp:cNvGraphicFramePr>
             <a:graphicFrameLocks xmlns:a="http://schemas.openxmlformats.org/drawingml/2006/main" noChangeAspect="1"/>
           </wp:cNvGraphicFramePr>
@@ -5515,6 +5523,24 @@
       <w:u w:val="single"/>
     </w:rPr>
   </w:style>
+  <w:style w:type="paragraph" w:customStyle="1" w:styleId="nevek">
+    <w:name w:val="nevek"/>
+    <w:basedOn w:val="Norml"/>
+    <w:link w:val="nevekChar"/>
+    <w:qFormat/>
+    <w:rsid w:val="00AC3D4E"/>
+  </w:style>
+  <w:style w:type="character" w:customStyle="1" w:styleId="nevekChar">
+    <w:name w:val="nevek Char"/>
+    <w:basedOn w:val="Bekezdsalapbettpusa"/>
+    <w:link w:val="nevek"/>
+    <w:rsid w:val="00AC3D4E"/>
+    <w:rPr>
+      <w:rFonts w:ascii="Times New Roman" w:hAnsi="Times New Roman" w:cs="Times New Roman"/>
+      <w:sz w:val="26"/>
+      <w:szCs w:val="26"/>
+    </w:rPr>
+  </w:style>
 </w:styles>
 </file>
 

--- a/dokumentumok/projekt_specifikácio.docx
+++ b/dokumentumok/projekt_specifikácio.docx
@@ -32,8 +32,8 @@
           <w:noProof/>
         </w:rPr>
         <w:drawing>
-          <wp:inline distT="0" distB="0" distL="0" distR="0" wp14:anchorId="06919D8A" wp14:editId="67254880">
-            <wp:extent cx="2366645" cy="558421"/>
+          <wp:inline distT="0" distB="0" distL="0" distR="0" wp14:anchorId="06919D8A" wp14:editId="3798D2D0">
+            <wp:extent cx="3834951" cy="904875"/>
             <wp:effectExtent l="0" t="0" r="0" b="0"/>
             <wp:docPr id="13" name="Kép 13"/>
             <wp:cNvGraphicFramePr>
@@ -64,7 +64,7 @@
                   <pic:spPr bwMode="auto">
                     <a:xfrm>
                       <a:off x="0" y="0"/>
-                      <a:ext cx="2438433" cy="575360"/>
+                      <a:ext cx="3955775" cy="933384"/>
                     </a:xfrm>
                     <a:prstGeom prst="rect">
                       <a:avLst/>
@@ -88,9 +88,21 @@
         <w:ind w:firstLine="284"/>
         <w:contextualSpacing/>
         <w:jc w:val="right"/>
-      </w:pPr>
-      <w:r>
-        <w:t>Nagy Levéd Sámuel</w:t>
+        <w:rPr>
+          <w:b/>
+          <w:bCs/>
+          <w:sz w:val="28"/>
+          <w:szCs w:val="28"/>
+        </w:rPr>
+      </w:pPr>
+      <w:r>
+        <w:rPr>
+          <w:b/>
+          <w:bCs/>
+          <w:sz w:val="28"/>
+          <w:szCs w:val="28"/>
+        </w:rPr>
+        <w:t>Készítették:</w:t>
       </w:r>
     </w:p>
     <w:p>
@@ -102,6 +114,18 @@
         <w:jc w:val="right"/>
       </w:pPr>
       <w:r>
+        <w:t>Nagy Levéd Sámuel</w:t>
+      </w:r>
+    </w:p>
+    <w:p>
+      <w:pPr>
+        <w:pStyle w:val="nevek"/>
+        <w:spacing w:before="8000" w:after="120"/>
+        <w:ind w:firstLine="284"/>
+        <w:contextualSpacing/>
+        <w:jc w:val="right"/>
+      </w:pPr>
+      <w:r>
         <w:t>Tóth Tamás</w:t>
       </w:r>
     </w:p>
@@ -109,7 +133,6 @@
       <w:sdtPr>
         <w:rPr>
           <w:rFonts w:eastAsiaTheme="minorHAnsi" w:cs="Times New Roman"/>
-          <w:b w:val="0"/>
           <w:color w:val="auto"/>
           <w:sz w:val="26"/>
           <w:szCs w:val="26"/>
@@ -121,7 +144,11 @@
           <w:docPartUnique/>
         </w:docPartObj>
       </w:sdtPr>
-      <w:sdtEndPr/>
+      <w:sdtEndPr>
+        <w:rPr>
+          <w:b w:val="0"/>
+        </w:rPr>
+      </w:sdtEndPr>
       <w:sdtContent>
         <w:p>
           <w:pPr>
@@ -2190,7 +2217,15 @@
     </w:p>
     <w:p>
       <w:r>
-        <w:t>Az iskolai életben rendszeresen szerveznek különféle programokat – például kirándulásokat, ünnepségeket, versenyeket vagy sportnapokat, amelyek megszervezése és kommunikálása gyakran sok időt és adminisztrációt igényel. A hagyományos módszerek (szóbeli bejelentés, papíros lista, közösségi csoportok) könnyen áttekinthetetlenné válnak, az információk elveszhetnek, illetve a résztvevők közötti kommunikáció hiányossá válhat.</w:t>
+        <w:t xml:space="preserve">Az iskolai életben rendszeresen szerveznek különféle programokat – például kirándulásokat, ünnepségeket, versenyeket vagy sportnapokat, amelyek megszervezése és kommunikálása gyakran sok időt és adminisztrációt igényel. A hagyományos módszerek (szóbeli bejelentés, papíros lista, közösségi csoportok) könnyen áttekinthetetlenné válnak, az információk </w:t>
+      </w:r>
+      <w:proofErr w:type="spellStart"/>
+      <w:r>
+        <w:t>elveszhetnek</w:t>
+      </w:r>
+      <w:proofErr w:type="spellEnd"/>
+      <w:r>
+        <w:t>, illetve a résztvevők közötti kommunikáció hiányossá válhat.</w:t>
       </w:r>
     </w:p>
     <w:p>
@@ -2284,7 +2319,25 @@
         <w:rPr>
           <w:shd w:val="clear" w:color="auto" w:fill="F8F9FA"/>
         </w:rPr>
-        <w:t>Indítóképernyő</w:t>
+        <w:t>/B</w:t>
+      </w:r>
+      <w:r>
+        <w:rPr>
+          <w:shd w:val="clear" w:color="auto" w:fill="F8F9FA"/>
+        </w:rPr>
+        <w:t>ejelentkezés/</w:t>
+      </w:r>
+      <w:r>
+        <w:rPr>
+          <w:shd w:val="clear" w:color="auto" w:fill="F8F9FA"/>
+        </w:rPr>
+        <w:t>R</w:t>
+      </w:r>
+      <w:r>
+        <w:rPr>
+          <w:shd w:val="clear" w:color="auto" w:fill="F8F9FA"/>
+        </w:rPr>
+        <w:t>egisztráció</w:t>
       </w:r>
     </w:p>
     <w:p>
@@ -2298,25 +2351,7 @@
         <w:rPr>
           <w:shd w:val="clear" w:color="auto" w:fill="F8F9FA"/>
         </w:rPr>
-        <w:t>/B</w:t>
-      </w:r>
-      <w:r>
-        <w:rPr>
-          <w:shd w:val="clear" w:color="auto" w:fill="F8F9FA"/>
-        </w:rPr>
-        <w:t>ejelentkezés/</w:t>
-      </w:r>
-      <w:r>
-        <w:rPr>
-          <w:shd w:val="clear" w:color="auto" w:fill="F8F9FA"/>
-        </w:rPr>
-        <w:t>R</w:t>
-      </w:r>
-      <w:r>
-        <w:rPr>
-          <w:shd w:val="clear" w:color="auto" w:fill="F8F9FA"/>
-        </w:rPr>
-        <w:t>egisztráció</w:t>
+        <w:t>Indítóképernyő</w:t>
       </w:r>
     </w:p>
     <w:p>
@@ -2473,12 +2508,7 @@
     </w:p>
     <w:p>
       <w:pPr>
-        <w:pStyle w:val="Listaszerbekezds"/>
-        <w:numPr>
-          <w:ilvl w:val="0"/>
-          <w:numId w:val="0"/>
-        </w:numPr>
-        <w:ind w:left="720"/>
+        <w:ind w:left="720" w:firstLine="0"/>
       </w:pPr>
       <w:r>
         <w:rPr>
@@ -2650,6 +2680,7 @@
         <w:pStyle w:val="Listaszerbekezds"/>
       </w:pPr>
       <w:r>
+        <w:lastRenderedPageBreak/>
         <w:t>Saját profil és értesítések kezelése</w:t>
       </w:r>
     </w:p>
@@ -2659,7 +2690,6 @@
       </w:pPr>
       <w:bookmarkStart w:id="10" w:name="_Toc208993331"/>
       <w:r>
-        <w:lastRenderedPageBreak/>
         <w:t>W</w:t>
       </w:r>
       <w:r>
@@ -2741,7 +2771,6 @@
           <w:ilvl w:val="0"/>
           <w:numId w:val="13"/>
         </w:numPr>
-        <w:spacing w:line="360" w:lineRule="auto"/>
       </w:pPr>
       <w:r>
         <w:t>Események létrehozása (név, időpont, helyszín, részletes leírás megadásával)</w:t>
@@ -2754,7 +2783,6 @@
           <w:ilvl w:val="0"/>
           <w:numId w:val="13"/>
         </w:numPr>
-        <w:spacing w:line="360" w:lineRule="auto"/>
       </w:pPr>
       <w:r>
         <w:t>Jelentkezési feltételek meghatározása (osztály, évfolyam vagy iskola)</w:t>
@@ -2767,7 +2795,6 @@
           <w:ilvl w:val="0"/>
           <w:numId w:val="13"/>
         </w:numPr>
-        <w:spacing w:line="360" w:lineRule="auto"/>
       </w:pPr>
       <w:r>
         <w:t>Szavazások (polls) létrehozása az eseményekhez</w:t>
@@ -2780,7 +2807,6 @@
           <w:ilvl w:val="0"/>
           <w:numId w:val="13"/>
         </w:numPr>
-        <w:spacing w:line="360" w:lineRule="auto"/>
       </w:pPr>
       <w:r>
         <w:t>Résztvevők listájának kezelése, exportálási lehetőséggel (Excel/PDF)</w:t>
@@ -2793,7 +2819,6 @@
           <w:ilvl w:val="0"/>
           <w:numId w:val="13"/>
         </w:numPr>
-        <w:spacing w:line="360" w:lineRule="auto"/>
       </w:pPr>
       <w:r>
         <w:t>Kommentek és hozzászólások moderálása</w:t>
@@ -2806,7 +2831,6 @@
           <w:ilvl w:val="0"/>
           <w:numId w:val="13"/>
         </w:numPr>
-        <w:spacing w:line="360" w:lineRule="auto"/>
       </w:pPr>
       <w:r>
         <w:t>Értesítések küldése a résztvevőknek</w:t>
@@ -2828,11 +2852,6 @@
     <w:p>
       <w:pPr>
         <w:pStyle w:val="Listaszerbekezds"/>
-        <w:numPr>
-          <w:ilvl w:val="0"/>
-          <w:numId w:val="12"/>
-        </w:numPr>
-        <w:spacing w:line="360" w:lineRule="auto"/>
       </w:pPr>
       <w:r>
         <w:t>Események listázása és részleteinek megtekintése</w:t>
@@ -2841,11 +2860,6 @@
     <w:p>
       <w:pPr>
         <w:pStyle w:val="Listaszerbekezds"/>
-        <w:numPr>
-          <w:ilvl w:val="0"/>
-          <w:numId w:val="12"/>
-        </w:numPr>
-        <w:spacing w:line="360" w:lineRule="auto"/>
       </w:pPr>
       <w:r>
         <w:t>Eseményre jelentkezés („Ott leszek” / „Nem megyek”)</w:t>
@@ -2854,11 +2868,6 @@
     <w:p>
       <w:pPr>
         <w:pStyle w:val="Listaszerbekezds"/>
-        <w:numPr>
-          <w:ilvl w:val="0"/>
-          <w:numId w:val="12"/>
-        </w:numPr>
-        <w:spacing w:line="360" w:lineRule="auto"/>
       </w:pPr>
       <w:r>
         <w:t>Részvétel összesítése (pl. 24/30 diák jelentkezett)</w:t>
@@ -2867,11 +2876,6 @@
     <w:p>
       <w:pPr>
         <w:pStyle w:val="Listaszerbekezds"/>
-        <w:numPr>
-          <w:ilvl w:val="0"/>
-          <w:numId w:val="12"/>
-        </w:numPr>
-        <w:spacing w:line="360" w:lineRule="auto"/>
       </w:pPr>
       <w:r>
         <w:t>Esemény keresése, szűrés dátum, szervező vagy típus szerint</w:t>
@@ -2880,11 +2884,6 @@
     <w:p>
       <w:pPr>
         <w:pStyle w:val="Listaszerbekezds"/>
-        <w:numPr>
-          <w:ilvl w:val="0"/>
-          <w:numId w:val="12"/>
-        </w:numPr>
-        <w:spacing w:line="360" w:lineRule="auto"/>
       </w:pPr>
       <w:r>
         <w:t xml:space="preserve">Szavazásokon való részvétel, eredmények követése </w:t>
@@ -2896,11 +2895,6 @@
     <w:p>
       <w:pPr>
         <w:pStyle w:val="Listaszerbekezds"/>
-        <w:numPr>
-          <w:ilvl w:val="0"/>
-          <w:numId w:val="12"/>
-        </w:numPr>
-        <w:spacing w:line="360" w:lineRule="auto"/>
       </w:pPr>
       <w:r>
         <w:t>Hozzászólások írása eseményekhez</w:t>
@@ -2909,11 +2903,6 @@
     <w:p>
       <w:pPr>
         <w:pStyle w:val="Listaszerbekezds"/>
-        <w:numPr>
-          <w:ilvl w:val="0"/>
-          <w:numId w:val="12"/>
-        </w:numPr>
-        <w:spacing w:line="360" w:lineRule="auto"/>
       </w:pPr>
       <w:r>
         <w:t>Az esemény létrtehozója moderálhatja (pl. törlés, tiltás)</w:t>
@@ -2922,11 +2911,6 @@
     <w:p>
       <w:pPr>
         <w:pStyle w:val="Listaszerbekezds"/>
-        <w:numPr>
-          <w:ilvl w:val="0"/>
-          <w:numId w:val="12"/>
-        </w:numPr>
-        <w:spacing w:line="360" w:lineRule="auto"/>
       </w:pPr>
       <w:r>
         <w:t>Értesítések (email/push) új eseményről, szavazásról vagy változásról</w:t>
@@ -2935,19 +2919,119 @@
     <w:p>
       <w:pPr>
         <w:pStyle w:val="Listaszerbekezds"/>
-        <w:numPr>
-          <w:ilvl w:val="0"/>
-          <w:numId w:val="12"/>
-        </w:numPr>
-        <w:spacing w:line="360" w:lineRule="auto"/>
       </w:pPr>
       <w:r>
         <w:t>„Kedvenc esemény” funkció → kiemelt események követése</w:t>
       </w:r>
     </w:p>
     <w:p>
+      <w:pPr>
+        <w:ind w:left="0" w:firstLine="0"/>
+        <w:jc w:val="left"/>
+      </w:pPr>
       <w:r>
         <w:br w:type="page"/>
+      </w:r>
+    </w:p>
+    <w:p>
+      <w:pPr>
+        <w:pStyle w:val="Cmsor3"/>
+      </w:pPr>
+      <w:r>
+        <w:lastRenderedPageBreak/>
+        <w:t>Admin funkciók</w:t>
+      </w:r>
+    </w:p>
+    <w:p>
+      <w:pPr>
+        <w:pStyle w:val="Listaszerbekezds"/>
+      </w:pPr>
+      <w:r>
+        <w:t>Teljes körű hozzáférés minden funkcióhoz és modulhoz</w:t>
+      </w:r>
+    </w:p>
+    <w:p>
+      <w:pPr>
+        <w:pStyle w:val="Listaszerbekezds"/>
+      </w:pPr>
+      <w:r>
+        <w:t>Iskolák regisztrációjának jóváhagyása vagy törlése</w:t>
+      </w:r>
+    </w:p>
+    <w:p>
+      <w:pPr>
+        <w:pStyle w:val="Listaszerbekezds"/>
+      </w:pPr>
+      <w:r>
+        <w:t>Tanárok és diákok felhasználói fiókjainak létrehozása, szerkesztése, törlése</w:t>
+      </w:r>
+    </w:p>
+    <w:p>
+      <w:pPr>
+        <w:pStyle w:val="Listaszerbekezds"/>
+      </w:pPr>
+      <w:r>
+        <w:t>Események kezelése: bármely esemény szerkesztése, törlése, lezárása</w:t>
+      </w:r>
+    </w:p>
+    <w:p>
+      <w:pPr>
+        <w:pStyle w:val="Listaszerbekezds"/>
+      </w:pPr>
+      <w:r>
+        <w:t>Szavazások teljes körű kezelése: új szavazás indítása, meglévő szavazások szerkesztése, lezárása, törlése</w:t>
+      </w:r>
+    </w:p>
+    <w:p>
+      <w:pPr>
+        <w:pStyle w:val="Listaszerbekezds"/>
+      </w:pPr>
+      <w:r>
+        <w:t>Kommentek moderálása (törlés, felhasználó letiltása, szabályszegés kezelése)</w:t>
+      </w:r>
+    </w:p>
+    <w:p>
+      <w:pPr>
+        <w:pStyle w:val="Listaszerbekezds"/>
+      </w:pPr>
+      <w:r>
+        <w:t>Statisztikák megtekintése az egész rendszerre kiterjedően (pl. hány esemény jött létre</w:t>
+      </w:r>
+      <w:r>
+        <w:t xml:space="preserve"> egy iskolán belül</w:t>
+      </w:r>
+      <w:r>
+        <w:t>)</w:t>
+      </w:r>
+    </w:p>
+    <w:p>
+      <w:pPr>
+        <w:pStyle w:val="Listaszerbekezds"/>
+      </w:pPr>
+      <w:r>
+        <w:t xml:space="preserve">Jogosultságok kiosztása és módosítása (pl. </w:t>
+      </w:r>
+      <w:r>
+        <w:t>más felhasználó</w:t>
+      </w:r>
+      <w:r>
+        <w:t xml:space="preserve"> előléptetése adminná)</w:t>
+      </w:r>
+    </w:p>
+    <w:p>
+      <w:pPr>
+        <w:pStyle w:val="Listaszerbekezds"/>
+      </w:pPr>
+      <w:r>
+        <w:t>Rendszerbeállítások módosítása (pl. értesítési szabályok, biztonsági beállítások, adatvédelem)</w:t>
+      </w:r>
+    </w:p>
+    <w:p>
+      <w:pPr>
+        <w:pStyle w:val="Listaszerbekezds"/>
+      </w:pPr>
+      <w:r>
+        <w:t>Biztonsági mentések és adatbázis exportálás/archiválás kezelése</w:t>
       </w:r>
     </w:p>
     <w:p>
@@ -3022,7 +3106,15 @@
         <w:ind w:firstLine="0"/>
       </w:pPr>
       <w:r>
-        <w:t>A rendszer fejlesztése webes felülettel és androidos applikációval történik.</w:t>
+        <w:t xml:space="preserve">A rendszer fejlesztése webes felülettel és </w:t>
+      </w:r>
+      <w:proofErr w:type="spellStart"/>
+      <w:r>
+        <w:t>androidos</w:t>
+      </w:r>
+      <w:proofErr w:type="spellEnd"/>
+      <w:r>
+        <w:t xml:space="preserve"> applikációval történik.</w:t>
       </w:r>
     </w:p>
     <w:p>
@@ -3099,10 +3191,20 @@
     </w:p>
     <w:p>
       <w:pPr>
+        <w:ind w:left="0" w:firstLine="0"/>
+        <w:jc w:val="left"/>
+      </w:pPr>
+      <w:r>
+        <w:br w:type="page"/>
+      </w:r>
+    </w:p>
+    <w:p>
+      <w:pPr>
         <w:pStyle w:val="Cmsor2"/>
       </w:pPr>
       <w:bookmarkStart w:id="23" w:name="_Toc208993343"/>
       <w:r>
+        <w:lastRenderedPageBreak/>
         <w:t>Szoftverfejlesztés</w:t>
       </w:r>
       <w:bookmarkEnd w:id="23"/>
@@ -3112,8 +3214,53 @@
     </w:p>
     <w:p>
       <w:r>
-        <w:t>A fejlesztés agilis módszertan alapján zajlik, rövid iterációkban. Az első szakaszban az alapfunkciók (bejelentkezés, események kezelése) valósulnak meg, később a bővítések (szavazás, értesítések, több iskola kezelése).</w:t>
-      </w:r>
+        <w:t>A fejlesztést kisebb szakaszokra bontva végezzük. Először az alap dolgokat készítjük el, például a bejelentkezést és az események kezelését. Ezek után kerülnek sorra a kiegészítő funkciók, mint a szavazások, az értesítések vagy a több iskola egyidejű kezelése.</w:t>
+      </w:r>
+    </w:p>
+    <w:p>
+      <w:pPr>
+        <w:pStyle w:val="Cmsor2"/>
+      </w:pPr>
+      <w:r>
+        <w:t>Tárolt adatok</w:t>
+      </w:r>
+    </w:p>
+    <w:p>
+      <w:pPr>
+        <w:pStyle w:val="Cmsor3"/>
+      </w:pPr>
+      <w:r>
+        <w:t>Felhasználói adatok</w:t>
+      </w:r>
+    </w:p>
+    <w:p>
+      <w:pPr>
+        <w:pStyle w:val="Listaszerbekezds"/>
+      </w:pPr>
+      <w:r>
+        <w:t>Diákok: név, e-mail cím, osztály, évfolyam, jelszó (titkosított formában)</w:t>
+      </w:r>
+    </w:p>
+    <w:p>
+      <w:pPr>
+        <w:pStyle w:val="Listaszerbekezds"/>
+      </w:pPr>
+      <w:r>
+        <w:t>Tanárok: név, e-mail cím, tantárgy (opcionális), jogosultságok</w:t>
+      </w:r>
+    </w:p>
+    <w:p>
+      <w:pPr>
+        <w:pStyle w:val="Listaszerbekezds"/>
+      </w:pPr>
+      <w:r>
+        <w:t>Adminisztrátorok: név, e-mail cím, teljes jogosultsági szint</w:t>
+      </w:r>
+    </w:p>
+    <w:p>
+      <w:pPr>
+        <w:pStyle w:val="Listaszerbekezds"/>
+      </w:pPr>
     </w:p>
     <w:p>
       <w:pPr>
@@ -3805,7 +3952,6 @@
     <w:lvl w:ilvl="0" w:tplc="AA58821A">
       <w:start w:val="1"/>
       <w:numFmt w:val="bullet"/>
-      <w:pStyle w:val="Listaszerbekezds"/>
       <w:lvlText w:val=""/>
       <w:lvlJc w:val="left"/>
       <w:pPr>
@@ -3815,7 +3961,7 @@
         <w:rFonts w:ascii="Symbol" w:hAnsi="Symbol" w:hint="default"/>
       </w:rPr>
     </w:lvl>
-    <w:lvl w:ilvl="1" w:tplc="040E0003" w:tentative="1">
+    <w:lvl w:ilvl="1" w:tplc="040E0003">
       <w:start w:val="1"/>
       <w:numFmt w:val="bullet"/>
       <w:lvlText w:val="o"/>
@@ -4313,10 +4459,11 @@
   <w:abstractNum w:abstractNumId="9" w15:restartNumberingAfterBreak="0">
     <w:nsid w:val="6C2B7B22"/>
     <w:multiLevelType w:val="hybridMultilevel"/>
-    <w:tmpl w:val="4DCCE776"/>
-    <w:lvl w:ilvl="0" w:tplc="040E0001">
-      <w:start w:val="1"/>
-      <w:numFmt w:val="bullet"/>
+    <w:tmpl w:val="23C23708"/>
+    <w:lvl w:ilvl="0" w:tplc="A9A6C64E">
+      <w:start w:val="1"/>
+      <w:numFmt w:val="bullet"/>
+      <w:pStyle w:val="Listaszerbekezds"/>
       <w:lvlText w:val=""/>
       <w:lvlJc w:val="left"/>
       <w:pPr>
@@ -5270,12 +5417,12 @@
     <w:basedOn w:val="Norml"/>
     <w:uiPriority w:val="34"/>
     <w:qFormat/>
-    <w:rsid w:val="00A55E1C"/>
+    <w:rsid w:val="00B575CF"/>
     <w:pPr>
       <w:numPr>
-        <w:numId w:val="4"/>
+        <w:numId w:val="12"/>
       </w:numPr>
-      <w:spacing w:before="120" w:after="120"/>
+      <w:spacing w:before="120" w:after="120" w:line="360" w:lineRule="auto"/>
       <w:contextualSpacing/>
     </w:pPr>
     <w:rPr>

--- a/dokumentumok/projekt_specifikácio.docx
+++ b/dokumentumok/projekt_specifikácio.docx
@@ -32,8 +32,8 @@
           <w:noProof/>
         </w:rPr>
         <w:drawing>
-          <wp:inline distT="0" distB="0" distL="0" distR="0" wp14:anchorId="06919D8A" wp14:editId="3798D2D0">
-            <wp:extent cx="3834951" cy="904875"/>
+          <wp:inline distT="0" distB="0" distL="0" distR="0" wp14:anchorId="06919D8A" wp14:editId="5A4A339E">
+            <wp:extent cx="4048125" cy="904831"/>
             <wp:effectExtent l="0" t="0" r="0" b="0"/>
             <wp:docPr id="13" name="Kép 13"/>
             <wp:cNvGraphicFramePr>
@@ -64,7 +64,7 @@
                   <pic:spPr bwMode="auto">
                     <a:xfrm>
                       <a:off x="0" y="0"/>
-                      <a:ext cx="3955775" cy="933384"/>
+                      <a:ext cx="4205987" cy="940116"/>
                     </a:xfrm>
                     <a:prstGeom prst="rect">
                       <a:avLst/>
@@ -83,47 +83,23 @@
     </w:p>
     <w:p>
       <w:pPr>
+        <w:pStyle w:val="nevekf"/>
+      </w:pPr>
+      <w:r>
+        <w:t>Készítették:</w:t>
+      </w:r>
+    </w:p>
+    <w:p>
+      <w:pPr>
         <w:pStyle w:val="nevek"/>
-        <w:spacing w:before="8000" w:after="120"/>
-        <w:ind w:firstLine="284"/>
-        <w:contextualSpacing/>
-        <w:jc w:val="right"/>
-        <w:rPr>
-          <w:b/>
-          <w:bCs/>
-          <w:sz w:val="28"/>
-          <w:szCs w:val="28"/>
-        </w:rPr>
-      </w:pPr>
-      <w:r>
-        <w:rPr>
-          <w:b/>
-          <w:bCs/>
-          <w:sz w:val="28"/>
-          <w:szCs w:val="28"/>
-        </w:rPr>
-        <w:t>Készítették:</w:t>
+      </w:pPr>
+      <w:r>
+        <w:t>Nagy Levéd Sámuel</w:t>
       </w:r>
     </w:p>
     <w:p>
       <w:pPr>
         <w:pStyle w:val="nevek"/>
-        <w:spacing w:before="8000" w:after="120"/>
-        <w:ind w:firstLine="284"/>
-        <w:contextualSpacing/>
-        <w:jc w:val="right"/>
-      </w:pPr>
-      <w:r>
-        <w:t>Nagy Levéd Sámuel</w:t>
-      </w:r>
-    </w:p>
-    <w:p>
-      <w:pPr>
-        <w:pStyle w:val="nevek"/>
-        <w:spacing w:before="8000" w:after="120"/>
-        <w:ind w:firstLine="284"/>
-        <w:contextualSpacing/>
-        <w:jc w:val="right"/>
       </w:pPr>
       <w:r>
         <w:t>Tóth Tamás</w:t>
@@ -133,6 +109,7 @@
       <w:sdtPr>
         <w:rPr>
           <w:rFonts w:eastAsiaTheme="minorHAnsi" w:cs="Times New Roman"/>
+          <w:b w:val="0"/>
           <w:color w:val="auto"/>
           <w:sz w:val="26"/>
           <w:szCs w:val="26"/>
@@ -144,11 +121,7 @@
           <w:docPartUnique/>
         </w:docPartObj>
       </w:sdtPr>
-      <w:sdtEndPr>
-        <w:rPr>
-          <w:b w:val="0"/>
-        </w:rPr>
-      </w:sdtEndPr>
+      <w:sdtEndPr/>
       <w:sdtContent>
         <w:p>
           <w:pPr>
@@ -2513,6 +2486,7 @@
       <w:r>
         <w:rPr>
           <w:rFonts w:eastAsia="Roboto Mono"/>
+          <w:noProof/>
           <w:shd w:val="clear" w:color="auto" w:fill="F8F9FA"/>
         </w:rPr>
         <w:drawing>
@@ -2554,6 +2528,7 @@
       <w:r>
         <w:rPr>
           <w:rFonts w:eastAsia="Roboto Mono"/>
+          <w:noProof/>
           <w:shd w:val="clear" w:color="auto" w:fill="F8F9FA"/>
         </w:rPr>
         <w:drawing>
@@ -2593,6 +2568,9 @@
         </w:drawing>
       </w:r>
       <w:r>
+        <w:rPr>
+          <w:noProof/>
+        </w:rPr>
         <w:drawing>
           <wp:inline distT="0" distB="0" distL="0" distR="0" wp14:anchorId="408DFF86" wp14:editId="229088C1">
             <wp:extent cx="1315185" cy="2551458"/>
@@ -2630,6 +2608,9 @@
         </w:drawing>
       </w:r>
       <w:r>
+        <w:rPr>
+          <w:noProof/>
+        </w:rPr>
         <w:drawing>
           <wp:inline distT="0" distB="0" distL="0" distR="0" wp14:anchorId="702D5406" wp14:editId="15FD5E9F">
             <wp:extent cx="1311852" cy="2544993"/>
@@ -2739,12 +2720,6 @@
       </w:r>
     </w:p>
     <w:p>
-      <w:r>
-        <w:br w:type="page"/>
-      </w:r>
-    </w:p>
-    <w:p/>
-    <w:p>
       <w:pPr>
         <w:pStyle w:val="Cmsor2"/>
       </w:pPr>
@@ -2926,15 +2901,6 @@
     </w:p>
     <w:p>
       <w:pPr>
-        <w:ind w:left="0" w:firstLine="0"/>
-        <w:jc w:val="left"/>
-      </w:pPr>
-      <w:r>
-        <w:br w:type="page"/>
-      </w:r>
-    </w:p>
-    <w:p>
-      <w:pPr>
         <w:pStyle w:val="Cmsor3"/>
       </w:pPr>
       <w:r>
@@ -2995,13 +2961,7 @@
         <w:pStyle w:val="Listaszerbekezds"/>
       </w:pPr>
       <w:r>
-        <w:t>Statisztikák megtekintése az egész rendszerre kiterjedően (pl. hány esemény jött létre</w:t>
-      </w:r>
-      <w:r>
-        <w:t xml:space="preserve"> egy iskolán belül</w:t>
-      </w:r>
-      <w:r>
-        <w:t>)</w:t>
+        <w:t>Statisztikák megtekintése az egész rendszerre kiterjedően (pl. hány esemény jött létre egy iskolán belül)</w:t>
       </w:r>
     </w:p>
     <w:p>
@@ -3009,13 +2969,7 @@
         <w:pStyle w:val="Listaszerbekezds"/>
       </w:pPr>
       <w:r>
-        <w:t xml:space="preserve">Jogosultságok kiosztása és módosítása (pl. </w:t>
-      </w:r>
-      <w:r>
-        <w:t>más felhasználó</w:t>
-      </w:r>
-      <w:r>
-        <w:t xml:space="preserve"> előléptetése adminná)</w:t>
+        <w:t>Jogosultságok kiosztása és módosítása (pl. más felhasználó előléptetése adminná)</w:t>
       </w:r>
     </w:p>
     <w:p>
@@ -3191,93 +3145,79 @@
     </w:p>
     <w:p>
       <w:pPr>
-        <w:ind w:left="0" w:firstLine="0"/>
-        <w:jc w:val="left"/>
-      </w:pPr>
-      <w:r>
-        <w:br w:type="page"/>
-      </w:r>
-    </w:p>
-    <w:p>
-      <w:pPr>
         <w:pStyle w:val="Cmsor2"/>
       </w:pPr>
       <w:bookmarkStart w:id="23" w:name="_Toc208993343"/>
       <w:r>
+        <w:t>Szoftverfejlesztés</w:t>
+      </w:r>
+      <w:bookmarkEnd w:id="23"/>
+      <w:r>
+        <w:t xml:space="preserve"> </w:t>
+      </w:r>
+    </w:p>
+    <w:p>
+      <w:r>
+        <w:t>A fejlesztést kisebb szakaszokra bontva végezzük. Először az alap dolgokat készítjük el, például a bejelentkezést és az események kezelését. Ezek után kerülnek sorra a kiegészítő funkciók, mint a szavazások, az értesítések vagy a több iskola egyidejű kezelése.</w:t>
+      </w:r>
+    </w:p>
+    <w:p>
+      <w:pPr>
+        <w:pStyle w:val="Cmsor2"/>
+      </w:pPr>
+      <w:r>
         <w:lastRenderedPageBreak/>
-        <w:t>Szoftverfejlesztés</w:t>
-      </w:r>
-      <w:bookmarkEnd w:id="23"/>
-      <w:r>
-        <w:t xml:space="preserve"> </w:t>
-      </w:r>
-    </w:p>
-    <w:p>
-      <w:r>
-        <w:t>A fejlesztést kisebb szakaszokra bontva végezzük. Először az alap dolgokat készítjük el, például a bejelentkezést és az események kezelését. Ezek után kerülnek sorra a kiegészítő funkciók, mint a szavazások, az értesítések vagy a több iskola egyidejű kezelése.</w:t>
+        <w:t>Tárolt adatok</w:t>
+      </w:r>
+    </w:p>
+    <w:p>
+      <w:pPr>
+        <w:pStyle w:val="Cmsor3"/>
+      </w:pPr>
+      <w:r>
+        <w:t>Felhasználói adatok</w:t>
+      </w:r>
+    </w:p>
+    <w:p>
+      <w:pPr>
+        <w:pStyle w:val="Listaszerbekezds"/>
+      </w:pPr>
+      <w:r>
+        <w:t>Diákok: név, e-mail cím, osztály, évfolyam, jelszó (titkosított formában)</w:t>
+      </w:r>
+    </w:p>
+    <w:p>
+      <w:pPr>
+        <w:pStyle w:val="Listaszerbekezds"/>
+      </w:pPr>
+      <w:r>
+        <w:t>Tanárok: név, e-mail cím, tantárgy (opcionális), jogosultságok</w:t>
+      </w:r>
+    </w:p>
+    <w:p>
+      <w:pPr>
+        <w:pStyle w:val="Listaszerbekezds"/>
+      </w:pPr>
+      <w:r>
+        <w:t>Adminisztrátorok: név, e-mail cím, teljes jogosultsági szint</w:t>
       </w:r>
     </w:p>
     <w:p>
       <w:pPr>
         <w:pStyle w:val="Cmsor2"/>
       </w:pPr>
-      <w:r>
-        <w:t>Tárolt adatok</w:t>
-      </w:r>
-    </w:p>
-    <w:p>
-      <w:pPr>
-        <w:pStyle w:val="Cmsor3"/>
-      </w:pPr>
-      <w:r>
-        <w:t>Felhasználói adatok</w:t>
-      </w:r>
+      <w:bookmarkStart w:id="24" w:name="_Toc208993344"/>
+      <w:r>
+        <w:t>Modulok</w:t>
+      </w:r>
+      <w:bookmarkEnd w:id="24"/>
     </w:p>
     <w:p>
       <w:pPr>
         <w:pStyle w:val="Listaszerbekezds"/>
       </w:pPr>
       <w:r>
-        <w:t>Diákok: név, e-mail cím, osztály, évfolyam, jelszó (titkosított formában)</w:t>
-      </w:r>
-    </w:p>
-    <w:p>
-      <w:pPr>
-        <w:pStyle w:val="Listaszerbekezds"/>
-      </w:pPr>
-      <w:r>
-        <w:t>Tanárok: név, e-mail cím, tantárgy (opcionális), jogosultságok</w:t>
-      </w:r>
-    </w:p>
-    <w:p>
-      <w:pPr>
-        <w:pStyle w:val="Listaszerbekezds"/>
-      </w:pPr>
-      <w:r>
-        <w:t>Adminisztrátorok: név, e-mail cím, teljes jogosultsági szint</w:t>
-      </w:r>
-    </w:p>
-    <w:p>
-      <w:pPr>
-        <w:pStyle w:val="Listaszerbekezds"/>
-      </w:pPr>
-    </w:p>
-    <w:p>
-      <w:pPr>
-        <w:pStyle w:val="Cmsor2"/>
-      </w:pPr>
-      <w:bookmarkStart w:id="24" w:name="_Toc208993344"/>
-      <w:r>
-        <w:t>Modulok</w:t>
-      </w:r>
-      <w:bookmarkEnd w:id="24"/>
-    </w:p>
-    <w:p>
-      <w:pPr>
-        <w:pStyle w:val="Listaszerbekezds"/>
-      </w:pPr>
-      <w:r>
-        <w:t>Felhasználókezelő modul (bejelentkezés, regisztráció, jogosultságok)</w:t>
+        <w:t>Felhasználókezelő modul (bejelentkezés, regisztráció)</w:t>
       </w:r>
     </w:p>
     <w:p>
@@ -4594,7 +4534,7 @@
       <w:lvlText w:val="%1.%2."/>
       <w:lvlJc w:val="left"/>
       <w:pPr>
-        <w:ind w:left="792" w:hanging="432"/>
+        <w:ind w:left="1708" w:hanging="432"/>
       </w:pPr>
       <w:rPr>
         <w:rFonts w:hint="default"/>
@@ -5230,15 +5170,15 @@
     <w:link w:val="Cmsor1Char"/>
     <w:uiPriority w:val="9"/>
     <w:qFormat/>
-    <w:rsid w:val="006E3C16"/>
+    <w:rsid w:val="002009FC"/>
     <w:pPr>
       <w:keepNext/>
-      <w:keepLines/>
       <w:pageBreakBefore/>
       <w:numPr>
         <w:numId w:val="1"/>
       </w:numPr>
       <w:spacing w:before="240" w:after="240"/>
+      <w:ind w:left="357" w:hanging="357"/>
       <w:outlineLvl w:val="0"/>
     </w:pPr>
     <w:rPr>
@@ -5434,7 +5374,7 @@
     <w:basedOn w:val="Bekezdsalapbettpusa"/>
     <w:link w:val="Cmsor1"/>
     <w:uiPriority w:val="9"/>
-    <w:rsid w:val="006E3C16"/>
+    <w:rsid w:val="002009FC"/>
     <w:rPr>
       <w:rFonts w:ascii="Times New Roman" w:hAnsi="Times New Roman" w:cs="Times New Roman"/>
       <w:b/>
@@ -5675,17 +5615,55 @@
     <w:basedOn w:val="Norml"/>
     <w:link w:val="nevekChar"/>
     <w:qFormat/>
-    <w:rsid w:val="00AC3D4E"/>
+    <w:rsid w:val="00432C33"/>
+    <w:pPr>
+      <w:spacing w:after="120"/>
+      <w:ind w:left="7229" w:firstLine="0"/>
+      <w:contextualSpacing/>
+      <w:jc w:val="left"/>
+    </w:pPr>
   </w:style>
   <w:style w:type="character" w:customStyle="1" w:styleId="nevekChar">
     <w:name w:val="nevek Char"/>
     <w:basedOn w:val="Bekezdsalapbettpusa"/>
     <w:link w:val="nevek"/>
-    <w:rsid w:val="00AC3D4E"/>
+    <w:rsid w:val="00432C33"/>
     <w:rPr>
       <w:rFonts w:ascii="Times New Roman" w:hAnsi="Times New Roman" w:cs="Times New Roman"/>
       <w:sz w:val="26"/>
       <w:szCs w:val="26"/>
+    </w:rPr>
+  </w:style>
+  <w:style w:type="paragraph" w:customStyle="1" w:styleId="nevekf">
+    <w:name w:val="nevek fö"/>
+    <w:next w:val="nevek"/>
+    <w:link w:val="nevekfChar"/>
+    <w:qFormat/>
+    <w:rsid w:val="00432C33"/>
+    <w:pPr>
+      <w:spacing w:before="8000" w:after="120"/>
+      <w:ind w:left="7230"/>
+      <w:contextualSpacing/>
+    </w:pPr>
+    <w:rPr>
+      <w:rFonts w:ascii="Times New Roman" w:hAnsi="Times New Roman" w:cs="Times New Roman"/>
+      <w:b/>
+      <w:bCs/>
+      <w:sz w:val="28"/>
+      <w:szCs w:val="28"/>
+    </w:rPr>
+  </w:style>
+  <w:style w:type="character" w:customStyle="1" w:styleId="nevekfChar">
+    <w:name w:val="nevek fö Char"/>
+    <w:basedOn w:val="nevekChar"/>
+    <w:link w:val="nevekf"/>
+    <w:rsid w:val="00432C33"/>
+    <w:rPr>
+      <w:rFonts w:ascii="Times New Roman" w:hAnsi="Times New Roman" w:cs="Times New Roman"/>
+      <w:b/>
+      <w:bCs/>
+      <w:sz w:val="28"/>
+      <w:szCs w:val="28"/>
     </w:rPr>
   </w:style>
 </w:styles>

--- a/dokumentumok/projekt_specifikácio.docx
+++ b/dokumentumok/projekt_specifikácio.docx
@@ -2247,7 +2247,6 @@
         <w:t>.</w:t>
       </w:r>
     </w:p>
-    <w:p/>
     <w:p>
       <w:pPr>
         <w:pStyle w:val="Cmsor1"/>
@@ -2276,7 +2275,19 @@
       <w:bookmarkStart w:id="8" w:name="_Hlk208603291"/>
       <w:bookmarkStart w:id="9" w:name="_Toc208993330"/>
       <w:r>
-        <w:t>Mobil alkalmazás tervezés</w:t>
+        <w:t>Mobil</w:t>
+      </w:r>
+      <w:r>
+        <w:t>os</w:t>
+      </w:r>
+      <w:r>
+        <w:t xml:space="preserve"> </w:t>
+      </w:r>
+      <w:r>
+        <w:t xml:space="preserve">felület </w:t>
+      </w:r>
+      <w:r>
+        <w:t>tervezés</w:t>
       </w:r>
       <w:bookmarkEnd w:id="8"/>
       <w:bookmarkEnd w:id="9"/>
@@ -2292,6 +2303,12 @@
         <w:rPr>
           <w:shd w:val="clear" w:color="auto" w:fill="F8F9FA"/>
         </w:rPr>
+        <w:t>Indítóképernyő</w:t>
+      </w:r>
+      <w:r>
+        <w:rPr>
+          <w:shd w:val="clear" w:color="auto" w:fill="F8F9FA"/>
+        </w:rPr>
         <w:t>/B</w:t>
       </w:r>
       <w:r>
@@ -2312,24 +2329,17 @@
         </w:rPr>
         <w:t>egisztráció</w:t>
       </w:r>
-    </w:p>
-    <w:p>
-      <w:pPr>
-        <w:pStyle w:val="Listaszerbekezds"/>
+      <w:r>
         <w:rPr>
           <w:shd w:val="clear" w:color="auto" w:fill="F8F9FA"/>
         </w:rPr>
-      </w:pPr>
-      <w:r>
-        <w:rPr>
-          <w:shd w:val="clear" w:color="auto" w:fill="F8F9FA"/>
-        </w:rPr>
-        <w:t>Indítóképernyő</w:t>
+        <w:t xml:space="preserve"> koncepciók</w:t>
       </w:r>
     </w:p>
     <w:p>
       <w:pPr>
         <w:pStyle w:val="Cmsor5"/>
+        <w:jc w:val="center"/>
         <w:rPr>
           <w:noProof/>
         </w:rPr>
@@ -2378,12 +2388,6 @@
       </w:r>
       <w:r>
         <w:rPr>
-          <w:noProof/>
-        </w:rPr>
-        <w:t xml:space="preserve"> </w:t>
-      </w:r>
-      <w:r>
-        <w:rPr>
           <w:rFonts w:eastAsia="Roboto Mono"/>
           <w:noProof/>
           <w:shd w:val="clear" w:color="auto" w:fill="F8F9FA"/>
@@ -2428,12 +2432,6 @@
         <w:rPr>
           <w:noProof/>
         </w:rPr>
-        <w:t xml:space="preserve"> </w:t>
-      </w:r>
-      <w:r>
-        <w:rPr>
-          <w:noProof/>
-        </w:rPr>
         <w:drawing>
           <wp:inline distT="0" distB="0" distL="0" distR="0" wp14:anchorId="0CBA54C3" wp14:editId="12078512">
             <wp:extent cx="1494845" cy="3047867"/>
@@ -2476,12 +2474,19 @@
         <w:pStyle w:val="Listaszerbekezds"/>
       </w:pPr>
       <w:r>
-        <w:t>Főoldal, ahol az aktuális és közelgő események listázhatók</w:t>
+        <w:t>Főoldal</w:t>
+      </w:r>
+      <w:r>
+        <w:t xml:space="preserve"> koncepciók</w:t>
+      </w:r>
+      <w:r>
+        <w:t>, ahol az aktuális és közelgő események listázhatók</w:t>
       </w:r>
     </w:p>
     <w:p>
       <w:pPr>
         <w:ind w:left="720" w:firstLine="0"/>
+        <w:jc w:val="center"/>
       </w:pPr>
       <w:r>
         <w:rPr>
@@ -2661,16 +2666,16 @@
         <w:pStyle w:val="Listaszerbekezds"/>
       </w:pPr>
       <w:r>
+        <w:t>Saját profil és értesítések kezelése</w:t>
+      </w:r>
+    </w:p>
+    <w:p>
+      <w:pPr>
+        <w:pStyle w:val="Cmsor3"/>
+      </w:pPr>
+      <w:bookmarkStart w:id="10" w:name="_Toc208993331"/>
+      <w:r>
         <w:lastRenderedPageBreak/>
-        <w:t>Saját profil és értesítések kezelése</w:t>
-      </w:r>
-    </w:p>
-    <w:p>
-      <w:pPr>
-        <w:pStyle w:val="Cmsor3"/>
-      </w:pPr>
-      <w:bookmarkStart w:id="10" w:name="_Toc208993331"/>
-      <w:r>
         <w:t>W</w:t>
       </w:r>
       <w:r>
@@ -2888,7 +2893,13 @@
         <w:pStyle w:val="Listaszerbekezds"/>
       </w:pPr>
       <w:r>
-        <w:t>Értesítések (email/push) új eseményről, szavazásról vagy változásról</w:t>
+        <w:t>Értesítések</w:t>
+      </w:r>
+      <w:r>
+        <w:t xml:space="preserve">, </w:t>
+      </w:r>
+      <w:r>
+        <w:t>új eseményről, szavazásról vagy változásról</w:t>
       </w:r>
     </w:p>
     <w:p>
@@ -2896,7 +2907,13 @@
         <w:pStyle w:val="Listaszerbekezds"/>
       </w:pPr>
       <w:r>
-        <w:t>„Kedvenc esemény” funkció → kiemelt események követése</w:t>
+        <w:t>„Kedvenc esemény” funkció</w:t>
+      </w:r>
+      <w:r>
+        <w:t xml:space="preserve">, </w:t>
+      </w:r>
+      <w:r>
+        <w:t>kiemelt események követése</w:t>
       </w:r>
     </w:p>
     <w:p>
@@ -2990,24 +3007,82 @@
     </w:p>
     <w:p>
       <w:pPr>
+        <w:pStyle w:val="Cmsor2"/>
+      </w:pPr>
+      <w:bookmarkStart w:id="14" w:name="_Toc208993344"/>
+      <w:r>
+        <w:t>Modulok</w:t>
+      </w:r>
+      <w:bookmarkEnd w:id="14"/>
+    </w:p>
+    <w:p>
+      <w:pPr>
+        <w:pStyle w:val="Listaszerbekezds"/>
+      </w:pPr>
+      <w:r>
+        <w:t>Felhasználókezelő modul (bejelentkezés, regisztráció)</w:t>
+      </w:r>
+    </w:p>
+    <w:p>
+      <w:pPr>
+        <w:pStyle w:val="Listaszerbekezds"/>
+      </w:pPr>
+      <w:r>
+        <w:t>Eseménykezelő modul (létrehozás, szerkesztés, törlés, részvétel)</w:t>
+      </w:r>
+    </w:p>
+    <w:p>
+      <w:pPr>
+        <w:pStyle w:val="Listaszerbekezds"/>
+      </w:pPr>
+      <w:r>
+        <w:t>Szavazás modul</w:t>
+      </w:r>
+    </w:p>
+    <w:p>
+      <w:pPr>
+        <w:pStyle w:val="Listaszerbekezds"/>
+      </w:pPr>
+      <w:r>
+        <w:t>Komment modul</w:t>
+      </w:r>
+    </w:p>
+    <w:p>
+      <w:pPr>
+        <w:pStyle w:val="Listaszerbekezds"/>
+      </w:pPr>
+      <w:r>
+        <w:t>Értesítési modul</w:t>
+      </w:r>
+    </w:p>
+    <w:p>
+      <w:pPr>
+        <w:pStyle w:val="Listaszerbekezds"/>
+      </w:pPr>
+      <w:r>
+        <w:t>Adminisztrációs modul</w:t>
+      </w:r>
+    </w:p>
+    <w:p>
+      <w:pPr>
         <w:pStyle w:val="Cmsor1"/>
       </w:pPr>
-      <w:bookmarkStart w:id="14" w:name="_Toc208993335"/>
+      <w:bookmarkStart w:id="15" w:name="_Toc208993335"/>
       <w:r>
         <w:lastRenderedPageBreak/>
         <w:t>Fejlesztői dokumentáció</w:t>
       </w:r>
-      <w:bookmarkEnd w:id="14"/>
+      <w:bookmarkEnd w:id="15"/>
     </w:p>
     <w:p>
       <w:pPr>
         <w:pStyle w:val="Cmsor2"/>
       </w:pPr>
-      <w:bookmarkStart w:id="15" w:name="_Toc208993336"/>
+      <w:bookmarkStart w:id="16" w:name="_Toc208993336"/>
       <w:r>
         <w:t>Operációs rendszer</w:t>
       </w:r>
-      <w:bookmarkEnd w:id="15"/>
+      <w:bookmarkEnd w:id="16"/>
     </w:p>
     <w:p>
       <w:r>
@@ -3018,11 +3093,11 @@
       <w:pPr>
         <w:pStyle w:val="Cmsor2"/>
       </w:pPr>
-      <w:bookmarkStart w:id="16" w:name="_Toc208993337"/>
+      <w:bookmarkStart w:id="17" w:name="_Toc208993337"/>
       <w:r>
         <w:t>Felhasználandó programozási nyelv</w:t>
       </w:r>
-      <w:bookmarkEnd w:id="16"/>
+      <w:bookmarkEnd w:id="17"/>
     </w:p>
     <w:p>
       <w:r>
@@ -3034,112 +3109,193 @@
       <w:r>
         <w:t>Dart</w:t>
       </w:r>
+      <w:r>
+        <w:t xml:space="preserve">, </w:t>
+      </w:r>
+      <w:proofErr w:type="spellStart"/>
+      <w:r>
+        <w:t>MySQL</w:t>
+      </w:r>
+      <w:proofErr w:type="spellEnd"/>
+      <w:r>
+        <w:t>,</w:t>
+      </w:r>
+      <w:r>
+        <w:t xml:space="preserve"> </w:t>
+      </w:r>
+      <w:r>
+        <w:t>PHP</w:t>
+      </w:r>
+      <w:r>
+        <w:t>,</w:t>
+      </w:r>
+      <w:r>
+        <w:t xml:space="preserve"> </w:t>
+      </w:r>
+      <w:r>
+        <w:t>JavaScript</w:t>
+      </w:r>
     </w:p>
     <w:p>
       <w:pPr>
         <w:pStyle w:val="Cmsor2"/>
-      </w:pPr>
-      <w:bookmarkStart w:id="17" w:name="_Toc208993338"/>
-      <w:r>
+        <w:rPr>
+          <w:strike/>
+        </w:rPr>
+      </w:pPr>
+      <w:bookmarkStart w:id="18" w:name="_Toc208993338"/>
+      <w:r>
+        <w:rPr>
+          <w:strike/>
+        </w:rPr>
         <w:t>Megoldás formátuma</w:t>
       </w:r>
-      <w:bookmarkEnd w:id="17"/>
+      <w:bookmarkEnd w:id="18"/>
     </w:p>
     <w:p>
       <w:pPr>
         <w:pStyle w:val="Cmsor3"/>
-      </w:pPr>
-      <w:bookmarkStart w:id="18" w:name="_Toc208993339"/>
-      <w:r>
+        <w:rPr>
+          <w:strike/>
+        </w:rPr>
+      </w:pPr>
+      <w:bookmarkStart w:id="19" w:name="_Toc208993339"/>
+      <w:r>
+        <w:rPr>
+          <w:strike/>
+        </w:rPr>
         <w:t>Fejlesztői környezet</w:t>
       </w:r>
-      <w:bookmarkEnd w:id="18"/>
+      <w:bookmarkEnd w:id="19"/>
     </w:p>
     <w:p>
       <w:pPr>
         <w:ind w:firstLine="0"/>
-      </w:pPr>
-      <w:r>
+        <w:rPr>
+          <w:strike/>
+        </w:rPr>
+      </w:pPr>
+      <w:r>
+        <w:rPr>
+          <w:strike/>
+        </w:rPr>
         <w:t xml:space="preserve">A rendszer fejlesztése webes felülettel és </w:t>
       </w:r>
       <w:proofErr w:type="spellStart"/>
       <w:r>
+        <w:rPr>
+          <w:strike/>
+        </w:rPr>
         <w:t>androidos</w:t>
       </w:r>
       <w:proofErr w:type="spellEnd"/>
       <w:r>
+        <w:rPr>
+          <w:strike/>
+        </w:rPr>
         <w:t xml:space="preserve"> applikációval történik.</w:t>
       </w:r>
     </w:p>
     <w:p>
       <w:pPr>
         <w:pStyle w:val="Cmsor3"/>
-      </w:pPr>
-      <w:bookmarkStart w:id="19" w:name="_Hlk208610976"/>
-      <w:bookmarkStart w:id="20" w:name="_Toc208993340"/>
-      <w:r>
+        <w:rPr>
+          <w:strike/>
+        </w:rPr>
+      </w:pPr>
+      <w:bookmarkStart w:id="20" w:name="_Hlk208610976"/>
+      <w:bookmarkStart w:id="21" w:name="_Toc208993340"/>
+      <w:r>
+        <w:rPr>
+          <w:strike/>
+        </w:rPr>
         <w:t>Forráskódok és projektkörnyezet</w:t>
       </w:r>
-      <w:bookmarkEnd w:id="19"/>
       <w:bookmarkEnd w:id="20"/>
+      <w:bookmarkEnd w:id="21"/>
     </w:p>
     <w:p>
       <w:pPr>
         <w:pStyle w:val="Listaszerbekezds"/>
-      </w:pPr>
-      <w:r>
+        <w:rPr>
+          <w:strike/>
+        </w:rPr>
+      </w:pPr>
+      <w:r>
+        <w:rPr>
+          <w:strike/>
+        </w:rPr>
         <w:t>Laravel alapú REST API szerver forráskódja</w:t>
       </w:r>
     </w:p>
     <w:p>
       <w:pPr>
         <w:pStyle w:val="Listaszerbekezds"/>
-      </w:pPr>
-      <w:r>
+        <w:rPr>
+          <w:strike/>
+        </w:rPr>
+      </w:pPr>
+      <w:r>
+        <w:rPr>
+          <w:strike/>
+        </w:rPr>
         <w:t>Frontend komponensek: HTML, CSS, Flutter (keretrendszer)</w:t>
       </w:r>
     </w:p>
     <w:p>
       <w:pPr>
         <w:pStyle w:val="Cmsor3"/>
-      </w:pPr>
-      <w:bookmarkStart w:id="21" w:name="_Toc208993341"/>
-      <w:r>
+        <w:rPr>
+          <w:strike/>
+        </w:rPr>
+      </w:pPr>
+      <w:bookmarkStart w:id="22" w:name="_Toc208993341"/>
+      <w:r>
+        <w:rPr>
+          <w:strike/>
+        </w:rPr>
         <w:t>Adatbázis</w:t>
       </w:r>
-      <w:bookmarkEnd w:id="21"/>
+      <w:bookmarkEnd w:id="22"/>
+    </w:p>
+    <w:p>
+      <w:pPr>
+        <w:pStyle w:val="Cmsor3"/>
+        <w:rPr>
+          <w:strike/>
+        </w:rPr>
+      </w:pPr>
+      <w:bookmarkStart w:id="23" w:name="_Toc208993342"/>
+      <w:r>
+        <w:rPr>
+          <w:strike/>
+        </w:rPr>
+        <w:t>Dokumentációk:</w:t>
+      </w:r>
+      <w:bookmarkEnd w:id="23"/>
     </w:p>
     <w:p>
       <w:pPr>
         <w:pStyle w:val="Listaszerbekezds"/>
-      </w:pPr>
-      <w:r>
-        <w:t>Az adatbázis exportált állománya (SQL dump)</w:t>
-      </w:r>
-    </w:p>
-    <w:p>
-      <w:pPr>
-        <w:pStyle w:val="Cmsor3"/>
-      </w:pPr>
-      <w:bookmarkStart w:id="22" w:name="_Toc208993342"/>
-      <w:r>
-        <w:t>Dokumentációk:</w:t>
-      </w:r>
-      <w:bookmarkEnd w:id="22"/>
+        <w:rPr>
+          <w:strike/>
+        </w:rPr>
+      </w:pPr>
+      <w:r>
+        <w:rPr>
+          <w:strike/>
+        </w:rPr>
+        <w:t>Erőforrás-terv és munkaidő nyilvántartás</w:t>
+      </w:r>
     </w:p>
     <w:p>
       <w:pPr>
         <w:pStyle w:val="Listaszerbekezds"/>
       </w:pPr>
       <w:r>
-        <w:t>Erőforrás-terv és munkaidő nyilvántartás</w:t>
-      </w:r>
-    </w:p>
-    <w:p>
-      <w:pPr>
-        <w:pStyle w:val="Listaszerbekezds"/>
-      </w:pPr>
-      <w:r>
+        <w:rPr>
+          <w:strike/>
+        </w:rPr>
         <w:t>Tesztelési jegyzőkönyvek és eredmények</w:t>
       </w:r>
     </w:p>
@@ -3147,11 +3303,11 @@
       <w:pPr>
         <w:pStyle w:val="Cmsor2"/>
       </w:pPr>
-      <w:bookmarkStart w:id="23" w:name="_Toc208993343"/>
+      <w:bookmarkStart w:id="24" w:name="_Toc208993343"/>
       <w:r>
         <w:t>Szoftverfejlesztés</w:t>
       </w:r>
-      <w:bookmarkEnd w:id="23"/>
+      <w:bookmarkEnd w:id="24"/>
       <w:r>
         <w:t xml:space="preserve"> </w:t>
       </w:r>
@@ -3200,64 +3356,6 @@
       </w:pPr>
       <w:r>
         <w:t>Adminisztrátorok: név, e-mail cím, teljes jogosultsági szint</w:t>
-      </w:r>
-    </w:p>
-    <w:p>
-      <w:pPr>
-        <w:pStyle w:val="Cmsor2"/>
-      </w:pPr>
-      <w:bookmarkStart w:id="24" w:name="_Toc208993344"/>
-      <w:r>
-        <w:t>Modulok</w:t>
-      </w:r>
-      <w:bookmarkEnd w:id="24"/>
-    </w:p>
-    <w:p>
-      <w:pPr>
-        <w:pStyle w:val="Listaszerbekezds"/>
-      </w:pPr>
-      <w:r>
-        <w:t>Felhasználókezelő modul (bejelentkezés, regisztráció)</w:t>
-      </w:r>
-    </w:p>
-    <w:p>
-      <w:pPr>
-        <w:pStyle w:val="Listaszerbekezds"/>
-      </w:pPr>
-      <w:r>
-        <w:t>Eseménykezelő modul (létrehozás, szerkesztés, törlés, részvétel)</w:t>
-      </w:r>
-    </w:p>
-    <w:p>
-      <w:pPr>
-        <w:pStyle w:val="Listaszerbekezds"/>
-      </w:pPr>
-      <w:r>
-        <w:t>Szavazás modul</w:t>
-      </w:r>
-    </w:p>
-    <w:p>
-      <w:pPr>
-        <w:pStyle w:val="Listaszerbekezds"/>
-      </w:pPr>
-      <w:r>
-        <w:t>Komment modul</w:t>
-      </w:r>
-    </w:p>
-    <w:p>
-      <w:pPr>
-        <w:pStyle w:val="Listaszerbekezds"/>
-      </w:pPr>
-      <w:r>
-        <w:t>Értesítési modul</w:t>
-      </w:r>
-    </w:p>
-    <w:p>
-      <w:pPr>
-        <w:pStyle w:val="Listaszerbekezds"/>
-      </w:pPr>
-      <w:r>
-        <w:t>Adminisztrációs modul</w:t>
       </w:r>
     </w:p>
     <w:p>

--- a/dokumentumok/projekt_specifikácio.docx
+++ b/dokumentumok/projekt_specifikácio.docx
@@ -1,6 +1,6 @@
 
 <file path=word/document.xml><?xml version="1.0" encoding="utf-8"?>
-<w:document xmlns:wpc="http://schemas.microsoft.com/office/word/2010/wordprocessingCanvas" xmlns:cx="http://schemas.microsoft.com/office/drawing/2014/chartex" xmlns:cx1="http://schemas.microsoft.com/office/drawing/2015/9/8/chartex" xmlns:cx2="http://schemas.microsoft.com/office/drawing/2015/10/21/chartex" xmlns:cx3="http://schemas.microsoft.com/office/drawing/2016/5/9/chartex" xmlns:cx4="http://schemas.microsoft.com/office/drawing/2016/5/10/chartex" xmlns:cx5="http://schemas.microsoft.com/office/drawing/2016/5/11/chartex" xmlns:cx6="http://schemas.microsoft.com/office/drawing/2016/5/12/chartex" xmlns:cx7="http://schemas.microsoft.com/office/drawing/2016/5/13/chartex" xmlns:cx8="http://schemas.microsoft.com/office/drawing/2016/5/14/chartex" xmlns:mc="http://schemas.openxmlformats.org/markup-compatibility/2006" xmlns:aink="http://schemas.microsoft.com/office/drawing/2016/ink" xmlns:am3d="http://schemas.microsoft.com/office/drawing/2017/model3d" xmlns:o="urn:schemas-microsoft-com:office:office" xmlns:r="http://schemas.openxmlformats.org/officeDocument/2006/relationships" xmlns:m="http://schemas.openxmlformats.org/officeDocument/2006/math" xmlns:v="urn:schemas-microsoft-com:vml" xmlns:wp14="http://schemas.microsoft.com/office/word/2010/wordprocessingDrawing" xmlns:wp="http://schemas.openxmlformats.org/drawingml/2006/wordprocessingDrawing" xmlns:w10="urn:schemas-microsoft-com:office:word" xmlns:w="http://schemas.openxmlformats.org/wordprocessingml/2006/main" xmlns:w14="http://schemas.microsoft.com/office/word/2010/wordml" xmlns:w15="http://schemas.microsoft.com/office/word/2012/wordml" xmlns:w16cex="http://schemas.microsoft.com/office/word/2018/wordml/cex" xmlns:w16cid="http://schemas.microsoft.com/office/word/2016/wordml/cid" xmlns:w16="http://schemas.microsoft.com/office/word/2018/wordml" xmlns:w16sdtdh="http://schemas.microsoft.com/office/word/2020/wordml/sdtdatahash" xmlns:w16se="http://schemas.microsoft.com/office/word/2015/wordml/symex" xmlns:wpg="http://schemas.microsoft.com/office/word/2010/wordprocessingGroup" xmlns:wpi="http://schemas.microsoft.com/office/word/2010/wordprocessingInk" xmlns:wne="http://schemas.microsoft.com/office/word/2006/wordml" xmlns:wps="http://schemas.microsoft.com/office/word/2010/wordprocessingShape" mc:Ignorable="w14 w15 w16se w16cid w16 w16cex w16sdtdh wp14">
+<w:document xmlns:wpc="http://schemas.microsoft.com/office/word/2010/wordprocessingCanvas" xmlns:cx="http://schemas.microsoft.com/office/drawing/2014/chartex" xmlns:cx1="http://schemas.microsoft.com/office/drawing/2015/9/8/chartex" xmlns:cx2="http://schemas.microsoft.com/office/drawing/2015/10/21/chartex" xmlns:cx3="http://schemas.microsoft.com/office/drawing/2016/5/9/chartex" xmlns:cx4="http://schemas.microsoft.com/office/drawing/2016/5/10/chartex" xmlns:cx5="http://schemas.microsoft.com/office/drawing/2016/5/11/chartex" xmlns:cx6="http://schemas.microsoft.com/office/drawing/2016/5/12/chartex" xmlns:cx7="http://schemas.microsoft.com/office/drawing/2016/5/13/chartex" xmlns:cx8="http://schemas.microsoft.com/office/drawing/2016/5/14/chartex" xmlns:mc="http://schemas.openxmlformats.org/markup-compatibility/2006" xmlns:aink="http://schemas.microsoft.com/office/drawing/2016/ink" xmlns:am3d="http://schemas.microsoft.com/office/drawing/2017/model3d" xmlns:o="urn:schemas-microsoft-com:office:office" xmlns:oel="http://schemas.microsoft.com/office/2019/extlst" xmlns:r="http://schemas.openxmlformats.org/officeDocument/2006/relationships" xmlns:m="http://schemas.openxmlformats.org/officeDocument/2006/math" xmlns:v="urn:schemas-microsoft-com:vml" xmlns:wp14="http://schemas.microsoft.com/office/word/2010/wordprocessingDrawing" xmlns:wp="http://schemas.openxmlformats.org/drawingml/2006/wordprocessingDrawing" xmlns:w10="urn:schemas-microsoft-com:office:word" xmlns:w="http://schemas.openxmlformats.org/wordprocessingml/2006/main" xmlns:w14="http://schemas.microsoft.com/office/word/2010/wordml" xmlns:w15="http://schemas.microsoft.com/office/word/2012/wordml" xmlns:w16cex="http://schemas.microsoft.com/office/word/2018/wordml/cex" xmlns:w16cid="http://schemas.microsoft.com/office/word/2016/wordml/cid" xmlns:w16="http://schemas.microsoft.com/office/word/2018/wordml" xmlns:w16du="http://schemas.microsoft.com/office/word/2023/wordml/word16du" xmlns:w16sdtdh="http://schemas.microsoft.com/office/word/2020/wordml/sdtdatahash" xmlns:w16sdtfl="http://schemas.microsoft.com/office/word/2024/wordml/sdtformatlock" xmlns:w16se="http://schemas.microsoft.com/office/word/2015/wordml/symex" xmlns:wpg="http://schemas.microsoft.com/office/word/2010/wordprocessingGroup" xmlns:wpi="http://schemas.microsoft.com/office/word/2010/wordprocessingInk" xmlns:wne="http://schemas.microsoft.com/office/word/2006/wordml" xmlns:wps="http://schemas.microsoft.com/office/word/2010/wordprocessingShape" mc:Ignorable="w14 w15 w16se w16cid w16 w16cex w16sdtdh w16sdtfl w16du wp14">
   <w:body>
     <w:p>
       <w:pPr>
@@ -13,12 +13,7 @@
     <w:p>
       <w:pPr>
         <w:pStyle w:val="Alcm"/>
-        <w:spacing w:line="480" w:lineRule="auto"/>
-        <w:ind w:firstLine="284"/>
-      </w:pPr>
-      <w:r>
-        <w:t xml:space="preserve"> </w:t>
-      </w:r>
+      </w:pPr>
       <w:r>
         <w:t>Projektfeladat specifikáció</w:t>
       </w:r>
@@ -32,9 +27,9 @@
           <w:noProof/>
         </w:rPr>
         <w:drawing>
-          <wp:inline distT="0" distB="0" distL="0" distR="0" wp14:anchorId="06919D8A" wp14:editId="5A4A339E">
-            <wp:extent cx="4048125" cy="904831"/>
-            <wp:effectExtent l="0" t="0" r="0" b="0"/>
+          <wp:inline distT="0" distB="0" distL="0" distR="0" wp14:anchorId="06919D8A" wp14:editId="6108DCAA">
+            <wp:extent cx="3023278" cy="675758"/>
+            <wp:effectExtent l="0" t="0" r="5715" b="0"/>
             <wp:docPr id="13" name="Kép 13"/>
             <wp:cNvGraphicFramePr>
               <a:graphicFrameLocks xmlns:a="http://schemas.openxmlformats.org/drawingml/2006/main" noChangeAspect="1"/>
@@ -64,7 +59,7 @@
                   <pic:spPr bwMode="auto">
                     <a:xfrm>
                       <a:off x="0" y="0"/>
-                      <a:ext cx="4205987" cy="940116"/>
+                      <a:ext cx="3206029" cy="716606"/>
                     </a:xfrm>
                     <a:prstGeom prst="rect">
                       <a:avLst/>
@@ -84,24 +79,67 @@
     <w:p>
       <w:pPr>
         <w:pStyle w:val="nevekf"/>
-      </w:pPr>
-      <w:r>
-        <w:t>Készítették:</w:t>
-      </w:r>
-    </w:p>
-    <w:p>
-      <w:pPr>
-        <w:pStyle w:val="nevek"/>
-      </w:pPr>
-      <w:r>
-        <w:t>Nagy Levéd Sámuel</w:t>
-      </w:r>
-    </w:p>
-    <w:p>
-      <w:pPr>
-        <w:pStyle w:val="nevek"/>
-      </w:pPr>
-      <w:r>
+        <w:rPr>
+          <w:rStyle w:val="nevekChar"/>
+          <w:b w:val="0"/>
+          <w:bCs w:val="0"/>
+        </w:rPr>
+      </w:pPr>
+      <w:r>
+        <w:t>Készített</w:t>
+      </w:r>
+      <w:r>
+        <w:t>e</w:t>
+      </w:r>
+      <w:r>
+        <w:t>:</w:t>
+      </w:r>
+      <w:r>
+        <w:tab/>
+      </w:r>
+      <w:r>
+        <w:rPr>
+          <w:rStyle w:val="nevekChar"/>
+          <w:b w:val="0"/>
+          <w:bCs w:val="0"/>
+        </w:rPr>
+        <w:t xml:space="preserve">Nagy </w:t>
+      </w:r>
+      <w:proofErr w:type="spellStart"/>
+      <w:r>
+        <w:rPr>
+          <w:rStyle w:val="nevekChar"/>
+          <w:b w:val="0"/>
+          <w:bCs w:val="0"/>
+        </w:rPr>
+        <w:t>Levéd</w:t>
+      </w:r>
+      <w:proofErr w:type="spellEnd"/>
+      <w:r>
+        <w:rPr>
+          <w:rStyle w:val="nevekChar"/>
+          <w:b w:val="0"/>
+          <w:bCs w:val="0"/>
+        </w:rPr>
+        <w:t xml:space="preserve"> Sámuel</w:t>
+      </w:r>
+    </w:p>
+    <w:p>
+      <w:pPr>
+        <w:pStyle w:val="nevekf"/>
+        <w:ind w:left="709" w:firstLine="709"/>
+        <w:rPr>
+          <w:rStyle w:val="nevekChar"/>
+          <w:b w:val="0"/>
+          <w:bCs w:val="0"/>
+        </w:rPr>
+      </w:pPr>
+      <w:r>
+        <w:rPr>
+          <w:rStyle w:val="nevekChar"/>
+          <w:b w:val="0"/>
+          <w:bCs w:val="0"/>
+        </w:rPr>
         <w:t>Tóth Tamás</w:t>
       </w:r>
     </w:p>
@@ -121,7 +159,6 @@
           <w:docPartUnique/>
         </w:docPartObj>
       </w:sdtPr>
-      <w:sdtEndPr/>
       <w:sdtContent>
         <w:p>
           <w:pPr>
@@ -3364,11 +3401,16 @@
       </w:pPr>
     </w:p>
     <w:sectPr>
-      <w:headerReference w:type="default" r:id="rId16"/>
-      <w:footerReference w:type="default" r:id="rId17"/>
+      <w:headerReference w:type="even" r:id="rId16"/>
+      <w:headerReference w:type="default" r:id="rId17"/>
+      <w:footerReference w:type="even" r:id="rId18"/>
+      <w:footerReference w:type="default" r:id="rId19"/>
+      <w:headerReference w:type="first" r:id="rId20"/>
+      <w:footerReference w:type="first" r:id="rId21"/>
       <w:pgSz w:w="11906" w:h="16838"/>
-      <w:pgMar w:top="1736" w:right="1274" w:bottom="1134" w:left="1276" w:header="709" w:footer="709" w:gutter="0"/>
+      <w:pgMar w:top="1735" w:right="1276" w:bottom="1134" w:left="1276" w:header="709" w:footer="709" w:gutter="0"/>
       <w:cols w:space="708"/>
+      <w:vAlign w:val="center"/>
       <w:titlePg/>
       <w:docGrid w:linePitch="360"/>
     </w:sectPr>
@@ -3377,7 +3419,7 @@
 </file>
 
 <file path=word/endnotes.xml><?xml version="1.0" encoding="utf-8"?>
-<w:endnotes xmlns:wpc="http://schemas.microsoft.com/office/word/2010/wordprocessingCanvas" xmlns:cx="http://schemas.microsoft.com/office/drawing/2014/chartex" xmlns:cx1="http://schemas.microsoft.com/office/drawing/2015/9/8/chartex" xmlns:cx2="http://schemas.microsoft.com/office/drawing/2015/10/21/chartex" xmlns:cx3="http://schemas.microsoft.com/office/drawing/2016/5/9/chartex" xmlns:cx4="http://schemas.microsoft.com/office/drawing/2016/5/10/chartex" xmlns:cx5="http://schemas.microsoft.com/office/drawing/2016/5/11/chartex" xmlns:cx6="http://schemas.microsoft.com/office/drawing/2016/5/12/chartex" xmlns:cx7="http://schemas.microsoft.com/office/drawing/2016/5/13/chartex" xmlns:cx8="http://schemas.microsoft.com/office/drawing/2016/5/14/chartex" xmlns:mc="http://schemas.openxmlformats.org/markup-compatibility/2006" xmlns:aink="http://schemas.microsoft.com/office/drawing/2016/ink" xmlns:am3d="http://schemas.microsoft.com/office/drawing/2017/model3d" xmlns:o="urn:schemas-microsoft-com:office:office" xmlns:r="http://schemas.openxmlformats.org/officeDocument/2006/relationships" xmlns:m="http://schemas.openxmlformats.org/officeDocument/2006/math" xmlns:v="urn:schemas-microsoft-com:vml" xmlns:wp14="http://schemas.microsoft.com/office/word/2010/wordprocessingDrawing" xmlns:wp="http://schemas.openxmlformats.org/drawingml/2006/wordprocessingDrawing" xmlns:w10="urn:schemas-microsoft-com:office:word" xmlns:w="http://schemas.openxmlformats.org/wordprocessingml/2006/main" xmlns:w14="http://schemas.microsoft.com/office/word/2010/wordml" xmlns:w15="http://schemas.microsoft.com/office/word/2012/wordml" xmlns:w16cex="http://schemas.microsoft.com/office/word/2018/wordml/cex" xmlns:w16cid="http://schemas.microsoft.com/office/word/2016/wordml/cid" xmlns:w16="http://schemas.microsoft.com/office/word/2018/wordml" xmlns:w16sdtdh="http://schemas.microsoft.com/office/word/2020/wordml/sdtdatahash" xmlns:w16se="http://schemas.microsoft.com/office/word/2015/wordml/symex" xmlns:wpg="http://schemas.microsoft.com/office/word/2010/wordprocessingGroup" xmlns:wpi="http://schemas.microsoft.com/office/word/2010/wordprocessingInk" xmlns:wne="http://schemas.microsoft.com/office/word/2006/wordml" xmlns:wps="http://schemas.microsoft.com/office/word/2010/wordprocessingShape" mc:Ignorable="w14 w15 w16se w16cid w16 w16cex w16sdtdh wp14">
+<w:endnotes xmlns:wpc="http://schemas.microsoft.com/office/word/2010/wordprocessingCanvas" xmlns:cx="http://schemas.microsoft.com/office/drawing/2014/chartex" xmlns:cx1="http://schemas.microsoft.com/office/drawing/2015/9/8/chartex" xmlns:cx2="http://schemas.microsoft.com/office/drawing/2015/10/21/chartex" xmlns:cx3="http://schemas.microsoft.com/office/drawing/2016/5/9/chartex" xmlns:cx4="http://schemas.microsoft.com/office/drawing/2016/5/10/chartex" xmlns:cx5="http://schemas.microsoft.com/office/drawing/2016/5/11/chartex" xmlns:cx6="http://schemas.microsoft.com/office/drawing/2016/5/12/chartex" xmlns:cx7="http://schemas.microsoft.com/office/drawing/2016/5/13/chartex" xmlns:cx8="http://schemas.microsoft.com/office/drawing/2016/5/14/chartex" xmlns:mc="http://schemas.openxmlformats.org/markup-compatibility/2006" xmlns:aink="http://schemas.microsoft.com/office/drawing/2016/ink" xmlns:am3d="http://schemas.microsoft.com/office/drawing/2017/model3d" xmlns:o="urn:schemas-microsoft-com:office:office" xmlns:oel="http://schemas.microsoft.com/office/2019/extlst" xmlns:r="http://schemas.openxmlformats.org/officeDocument/2006/relationships" xmlns:m="http://schemas.openxmlformats.org/officeDocument/2006/math" xmlns:v="urn:schemas-microsoft-com:vml" xmlns:wp14="http://schemas.microsoft.com/office/word/2010/wordprocessingDrawing" xmlns:wp="http://schemas.openxmlformats.org/drawingml/2006/wordprocessingDrawing" xmlns:w10="urn:schemas-microsoft-com:office:word" xmlns:w="http://schemas.openxmlformats.org/wordprocessingml/2006/main" xmlns:w14="http://schemas.microsoft.com/office/word/2010/wordml" xmlns:w15="http://schemas.microsoft.com/office/word/2012/wordml" xmlns:w16cex="http://schemas.microsoft.com/office/word/2018/wordml/cex" xmlns:w16cid="http://schemas.microsoft.com/office/word/2016/wordml/cid" xmlns:w16="http://schemas.microsoft.com/office/word/2018/wordml" xmlns:w16du="http://schemas.microsoft.com/office/word/2023/wordml/word16du" xmlns:w16sdtdh="http://schemas.microsoft.com/office/word/2020/wordml/sdtdatahash" xmlns:w16sdtfl="http://schemas.microsoft.com/office/word/2024/wordml/sdtformatlock" xmlns:w16se="http://schemas.microsoft.com/office/word/2015/wordml/symex" xmlns:wpg="http://schemas.microsoft.com/office/word/2010/wordprocessingGroup" xmlns:wpi="http://schemas.microsoft.com/office/word/2010/wordprocessingInk" xmlns:wne="http://schemas.microsoft.com/office/word/2006/wordml" xmlns:wps="http://schemas.microsoft.com/office/word/2010/wordprocessingShape" mc:Ignorable="w14 w15 w16se w16cid w16 w16cex w16sdtdh w16sdtfl w16du wp14">
   <w:endnote w:type="separator" w:id="-1">
     <w:p>
       <w:r>
@@ -3396,7 +3438,17 @@
 </file>
 
 <file path=word/footer1.xml><?xml version="1.0" encoding="utf-8"?>
-<w:ftr xmlns:wpc="http://schemas.microsoft.com/office/word/2010/wordprocessingCanvas" xmlns:cx="http://schemas.microsoft.com/office/drawing/2014/chartex" xmlns:cx1="http://schemas.microsoft.com/office/drawing/2015/9/8/chartex" xmlns:cx2="http://schemas.microsoft.com/office/drawing/2015/10/21/chartex" xmlns:cx3="http://schemas.microsoft.com/office/drawing/2016/5/9/chartex" xmlns:cx4="http://schemas.microsoft.com/office/drawing/2016/5/10/chartex" xmlns:cx5="http://schemas.microsoft.com/office/drawing/2016/5/11/chartex" xmlns:cx6="http://schemas.microsoft.com/office/drawing/2016/5/12/chartex" xmlns:cx7="http://schemas.microsoft.com/office/drawing/2016/5/13/chartex" xmlns:cx8="http://schemas.microsoft.com/office/drawing/2016/5/14/chartex" xmlns:mc="http://schemas.openxmlformats.org/markup-compatibility/2006" xmlns:aink="http://schemas.microsoft.com/office/drawing/2016/ink" xmlns:am3d="http://schemas.microsoft.com/office/drawing/2017/model3d" xmlns:o="urn:schemas-microsoft-com:office:office" xmlns:r="http://schemas.openxmlformats.org/officeDocument/2006/relationships" xmlns:m="http://schemas.openxmlformats.org/officeDocument/2006/math" xmlns:v="urn:schemas-microsoft-com:vml" xmlns:wp14="http://schemas.microsoft.com/office/word/2010/wordprocessingDrawing" xmlns:wp="http://schemas.openxmlformats.org/drawingml/2006/wordprocessingDrawing" xmlns:w10="urn:schemas-microsoft-com:office:word" xmlns:w="http://schemas.openxmlformats.org/wordprocessingml/2006/main" xmlns:w14="http://schemas.microsoft.com/office/word/2010/wordml" xmlns:w15="http://schemas.microsoft.com/office/word/2012/wordml" xmlns:w16cex="http://schemas.microsoft.com/office/word/2018/wordml/cex" xmlns:w16cid="http://schemas.microsoft.com/office/word/2016/wordml/cid" xmlns:w16="http://schemas.microsoft.com/office/word/2018/wordml" xmlns:w16sdtdh="http://schemas.microsoft.com/office/word/2020/wordml/sdtdatahash" xmlns:w16se="http://schemas.microsoft.com/office/word/2015/wordml/symex" xmlns:wpg="http://schemas.microsoft.com/office/word/2010/wordprocessingGroup" xmlns:wpi="http://schemas.microsoft.com/office/word/2010/wordprocessingInk" xmlns:wne="http://schemas.microsoft.com/office/word/2006/wordml" xmlns:wps="http://schemas.microsoft.com/office/word/2010/wordprocessingShape" mc:Ignorable="w14 w15 w16se w16cid w16 w16cex w16sdtdh wp14">
+<w:ftr xmlns:wpc="http://schemas.microsoft.com/office/word/2010/wordprocessingCanvas" xmlns:cx="http://schemas.microsoft.com/office/drawing/2014/chartex" xmlns:cx1="http://schemas.microsoft.com/office/drawing/2015/9/8/chartex" xmlns:cx2="http://schemas.microsoft.com/office/drawing/2015/10/21/chartex" xmlns:cx3="http://schemas.microsoft.com/office/drawing/2016/5/9/chartex" xmlns:cx4="http://schemas.microsoft.com/office/drawing/2016/5/10/chartex" xmlns:cx5="http://schemas.microsoft.com/office/drawing/2016/5/11/chartex" xmlns:cx6="http://schemas.microsoft.com/office/drawing/2016/5/12/chartex" xmlns:cx7="http://schemas.microsoft.com/office/drawing/2016/5/13/chartex" xmlns:cx8="http://schemas.microsoft.com/office/drawing/2016/5/14/chartex" xmlns:mc="http://schemas.openxmlformats.org/markup-compatibility/2006" xmlns:aink="http://schemas.microsoft.com/office/drawing/2016/ink" xmlns:am3d="http://schemas.microsoft.com/office/drawing/2017/model3d" xmlns:o="urn:schemas-microsoft-com:office:office" xmlns:oel="http://schemas.microsoft.com/office/2019/extlst" xmlns:r="http://schemas.openxmlformats.org/officeDocument/2006/relationships" xmlns:m="http://schemas.openxmlformats.org/officeDocument/2006/math" xmlns:v="urn:schemas-microsoft-com:vml" xmlns:wp14="http://schemas.microsoft.com/office/word/2010/wordprocessingDrawing" xmlns:wp="http://schemas.openxmlformats.org/drawingml/2006/wordprocessingDrawing" xmlns:w10="urn:schemas-microsoft-com:office:word" xmlns:w="http://schemas.openxmlformats.org/wordprocessingml/2006/main" xmlns:w14="http://schemas.microsoft.com/office/word/2010/wordml" xmlns:w15="http://schemas.microsoft.com/office/word/2012/wordml" xmlns:w16cex="http://schemas.microsoft.com/office/word/2018/wordml/cex" xmlns:w16cid="http://schemas.microsoft.com/office/word/2016/wordml/cid" xmlns:w16="http://schemas.microsoft.com/office/word/2018/wordml" xmlns:w16du="http://schemas.microsoft.com/office/word/2023/wordml/word16du" xmlns:w16sdtdh="http://schemas.microsoft.com/office/word/2020/wordml/sdtdatahash" xmlns:w16sdtfl="http://schemas.microsoft.com/office/word/2024/wordml/sdtformatlock" xmlns:w16se="http://schemas.microsoft.com/office/word/2015/wordml/symex" xmlns:wpg="http://schemas.microsoft.com/office/word/2010/wordprocessingGroup" xmlns:wpi="http://schemas.microsoft.com/office/word/2010/wordprocessingInk" xmlns:wne="http://schemas.microsoft.com/office/word/2006/wordml" xmlns:wps="http://schemas.microsoft.com/office/word/2010/wordprocessingShape" mc:Ignorable="w14 w15 w16se w16cid w16 w16cex w16sdtdh w16sdtfl w16du wp14">
+  <w:p>
+    <w:pPr>
+      <w:pStyle w:val="llb"/>
+    </w:pPr>
+  </w:p>
+</w:ftr>
+</file>
+
+<file path=word/footer2.xml><?xml version="1.0" encoding="utf-8"?>
+<w:ftr xmlns:wpc="http://schemas.microsoft.com/office/word/2010/wordprocessingCanvas" xmlns:cx="http://schemas.microsoft.com/office/drawing/2014/chartex" xmlns:cx1="http://schemas.microsoft.com/office/drawing/2015/9/8/chartex" xmlns:cx2="http://schemas.microsoft.com/office/drawing/2015/10/21/chartex" xmlns:cx3="http://schemas.microsoft.com/office/drawing/2016/5/9/chartex" xmlns:cx4="http://schemas.microsoft.com/office/drawing/2016/5/10/chartex" xmlns:cx5="http://schemas.microsoft.com/office/drawing/2016/5/11/chartex" xmlns:cx6="http://schemas.microsoft.com/office/drawing/2016/5/12/chartex" xmlns:cx7="http://schemas.microsoft.com/office/drawing/2016/5/13/chartex" xmlns:cx8="http://schemas.microsoft.com/office/drawing/2016/5/14/chartex" xmlns:mc="http://schemas.openxmlformats.org/markup-compatibility/2006" xmlns:aink="http://schemas.microsoft.com/office/drawing/2016/ink" xmlns:am3d="http://schemas.microsoft.com/office/drawing/2017/model3d" xmlns:o="urn:schemas-microsoft-com:office:office" xmlns:oel="http://schemas.microsoft.com/office/2019/extlst" xmlns:r="http://schemas.openxmlformats.org/officeDocument/2006/relationships" xmlns:m="http://schemas.openxmlformats.org/officeDocument/2006/math" xmlns:v="urn:schemas-microsoft-com:vml" xmlns:wp14="http://schemas.microsoft.com/office/word/2010/wordprocessingDrawing" xmlns:wp="http://schemas.openxmlformats.org/drawingml/2006/wordprocessingDrawing" xmlns:w10="urn:schemas-microsoft-com:office:word" xmlns:w="http://schemas.openxmlformats.org/wordprocessingml/2006/main" xmlns:w14="http://schemas.microsoft.com/office/word/2010/wordml" xmlns:w15="http://schemas.microsoft.com/office/word/2012/wordml" xmlns:w16cex="http://schemas.microsoft.com/office/word/2018/wordml/cex" xmlns:w16cid="http://schemas.microsoft.com/office/word/2016/wordml/cid" xmlns:w16="http://schemas.microsoft.com/office/word/2018/wordml" xmlns:w16du="http://schemas.microsoft.com/office/word/2023/wordml/word16du" xmlns:w16sdtdh="http://schemas.microsoft.com/office/word/2020/wordml/sdtdatahash" xmlns:w16sdtfl="http://schemas.microsoft.com/office/word/2024/wordml/sdtformatlock" xmlns:w16se="http://schemas.microsoft.com/office/word/2015/wordml/symex" xmlns:wpg="http://schemas.microsoft.com/office/word/2010/wordprocessingGroup" xmlns:wpi="http://schemas.microsoft.com/office/word/2010/wordprocessingInk" xmlns:wne="http://schemas.microsoft.com/office/word/2006/wordml" xmlns:wps="http://schemas.microsoft.com/office/word/2010/wordprocessingShape" mc:Ignorable="w14 w15 w16se w16cid w16 w16cex w16sdtdh w16sdtfl w16du wp14">
   <w:sdt>
     <w:sdtPr>
       <w:id w:val="-1863659306"/>
@@ -3405,7 +3457,6 @@
         <w:docPartUnique/>
       </w:docPartObj>
     </w:sdtPr>
-    <w:sdtEndPr/>
     <w:sdtContent>
       <w:sdt>
         <w:sdtPr>
@@ -3415,7 +3466,6 @@
             <w:docPartUnique/>
           </w:docPartObj>
         </w:sdtPr>
-        <w:sdtEndPr/>
         <w:sdtContent>
           <w:p>
             <w:pPr>
@@ -3474,8 +3524,18 @@
 </w:ftr>
 </file>
 
+<file path=word/footer3.xml><?xml version="1.0" encoding="utf-8"?>
+<w:ftr xmlns:wpc="http://schemas.microsoft.com/office/word/2010/wordprocessingCanvas" xmlns:cx="http://schemas.microsoft.com/office/drawing/2014/chartex" xmlns:cx1="http://schemas.microsoft.com/office/drawing/2015/9/8/chartex" xmlns:cx2="http://schemas.microsoft.com/office/drawing/2015/10/21/chartex" xmlns:cx3="http://schemas.microsoft.com/office/drawing/2016/5/9/chartex" xmlns:cx4="http://schemas.microsoft.com/office/drawing/2016/5/10/chartex" xmlns:cx5="http://schemas.microsoft.com/office/drawing/2016/5/11/chartex" xmlns:cx6="http://schemas.microsoft.com/office/drawing/2016/5/12/chartex" xmlns:cx7="http://schemas.microsoft.com/office/drawing/2016/5/13/chartex" xmlns:cx8="http://schemas.microsoft.com/office/drawing/2016/5/14/chartex" xmlns:mc="http://schemas.openxmlformats.org/markup-compatibility/2006" xmlns:aink="http://schemas.microsoft.com/office/drawing/2016/ink" xmlns:am3d="http://schemas.microsoft.com/office/drawing/2017/model3d" xmlns:o="urn:schemas-microsoft-com:office:office" xmlns:oel="http://schemas.microsoft.com/office/2019/extlst" xmlns:r="http://schemas.openxmlformats.org/officeDocument/2006/relationships" xmlns:m="http://schemas.openxmlformats.org/officeDocument/2006/math" xmlns:v="urn:schemas-microsoft-com:vml" xmlns:wp14="http://schemas.microsoft.com/office/word/2010/wordprocessingDrawing" xmlns:wp="http://schemas.openxmlformats.org/drawingml/2006/wordprocessingDrawing" xmlns:w10="urn:schemas-microsoft-com:office:word" xmlns:w="http://schemas.openxmlformats.org/wordprocessingml/2006/main" xmlns:w14="http://schemas.microsoft.com/office/word/2010/wordml" xmlns:w15="http://schemas.microsoft.com/office/word/2012/wordml" xmlns:w16cex="http://schemas.microsoft.com/office/word/2018/wordml/cex" xmlns:w16cid="http://schemas.microsoft.com/office/word/2016/wordml/cid" xmlns:w16="http://schemas.microsoft.com/office/word/2018/wordml" xmlns:w16du="http://schemas.microsoft.com/office/word/2023/wordml/word16du" xmlns:w16sdtdh="http://schemas.microsoft.com/office/word/2020/wordml/sdtdatahash" xmlns:w16sdtfl="http://schemas.microsoft.com/office/word/2024/wordml/sdtformatlock" xmlns:w16se="http://schemas.microsoft.com/office/word/2015/wordml/symex" xmlns:wpg="http://schemas.microsoft.com/office/word/2010/wordprocessingGroup" xmlns:wpi="http://schemas.microsoft.com/office/word/2010/wordprocessingInk" xmlns:wne="http://schemas.microsoft.com/office/word/2006/wordml" xmlns:wps="http://schemas.microsoft.com/office/word/2010/wordprocessingShape" mc:Ignorable="w14 w15 w16se w16cid w16 w16cex w16sdtdh w16sdtfl w16du wp14">
+  <w:p>
+    <w:pPr>
+      <w:pStyle w:val="llb"/>
+    </w:pPr>
+  </w:p>
+</w:ftr>
+</file>
+
 <file path=word/footnotes.xml><?xml version="1.0" encoding="utf-8"?>
-<w:footnotes xmlns:wpc="http://schemas.microsoft.com/office/word/2010/wordprocessingCanvas" xmlns:cx="http://schemas.microsoft.com/office/drawing/2014/chartex" xmlns:cx1="http://schemas.microsoft.com/office/drawing/2015/9/8/chartex" xmlns:cx2="http://schemas.microsoft.com/office/drawing/2015/10/21/chartex" xmlns:cx3="http://schemas.microsoft.com/office/drawing/2016/5/9/chartex" xmlns:cx4="http://schemas.microsoft.com/office/drawing/2016/5/10/chartex" xmlns:cx5="http://schemas.microsoft.com/office/drawing/2016/5/11/chartex" xmlns:cx6="http://schemas.microsoft.com/office/drawing/2016/5/12/chartex" xmlns:cx7="http://schemas.microsoft.com/office/drawing/2016/5/13/chartex" xmlns:cx8="http://schemas.microsoft.com/office/drawing/2016/5/14/chartex" xmlns:mc="http://schemas.openxmlformats.org/markup-compatibility/2006" xmlns:aink="http://schemas.microsoft.com/office/drawing/2016/ink" xmlns:am3d="http://schemas.microsoft.com/office/drawing/2017/model3d" xmlns:o="urn:schemas-microsoft-com:office:office" xmlns:r="http://schemas.openxmlformats.org/officeDocument/2006/relationships" xmlns:m="http://schemas.openxmlformats.org/officeDocument/2006/math" xmlns:v="urn:schemas-microsoft-com:vml" xmlns:wp14="http://schemas.microsoft.com/office/word/2010/wordprocessingDrawing" xmlns:wp="http://schemas.openxmlformats.org/drawingml/2006/wordprocessingDrawing" xmlns:w10="urn:schemas-microsoft-com:office:word" xmlns:w="http://schemas.openxmlformats.org/wordprocessingml/2006/main" xmlns:w14="http://schemas.microsoft.com/office/word/2010/wordml" xmlns:w15="http://schemas.microsoft.com/office/word/2012/wordml" xmlns:w16cex="http://schemas.microsoft.com/office/word/2018/wordml/cex" xmlns:w16cid="http://schemas.microsoft.com/office/word/2016/wordml/cid" xmlns:w16="http://schemas.microsoft.com/office/word/2018/wordml" xmlns:w16sdtdh="http://schemas.microsoft.com/office/word/2020/wordml/sdtdatahash" xmlns:w16se="http://schemas.microsoft.com/office/word/2015/wordml/symex" xmlns:wpg="http://schemas.microsoft.com/office/word/2010/wordprocessingGroup" xmlns:wpi="http://schemas.microsoft.com/office/word/2010/wordprocessingInk" xmlns:wne="http://schemas.microsoft.com/office/word/2006/wordml" xmlns:wps="http://schemas.microsoft.com/office/word/2010/wordprocessingShape" mc:Ignorable="w14 w15 w16se w16cid w16 w16cex w16sdtdh wp14">
+<w:footnotes xmlns:wpc="http://schemas.microsoft.com/office/word/2010/wordprocessingCanvas" xmlns:cx="http://schemas.microsoft.com/office/drawing/2014/chartex" xmlns:cx1="http://schemas.microsoft.com/office/drawing/2015/9/8/chartex" xmlns:cx2="http://schemas.microsoft.com/office/drawing/2015/10/21/chartex" xmlns:cx3="http://schemas.microsoft.com/office/drawing/2016/5/9/chartex" xmlns:cx4="http://schemas.microsoft.com/office/drawing/2016/5/10/chartex" xmlns:cx5="http://schemas.microsoft.com/office/drawing/2016/5/11/chartex" xmlns:cx6="http://schemas.microsoft.com/office/drawing/2016/5/12/chartex" xmlns:cx7="http://schemas.microsoft.com/office/drawing/2016/5/13/chartex" xmlns:cx8="http://schemas.microsoft.com/office/drawing/2016/5/14/chartex" xmlns:mc="http://schemas.openxmlformats.org/markup-compatibility/2006" xmlns:aink="http://schemas.microsoft.com/office/drawing/2016/ink" xmlns:am3d="http://schemas.microsoft.com/office/drawing/2017/model3d" xmlns:o="urn:schemas-microsoft-com:office:office" xmlns:oel="http://schemas.microsoft.com/office/2019/extlst" xmlns:r="http://schemas.openxmlformats.org/officeDocument/2006/relationships" xmlns:m="http://schemas.openxmlformats.org/officeDocument/2006/math" xmlns:v="urn:schemas-microsoft-com:vml" xmlns:wp14="http://schemas.microsoft.com/office/word/2010/wordprocessingDrawing" xmlns:wp="http://schemas.openxmlformats.org/drawingml/2006/wordprocessingDrawing" xmlns:w10="urn:schemas-microsoft-com:office:word" xmlns:w="http://schemas.openxmlformats.org/wordprocessingml/2006/main" xmlns:w14="http://schemas.microsoft.com/office/word/2010/wordml" xmlns:w15="http://schemas.microsoft.com/office/word/2012/wordml" xmlns:w16cex="http://schemas.microsoft.com/office/word/2018/wordml/cex" xmlns:w16cid="http://schemas.microsoft.com/office/word/2016/wordml/cid" xmlns:w16="http://schemas.microsoft.com/office/word/2018/wordml" xmlns:w16du="http://schemas.microsoft.com/office/word/2023/wordml/word16du" xmlns:w16sdtdh="http://schemas.microsoft.com/office/word/2020/wordml/sdtdatahash" xmlns:w16sdtfl="http://schemas.microsoft.com/office/word/2024/wordml/sdtformatlock" xmlns:w16se="http://schemas.microsoft.com/office/word/2015/wordml/symex" xmlns:wpg="http://schemas.microsoft.com/office/word/2010/wordprocessingGroup" xmlns:wpi="http://schemas.microsoft.com/office/word/2010/wordprocessingInk" xmlns:wne="http://schemas.microsoft.com/office/word/2006/wordml" xmlns:wps="http://schemas.microsoft.com/office/word/2010/wordprocessingShape" mc:Ignorable="w14 w15 w16se w16cid w16 w16cex w16sdtdh w16sdtfl w16du wp14">
   <w:footnote w:type="separator" w:id="-1">
     <w:p>
       <w:r>
@@ -3494,11 +3554,30 @@
 </file>
 
 <file path=word/header1.xml><?xml version="1.0" encoding="utf-8"?>
-<w:hdr xmlns:wpc="http://schemas.microsoft.com/office/word/2010/wordprocessingCanvas" xmlns:cx="http://schemas.microsoft.com/office/drawing/2014/chartex" xmlns:cx1="http://schemas.microsoft.com/office/drawing/2015/9/8/chartex" xmlns:cx2="http://schemas.microsoft.com/office/drawing/2015/10/21/chartex" xmlns:cx3="http://schemas.microsoft.com/office/drawing/2016/5/9/chartex" xmlns:cx4="http://schemas.microsoft.com/office/drawing/2016/5/10/chartex" xmlns:cx5="http://schemas.microsoft.com/office/drawing/2016/5/11/chartex" xmlns:cx6="http://schemas.microsoft.com/office/drawing/2016/5/12/chartex" xmlns:cx7="http://schemas.microsoft.com/office/drawing/2016/5/13/chartex" xmlns:cx8="http://schemas.microsoft.com/office/drawing/2016/5/14/chartex" xmlns:mc="http://schemas.openxmlformats.org/markup-compatibility/2006" xmlns:aink="http://schemas.microsoft.com/office/drawing/2016/ink" xmlns:am3d="http://schemas.microsoft.com/office/drawing/2017/model3d" xmlns:o="urn:schemas-microsoft-com:office:office" xmlns:r="http://schemas.openxmlformats.org/officeDocument/2006/relationships" xmlns:m="http://schemas.openxmlformats.org/officeDocument/2006/math" xmlns:v="urn:schemas-microsoft-com:vml" xmlns:wp14="http://schemas.microsoft.com/office/word/2010/wordprocessingDrawing" xmlns:wp="http://schemas.openxmlformats.org/drawingml/2006/wordprocessingDrawing" xmlns:w10="urn:schemas-microsoft-com:office:word" xmlns:w="http://schemas.openxmlformats.org/wordprocessingml/2006/main" xmlns:w14="http://schemas.microsoft.com/office/word/2010/wordml" xmlns:w15="http://schemas.microsoft.com/office/word/2012/wordml" xmlns:w16cex="http://schemas.microsoft.com/office/word/2018/wordml/cex" xmlns:w16cid="http://schemas.microsoft.com/office/word/2016/wordml/cid" xmlns:w16="http://schemas.microsoft.com/office/word/2018/wordml" xmlns:w16sdtdh="http://schemas.microsoft.com/office/word/2020/wordml/sdtdatahash" xmlns:w16se="http://schemas.microsoft.com/office/word/2015/wordml/symex" xmlns:wpg="http://schemas.microsoft.com/office/word/2010/wordprocessingGroup" xmlns:wpi="http://schemas.microsoft.com/office/word/2010/wordprocessingInk" xmlns:wne="http://schemas.microsoft.com/office/word/2006/wordml" xmlns:wps="http://schemas.microsoft.com/office/word/2010/wordprocessingShape" mc:Ignorable="w14 w15 w16se w16cid w16 w16cex w16sdtdh wp14">
+<w:hdr xmlns:wpc="http://schemas.microsoft.com/office/word/2010/wordprocessingCanvas" xmlns:cx="http://schemas.microsoft.com/office/drawing/2014/chartex" xmlns:cx1="http://schemas.microsoft.com/office/drawing/2015/9/8/chartex" xmlns:cx2="http://schemas.microsoft.com/office/drawing/2015/10/21/chartex" xmlns:cx3="http://schemas.microsoft.com/office/drawing/2016/5/9/chartex" xmlns:cx4="http://schemas.microsoft.com/office/drawing/2016/5/10/chartex" xmlns:cx5="http://schemas.microsoft.com/office/drawing/2016/5/11/chartex" xmlns:cx6="http://schemas.microsoft.com/office/drawing/2016/5/12/chartex" xmlns:cx7="http://schemas.microsoft.com/office/drawing/2016/5/13/chartex" xmlns:cx8="http://schemas.microsoft.com/office/drawing/2016/5/14/chartex" xmlns:mc="http://schemas.openxmlformats.org/markup-compatibility/2006" xmlns:aink="http://schemas.microsoft.com/office/drawing/2016/ink" xmlns:am3d="http://schemas.microsoft.com/office/drawing/2017/model3d" xmlns:o="urn:schemas-microsoft-com:office:office" xmlns:oel="http://schemas.microsoft.com/office/2019/extlst" xmlns:r="http://schemas.openxmlformats.org/officeDocument/2006/relationships" xmlns:m="http://schemas.openxmlformats.org/officeDocument/2006/math" xmlns:v="urn:schemas-microsoft-com:vml" xmlns:wp14="http://schemas.microsoft.com/office/word/2010/wordprocessingDrawing" xmlns:wp="http://schemas.openxmlformats.org/drawingml/2006/wordprocessingDrawing" xmlns:w10="urn:schemas-microsoft-com:office:word" xmlns:w="http://schemas.openxmlformats.org/wordprocessingml/2006/main" xmlns:w14="http://schemas.microsoft.com/office/word/2010/wordml" xmlns:w15="http://schemas.microsoft.com/office/word/2012/wordml" xmlns:w16cex="http://schemas.microsoft.com/office/word/2018/wordml/cex" xmlns:w16cid="http://schemas.microsoft.com/office/word/2016/wordml/cid" xmlns:w16="http://schemas.microsoft.com/office/word/2018/wordml" xmlns:w16du="http://schemas.microsoft.com/office/word/2023/wordml/word16du" xmlns:w16sdtdh="http://schemas.microsoft.com/office/word/2020/wordml/sdtdatahash" xmlns:w16sdtfl="http://schemas.microsoft.com/office/word/2024/wordml/sdtformatlock" xmlns:w16se="http://schemas.microsoft.com/office/word/2015/wordml/symex" xmlns:wpg="http://schemas.microsoft.com/office/word/2010/wordprocessingGroup" xmlns:wpi="http://schemas.microsoft.com/office/word/2010/wordprocessingInk" xmlns:wne="http://schemas.microsoft.com/office/word/2006/wordml" xmlns:wps="http://schemas.microsoft.com/office/word/2010/wordprocessingShape" mc:Ignorable="w14 w15 w16se w16cid w16 w16cex w16sdtdh w16sdtfl w16du wp14">
   <w:p>
     <w:pPr>
       <w:pStyle w:val="lfej"/>
     </w:pPr>
+  </w:p>
+</w:hdr>
+</file>
+
+<file path=word/header2.xml><?xml version="1.0" encoding="utf-8"?>
+<w:hdr xmlns:wpc="http://schemas.microsoft.com/office/word/2010/wordprocessingCanvas" xmlns:cx="http://schemas.microsoft.com/office/drawing/2014/chartex" xmlns:cx1="http://schemas.microsoft.com/office/drawing/2015/9/8/chartex" xmlns:cx2="http://schemas.microsoft.com/office/drawing/2015/10/21/chartex" xmlns:cx3="http://schemas.microsoft.com/office/drawing/2016/5/9/chartex" xmlns:cx4="http://schemas.microsoft.com/office/drawing/2016/5/10/chartex" xmlns:cx5="http://schemas.microsoft.com/office/drawing/2016/5/11/chartex" xmlns:cx6="http://schemas.microsoft.com/office/drawing/2016/5/12/chartex" xmlns:cx7="http://schemas.microsoft.com/office/drawing/2016/5/13/chartex" xmlns:cx8="http://schemas.microsoft.com/office/drawing/2016/5/14/chartex" xmlns:mc="http://schemas.openxmlformats.org/markup-compatibility/2006" xmlns:aink="http://schemas.microsoft.com/office/drawing/2016/ink" xmlns:am3d="http://schemas.microsoft.com/office/drawing/2017/model3d" xmlns:o="urn:schemas-microsoft-com:office:office" xmlns:oel="http://schemas.microsoft.com/office/2019/extlst" xmlns:r="http://schemas.openxmlformats.org/officeDocument/2006/relationships" xmlns:m="http://schemas.openxmlformats.org/officeDocument/2006/math" xmlns:v="urn:schemas-microsoft-com:vml" xmlns:wp14="http://schemas.microsoft.com/office/word/2010/wordprocessingDrawing" xmlns:wp="http://schemas.openxmlformats.org/drawingml/2006/wordprocessingDrawing" xmlns:w10="urn:schemas-microsoft-com:office:word" xmlns:w="http://schemas.openxmlformats.org/wordprocessingml/2006/main" xmlns:w14="http://schemas.microsoft.com/office/word/2010/wordml" xmlns:w15="http://schemas.microsoft.com/office/word/2012/wordml" xmlns:w16cex="http://schemas.microsoft.com/office/word/2018/wordml/cex" xmlns:w16cid="http://schemas.microsoft.com/office/word/2016/wordml/cid" xmlns:w16="http://schemas.microsoft.com/office/word/2018/wordml" xmlns:w16du="http://schemas.microsoft.com/office/word/2023/wordml/word16du" xmlns:w16sdtdh="http://schemas.microsoft.com/office/word/2020/wordml/sdtdatahash" xmlns:w16sdtfl="http://schemas.microsoft.com/office/word/2024/wordml/sdtformatlock" xmlns:w16se="http://schemas.microsoft.com/office/word/2015/wordml/symex" xmlns:wpg="http://schemas.microsoft.com/office/word/2010/wordprocessingGroup" xmlns:wpi="http://schemas.microsoft.com/office/word/2010/wordprocessingInk" xmlns:wne="http://schemas.microsoft.com/office/word/2006/wordml" xmlns:wps="http://schemas.microsoft.com/office/word/2010/wordprocessingShape" mc:Ignorable="w14 w15 w16se w16cid w16 w16cex w16sdtdh w16sdtfl w16du wp14">
+  <w:p>
+    <w:pPr>
+      <w:pStyle w:val="lfej"/>
+      <w:pBdr>
+        <w:bottom w:val="double" w:sz="12" w:space="1" w:color="2F5496" w:themeColor="accent1" w:themeShade="BF"/>
+      </w:pBdr>
+      <w:tabs>
+        <w:tab w:val="clear" w:pos="4536"/>
+        <w:tab w:val="clear" w:pos="9072"/>
+        <w:tab w:val="right" w:pos="9356"/>
+      </w:tabs>
+      <w:ind w:left="0" w:firstLine="0"/>
+    </w:pPr>
     <w:r>
       <w:rPr>
         <w:noProof/>
@@ -3507,7 +3586,7 @@
         <wp:inline distT="0" distB="0" distL="0" distR="0" wp14:anchorId="24085EF5" wp14:editId="755304BD">
           <wp:extent cx="1897289" cy="447675"/>
           <wp:effectExtent l="0" t="0" r="8255" b="0"/>
-          <wp:docPr id="9" name="Kép 9"/>
+          <wp:docPr id="1158187761" name="Kép 1158187761"/>
           <wp:cNvGraphicFramePr>
             <a:graphicFrameLocks xmlns:a="http://schemas.openxmlformats.org/drawingml/2006/main" noChangeAspect="1"/>
           </wp:cNvGraphicFramePr>
@@ -3552,12 +3631,26 @@
         </wp:inline>
       </w:drawing>
     </w:r>
+    <w:r>
+      <w:tab/>
+      <w:t>Projekt specifikáció</w:t>
+    </w:r>
+  </w:p>
+</w:hdr>
+</file>
+
+<file path=word/header3.xml><?xml version="1.0" encoding="utf-8"?>
+<w:hdr xmlns:wpc="http://schemas.microsoft.com/office/word/2010/wordprocessingCanvas" xmlns:cx="http://schemas.microsoft.com/office/drawing/2014/chartex" xmlns:cx1="http://schemas.microsoft.com/office/drawing/2015/9/8/chartex" xmlns:cx2="http://schemas.microsoft.com/office/drawing/2015/10/21/chartex" xmlns:cx3="http://schemas.microsoft.com/office/drawing/2016/5/9/chartex" xmlns:cx4="http://schemas.microsoft.com/office/drawing/2016/5/10/chartex" xmlns:cx5="http://schemas.microsoft.com/office/drawing/2016/5/11/chartex" xmlns:cx6="http://schemas.microsoft.com/office/drawing/2016/5/12/chartex" xmlns:cx7="http://schemas.microsoft.com/office/drawing/2016/5/13/chartex" xmlns:cx8="http://schemas.microsoft.com/office/drawing/2016/5/14/chartex" xmlns:mc="http://schemas.openxmlformats.org/markup-compatibility/2006" xmlns:aink="http://schemas.microsoft.com/office/drawing/2016/ink" xmlns:am3d="http://schemas.microsoft.com/office/drawing/2017/model3d" xmlns:o="urn:schemas-microsoft-com:office:office" xmlns:oel="http://schemas.microsoft.com/office/2019/extlst" xmlns:r="http://schemas.openxmlformats.org/officeDocument/2006/relationships" xmlns:m="http://schemas.openxmlformats.org/officeDocument/2006/math" xmlns:v="urn:schemas-microsoft-com:vml" xmlns:wp14="http://schemas.microsoft.com/office/word/2010/wordprocessingDrawing" xmlns:wp="http://schemas.openxmlformats.org/drawingml/2006/wordprocessingDrawing" xmlns:w10="urn:schemas-microsoft-com:office:word" xmlns:w="http://schemas.openxmlformats.org/wordprocessingml/2006/main" xmlns:w14="http://schemas.microsoft.com/office/word/2010/wordml" xmlns:w15="http://schemas.microsoft.com/office/word/2012/wordml" xmlns:w16cex="http://schemas.microsoft.com/office/word/2018/wordml/cex" xmlns:w16cid="http://schemas.microsoft.com/office/word/2016/wordml/cid" xmlns:w16="http://schemas.microsoft.com/office/word/2018/wordml" xmlns:w16du="http://schemas.microsoft.com/office/word/2023/wordml/word16du" xmlns:w16sdtdh="http://schemas.microsoft.com/office/word/2020/wordml/sdtdatahash" xmlns:w16sdtfl="http://schemas.microsoft.com/office/word/2024/wordml/sdtformatlock" xmlns:w16se="http://schemas.microsoft.com/office/word/2015/wordml/symex" xmlns:wpg="http://schemas.microsoft.com/office/word/2010/wordprocessingGroup" xmlns:wpi="http://schemas.microsoft.com/office/word/2010/wordprocessingInk" xmlns:wne="http://schemas.microsoft.com/office/word/2006/wordml" xmlns:wps="http://schemas.microsoft.com/office/word/2010/wordprocessingShape" mc:Ignorable="w14 w15 w16se w16cid w16 w16cex w16sdtdh w16sdtfl w16du wp14">
+  <w:p>
+    <w:pPr>
+      <w:pStyle w:val="lfej"/>
+    </w:pPr>
   </w:p>
 </w:hdr>
 </file>
 
 <file path=word/numbering.xml><?xml version="1.0" encoding="utf-8"?>
-<w:numbering xmlns:wpc="http://schemas.microsoft.com/office/word/2010/wordprocessingCanvas" xmlns:cx="http://schemas.microsoft.com/office/drawing/2014/chartex" xmlns:cx1="http://schemas.microsoft.com/office/drawing/2015/9/8/chartex" xmlns:cx2="http://schemas.microsoft.com/office/drawing/2015/10/21/chartex" xmlns:cx3="http://schemas.microsoft.com/office/drawing/2016/5/9/chartex" xmlns:cx4="http://schemas.microsoft.com/office/drawing/2016/5/10/chartex" xmlns:cx5="http://schemas.microsoft.com/office/drawing/2016/5/11/chartex" xmlns:cx6="http://schemas.microsoft.com/office/drawing/2016/5/12/chartex" xmlns:cx7="http://schemas.microsoft.com/office/drawing/2016/5/13/chartex" xmlns:cx8="http://schemas.microsoft.com/office/drawing/2016/5/14/chartex" xmlns:mc="http://schemas.openxmlformats.org/markup-compatibility/2006" xmlns:aink="http://schemas.microsoft.com/office/drawing/2016/ink" xmlns:am3d="http://schemas.microsoft.com/office/drawing/2017/model3d" xmlns:o="urn:schemas-microsoft-com:office:office" xmlns:r="http://schemas.openxmlformats.org/officeDocument/2006/relationships" xmlns:m="http://schemas.openxmlformats.org/officeDocument/2006/math" xmlns:v="urn:schemas-microsoft-com:vml" xmlns:wp14="http://schemas.microsoft.com/office/word/2010/wordprocessingDrawing" xmlns:wp="http://schemas.openxmlformats.org/drawingml/2006/wordprocessingDrawing" xmlns:w10="urn:schemas-microsoft-com:office:word" xmlns:w="http://schemas.openxmlformats.org/wordprocessingml/2006/main" xmlns:w14="http://schemas.microsoft.com/office/word/2010/wordml" xmlns:w15="http://schemas.microsoft.com/office/word/2012/wordml" xmlns:w16cex="http://schemas.microsoft.com/office/word/2018/wordml/cex" xmlns:w16cid="http://schemas.microsoft.com/office/word/2016/wordml/cid" xmlns:w16="http://schemas.microsoft.com/office/word/2018/wordml" xmlns:w16sdtdh="http://schemas.microsoft.com/office/word/2020/wordml/sdtdatahash" xmlns:w16se="http://schemas.microsoft.com/office/word/2015/wordml/symex" xmlns:wpg="http://schemas.microsoft.com/office/word/2010/wordprocessingGroup" xmlns:wpi="http://schemas.microsoft.com/office/word/2010/wordprocessingInk" xmlns:wne="http://schemas.microsoft.com/office/word/2006/wordml" xmlns:wps="http://schemas.microsoft.com/office/word/2010/wordprocessingShape" mc:Ignorable="w14 w15 w16se w16cid w16 w16cex w16sdtdh wp14">
+<w:numbering xmlns:wpc="http://schemas.microsoft.com/office/word/2010/wordprocessingCanvas" xmlns:cx="http://schemas.microsoft.com/office/drawing/2014/chartex" xmlns:cx1="http://schemas.microsoft.com/office/drawing/2015/9/8/chartex" xmlns:cx2="http://schemas.microsoft.com/office/drawing/2015/10/21/chartex" xmlns:cx3="http://schemas.microsoft.com/office/drawing/2016/5/9/chartex" xmlns:cx4="http://schemas.microsoft.com/office/drawing/2016/5/10/chartex" xmlns:cx5="http://schemas.microsoft.com/office/drawing/2016/5/11/chartex" xmlns:cx6="http://schemas.microsoft.com/office/drawing/2016/5/12/chartex" xmlns:cx7="http://schemas.microsoft.com/office/drawing/2016/5/13/chartex" xmlns:cx8="http://schemas.microsoft.com/office/drawing/2016/5/14/chartex" xmlns:mc="http://schemas.openxmlformats.org/markup-compatibility/2006" xmlns:aink="http://schemas.microsoft.com/office/drawing/2016/ink" xmlns:am3d="http://schemas.microsoft.com/office/drawing/2017/model3d" xmlns:o="urn:schemas-microsoft-com:office:office" xmlns:oel="http://schemas.microsoft.com/office/2019/extlst" xmlns:r="http://schemas.openxmlformats.org/officeDocument/2006/relationships" xmlns:m="http://schemas.openxmlformats.org/officeDocument/2006/math" xmlns:v="urn:schemas-microsoft-com:vml" xmlns:wp14="http://schemas.microsoft.com/office/word/2010/wordprocessingDrawing" xmlns:wp="http://schemas.openxmlformats.org/drawingml/2006/wordprocessingDrawing" xmlns:w10="urn:schemas-microsoft-com:office:word" xmlns:w="http://schemas.openxmlformats.org/wordprocessingml/2006/main" xmlns:w14="http://schemas.microsoft.com/office/word/2010/wordml" xmlns:w15="http://schemas.microsoft.com/office/word/2012/wordml" xmlns:w16cex="http://schemas.microsoft.com/office/word/2018/wordml/cex" xmlns:w16cid="http://schemas.microsoft.com/office/word/2016/wordml/cid" xmlns:w16="http://schemas.microsoft.com/office/word/2018/wordml" xmlns:w16du="http://schemas.microsoft.com/office/word/2023/wordml/word16du" xmlns:w16sdtdh="http://schemas.microsoft.com/office/word/2020/wordml/sdtdatahash" xmlns:w16sdtfl="http://schemas.microsoft.com/office/word/2024/wordml/sdtformatlock" xmlns:w16se="http://schemas.microsoft.com/office/word/2015/wordml/symex" xmlns:wpg="http://schemas.microsoft.com/office/word/2010/wordprocessingGroup" xmlns:wpi="http://schemas.microsoft.com/office/word/2010/wordprocessingInk" xmlns:wne="http://schemas.microsoft.com/office/word/2006/wordml" xmlns:wps="http://schemas.microsoft.com/office/word/2010/wordprocessingShape" mc:Ignorable="w14 w15 w16se w16cid w16 w16cex w16sdtdh w16sdtfl w16du wp14">
   <w:abstractNum w:abstractNumId="0" w15:restartNumberingAfterBreak="0">
     <w:nsid w:val="0C52586A"/>
     <w:multiLevelType w:val="multilevel"/>
@@ -4810,50 +4903,50 @@
       </w:pPr>
     </w:lvl>
   </w:abstractNum>
-  <w:num w:numId="1">
+  <w:num w:numId="1" w16cid:durableId="1401752827">
     <w:abstractNumId w:val="10"/>
   </w:num>
-  <w:num w:numId="2">
+  <w:num w:numId="2" w16cid:durableId="1924946355">
     <w:abstractNumId w:val="1"/>
   </w:num>
-  <w:num w:numId="3">
+  <w:num w:numId="3" w16cid:durableId="622925265">
     <w:abstractNumId w:val="10"/>
   </w:num>
-  <w:num w:numId="4">
+  <w:num w:numId="4" w16cid:durableId="1478492676">
     <w:abstractNumId w:val="4"/>
   </w:num>
-  <w:num w:numId="5">
+  <w:num w:numId="5" w16cid:durableId="1052651179">
     <w:abstractNumId w:val="3"/>
   </w:num>
-  <w:num w:numId="6">
+  <w:num w:numId="6" w16cid:durableId="787971228">
     <w:abstractNumId w:val="2"/>
   </w:num>
-  <w:num w:numId="7">
+  <w:num w:numId="7" w16cid:durableId="143473271">
     <w:abstractNumId w:val="8"/>
   </w:num>
-  <w:num w:numId="8">
+  <w:num w:numId="8" w16cid:durableId="1438527072">
     <w:abstractNumId w:val="7"/>
   </w:num>
-  <w:num w:numId="9">
+  <w:num w:numId="9" w16cid:durableId="2078048129">
     <w:abstractNumId w:val="11"/>
   </w:num>
-  <w:num w:numId="10">
+  <w:num w:numId="10" w16cid:durableId="773474283">
     <w:abstractNumId w:val="5"/>
   </w:num>
-  <w:num w:numId="11">
+  <w:num w:numId="11" w16cid:durableId="908808009">
     <w:abstractNumId w:val="0"/>
   </w:num>
-  <w:num w:numId="12">
+  <w:num w:numId="12" w16cid:durableId="1961909837">
     <w:abstractNumId w:val="9"/>
   </w:num>
-  <w:num w:numId="13">
+  <w:num w:numId="13" w16cid:durableId="682439619">
     <w:abstractNumId w:val="6"/>
   </w:num>
 </w:numbering>
 </file>
 
 <file path=word/styles.xml><?xml version="1.0" encoding="utf-8"?>
-<w:styles xmlns:mc="http://schemas.openxmlformats.org/markup-compatibility/2006" xmlns:r="http://schemas.openxmlformats.org/officeDocument/2006/relationships" xmlns:w="http://schemas.openxmlformats.org/wordprocessingml/2006/main" xmlns:w14="http://schemas.microsoft.com/office/word/2010/wordml" xmlns:w15="http://schemas.microsoft.com/office/word/2012/wordml" xmlns:w16cex="http://schemas.microsoft.com/office/word/2018/wordml/cex" xmlns:w16cid="http://schemas.microsoft.com/office/word/2016/wordml/cid" xmlns:w16="http://schemas.microsoft.com/office/word/2018/wordml" xmlns:w16sdtdh="http://schemas.microsoft.com/office/word/2020/wordml/sdtdatahash" xmlns:w16se="http://schemas.microsoft.com/office/word/2015/wordml/symex" mc:Ignorable="w14 w15 w16se w16cid w16 w16cex w16sdtdh">
+<w:styles xmlns:mc="http://schemas.openxmlformats.org/markup-compatibility/2006" xmlns:r="http://schemas.openxmlformats.org/officeDocument/2006/relationships" xmlns:w="http://schemas.openxmlformats.org/wordprocessingml/2006/main" xmlns:w14="http://schemas.microsoft.com/office/word/2010/wordml" xmlns:w15="http://schemas.microsoft.com/office/word/2012/wordml" xmlns:w16cex="http://schemas.microsoft.com/office/word/2018/wordml/cex" xmlns:w16cid="http://schemas.microsoft.com/office/word/2016/wordml/cid" xmlns:w16="http://schemas.microsoft.com/office/word/2018/wordml" xmlns:w16du="http://schemas.microsoft.com/office/word/2023/wordml/word16du" xmlns:w16sdtdh="http://schemas.microsoft.com/office/word/2020/wordml/sdtdatahash" xmlns:w16sdtfl="http://schemas.microsoft.com/office/word/2024/wordml/sdtformatlock" xmlns:w16se="http://schemas.microsoft.com/office/word/2015/wordml/symex" mc:Ignorable="w14 w15 w16se w16cid w16 w16cex w16sdtdh w16sdtfl w16du">
   <w:docDefaults>
     <w:rPrDefault>
       <w:rPr>
@@ -5372,7 +5465,6 @@
   <w:style w:type="character" w:default="1" w:styleId="Bekezdsalapbettpusa">
     <w:name w:val="Default Paragraph Font"/>
     <w:uiPriority w:val="1"/>
-    <w:semiHidden/>
     <w:unhideWhenUsed/>
   </w:style>
   <w:style w:type="table" w:default="1" w:styleId="Normltblzat">
@@ -5484,18 +5576,18 @@
   </w:style>
   <w:style w:type="paragraph" w:styleId="Cm">
     <w:name w:val="Title"/>
-    <w:basedOn w:val="Norml"/>
-    <w:next w:val="Norml"/>
+    <w:next w:val="Alcm"/>
     <w:link w:val="CmChar"/>
     <w:uiPriority w:val="10"/>
     <w:qFormat/>
-    <w:rsid w:val="006E3C16"/>
+    <w:rsid w:val="0042789C"/>
     <w:pPr>
       <w:jc w:val="center"/>
     </w:pPr>
     <w:rPr>
+      <w:rFonts w:ascii="Times New Roman" w:hAnsi="Times New Roman" w:cs="Times New Roman"/>
       <w:color w:val="2F5496" w:themeColor="accent1" w:themeShade="BF"/>
-      <w:sz w:val="72"/>
+      <w:sz w:val="96"/>
       <w:szCs w:val="72"/>
     </w:rPr>
   </w:style>
@@ -5519,11 +5611,11 @@
     <w:basedOn w:val="Bekezdsalapbettpusa"/>
     <w:link w:val="Cm"/>
     <w:uiPriority w:val="10"/>
-    <w:rsid w:val="006E3C16"/>
+    <w:rsid w:val="0042789C"/>
     <w:rPr>
       <w:rFonts w:ascii="Times New Roman" w:hAnsi="Times New Roman" w:cs="Times New Roman"/>
       <w:color w:val="2F5496" w:themeColor="accent1" w:themeShade="BF"/>
-      <w:sz w:val="72"/>
+      <w:sz w:val="96"/>
       <w:szCs w:val="72"/>
     </w:rPr>
   </w:style>
@@ -5713,10 +5805,10 @@
     <w:basedOn w:val="Norml"/>
     <w:link w:val="nevekChar"/>
     <w:qFormat/>
-    <w:rsid w:val="00432C33"/>
+    <w:rsid w:val="002E03E3"/>
     <w:pPr>
       <w:spacing w:after="120"/>
-      <w:ind w:left="7229" w:firstLine="0"/>
+      <w:ind w:left="0" w:firstLine="0"/>
       <w:contextualSpacing/>
       <w:jc w:val="left"/>
     </w:pPr>
@@ -5725,7 +5817,7 @@
     <w:name w:val="nevek Char"/>
     <w:basedOn w:val="Bekezdsalapbettpusa"/>
     <w:link w:val="nevek"/>
-    <w:rsid w:val="00432C33"/>
+    <w:rsid w:val="002E03E3"/>
     <w:rPr>
       <w:rFonts w:ascii="Times New Roman" w:hAnsi="Times New Roman" w:cs="Times New Roman"/>
       <w:sz w:val="26"/>
@@ -5737,10 +5829,9 @@
     <w:next w:val="nevek"/>
     <w:link w:val="nevekfChar"/>
     <w:qFormat/>
-    <w:rsid w:val="00432C33"/>
+    <w:rsid w:val="0042789C"/>
     <w:pPr>
-      <w:spacing w:before="8000" w:after="120"/>
-      <w:ind w:left="7230"/>
+      <w:spacing w:before="6000" w:after="120"/>
       <w:contextualSpacing/>
     </w:pPr>
     <w:rPr>
@@ -5755,7 +5846,7 @@
     <w:name w:val="nevek fö Char"/>
     <w:basedOn w:val="nevekChar"/>
     <w:link w:val="nevekf"/>
-    <w:rsid w:val="00432C33"/>
+    <w:rsid w:val="0042789C"/>
     <w:rPr>
       <w:rFonts w:ascii="Times New Roman" w:hAnsi="Times New Roman" w:cs="Times New Roman"/>
       <w:b/>

--- a/dokumentumok/projekt_specifikácio.docx
+++ b/dokumentumok/projekt_specifikácio.docx
@@ -1,10 +1,11 @@
 
 <file path=word/document.xml><?xml version="1.0" encoding="utf-8"?>
-<w:document xmlns:wpc="http://schemas.microsoft.com/office/word/2010/wordprocessingCanvas" xmlns:cx="http://schemas.microsoft.com/office/drawing/2014/chartex" xmlns:cx1="http://schemas.microsoft.com/office/drawing/2015/9/8/chartex" xmlns:cx2="http://schemas.microsoft.com/office/drawing/2015/10/21/chartex" xmlns:cx3="http://schemas.microsoft.com/office/drawing/2016/5/9/chartex" xmlns:cx4="http://schemas.microsoft.com/office/drawing/2016/5/10/chartex" xmlns:cx5="http://schemas.microsoft.com/office/drawing/2016/5/11/chartex" xmlns:cx6="http://schemas.microsoft.com/office/drawing/2016/5/12/chartex" xmlns:cx7="http://schemas.microsoft.com/office/drawing/2016/5/13/chartex" xmlns:cx8="http://schemas.microsoft.com/office/drawing/2016/5/14/chartex" xmlns:mc="http://schemas.openxmlformats.org/markup-compatibility/2006" xmlns:aink="http://schemas.microsoft.com/office/drawing/2016/ink" xmlns:am3d="http://schemas.microsoft.com/office/drawing/2017/model3d" xmlns:o="urn:schemas-microsoft-com:office:office" xmlns:oel="http://schemas.microsoft.com/office/2019/extlst" xmlns:r="http://schemas.openxmlformats.org/officeDocument/2006/relationships" xmlns:m="http://schemas.openxmlformats.org/officeDocument/2006/math" xmlns:v="urn:schemas-microsoft-com:vml" xmlns:wp14="http://schemas.microsoft.com/office/word/2010/wordprocessingDrawing" xmlns:wp="http://schemas.openxmlformats.org/drawingml/2006/wordprocessingDrawing" xmlns:w10="urn:schemas-microsoft-com:office:word" xmlns:w="http://schemas.openxmlformats.org/wordprocessingml/2006/main" xmlns:w14="http://schemas.microsoft.com/office/word/2010/wordml" xmlns:w15="http://schemas.microsoft.com/office/word/2012/wordml" xmlns:w16cex="http://schemas.microsoft.com/office/word/2018/wordml/cex" xmlns:w16cid="http://schemas.microsoft.com/office/word/2016/wordml/cid" xmlns:w16="http://schemas.microsoft.com/office/word/2018/wordml" xmlns:w16du="http://schemas.microsoft.com/office/word/2023/wordml/word16du" xmlns:w16sdtdh="http://schemas.microsoft.com/office/word/2020/wordml/sdtdatahash" xmlns:w16sdtfl="http://schemas.microsoft.com/office/word/2024/wordml/sdtformatlock" xmlns:w16se="http://schemas.microsoft.com/office/word/2015/wordml/symex" xmlns:wpg="http://schemas.microsoft.com/office/word/2010/wordprocessingGroup" xmlns:wpi="http://schemas.microsoft.com/office/word/2010/wordprocessingInk" xmlns:wne="http://schemas.microsoft.com/office/word/2006/wordml" xmlns:wps="http://schemas.microsoft.com/office/word/2010/wordprocessingShape" mc:Ignorable="w14 w15 w16se w16cid w16 w16cex w16sdtdh w16sdtfl w16du wp14">
+<w:document xmlns:wpc="http://schemas.microsoft.com/office/word/2010/wordprocessingCanvas" xmlns:cx="http://schemas.microsoft.com/office/drawing/2014/chartex" xmlns:cx1="http://schemas.microsoft.com/office/drawing/2015/9/8/chartex" xmlns:cx2="http://schemas.microsoft.com/office/drawing/2015/10/21/chartex" xmlns:cx3="http://schemas.microsoft.com/office/drawing/2016/5/9/chartex" xmlns:cx4="http://schemas.microsoft.com/office/drawing/2016/5/10/chartex" xmlns:cx5="http://schemas.microsoft.com/office/drawing/2016/5/11/chartex" xmlns:cx6="http://schemas.microsoft.com/office/drawing/2016/5/12/chartex" xmlns:cx7="http://schemas.microsoft.com/office/drawing/2016/5/13/chartex" xmlns:cx8="http://schemas.microsoft.com/office/drawing/2016/5/14/chartex" xmlns:mc="http://schemas.openxmlformats.org/markup-compatibility/2006" xmlns:aink="http://schemas.microsoft.com/office/drawing/2016/ink" xmlns:am3d="http://schemas.microsoft.com/office/drawing/2017/model3d" xmlns:o="urn:schemas-microsoft-com:office:office" xmlns:r="http://schemas.openxmlformats.org/officeDocument/2006/relationships" xmlns:m="http://schemas.openxmlformats.org/officeDocument/2006/math" xmlns:v="urn:schemas-microsoft-com:vml" xmlns:wp14="http://schemas.microsoft.com/office/word/2010/wordprocessingDrawing" xmlns:wp="http://schemas.openxmlformats.org/drawingml/2006/wordprocessingDrawing" xmlns:w10="urn:schemas-microsoft-com:office:word" xmlns:w="http://schemas.openxmlformats.org/wordprocessingml/2006/main" xmlns:w14="http://schemas.microsoft.com/office/word/2010/wordml" xmlns:w15="http://schemas.microsoft.com/office/word/2012/wordml" xmlns:w16cex="http://schemas.microsoft.com/office/word/2018/wordml/cex" xmlns:w16cid="http://schemas.microsoft.com/office/word/2016/wordml/cid" xmlns:w16="http://schemas.microsoft.com/office/word/2018/wordml" xmlns:w16sdtdh="http://schemas.microsoft.com/office/word/2020/wordml/sdtdatahash" xmlns:w16se="http://schemas.microsoft.com/office/word/2015/wordml/symex" xmlns:wpg="http://schemas.microsoft.com/office/word/2010/wordprocessingGroup" xmlns:wpi="http://schemas.microsoft.com/office/word/2010/wordprocessingInk" xmlns:wne="http://schemas.microsoft.com/office/word/2006/wordml" xmlns:wps="http://schemas.microsoft.com/office/word/2010/wordprocessingShape" mc:Ignorable="w14 w15 w16se w16cid w16 w16cex w16sdtdh wp14">
   <w:body>
     <w:p>
       <w:pPr>
         <w:pStyle w:val="Cm"/>
+        <w:spacing w:before="4080"/>
       </w:pPr>
       <w:r>
         <w:t>ESEMÉNYTÉR</w:t>
@@ -27,9 +28,9 @@
           <w:noProof/>
         </w:rPr>
         <w:drawing>
-          <wp:inline distT="0" distB="0" distL="0" distR="0" wp14:anchorId="06919D8A" wp14:editId="6108DCAA">
-            <wp:extent cx="3023278" cy="675758"/>
-            <wp:effectExtent l="0" t="0" r="5715" b="0"/>
+          <wp:inline distT="0" distB="0" distL="0" distR="0" wp14:anchorId="06919D8A" wp14:editId="3F2F643A">
+            <wp:extent cx="2987749" cy="667817"/>
+            <wp:effectExtent l="0" t="0" r="3175" b="0"/>
             <wp:docPr id="13" name="Kép 13"/>
             <wp:cNvGraphicFramePr>
               <a:graphicFrameLocks xmlns:a="http://schemas.openxmlformats.org/drawingml/2006/main" noChangeAspect="1"/>
@@ -59,7 +60,7 @@
                   <pic:spPr bwMode="auto">
                     <a:xfrm>
                       <a:off x="0" y="0"/>
-                      <a:ext cx="3206029" cy="716606"/>
+                      <a:ext cx="2991877" cy="668740"/>
                     </a:xfrm>
                     <a:prstGeom prst="rect">
                       <a:avLst/>
@@ -79,6 +80,7 @@
     <w:p>
       <w:pPr>
         <w:pStyle w:val="nevekf"/>
+        <w:spacing w:before="5520"/>
         <w:rPr>
           <w:rStyle w:val="nevekChar"/>
           <w:b w:val="0"/>
@@ -122,6 +124,14 @@
           <w:bCs w:val="0"/>
         </w:rPr>
         <w:t xml:space="preserve"> Sámuel</w:t>
+      </w:r>
+      <w:r>
+        <w:rPr>
+          <w:rStyle w:val="nevekChar"/>
+          <w:b w:val="0"/>
+          <w:bCs w:val="0"/>
+        </w:rPr>
+        <w:t xml:space="preserve"> 13. I</w:t>
       </w:r>
     </w:p>
     <w:p>
@@ -141,6 +151,14 @@
           <w:bCs w:val="0"/>
         </w:rPr>
         <w:t>Tóth Tamás</w:t>
+      </w:r>
+      <w:r>
+        <w:rPr>
+          <w:rStyle w:val="nevekChar"/>
+          <w:b w:val="0"/>
+          <w:bCs w:val="0"/>
+        </w:rPr>
+        <w:t xml:space="preserve"> 13. I</w:t>
       </w:r>
     </w:p>
     <w:sdt>
@@ -159,6 +177,7 @@
           <w:docPartUnique/>
         </w:docPartObj>
       </w:sdtPr>
+      <w:sdtEndPr/>
       <w:sdtContent>
         <w:p>
           <w:pPr>
@@ -3407,10 +3426,9 @@
       <w:footerReference w:type="default" r:id="rId19"/>
       <w:headerReference w:type="first" r:id="rId20"/>
       <w:footerReference w:type="first" r:id="rId21"/>
-      <w:pgSz w:w="11906" w:h="16838"/>
+      <w:pgSz w:w="11906" w:h="16838" w:code="9"/>
       <w:pgMar w:top="1735" w:right="1276" w:bottom="1134" w:left="1276" w:header="709" w:footer="709" w:gutter="0"/>
       <w:cols w:space="708"/>
-      <w:vAlign w:val="center"/>
       <w:titlePg/>
       <w:docGrid w:linePitch="360"/>
     </w:sectPr>
@@ -3419,7 +3437,7 @@
 </file>
 
 <file path=word/endnotes.xml><?xml version="1.0" encoding="utf-8"?>
-<w:endnotes xmlns:wpc="http://schemas.microsoft.com/office/word/2010/wordprocessingCanvas" xmlns:cx="http://schemas.microsoft.com/office/drawing/2014/chartex" xmlns:cx1="http://schemas.microsoft.com/office/drawing/2015/9/8/chartex" xmlns:cx2="http://schemas.microsoft.com/office/drawing/2015/10/21/chartex" xmlns:cx3="http://schemas.microsoft.com/office/drawing/2016/5/9/chartex" xmlns:cx4="http://schemas.microsoft.com/office/drawing/2016/5/10/chartex" xmlns:cx5="http://schemas.microsoft.com/office/drawing/2016/5/11/chartex" xmlns:cx6="http://schemas.microsoft.com/office/drawing/2016/5/12/chartex" xmlns:cx7="http://schemas.microsoft.com/office/drawing/2016/5/13/chartex" xmlns:cx8="http://schemas.microsoft.com/office/drawing/2016/5/14/chartex" xmlns:mc="http://schemas.openxmlformats.org/markup-compatibility/2006" xmlns:aink="http://schemas.microsoft.com/office/drawing/2016/ink" xmlns:am3d="http://schemas.microsoft.com/office/drawing/2017/model3d" xmlns:o="urn:schemas-microsoft-com:office:office" xmlns:oel="http://schemas.microsoft.com/office/2019/extlst" xmlns:r="http://schemas.openxmlformats.org/officeDocument/2006/relationships" xmlns:m="http://schemas.openxmlformats.org/officeDocument/2006/math" xmlns:v="urn:schemas-microsoft-com:vml" xmlns:wp14="http://schemas.microsoft.com/office/word/2010/wordprocessingDrawing" xmlns:wp="http://schemas.openxmlformats.org/drawingml/2006/wordprocessingDrawing" xmlns:w10="urn:schemas-microsoft-com:office:word" xmlns:w="http://schemas.openxmlformats.org/wordprocessingml/2006/main" xmlns:w14="http://schemas.microsoft.com/office/word/2010/wordml" xmlns:w15="http://schemas.microsoft.com/office/word/2012/wordml" xmlns:w16cex="http://schemas.microsoft.com/office/word/2018/wordml/cex" xmlns:w16cid="http://schemas.microsoft.com/office/word/2016/wordml/cid" xmlns:w16="http://schemas.microsoft.com/office/word/2018/wordml" xmlns:w16du="http://schemas.microsoft.com/office/word/2023/wordml/word16du" xmlns:w16sdtdh="http://schemas.microsoft.com/office/word/2020/wordml/sdtdatahash" xmlns:w16sdtfl="http://schemas.microsoft.com/office/word/2024/wordml/sdtformatlock" xmlns:w16se="http://schemas.microsoft.com/office/word/2015/wordml/symex" xmlns:wpg="http://schemas.microsoft.com/office/word/2010/wordprocessingGroup" xmlns:wpi="http://schemas.microsoft.com/office/word/2010/wordprocessingInk" xmlns:wne="http://schemas.microsoft.com/office/word/2006/wordml" xmlns:wps="http://schemas.microsoft.com/office/word/2010/wordprocessingShape" mc:Ignorable="w14 w15 w16se w16cid w16 w16cex w16sdtdh w16sdtfl w16du wp14">
+<w:endnotes xmlns:wpc="http://schemas.microsoft.com/office/word/2010/wordprocessingCanvas" xmlns:cx="http://schemas.microsoft.com/office/drawing/2014/chartex" xmlns:cx1="http://schemas.microsoft.com/office/drawing/2015/9/8/chartex" xmlns:cx2="http://schemas.microsoft.com/office/drawing/2015/10/21/chartex" xmlns:cx3="http://schemas.microsoft.com/office/drawing/2016/5/9/chartex" xmlns:cx4="http://schemas.microsoft.com/office/drawing/2016/5/10/chartex" xmlns:cx5="http://schemas.microsoft.com/office/drawing/2016/5/11/chartex" xmlns:cx6="http://schemas.microsoft.com/office/drawing/2016/5/12/chartex" xmlns:cx7="http://schemas.microsoft.com/office/drawing/2016/5/13/chartex" xmlns:cx8="http://schemas.microsoft.com/office/drawing/2016/5/14/chartex" xmlns:mc="http://schemas.openxmlformats.org/markup-compatibility/2006" xmlns:aink="http://schemas.microsoft.com/office/drawing/2016/ink" xmlns:am3d="http://schemas.microsoft.com/office/drawing/2017/model3d" xmlns:o="urn:schemas-microsoft-com:office:office" xmlns:r="http://schemas.openxmlformats.org/officeDocument/2006/relationships" xmlns:m="http://schemas.openxmlformats.org/officeDocument/2006/math" xmlns:v="urn:schemas-microsoft-com:vml" xmlns:wp14="http://schemas.microsoft.com/office/word/2010/wordprocessingDrawing" xmlns:wp="http://schemas.openxmlformats.org/drawingml/2006/wordprocessingDrawing" xmlns:w10="urn:schemas-microsoft-com:office:word" xmlns:w="http://schemas.openxmlformats.org/wordprocessingml/2006/main" xmlns:w14="http://schemas.microsoft.com/office/word/2010/wordml" xmlns:w15="http://schemas.microsoft.com/office/word/2012/wordml" xmlns:w16cex="http://schemas.microsoft.com/office/word/2018/wordml/cex" xmlns:w16cid="http://schemas.microsoft.com/office/word/2016/wordml/cid" xmlns:w16="http://schemas.microsoft.com/office/word/2018/wordml" xmlns:w16sdtdh="http://schemas.microsoft.com/office/word/2020/wordml/sdtdatahash" xmlns:w16se="http://schemas.microsoft.com/office/word/2015/wordml/symex" xmlns:wpg="http://schemas.microsoft.com/office/word/2010/wordprocessingGroup" xmlns:wpi="http://schemas.microsoft.com/office/word/2010/wordprocessingInk" xmlns:wne="http://schemas.microsoft.com/office/word/2006/wordml" xmlns:wps="http://schemas.microsoft.com/office/word/2010/wordprocessingShape" mc:Ignorable="w14 w15 w16se w16cid w16 w16cex w16sdtdh wp14">
   <w:endnote w:type="separator" w:id="-1">
     <w:p>
       <w:r>
@@ -3438,7 +3456,7 @@
 </file>
 
 <file path=word/footer1.xml><?xml version="1.0" encoding="utf-8"?>
-<w:ftr xmlns:wpc="http://schemas.microsoft.com/office/word/2010/wordprocessingCanvas" xmlns:cx="http://schemas.microsoft.com/office/drawing/2014/chartex" xmlns:cx1="http://schemas.microsoft.com/office/drawing/2015/9/8/chartex" xmlns:cx2="http://schemas.microsoft.com/office/drawing/2015/10/21/chartex" xmlns:cx3="http://schemas.microsoft.com/office/drawing/2016/5/9/chartex" xmlns:cx4="http://schemas.microsoft.com/office/drawing/2016/5/10/chartex" xmlns:cx5="http://schemas.microsoft.com/office/drawing/2016/5/11/chartex" xmlns:cx6="http://schemas.microsoft.com/office/drawing/2016/5/12/chartex" xmlns:cx7="http://schemas.microsoft.com/office/drawing/2016/5/13/chartex" xmlns:cx8="http://schemas.microsoft.com/office/drawing/2016/5/14/chartex" xmlns:mc="http://schemas.openxmlformats.org/markup-compatibility/2006" xmlns:aink="http://schemas.microsoft.com/office/drawing/2016/ink" xmlns:am3d="http://schemas.microsoft.com/office/drawing/2017/model3d" xmlns:o="urn:schemas-microsoft-com:office:office" xmlns:oel="http://schemas.microsoft.com/office/2019/extlst" xmlns:r="http://schemas.openxmlformats.org/officeDocument/2006/relationships" xmlns:m="http://schemas.openxmlformats.org/officeDocument/2006/math" xmlns:v="urn:schemas-microsoft-com:vml" xmlns:wp14="http://schemas.microsoft.com/office/word/2010/wordprocessingDrawing" xmlns:wp="http://schemas.openxmlformats.org/drawingml/2006/wordprocessingDrawing" xmlns:w10="urn:schemas-microsoft-com:office:word" xmlns:w="http://schemas.openxmlformats.org/wordprocessingml/2006/main" xmlns:w14="http://schemas.microsoft.com/office/word/2010/wordml" xmlns:w15="http://schemas.microsoft.com/office/word/2012/wordml" xmlns:w16cex="http://schemas.microsoft.com/office/word/2018/wordml/cex" xmlns:w16cid="http://schemas.microsoft.com/office/word/2016/wordml/cid" xmlns:w16="http://schemas.microsoft.com/office/word/2018/wordml" xmlns:w16du="http://schemas.microsoft.com/office/word/2023/wordml/word16du" xmlns:w16sdtdh="http://schemas.microsoft.com/office/word/2020/wordml/sdtdatahash" xmlns:w16sdtfl="http://schemas.microsoft.com/office/word/2024/wordml/sdtformatlock" xmlns:w16se="http://schemas.microsoft.com/office/word/2015/wordml/symex" xmlns:wpg="http://schemas.microsoft.com/office/word/2010/wordprocessingGroup" xmlns:wpi="http://schemas.microsoft.com/office/word/2010/wordprocessingInk" xmlns:wne="http://schemas.microsoft.com/office/word/2006/wordml" xmlns:wps="http://schemas.microsoft.com/office/word/2010/wordprocessingShape" mc:Ignorable="w14 w15 w16se w16cid w16 w16cex w16sdtdh w16sdtfl w16du wp14">
+<w:ftr xmlns:wpc="http://schemas.microsoft.com/office/word/2010/wordprocessingCanvas" xmlns:cx="http://schemas.microsoft.com/office/drawing/2014/chartex" xmlns:cx1="http://schemas.microsoft.com/office/drawing/2015/9/8/chartex" xmlns:cx2="http://schemas.microsoft.com/office/drawing/2015/10/21/chartex" xmlns:cx3="http://schemas.microsoft.com/office/drawing/2016/5/9/chartex" xmlns:cx4="http://schemas.microsoft.com/office/drawing/2016/5/10/chartex" xmlns:cx5="http://schemas.microsoft.com/office/drawing/2016/5/11/chartex" xmlns:cx6="http://schemas.microsoft.com/office/drawing/2016/5/12/chartex" xmlns:cx7="http://schemas.microsoft.com/office/drawing/2016/5/13/chartex" xmlns:cx8="http://schemas.microsoft.com/office/drawing/2016/5/14/chartex" xmlns:mc="http://schemas.openxmlformats.org/markup-compatibility/2006" xmlns:aink="http://schemas.microsoft.com/office/drawing/2016/ink" xmlns:am3d="http://schemas.microsoft.com/office/drawing/2017/model3d" xmlns:o="urn:schemas-microsoft-com:office:office" xmlns:r="http://schemas.openxmlformats.org/officeDocument/2006/relationships" xmlns:m="http://schemas.openxmlformats.org/officeDocument/2006/math" xmlns:v="urn:schemas-microsoft-com:vml" xmlns:wp14="http://schemas.microsoft.com/office/word/2010/wordprocessingDrawing" xmlns:wp="http://schemas.openxmlformats.org/drawingml/2006/wordprocessingDrawing" xmlns:w10="urn:schemas-microsoft-com:office:word" xmlns:w="http://schemas.openxmlformats.org/wordprocessingml/2006/main" xmlns:w14="http://schemas.microsoft.com/office/word/2010/wordml" xmlns:w15="http://schemas.microsoft.com/office/word/2012/wordml" xmlns:w16cex="http://schemas.microsoft.com/office/word/2018/wordml/cex" xmlns:w16cid="http://schemas.microsoft.com/office/word/2016/wordml/cid" xmlns:w16="http://schemas.microsoft.com/office/word/2018/wordml" xmlns:w16sdtdh="http://schemas.microsoft.com/office/word/2020/wordml/sdtdatahash" xmlns:w16se="http://schemas.microsoft.com/office/word/2015/wordml/symex" xmlns:wpg="http://schemas.microsoft.com/office/word/2010/wordprocessingGroup" xmlns:wpi="http://schemas.microsoft.com/office/word/2010/wordprocessingInk" xmlns:wne="http://schemas.microsoft.com/office/word/2006/wordml" xmlns:wps="http://schemas.microsoft.com/office/word/2010/wordprocessingShape" mc:Ignorable="w14 w15 w16se w16cid w16 w16cex w16sdtdh wp14">
   <w:p>
     <w:pPr>
       <w:pStyle w:val="llb"/>
@@ -3448,7 +3466,7 @@
 </file>
 
 <file path=word/footer2.xml><?xml version="1.0" encoding="utf-8"?>
-<w:ftr xmlns:wpc="http://schemas.microsoft.com/office/word/2010/wordprocessingCanvas" xmlns:cx="http://schemas.microsoft.com/office/drawing/2014/chartex" xmlns:cx1="http://schemas.microsoft.com/office/drawing/2015/9/8/chartex" xmlns:cx2="http://schemas.microsoft.com/office/drawing/2015/10/21/chartex" xmlns:cx3="http://schemas.microsoft.com/office/drawing/2016/5/9/chartex" xmlns:cx4="http://schemas.microsoft.com/office/drawing/2016/5/10/chartex" xmlns:cx5="http://schemas.microsoft.com/office/drawing/2016/5/11/chartex" xmlns:cx6="http://schemas.microsoft.com/office/drawing/2016/5/12/chartex" xmlns:cx7="http://schemas.microsoft.com/office/drawing/2016/5/13/chartex" xmlns:cx8="http://schemas.microsoft.com/office/drawing/2016/5/14/chartex" xmlns:mc="http://schemas.openxmlformats.org/markup-compatibility/2006" xmlns:aink="http://schemas.microsoft.com/office/drawing/2016/ink" xmlns:am3d="http://schemas.microsoft.com/office/drawing/2017/model3d" xmlns:o="urn:schemas-microsoft-com:office:office" xmlns:oel="http://schemas.microsoft.com/office/2019/extlst" xmlns:r="http://schemas.openxmlformats.org/officeDocument/2006/relationships" xmlns:m="http://schemas.openxmlformats.org/officeDocument/2006/math" xmlns:v="urn:schemas-microsoft-com:vml" xmlns:wp14="http://schemas.microsoft.com/office/word/2010/wordprocessingDrawing" xmlns:wp="http://schemas.openxmlformats.org/drawingml/2006/wordprocessingDrawing" xmlns:w10="urn:schemas-microsoft-com:office:word" xmlns:w="http://schemas.openxmlformats.org/wordprocessingml/2006/main" xmlns:w14="http://schemas.microsoft.com/office/word/2010/wordml" xmlns:w15="http://schemas.microsoft.com/office/word/2012/wordml" xmlns:w16cex="http://schemas.microsoft.com/office/word/2018/wordml/cex" xmlns:w16cid="http://schemas.microsoft.com/office/word/2016/wordml/cid" xmlns:w16="http://schemas.microsoft.com/office/word/2018/wordml" xmlns:w16du="http://schemas.microsoft.com/office/word/2023/wordml/word16du" xmlns:w16sdtdh="http://schemas.microsoft.com/office/word/2020/wordml/sdtdatahash" xmlns:w16sdtfl="http://schemas.microsoft.com/office/word/2024/wordml/sdtformatlock" xmlns:w16se="http://schemas.microsoft.com/office/word/2015/wordml/symex" xmlns:wpg="http://schemas.microsoft.com/office/word/2010/wordprocessingGroup" xmlns:wpi="http://schemas.microsoft.com/office/word/2010/wordprocessingInk" xmlns:wne="http://schemas.microsoft.com/office/word/2006/wordml" xmlns:wps="http://schemas.microsoft.com/office/word/2010/wordprocessingShape" mc:Ignorable="w14 w15 w16se w16cid w16 w16cex w16sdtdh w16sdtfl w16du wp14">
+<w:ftr xmlns:wpc="http://schemas.microsoft.com/office/word/2010/wordprocessingCanvas" xmlns:cx="http://schemas.microsoft.com/office/drawing/2014/chartex" xmlns:cx1="http://schemas.microsoft.com/office/drawing/2015/9/8/chartex" xmlns:cx2="http://schemas.microsoft.com/office/drawing/2015/10/21/chartex" xmlns:cx3="http://schemas.microsoft.com/office/drawing/2016/5/9/chartex" xmlns:cx4="http://schemas.microsoft.com/office/drawing/2016/5/10/chartex" xmlns:cx5="http://schemas.microsoft.com/office/drawing/2016/5/11/chartex" xmlns:cx6="http://schemas.microsoft.com/office/drawing/2016/5/12/chartex" xmlns:cx7="http://schemas.microsoft.com/office/drawing/2016/5/13/chartex" xmlns:cx8="http://schemas.microsoft.com/office/drawing/2016/5/14/chartex" xmlns:mc="http://schemas.openxmlformats.org/markup-compatibility/2006" xmlns:aink="http://schemas.microsoft.com/office/drawing/2016/ink" xmlns:am3d="http://schemas.microsoft.com/office/drawing/2017/model3d" xmlns:o="urn:schemas-microsoft-com:office:office" xmlns:r="http://schemas.openxmlformats.org/officeDocument/2006/relationships" xmlns:m="http://schemas.openxmlformats.org/officeDocument/2006/math" xmlns:v="urn:schemas-microsoft-com:vml" xmlns:wp14="http://schemas.microsoft.com/office/word/2010/wordprocessingDrawing" xmlns:wp="http://schemas.openxmlformats.org/drawingml/2006/wordprocessingDrawing" xmlns:w10="urn:schemas-microsoft-com:office:word" xmlns:w="http://schemas.openxmlformats.org/wordprocessingml/2006/main" xmlns:w14="http://schemas.microsoft.com/office/word/2010/wordml" xmlns:w15="http://schemas.microsoft.com/office/word/2012/wordml" xmlns:w16cex="http://schemas.microsoft.com/office/word/2018/wordml/cex" xmlns:w16cid="http://schemas.microsoft.com/office/word/2016/wordml/cid" xmlns:w16="http://schemas.microsoft.com/office/word/2018/wordml" xmlns:w16sdtdh="http://schemas.microsoft.com/office/word/2020/wordml/sdtdatahash" xmlns:w16se="http://schemas.microsoft.com/office/word/2015/wordml/symex" xmlns:wpg="http://schemas.microsoft.com/office/word/2010/wordprocessingGroup" xmlns:wpi="http://schemas.microsoft.com/office/word/2010/wordprocessingInk" xmlns:wne="http://schemas.microsoft.com/office/word/2006/wordml" xmlns:wps="http://schemas.microsoft.com/office/word/2010/wordprocessingShape" mc:Ignorable="w14 w15 w16se w16cid w16 w16cex w16sdtdh wp14">
   <w:sdt>
     <w:sdtPr>
       <w:id w:val="-1863659306"/>
@@ -3457,6 +3475,7 @@
         <w:docPartUnique/>
       </w:docPartObj>
     </w:sdtPr>
+    <w:sdtEndPr/>
     <w:sdtContent>
       <w:sdt>
         <w:sdtPr>
@@ -3466,6 +3485,7 @@
             <w:docPartUnique/>
           </w:docPartObj>
         </w:sdtPr>
+        <w:sdtEndPr/>
         <w:sdtContent>
           <w:p>
             <w:pPr>
@@ -3525,7 +3545,7 @@
 </file>
 
 <file path=word/footer3.xml><?xml version="1.0" encoding="utf-8"?>
-<w:ftr xmlns:wpc="http://schemas.microsoft.com/office/word/2010/wordprocessingCanvas" xmlns:cx="http://schemas.microsoft.com/office/drawing/2014/chartex" xmlns:cx1="http://schemas.microsoft.com/office/drawing/2015/9/8/chartex" xmlns:cx2="http://schemas.microsoft.com/office/drawing/2015/10/21/chartex" xmlns:cx3="http://schemas.microsoft.com/office/drawing/2016/5/9/chartex" xmlns:cx4="http://schemas.microsoft.com/office/drawing/2016/5/10/chartex" xmlns:cx5="http://schemas.microsoft.com/office/drawing/2016/5/11/chartex" xmlns:cx6="http://schemas.microsoft.com/office/drawing/2016/5/12/chartex" xmlns:cx7="http://schemas.microsoft.com/office/drawing/2016/5/13/chartex" xmlns:cx8="http://schemas.microsoft.com/office/drawing/2016/5/14/chartex" xmlns:mc="http://schemas.openxmlformats.org/markup-compatibility/2006" xmlns:aink="http://schemas.microsoft.com/office/drawing/2016/ink" xmlns:am3d="http://schemas.microsoft.com/office/drawing/2017/model3d" xmlns:o="urn:schemas-microsoft-com:office:office" xmlns:oel="http://schemas.microsoft.com/office/2019/extlst" xmlns:r="http://schemas.openxmlformats.org/officeDocument/2006/relationships" xmlns:m="http://schemas.openxmlformats.org/officeDocument/2006/math" xmlns:v="urn:schemas-microsoft-com:vml" xmlns:wp14="http://schemas.microsoft.com/office/word/2010/wordprocessingDrawing" xmlns:wp="http://schemas.openxmlformats.org/drawingml/2006/wordprocessingDrawing" xmlns:w10="urn:schemas-microsoft-com:office:word" xmlns:w="http://schemas.openxmlformats.org/wordprocessingml/2006/main" xmlns:w14="http://schemas.microsoft.com/office/word/2010/wordml" xmlns:w15="http://schemas.microsoft.com/office/word/2012/wordml" xmlns:w16cex="http://schemas.microsoft.com/office/word/2018/wordml/cex" xmlns:w16cid="http://schemas.microsoft.com/office/word/2016/wordml/cid" xmlns:w16="http://schemas.microsoft.com/office/word/2018/wordml" xmlns:w16du="http://schemas.microsoft.com/office/word/2023/wordml/word16du" xmlns:w16sdtdh="http://schemas.microsoft.com/office/word/2020/wordml/sdtdatahash" xmlns:w16sdtfl="http://schemas.microsoft.com/office/word/2024/wordml/sdtformatlock" xmlns:w16se="http://schemas.microsoft.com/office/word/2015/wordml/symex" xmlns:wpg="http://schemas.microsoft.com/office/word/2010/wordprocessingGroup" xmlns:wpi="http://schemas.microsoft.com/office/word/2010/wordprocessingInk" xmlns:wne="http://schemas.microsoft.com/office/word/2006/wordml" xmlns:wps="http://schemas.microsoft.com/office/word/2010/wordprocessingShape" mc:Ignorable="w14 w15 w16se w16cid w16 w16cex w16sdtdh w16sdtfl w16du wp14">
+<w:ftr xmlns:wpc="http://schemas.microsoft.com/office/word/2010/wordprocessingCanvas" xmlns:cx="http://schemas.microsoft.com/office/drawing/2014/chartex" xmlns:cx1="http://schemas.microsoft.com/office/drawing/2015/9/8/chartex" xmlns:cx2="http://schemas.microsoft.com/office/drawing/2015/10/21/chartex" xmlns:cx3="http://schemas.microsoft.com/office/drawing/2016/5/9/chartex" xmlns:cx4="http://schemas.microsoft.com/office/drawing/2016/5/10/chartex" xmlns:cx5="http://schemas.microsoft.com/office/drawing/2016/5/11/chartex" xmlns:cx6="http://schemas.microsoft.com/office/drawing/2016/5/12/chartex" xmlns:cx7="http://schemas.microsoft.com/office/drawing/2016/5/13/chartex" xmlns:cx8="http://schemas.microsoft.com/office/drawing/2016/5/14/chartex" xmlns:mc="http://schemas.openxmlformats.org/markup-compatibility/2006" xmlns:aink="http://schemas.microsoft.com/office/drawing/2016/ink" xmlns:am3d="http://schemas.microsoft.com/office/drawing/2017/model3d" xmlns:o="urn:schemas-microsoft-com:office:office" xmlns:r="http://schemas.openxmlformats.org/officeDocument/2006/relationships" xmlns:m="http://schemas.openxmlformats.org/officeDocument/2006/math" xmlns:v="urn:schemas-microsoft-com:vml" xmlns:wp14="http://schemas.microsoft.com/office/word/2010/wordprocessingDrawing" xmlns:wp="http://schemas.openxmlformats.org/drawingml/2006/wordprocessingDrawing" xmlns:w10="urn:schemas-microsoft-com:office:word" xmlns:w="http://schemas.openxmlformats.org/wordprocessingml/2006/main" xmlns:w14="http://schemas.microsoft.com/office/word/2010/wordml" xmlns:w15="http://schemas.microsoft.com/office/word/2012/wordml" xmlns:w16cex="http://schemas.microsoft.com/office/word/2018/wordml/cex" xmlns:w16cid="http://schemas.microsoft.com/office/word/2016/wordml/cid" xmlns:w16="http://schemas.microsoft.com/office/word/2018/wordml" xmlns:w16sdtdh="http://schemas.microsoft.com/office/word/2020/wordml/sdtdatahash" xmlns:w16se="http://schemas.microsoft.com/office/word/2015/wordml/symex" xmlns:wpg="http://schemas.microsoft.com/office/word/2010/wordprocessingGroup" xmlns:wpi="http://schemas.microsoft.com/office/word/2010/wordprocessingInk" xmlns:wne="http://schemas.microsoft.com/office/word/2006/wordml" xmlns:wps="http://schemas.microsoft.com/office/word/2010/wordprocessingShape" mc:Ignorable="w14 w15 w16se w16cid w16 w16cex w16sdtdh wp14">
   <w:p>
     <w:pPr>
       <w:pStyle w:val="llb"/>
@@ -3535,7 +3555,7 @@
 </file>
 
 <file path=word/footnotes.xml><?xml version="1.0" encoding="utf-8"?>
-<w:footnotes xmlns:wpc="http://schemas.microsoft.com/office/word/2010/wordprocessingCanvas" xmlns:cx="http://schemas.microsoft.com/office/drawing/2014/chartex" xmlns:cx1="http://schemas.microsoft.com/office/drawing/2015/9/8/chartex" xmlns:cx2="http://schemas.microsoft.com/office/drawing/2015/10/21/chartex" xmlns:cx3="http://schemas.microsoft.com/office/drawing/2016/5/9/chartex" xmlns:cx4="http://schemas.microsoft.com/office/drawing/2016/5/10/chartex" xmlns:cx5="http://schemas.microsoft.com/office/drawing/2016/5/11/chartex" xmlns:cx6="http://schemas.microsoft.com/office/drawing/2016/5/12/chartex" xmlns:cx7="http://schemas.microsoft.com/office/drawing/2016/5/13/chartex" xmlns:cx8="http://schemas.microsoft.com/office/drawing/2016/5/14/chartex" xmlns:mc="http://schemas.openxmlformats.org/markup-compatibility/2006" xmlns:aink="http://schemas.microsoft.com/office/drawing/2016/ink" xmlns:am3d="http://schemas.microsoft.com/office/drawing/2017/model3d" xmlns:o="urn:schemas-microsoft-com:office:office" xmlns:oel="http://schemas.microsoft.com/office/2019/extlst" xmlns:r="http://schemas.openxmlformats.org/officeDocument/2006/relationships" xmlns:m="http://schemas.openxmlformats.org/officeDocument/2006/math" xmlns:v="urn:schemas-microsoft-com:vml" xmlns:wp14="http://schemas.microsoft.com/office/word/2010/wordprocessingDrawing" xmlns:wp="http://schemas.openxmlformats.org/drawingml/2006/wordprocessingDrawing" xmlns:w10="urn:schemas-microsoft-com:office:word" xmlns:w="http://schemas.openxmlformats.org/wordprocessingml/2006/main" xmlns:w14="http://schemas.microsoft.com/office/word/2010/wordml" xmlns:w15="http://schemas.microsoft.com/office/word/2012/wordml" xmlns:w16cex="http://schemas.microsoft.com/office/word/2018/wordml/cex" xmlns:w16cid="http://schemas.microsoft.com/office/word/2016/wordml/cid" xmlns:w16="http://schemas.microsoft.com/office/word/2018/wordml" xmlns:w16du="http://schemas.microsoft.com/office/word/2023/wordml/word16du" xmlns:w16sdtdh="http://schemas.microsoft.com/office/word/2020/wordml/sdtdatahash" xmlns:w16sdtfl="http://schemas.microsoft.com/office/word/2024/wordml/sdtformatlock" xmlns:w16se="http://schemas.microsoft.com/office/word/2015/wordml/symex" xmlns:wpg="http://schemas.microsoft.com/office/word/2010/wordprocessingGroup" xmlns:wpi="http://schemas.microsoft.com/office/word/2010/wordprocessingInk" xmlns:wne="http://schemas.microsoft.com/office/word/2006/wordml" xmlns:wps="http://schemas.microsoft.com/office/word/2010/wordprocessingShape" mc:Ignorable="w14 w15 w16se w16cid w16 w16cex w16sdtdh w16sdtfl w16du wp14">
+<w:footnotes xmlns:wpc="http://schemas.microsoft.com/office/word/2010/wordprocessingCanvas" xmlns:cx="http://schemas.microsoft.com/office/drawing/2014/chartex" xmlns:cx1="http://schemas.microsoft.com/office/drawing/2015/9/8/chartex" xmlns:cx2="http://schemas.microsoft.com/office/drawing/2015/10/21/chartex" xmlns:cx3="http://schemas.microsoft.com/office/drawing/2016/5/9/chartex" xmlns:cx4="http://schemas.microsoft.com/office/drawing/2016/5/10/chartex" xmlns:cx5="http://schemas.microsoft.com/office/drawing/2016/5/11/chartex" xmlns:cx6="http://schemas.microsoft.com/office/drawing/2016/5/12/chartex" xmlns:cx7="http://schemas.microsoft.com/office/drawing/2016/5/13/chartex" xmlns:cx8="http://schemas.microsoft.com/office/drawing/2016/5/14/chartex" xmlns:mc="http://schemas.openxmlformats.org/markup-compatibility/2006" xmlns:aink="http://schemas.microsoft.com/office/drawing/2016/ink" xmlns:am3d="http://schemas.microsoft.com/office/drawing/2017/model3d" xmlns:o="urn:schemas-microsoft-com:office:office" xmlns:r="http://schemas.openxmlformats.org/officeDocument/2006/relationships" xmlns:m="http://schemas.openxmlformats.org/officeDocument/2006/math" xmlns:v="urn:schemas-microsoft-com:vml" xmlns:wp14="http://schemas.microsoft.com/office/word/2010/wordprocessingDrawing" xmlns:wp="http://schemas.openxmlformats.org/drawingml/2006/wordprocessingDrawing" xmlns:w10="urn:schemas-microsoft-com:office:word" xmlns:w="http://schemas.openxmlformats.org/wordprocessingml/2006/main" xmlns:w14="http://schemas.microsoft.com/office/word/2010/wordml" xmlns:w15="http://schemas.microsoft.com/office/word/2012/wordml" xmlns:w16cex="http://schemas.microsoft.com/office/word/2018/wordml/cex" xmlns:w16cid="http://schemas.microsoft.com/office/word/2016/wordml/cid" xmlns:w16="http://schemas.microsoft.com/office/word/2018/wordml" xmlns:w16sdtdh="http://schemas.microsoft.com/office/word/2020/wordml/sdtdatahash" xmlns:w16se="http://schemas.microsoft.com/office/word/2015/wordml/symex" xmlns:wpg="http://schemas.microsoft.com/office/word/2010/wordprocessingGroup" xmlns:wpi="http://schemas.microsoft.com/office/word/2010/wordprocessingInk" xmlns:wne="http://schemas.microsoft.com/office/word/2006/wordml" xmlns:wps="http://schemas.microsoft.com/office/word/2010/wordprocessingShape" mc:Ignorable="w14 w15 w16se w16cid w16 w16cex w16sdtdh wp14">
   <w:footnote w:type="separator" w:id="-1">
     <w:p>
       <w:r>
@@ -3554,7 +3574,7 @@
 </file>
 
 <file path=word/header1.xml><?xml version="1.0" encoding="utf-8"?>
-<w:hdr xmlns:wpc="http://schemas.microsoft.com/office/word/2010/wordprocessingCanvas" xmlns:cx="http://schemas.microsoft.com/office/drawing/2014/chartex" xmlns:cx1="http://schemas.microsoft.com/office/drawing/2015/9/8/chartex" xmlns:cx2="http://schemas.microsoft.com/office/drawing/2015/10/21/chartex" xmlns:cx3="http://schemas.microsoft.com/office/drawing/2016/5/9/chartex" xmlns:cx4="http://schemas.microsoft.com/office/drawing/2016/5/10/chartex" xmlns:cx5="http://schemas.microsoft.com/office/drawing/2016/5/11/chartex" xmlns:cx6="http://schemas.microsoft.com/office/drawing/2016/5/12/chartex" xmlns:cx7="http://schemas.microsoft.com/office/drawing/2016/5/13/chartex" xmlns:cx8="http://schemas.microsoft.com/office/drawing/2016/5/14/chartex" xmlns:mc="http://schemas.openxmlformats.org/markup-compatibility/2006" xmlns:aink="http://schemas.microsoft.com/office/drawing/2016/ink" xmlns:am3d="http://schemas.microsoft.com/office/drawing/2017/model3d" xmlns:o="urn:schemas-microsoft-com:office:office" xmlns:oel="http://schemas.microsoft.com/office/2019/extlst" xmlns:r="http://schemas.openxmlformats.org/officeDocument/2006/relationships" xmlns:m="http://schemas.openxmlformats.org/officeDocument/2006/math" xmlns:v="urn:schemas-microsoft-com:vml" xmlns:wp14="http://schemas.microsoft.com/office/word/2010/wordprocessingDrawing" xmlns:wp="http://schemas.openxmlformats.org/drawingml/2006/wordprocessingDrawing" xmlns:w10="urn:schemas-microsoft-com:office:word" xmlns:w="http://schemas.openxmlformats.org/wordprocessingml/2006/main" xmlns:w14="http://schemas.microsoft.com/office/word/2010/wordml" xmlns:w15="http://schemas.microsoft.com/office/word/2012/wordml" xmlns:w16cex="http://schemas.microsoft.com/office/word/2018/wordml/cex" xmlns:w16cid="http://schemas.microsoft.com/office/word/2016/wordml/cid" xmlns:w16="http://schemas.microsoft.com/office/word/2018/wordml" xmlns:w16du="http://schemas.microsoft.com/office/word/2023/wordml/word16du" xmlns:w16sdtdh="http://schemas.microsoft.com/office/word/2020/wordml/sdtdatahash" xmlns:w16sdtfl="http://schemas.microsoft.com/office/word/2024/wordml/sdtformatlock" xmlns:w16se="http://schemas.microsoft.com/office/word/2015/wordml/symex" xmlns:wpg="http://schemas.microsoft.com/office/word/2010/wordprocessingGroup" xmlns:wpi="http://schemas.microsoft.com/office/word/2010/wordprocessingInk" xmlns:wne="http://schemas.microsoft.com/office/word/2006/wordml" xmlns:wps="http://schemas.microsoft.com/office/word/2010/wordprocessingShape" mc:Ignorable="w14 w15 w16se w16cid w16 w16cex w16sdtdh w16sdtfl w16du wp14">
+<w:hdr xmlns:wpc="http://schemas.microsoft.com/office/word/2010/wordprocessingCanvas" xmlns:cx="http://schemas.microsoft.com/office/drawing/2014/chartex" xmlns:cx1="http://schemas.microsoft.com/office/drawing/2015/9/8/chartex" xmlns:cx2="http://schemas.microsoft.com/office/drawing/2015/10/21/chartex" xmlns:cx3="http://schemas.microsoft.com/office/drawing/2016/5/9/chartex" xmlns:cx4="http://schemas.microsoft.com/office/drawing/2016/5/10/chartex" xmlns:cx5="http://schemas.microsoft.com/office/drawing/2016/5/11/chartex" xmlns:cx6="http://schemas.microsoft.com/office/drawing/2016/5/12/chartex" xmlns:cx7="http://schemas.microsoft.com/office/drawing/2016/5/13/chartex" xmlns:cx8="http://schemas.microsoft.com/office/drawing/2016/5/14/chartex" xmlns:mc="http://schemas.openxmlformats.org/markup-compatibility/2006" xmlns:aink="http://schemas.microsoft.com/office/drawing/2016/ink" xmlns:am3d="http://schemas.microsoft.com/office/drawing/2017/model3d" xmlns:o="urn:schemas-microsoft-com:office:office" xmlns:r="http://schemas.openxmlformats.org/officeDocument/2006/relationships" xmlns:m="http://schemas.openxmlformats.org/officeDocument/2006/math" xmlns:v="urn:schemas-microsoft-com:vml" xmlns:wp14="http://schemas.microsoft.com/office/word/2010/wordprocessingDrawing" xmlns:wp="http://schemas.openxmlformats.org/drawingml/2006/wordprocessingDrawing" xmlns:w10="urn:schemas-microsoft-com:office:word" xmlns:w="http://schemas.openxmlformats.org/wordprocessingml/2006/main" xmlns:w14="http://schemas.microsoft.com/office/word/2010/wordml" xmlns:w15="http://schemas.microsoft.com/office/word/2012/wordml" xmlns:w16cex="http://schemas.microsoft.com/office/word/2018/wordml/cex" xmlns:w16cid="http://schemas.microsoft.com/office/word/2016/wordml/cid" xmlns:w16="http://schemas.microsoft.com/office/word/2018/wordml" xmlns:w16sdtdh="http://schemas.microsoft.com/office/word/2020/wordml/sdtdatahash" xmlns:w16se="http://schemas.microsoft.com/office/word/2015/wordml/symex" xmlns:wpg="http://schemas.microsoft.com/office/word/2010/wordprocessingGroup" xmlns:wpi="http://schemas.microsoft.com/office/word/2010/wordprocessingInk" xmlns:wne="http://schemas.microsoft.com/office/word/2006/wordml" xmlns:wps="http://schemas.microsoft.com/office/word/2010/wordprocessingShape" mc:Ignorable="w14 w15 w16se w16cid w16 w16cex w16sdtdh wp14">
   <w:p>
     <w:pPr>
       <w:pStyle w:val="lfej"/>
@@ -3564,7 +3584,7 @@
 </file>
 
 <file path=word/header2.xml><?xml version="1.0" encoding="utf-8"?>
-<w:hdr xmlns:wpc="http://schemas.microsoft.com/office/word/2010/wordprocessingCanvas" xmlns:cx="http://schemas.microsoft.com/office/drawing/2014/chartex" xmlns:cx1="http://schemas.microsoft.com/office/drawing/2015/9/8/chartex" xmlns:cx2="http://schemas.microsoft.com/office/drawing/2015/10/21/chartex" xmlns:cx3="http://schemas.microsoft.com/office/drawing/2016/5/9/chartex" xmlns:cx4="http://schemas.microsoft.com/office/drawing/2016/5/10/chartex" xmlns:cx5="http://schemas.microsoft.com/office/drawing/2016/5/11/chartex" xmlns:cx6="http://schemas.microsoft.com/office/drawing/2016/5/12/chartex" xmlns:cx7="http://schemas.microsoft.com/office/drawing/2016/5/13/chartex" xmlns:cx8="http://schemas.microsoft.com/office/drawing/2016/5/14/chartex" xmlns:mc="http://schemas.openxmlformats.org/markup-compatibility/2006" xmlns:aink="http://schemas.microsoft.com/office/drawing/2016/ink" xmlns:am3d="http://schemas.microsoft.com/office/drawing/2017/model3d" xmlns:o="urn:schemas-microsoft-com:office:office" xmlns:oel="http://schemas.microsoft.com/office/2019/extlst" xmlns:r="http://schemas.openxmlformats.org/officeDocument/2006/relationships" xmlns:m="http://schemas.openxmlformats.org/officeDocument/2006/math" xmlns:v="urn:schemas-microsoft-com:vml" xmlns:wp14="http://schemas.microsoft.com/office/word/2010/wordprocessingDrawing" xmlns:wp="http://schemas.openxmlformats.org/drawingml/2006/wordprocessingDrawing" xmlns:w10="urn:schemas-microsoft-com:office:word" xmlns:w="http://schemas.openxmlformats.org/wordprocessingml/2006/main" xmlns:w14="http://schemas.microsoft.com/office/word/2010/wordml" xmlns:w15="http://schemas.microsoft.com/office/word/2012/wordml" xmlns:w16cex="http://schemas.microsoft.com/office/word/2018/wordml/cex" xmlns:w16cid="http://schemas.microsoft.com/office/word/2016/wordml/cid" xmlns:w16="http://schemas.microsoft.com/office/word/2018/wordml" xmlns:w16du="http://schemas.microsoft.com/office/word/2023/wordml/word16du" xmlns:w16sdtdh="http://schemas.microsoft.com/office/word/2020/wordml/sdtdatahash" xmlns:w16sdtfl="http://schemas.microsoft.com/office/word/2024/wordml/sdtformatlock" xmlns:w16se="http://schemas.microsoft.com/office/word/2015/wordml/symex" xmlns:wpg="http://schemas.microsoft.com/office/word/2010/wordprocessingGroup" xmlns:wpi="http://schemas.microsoft.com/office/word/2010/wordprocessingInk" xmlns:wne="http://schemas.microsoft.com/office/word/2006/wordml" xmlns:wps="http://schemas.microsoft.com/office/word/2010/wordprocessingShape" mc:Ignorable="w14 w15 w16se w16cid w16 w16cex w16sdtdh w16sdtfl w16du wp14">
+<w:hdr xmlns:wpc="http://schemas.microsoft.com/office/word/2010/wordprocessingCanvas" xmlns:cx="http://schemas.microsoft.com/office/drawing/2014/chartex" xmlns:cx1="http://schemas.microsoft.com/office/drawing/2015/9/8/chartex" xmlns:cx2="http://schemas.microsoft.com/office/drawing/2015/10/21/chartex" xmlns:cx3="http://schemas.microsoft.com/office/drawing/2016/5/9/chartex" xmlns:cx4="http://schemas.microsoft.com/office/drawing/2016/5/10/chartex" xmlns:cx5="http://schemas.microsoft.com/office/drawing/2016/5/11/chartex" xmlns:cx6="http://schemas.microsoft.com/office/drawing/2016/5/12/chartex" xmlns:cx7="http://schemas.microsoft.com/office/drawing/2016/5/13/chartex" xmlns:cx8="http://schemas.microsoft.com/office/drawing/2016/5/14/chartex" xmlns:mc="http://schemas.openxmlformats.org/markup-compatibility/2006" xmlns:aink="http://schemas.microsoft.com/office/drawing/2016/ink" xmlns:am3d="http://schemas.microsoft.com/office/drawing/2017/model3d" xmlns:o="urn:schemas-microsoft-com:office:office" xmlns:r="http://schemas.openxmlformats.org/officeDocument/2006/relationships" xmlns:m="http://schemas.openxmlformats.org/officeDocument/2006/math" xmlns:v="urn:schemas-microsoft-com:vml" xmlns:wp14="http://schemas.microsoft.com/office/word/2010/wordprocessingDrawing" xmlns:wp="http://schemas.openxmlformats.org/drawingml/2006/wordprocessingDrawing" xmlns:w10="urn:schemas-microsoft-com:office:word" xmlns:w="http://schemas.openxmlformats.org/wordprocessingml/2006/main" xmlns:w14="http://schemas.microsoft.com/office/word/2010/wordml" xmlns:w15="http://schemas.microsoft.com/office/word/2012/wordml" xmlns:w16cex="http://schemas.microsoft.com/office/word/2018/wordml/cex" xmlns:w16cid="http://schemas.microsoft.com/office/word/2016/wordml/cid" xmlns:w16="http://schemas.microsoft.com/office/word/2018/wordml" xmlns:w16sdtdh="http://schemas.microsoft.com/office/word/2020/wordml/sdtdatahash" xmlns:w16se="http://schemas.microsoft.com/office/word/2015/wordml/symex" xmlns:wpg="http://schemas.microsoft.com/office/word/2010/wordprocessingGroup" xmlns:wpi="http://schemas.microsoft.com/office/word/2010/wordprocessingInk" xmlns:wne="http://schemas.microsoft.com/office/word/2006/wordml" xmlns:wps="http://schemas.microsoft.com/office/word/2010/wordprocessingShape" mc:Ignorable="w14 w15 w16se w16cid w16 w16cex w16sdtdh wp14">
   <w:p>
     <w:pPr>
       <w:pStyle w:val="lfej"/>
@@ -3640,7 +3660,7 @@
 </file>
 
 <file path=word/header3.xml><?xml version="1.0" encoding="utf-8"?>
-<w:hdr xmlns:wpc="http://schemas.microsoft.com/office/word/2010/wordprocessingCanvas" xmlns:cx="http://schemas.microsoft.com/office/drawing/2014/chartex" xmlns:cx1="http://schemas.microsoft.com/office/drawing/2015/9/8/chartex" xmlns:cx2="http://schemas.microsoft.com/office/drawing/2015/10/21/chartex" xmlns:cx3="http://schemas.microsoft.com/office/drawing/2016/5/9/chartex" xmlns:cx4="http://schemas.microsoft.com/office/drawing/2016/5/10/chartex" xmlns:cx5="http://schemas.microsoft.com/office/drawing/2016/5/11/chartex" xmlns:cx6="http://schemas.microsoft.com/office/drawing/2016/5/12/chartex" xmlns:cx7="http://schemas.microsoft.com/office/drawing/2016/5/13/chartex" xmlns:cx8="http://schemas.microsoft.com/office/drawing/2016/5/14/chartex" xmlns:mc="http://schemas.openxmlformats.org/markup-compatibility/2006" xmlns:aink="http://schemas.microsoft.com/office/drawing/2016/ink" xmlns:am3d="http://schemas.microsoft.com/office/drawing/2017/model3d" xmlns:o="urn:schemas-microsoft-com:office:office" xmlns:oel="http://schemas.microsoft.com/office/2019/extlst" xmlns:r="http://schemas.openxmlformats.org/officeDocument/2006/relationships" xmlns:m="http://schemas.openxmlformats.org/officeDocument/2006/math" xmlns:v="urn:schemas-microsoft-com:vml" xmlns:wp14="http://schemas.microsoft.com/office/word/2010/wordprocessingDrawing" xmlns:wp="http://schemas.openxmlformats.org/drawingml/2006/wordprocessingDrawing" xmlns:w10="urn:schemas-microsoft-com:office:word" xmlns:w="http://schemas.openxmlformats.org/wordprocessingml/2006/main" xmlns:w14="http://schemas.microsoft.com/office/word/2010/wordml" xmlns:w15="http://schemas.microsoft.com/office/word/2012/wordml" xmlns:w16cex="http://schemas.microsoft.com/office/word/2018/wordml/cex" xmlns:w16cid="http://schemas.microsoft.com/office/word/2016/wordml/cid" xmlns:w16="http://schemas.microsoft.com/office/word/2018/wordml" xmlns:w16du="http://schemas.microsoft.com/office/word/2023/wordml/word16du" xmlns:w16sdtdh="http://schemas.microsoft.com/office/word/2020/wordml/sdtdatahash" xmlns:w16sdtfl="http://schemas.microsoft.com/office/word/2024/wordml/sdtformatlock" xmlns:w16se="http://schemas.microsoft.com/office/word/2015/wordml/symex" xmlns:wpg="http://schemas.microsoft.com/office/word/2010/wordprocessingGroup" xmlns:wpi="http://schemas.microsoft.com/office/word/2010/wordprocessingInk" xmlns:wne="http://schemas.microsoft.com/office/word/2006/wordml" xmlns:wps="http://schemas.microsoft.com/office/word/2010/wordprocessingShape" mc:Ignorable="w14 w15 w16se w16cid w16 w16cex w16sdtdh w16sdtfl w16du wp14">
+<w:hdr xmlns:wpc="http://schemas.microsoft.com/office/word/2010/wordprocessingCanvas" xmlns:cx="http://schemas.microsoft.com/office/drawing/2014/chartex" xmlns:cx1="http://schemas.microsoft.com/office/drawing/2015/9/8/chartex" xmlns:cx2="http://schemas.microsoft.com/office/drawing/2015/10/21/chartex" xmlns:cx3="http://schemas.microsoft.com/office/drawing/2016/5/9/chartex" xmlns:cx4="http://schemas.microsoft.com/office/drawing/2016/5/10/chartex" xmlns:cx5="http://schemas.microsoft.com/office/drawing/2016/5/11/chartex" xmlns:cx6="http://schemas.microsoft.com/office/drawing/2016/5/12/chartex" xmlns:cx7="http://schemas.microsoft.com/office/drawing/2016/5/13/chartex" xmlns:cx8="http://schemas.microsoft.com/office/drawing/2016/5/14/chartex" xmlns:mc="http://schemas.openxmlformats.org/markup-compatibility/2006" xmlns:aink="http://schemas.microsoft.com/office/drawing/2016/ink" xmlns:am3d="http://schemas.microsoft.com/office/drawing/2017/model3d" xmlns:o="urn:schemas-microsoft-com:office:office" xmlns:r="http://schemas.openxmlformats.org/officeDocument/2006/relationships" xmlns:m="http://schemas.openxmlformats.org/officeDocument/2006/math" xmlns:v="urn:schemas-microsoft-com:vml" xmlns:wp14="http://schemas.microsoft.com/office/word/2010/wordprocessingDrawing" xmlns:wp="http://schemas.openxmlformats.org/drawingml/2006/wordprocessingDrawing" xmlns:w10="urn:schemas-microsoft-com:office:word" xmlns:w="http://schemas.openxmlformats.org/wordprocessingml/2006/main" xmlns:w14="http://schemas.microsoft.com/office/word/2010/wordml" xmlns:w15="http://schemas.microsoft.com/office/word/2012/wordml" xmlns:w16cex="http://schemas.microsoft.com/office/word/2018/wordml/cex" xmlns:w16cid="http://schemas.microsoft.com/office/word/2016/wordml/cid" xmlns:w16="http://schemas.microsoft.com/office/word/2018/wordml" xmlns:w16sdtdh="http://schemas.microsoft.com/office/word/2020/wordml/sdtdatahash" xmlns:w16se="http://schemas.microsoft.com/office/word/2015/wordml/symex" xmlns:wpg="http://schemas.microsoft.com/office/word/2010/wordprocessingGroup" xmlns:wpi="http://schemas.microsoft.com/office/word/2010/wordprocessingInk" xmlns:wne="http://schemas.microsoft.com/office/word/2006/wordml" xmlns:wps="http://schemas.microsoft.com/office/word/2010/wordprocessingShape" mc:Ignorable="w14 w15 w16se w16cid w16 w16cex w16sdtdh wp14">
   <w:p>
     <w:pPr>
       <w:pStyle w:val="lfej"/>
@@ -3650,7 +3670,7 @@
 </file>
 
 <file path=word/numbering.xml><?xml version="1.0" encoding="utf-8"?>
-<w:numbering xmlns:wpc="http://schemas.microsoft.com/office/word/2010/wordprocessingCanvas" xmlns:cx="http://schemas.microsoft.com/office/drawing/2014/chartex" xmlns:cx1="http://schemas.microsoft.com/office/drawing/2015/9/8/chartex" xmlns:cx2="http://schemas.microsoft.com/office/drawing/2015/10/21/chartex" xmlns:cx3="http://schemas.microsoft.com/office/drawing/2016/5/9/chartex" xmlns:cx4="http://schemas.microsoft.com/office/drawing/2016/5/10/chartex" xmlns:cx5="http://schemas.microsoft.com/office/drawing/2016/5/11/chartex" xmlns:cx6="http://schemas.microsoft.com/office/drawing/2016/5/12/chartex" xmlns:cx7="http://schemas.microsoft.com/office/drawing/2016/5/13/chartex" xmlns:cx8="http://schemas.microsoft.com/office/drawing/2016/5/14/chartex" xmlns:mc="http://schemas.openxmlformats.org/markup-compatibility/2006" xmlns:aink="http://schemas.microsoft.com/office/drawing/2016/ink" xmlns:am3d="http://schemas.microsoft.com/office/drawing/2017/model3d" xmlns:o="urn:schemas-microsoft-com:office:office" xmlns:oel="http://schemas.microsoft.com/office/2019/extlst" xmlns:r="http://schemas.openxmlformats.org/officeDocument/2006/relationships" xmlns:m="http://schemas.openxmlformats.org/officeDocument/2006/math" xmlns:v="urn:schemas-microsoft-com:vml" xmlns:wp14="http://schemas.microsoft.com/office/word/2010/wordprocessingDrawing" xmlns:wp="http://schemas.openxmlformats.org/drawingml/2006/wordprocessingDrawing" xmlns:w10="urn:schemas-microsoft-com:office:word" xmlns:w="http://schemas.openxmlformats.org/wordprocessingml/2006/main" xmlns:w14="http://schemas.microsoft.com/office/word/2010/wordml" xmlns:w15="http://schemas.microsoft.com/office/word/2012/wordml" xmlns:w16cex="http://schemas.microsoft.com/office/word/2018/wordml/cex" xmlns:w16cid="http://schemas.microsoft.com/office/word/2016/wordml/cid" xmlns:w16="http://schemas.microsoft.com/office/word/2018/wordml" xmlns:w16du="http://schemas.microsoft.com/office/word/2023/wordml/word16du" xmlns:w16sdtdh="http://schemas.microsoft.com/office/word/2020/wordml/sdtdatahash" xmlns:w16sdtfl="http://schemas.microsoft.com/office/word/2024/wordml/sdtformatlock" xmlns:w16se="http://schemas.microsoft.com/office/word/2015/wordml/symex" xmlns:wpg="http://schemas.microsoft.com/office/word/2010/wordprocessingGroup" xmlns:wpi="http://schemas.microsoft.com/office/word/2010/wordprocessingInk" xmlns:wne="http://schemas.microsoft.com/office/word/2006/wordml" xmlns:wps="http://schemas.microsoft.com/office/word/2010/wordprocessingShape" mc:Ignorable="w14 w15 w16se w16cid w16 w16cex w16sdtdh w16sdtfl w16du wp14">
+<w:numbering xmlns:wpc="http://schemas.microsoft.com/office/word/2010/wordprocessingCanvas" xmlns:cx="http://schemas.microsoft.com/office/drawing/2014/chartex" xmlns:cx1="http://schemas.microsoft.com/office/drawing/2015/9/8/chartex" xmlns:cx2="http://schemas.microsoft.com/office/drawing/2015/10/21/chartex" xmlns:cx3="http://schemas.microsoft.com/office/drawing/2016/5/9/chartex" xmlns:cx4="http://schemas.microsoft.com/office/drawing/2016/5/10/chartex" xmlns:cx5="http://schemas.microsoft.com/office/drawing/2016/5/11/chartex" xmlns:cx6="http://schemas.microsoft.com/office/drawing/2016/5/12/chartex" xmlns:cx7="http://schemas.microsoft.com/office/drawing/2016/5/13/chartex" xmlns:cx8="http://schemas.microsoft.com/office/drawing/2016/5/14/chartex" xmlns:mc="http://schemas.openxmlformats.org/markup-compatibility/2006" xmlns:aink="http://schemas.microsoft.com/office/drawing/2016/ink" xmlns:am3d="http://schemas.microsoft.com/office/drawing/2017/model3d" xmlns:o="urn:schemas-microsoft-com:office:office" xmlns:r="http://schemas.openxmlformats.org/officeDocument/2006/relationships" xmlns:m="http://schemas.openxmlformats.org/officeDocument/2006/math" xmlns:v="urn:schemas-microsoft-com:vml" xmlns:wp14="http://schemas.microsoft.com/office/word/2010/wordprocessingDrawing" xmlns:wp="http://schemas.openxmlformats.org/drawingml/2006/wordprocessingDrawing" xmlns:w10="urn:schemas-microsoft-com:office:word" xmlns:w="http://schemas.openxmlformats.org/wordprocessingml/2006/main" xmlns:w14="http://schemas.microsoft.com/office/word/2010/wordml" xmlns:w15="http://schemas.microsoft.com/office/word/2012/wordml" xmlns:w16cex="http://schemas.microsoft.com/office/word/2018/wordml/cex" xmlns:w16cid="http://schemas.microsoft.com/office/word/2016/wordml/cid" xmlns:w16="http://schemas.microsoft.com/office/word/2018/wordml" xmlns:w16sdtdh="http://schemas.microsoft.com/office/word/2020/wordml/sdtdatahash" xmlns:w16se="http://schemas.microsoft.com/office/word/2015/wordml/symex" xmlns:wpg="http://schemas.microsoft.com/office/word/2010/wordprocessingGroup" xmlns:wpi="http://schemas.microsoft.com/office/word/2010/wordprocessingInk" xmlns:wne="http://schemas.microsoft.com/office/word/2006/wordml" xmlns:wps="http://schemas.microsoft.com/office/word/2010/wordprocessingShape" mc:Ignorable="w14 w15 w16se w16cid w16 w16cex w16sdtdh wp14">
   <w:abstractNum w:abstractNumId="0" w15:restartNumberingAfterBreak="0">
     <w:nsid w:val="0C52586A"/>
     <w:multiLevelType w:val="multilevel"/>
@@ -4903,50 +4923,50 @@
       </w:pPr>
     </w:lvl>
   </w:abstractNum>
-  <w:num w:numId="1" w16cid:durableId="1401752827">
+  <w:num w:numId="1">
     <w:abstractNumId w:val="10"/>
   </w:num>
-  <w:num w:numId="2" w16cid:durableId="1924946355">
+  <w:num w:numId="2">
     <w:abstractNumId w:val="1"/>
   </w:num>
-  <w:num w:numId="3" w16cid:durableId="622925265">
+  <w:num w:numId="3">
     <w:abstractNumId w:val="10"/>
   </w:num>
-  <w:num w:numId="4" w16cid:durableId="1478492676">
+  <w:num w:numId="4">
     <w:abstractNumId w:val="4"/>
   </w:num>
-  <w:num w:numId="5" w16cid:durableId="1052651179">
+  <w:num w:numId="5">
     <w:abstractNumId w:val="3"/>
   </w:num>
-  <w:num w:numId="6" w16cid:durableId="787971228">
+  <w:num w:numId="6">
     <w:abstractNumId w:val="2"/>
   </w:num>
-  <w:num w:numId="7" w16cid:durableId="143473271">
+  <w:num w:numId="7">
     <w:abstractNumId w:val="8"/>
   </w:num>
-  <w:num w:numId="8" w16cid:durableId="1438527072">
+  <w:num w:numId="8">
     <w:abstractNumId w:val="7"/>
   </w:num>
-  <w:num w:numId="9" w16cid:durableId="2078048129">
+  <w:num w:numId="9">
     <w:abstractNumId w:val="11"/>
   </w:num>
-  <w:num w:numId="10" w16cid:durableId="773474283">
+  <w:num w:numId="10">
     <w:abstractNumId w:val="5"/>
   </w:num>
-  <w:num w:numId="11" w16cid:durableId="908808009">
+  <w:num w:numId="11">
     <w:abstractNumId w:val="0"/>
   </w:num>
-  <w:num w:numId="12" w16cid:durableId="1961909837">
+  <w:num w:numId="12">
     <w:abstractNumId w:val="9"/>
   </w:num>
-  <w:num w:numId="13" w16cid:durableId="682439619">
+  <w:num w:numId="13">
     <w:abstractNumId w:val="6"/>
   </w:num>
 </w:numbering>
 </file>
 
 <file path=word/styles.xml><?xml version="1.0" encoding="utf-8"?>
-<w:styles xmlns:mc="http://schemas.openxmlformats.org/markup-compatibility/2006" xmlns:r="http://schemas.openxmlformats.org/officeDocument/2006/relationships" xmlns:w="http://schemas.openxmlformats.org/wordprocessingml/2006/main" xmlns:w14="http://schemas.microsoft.com/office/word/2010/wordml" xmlns:w15="http://schemas.microsoft.com/office/word/2012/wordml" xmlns:w16cex="http://schemas.microsoft.com/office/word/2018/wordml/cex" xmlns:w16cid="http://schemas.microsoft.com/office/word/2016/wordml/cid" xmlns:w16="http://schemas.microsoft.com/office/word/2018/wordml" xmlns:w16du="http://schemas.microsoft.com/office/word/2023/wordml/word16du" xmlns:w16sdtdh="http://schemas.microsoft.com/office/word/2020/wordml/sdtdatahash" xmlns:w16sdtfl="http://schemas.microsoft.com/office/word/2024/wordml/sdtformatlock" xmlns:w16se="http://schemas.microsoft.com/office/word/2015/wordml/symex" mc:Ignorable="w14 w15 w16se w16cid w16 w16cex w16sdtdh w16sdtfl w16du">
+<w:styles xmlns:mc="http://schemas.openxmlformats.org/markup-compatibility/2006" xmlns:r="http://schemas.openxmlformats.org/officeDocument/2006/relationships" xmlns:w="http://schemas.openxmlformats.org/wordprocessingml/2006/main" xmlns:w14="http://schemas.microsoft.com/office/word/2010/wordml" xmlns:w15="http://schemas.microsoft.com/office/word/2012/wordml" xmlns:w16cex="http://schemas.microsoft.com/office/word/2018/wordml/cex" xmlns:w16cid="http://schemas.microsoft.com/office/word/2016/wordml/cid" xmlns:w16="http://schemas.microsoft.com/office/word/2018/wordml" xmlns:w16sdtdh="http://schemas.microsoft.com/office/word/2020/wordml/sdtdatahash" xmlns:w16se="http://schemas.microsoft.com/office/word/2015/wordml/symex" mc:Ignorable="w14 w15 w16se w16cid w16 w16cex w16sdtdh">
   <w:docDefaults>
     <w:rPrDefault>
       <w:rPr>
@@ -5465,6 +5485,7 @@
   <w:style w:type="character" w:default="1" w:styleId="Bekezdsalapbettpusa">
     <w:name w:val="Default Paragraph Font"/>
     <w:uiPriority w:val="1"/>
+    <w:semiHidden/>
     <w:unhideWhenUsed/>
   </w:style>
   <w:style w:type="table" w:default="1" w:styleId="Normltblzat">

--- a/dokumentumok/projekt_specifikácio.docx
+++ b/dokumentumok/projekt_specifikácio.docx
@@ -105,7 +105,15 @@
           <w:b w:val="0"/>
           <w:bCs w:val="0"/>
         </w:rPr>
-        <w:t xml:space="preserve">Nagy </w:t>
+        <w:t>Nagy</w:t>
+      </w:r>
+      <w:r>
+        <w:rPr>
+          <w:rStyle w:val="nevekChar"/>
+          <w:b w:val="0"/>
+          <w:bCs w:val="0"/>
+        </w:rPr>
+        <w:t> </w:t>
       </w:r>
       <w:proofErr w:type="spellStart"/>
       <w:r>
@@ -123,7 +131,7 @@
           <w:b w:val="0"/>
           <w:bCs w:val="0"/>
         </w:rPr>
-        <w:t xml:space="preserve"> Sámuel</w:t>
+        <w:t> </w:t>
       </w:r>
       <w:r>
         <w:rPr>
@@ -131,7 +139,23 @@
           <w:b w:val="0"/>
           <w:bCs w:val="0"/>
         </w:rPr>
-        <w:t xml:space="preserve"> 13. I</w:t>
+        <w:t>Sámuel</w:t>
+      </w:r>
+      <w:r>
+        <w:rPr>
+          <w:rStyle w:val="nevekChar"/>
+          <w:b w:val="0"/>
+          <w:bCs w:val="0"/>
+        </w:rPr>
+        <w:t> </w:t>
+      </w:r>
+      <w:r>
+        <w:rPr>
+          <w:rStyle w:val="nevekChar"/>
+          <w:b w:val="0"/>
+          <w:bCs w:val="0"/>
+        </w:rPr>
+        <w:t>13. I</w:t>
       </w:r>
     </w:p>
     <w:p>
@@ -150,7 +174,7 @@
           <w:b w:val="0"/>
           <w:bCs w:val="0"/>
         </w:rPr>
-        <w:t>Tóth Tamás</w:t>
+        <w:t>Tóth</w:t>
       </w:r>
       <w:r>
         <w:rPr>
@@ -158,14 +182,37 @@
           <w:b w:val="0"/>
           <w:bCs w:val="0"/>
         </w:rPr>
-        <w:t xml:space="preserve"> 13. I</w:t>
+        <w:t> </w:t>
+      </w:r>
+      <w:r>
+        <w:rPr>
+          <w:rStyle w:val="nevekChar"/>
+          <w:b w:val="0"/>
+          <w:bCs w:val="0"/>
+        </w:rPr>
+        <w:t>Tamás</w:t>
+      </w:r>
+      <w:r>
+        <w:rPr>
+          <w:rStyle w:val="nevekChar"/>
+          <w:b w:val="0"/>
+          <w:bCs w:val="0"/>
+        </w:rPr>
+        <w:t> </w:t>
+      </w:r>
+      <w:r>
+        <w:rPr>
+          <w:rStyle w:val="nevekChar"/>
+          <w:b w:val="0"/>
+          <w:bCs w:val="0"/>
+        </w:rPr>
+        <w:t>13. I</w:t>
       </w:r>
     </w:p>
     <w:sdt>
       <w:sdtPr>
         <w:rPr>
           <w:rFonts w:eastAsiaTheme="minorHAnsi" w:cs="Times New Roman"/>
-          <w:b w:val="0"/>
           <w:color w:val="auto"/>
           <w:sz w:val="26"/>
           <w:szCs w:val="26"/>
@@ -177,7 +224,11 @@
           <w:docPartUnique/>
         </w:docPartObj>
       </w:sdtPr>
-      <w:sdtEndPr/>
+      <w:sdtEndPr>
+        <w:rPr>
+          <w:b w:val="0"/>
+        </w:rPr>
+      </w:sdtEndPr>
       <w:sdtContent>
         <w:p>
           <w:pPr>
@@ -202,7 +253,7 @@
             <w:pStyle w:val="TJ1"/>
             <w:tabs>
               <w:tab w:val="left" w:pos="1100"/>
-              <w:tab w:val="right" w:leader="dot" w:pos="9346"/>
+              <w:tab w:val="right" w:leader="dot" w:pos="9344"/>
             </w:tabs>
             <w:rPr>
               <w:rFonts w:asciiTheme="minorHAnsi" w:eastAsiaTheme="minorEastAsia" w:hAnsiTheme="minorHAnsi" w:cstheme="minorBidi"/>
@@ -221,7 +272,7 @@
           <w:r>
             <w:fldChar w:fldCharType="separate"/>
           </w:r>
-          <w:hyperlink w:anchor="_Toc208993323" w:history="1">
+          <w:hyperlink w:anchor="_Toc209166261" w:history="1">
             <w:r>
               <w:rPr>
                 <w:rStyle w:val="Hiperhivatkozs"/>
@@ -265,7 +316,7 @@
                 <w:noProof/>
                 <w:webHidden/>
               </w:rPr>
-              <w:instrText xml:space="preserve"> PAGEREF _Toc208993323 \h </w:instrText>
+              <w:instrText xml:space="preserve"> PAGEREF _Toc209166261 \h </w:instrText>
             </w:r>
             <w:r>
               <w:rPr>
@@ -301,7 +352,7 @@
             <w:pStyle w:val="TJ2"/>
             <w:tabs>
               <w:tab w:val="left" w:pos="1320"/>
-              <w:tab w:val="right" w:leader="dot" w:pos="9346"/>
+              <w:tab w:val="right" w:leader="dot" w:pos="9344"/>
             </w:tabs>
             <w:rPr>
               <w:rFonts w:asciiTheme="minorHAnsi" w:eastAsiaTheme="minorEastAsia" w:hAnsiTheme="minorHAnsi" w:cstheme="minorBidi"/>
@@ -311,7 +362,7 @@
               <w:lang w:eastAsia="hu-HU"/>
             </w:rPr>
           </w:pPr>
-          <w:hyperlink w:anchor="_Toc208993324" w:history="1">
+          <w:hyperlink w:anchor="_Toc209166262" w:history="1">
             <w:r>
               <w:rPr>
                 <w:rStyle w:val="Hiperhivatkozs"/>
@@ -355,7 +406,7 @@
                 <w:noProof/>
                 <w:webHidden/>
               </w:rPr>
-              <w:instrText xml:space="preserve"> PAGEREF _Toc208993324 \h </w:instrText>
+              <w:instrText xml:space="preserve"> PAGEREF _Toc209166262 \h </w:instrText>
             </w:r>
             <w:r>
               <w:rPr>
@@ -391,7 +442,7 @@
             <w:pStyle w:val="TJ2"/>
             <w:tabs>
               <w:tab w:val="left" w:pos="1320"/>
-              <w:tab w:val="right" w:leader="dot" w:pos="9346"/>
+              <w:tab w:val="right" w:leader="dot" w:pos="9344"/>
             </w:tabs>
             <w:rPr>
               <w:rFonts w:asciiTheme="minorHAnsi" w:eastAsiaTheme="minorEastAsia" w:hAnsiTheme="minorHAnsi" w:cstheme="minorBidi"/>
@@ -401,7 +452,7 @@
               <w:lang w:eastAsia="hu-HU"/>
             </w:rPr>
           </w:pPr>
-          <w:hyperlink w:anchor="_Toc208993325" w:history="1">
+          <w:hyperlink w:anchor="_Toc209166263" w:history="1">
             <w:r>
               <w:rPr>
                 <w:rStyle w:val="Hiperhivatkozs"/>
@@ -445,7 +496,7 @@
                 <w:noProof/>
                 <w:webHidden/>
               </w:rPr>
-              <w:instrText xml:space="preserve"> PAGEREF _Toc208993325 \h </w:instrText>
+              <w:instrText xml:space="preserve"> PAGEREF _Toc209166263 \h </w:instrText>
             </w:r>
             <w:r>
               <w:rPr>
@@ -481,7 +532,7 @@
             <w:pStyle w:val="TJ2"/>
             <w:tabs>
               <w:tab w:val="left" w:pos="1320"/>
-              <w:tab w:val="right" w:leader="dot" w:pos="9346"/>
+              <w:tab w:val="right" w:leader="dot" w:pos="9344"/>
             </w:tabs>
             <w:rPr>
               <w:rFonts w:asciiTheme="minorHAnsi" w:eastAsiaTheme="minorEastAsia" w:hAnsiTheme="minorHAnsi" w:cstheme="minorBidi"/>
@@ -491,7 +542,7 @@
               <w:lang w:eastAsia="hu-HU"/>
             </w:rPr>
           </w:pPr>
-          <w:hyperlink w:anchor="_Toc208993326" w:history="1">
+          <w:hyperlink w:anchor="_Toc209166264" w:history="1">
             <w:r>
               <w:rPr>
                 <w:rStyle w:val="Hiperhivatkozs"/>
@@ -535,7 +586,7 @@
                 <w:noProof/>
                 <w:webHidden/>
               </w:rPr>
-              <w:instrText xml:space="preserve"> PAGEREF _Toc208993326 \h </w:instrText>
+              <w:instrText xml:space="preserve"> PAGEREF _Toc209166264 \h </w:instrText>
             </w:r>
             <w:r>
               <w:rPr>
@@ -571,7 +622,7 @@
             <w:pStyle w:val="TJ2"/>
             <w:tabs>
               <w:tab w:val="left" w:pos="1320"/>
-              <w:tab w:val="right" w:leader="dot" w:pos="9346"/>
+              <w:tab w:val="right" w:leader="dot" w:pos="9344"/>
             </w:tabs>
             <w:rPr>
               <w:rFonts w:asciiTheme="minorHAnsi" w:eastAsiaTheme="minorEastAsia" w:hAnsiTheme="minorHAnsi" w:cstheme="minorBidi"/>
@@ -581,7 +632,7 @@
               <w:lang w:eastAsia="hu-HU"/>
             </w:rPr>
           </w:pPr>
-          <w:hyperlink w:anchor="_Toc208993327" w:history="1">
+          <w:hyperlink w:anchor="_Toc209166265" w:history="1">
             <w:r>
               <w:rPr>
                 <w:rStyle w:val="Hiperhivatkozs"/>
@@ -625,7 +676,7 @@
                 <w:noProof/>
                 <w:webHidden/>
               </w:rPr>
-              <w:instrText xml:space="preserve"> PAGEREF _Toc208993327 \h </w:instrText>
+              <w:instrText xml:space="preserve"> PAGEREF _Toc209166265 \h </w:instrText>
             </w:r>
             <w:r>
               <w:rPr>
@@ -661,7 +712,7 @@
             <w:pStyle w:val="TJ1"/>
             <w:tabs>
               <w:tab w:val="left" w:pos="1100"/>
-              <w:tab w:val="right" w:leader="dot" w:pos="9346"/>
+              <w:tab w:val="right" w:leader="dot" w:pos="9344"/>
             </w:tabs>
             <w:rPr>
               <w:rFonts w:asciiTheme="minorHAnsi" w:eastAsiaTheme="minorEastAsia" w:hAnsiTheme="minorHAnsi" w:cstheme="minorBidi"/>
@@ -671,7 +722,7 @@
               <w:lang w:eastAsia="hu-HU"/>
             </w:rPr>
           </w:pPr>
-          <w:hyperlink w:anchor="_Toc208993328" w:history="1">
+          <w:hyperlink w:anchor="_Toc209166266" w:history="1">
             <w:r>
               <w:rPr>
                 <w:rStyle w:val="Hiperhivatkozs"/>
@@ -715,7 +766,7 @@
                 <w:noProof/>
                 <w:webHidden/>
               </w:rPr>
-              <w:instrText xml:space="preserve"> PAGEREF _Toc208993328 \h </w:instrText>
+              <w:instrText xml:space="preserve"> PAGEREF _Toc209166266 \h </w:instrText>
             </w:r>
             <w:r>
               <w:rPr>
@@ -751,7 +802,7 @@
             <w:pStyle w:val="TJ2"/>
             <w:tabs>
               <w:tab w:val="left" w:pos="1320"/>
-              <w:tab w:val="right" w:leader="dot" w:pos="9346"/>
+              <w:tab w:val="right" w:leader="dot" w:pos="9344"/>
             </w:tabs>
             <w:rPr>
               <w:rFonts w:asciiTheme="minorHAnsi" w:eastAsiaTheme="minorEastAsia" w:hAnsiTheme="minorHAnsi" w:cstheme="minorBidi"/>
@@ -761,7 +812,7 @@
               <w:lang w:eastAsia="hu-HU"/>
             </w:rPr>
           </w:pPr>
-          <w:hyperlink w:anchor="_Toc208993329" w:history="1">
+          <w:hyperlink w:anchor="_Toc209166267" w:history="1">
             <w:r>
               <w:rPr>
                 <w:rStyle w:val="Hiperhivatkozs"/>
@@ -805,7 +856,7 @@
                 <w:noProof/>
                 <w:webHidden/>
               </w:rPr>
-              <w:instrText xml:space="preserve"> PAGEREF _Toc208993329 \h </w:instrText>
+              <w:instrText xml:space="preserve"> PAGEREF _Toc209166267 \h </w:instrText>
             </w:r>
             <w:r>
               <w:rPr>
@@ -841,7 +892,7 @@
             <w:pStyle w:val="TJ3"/>
             <w:tabs>
               <w:tab w:val="left" w:pos="1760"/>
-              <w:tab w:val="right" w:leader="dot" w:pos="9346"/>
+              <w:tab w:val="right" w:leader="dot" w:pos="9344"/>
             </w:tabs>
             <w:rPr>
               <w:rFonts w:asciiTheme="minorHAnsi" w:eastAsiaTheme="minorEastAsia" w:hAnsiTheme="minorHAnsi" w:cstheme="minorBidi"/>
@@ -851,7 +902,7 @@
               <w:lang w:eastAsia="hu-HU"/>
             </w:rPr>
           </w:pPr>
-          <w:hyperlink w:anchor="_Toc208993330" w:history="1">
+          <w:hyperlink w:anchor="_Toc209166268" w:history="1">
             <w:r>
               <w:rPr>
                 <w:rStyle w:val="Hiperhivatkozs"/>
@@ -874,7 +925,7 @@
                 <w:rStyle w:val="Hiperhivatkozs"/>
                 <w:noProof/>
               </w:rPr>
-              <w:t>Mobil alkalmazás tervezés</w:t>
+              <w:t>Mobilos felület tervezés</w:t>
             </w:r>
             <w:r>
               <w:rPr>
@@ -895,7 +946,7 @@
                 <w:noProof/>
                 <w:webHidden/>
               </w:rPr>
-              <w:instrText xml:space="preserve"> PAGEREF _Toc208993330 \h </w:instrText>
+              <w:instrText xml:space="preserve"> PAGEREF _Toc209166268 \h </w:instrText>
             </w:r>
             <w:r>
               <w:rPr>
@@ -931,7 +982,7 @@
             <w:pStyle w:val="TJ3"/>
             <w:tabs>
               <w:tab w:val="left" w:pos="1760"/>
-              <w:tab w:val="right" w:leader="dot" w:pos="9346"/>
+              <w:tab w:val="right" w:leader="dot" w:pos="9344"/>
             </w:tabs>
             <w:rPr>
               <w:rFonts w:asciiTheme="minorHAnsi" w:eastAsiaTheme="minorEastAsia" w:hAnsiTheme="minorHAnsi" w:cstheme="minorBidi"/>
@@ -941,7 +992,7 @@
               <w:lang w:eastAsia="hu-HU"/>
             </w:rPr>
           </w:pPr>
-          <w:hyperlink w:anchor="_Toc208993331" w:history="1">
+          <w:hyperlink w:anchor="_Toc209166269" w:history="1">
             <w:r>
               <w:rPr>
                 <w:rStyle w:val="Hiperhivatkozs"/>
@@ -985,7 +1036,7 @@
                 <w:noProof/>
                 <w:webHidden/>
               </w:rPr>
-              <w:instrText xml:space="preserve"> PAGEREF _Toc208993331 \h </w:instrText>
+              <w:instrText xml:space="preserve"> PAGEREF _Toc209166269 \h </w:instrText>
             </w:r>
             <w:r>
               <w:rPr>
@@ -1021,7 +1072,7 @@
             <w:pStyle w:val="TJ2"/>
             <w:tabs>
               <w:tab w:val="left" w:pos="1320"/>
-              <w:tab w:val="right" w:leader="dot" w:pos="9346"/>
+              <w:tab w:val="right" w:leader="dot" w:pos="9344"/>
             </w:tabs>
             <w:rPr>
               <w:rFonts w:asciiTheme="minorHAnsi" w:eastAsiaTheme="minorEastAsia" w:hAnsiTheme="minorHAnsi" w:cstheme="minorBidi"/>
@@ -1031,7 +1082,7 @@
               <w:lang w:eastAsia="hu-HU"/>
             </w:rPr>
           </w:pPr>
-          <w:hyperlink w:anchor="_Toc208993332" w:history="1">
+          <w:hyperlink w:anchor="_Toc209166270" w:history="1">
             <w:r>
               <w:rPr>
                 <w:rStyle w:val="Hiperhivatkozs"/>
@@ -1075,7 +1126,7 @@
                 <w:noProof/>
                 <w:webHidden/>
               </w:rPr>
-              <w:instrText xml:space="preserve"> PAGEREF _Toc208993332 \h </w:instrText>
+              <w:instrText xml:space="preserve"> PAGEREF _Toc209166270 \h </w:instrText>
             </w:r>
             <w:r>
               <w:rPr>
@@ -1095,7 +1146,7 @@
                 <w:noProof/>
                 <w:webHidden/>
               </w:rPr>
-              <w:t>6</w:t>
+              <w:t>5</w:t>
             </w:r>
             <w:r>
               <w:rPr>
@@ -1111,7 +1162,7 @@
             <w:pStyle w:val="TJ3"/>
             <w:tabs>
               <w:tab w:val="left" w:pos="1760"/>
-              <w:tab w:val="right" w:leader="dot" w:pos="9346"/>
+              <w:tab w:val="right" w:leader="dot" w:pos="9344"/>
             </w:tabs>
             <w:rPr>
               <w:rFonts w:asciiTheme="minorHAnsi" w:eastAsiaTheme="minorEastAsia" w:hAnsiTheme="minorHAnsi" w:cstheme="minorBidi"/>
@@ -1121,7 +1172,7 @@
               <w:lang w:eastAsia="hu-HU"/>
             </w:rPr>
           </w:pPr>
-          <w:hyperlink w:anchor="_Toc208993333" w:history="1">
+          <w:hyperlink w:anchor="_Toc209166271" w:history="1">
             <w:r>
               <w:rPr>
                 <w:rStyle w:val="Hiperhivatkozs"/>
@@ -1165,7 +1216,7 @@
                 <w:noProof/>
                 <w:webHidden/>
               </w:rPr>
-              <w:instrText xml:space="preserve"> PAGEREF _Toc208993333 \h </w:instrText>
+              <w:instrText xml:space="preserve"> PAGEREF _Toc209166271 \h </w:instrText>
             </w:r>
             <w:r>
               <w:rPr>
@@ -1185,7 +1236,7 @@
                 <w:noProof/>
                 <w:webHidden/>
               </w:rPr>
-              <w:t>6</w:t>
+              <w:t>5</w:t>
             </w:r>
             <w:r>
               <w:rPr>
@@ -1201,7 +1252,7 @@
             <w:pStyle w:val="TJ3"/>
             <w:tabs>
               <w:tab w:val="left" w:pos="1760"/>
-              <w:tab w:val="right" w:leader="dot" w:pos="9346"/>
+              <w:tab w:val="right" w:leader="dot" w:pos="9344"/>
             </w:tabs>
             <w:rPr>
               <w:rFonts w:asciiTheme="minorHAnsi" w:eastAsiaTheme="minorEastAsia" w:hAnsiTheme="minorHAnsi" w:cstheme="minorBidi"/>
@@ -1211,7 +1262,7 @@
               <w:lang w:eastAsia="hu-HU"/>
             </w:rPr>
           </w:pPr>
-          <w:hyperlink w:anchor="_Toc208993334" w:history="1">
+          <w:hyperlink w:anchor="_Toc209166272" w:history="1">
             <w:r>
               <w:rPr>
                 <w:rStyle w:val="Hiperhivatkozs"/>
@@ -1256,7 +1307,7 @@
                 <w:noProof/>
                 <w:webHidden/>
               </w:rPr>
-              <w:instrText xml:space="preserve"> PAGEREF _Toc208993334 \h </w:instrText>
+              <w:instrText xml:space="preserve"> PAGEREF _Toc209166272 \h </w:instrText>
             </w:r>
             <w:r>
               <w:rPr>
@@ -1276,7 +1327,7 @@
                 <w:noProof/>
                 <w:webHidden/>
               </w:rPr>
-              <w:t>6</w:t>
+              <w:t>5</w:t>
             </w:r>
             <w:r>
               <w:rPr>
@@ -1289,10 +1340,10 @@
         </w:p>
         <w:p>
           <w:pPr>
-            <w:pStyle w:val="TJ1"/>
+            <w:pStyle w:val="TJ3"/>
             <w:tabs>
-              <w:tab w:val="left" w:pos="1100"/>
-              <w:tab w:val="right" w:leader="dot" w:pos="9346"/>
+              <w:tab w:val="left" w:pos="1760"/>
+              <w:tab w:val="right" w:leader="dot" w:pos="9344"/>
             </w:tabs>
             <w:rPr>
               <w:rFonts w:asciiTheme="minorHAnsi" w:eastAsiaTheme="minorEastAsia" w:hAnsiTheme="minorHAnsi" w:cstheme="minorBidi"/>
@@ -1302,13 +1353,13 @@
               <w:lang w:eastAsia="hu-HU"/>
             </w:rPr>
           </w:pPr>
-          <w:hyperlink w:anchor="_Toc208993335" w:history="1">
+          <w:hyperlink w:anchor="_Toc209166273" w:history="1">
             <w:r>
               <w:rPr>
                 <w:rStyle w:val="Hiperhivatkozs"/>
                 <w:noProof/>
               </w:rPr>
-              <w:t>3</w:t>
+              <w:t>2.2.3.</w:t>
             </w:r>
             <w:r>
               <w:rPr>
@@ -1325,7 +1376,7 @@
                 <w:rStyle w:val="Hiperhivatkozs"/>
                 <w:noProof/>
               </w:rPr>
-              <w:t>Fejlesztői dokumentáció</w:t>
+              <w:t>Admin funkciók</w:t>
             </w:r>
             <w:r>
               <w:rPr>
@@ -1346,7 +1397,7 @@
                 <w:noProof/>
                 <w:webHidden/>
               </w:rPr>
-              <w:instrText xml:space="preserve"> PAGEREF _Toc208993335 \h </w:instrText>
+              <w:instrText xml:space="preserve"> PAGEREF _Toc209166273 \h </w:instrText>
             </w:r>
             <w:r>
               <w:rPr>
@@ -1366,7 +1417,7 @@
                 <w:noProof/>
                 <w:webHidden/>
               </w:rPr>
-              <w:t>7</w:t>
+              <w:t>6</w:t>
             </w:r>
             <w:r>
               <w:rPr>
@@ -1382,7 +1433,7 @@
             <w:pStyle w:val="TJ2"/>
             <w:tabs>
               <w:tab w:val="left" w:pos="1320"/>
-              <w:tab w:val="right" w:leader="dot" w:pos="9346"/>
+              <w:tab w:val="right" w:leader="dot" w:pos="9344"/>
             </w:tabs>
             <w:rPr>
               <w:rFonts w:asciiTheme="minorHAnsi" w:eastAsiaTheme="minorEastAsia" w:hAnsiTheme="minorHAnsi" w:cstheme="minorBidi"/>
@@ -1392,13 +1443,13 @@
               <w:lang w:eastAsia="hu-HU"/>
             </w:rPr>
           </w:pPr>
-          <w:hyperlink w:anchor="_Toc208993336" w:history="1">
+          <w:hyperlink w:anchor="_Toc209166274" w:history="1">
             <w:r>
               <w:rPr>
                 <w:rStyle w:val="Hiperhivatkozs"/>
                 <w:noProof/>
               </w:rPr>
-              <w:t>3.1.</w:t>
+              <w:t>2.3.</w:t>
             </w:r>
             <w:r>
               <w:rPr>
@@ -1415,7 +1466,7 @@
                 <w:rStyle w:val="Hiperhivatkozs"/>
                 <w:noProof/>
               </w:rPr>
-              <w:t>Operációs rendszer</w:t>
+              <w:t>Modulok</w:t>
             </w:r>
             <w:r>
               <w:rPr>
@@ -1436,7 +1487,7 @@
                 <w:noProof/>
                 <w:webHidden/>
               </w:rPr>
-              <w:instrText xml:space="preserve"> PAGEREF _Toc208993336 \h </w:instrText>
+              <w:instrText xml:space="preserve"> PAGEREF _Toc209166274 \h </w:instrText>
             </w:r>
             <w:r>
               <w:rPr>
@@ -1456,7 +1507,7 @@
                 <w:noProof/>
                 <w:webHidden/>
               </w:rPr>
-              <w:t>7</w:t>
+              <w:t>6</w:t>
             </w:r>
             <w:r>
               <w:rPr>
@@ -1469,10 +1520,10 @@
         </w:p>
         <w:p>
           <w:pPr>
-            <w:pStyle w:val="TJ2"/>
+            <w:pStyle w:val="TJ1"/>
             <w:tabs>
-              <w:tab w:val="left" w:pos="1320"/>
-              <w:tab w:val="right" w:leader="dot" w:pos="9346"/>
+              <w:tab w:val="left" w:pos="1100"/>
+              <w:tab w:val="right" w:leader="dot" w:pos="9344"/>
             </w:tabs>
             <w:rPr>
               <w:rFonts w:asciiTheme="minorHAnsi" w:eastAsiaTheme="minorEastAsia" w:hAnsiTheme="minorHAnsi" w:cstheme="minorBidi"/>
@@ -1482,13 +1533,13 @@
               <w:lang w:eastAsia="hu-HU"/>
             </w:rPr>
           </w:pPr>
-          <w:hyperlink w:anchor="_Toc208993337" w:history="1">
+          <w:hyperlink w:anchor="_Toc209166275" w:history="1">
             <w:r>
               <w:rPr>
                 <w:rStyle w:val="Hiperhivatkozs"/>
                 <w:noProof/>
               </w:rPr>
-              <w:t>3.2.</w:t>
+              <w:t>3</w:t>
             </w:r>
             <w:r>
               <w:rPr>
@@ -1505,7 +1556,7 @@
                 <w:rStyle w:val="Hiperhivatkozs"/>
                 <w:noProof/>
               </w:rPr>
-              <w:t>Felhasználandó programozási nyelv</w:t>
+              <w:t>Fejlesztői dokumentáció</w:t>
             </w:r>
             <w:r>
               <w:rPr>
@@ -1526,7 +1577,7 @@
                 <w:noProof/>
                 <w:webHidden/>
               </w:rPr>
-              <w:instrText xml:space="preserve"> PAGEREF _Toc208993337 \h </w:instrText>
+              <w:instrText xml:space="preserve"> PAGEREF _Toc209166275 \h </w:instrText>
             </w:r>
             <w:r>
               <w:rPr>
@@ -1562,7 +1613,7 @@
             <w:pStyle w:val="TJ2"/>
             <w:tabs>
               <w:tab w:val="left" w:pos="1320"/>
-              <w:tab w:val="right" w:leader="dot" w:pos="9346"/>
+              <w:tab w:val="right" w:leader="dot" w:pos="9344"/>
             </w:tabs>
             <w:rPr>
               <w:rFonts w:asciiTheme="minorHAnsi" w:eastAsiaTheme="minorEastAsia" w:hAnsiTheme="minorHAnsi" w:cstheme="minorBidi"/>
@@ -1572,13 +1623,13 @@
               <w:lang w:eastAsia="hu-HU"/>
             </w:rPr>
           </w:pPr>
-          <w:hyperlink w:anchor="_Toc208993338" w:history="1">
+          <w:hyperlink w:anchor="_Toc209166276" w:history="1">
             <w:r>
               <w:rPr>
                 <w:rStyle w:val="Hiperhivatkozs"/>
                 <w:noProof/>
               </w:rPr>
-              <w:t>3.3.</w:t>
+              <w:t>3.1.</w:t>
             </w:r>
             <w:r>
               <w:rPr>
@@ -1595,7 +1646,7 @@
                 <w:rStyle w:val="Hiperhivatkozs"/>
                 <w:noProof/>
               </w:rPr>
-              <w:t>Megoldás formátuma</w:t>
+              <w:t>Operációs rendszer</w:t>
             </w:r>
             <w:r>
               <w:rPr>
@@ -1616,7 +1667,7 @@
                 <w:noProof/>
                 <w:webHidden/>
               </w:rPr>
-              <w:instrText xml:space="preserve"> PAGEREF _Toc208993338 \h </w:instrText>
+              <w:instrText xml:space="preserve"> PAGEREF _Toc209166276 \h </w:instrText>
             </w:r>
             <w:r>
               <w:rPr>
@@ -1649,10 +1700,10 @@
         </w:p>
         <w:p>
           <w:pPr>
-            <w:pStyle w:val="TJ3"/>
+            <w:pStyle w:val="TJ2"/>
             <w:tabs>
-              <w:tab w:val="left" w:pos="1760"/>
-              <w:tab w:val="right" w:leader="dot" w:pos="9346"/>
+              <w:tab w:val="left" w:pos="1320"/>
+              <w:tab w:val="right" w:leader="dot" w:pos="9344"/>
             </w:tabs>
             <w:rPr>
               <w:rFonts w:asciiTheme="minorHAnsi" w:eastAsiaTheme="minorEastAsia" w:hAnsiTheme="minorHAnsi" w:cstheme="minorBidi"/>
@@ -1662,13 +1713,13 @@
               <w:lang w:eastAsia="hu-HU"/>
             </w:rPr>
           </w:pPr>
-          <w:hyperlink w:anchor="_Toc208993339" w:history="1">
+          <w:hyperlink w:anchor="_Toc209166277" w:history="1">
             <w:r>
               <w:rPr>
                 <w:rStyle w:val="Hiperhivatkozs"/>
                 <w:noProof/>
               </w:rPr>
-              <w:t>3.3.1.</w:t>
+              <w:t>3.2.</w:t>
             </w:r>
             <w:r>
               <w:rPr>
@@ -1685,7 +1736,7 @@
                 <w:rStyle w:val="Hiperhivatkozs"/>
                 <w:noProof/>
               </w:rPr>
-              <w:t>Fejlesztői környezet</w:t>
+              <w:t>Felhasználandó programozási nyelvek</w:t>
             </w:r>
             <w:r>
               <w:rPr>
@@ -1706,7 +1757,7 @@
                 <w:noProof/>
                 <w:webHidden/>
               </w:rPr>
-              <w:instrText xml:space="preserve"> PAGEREF _Toc208993339 \h </w:instrText>
+              <w:instrText xml:space="preserve"> PAGEREF _Toc209166277 \h </w:instrText>
             </w:r>
             <w:r>
               <w:rPr>
@@ -1739,10 +1790,10 @@
         </w:p>
         <w:p>
           <w:pPr>
-            <w:pStyle w:val="TJ3"/>
+            <w:pStyle w:val="TJ2"/>
             <w:tabs>
-              <w:tab w:val="left" w:pos="1760"/>
-              <w:tab w:val="right" w:leader="dot" w:pos="9346"/>
+              <w:tab w:val="left" w:pos="1320"/>
+              <w:tab w:val="right" w:leader="dot" w:pos="9344"/>
             </w:tabs>
             <w:rPr>
               <w:rFonts w:asciiTheme="minorHAnsi" w:eastAsiaTheme="minorEastAsia" w:hAnsiTheme="minorHAnsi" w:cstheme="minorBidi"/>
@@ -1752,13 +1803,14 @@
               <w:lang w:eastAsia="hu-HU"/>
             </w:rPr>
           </w:pPr>
-          <w:hyperlink w:anchor="_Toc208993340" w:history="1">
+          <w:hyperlink w:anchor="_Toc209166278" w:history="1">
             <w:r>
               <w:rPr>
                 <w:rStyle w:val="Hiperhivatkozs"/>
-                <w:noProof/>
-              </w:rPr>
-              <w:t>3.3.2.</w:t>
+                <w:strike/>
+                <w:noProof/>
+              </w:rPr>
+              <w:t>3.3.</w:t>
             </w:r>
             <w:r>
               <w:rPr>
@@ -1773,9 +1825,10 @@
             <w:r>
               <w:rPr>
                 <w:rStyle w:val="Hiperhivatkozs"/>
-                <w:noProof/>
-              </w:rPr>
-              <w:t>Forráskódok és projektkörnyezet</w:t>
+                <w:strike/>
+                <w:noProof/>
+              </w:rPr>
+              <w:t>Megoldás formátuma</w:t>
             </w:r>
             <w:r>
               <w:rPr>
@@ -1796,7 +1849,7 @@
                 <w:noProof/>
                 <w:webHidden/>
               </w:rPr>
-              <w:instrText xml:space="preserve"> PAGEREF _Toc208993340 \h </w:instrText>
+              <w:instrText xml:space="preserve"> PAGEREF _Toc209166278 \h </w:instrText>
             </w:r>
             <w:r>
               <w:rPr>
@@ -1832,7 +1885,7 @@
             <w:pStyle w:val="TJ3"/>
             <w:tabs>
               <w:tab w:val="left" w:pos="1760"/>
-              <w:tab w:val="right" w:leader="dot" w:pos="9346"/>
+              <w:tab w:val="right" w:leader="dot" w:pos="9344"/>
             </w:tabs>
             <w:rPr>
               <w:rFonts w:asciiTheme="minorHAnsi" w:eastAsiaTheme="minorEastAsia" w:hAnsiTheme="minorHAnsi" w:cstheme="minorBidi"/>
@@ -1842,13 +1895,14 @@
               <w:lang w:eastAsia="hu-HU"/>
             </w:rPr>
           </w:pPr>
-          <w:hyperlink w:anchor="_Toc208993341" w:history="1">
+          <w:hyperlink w:anchor="_Toc209166279" w:history="1">
             <w:r>
               <w:rPr>
                 <w:rStyle w:val="Hiperhivatkozs"/>
-                <w:noProof/>
-              </w:rPr>
-              <w:t>3.3.3.</w:t>
+                <w:strike/>
+                <w:noProof/>
+              </w:rPr>
+              <w:t>3.3.1.</w:t>
             </w:r>
             <w:r>
               <w:rPr>
@@ -1863,9 +1917,10 @@
             <w:r>
               <w:rPr>
                 <w:rStyle w:val="Hiperhivatkozs"/>
-                <w:noProof/>
-              </w:rPr>
-              <w:t>Adatbázis</w:t>
+                <w:strike/>
+                <w:noProof/>
+              </w:rPr>
+              <w:t>Fejlesztői környezet</w:t>
             </w:r>
             <w:r>
               <w:rPr>
@@ -1886,7 +1941,7 @@
                 <w:noProof/>
                 <w:webHidden/>
               </w:rPr>
-              <w:instrText xml:space="preserve"> PAGEREF _Toc208993341 \h </w:instrText>
+              <w:instrText xml:space="preserve"> PAGEREF _Toc209166279 \h </w:instrText>
             </w:r>
             <w:r>
               <w:rPr>
@@ -1922,7 +1977,7 @@
             <w:pStyle w:val="TJ3"/>
             <w:tabs>
               <w:tab w:val="left" w:pos="1760"/>
-              <w:tab w:val="right" w:leader="dot" w:pos="9346"/>
+              <w:tab w:val="right" w:leader="dot" w:pos="9344"/>
             </w:tabs>
             <w:rPr>
               <w:rFonts w:asciiTheme="minorHAnsi" w:eastAsiaTheme="minorEastAsia" w:hAnsiTheme="minorHAnsi" w:cstheme="minorBidi"/>
@@ -1932,13 +1987,14 @@
               <w:lang w:eastAsia="hu-HU"/>
             </w:rPr>
           </w:pPr>
-          <w:hyperlink w:anchor="_Toc208993342" w:history="1">
+          <w:hyperlink w:anchor="_Toc209166280" w:history="1">
             <w:r>
               <w:rPr>
                 <w:rStyle w:val="Hiperhivatkozs"/>
-                <w:noProof/>
-              </w:rPr>
-              <w:t>3.3.4.</w:t>
+                <w:strike/>
+                <w:noProof/>
+              </w:rPr>
+              <w:t>3.3.2.</w:t>
             </w:r>
             <w:r>
               <w:rPr>
@@ -1953,9 +2009,10 @@
             <w:r>
               <w:rPr>
                 <w:rStyle w:val="Hiperhivatkozs"/>
-                <w:noProof/>
-              </w:rPr>
-              <w:t>Dokumentációk:</w:t>
+                <w:strike/>
+                <w:noProof/>
+              </w:rPr>
+              <w:t>Forráskódok és projektkörnyezet</w:t>
             </w:r>
             <w:r>
               <w:rPr>
@@ -1976,7 +2033,7 @@
                 <w:noProof/>
                 <w:webHidden/>
               </w:rPr>
-              <w:instrText xml:space="preserve"> PAGEREF _Toc208993342 \h </w:instrText>
+              <w:instrText xml:space="preserve"> PAGEREF _Toc209166280 \h </w:instrText>
             </w:r>
             <w:r>
               <w:rPr>
@@ -2009,10 +2066,10 @@
         </w:p>
         <w:p>
           <w:pPr>
-            <w:pStyle w:val="TJ2"/>
+            <w:pStyle w:val="TJ3"/>
             <w:tabs>
-              <w:tab w:val="left" w:pos="1320"/>
-              <w:tab w:val="right" w:leader="dot" w:pos="9346"/>
+              <w:tab w:val="left" w:pos="1760"/>
+              <w:tab w:val="right" w:leader="dot" w:pos="9344"/>
             </w:tabs>
             <w:rPr>
               <w:rFonts w:asciiTheme="minorHAnsi" w:eastAsiaTheme="minorEastAsia" w:hAnsiTheme="minorHAnsi" w:cstheme="minorBidi"/>
@@ -2022,13 +2079,14 @@
               <w:lang w:eastAsia="hu-HU"/>
             </w:rPr>
           </w:pPr>
-          <w:hyperlink w:anchor="_Toc208993343" w:history="1">
+          <w:hyperlink w:anchor="_Toc209166281" w:history="1">
             <w:r>
               <w:rPr>
                 <w:rStyle w:val="Hiperhivatkozs"/>
-                <w:noProof/>
-              </w:rPr>
-              <w:t>3.4.</w:t>
+                <w:strike/>
+                <w:noProof/>
+              </w:rPr>
+              <w:t>3.3.3.</w:t>
             </w:r>
             <w:r>
               <w:rPr>
@@ -2043,9 +2101,10 @@
             <w:r>
               <w:rPr>
                 <w:rStyle w:val="Hiperhivatkozs"/>
-                <w:noProof/>
-              </w:rPr>
-              <w:t>Szoftverfejlesztés</w:t>
+                <w:strike/>
+                <w:noProof/>
+              </w:rPr>
+              <w:t>Adatbázis</w:t>
             </w:r>
             <w:r>
               <w:rPr>
@@ -2066,7 +2125,7 @@
                 <w:noProof/>
                 <w:webHidden/>
               </w:rPr>
-              <w:instrText xml:space="preserve"> PAGEREF _Toc208993343 \h </w:instrText>
+              <w:instrText xml:space="preserve"> PAGEREF _Toc209166281 \h </w:instrText>
             </w:r>
             <w:r>
               <w:rPr>
@@ -2099,10 +2158,10 @@
         </w:p>
         <w:p>
           <w:pPr>
-            <w:pStyle w:val="TJ2"/>
+            <w:pStyle w:val="TJ3"/>
             <w:tabs>
-              <w:tab w:val="left" w:pos="1320"/>
-              <w:tab w:val="right" w:leader="dot" w:pos="9346"/>
+              <w:tab w:val="left" w:pos="1760"/>
+              <w:tab w:val="right" w:leader="dot" w:pos="9344"/>
             </w:tabs>
             <w:rPr>
               <w:rFonts w:asciiTheme="minorHAnsi" w:eastAsiaTheme="minorEastAsia" w:hAnsiTheme="minorHAnsi" w:cstheme="minorBidi"/>
@@ -2112,13 +2171,14 @@
               <w:lang w:eastAsia="hu-HU"/>
             </w:rPr>
           </w:pPr>
-          <w:hyperlink w:anchor="_Toc208993344" w:history="1">
+          <w:hyperlink w:anchor="_Toc209166282" w:history="1">
             <w:r>
               <w:rPr>
                 <w:rStyle w:val="Hiperhivatkozs"/>
-                <w:noProof/>
-              </w:rPr>
-              <w:t>3.5.</w:t>
+                <w:strike/>
+                <w:noProof/>
+              </w:rPr>
+              <w:t>3.3.4.</w:t>
             </w:r>
             <w:r>
               <w:rPr>
@@ -2133,9 +2193,10 @@
             <w:r>
               <w:rPr>
                 <w:rStyle w:val="Hiperhivatkozs"/>
-                <w:noProof/>
-              </w:rPr>
-              <w:t>Modulok</w:t>
+                <w:strike/>
+                <w:noProof/>
+              </w:rPr>
+              <w:t>Dokumentációk:</w:t>
             </w:r>
             <w:r>
               <w:rPr>
@@ -2156,7 +2217,7 @@
                 <w:noProof/>
                 <w:webHidden/>
               </w:rPr>
-              <w:instrText xml:space="preserve"> PAGEREF _Toc208993344 \h </w:instrText>
+              <w:instrText xml:space="preserve"> PAGEREF _Toc209166282 \h </w:instrText>
             </w:r>
             <w:r>
               <w:rPr>
@@ -2188,6 +2249,279 @@
           </w:hyperlink>
         </w:p>
         <w:p>
+          <w:pPr>
+            <w:pStyle w:val="TJ2"/>
+            <w:tabs>
+              <w:tab w:val="left" w:pos="1320"/>
+              <w:tab w:val="right" w:leader="dot" w:pos="9344"/>
+            </w:tabs>
+            <w:rPr>
+              <w:rFonts w:asciiTheme="minorHAnsi" w:eastAsiaTheme="minorEastAsia" w:hAnsiTheme="minorHAnsi" w:cstheme="minorBidi"/>
+              <w:noProof/>
+              <w:sz w:val="22"/>
+              <w:szCs w:val="22"/>
+              <w:lang w:eastAsia="hu-HU"/>
+            </w:rPr>
+          </w:pPr>
+          <w:hyperlink w:anchor="_Toc209166283" w:history="1">
+            <w:r>
+              <w:rPr>
+                <w:rStyle w:val="Hiperhivatkozs"/>
+                <w:noProof/>
+              </w:rPr>
+              <w:t>3.4.</w:t>
+            </w:r>
+            <w:r>
+              <w:rPr>
+                <w:rFonts w:asciiTheme="minorHAnsi" w:eastAsiaTheme="minorEastAsia" w:hAnsiTheme="minorHAnsi" w:cstheme="minorBidi"/>
+                <w:noProof/>
+                <w:sz w:val="22"/>
+                <w:szCs w:val="22"/>
+                <w:lang w:eastAsia="hu-HU"/>
+              </w:rPr>
+              <w:tab/>
+            </w:r>
+            <w:r>
+              <w:rPr>
+                <w:rStyle w:val="Hiperhivatkozs"/>
+                <w:noProof/>
+              </w:rPr>
+              <w:t>Szoftverfejlesztés</w:t>
+            </w:r>
+            <w:r>
+              <w:rPr>
+                <w:noProof/>
+                <w:webHidden/>
+              </w:rPr>
+              <w:tab/>
+            </w:r>
+            <w:r>
+              <w:rPr>
+                <w:noProof/>
+                <w:webHidden/>
+              </w:rPr>
+              <w:fldChar w:fldCharType="begin"/>
+            </w:r>
+            <w:r>
+              <w:rPr>
+                <w:noProof/>
+                <w:webHidden/>
+              </w:rPr>
+              <w:instrText xml:space="preserve"> PAGEREF _Toc209166283 \h </w:instrText>
+            </w:r>
+            <w:r>
+              <w:rPr>
+                <w:noProof/>
+                <w:webHidden/>
+              </w:rPr>
+            </w:r>
+            <w:r>
+              <w:rPr>
+                <w:noProof/>
+                <w:webHidden/>
+              </w:rPr>
+              <w:fldChar w:fldCharType="separate"/>
+            </w:r>
+            <w:r>
+              <w:rPr>
+                <w:noProof/>
+                <w:webHidden/>
+              </w:rPr>
+              <w:t>7</w:t>
+            </w:r>
+            <w:r>
+              <w:rPr>
+                <w:noProof/>
+                <w:webHidden/>
+              </w:rPr>
+              <w:fldChar w:fldCharType="end"/>
+            </w:r>
+          </w:hyperlink>
+        </w:p>
+        <w:p>
+          <w:pPr>
+            <w:pStyle w:val="TJ2"/>
+            <w:tabs>
+              <w:tab w:val="left" w:pos="1320"/>
+              <w:tab w:val="right" w:leader="dot" w:pos="9344"/>
+            </w:tabs>
+            <w:rPr>
+              <w:rFonts w:asciiTheme="minorHAnsi" w:eastAsiaTheme="minorEastAsia" w:hAnsiTheme="minorHAnsi" w:cstheme="minorBidi"/>
+              <w:noProof/>
+              <w:sz w:val="22"/>
+              <w:szCs w:val="22"/>
+              <w:lang w:eastAsia="hu-HU"/>
+            </w:rPr>
+          </w:pPr>
+          <w:hyperlink w:anchor="_Toc209166284" w:history="1">
+            <w:r>
+              <w:rPr>
+                <w:rStyle w:val="Hiperhivatkozs"/>
+                <w:noProof/>
+              </w:rPr>
+              <w:t>3.5.</w:t>
+            </w:r>
+            <w:r>
+              <w:rPr>
+                <w:rFonts w:asciiTheme="minorHAnsi" w:eastAsiaTheme="minorEastAsia" w:hAnsiTheme="minorHAnsi" w:cstheme="minorBidi"/>
+                <w:noProof/>
+                <w:sz w:val="22"/>
+                <w:szCs w:val="22"/>
+                <w:lang w:eastAsia="hu-HU"/>
+              </w:rPr>
+              <w:tab/>
+            </w:r>
+            <w:r>
+              <w:rPr>
+                <w:rStyle w:val="Hiperhivatkozs"/>
+                <w:noProof/>
+              </w:rPr>
+              <w:t>Tárolt adatok</w:t>
+            </w:r>
+            <w:r>
+              <w:rPr>
+                <w:noProof/>
+                <w:webHidden/>
+              </w:rPr>
+              <w:tab/>
+            </w:r>
+            <w:r>
+              <w:rPr>
+                <w:noProof/>
+                <w:webHidden/>
+              </w:rPr>
+              <w:fldChar w:fldCharType="begin"/>
+            </w:r>
+            <w:r>
+              <w:rPr>
+                <w:noProof/>
+                <w:webHidden/>
+              </w:rPr>
+              <w:instrText xml:space="preserve"> PAGEREF _Toc209166284 \h </w:instrText>
+            </w:r>
+            <w:r>
+              <w:rPr>
+                <w:noProof/>
+                <w:webHidden/>
+              </w:rPr>
+            </w:r>
+            <w:r>
+              <w:rPr>
+                <w:noProof/>
+                <w:webHidden/>
+              </w:rPr>
+              <w:fldChar w:fldCharType="separate"/>
+            </w:r>
+            <w:r>
+              <w:rPr>
+                <w:noProof/>
+                <w:webHidden/>
+              </w:rPr>
+              <w:t>8</w:t>
+            </w:r>
+            <w:r>
+              <w:rPr>
+                <w:noProof/>
+                <w:webHidden/>
+              </w:rPr>
+              <w:fldChar w:fldCharType="end"/>
+            </w:r>
+          </w:hyperlink>
+        </w:p>
+        <w:p>
+          <w:pPr>
+            <w:pStyle w:val="TJ3"/>
+            <w:tabs>
+              <w:tab w:val="left" w:pos="1760"/>
+              <w:tab w:val="right" w:leader="dot" w:pos="9344"/>
+            </w:tabs>
+            <w:rPr>
+              <w:rFonts w:asciiTheme="minorHAnsi" w:eastAsiaTheme="minorEastAsia" w:hAnsiTheme="minorHAnsi" w:cstheme="minorBidi"/>
+              <w:noProof/>
+              <w:sz w:val="22"/>
+              <w:szCs w:val="22"/>
+              <w:lang w:eastAsia="hu-HU"/>
+            </w:rPr>
+          </w:pPr>
+          <w:hyperlink w:anchor="_Toc209166285" w:history="1">
+            <w:r>
+              <w:rPr>
+                <w:rStyle w:val="Hiperhivatkozs"/>
+                <w:noProof/>
+              </w:rPr>
+              <w:t>3.5.1.</w:t>
+            </w:r>
+            <w:r>
+              <w:rPr>
+                <w:rFonts w:asciiTheme="minorHAnsi" w:eastAsiaTheme="minorEastAsia" w:hAnsiTheme="minorHAnsi" w:cstheme="minorBidi"/>
+                <w:noProof/>
+                <w:sz w:val="22"/>
+                <w:szCs w:val="22"/>
+                <w:lang w:eastAsia="hu-HU"/>
+              </w:rPr>
+              <w:tab/>
+            </w:r>
+            <w:r>
+              <w:rPr>
+                <w:rStyle w:val="Hiperhivatkozs"/>
+                <w:noProof/>
+              </w:rPr>
+              <w:t>Felhasználói adatok</w:t>
+            </w:r>
+            <w:r>
+              <w:rPr>
+                <w:noProof/>
+                <w:webHidden/>
+              </w:rPr>
+              <w:tab/>
+            </w:r>
+            <w:r>
+              <w:rPr>
+                <w:noProof/>
+                <w:webHidden/>
+              </w:rPr>
+              <w:fldChar w:fldCharType="begin"/>
+            </w:r>
+            <w:r>
+              <w:rPr>
+                <w:noProof/>
+                <w:webHidden/>
+              </w:rPr>
+              <w:instrText xml:space="preserve"> PAGEREF _Toc209166285 \h </w:instrText>
+            </w:r>
+            <w:r>
+              <w:rPr>
+                <w:noProof/>
+                <w:webHidden/>
+              </w:rPr>
+            </w:r>
+            <w:r>
+              <w:rPr>
+                <w:noProof/>
+                <w:webHidden/>
+              </w:rPr>
+              <w:fldChar w:fldCharType="separate"/>
+            </w:r>
+            <w:r>
+              <w:rPr>
+                <w:noProof/>
+                <w:webHidden/>
+              </w:rPr>
+              <w:t>8</w:t>
+            </w:r>
+            <w:r>
+              <w:rPr>
+                <w:noProof/>
+                <w:webHidden/>
+              </w:rPr>
+              <w:fldChar w:fldCharType="end"/>
+            </w:r>
+          </w:hyperlink>
+        </w:p>
+        <w:p>
+          <w:pPr>
+            <w:ind w:left="0" w:firstLine="0"/>
+          </w:pPr>
           <w:r>
             <w:fldChar w:fldCharType="end"/>
           </w:r>
@@ -2198,7 +2532,7 @@
       <w:pPr>
         <w:pStyle w:val="Cmsor1"/>
       </w:pPr>
-      <w:bookmarkStart w:id="0" w:name="_Toc208993323"/>
+      <w:bookmarkStart w:id="0" w:name="_Toc209166261"/>
       <w:r>
         <w:lastRenderedPageBreak/>
         <w:t>Bevezetés</w:t>
@@ -2209,7 +2543,7 @@
       <w:pPr>
         <w:pStyle w:val="Cmsor2"/>
       </w:pPr>
-      <w:bookmarkStart w:id="1" w:name="_Toc208993324"/>
+      <w:bookmarkStart w:id="1" w:name="_Toc209166262"/>
       <w:r>
         <w:rPr>
           <w:sz w:val="28"/>
@@ -2238,7 +2572,7 @@
       <w:pPr>
         <w:pStyle w:val="Cmsor2"/>
       </w:pPr>
-      <w:bookmarkStart w:id="2" w:name="_Toc208993325"/>
+      <w:bookmarkStart w:id="2" w:name="_Toc209166263"/>
       <w:r>
         <w:t>Témaválasztás indoklása</w:t>
       </w:r>
@@ -2261,7 +2595,7 @@
       <w:pPr>
         <w:pStyle w:val="Cmsor2"/>
       </w:pPr>
-      <w:bookmarkStart w:id="3" w:name="_Toc208993326"/>
+      <w:bookmarkStart w:id="3" w:name="_Toc209166264"/>
       <w:r>
         <w:t>Célkitűzés</w:t>
       </w:r>
@@ -2286,7 +2620,7 @@
       <w:pPr>
         <w:pStyle w:val="Cmsor2"/>
       </w:pPr>
-      <w:bookmarkStart w:id="5" w:name="_Toc208993327"/>
+      <w:bookmarkStart w:id="5" w:name="_Toc209166265"/>
       <w:r>
         <w:t>Célközönség</w:t>
       </w:r>
@@ -2307,7 +2641,7 @@
       <w:pPr>
         <w:pStyle w:val="Cmsor1"/>
       </w:pPr>
-      <w:bookmarkStart w:id="6" w:name="_Toc208993328"/>
+      <w:bookmarkStart w:id="6" w:name="_Toc209166266"/>
       <w:r>
         <w:lastRenderedPageBreak/>
         <w:t>Szoftver specifikáció</w:t>
@@ -2318,7 +2652,7 @@
       <w:pPr>
         <w:pStyle w:val="Cmsor2"/>
       </w:pPr>
-      <w:bookmarkStart w:id="7" w:name="_Toc208993329"/>
+      <w:bookmarkStart w:id="7" w:name="_Toc209166267"/>
       <w:r>
         <w:t>Megjelenés</w:t>
       </w:r>
@@ -2329,7 +2663,7 @@
         <w:pStyle w:val="Cmsor3"/>
       </w:pPr>
       <w:bookmarkStart w:id="8" w:name="_Hlk208603291"/>
-      <w:bookmarkStart w:id="9" w:name="_Toc208993330"/>
+      <w:bookmarkStart w:id="9" w:name="_Toc209166268"/>
       <w:r>
         <w:t>Mobil</w:t>
       </w:r>
@@ -2350,7 +2684,7 @@
     </w:p>
     <w:p>
       <w:pPr>
-        <w:pStyle w:val="Listaszerbekezds"/>
+        <w:pStyle w:val="Cmsor5"/>
         <w:rPr>
           <w:shd w:val="clear" w:color="auto" w:fill="F8F9FA"/>
         </w:rPr>
@@ -2395,7 +2729,6 @@
     <w:p>
       <w:pPr>
         <w:pStyle w:val="Cmsor5"/>
-        <w:jc w:val="center"/>
         <w:rPr>
           <w:noProof/>
         </w:rPr>
@@ -2527,7 +2860,7 @@
     </w:p>
     <w:p>
       <w:pPr>
-        <w:pStyle w:val="Listaszerbekezds"/>
+        <w:pStyle w:val="Cmsor5"/>
       </w:pPr>
       <w:r>
         <w:t>Főoldal</w:t>
@@ -2714,6 +3047,7 @@
         <w:pStyle w:val="Listaszerbekezds"/>
       </w:pPr>
       <w:r>
+        <w:lastRenderedPageBreak/>
         <w:t>Esemény részletek megtekintése és kezelése</w:t>
       </w:r>
     </w:p>
@@ -2729,9 +3063,8 @@
       <w:pPr>
         <w:pStyle w:val="Cmsor3"/>
       </w:pPr>
-      <w:bookmarkStart w:id="10" w:name="_Toc208993331"/>
-      <w:r>
-        <w:lastRenderedPageBreak/>
+      <w:bookmarkStart w:id="10" w:name="_Toc209166269"/>
+      <w:r>
         <w:t>W</w:t>
       </w:r>
       <w:r>
@@ -2784,7 +3117,7 @@
       <w:pPr>
         <w:pStyle w:val="Cmsor2"/>
       </w:pPr>
-      <w:bookmarkStart w:id="11" w:name="_Toc208993332"/>
+      <w:bookmarkStart w:id="11" w:name="_Toc209166270"/>
       <w:r>
         <w:t>Funkciók</w:t>
       </w:r>
@@ -2794,7 +3127,7 @@
       <w:pPr>
         <w:pStyle w:val="Cmsor3"/>
       </w:pPr>
-      <w:bookmarkStart w:id="12" w:name="_Toc208993333"/>
+      <w:bookmarkStart w:id="12" w:name="_Toc209166271"/>
       <w:r>
         <w:t>Tanári funkciók</w:t>
       </w:r>
@@ -2803,10 +3136,6 @@
     <w:p>
       <w:pPr>
         <w:pStyle w:val="Listaszerbekezds"/>
-        <w:numPr>
-          <w:ilvl w:val="0"/>
-          <w:numId w:val="13"/>
-        </w:numPr>
       </w:pPr>
       <w:r>
         <w:t>Események létrehozása (név, időpont, helyszín, részletes leírás megadásával)</w:t>
@@ -2815,10 +3144,6 @@
     <w:p>
       <w:pPr>
         <w:pStyle w:val="Listaszerbekezds"/>
-        <w:numPr>
-          <w:ilvl w:val="0"/>
-          <w:numId w:val="13"/>
-        </w:numPr>
       </w:pPr>
       <w:r>
         <w:t>Jelentkezési feltételek meghatározása (osztály, évfolyam vagy iskola)</w:t>
@@ -2827,10 +3152,6 @@
     <w:p>
       <w:pPr>
         <w:pStyle w:val="Listaszerbekezds"/>
-        <w:numPr>
-          <w:ilvl w:val="0"/>
-          <w:numId w:val="13"/>
-        </w:numPr>
       </w:pPr>
       <w:r>
         <w:t>Szavazások (polls) létrehozása az eseményekhez</w:t>
@@ -2839,22 +3160,14 @@
     <w:p>
       <w:pPr>
         <w:pStyle w:val="Listaszerbekezds"/>
-        <w:numPr>
-          <w:ilvl w:val="0"/>
-          <w:numId w:val="13"/>
-        </w:numPr>
-      </w:pPr>
-      <w:r>
-        <w:t>Résztvevők listájának kezelése, exportálási lehetőséggel (Excel/PDF)</w:t>
+      </w:pPr>
+      <w:r>
+        <w:t>Résztvevők listájának kezelése, exportálási lehetőséggel (Excel)</w:t>
       </w:r>
     </w:p>
     <w:p>
       <w:pPr>
         <w:pStyle w:val="Listaszerbekezds"/>
-        <w:numPr>
-          <w:ilvl w:val="0"/>
-          <w:numId w:val="13"/>
-        </w:numPr>
       </w:pPr>
       <w:r>
         <w:t>Kommentek és hozzászólások moderálása</w:t>
@@ -2863,10 +3176,6 @@
     <w:p>
       <w:pPr>
         <w:pStyle w:val="Listaszerbekezds"/>
-        <w:numPr>
-          <w:ilvl w:val="0"/>
-          <w:numId w:val="13"/>
-        </w:numPr>
       </w:pPr>
       <w:r>
         <w:t>Értesítések küldése a résztvevőknek</w:t>
@@ -2879,7 +3188,7 @@
           <w:rFonts w:eastAsia="Merriweather"/>
         </w:rPr>
       </w:pPr>
-      <w:bookmarkStart w:id="13" w:name="_Toc208993334"/>
+      <w:bookmarkStart w:id="13" w:name="_Toc209166272"/>
       <w:r>
         <w:t>Diák funkciók</w:t>
       </w:r>
@@ -2963,6 +3272,7 @@
         <w:pStyle w:val="Listaszerbekezds"/>
       </w:pPr>
       <w:r>
+        <w:lastRenderedPageBreak/>
         <w:t>„Kedvenc esemény” funkció</w:t>
       </w:r>
       <w:r>
@@ -2976,10 +3286,11 @@
       <w:pPr>
         <w:pStyle w:val="Cmsor3"/>
       </w:pPr>
-      <w:r>
-        <w:lastRenderedPageBreak/>
+      <w:bookmarkStart w:id="14" w:name="_Toc209166273"/>
+      <w:r>
         <w:t>Admin funkciók</w:t>
       </w:r>
+      <w:bookmarkEnd w:id="14"/>
     </w:p>
     <w:p>
       <w:pPr>
@@ -3063,67 +3374,9 @@
     </w:p>
     <w:p>
       <w:pPr>
-        <w:pStyle w:val="Cmsor2"/>
-      </w:pPr>
-      <w:bookmarkStart w:id="14" w:name="_Toc208993344"/>
-      <w:r>
-        <w:t>Modulok</w:t>
-      </w:r>
-      <w:bookmarkEnd w:id="14"/>
-    </w:p>
-    <w:p>
-      <w:pPr>
-        <w:pStyle w:val="Listaszerbekezds"/>
-      </w:pPr>
-      <w:r>
-        <w:t>Felhasználókezelő modul (bejelentkezés, regisztráció)</w:t>
-      </w:r>
-    </w:p>
-    <w:p>
-      <w:pPr>
-        <w:pStyle w:val="Listaszerbekezds"/>
-      </w:pPr>
-      <w:r>
-        <w:t>Eseménykezelő modul (létrehozás, szerkesztés, törlés, részvétel)</w:t>
-      </w:r>
-    </w:p>
-    <w:p>
-      <w:pPr>
-        <w:pStyle w:val="Listaszerbekezds"/>
-      </w:pPr>
-      <w:r>
-        <w:t>Szavazás modul</w:t>
-      </w:r>
-    </w:p>
-    <w:p>
-      <w:pPr>
-        <w:pStyle w:val="Listaszerbekezds"/>
-      </w:pPr>
-      <w:r>
-        <w:t>Komment modul</w:t>
-      </w:r>
-    </w:p>
-    <w:p>
-      <w:pPr>
-        <w:pStyle w:val="Listaszerbekezds"/>
-      </w:pPr>
-      <w:r>
-        <w:t>Értesítési modul</w:t>
-      </w:r>
-    </w:p>
-    <w:p>
-      <w:pPr>
-        <w:pStyle w:val="Listaszerbekezds"/>
-      </w:pPr>
-      <w:r>
-        <w:t>Adminisztrációs modul</w:t>
-      </w:r>
-    </w:p>
-    <w:p>
-      <w:pPr>
         <w:pStyle w:val="Cmsor1"/>
       </w:pPr>
-      <w:bookmarkStart w:id="15" w:name="_Toc208993335"/>
+      <w:bookmarkStart w:id="15" w:name="_Toc209166275"/>
       <w:r>
         <w:lastRenderedPageBreak/>
         <w:t>Fejlesztői dokumentáció</w:t>
@@ -3134,7 +3387,7 @@
       <w:pPr>
         <w:pStyle w:val="Cmsor2"/>
       </w:pPr>
-      <w:bookmarkStart w:id="16" w:name="_Toc208993336"/>
+      <w:bookmarkStart w:id="16" w:name="_Toc209166276"/>
       <w:r>
         <w:t>Operációs rendszer</w:t>
       </w:r>
@@ -3149,14 +3402,29 @@
       <w:pPr>
         <w:pStyle w:val="Cmsor2"/>
       </w:pPr>
-      <w:bookmarkStart w:id="17" w:name="_Toc208993337"/>
+      <w:bookmarkStart w:id="17" w:name="_Toc209166277"/>
       <w:r>
         <w:t>Felhasználandó programozási nyelv</w:t>
       </w:r>
+      <w:r>
+        <w:t>ek</w:t>
+      </w:r>
       <w:bookmarkEnd w:id="17"/>
     </w:p>
     <w:p>
       <w:r>
+        <w:t>A projektünk elkészítéséhez több programozási nyelvet is felfogunk használni.:</w:t>
+      </w:r>
+    </w:p>
+    <w:p>
+      <w:pPr>
+        <w:pStyle w:val="Listaszerbekezds"/>
+        <w:numPr>
+          <w:ilvl w:val="0"/>
+          <w:numId w:val="14"/>
+        </w:numPr>
+      </w:pPr>
+      <w:r>
         <w:t>HTML, CSS,</w:t>
       </w:r>
       <w:r>
@@ -3166,13 +3434,8 @@
         <w:t>Dart</w:t>
       </w:r>
       <w:r>
-        <w:t xml:space="preserve">, </w:t>
-      </w:r>
-      <w:proofErr w:type="spellStart"/>
-      <w:r>
-        <w:t>MySQL</w:t>
-      </w:r>
-      <w:proofErr w:type="spellEnd"/>
+        <w:t>, MySQL</w:t>
+      </w:r>
       <w:r>
         <w:t>,</w:t>
       </w:r>
@@ -3195,15 +3458,9 @@
     <w:p>
       <w:pPr>
         <w:pStyle w:val="Cmsor2"/>
-        <w:rPr>
-          <w:strike/>
-        </w:rPr>
-      </w:pPr>
-      <w:bookmarkStart w:id="18" w:name="_Toc208993338"/>
-      <w:r>
-        <w:rPr>
-          <w:strike/>
-        </w:rPr>
+      </w:pPr>
+      <w:bookmarkStart w:id="18" w:name="_Toc209166278"/>
+      <w:r>
         <w:t>Megoldás formátuma</w:t>
       </w:r>
       <w:bookmarkEnd w:id="18"/>
@@ -3211,15 +3468,9 @@
     <w:p>
       <w:pPr>
         <w:pStyle w:val="Cmsor3"/>
-        <w:rPr>
-          <w:strike/>
-        </w:rPr>
-      </w:pPr>
-      <w:bookmarkStart w:id="19" w:name="_Toc208993339"/>
-      <w:r>
-        <w:rPr>
-          <w:strike/>
-        </w:rPr>
+      </w:pPr>
+      <w:bookmarkStart w:id="19" w:name="_Toc209166279"/>
+      <w:r>
         <w:t>Fejlesztői környezet</w:t>
       </w:r>
       <w:bookmarkEnd w:id="19"/>
@@ -3255,16 +3506,10 @@
     <w:p>
       <w:pPr>
         <w:pStyle w:val="Cmsor3"/>
-        <w:rPr>
-          <w:strike/>
-        </w:rPr>
       </w:pPr>
       <w:bookmarkStart w:id="20" w:name="_Hlk208610976"/>
-      <w:bookmarkStart w:id="21" w:name="_Toc208993340"/>
-      <w:r>
-        <w:rPr>
-          <w:strike/>
-        </w:rPr>
+      <w:bookmarkStart w:id="21" w:name="_Toc209166280"/>
+      <w:r>
         <w:t>Forráskódok és projektkörnyezet</w:t>
       </w:r>
       <w:bookmarkEnd w:id="20"/>
@@ -3273,122 +3518,73 @@
     <w:p>
       <w:pPr>
         <w:pStyle w:val="Listaszerbekezds"/>
-        <w:rPr>
-          <w:strike/>
-        </w:rPr>
-      </w:pPr>
-      <w:r>
-        <w:rPr>
-          <w:strike/>
-        </w:rPr>
+      </w:pPr>
+      <w:r>
         <w:t>Laravel alapú REST API szerver forráskódja</w:t>
       </w:r>
     </w:p>
     <w:p>
       <w:pPr>
         <w:pStyle w:val="Listaszerbekezds"/>
-        <w:rPr>
-          <w:strike/>
-        </w:rPr>
-      </w:pPr>
-      <w:r>
-        <w:rPr>
-          <w:strike/>
-        </w:rPr>
+      </w:pPr>
+      <w:r>
         <w:t>Frontend komponensek: HTML, CSS, Flutter (keretrendszer)</w:t>
       </w:r>
     </w:p>
     <w:p>
       <w:pPr>
         <w:pStyle w:val="Cmsor3"/>
-        <w:rPr>
-          <w:strike/>
-        </w:rPr>
-      </w:pPr>
-      <w:bookmarkStart w:id="22" w:name="_Toc208993341"/>
-      <w:r>
-        <w:rPr>
-          <w:strike/>
-        </w:rPr>
+      </w:pPr>
+      <w:bookmarkStart w:id="22" w:name="_Toc209166281"/>
+      <w:r>
         <w:t>Adatbázis</w:t>
       </w:r>
       <w:bookmarkEnd w:id="22"/>
     </w:p>
     <w:p>
       <w:pPr>
-        <w:pStyle w:val="Cmsor3"/>
-        <w:rPr>
-          <w:strike/>
-        </w:rPr>
-      </w:pPr>
-      <w:bookmarkStart w:id="23" w:name="_Toc208993342"/>
-      <w:r>
-        <w:rPr>
-          <w:strike/>
-        </w:rPr>
-        <w:t>Dokumentációk:</w:t>
+        <w:pStyle w:val="Cmsor2"/>
+      </w:pPr>
+      <w:bookmarkStart w:id="23" w:name="_Toc209166283"/>
+      <w:r>
+        <w:t>Szoftverfejlesztés</w:t>
       </w:r>
       <w:bookmarkEnd w:id="23"/>
-    </w:p>
-    <w:p>
-      <w:pPr>
-        <w:pStyle w:val="Listaszerbekezds"/>
-        <w:rPr>
-          <w:strike/>
-        </w:rPr>
-      </w:pPr>
-      <w:r>
-        <w:rPr>
-          <w:strike/>
-        </w:rPr>
-        <w:t>Erőforrás-terv és munkaidő nyilvántartás</w:t>
-      </w:r>
-    </w:p>
-    <w:p>
-      <w:pPr>
-        <w:pStyle w:val="Listaszerbekezds"/>
-      </w:pPr>
-      <w:r>
-        <w:rPr>
-          <w:strike/>
-        </w:rPr>
-        <w:t>Tesztelési jegyzőkönyvek és eredmények</w:t>
+      <w:r>
+        <w:t xml:space="preserve"> </w:t>
+      </w:r>
+    </w:p>
+    <w:p>
+      <w:r>
+        <w:t xml:space="preserve">A fejlesztést kisebb szakaszokra bontva végezzük. </w:t>
+      </w:r>
+      <w:r>
+        <w:t>Első lépésként az alapvető funkciók kerülnek megvalósításra, mint például a felhasználói bejelentkezés és az események alapvető kezelése.</w:t>
+      </w:r>
+      <w:r>
+        <w:t xml:space="preserve"> Ezek után kerülnek sorra a kiegészítő funkciók, mint a szavazások, az értesítések vagy a több iskola egyidejű kezelése.</w:t>
       </w:r>
     </w:p>
     <w:p>
       <w:pPr>
         <w:pStyle w:val="Cmsor2"/>
       </w:pPr>
-      <w:bookmarkStart w:id="24" w:name="_Toc208993343"/>
-      <w:r>
-        <w:t>Szoftverfejlesztés</w:t>
-      </w:r>
-      <w:bookmarkEnd w:id="24"/>
-      <w:r>
-        <w:t xml:space="preserve"> </w:t>
-      </w:r>
-    </w:p>
-    <w:p>
-      <w:r>
-        <w:t>A fejlesztést kisebb szakaszokra bontva végezzük. Először az alap dolgokat készítjük el, például a bejelentkezést és az események kezelését. Ezek után kerülnek sorra a kiegészítő funkciók, mint a szavazások, az értesítések vagy a több iskola egyidejű kezelése.</w:t>
-      </w:r>
-    </w:p>
-    <w:p>
-      <w:pPr>
-        <w:pStyle w:val="Cmsor2"/>
-      </w:pPr>
+      <w:bookmarkStart w:id="24" w:name="_Toc209166284"/>
       <w:r>
         <w:lastRenderedPageBreak/>
         <w:t>Tárolt adatok</w:t>
       </w:r>
+      <w:bookmarkEnd w:id="24"/>
     </w:p>
     <w:p>
       <w:pPr>
         <w:pStyle w:val="Cmsor3"/>
       </w:pPr>
+      <w:bookmarkStart w:id="25" w:name="_Toc209166285"/>
       <w:r>
         <w:t>Felhasználói adatok</w:t>
       </w:r>
+      <w:bookmarkEnd w:id="25"/>
     </w:p>
     <w:p>
       <w:pPr>
@@ -3416,16 +3612,79 @@
     </w:p>
     <w:p>
       <w:pPr>
-        <w:ind w:left="360" w:firstLine="0"/>
-      </w:pPr>
+        <w:pStyle w:val="Cmsor2"/>
+      </w:pPr>
+      <w:bookmarkStart w:id="26" w:name="_Toc209166274"/>
+      <w:r>
+        <w:t>Modulok</w:t>
+      </w:r>
+      <w:bookmarkEnd w:id="26"/>
+    </w:p>
+    <w:p>
+      <w:pPr>
+        <w:pStyle w:val="Listaszerbekezds"/>
+      </w:pPr>
+      <w:r>
+        <w:t>Felhasználókezelő modul (bejelentkezés, regisztráció)</w:t>
+      </w:r>
+    </w:p>
+    <w:p>
+      <w:pPr>
+        <w:pStyle w:val="Listaszerbekezds"/>
+      </w:pPr>
+      <w:r>
+        <w:t>Eseménykezelő modul (létrehozás, szerkesztés, törlés, részvétel)</w:t>
+      </w:r>
+    </w:p>
+    <w:p>
+      <w:pPr>
+        <w:pStyle w:val="Listaszerbekezds"/>
+      </w:pPr>
+      <w:r>
+        <w:t>Szavazás modul</w:t>
+      </w:r>
+    </w:p>
+    <w:p>
+      <w:pPr>
+        <w:pStyle w:val="Listaszerbekezds"/>
+      </w:pPr>
+      <w:r>
+        <w:t>Komment modul</w:t>
+      </w:r>
+    </w:p>
+    <w:p>
+      <w:pPr>
+        <w:pStyle w:val="Listaszerbekezds"/>
+      </w:pPr>
+      <w:r>
+        <w:t>Értesítési modul</w:t>
+      </w:r>
+    </w:p>
+    <w:p>
+      <w:pPr>
+        <w:pStyle w:val="Listaszerbekezds"/>
+      </w:pPr>
+      <w:r>
+        <w:t>Adminisztrációs modul</w:t>
+      </w:r>
+    </w:p>
+    <w:p>
+      <w:pPr>
+        <w:ind w:left="0" w:firstLine="0"/>
+      </w:pPr>
+    </w:p>
+    <w:p>
+      <w:pPr>
+        <w:pStyle w:val="Cmsor1"/>
+      </w:pPr>
+      <w:r>
+        <w:lastRenderedPageBreak/>
+        <w:t>Dokumentáció</w:t>
+      </w:r>
     </w:p>
     <w:sectPr>
-      <w:headerReference w:type="even" r:id="rId16"/>
-      <w:headerReference w:type="default" r:id="rId17"/>
-      <w:footerReference w:type="even" r:id="rId18"/>
-      <w:footerReference w:type="default" r:id="rId19"/>
-      <w:headerReference w:type="first" r:id="rId20"/>
-      <w:footerReference w:type="first" r:id="rId21"/>
+      <w:headerReference w:type="default" r:id="rId16"/>
+      <w:footerReference w:type="default" r:id="rId17"/>
       <w:pgSz w:w="11906" w:h="16838" w:code="9"/>
       <w:pgMar w:top="1735" w:right="1276" w:bottom="1134" w:left="1276" w:header="709" w:footer="709" w:gutter="0"/>
       <w:cols w:space="708"/>
@@ -3456,16 +3715,6 @@
 </file>
 
 <file path=word/footer1.xml><?xml version="1.0" encoding="utf-8"?>
-<w:ftr xmlns:wpc="http://schemas.microsoft.com/office/word/2010/wordprocessingCanvas" xmlns:cx="http://schemas.microsoft.com/office/drawing/2014/chartex" xmlns:cx1="http://schemas.microsoft.com/office/drawing/2015/9/8/chartex" xmlns:cx2="http://schemas.microsoft.com/office/drawing/2015/10/21/chartex" xmlns:cx3="http://schemas.microsoft.com/office/drawing/2016/5/9/chartex" xmlns:cx4="http://schemas.microsoft.com/office/drawing/2016/5/10/chartex" xmlns:cx5="http://schemas.microsoft.com/office/drawing/2016/5/11/chartex" xmlns:cx6="http://schemas.microsoft.com/office/drawing/2016/5/12/chartex" xmlns:cx7="http://schemas.microsoft.com/office/drawing/2016/5/13/chartex" xmlns:cx8="http://schemas.microsoft.com/office/drawing/2016/5/14/chartex" xmlns:mc="http://schemas.openxmlformats.org/markup-compatibility/2006" xmlns:aink="http://schemas.microsoft.com/office/drawing/2016/ink" xmlns:am3d="http://schemas.microsoft.com/office/drawing/2017/model3d" xmlns:o="urn:schemas-microsoft-com:office:office" xmlns:r="http://schemas.openxmlformats.org/officeDocument/2006/relationships" xmlns:m="http://schemas.openxmlformats.org/officeDocument/2006/math" xmlns:v="urn:schemas-microsoft-com:vml" xmlns:wp14="http://schemas.microsoft.com/office/word/2010/wordprocessingDrawing" xmlns:wp="http://schemas.openxmlformats.org/drawingml/2006/wordprocessingDrawing" xmlns:w10="urn:schemas-microsoft-com:office:word" xmlns:w="http://schemas.openxmlformats.org/wordprocessingml/2006/main" xmlns:w14="http://schemas.microsoft.com/office/word/2010/wordml" xmlns:w15="http://schemas.microsoft.com/office/word/2012/wordml" xmlns:w16cex="http://schemas.microsoft.com/office/word/2018/wordml/cex" xmlns:w16cid="http://schemas.microsoft.com/office/word/2016/wordml/cid" xmlns:w16="http://schemas.microsoft.com/office/word/2018/wordml" xmlns:w16sdtdh="http://schemas.microsoft.com/office/word/2020/wordml/sdtdatahash" xmlns:w16se="http://schemas.microsoft.com/office/word/2015/wordml/symex" xmlns:wpg="http://schemas.microsoft.com/office/word/2010/wordprocessingGroup" xmlns:wpi="http://schemas.microsoft.com/office/word/2010/wordprocessingInk" xmlns:wne="http://schemas.microsoft.com/office/word/2006/wordml" xmlns:wps="http://schemas.microsoft.com/office/word/2010/wordprocessingShape" mc:Ignorable="w14 w15 w16se w16cid w16 w16cex w16sdtdh wp14">
-  <w:p>
-    <w:pPr>
-      <w:pStyle w:val="llb"/>
-    </w:pPr>
-  </w:p>
-</w:ftr>
-</file>
-
-<file path=word/footer2.xml><?xml version="1.0" encoding="utf-8"?>
 <w:ftr xmlns:wpc="http://schemas.microsoft.com/office/word/2010/wordprocessingCanvas" xmlns:cx="http://schemas.microsoft.com/office/drawing/2014/chartex" xmlns:cx1="http://schemas.microsoft.com/office/drawing/2015/9/8/chartex" xmlns:cx2="http://schemas.microsoft.com/office/drawing/2015/10/21/chartex" xmlns:cx3="http://schemas.microsoft.com/office/drawing/2016/5/9/chartex" xmlns:cx4="http://schemas.microsoft.com/office/drawing/2016/5/10/chartex" xmlns:cx5="http://schemas.microsoft.com/office/drawing/2016/5/11/chartex" xmlns:cx6="http://schemas.microsoft.com/office/drawing/2016/5/12/chartex" xmlns:cx7="http://schemas.microsoft.com/office/drawing/2016/5/13/chartex" xmlns:cx8="http://schemas.microsoft.com/office/drawing/2016/5/14/chartex" xmlns:mc="http://schemas.openxmlformats.org/markup-compatibility/2006" xmlns:aink="http://schemas.microsoft.com/office/drawing/2016/ink" xmlns:am3d="http://schemas.microsoft.com/office/drawing/2017/model3d" xmlns:o="urn:schemas-microsoft-com:office:office" xmlns:r="http://schemas.openxmlformats.org/officeDocument/2006/relationships" xmlns:m="http://schemas.openxmlformats.org/officeDocument/2006/math" xmlns:v="urn:schemas-microsoft-com:vml" xmlns:wp14="http://schemas.microsoft.com/office/word/2010/wordprocessingDrawing" xmlns:wp="http://schemas.openxmlformats.org/drawingml/2006/wordprocessingDrawing" xmlns:w10="urn:schemas-microsoft-com:office:word" xmlns:w="http://schemas.openxmlformats.org/wordprocessingml/2006/main" xmlns:w14="http://schemas.microsoft.com/office/word/2010/wordml" xmlns:w15="http://schemas.microsoft.com/office/word/2012/wordml" xmlns:w16cex="http://schemas.microsoft.com/office/word/2018/wordml/cex" xmlns:w16cid="http://schemas.microsoft.com/office/word/2016/wordml/cid" xmlns:w16="http://schemas.microsoft.com/office/word/2018/wordml" xmlns:w16sdtdh="http://schemas.microsoft.com/office/word/2020/wordml/sdtdatahash" xmlns:w16se="http://schemas.microsoft.com/office/word/2015/wordml/symex" xmlns:wpg="http://schemas.microsoft.com/office/word/2010/wordprocessingGroup" xmlns:wpi="http://schemas.microsoft.com/office/word/2010/wordprocessingInk" xmlns:wne="http://schemas.microsoft.com/office/word/2006/wordml" xmlns:wps="http://schemas.microsoft.com/office/word/2010/wordprocessingShape" mc:Ignorable="w14 w15 w16se w16cid w16 w16cex w16sdtdh wp14">
   <w:sdt>
     <w:sdtPr>
@@ -3534,23 +3783,6 @@
       </w:sdt>
     </w:sdtContent>
   </w:sdt>
-  <w:p>
-    <w:pPr>
-      <w:pStyle w:val="llb"/>
-      <w:ind w:left="0" w:firstLine="0"/>
-      <w:jc w:val="center"/>
-    </w:pPr>
-  </w:p>
-</w:ftr>
-</file>
-
-<file path=word/footer3.xml><?xml version="1.0" encoding="utf-8"?>
-<w:ftr xmlns:wpc="http://schemas.microsoft.com/office/word/2010/wordprocessingCanvas" xmlns:cx="http://schemas.microsoft.com/office/drawing/2014/chartex" xmlns:cx1="http://schemas.microsoft.com/office/drawing/2015/9/8/chartex" xmlns:cx2="http://schemas.microsoft.com/office/drawing/2015/10/21/chartex" xmlns:cx3="http://schemas.microsoft.com/office/drawing/2016/5/9/chartex" xmlns:cx4="http://schemas.microsoft.com/office/drawing/2016/5/10/chartex" xmlns:cx5="http://schemas.microsoft.com/office/drawing/2016/5/11/chartex" xmlns:cx6="http://schemas.microsoft.com/office/drawing/2016/5/12/chartex" xmlns:cx7="http://schemas.microsoft.com/office/drawing/2016/5/13/chartex" xmlns:cx8="http://schemas.microsoft.com/office/drawing/2016/5/14/chartex" xmlns:mc="http://schemas.openxmlformats.org/markup-compatibility/2006" xmlns:aink="http://schemas.microsoft.com/office/drawing/2016/ink" xmlns:am3d="http://schemas.microsoft.com/office/drawing/2017/model3d" xmlns:o="urn:schemas-microsoft-com:office:office" xmlns:r="http://schemas.openxmlformats.org/officeDocument/2006/relationships" xmlns:m="http://schemas.openxmlformats.org/officeDocument/2006/math" xmlns:v="urn:schemas-microsoft-com:vml" xmlns:wp14="http://schemas.microsoft.com/office/word/2010/wordprocessingDrawing" xmlns:wp="http://schemas.openxmlformats.org/drawingml/2006/wordprocessingDrawing" xmlns:w10="urn:schemas-microsoft-com:office:word" xmlns:w="http://schemas.openxmlformats.org/wordprocessingml/2006/main" xmlns:w14="http://schemas.microsoft.com/office/word/2010/wordml" xmlns:w15="http://schemas.microsoft.com/office/word/2012/wordml" xmlns:w16cex="http://schemas.microsoft.com/office/word/2018/wordml/cex" xmlns:w16cid="http://schemas.microsoft.com/office/word/2016/wordml/cid" xmlns:w16="http://schemas.microsoft.com/office/word/2018/wordml" xmlns:w16sdtdh="http://schemas.microsoft.com/office/word/2020/wordml/sdtdatahash" xmlns:w16se="http://schemas.microsoft.com/office/word/2015/wordml/symex" xmlns:wpg="http://schemas.microsoft.com/office/word/2010/wordprocessingGroup" xmlns:wpi="http://schemas.microsoft.com/office/word/2010/wordprocessingInk" xmlns:wne="http://schemas.microsoft.com/office/word/2006/wordml" xmlns:wps="http://schemas.microsoft.com/office/word/2010/wordprocessingShape" mc:Ignorable="w14 w15 w16se w16cid w16 w16cex w16sdtdh wp14">
-  <w:p>
-    <w:pPr>
-      <w:pStyle w:val="llb"/>
-    </w:pPr>
-  </w:p>
 </w:ftr>
 </file>
 
@@ -3574,16 +3806,6 @@
 </file>
 
 <file path=word/header1.xml><?xml version="1.0" encoding="utf-8"?>
-<w:hdr xmlns:wpc="http://schemas.microsoft.com/office/word/2010/wordprocessingCanvas" xmlns:cx="http://schemas.microsoft.com/office/drawing/2014/chartex" xmlns:cx1="http://schemas.microsoft.com/office/drawing/2015/9/8/chartex" xmlns:cx2="http://schemas.microsoft.com/office/drawing/2015/10/21/chartex" xmlns:cx3="http://schemas.microsoft.com/office/drawing/2016/5/9/chartex" xmlns:cx4="http://schemas.microsoft.com/office/drawing/2016/5/10/chartex" xmlns:cx5="http://schemas.microsoft.com/office/drawing/2016/5/11/chartex" xmlns:cx6="http://schemas.microsoft.com/office/drawing/2016/5/12/chartex" xmlns:cx7="http://schemas.microsoft.com/office/drawing/2016/5/13/chartex" xmlns:cx8="http://schemas.microsoft.com/office/drawing/2016/5/14/chartex" xmlns:mc="http://schemas.openxmlformats.org/markup-compatibility/2006" xmlns:aink="http://schemas.microsoft.com/office/drawing/2016/ink" xmlns:am3d="http://schemas.microsoft.com/office/drawing/2017/model3d" xmlns:o="urn:schemas-microsoft-com:office:office" xmlns:r="http://schemas.openxmlformats.org/officeDocument/2006/relationships" xmlns:m="http://schemas.openxmlformats.org/officeDocument/2006/math" xmlns:v="urn:schemas-microsoft-com:vml" xmlns:wp14="http://schemas.microsoft.com/office/word/2010/wordprocessingDrawing" xmlns:wp="http://schemas.openxmlformats.org/drawingml/2006/wordprocessingDrawing" xmlns:w10="urn:schemas-microsoft-com:office:word" xmlns:w="http://schemas.openxmlformats.org/wordprocessingml/2006/main" xmlns:w14="http://schemas.microsoft.com/office/word/2010/wordml" xmlns:w15="http://schemas.microsoft.com/office/word/2012/wordml" xmlns:w16cex="http://schemas.microsoft.com/office/word/2018/wordml/cex" xmlns:w16cid="http://schemas.microsoft.com/office/word/2016/wordml/cid" xmlns:w16="http://schemas.microsoft.com/office/word/2018/wordml" xmlns:w16sdtdh="http://schemas.microsoft.com/office/word/2020/wordml/sdtdatahash" xmlns:w16se="http://schemas.microsoft.com/office/word/2015/wordml/symex" xmlns:wpg="http://schemas.microsoft.com/office/word/2010/wordprocessingGroup" xmlns:wpi="http://schemas.microsoft.com/office/word/2010/wordprocessingInk" xmlns:wne="http://schemas.microsoft.com/office/word/2006/wordml" xmlns:wps="http://schemas.microsoft.com/office/word/2010/wordprocessingShape" mc:Ignorable="w14 w15 w16se w16cid w16 w16cex w16sdtdh wp14">
-  <w:p>
-    <w:pPr>
-      <w:pStyle w:val="lfej"/>
-    </w:pPr>
-  </w:p>
-</w:hdr>
-</file>
-
-<file path=word/header2.xml><?xml version="1.0" encoding="utf-8"?>
 <w:hdr xmlns:wpc="http://schemas.microsoft.com/office/word/2010/wordprocessingCanvas" xmlns:cx="http://schemas.microsoft.com/office/drawing/2014/chartex" xmlns:cx1="http://schemas.microsoft.com/office/drawing/2015/9/8/chartex" xmlns:cx2="http://schemas.microsoft.com/office/drawing/2015/10/21/chartex" xmlns:cx3="http://schemas.microsoft.com/office/drawing/2016/5/9/chartex" xmlns:cx4="http://schemas.microsoft.com/office/drawing/2016/5/10/chartex" xmlns:cx5="http://schemas.microsoft.com/office/drawing/2016/5/11/chartex" xmlns:cx6="http://schemas.microsoft.com/office/drawing/2016/5/12/chartex" xmlns:cx7="http://schemas.microsoft.com/office/drawing/2016/5/13/chartex" xmlns:cx8="http://schemas.microsoft.com/office/drawing/2016/5/14/chartex" xmlns:mc="http://schemas.openxmlformats.org/markup-compatibility/2006" xmlns:aink="http://schemas.microsoft.com/office/drawing/2016/ink" xmlns:am3d="http://schemas.microsoft.com/office/drawing/2017/model3d" xmlns:o="urn:schemas-microsoft-com:office:office" xmlns:r="http://schemas.openxmlformats.org/officeDocument/2006/relationships" xmlns:m="http://schemas.openxmlformats.org/officeDocument/2006/math" xmlns:v="urn:schemas-microsoft-com:vml" xmlns:wp14="http://schemas.microsoft.com/office/word/2010/wordprocessingDrawing" xmlns:wp="http://schemas.openxmlformats.org/drawingml/2006/wordprocessingDrawing" xmlns:w10="urn:schemas-microsoft-com:office:word" xmlns:w="http://schemas.openxmlformats.org/wordprocessingml/2006/main" xmlns:w14="http://schemas.microsoft.com/office/word/2010/wordml" xmlns:w15="http://schemas.microsoft.com/office/word/2012/wordml" xmlns:w16cex="http://schemas.microsoft.com/office/word/2018/wordml/cex" xmlns:w16cid="http://schemas.microsoft.com/office/word/2016/wordml/cid" xmlns:w16="http://schemas.microsoft.com/office/word/2018/wordml" xmlns:w16sdtdh="http://schemas.microsoft.com/office/word/2020/wordml/sdtdatahash" xmlns:w16se="http://schemas.microsoft.com/office/word/2015/wordml/symex" xmlns:wpg="http://schemas.microsoft.com/office/word/2010/wordprocessingGroup" xmlns:wpi="http://schemas.microsoft.com/office/word/2010/wordprocessingInk" xmlns:wne="http://schemas.microsoft.com/office/word/2006/wordml" xmlns:wps="http://schemas.microsoft.com/office/word/2010/wordprocessingShape" mc:Ignorable="w14 w15 w16se w16cid w16 w16cex w16sdtdh wp14">
   <w:p>
     <w:pPr>
@@ -3659,16 +3881,6 @@
 </w:hdr>
 </file>
 
-<file path=word/header3.xml><?xml version="1.0" encoding="utf-8"?>
-<w:hdr xmlns:wpc="http://schemas.microsoft.com/office/word/2010/wordprocessingCanvas" xmlns:cx="http://schemas.microsoft.com/office/drawing/2014/chartex" xmlns:cx1="http://schemas.microsoft.com/office/drawing/2015/9/8/chartex" xmlns:cx2="http://schemas.microsoft.com/office/drawing/2015/10/21/chartex" xmlns:cx3="http://schemas.microsoft.com/office/drawing/2016/5/9/chartex" xmlns:cx4="http://schemas.microsoft.com/office/drawing/2016/5/10/chartex" xmlns:cx5="http://schemas.microsoft.com/office/drawing/2016/5/11/chartex" xmlns:cx6="http://schemas.microsoft.com/office/drawing/2016/5/12/chartex" xmlns:cx7="http://schemas.microsoft.com/office/drawing/2016/5/13/chartex" xmlns:cx8="http://schemas.microsoft.com/office/drawing/2016/5/14/chartex" xmlns:mc="http://schemas.openxmlformats.org/markup-compatibility/2006" xmlns:aink="http://schemas.microsoft.com/office/drawing/2016/ink" xmlns:am3d="http://schemas.microsoft.com/office/drawing/2017/model3d" xmlns:o="urn:schemas-microsoft-com:office:office" xmlns:r="http://schemas.openxmlformats.org/officeDocument/2006/relationships" xmlns:m="http://schemas.openxmlformats.org/officeDocument/2006/math" xmlns:v="urn:schemas-microsoft-com:vml" xmlns:wp14="http://schemas.microsoft.com/office/word/2010/wordprocessingDrawing" xmlns:wp="http://schemas.openxmlformats.org/drawingml/2006/wordprocessingDrawing" xmlns:w10="urn:schemas-microsoft-com:office:word" xmlns:w="http://schemas.openxmlformats.org/wordprocessingml/2006/main" xmlns:w14="http://schemas.microsoft.com/office/word/2010/wordml" xmlns:w15="http://schemas.microsoft.com/office/word/2012/wordml" xmlns:w16cex="http://schemas.microsoft.com/office/word/2018/wordml/cex" xmlns:w16cid="http://schemas.microsoft.com/office/word/2016/wordml/cid" xmlns:w16="http://schemas.microsoft.com/office/word/2018/wordml" xmlns:w16sdtdh="http://schemas.microsoft.com/office/word/2020/wordml/sdtdatahash" xmlns:w16se="http://schemas.microsoft.com/office/word/2015/wordml/symex" xmlns:wpg="http://schemas.microsoft.com/office/word/2010/wordprocessingGroup" xmlns:wpi="http://schemas.microsoft.com/office/word/2010/wordprocessingInk" xmlns:wne="http://schemas.microsoft.com/office/word/2006/wordml" xmlns:wps="http://schemas.microsoft.com/office/word/2010/wordprocessingShape" mc:Ignorable="w14 w15 w16se w16cid w16 w16cex w16sdtdh wp14">
-  <w:p>
-    <w:pPr>
-      <w:pStyle w:val="lfej"/>
-    </w:pPr>
-  </w:p>
-</w:hdr>
-</file>
-
 <file path=word/numbering.xml><?xml version="1.0" encoding="utf-8"?>
 <w:numbering xmlns:wpc="http://schemas.microsoft.com/office/word/2010/wordprocessingCanvas" xmlns:cx="http://schemas.microsoft.com/office/drawing/2014/chartex" xmlns:cx1="http://schemas.microsoft.com/office/drawing/2015/9/8/chartex" xmlns:cx2="http://schemas.microsoft.com/office/drawing/2015/10/21/chartex" xmlns:cx3="http://schemas.microsoft.com/office/drawing/2016/5/9/chartex" xmlns:cx4="http://schemas.microsoft.com/office/drawing/2016/5/10/chartex" xmlns:cx5="http://schemas.microsoft.com/office/drawing/2016/5/11/chartex" xmlns:cx6="http://schemas.microsoft.com/office/drawing/2016/5/12/chartex" xmlns:cx7="http://schemas.microsoft.com/office/drawing/2016/5/13/chartex" xmlns:cx8="http://schemas.microsoft.com/office/drawing/2016/5/14/chartex" xmlns:mc="http://schemas.openxmlformats.org/markup-compatibility/2006" xmlns:aink="http://schemas.microsoft.com/office/drawing/2016/ink" xmlns:am3d="http://schemas.microsoft.com/office/drawing/2017/model3d" xmlns:o="urn:schemas-microsoft-com:office:office" xmlns:r="http://schemas.openxmlformats.org/officeDocument/2006/relationships" xmlns:m="http://schemas.openxmlformats.org/officeDocument/2006/math" xmlns:v="urn:schemas-microsoft-com:vml" xmlns:wp14="http://schemas.microsoft.com/office/word/2010/wordprocessingDrawing" xmlns:wp="http://schemas.openxmlformats.org/drawingml/2006/wordprocessingDrawing" xmlns:w10="urn:schemas-microsoft-com:office:word" xmlns:w="http://schemas.openxmlformats.org/wordprocessingml/2006/main" xmlns:w14="http://schemas.microsoft.com/office/word/2010/wordml" xmlns:w15="http://schemas.microsoft.com/office/word/2012/wordml" xmlns:w16cex="http://schemas.microsoft.com/office/word/2018/wordml/cex" xmlns:w16cid="http://schemas.microsoft.com/office/word/2016/wordml/cid" xmlns:w16="http://schemas.microsoft.com/office/word/2018/wordml" xmlns:w16sdtdh="http://schemas.microsoft.com/office/word/2020/wordml/sdtdatahash" xmlns:w16se="http://schemas.microsoft.com/office/word/2015/wordml/symex" xmlns:wpg="http://schemas.microsoft.com/office/word/2010/wordprocessingGroup" xmlns:wpi="http://schemas.microsoft.com/office/word/2010/wordprocessingInk" xmlns:wne="http://schemas.microsoft.com/office/word/2006/wordml" xmlns:wps="http://schemas.microsoft.com/office/word/2010/wordprocessingShape" mc:Ignorable="w14 w15 w16se w16cid w16 w16cex w16sdtdh wp14">
   <w:abstractNum w:abstractNumId="0" w15:restartNumberingAfterBreak="0">
@@ -3871,6 +4083,119 @@
     </w:lvl>
   </w:abstractNum>
   <w:abstractNum w:abstractNumId="2" w15:restartNumberingAfterBreak="0">
+    <w:nsid w:val="11A47E0A"/>
+    <w:multiLevelType w:val="hybridMultilevel"/>
+    <w:tmpl w:val="5156CFB6"/>
+    <w:lvl w:ilvl="0" w:tplc="040E0001">
+      <w:start w:val="1"/>
+      <w:numFmt w:val="bullet"/>
+      <w:lvlText w:val=""/>
+      <w:lvlJc w:val="left"/>
+      <w:pPr>
+        <w:ind w:left="1287" w:hanging="360"/>
+      </w:pPr>
+      <w:rPr>
+        <w:rFonts w:ascii="Symbol" w:hAnsi="Symbol" w:hint="default"/>
+      </w:rPr>
+    </w:lvl>
+    <w:lvl w:ilvl="1" w:tplc="040E0003" w:tentative="1">
+      <w:start w:val="1"/>
+      <w:numFmt w:val="bullet"/>
+      <w:lvlText w:val="o"/>
+      <w:lvlJc w:val="left"/>
+      <w:pPr>
+        <w:ind w:left="2007" w:hanging="360"/>
+      </w:pPr>
+      <w:rPr>
+        <w:rFonts w:ascii="Courier New" w:hAnsi="Courier New" w:cs="Courier New" w:hint="default"/>
+      </w:rPr>
+    </w:lvl>
+    <w:lvl w:ilvl="2" w:tplc="040E0005" w:tentative="1">
+      <w:start w:val="1"/>
+      <w:numFmt w:val="bullet"/>
+      <w:lvlText w:val=""/>
+      <w:lvlJc w:val="left"/>
+      <w:pPr>
+        <w:ind w:left="2727" w:hanging="360"/>
+      </w:pPr>
+      <w:rPr>
+        <w:rFonts w:ascii="Wingdings" w:hAnsi="Wingdings" w:hint="default"/>
+      </w:rPr>
+    </w:lvl>
+    <w:lvl w:ilvl="3" w:tplc="040E0001" w:tentative="1">
+      <w:start w:val="1"/>
+      <w:numFmt w:val="bullet"/>
+      <w:lvlText w:val=""/>
+      <w:lvlJc w:val="left"/>
+      <w:pPr>
+        <w:ind w:left="3447" w:hanging="360"/>
+      </w:pPr>
+      <w:rPr>
+        <w:rFonts w:ascii="Symbol" w:hAnsi="Symbol" w:hint="default"/>
+      </w:rPr>
+    </w:lvl>
+    <w:lvl w:ilvl="4" w:tplc="040E0003" w:tentative="1">
+      <w:start w:val="1"/>
+      <w:numFmt w:val="bullet"/>
+      <w:lvlText w:val="o"/>
+      <w:lvlJc w:val="left"/>
+      <w:pPr>
+        <w:ind w:left="4167" w:hanging="360"/>
+      </w:pPr>
+      <w:rPr>
+        <w:rFonts w:ascii="Courier New" w:hAnsi="Courier New" w:cs="Courier New" w:hint="default"/>
+      </w:rPr>
+    </w:lvl>
+    <w:lvl w:ilvl="5" w:tplc="040E0005" w:tentative="1">
+      <w:start w:val="1"/>
+      <w:numFmt w:val="bullet"/>
+      <w:lvlText w:val=""/>
+      <w:lvlJc w:val="left"/>
+      <w:pPr>
+        <w:ind w:left="4887" w:hanging="360"/>
+      </w:pPr>
+      <w:rPr>
+        <w:rFonts w:ascii="Wingdings" w:hAnsi="Wingdings" w:hint="default"/>
+      </w:rPr>
+    </w:lvl>
+    <w:lvl w:ilvl="6" w:tplc="040E0001" w:tentative="1">
+      <w:start w:val="1"/>
+      <w:numFmt w:val="bullet"/>
+      <w:lvlText w:val=""/>
+      <w:lvlJc w:val="left"/>
+      <w:pPr>
+        <w:ind w:left="5607" w:hanging="360"/>
+      </w:pPr>
+      <w:rPr>
+        <w:rFonts w:ascii="Symbol" w:hAnsi="Symbol" w:hint="default"/>
+      </w:rPr>
+    </w:lvl>
+    <w:lvl w:ilvl="7" w:tplc="040E0003" w:tentative="1">
+      <w:start w:val="1"/>
+      <w:numFmt w:val="bullet"/>
+      <w:lvlText w:val="o"/>
+      <w:lvlJc w:val="left"/>
+      <w:pPr>
+        <w:ind w:left="6327" w:hanging="360"/>
+      </w:pPr>
+      <w:rPr>
+        <w:rFonts w:ascii="Courier New" w:hAnsi="Courier New" w:cs="Courier New" w:hint="default"/>
+      </w:rPr>
+    </w:lvl>
+    <w:lvl w:ilvl="8" w:tplc="040E0005" w:tentative="1">
+      <w:start w:val="1"/>
+      <w:numFmt w:val="bullet"/>
+      <w:lvlText w:val=""/>
+      <w:lvlJc w:val="left"/>
+      <w:pPr>
+        <w:ind w:left="7047" w:hanging="360"/>
+      </w:pPr>
+      <w:rPr>
+        <w:rFonts w:ascii="Wingdings" w:hAnsi="Wingdings" w:hint="default"/>
+      </w:rPr>
+    </w:lvl>
+  </w:abstractNum>
+  <w:abstractNum w:abstractNumId="3" w15:restartNumberingAfterBreak="0">
     <w:nsid w:val="234D7471"/>
     <w:multiLevelType w:val="hybridMultilevel"/>
     <w:tmpl w:val="AF7CB7B8"/>
@@ -3983,7 +4308,7 @@
       </w:rPr>
     </w:lvl>
   </w:abstractNum>
-  <w:abstractNum w:abstractNumId="3" w15:restartNumberingAfterBreak="0">
+  <w:abstractNum w:abstractNumId="4" w15:restartNumberingAfterBreak="0">
     <w:nsid w:val="2C487606"/>
     <w:multiLevelType w:val="hybridMultilevel"/>
     <w:tmpl w:val="25DCB88C"/>
@@ -4096,7 +4421,7 @@
       </w:rPr>
     </w:lvl>
   </w:abstractNum>
-  <w:abstractNum w:abstractNumId="4" w15:restartNumberingAfterBreak="0">
+  <w:abstractNum w:abstractNumId="5" w15:restartNumberingAfterBreak="0">
     <w:nsid w:val="3A5632FE"/>
     <w:multiLevelType w:val="hybridMultilevel"/>
     <w:tmpl w:val="064A8054"/>
@@ -4209,7 +4534,7 @@
       </w:rPr>
     </w:lvl>
   </w:abstractNum>
-  <w:abstractNum w:abstractNumId="5" w15:restartNumberingAfterBreak="0">
+  <w:abstractNum w:abstractNumId="6" w15:restartNumberingAfterBreak="0">
     <w:nsid w:val="4C3B2A94"/>
     <w:multiLevelType w:val="multilevel"/>
     <w:tmpl w:val="693C88C2"/>
@@ -4322,7 +4647,7 @@
       </w:rPr>
     </w:lvl>
   </w:abstractNum>
-  <w:abstractNum w:abstractNumId="6" w15:restartNumberingAfterBreak="0">
+  <w:abstractNum w:abstractNumId="7" w15:restartNumberingAfterBreak="0">
     <w:nsid w:val="5CE74B93"/>
     <w:multiLevelType w:val="hybridMultilevel"/>
     <w:tmpl w:val="05803D82"/>
@@ -4435,7 +4760,7 @@
       </w:rPr>
     </w:lvl>
   </w:abstractNum>
-  <w:abstractNum w:abstractNumId="7" w15:restartNumberingAfterBreak="0">
+  <w:abstractNum w:abstractNumId="8" w15:restartNumberingAfterBreak="0">
     <w:nsid w:val="63046BA7"/>
     <w:multiLevelType w:val="multilevel"/>
     <w:tmpl w:val="040E001F"/>
@@ -4521,7 +4846,7 @@
       </w:pPr>
     </w:lvl>
   </w:abstractNum>
-  <w:abstractNum w:abstractNumId="8" w15:restartNumberingAfterBreak="0">
+  <w:abstractNum w:abstractNumId="9" w15:restartNumberingAfterBreak="0">
     <w:nsid w:val="634651BC"/>
     <w:multiLevelType w:val="multilevel"/>
     <w:tmpl w:val="040E001F"/>
@@ -4607,11 +4932,11 @@
       </w:pPr>
     </w:lvl>
   </w:abstractNum>
-  <w:abstractNum w:abstractNumId="9" w15:restartNumberingAfterBreak="0">
+  <w:abstractNum w:abstractNumId="10" w15:restartNumberingAfterBreak="0">
     <w:nsid w:val="6C2B7B22"/>
     <w:multiLevelType w:val="hybridMultilevel"/>
-    <w:tmpl w:val="23C23708"/>
-    <w:lvl w:ilvl="0" w:tplc="A9A6C64E">
+    <w:tmpl w:val="7158B24A"/>
+    <w:lvl w:ilvl="0" w:tplc="51CEE6DC">
       <w:start w:val="1"/>
       <w:numFmt w:val="bullet"/>
       <w:pStyle w:val="Listaszerbekezds"/>
@@ -4721,7 +5046,7 @@
       </w:rPr>
     </w:lvl>
   </w:abstractNum>
-  <w:abstractNum w:abstractNumId="10" w15:restartNumberingAfterBreak="0">
+  <w:abstractNum w:abstractNumId="11" w15:restartNumberingAfterBreak="0">
     <w:nsid w:val="7AA558AC"/>
     <w:multiLevelType w:val="multilevel"/>
     <w:tmpl w:val="DD50E764"/>
@@ -4837,7 +5162,7 @@
       </w:rPr>
     </w:lvl>
   </w:abstractNum>
-  <w:abstractNum w:abstractNumId="11" w15:restartNumberingAfterBreak="0">
+  <w:abstractNum w:abstractNumId="12" w15:restartNumberingAfterBreak="0">
     <w:nsid w:val="7D130323"/>
     <w:multiLevelType w:val="multilevel"/>
     <w:tmpl w:val="268E892A"/>
@@ -4924,43 +5249,46 @@
     </w:lvl>
   </w:abstractNum>
   <w:num w:numId="1">
-    <w:abstractNumId w:val="10"/>
+    <w:abstractNumId w:val="11"/>
   </w:num>
   <w:num w:numId="2">
     <w:abstractNumId w:val="1"/>
   </w:num>
   <w:num w:numId="3">
-    <w:abstractNumId w:val="10"/>
+    <w:abstractNumId w:val="11"/>
   </w:num>
   <w:num w:numId="4">
+    <w:abstractNumId w:val="5"/>
+  </w:num>
+  <w:num w:numId="5">
     <w:abstractNumId w:val="4"/>
   </w:num>
-  <w:num w:numId="5">
+  <w:num w:numId="6">
     <w:abstractNumId w:val="3"/>
   </w:num>
-  <w:num w:numId="6">
-    <w:abstractNumId w:val="2"/>
+  <w:num w:numId="7">
+    <w:abstractNumId w:val="9"/>
   </w:num>
-  <w:num w:numId="7">
+  <w:num w:numId="8">
     <w:abstractNumId w:val="8"/>
   </w:num>
-  <w:num w:numId="8">
-    <w:abstractNumId w:val="7"/>
-  </w:num>
   <w:num w:numId="9">
-    <w:abstractNumId w:val="11"/>
+    <w:abstractNumId w:val="12"/>
   </w:num>
   <w:num w:numId="10">
-    <w:abstractNumId w:val="5"/>
+    <w:abstractNumId w:val="6"/>
   </w:num>
   <w:num w:numId="11">
     <w:abstractNumId w:val="0"/>
   </w:num>
   <w:num w:numId="12">
-    <w:abstractNumId w:val="9"/>
+    <w:abstractNumId w:val="10"/>
   </w:num>
   <w:num w:numId="13">
-    <w:abstractNumId w:val="6"/>
+    <w:abstractNumId w:val="7"/>
+  </w:num>
+  <w:num w:numId="14">
+    <w:abstractNumId w:val="2"/>
   </w:num>
 </w:numbering>
 </file>
@@ -5363,9 +5691,9 @@
   <w:style w:type="paragraph" w:default="1" w:styleId="Norml">
     <w:name w:val="Normal"/>
     <w:qFormat/>
-    <w:rsid w:val="00C102FA"/>
+    <w:rsid w:val="00A2246B"/>
     <w:pPr>
-      <w:ind w:left="284" w:firstLine="283"/>
+      <w:ind w:left="284" w:firstLine="284"/>
       <w:jc w:val="both"/>
     </w:pPr>
     <w:rPr>
@@ -5383,7 +5711,6 @@
     <w:qFormat/>
     <w:rsid w:val="002009FC"/>
     <w:pPr>
-      <w:keepNext/>
       <w:pageBreakBefore/>
       <w:numPr>
         <w:numId w:val="1"/>
@@ -5407,7 +5734,7 @@
     <w:uiPriority w:val="9"/>
     <w:unhideWhenUsed/>
     <w:qFormat/>
-    <w:rsid w:val="006E3C16"/>
+    <w:rsid w:val="000B5D78"/>
     <w:pPr>
       <w:pageBreakBefore w:val="0"/>
       <w:numPr>
@@ -5470,11 +5797,12 @@
     <w:uiPriority w:val="9"/>
     <w:unhideWhenUsed/>
     <w:qFormat/>
-    <w:rsid w:val="00813665"/>
+    <w:rsid w:val="009A3B20"/>
     <w:pPr>
       <w:keepNext/>
       <w:keepLines/>
       <w:spacing w:before="40" w:after="0"/>
+      <w:jc w:val="center"/>
       <w:outlineLvl w:val="4"/>
     </w:pPr>
     <w:rPr>
@@ -5485,7 +5813,6 @@
   <w:style w:type="character" w:default="1" w:styleId="Bekezdsalapbettpusa">
     <w:name w:val="Default Paragraph Font"/>
     <w:uiPriority w:val="1"/>
-    <w:semiHidden/>
     <w:unhideWhenUsed/>
   </w:style>
   <w:style w:type="table" w:default="1" w:styleId="Normltblzat">
@@ -5568,12 +5895,15 @@
     <w:basedOn w:val="Norml"/>
     <w:uiPriority w:val="34"/>
     <w:qFormat/>
-    <w:rsid w:val="00B575CF"/>
+    <w:rsid w:val="009A3B20"/>
     <w:pPr>
+      <w:keepNext/>
+      <w:keepLines/>
       <w:numPr>
         <w:numId w:val="12"/>
       </w:numPr>
-      <w:spacing w:before="120" w:after="120" w:line="360" w:lineRule="auto"/>
+      <w:spacing w:after="0" w:line="360" w:lineRule="auto"/>
+      <w:ind w:left="1633" w:hanging="709"/>
       <w:contextualSpacing/>
     </w:pPr>
     <w:rPr>
@@ -5617,7 +5947,7 @@
     <w:basedOn w:val="Bekezdsalapbettpusa"/>
     <w:link w:val="Cmsor2"/>
     <w:uiPriority w:val="9"/>
-    <w:rsid w:val="006E3C16"/>
+    <w:rsid w:val="000B5D78"/>
     <w:rPr>
       <w:rFonts w:ascii="Times New Roman" w:hAnsi="Times New Roman" w:cs="Times New Roman"/>
       <w:b/>
@@ -5788,7 +6118,7 @@
     <w:basedOn w:val="Bekezdsalapbettpusa"/>
     <w:link w:val="Cmsor5"/>
     <w:uiPriority w:val="9"/>
-    <w:rsid w:val="00813665"/>
+    <w:rsid w:val="009A3B20"/>
     <w:rPr>
       <w:rFonts w:asciiTheme="majorHAnsi" w:eastAsiaTheme="majorEastAsia" w:hAnsiTheme="majorHAnsi" w:cstheme="majorBidi"/>
       <w:color w:val="2F5496" w:themeColor="accent1" w:themeShade="BF"/>

--- a/dokumentumok/projekt_specifikácio.docx
+++ b/dokumentumok/projekt_specifikácio.docx
@@ -115,7 +115,6 @@
         </w:rPr>
         <w:t> </w:t>
       </w:r>
-      <w:proofErr w:type="spellStart"/>
       <w:r>
         <w:rPr>
           <w:rStyle w:val="nevekChar"/>
@@ -124,7 +123,6 @@
         </w:rPr>
         <w:t>Levéd</w:t>
       </w:r>
-      <w:proofErr w:type="spellEnd"/>
       <w:r>
         <w:rPr>
           <w:rStyle w:val="nevekChar"/>
@@ -155,7 +153,23 @@
           <w:b w:val="0"/>
           <w:bCs w:val="0"/>
         </w:rPr>
-        <w:t>13. I</w:t>
+        <w:t>13.</w:t>
+      </w:r>
+      <w:r>
+        <w:rPr>
+          <w:rStyle w:val="nevekChar"/>
+          <w:b w:val="0"/>
+          <w:bCs w:val="0"/>
+        </w:rPr>
+        <w:t> </w:t>
+      </w:r>
+      <w:r>
+        <w:rPr>
+          <w:rStyle w:val="nevekChar"/>
+          <w:b w:val="0"/>
+          <w:bCs w:val="0"/>
+        </w:rPr>
+        <w:t>I</w:t>
       </w:r>
     </w:p>
     <w:p>
@@ -206,13 +220,30 @@
           <w:b w:val="0"/>
           <w:bCs w:val="0"/>
         </w:rPr>
-        <w:t>13. I</w:t>
+        <w:t>13.</w:t>
+      </w:r>
+      <w:r>
+        <w:rPr>
+          <w:rStyle w:val="nevekChar"/>
+          <w:b w:val="0"/>
+          <w:bCs w:val="0"/>
+        </w:rPr>
+        <w:t> </w:t>
+      </w:r>
+      <w:r>
+        <w:rPr>
+          <w:rStyle w:val="nevekChar"/>
+          <w:b w:val="0"/>
+          <w:bCs w:val="0"/>
+        </w:rPr>
+        <w:t>I</w:t>
       </w:r>
     </w:p>
     <w:sdt>
       <w:sdtPr>
         <w:rPr>
           <w:rFonts w:eastAsiaTheme="minorHAnsi" w:cs="Times New Roman"/>
+          <w:b w:val="0"/>
           <w:color w:val="auto"/>
           <w:sz w:val="26"/>
           <w:szCs w:val="26"/>
@@ -224,11 +255,7 @@
           <w:docPartUnique/>
         </w:docPartObj>
       </w:sdtPr>
-      <w:sdtEndPr>
-        <w:rPr>
-          <w:b w:val="0"/>
-        </w:rPr>
-      </w:sdtEndPr>
+      <w:sdtEndPr/>
       <w:sdtContent>
         <w:p>
           <w:pPr>
@@ -272,7 +299,7 @@
           <w:r>
             <w:fldChar w:fldCharType="separate"/>
           </w:r>
-          <w:hyperlink w:anchor="_Toc209166261" w:history="1">
+          <w:hyperlink w:anchor="_Toc209514318" w:history="1">
             <w:r>
               <w:rPr>
                 <w:rStyle w:val="Hiperhivatkozs"/>
@@ -316,7 +343,7 @@
                 <w:noProof/>
                 <w:webHidden/>
               </w:rPr>
-              <w:instrText xml:space="preserve"> PAGEREF _Toc209166261 \h </w:instrText>
+              <w:instrText xml:space="preserve"> PAGEREF _Toc209514318 \h </w:instrText>
             </w:r>
             <w:r>
               <w:rPr>
@@ -362,7 +389,7 @@
               <w:lang w:eastAsia="hu-HU"/>
             </w:rPr>
           </w:pPr>
-          <w:hyperlink w:anchor="_Toc209166262" w:history="1">
+          <w:hyperlink w:anchor="_Toc209514319" w:history="1">
             <w:r>
               <w:rPr>
                 <w:rStyle w:val="Hiperhivatkozs"/>
@@ -406,7 +433,7 @@
                 <w:noProof/>
                 <w:webHidden/>
               </w:rPr>
-              <w:instrText xml:space="preserve"> PAGEREF _Toc209166262 \h </w:instrText>
+              <w:instrText xml:space="preserve"> PAGEREF _Toc209514319 \h </w:instrText>
             </w:r>
             <w:r>
               <w:rPr>
@@ -452,7 +479,7 @@
               <w:lang w:eastAsia="hu-HU"/>
             </w:rPr>
           </w:pPr>
-          <w:hyperlink w:anchor="_Toc209166263" w:history="1">
+          <w:hyperlink w:anchor="_Toc209514320" w:history="1">
             <w:r>
               <w:rPr>
                 <w:rStyle w:val="Hiperhivatkozs"/>
@@ -496,7 +523,7 @@
                 <w:noProof/>
                 <w:webHidden/>
               </w:rPr>
-              <w:instrText xml:space="preserve"> PAGEREF _Toc209166263 \h </w:instrText>
+              <w:instrText xml:space="preserve"> PAGEREF _Toc209514320 \h </w:instrText>
             </w:r>
             <w:r>
               <w:rPr>
@@ -542,7 +569,7 @@
               <w:lang w:eastAsia="hu-HU"/>
             </w:rPr>
           </w:pPr>
-          <w:hyperlink w:anchor="_Toc209166264" w:history="1">
+          <w:hyperlink w:anchor="_Toc209514321" w:history="1">
             <w:r>
               <w:rPr>
                 <w:rStyle w:val="Hiperhivatkozs"/>
@@ -586,7 +613,7 @@
                 <w:noProof/>
                 <w:webHidden/>
               </w:rPr>
-              <w:instrText xml:space="preserve"> PAGEREF _Toc209166264 \h </w:instrText>
+              <w:instrText xml:space="preserve"> PAGEREF _Toc209514321 \h </w:instrText>
             </w:r>
             <w:r>
               <w:rPr>
@@ -632,7 +659,7 @@
               <w:lang w:eastAsia="hu-HU"/>
             </w:rPr>
           </w:pPr>
-          <w:hyperlink w:anchor="_Toc209166265" w:history="1">
+          <w:hyperlink w:anchor="_Toc209514322" w:history="1">
             <w:r>
               <w:rPr>
                 <w:rStyle w:val="Hiperhivatkozs"/>
@@ -676,7 +703,7 @@
                 <w:noProof/>
                 <w:webHidden/>
               </w:rPr>
-              <w:instrText xml:space="preserve"> PAGEREF _Toc209166265 \h </w:instrText>
+              <w:instrText xml:space="preserve"> PAGEREF _Toc209514322 \h </w:instrText>
             </w:r>
             <w:r>
               <w:rPr>
@@ -722,7 +749,7 @@
               <w:lang w:eastAsia="hu-HU"/>
             </w:rPr>
           </w:pPr>
-          <w:hyperlink w:anchor="_Toc209166266" w:history="1">
+          <w:hyperlink w:anchor="_Toc209514323" w:history="1">
             <w:r>
               <w:rPr>
                 <w:rStyle w:val="Hiperhivatkozs"/>
@@ -766,7 +793,7 @@
                 <w:noProof/>
                 <w:webHidden/>
               </w:rPr>
-              <w:instrText xml:space="preserve"> PAGEREF _Toc209166266 \h </w:instrText>
+              <w:instrText xml:space="preserve"> PAGEREF _Toc209514323 \h </w:instrText>
             </w:r>
             <w:r>
               <w:rPr>
@@ -812,7 +839,7 @@
               <w:lang w:eastAsia="hu-HU"/>
             </w:rPr>
           </w:pPr>
-          <w:hyperlink w:anchor="_Toc209166267" w:history="1">
+          <w:hyperlink w:anchor="_Toc209514324" w:history="1">
             <w:r>
               <w:rPr>
                 <w:rStyle w:val="Hiperhivatkozs"/>
@@ -856,7 +883,7 @@
                 <w:noProof/>
                 <w:webHidden/>
               </w:rPr>
-              <w:instrText xml:space="preserve"> PAGEREF _Toc209166267 \h </w:instrText>
+              <w:instrText xml:space="preserve"> PAGEREF _Toc209514324 \h </w:instrText>
             </w:r>
             <w:r>
               <w:rPr>
@@ -902,7 +929,7 @@
               <w:lang w:eastAsia="hu-HU"/>
             </w:rPr>
           </w:pPr>
-          <w:hyperlink w:anchor="_Toc209166268" w:history="1">
+          <w:hyperlink w:anchor="_Toc209514325" w:history="1">
             <w:r>
               <w:rPr>
                 <w:rStyle w:val="Hiperhivatkozs"/>
@@ -946,7 +973,7 @@
                 <w:noProof/>
                 <w:webHidden/>
               </w:rPr>
-              <w:instrText xml:space="preserve"> PAGEREF _Toc209166268 \h </w:instrText>
+              <w:instrText xml:space="preserve"> PAGEREF _Toc209514325 \h </w:instrText>
             </w:r>
             <w:r>
               <w:rPr>
@@ -992,7 +1019,7 @@
               <w:lang w:eastAsia="hu-HU"/>
             </w:rPr>
           </w:pPr>
-          <w:hyperlink w:anchor="_Toc209166269" w:history="1">
+          <w:hyperlink w:anchor="_Toc209514326" w:history="1">
             <w:r>
               <w:rPr>
                 <w:rStyle w:val="Hiperhivatkozs"/>
@@ -1036,7 +1063,7 @@
                 <w:noProof/>
                 <w:webHidden/>
               </w:rPr>
-              <w:instrText xml:space="preserve"> PAGEREF _Toc209166269 \h </w:instrText>
+              <w:instrText xml:space="preserve"> PAGEREF _Toc209514326 \h </w:instrText>
             </w:r>
             <w:r>
               <w:rPr>
@@ -1082,7 +1109,7 @@
               <w:lang w:eastAsia="hu-HU"/>
             </w:rPr>
           </w:pPr>
-          <w:hyperlink w:anchor="_Toc209166270" w:history="1">
+          <w:hyperlink w:anchor="_Toc209514327" w:history="1">
             <w:r>
               <w:rPr>
                 <w:rStyle w:val="Hiperhivatkozs"/>
@@ -1126,7 +1153,7 @@
                 <w:noProof/>
                 <w:webHidden/>
               </w:rPr>
-              <w:instrText xml:space="preserve"> PAGEREF _Toc209166270 \h </w:instrText>
+              <w:instrText xml:space="preserve"> PAGEREF _Toc209514327 \h </w:instrText>
             </w:r>
             <w:r>
               <w:rPr>
@@ -1172,7 +1199,7 @@
               <w:lang w:eastAsia="hu-HU"/>
             </w:rPr>
           </w:pPr>
-          <w:hyperlink w:anchor="_Toc209166271" w:history="1">
+          <w:hyperlink w:anchor="_Toc209514328" w:history="1">
             <w:r>
               <w:rPr>
                 <w:rStyle w:val="Hiperhivatkozs"/>
@@ -1216,7 +1243,7 @@
                 <w:noProof/>
                 <w:webHidden/>
               </w:rPr>
-              <w:instrText xml:space="preserve"> PAGEREF _Toc209166271 \h </w:instrText>
+              <w:instrText xml:space="preserve"> PAGEREF _Toc209514328 \h </w:instrText>
             </w:r>
             <w:r>
               <w:rPr>
@@ -1262,7 +1289,7 @@
               <w:lang w:eastAsia="hu-HU"/>
             </w:rPr>
           </w:pPr>
-          <w:hyperlink w:anchor="_Toc209166272" w:history="1">
+          <w:hyperlink w:anchor="_Toc209514329" w:history="1">
             <w:r>
               <w:rPr>
                 <w:rStyle w:val="Hiperhivatkozs"/>
@@ -1307,7 +1334,7 @@
                 <w:noProof/>
                 <w:webHidden/>
               </w:rPr>
-              <w:instrText xml:space="preserve"> PAGEREF _Toc209166272 \h </w:instrText>
+              <w:instrText xml:space="preserve"> PAGEREF _Toc209514329 \h </w:instrText>
             </w:r>
             <w:r>
               <w:rPr>
@@ -1353,7 +1380,7 @@
               <w:lang w:eastAsia="hu-HU"/>
             </w:rPr>
           </w:pPr>
-          <w:hyperlink w:anchor="_Toc209166273" w:history="1">
+          <w:hyperlink w:anchor="_Toc209514330" w:history="1">
             <w:r>
               <w:rPr>
                 <w:rStyle w:val="Hiperhivatkozs"/>
@@ -1397,7 +1424,7 @@
                 <w:noProof/>
                 <w:webHidden/>
               </w:rPr>
-              <w:instrText xml:space="preserve"> PAGEREF _Toc209166273 \h </w:instrText>
+              <w:instrText xml:space="preserve"> PAGEREF _Toc209514330 \h </w:instrText>
             </w:r>
             <w:r>
               <w:rPr>
@@ -1418,6 +1445,96 @@
                 <w:webHidden/>
               </w:rPr>
               <w:t>6</w:t>
+            </w:r>
+            <w:r>
+              <w:rPr>
+                <w:noProof/>
+                <w:webHidden/>
+              </w:rPr>
+              <w:fldChar w:fldCharType="end"/>
+            </w:r>
+          </w:hyperlink>
+        </w:p>
+        <w:p>
+          <w:pPr>
+            <w:pStyle w:val="TJ1"/>
+            <w:tabs>
+              <w:tab w:val="left" w:pos="1100"/>
+              <w:tab w:val="right" w:leader="dot" w:pos="9344"/>
+            </w:tabs>
+            <w:rPr>
+              <w:rFonts w:asciiTheme="minorHAnsi" w:eastAsiaTheme="minorEastAsia" w:hAnsiTheme="minorHAnsi" w:cstheme="minorBidi"/>
+              <w:noProof/>
+              <w:sz w:val="22"/>
+              <w:szCs w:val="22"/>
+              <w:lang w:eastAsia="hu-HU"/>
+            </w:rPr>
+          </w:pPr>
+          <w:hyperlink w:anchor="_Toc209514331" w:history="1">
+            <w:r>
+              <w:rPr>
+                <w:rStyle w:val="Hiperhivatkozs"/>
+                <w:noProof/>
+              </w:rPr>
+              <w:t>3</w:t>
+            </w:r>
+            <w:r>
+              <w:rPr>
+                <w:rFonts w:asciiTheme="minorHAnsi" w:eastAsiaTheme="minorEastAsia" w:hAnsiTheme="minorHAnsi" w:cstheme="minorBidi"/>
+                <w:noProof/>
+                <w:sz w:val="22"/>
+                <w:szCs w:val="22"/>
+                <w:lang w:eastAsia="hu-HU"/>
+              </w:rPr>
+              <w:tab/>
+            </w:r>
+            <w:r>
+              <w:rPr>
+                <w:rStyle w:val="Hiperhivatkozs"/>
+                <w:noProof/>
+              </w:rPr>
+              <w:t>Fejlesztői dokumentáció</w:t>
+            </w:r>
+            <w:r>
+              <w:rPr>
+                <w:noProof/>
+                <w:webHidden/>
+              </w:rPr>
+              <w:tab/>
+            </w:r>
+            <w:r>
+              <w:rPr>
+                <w:noProof/>
+                <w:webHidden/>
+              </w:rPr>
+              <w:fldChar w:fldCharType="begin"/>
+            </w:r>
+            <w:r>
+              <w:rPr>
+                <w:noProof/>
+                <w:webHidden/>
+              </w:rPr>
+              <w:instrText xml:space="preserve"> PAGEREF _Toc209514331 \h </w:instrText>
+            </w:r>
+            <w:r>
+              <w:rPr>
+                <w:noProof/>
+                <w:webHidden/>
+              </w:rPr>
+            </w:r>
+            <w:r>
+              <w:rPr>
+                <w:noProof/>
+                <w:webHidden/>
+              </w:rPr>
+              <w:fldChar w:fldCharType="separate"/>
+            </w:r>
+            <w:r>
+              <w:rPr>
+                <w:noProof/>
+                <w:webHidden/>
+              </w:rPr>
+              <w:t>7</w:t>
             </w:r>
             <w:r>
               <w:rPr>
@@ -1443,13 +1560,13 @@
               <w:lang w:eastAsia="hu-HU"/>
             </w:rPr>
           </w:pPr>
-          <w:hyperlink w:anchor="_Toc209166274" w:history="1">
+          <w:hyperlink w:anchor="_Toc209514332" w:history="1">
             <w:r>
               <w:rPr>
                 <w:rStyle w:val="Hiperhivatkozs"/>
                 <w:noProof/>
               </w:rPr>
-              <w:t>2.3.</w:t>
+              <w:t>3.1.</w:t>
             </w:r>
             <w:r>
               <w:rPr>
@@ -1466,6 +1583,816 @@
                 <w:rStyle w:val="Hiperhivatkozs"/>
                 <w:noProof/>
               </w:rPr>
+              <w:t>Operációs rendszer</w:t>
+            </w:r>
+            <w:r>
+              <w:rPr>
+                <w:noProof/>
+                <w:webHidden/>
+              </w:rPr>
+              <w:tab/>
+            </w:r>
+            <w:r>
+              <w:rPr>
+                <w:noProof/>
+                <w:webHidden/>
+              </w:rPr>
+              <w:fldChar w:fldCharType="begin"/>
+            </w:r>
+            <w:r>
+              <w:rPr>
+                <w:noProof/>
+                <w:webHidden/>
+              </w:rPr>
+              <w:instrText xml:space="preserve"> PAGEREF _Toc209514332 \h </w:instrText>
+            </w:r>
+            <w:r>
+              <w:rPr>
+                <w:noProof/>
+                <w:webHidden/>
+              </w:rPr>
+            </w:r>
+            <w:r>
+              <w:rPr>
+                <w:noProof/>
+                <w:webHidden/>
+              </w:rPr>
+              <w:fldChar w:fldCharType="separate"/>
+            </w:r>
+            <w:r>
+              <w:rPr>
+                <w:noProof/>
+                <w:webHidden/>
+              </w:rPr>
+              <w:t>7</w:t>
+            </w:r>
+            <w:r>
+              <w:rPr>
+                <w:noProof/>
+                <w:webHidden/>
+              </w:rPr>
+              <w:fldChar w:fldCharType="end"/>
+            </w:r>
+          </w:hyperlink>
+        </w:p>
+        <w:p>
+          <w:pPr>
+            <w:pStyle w:val="TJ2"/>
+            <w:tabs>
+              <w:tab w:val="left" w:pos="1320"/>
+              <w:tab w:val="right" w:leader="dot" w:pos="9344"/>
+            </w:tabs>
+            <w:rPr>
+              <w:rFonts w:asciiTheme="minorHAnsi" w:eastAsiaTheme="minorEastAsia" w:hAnsiTheme="minorHAnsi" w:cstheme="minorBidi"/>
+              <w:noProof/>
+              <w:sz w:val="22"/>
+              <w:szCs w:val="22"/>
+              <w:lang w:eastAsia="hu-HU"/>
+            </w:rPr>
+          </w:pPr>
+          <w:hyperlink w:anchor="_Toc209514333" w:history="1">
+            <w:r>
+              <w:rPr>
+                <w:rStyle w:val="Hiperhivatkozs"/>
+                <w:noProof/>
+              </w:rPr>
+              <w:t>3.2.</w:t>
+            </w:r>
+            <w:r>
+              <w:rPr>
+                <w:rFonts w:asciiTheme="minorHAnsi" w:eastAsiaTheme="minorEastAsia" w:hAnsiTheme="minorHAnsi" w:cstheme="minorBidi"/>
+                <w:noProof/>
+                <w:sz w:val="22"/>
+                <w:szCs w:val="22"/>
+                <w:lang w:eastAsia="hu-HU"/>
+              </w:rPr>
+              <w:tab/>
+            </w:r>
+            <w:r>
+              <w:rPr>
+                <w:rStyle w:val="Hiperhivatkozs"/>
+                <w:noProof/>
+              </w:rPr>
+              <w:t>Felhasználandó programozási nyelvek</w:t>
+            </w:r>
+            <w:r>
+              <w:rPr>
+                <w:noProof/>
+                <w:webHidden/>
+              </w:rPr>
+              <w:tab/>
+            </w:r>
+            <w:r>
+              <w:rPr>
+                <w:noProof/>
+                <w:webHidden/>
+              </w:rPr>
+              <w:fldChar w:fldCharType="begin"/>
+            </w:r>
+            <w:r>
+              <w:rPr>
+                <w:noProof/>
+                <w:webHidden/>
+              </w:rPr>
+              <w:instrText xml:space="preserve"> PAGEREF _Toc209514333 \h </w:instrText>
+            </w:r>
+            <w:r>
+              <w:rPr>
+                <w:noProof/>
+                <w:webHidden/>
+              </w:rPr>
+            </w:r>
+            <w:r>
+              <w:rPr>
+                <w:noProof/>
+                <w:webHidden/>
+              </w:rPr>
+              <w:fldChar w:fldCharType="separate"/>
+            </w:r>
+            <w:r>
+              <w:rPr>
+                <w:noProof/>
+                <w:webHidden/>
+              </w:rPr>
+              <w:t>7</w:t>
+            </w:r>
+            <w:r>
+              <w:rPr>
+                <w:noProof/>
+                <w:webHidden/>
+              </w:rPr>
+              <w:fldChar w:fldCharType="end"/>
+            </w:r>
+          </w:hyperlink>
+        </w:p>
+        <w:p>
+          <w:pPr>
+            <w:pStyle w:val="TJ2"/>
+            <w:tabs>
+              <w:tab w:val="left" w:pos="1320"/>
+              <w:tab w:val="right" w:leader="dot" w:pos="9344"/>
+            </w:tabs>
+            <w:rPr>
+              <w:rFonts w:asciiTheme="minorHAnsi" w:eastAsiaTheme="minorEastAsia" w:hAnsiTheme="minorHAnsi" w:cstheme="minorBidi"/>
+              <w:noProof/>
+              <w:sz w:val="22"/>
+              <w:szCs w:val="22"/>
+              <w:lang w:eastAsia="hu-HU"/>
+            </w:rPr>
+          </w:pPr>
+          <w:hyperlink w:anchor="_Toc209514334" w:history="1">
+            <w:r>
+              <w:rPr>
+                <w:rStyle w:val="Hiperhivatkozs"/>
+                <w:noProof/>
+              </w:rPr>
+              <w:t>3.3.</w:t>
+            </w:r>
+            <w:r>
+              <w:rPr>
+                <w:rFonts w:asciiTheme="minorHAnsi" w:eastAsiaTheme="minorEastAsia" w:hAnsiTheme="minorHAnsi" w:cstheme="minorBidi"/>
+                <w:noProof/>
+                <w:sz w:val="22"/>
+                <w:szCs w:val="22"/>
+                <w:lang w:eastAsia="hu-HU"/>
+              </w:rPr>
+              <w:tab/>
+            </w:r>
+            <w:r>
+              <w:rPr>
+                <w:rStyle w:val="Hiperhivatkozs"/>
+                <w:noProof/>
+              </w:rPr>
+              <w:t>Megoldás formátuma</w:t>
+            </w:r>
+            <w:r>
+              <w:rPr>
+                <w:noProof/>
+                <w:webHidden/>
+              </w:rPr>
+              <w:tab/>
+            </w:r>
+            <w:r>
+              <w:rPr>
+                <w:noProof/>
+                <w:webHidden/>
+              </w:rPr>
+              <w:fldChar w:fldCharType="begin"/>
+            </w:r>
+            <w:r>
+              <w:rPr>
+                <w:noProof/>
+                <w:webHidden/>
+              </w:rPr>
+              <w:instrText xml:space="preserve"> PAGEREF _Toc209514334 \h </w:instrText>
+            </w:r>
+            <w:r>
+              <w:rPr>
+                <w:noProof/>
+                <w:webHidden/>
+              </w:rPr>
+            </w:r>
+            <w:r>
+              <w:rPr>
+                <w:noProof/>
+                <w:webHidden/>
+              </w:rPr>
+              <w:fldChar w:fldCharType="separate"/>
+            </w:r>
+            <w:r>
+              <w:rPr>
+                <w:noProof/>
+                <w:webHidden/>
+              </w:rPr>
+              <w:t>7</w:t>
+            </w:r>
+            <w:r>
+              <w:rPr>
+                <w:noProof/>
+                <w:webHidden/>
+              </w:rPr>
+              <w:fldChar w:fldCharType="end"/>
+            </w:r>
+          </w:hyperlink>
+        </w:p>
+        <w:p>
+          <w:pPr>
+            <w:pStyle w:val="TJ3"/>
+            <w:tabs>
+              <w:tab w:val="left" w:pos="1760"/>
+              <w:tab w:val="right" w:leader="dot" w:pos="9344"/>
+            </w:tabs>
+            <w:rPr>
+              <w:rFonts w:asciiTheme="minorHAnsi" w:eastAsiaTheme="minorEastAsia" w:hAnsiTheme="minorHAnsi" w:cstheme="minorBidi"/>
+              <w:noProof/>
+              <w:sz w:val="22"/>
+              <w:szCs w:val="22"/>
+              <w:lang w:eastAsia="hu-HU"/>
+            </w:rPr>
+          </w:pPr>
+          <w:hyperlink w:anchor="_Toc209514335" w:history="1">
+            <w:r>
+              <w:rPr>
+                <w:rStyle w:val="Hiperhivatkozs"/>
+                <w:noProof/>
+              </w:rPr>
+              <w:t>3.3.1.</w:t>
+            </w:r>
+            <w:r>
+              <w:rPr>
+                <w:rFonts w:asciiTheme="minorHAnsi" w:eastAsiaTheme="minorEastAsia" w:hAnsiTheme="minorHAnsi" w:cstheme="minorBidi"/>
+                <w:noProof/>
+                <w:sz w:val="22"/>
+                <w:szCs w:val="22"/>
+                <w:lang w:eastAsia="hu-HU"/>
+              </w:rPr>
+              <w:tab/>
+            </w:r>
+            <w:r>
+              <w:rPr>
+                <w:rStyle w:val="Hiperhivatkozs"/>
+                <w:noProof/>
+              </w:rPr>
+              <w:t>Fejlesztői környezet</w:t>
+            </w:r>
+            <w:r>
+              <w:rPr>
+                <w:noProof/>
+                <w:webHidden/>
+              </w:rPr>
+              <w:tab/>
+            </w:r>
+            <w:r>
+              <w:rPr>
+                <w:noProof/>
+                <w:webHidden/>
+              </w:rPr>
+              <w:fldChar w:fldCharType="begin"/>
+            </w:r>
+            <w:r>
+              <w:rPr>
+                <w:noProof/>
+                <w:webHidden/>
+              </w:rPr>
+              <w:instrText xml:space="preserve"> PAGEREF _Toc209514335 \h </w:instrText>
+            </w:r>
+            <w:r>
+              <w:rPr>
+                <w:noProof/>
+                <w:webHidden/>
+              </w:rPr>
+            </w:r>
+            <w:r>
+              <w:rPr>
+                <w:noProof/>
+                <w:webHidden/>
+              </w:rPr>
+              <w:fldChar w:fldCharType="separate"/>
+            </w:r>
+            <w:r>
+              <w:rPr>
+                <w:noProof/>
+                <w:webHidden/>
+              </w:rPr>
+              <w:t>7</w:t>
+            </w:r>
+            <w:r>
+              <w:rPr>
+                <w:noProof/>
+                <w:webHidden/>
+              </w:rPr>
+              <w:fldChar w:fldCharType="end"/>
+            </w:r>
+          </w:hyperlink>
+        </w:p>
+        <w:p>
+          <w:pPr>
+            <w:pStyle w:val="TJ3"/>
+            <w:tabs>
+              <w:tab w:val="left" w:pos="1760"/>
+              <w:tab w:val="right" w:leader="dot" w:pos="9344"/>
+            </w:tabs>
+            <w:rPr>
+              <w:rFonts w:asciiTheme="minorHAnsi" w:eastAsiaTheme="minorEastAsia" w:hAnsiTheme="minorHAnsi" w:cstheme="minorBidi"/>
+              <w:noProof/>
+              <w:sz w:val="22"/>
+              <w:szCs w:val="22"/>
+              <w:lang w:eastAsia="hu-HU"/>
+            </w:rPr>
+          </w:pPr>
+          <w:hyperlink w:anchor="_Toc209514336" w:history="1">
+            <w:r>
+              <w:rPr>
+                <w:rStyle w:val="Hiperhivatkozs"/>
+                <w:noProof/>
+              </w:rPr>
+              <w:t>3.3.2.</w:t>
+            </w:r>
+            <w:r>
+              <w:rPr>
+                <w:rFonts w:asciiTheme="minorHAnsi" w:eastAsiaTheme="minorEastAsia" w:hAnsiTheme="minorHAnsi" w:cstheme="minorBidi"/>
+                <w:noProof/>
+                <w:sz w:val="22"/>
+                <w:szCs w:val="22"/>
+                <w:lang w:eastAsia="hu-HU"/>
+              </w:rPr>
+              <w:tab/>
+            </w:r>
+            <w:r>
+              <w:rPr>
+                <w:rStyle w:val="Hiperhivatkozs"/>
+                <w:noProof/>
+              </w:rPr>
+              <w:t>Forráskódok és projektkörnyezet</w:t>
+            </w:r>
+            <w:r>
+              <w:rPr>
+                <w:noProof/>
+                <w:webHidden/>
+              </w:rPr>
+              <w:tab/>
+            </w:r>
+            <w:r>
+              <w:rPr>
+                <w:noProof/>
+                <w:webHidden/>
+              </w:rPr>
+              <w:fldChar w:fldCharType="begin"/>
+            </w:r>
+            <w:r>
+              <w:rPr>
+                <w:noProof/>
+                <w:webHidden/>
+              </w:rPr>
+              <w:instrText xml:space="preserve"> PAGEREF _Toc209514336 \h </w:instrText>
+            </w:r>
+            <w:r>
+              <w:rPr>
+                <w:noProof/>
+                <w:webHidden/>
+              </w:rPr>
+            </w:r>
+            <w:r>
+              <w:rPr>
+                <w:noProof/>
+                <w:webHidden/>
+              </w:rPr>
+              <w:fldChar w:fldCharType="separate"/>
+            </w:r>
+            <w:r>
+              <w:rPr>
+                <w:noProof/>
+                <w:webHidden/>
+              </w:rPr>
+              <w:t>7</w:t>
+            </w:r>
+            <w:r>
+              <w:rPr>
+                <w:noProof/>
+                <w:webHidden/>
+              </w:rPr>
+              <w:fldChar w:fldCharType="end"/>
+            </w:r>
+          </w:hyperlink>
+        </w:p>
+        <w:p>
+          <w:pPr>
+            <w:pStyle w:val="TJ3"/>
+            <w:tabs>
+              <w:tab w:val="left" w:pos="1760"/>
+              <w:tab w:val="right" w:leader="dot" w:pos="9344"/>
+            </w:tabs>
+            <w:rPr>
+              <w:rFonts w:asciiTheme="minorHAnsi" w:eastAsiaTheme="minorEastAsia" w:hAnsiTheme="minorHAnsi" w:cstheme="minorBidi"/>
+              <w:noProof/>
+              <w:sz w:val="22"/>
+              <w:szCs w:val="22"/>
+              <w:lang w:eastAsia="hu-HU"/>
+            </w:rPr>
+          </w:pPr>
+          <w:hyperlink w:anchor="_Toc209514337" w:history="1">
+            <w:r>
+              <w:rPr>
+                <w:rStyle w:val="Hiperhivatkozs"/>
+                <w:noProof/>
+              </w:rPr>
+              <w:t>3.3.3.</w:t>
+            </w:r>
+            <w:r>
+              <w:rPr>
+                <w:rFonts w:asciiTheme="minorHAnsi" w:eastAsiaTheme="minorEastAsia" w:hAnsiTheme="minorHAnsi" w:cstheme="minorBidi"/>
+                <w:noProof/>
+                <w:sz w:val="22"/>
+                <w:szCs w:val="22"/>
+                <w:lang w:eastAsia="hu-HU"/>
+              </w:rPr>
+              <w:tab/>
+            </w:r>
+            <w:r>
+              <w:rPr>
+                <w:rStyle w:val="Hiperhivatkozs"/>
+                <w:noProof/>
+              </w:rPr>
+              <w:t>Adatbázis</w:t>
+            </w:r>
+            <w:r>
+              <w:rPr>
+                <w:noProof/>
+                <w:webHidden/>
+              </w:rPr>
+              <w:tab/>
+            </w:r>
+            <w:r>
+              <w:rPr>
+                <w:noProof/>
+                <w:webHidden/>
+              </w:rPr>
+              <w:fldChar w:fldCharType="begin"/>
+            </w:r>
+            <w:r>
+              <w:rPr>
+                <w:noProof/>
+                <w:webHidden/>
+              </w:rPr>
+              <w:instrText xml:space="preserve"> PAGEREF _Toc209514337 \h </w:instrText>
+            </w:r>
+            <w:r>
+              <w:rPr>
+                <w:noProof/>
+                <w:webHidden/>
+              </w:rPr>
+            </w:r>
+            <w:r>
+              <w:rPr>
+                <w:noProof/>
+                <w:webHidden/>
+              </w:rPr>
+              <w:fldChar w:fldCharType="separate"/>
+            </w:r>
+            <w:r>
+              <w:rPr>
+                <w:noProof/>
+                <w:webHidden/>
+              </w:rPr>
+              <w:t>7</w:t>
+            </w:r>
+            <w:r>
+              <w:rPr>
+                <w:noProof/>
+                <w:webHidden/>
+              </w:rPr>
+              <w:fldChar w:fldCharType="end"/>
+            </w:r>
+          </w:hyperlink>
+        </w:p>
+        <w:p>
+          <w:pPr>
+            <w:pStyle w:val="TJ2"/>
+            <w:tabs>
+              <w:tab w:val="left" w:pos="1320"/>
+              <w:tab w:val="right" w:leader="dot" w:pos="9344"/>
+            </w:tabs>
+            <w:rPr>
+              <w:rFonts w:asciiTheme="minorHAnsi" w:eastAsiaTheme="minorEastAsia" w:hAnsiTheme="minorHAnsi" w:cstheme="minorBidi"/>
+              <w:noProof/>
+              <w:sz w:val="22"/>
+              <w:szCs w:val="22"/>
+              <w:lang w:eastAsia="hu-HU"/>
+            </w:rPr>
+          </w:pPr>
+          <w:hyperlink w:anchor="_Toc209514338" w:history="1">
+            <w:r>
+              <w:rPr>
+                <w:rStyle w:val="Hiperhivatkozs"/>
+                <w:noProof/>
+              </w:rPr>
+              <w:t>3.4.</w:t>
+            </w:r>
+            <w:r>
+              <w:rPr>
+                <w:rFonts w:asciiTheme="minorHAnsi" w:eastAsiaTheme="minorEastAsia" w:hAnsiTheme="minorHAnsi" w:cstheme="minorBidi"/>
+                <w:noProof/>
+                <w:sz w:val="22"/>
+                <w:szCs w:val="22"/>
+                <w:lang w:eastAsia="hu-HU"/>
+              </w:rPr>
+              <w:tab/>
+            </w:r>
+            <w:r>
+              <w:rPr>
+                <w:rStyle w:val="Hiperhivatkozs"/>
+                <w:noProof/>
+              </w:rPr>
+              <w:t>Szoftverfejlesztés</w:t>
+            </w:r>
+            <w:r>
+              <w:rPr>
+                <w:noProof/>
+                <w:webHidden/>
+              </w:rPr>
+              <w:tab/>
+            </w:r>
+            <w:r>
+              <w:rPr>
+                <w:noProof/>
+                <w:webHidden/>
+              </w:rPr>
+              <w:fldChar w:fldCharType="begin"/>
+            </w:r>
+            <w:r>
+              <w:rPr>
+                <w:noProof/>
+                <w:webHidden/>
+              </w:rPr>
+              <w:instrText xml:space="preserve"> PAGEREF _Toc209514338 \h </w:instrText>
+            </w:r>
+            <w:r>
+              <w:rPr>
+                <w:noProof/>
+                <w:webHidden/>
+              </w:rPr>
+            </w:r>
+            <w:r>
+              <w:rPr>
+                <w:noProof/>
+                <w:webHidden/>
+              </w:rPr>
+              <w:fldChar w:fldCharType="separate"/>
+            </w:r>
+            <w:r>
+              <w:rPr>
+                <w:noProof/>
+                <w:webHidden/>
+              </w:rPr>
+              <w:t>8</w:t>
+            </w:r>
+            <w:r>
+              <w:rPr>
+                <w:noProof/>
+                <w:webHidden/>
+              </w:rPr>
+              <w:fldChar w:fldCharType="end"/>
+            </w:r>
+          </w:hyperlink>
+        </w:p>
+        <w:p>
+          <w:pPr>
+            <w:pStyle w:val="TJ2"/>
+            <w:tabs>
+              <w:tab w:val="left" w:pos="1320"/>
+              <w:tab w:val="right" w:leader="dot" w:pos="9344"/>
+            </w:tabs>
+            <w:rPr>
+              <w:rFonts w:asciiTheme="minorHAnsi" w:eastAsiaTheme="minorEastAsia" w:hAnsiTheme="minorHAnsi" w:cstheme="minorBidi"/>
+              <w:noProof/>
+              <w:sz w:val="22"/>
+              <w:szCs w:val="22"/>
+              <w:lang w:eastAsia="hu-HU"/>
+            </w:rPr>
+          </w:pPr>
+          <w:hyperlink w:anchor="_Toc209514339" w:history="1">
+            <w:r>
+              <w:rPr>
+                <w:rStyle w:val="Hiperhivatkozs"/>
+                <w:noProof/>
+              </w:rPr>
+              <w:t>3.5.</w:t>
+            </w:r>
+            <w:r>
+              <w:rPr>
+                <w:rFonts w:asciiTheme="minorHAnsi" w:eastAsiaTheme="minorEastAsia" w:hAnsiTheme="minorHAnsi" w:cstheme="minorBidi"/>
+                <w:noProof/>
+                <w:sz w:val="22"/>
+                <w:szCs w:val="22"/>
+                <w:lang w:eastAsia="hu-HU"/>
+              </w:rPr>
+              <w:tab/>
+            </w:r>
+            <w:r>
+              <w:rPr>
+                <w:rStyle w:val="Hiperhivatkozs"/>
+                <w:noProof/>
+              </w:rPr>
+              <w:t>Tárolt adatok</w:t>
+            </w:r>
+            <w:r>
+              <w:rPr>
+                <w:noProof/>
+                <w:webHidden/>
+              </w:rPr>
+              <w:tab/>
+            </w:r>
+            <w:r>
+              <w:rPr>
+                <w:noProof/>
+                <w:webHidden/>
+              </w:rPr>
+              <w:fldChar w:fldCharType="begin"/>
+            </w:r>
+            <w:r>
+              <w:rPr>
+                <w:noProof/>
+                <w:webHidden/>
+              </w:rPr>
+              <w:instrText xml:space="preserve"> PAGEREF _Toc209514339 \h </w:instrText>
+            </w:r>
+            <w:r>
+              <w:rPr>
+                <w:noProof/>
+                <w:webHidden/>
+              </w:rPr>
+            </w:r>
+            <w:r>
+              <w:rPr>
+                <w:noProof/>
+                <w:webHidden/>
+              </w:rPr>
+              <w:fldChar w:fldCharType="separate"/>
+            </w:r>
+            <w:r>
+              <w:rPr>
+                <w:noProof/>
+                <w:webHidden/>
+              </w:rPr>
+              <w:t>8</w:t>
+            </w:r>
+            <w:r>
+              <w:rPr>
+                <w:noProof/>
+                <w:webHidden/>
+              </w:rPr>
+              <w:fldChar w:fldCharType="end"/>
+            </w:r>
+          </w:hyperlink>
+        </w:p>
+        <w:p>
+          <w:pPr>
+            <w:pStyle w:val="TJ3"/>
+            <w:tabs>
+              <w:tab w:val="left" w:pos="1760"/>
+              <w:tab w:val="right" w:leader="dot" w:pos="9344"/>
+            </w:tabs>
+            <w:rPr>
+              <w:rFonts w:asciiTheme="minorHAnsi" w:eastAsiaTheme="minorEastAsia" w:hAnsiTheme="minorHAnsi" w:cstheme="minorBidi"/>
+              <w:noProof/>
+              <w:sz w:val="22"/>
+              <w:szCs w:val="22"/>
+              <w:lang w:eastAsia="hu-HU"/>
+            </w:rPr>
+          </w:pPr>
+          <w:hyperlink w:anchor="_Toc209514340" w:history="1">
+            <w:r>
+              <w:rPr>
+                <w:rStyle w:val="Hiperhivatkozs"/>
+                <w:noProof/>
+              </w:rPr>
+              <w:t>3.5.1.</w:t>
+            </w:r>
+            <w:r>
+              <w:rPr>
+                <w:rFonts w:asciiTheme="minorHAnsi" w:eastAsiaTheme="minorEastAsia" w:hAnsiTheme="minorHAnsi" w:cstheme="minorBidi"/>
+                <w:noProof/>
+                <w:sz w:val="22"/>
+                <w:szCs w:val="22"/>
+                <w:lang w:eastAsia="hu-HU"/>
+              </w:rPr>
+              <w:tab/>
+            </w:r>
+            <w:r>
+              <w:rPr>
+                <w:rStyle w:val="Hiperhivatkozs"/>
+                <w:noProof/>
+              </w:rPr>
+              <w:t>Felhasználói adatok</w:t>
+            </w:r>
+            <w:r>
+              <w:rPr>
+                <w:noProof/>
+                <w:webHidden/>
+              </w:rPr>
+              <w:tab/>
+            </w:r>
+            <w:r>
+              <w:rPr>
+                <w:noProof/>
+                <w:webHidden/>
+              </w:rPr>
+              <w:fldChar w:fldCharType="begin"/>
+            </w:r>
+            <w:r>
+              <w:rPr>
+                <w:noProof/>
+                <w:webHidden/>
+              </w:rPr>
+              <w:instrText xml:space="preserve"> PAGEREF _Toc209514340 \h </w:instrText>
+            </w:r>
+            <w:r>
+              <w:rPr>
+                <w:noProof/>
+                <w:webHidden/>
+              </w:rPr>
+            </w:r>
+            <w:r>
+              <w:rPr>
+                <w:noProof/>
+                <w:webHidden/>
+              </w:rPr>
+              <w:fldChar w:fldCharType="separate"/>
+            </w:r>
+            <w:r>
+              <w:rPr>
+                <w:noProof/>
+                <w:webHidden/>
+              </w:rPr>
+              <w:t>8</w:t>
+            </w:r>
+            <w:r>
+              <w:rPr>
+                <w:noProof/>
+                <w:webHidden/>
+              </w:rPr>
+              <w:fldChar w:fldCharType="end"/>
+            </w:r>
+          </w:hyperlink>
+        </w:p>
+        <w:p>
+          <w:pPr>
+            <w:pStyle w:val="TJ2"/>
+            <w:tabs>
+              <w:tab w:val="left" w:pos="1320"/>
+              <w:tab w:val="right" w:leader="dot" w:pos="9344"/>
+            </w:tabs>
+            <w:rPr>
+              <w:rFonts w:asciiTheme="minorHAnsi" w:eastAsiaTheme="minorEastAsia" w:hAnsiTheme="minorHAnsi" w:cstheme="minorBidi"/>
+              <w:noProof/>
+              <w:sz w:val="22"/>
+              <w:szCs w:val="22"/>
+              <w:lang w:eastAsia="hu-HU"/>
+            </w:rPr>
+          </w:pPr>
+          <w:hyperlink w:anchor="_Toc209514341" w:history="1">
+            <w:r>
+              <w:rPr>
+                <w:rStyle w:val="Hiperhivatkozs"/>
+                <w:noProof/>
+              </w:rPr>
+              <w:t>3.6.</w:t>
+            </w:r>
+            <w:r>
+              <w:rPr>
+                <w:rFonts w:asciiTheme="minorHAnsi" w:eastAsiaTheme="minorEastAsia" w:hAnsiTheme="minorHAnsi" w:cstheme="minorBidi"/>
+                <w:noProof/>
+                <w:sz w:val="22"/>
+                <w:szCs w:val="22"/>
+                <w:lang w:eastAsia="hu-HU"/>
+              </w:rPr>
+              <w:tab/>
+            </w:r>
+            <w:r>
+              <w:rPr>
+                <w:rStyle w:val="Hiperhivatkozs"/>
+                <w:noProof/>
+              </w:rPr>
               <w:t>Modulok</w:t>
             </w:r>
             <w:r>
@@ -1487,7 +2414,7 @@
                 <w:noProof/>
                 <w:webHidden/>
               </w:rPr>
-              <w:instrText xml:space="preserve"> PAGEREF _Toc209166274 \h </w:instrText>
+              <w:instrText xml:space="preserve"> PAGEREF _Toc209514341 \h </w:instrText>
             </w:r>
             <w:r>
               <w:rPr>
@@ -1507,7 +2434,7 @@
                 <w:noProof/>
                 <w:webHidden/>
               </w:rPr>
-              <w:t>6</w:t>
+              <w:t>8</w:t>
             </w:r>
             <w:r>
               <w:rPr>
@@ -1533,13 +2460,13 @@
               <w:lang w:eastAsia="hu-HU"/>
             </w:rPr>
           </w:pPr>
-          <w:hyperlink w:anchor="_Toc209166275" w:history="1">
+          <w:hyperlink w:anchor="_Toc209514342" w:history="1">
             <w:r>
               <w:rPr>
                 <w:rStyle w:val="Hiperhivatkozs"/>
                 <w:noProof/>
               </w:rPr>
-              <w:t>3</w:t>
+              <w:t>4</w:t>
             </w:r>
             <w:r>
               <w:rPr>
@@ -1556,7 +2483,7 @@
                 <w:rStyle w:val="Hiperhivatkozs"/>
                 <w:noProof/>
               </w:rPr>
-              <w:t>Fejlesztői dokumentáció</w:t>
+              <w:t>Dokumentáció</w:t>
             </w:r>
             <w:r>
               <w:rPr>
@@ -1577,7 +2504,7 @@
                 <w:noProof/>
                 <w:webHidden/>
               </w:rPr>
-              <w:instrText xml:space="preserve"> PAGEREF _Toc209166275 \h </w:instrText>
+              <w:instrText xml:space="preserve"> PAGEREF _Toc209514342 \h </w:instrText>
             </w:r>
             <w:r>
               <w:rPr>
@@ -1597,7 +2524,7 @@
                 <w:noProof/>
                 <w:webHidden/>
               </w:rPr>
-              <w:t>7</w:t>
+              <w:t>9</w:t>
             </w:r>
             <w:r>
               <w:rPr>
@@ -1610,9 +2537,9 @@
         </w:p>
         <w:p>
           <w:pPr>
-            <w:pStyle w:val="TJ2"/>
+            <w:pStyle w:val="TJ1"/>
             <w:tabs>
-              <w:tab w:val="left" w:pos="1320"/>
+              <w:tab w:val="left" w:pos="1100"/>
               <w:tab w:val="right" w:leader="dot" w:pos="9344"/>
             </w:tabs>
             <w:rPr>
@@ -1623,13 +2550,13 @@
               <w:lang w:eastAsia="hu-HU"/>
             </w:rPr>
           </w:pPr>
-          <w:hyperlink w:anchor="_Toc209166276" w:history="1">
+          <w:hyperlink w:anchor="_Toc209514343" w:history="1">
             <w:r>
               <w:rPr>
                 <w:rStyle w:val="Hiperhivatkozs"/>
                 <w:noProof/>
               </w:rPr>
-              <w:t>3.1.</w:t>
+              <w:t>5</w:t>
             </w:r>
             <w:r>
               <w:rPr>
@@ -1646,7 +2573,7 @@
                 <w:rStyle w:val="Hiperhivatkozs"/>
                 <w:noProof/>
               </w:rPr>
-              <w:t>Operációs rendszer</w:t>
+              <w:t>Projekt adatlap</w:t>
             </w:r>
             <w:r>
               <w:rPr>
@@ -1667,7 +2594,7 @@
                 <w:noProof/>
                 <w:webHidden/>
               </w:rPr>
-              <w:instrText xml:space="preserve"> PAGEREF _Toc209166276 \h </w:instrText>
+              <w:instrText xml:space="preserve"> PAGEREF _Toc209514343 \h </w:instrText>
             </w:r>
             <w:r>
               <w:rPr>
@@ -1687,827 +2614,7 @@
                 <w:noProof/>
                 <w:webHidden/>
               </w:rPr>
-              <w:t>7</w:t>
-            </w:r>
-            <w:r>
-              <w:rPr>
-                <w:noProof/>
-                <w:webHidden/>
-              </w:rPr>
-              <w:fldChar w:fldCharType="end"/>
-            </w:r>
-          </w:hyperlink>
-        </w:p>
-        <w:p>
-          <w:pPr>
-            <w:pStyle w:val="TJ2"/>
-            <w:tabs>
-              <w:tab w:val="left" w:pos="1320"/>
-              <w:tab w:val="right" w:leader="dot" w:pos="9344"/>
-            </w:tabs>
-            <w:rPr>
-              <w:rFonts w:asciiTheme="minorHAnsi" w:eastAsiaTheme="minorEastAsia" w:hAnsiTheme="minorHAnsi" w:cstheme="minorBidi"/>
-              <w:noProof/>
-              <w:sz w:val="22"/>
-              <w:szCs w:val="22"/>
-              <w:lang w:eastAsia="hu-HU"/>
-            </w:rPr>
-          </w:pPr>
-          <w:hyperlink w:anchor="_Toc209166277" w:history="1">
-            <w:r>
-              <w:rPr>
-                <w:rStyle w:val="Hiperhivatkozs"/>
-                <w:noProof/>
-              </w:rPr>
-              <w:t>3.2.</w:t>
-            </w:r>
-            <w:r>
-              <w:rPr>
-                <w:rFonts w:asciiTheme="minorHAnsi" w:eastAsiaTheme="minorEastAsia" w:hAnsiTheme="minorHAnsi" w:cstheme="minorBidi"/>
-                <w:noProof/>
-                <w:sz w:val="22"/>
-                <w:szCs w:val="22"/>
-                <w:lang w:eastAsia="hu-HU"/>
-              </w:rPr>
-              <w:tab/>
-            </w:r>
-            <w:r>
-              <w:rPr>
-                <w:rStyle w:val="Hiperhivatkozs"/>
-                <w:noProof/>
-              </w:rPr>
-              <w:t>Felhasználandó programozási nyelvek</w:t>
-            </w:r>
-            <w:r>
-              <w:rPr>
-                <w:noProof/>
-                <w:webHidden/>
-              </w:rPr>
-              <w:tab/>
-            </w:r>
-            <w:r>
-              <w:rPr>
-                <w:noProof/>
-                <w:webHidden/>
-              </w:rPr>
-              <w:fldChar w:fldCharType="begin"/>
-            </w:r>
-            <w:r>
-              <w:rPr>
-                <w:noProof/>
-                <w:webHidden/>
-              </w:rPr>
-              <w:instrText xml:space="preserve"> PAGEREF _Toc209166277 \h </w:instrText>
-            </w:r>
-            <w:r>
-              <w:rPr>
-                <w:noProof/>
-                <w:webHidden/>
-              </w:rPr>
-            </w:r>
-            <w:r>
-              <w:rPr>
-                <w:noProof/>
-                <w:webHidden/>
-              </w:rPr>
-              <w:fldChar w:fldCharType="separate"/>
-            </w:r>
-            <w:r>
-              <w:rPr>
-                <w:noProof/>
-                <w:webHidden/>
-              </w:rPr>
-              <w:t>7</w:t>
-            </w:r>
-            <w:r>
-              <w:rPr>
-                <w:noProof/>
-                <w:webHidden/>
-              </w:rPr>
-              <w:fldChar w:fldCharType="end"/>
-            </w:r>
-          </w:hyperlink>
-        </w:p>
-        <w:p>
-          <w:pPr>
-            <w:pStyle w:val="TJ2"/>
-            <w:tabs>
-              <w:tab w:val="left" w:pos="1320"/>
-              <w:tab w:val="right" w:leader="dot" w:pos="9344"/>
-            </w:tabs>
-            <w:rPr>
-              <w:rFonts w:asciiTheme="minorHAnsi" w:eastAsiaTheme="minorEastAsia" w:hAnsiTheme="minorHAnsi" w:cstheme="minorBidi"/>
-              <w:noProof/>
-              <w:sz w:val="22"/>
-              <w:szCs w:val="22"/>
-              <w:lang w:eastAsia="hu-HU"/>
-            </w:rPr>
-          </w:pPr>
-          <w:hyperlink w:anchor="_Toc209166278" w:history="1">
-            <w:r>
-              <w:rPr>
-                <w:rStyle w:val="Hiperhivatkozs"/>
-                <w:strike/>
-                <w:noProof/>
-              </w:rPr>
-              <w:t>3.3.</w:t>
-            </w:r>
-            <w:r>
-              <w:rPr>
-                <w:rFonts w:asciiTheme="minorHAnsi" w:eastAsiaTheme="minorEastAsia" w:hAnsiTheme="minorHAnsi" w:cstheme="minorBidi"/>
-                <w:noProof/>
-                <w:sz w:val="22"/>
-                <w:szCs w:val="22"/>
-                <w:lang w:eastAsia="hu-HU"/>
-              </w:rPr>
-              <w:tab/>
-            </w:r>
-            <w:r>
-              <w:rPr>
-                <w:rStyle w:val="Hiperhivatkozs"/>
-                <w:strike/>
-                <w:noProof/>
-              </w:rPr>
-              <w:t>Megoldás formátuma</w:t>
-            </w:r>
-            <w:r>
-              <w:rPr>
-                <w:noProof/>
-                <w:webHidden/>
-              </w:rPr>
-              <w:tab/>
-            </w:r>
-            <w:r>
-              <w:rPr>
-                <w:noProof/>
-                <w:webHidden/>
-              </w:rPr>
-              <w:fldChar w:fldCharType="begin"/>
-            </w:r>
-            <w:r>
-              <w:rPr>
-                <w:noProof/>
-                <w:webHidden/>
-              </w:rPr>
-              <w:instrText xml:space="preserve"> PAGEREF _Toc209166278 \h </w:instrText>
-            </w:r>
-            <w:r>
-              <w:rPr>
-                <w:noProof/>
-                <w:webHidden/>
-              </w:rPr>
-            </w:r>
-            <w:r>
-              <w:rPr>
-                <w:noProof/>
-                <w:webHidden/>
-              </w:rPr>
-              <w:fldChar w:fldCharType="separate"/>
-            </w:r>
-            <w:r>
-              <w:rPr>
-                <w:noProof/>
-                <w:webHidden/>
-              </w:rPr>
-              <w:t>7</w:t>
-            </w:r>
-            <w:r>
-              <w:rPr>
-                <w:noProof/>
-                <w:webHidden/>
-              </w:rPr>
-              <w:fldChar w:fldCharType="end"/>
-            </w:r>
-          </w:hyperlink>
-        </w:p>
-        <w:p>
-          <w:pPr>
-            <w:pStyle w:val="TJ3"/>
-            <w:tabs>
-              <w:tab w:val="left" w:pos="1760"/>
-              <w:tab w:val="right" w:leader="dot" w:pos="9344"/>
-            </w:tabs>
-            <w:rPr>
-              <w:rFonts w:asciiTheme="minorHAnsi" w:eastAsiaTheme="minorEastAsia" w:hAnsiTheme="minorHAnsi" w:cstheme="minorBidi"/>
-              <w:noProof/>
-              <w:sz w:val="22"/>
-              <w:szCs w:val="22"/>
-              <w:lang w:eastAsia="hu-HU"/>
-            </w:rPr>
-          </w:pPr>
-          <w:hyperlink w:anchor="_Toc209166279" w:history="1">
-            <w:r>
-              <w:rPr>
-                <w:rStyle w:val="Hiperhivatkozs"/>
-                <w:strike/>
-                <w:noProof/>
-              </w:rPr>
-              <w:t>3.3.1.</w:t>
-            </w:r>
-            <w:r>
-              <w:rPr>
-                <w:rFonts w:asciiTheme="minorHAnsi" w:eastAsiaTheme="minorEastAsia" w:hAnsiTheme="minorHAnsi" w:cstheme="minorBidi"/>
-                <w:noProof/>
-                <w:sz w:val="22"/>
-                <w:szCs w:val="22"/>
-                <w:lang w:eastAsia="hu-HU"/>
-              </w:rPr>
-              <w:tab/>
-            </w:r>
-            <w:r>
-              <w:rPr>
-                <w:rStyle w:val="Hiperhivatkozs"/>
-                <w:strike/>
-                <w:noProof/>
-              </w:rPr>
-              <w:t>Fejlesztői környezet</w:t>
-            </w:r>
-            <w:r>
-              <w:rPr>
-                <w:noProof/>
-                <w:webHidden/>
-              </w:rPr>
-              <w:tab/>
-            </w:r>
-            <w:r>
-              <w:rPr>
-                <w:noProof/>
-                <w:webHidden/>
-              </w:rPr>
-              <w:fldChar w:fldCharType="begin"/>
-            </w:r>
-            <w:r>
-              <w:rPr>
-                <w:noProof/>
-                <w:webHidden/>
-              </w:rPr>
-              <w:instrText xml:space="preserve"> PAGEREF _Toc209166279 \h </w:instrText>
-            </w:r>
-            <w:r>
-              <w:rPr>
-                <w:noProof/>
-                <w:webHidden/>
-              </w:rPr>
-            </w:r>
-            <w:r>
-              <w:rPr>
-                <w:noProof/>
-                <w:webHidden/>
-              </w:rPr>
-              <w:fldChar w:fldCharType="separate"/>
-            </w:r>
-            <w:r>
-              <w:rPr>
-                <w:noProof/>
-                <w:webHidden/>
-              </w:rPr>
-              <w:t>7</w:t>
-            </w:r>
-            <w:r>
-              <w:rPr>
-                <w:noProof/>
-                <w:webHidden/>
-              </w:rPr>
-              <w:fldChar w:fldCharType="end"/>
-            </w:r>
-          </w:hyperlink>
-        </w:p>
-        <w:p>
-          <w:pPr>
-            <w:pStyle w:val="TJ3"/>
-            <w:tabs>
-              <w:tab w:val="left" w:pos="1760"/>
-              <w:tab w:val="right" w:leader="dot" w:pos="9344"/>
-            </w:tabs>
-            <w:rPr>
-              <w:rFonts w:asciiTheme="minorHAnsi" w:eastAsiaTheme="minorEastAsia" w:hAnsiTheme="minorHAnsi" w:cstheme="minorBidi"/>
-              <w:noProof/>
-              <w:sz w:val="22"/>
-              <w:szCs w:val="22"/>
-              <w:lang w:eastAsia="hu-HU"/>
-            </w:rPr>
-          </w:pPr>
-          <w:hyperlink w:anchor="_Toc209166280" w:history="1">
-            <w:r>
-              <w:rPr>
-                <w:rStyle w:val="Hiperhivatkozs"/>
-                <w:strike/>
-                <w:noProof/>
-              </w:rPr>
-              <w:t>3.3.2.</w:t>
-            </w:r>
-            <w:r>
-              <w:rPr>
-                <w:rFonts w:asciiTheme="minorHAnsi" w:eastAsiaTheme="minorEastAsia" w:hAnsiTheme="minorHAnsi" w:cstheme="minorBidi"/>
-                <w:noProof/>
-                <w:sz w:val="22"/>
-                <w:szCs w:val="22"/>
-                <w:lang w:eastAsia="hu-HU"/>
-              </w:rPr>
-              <w:tab/>
-            </w:r>
-            <w:r>
-              <w:rPr>
-                <w:rStyle w:val="Hiperhivatkozs"/>
-                <w:strike/>
-                <w:noProof/>
-              </w:rPr>
-              <w:t>Forráskódok és projektkörnyezet</w:t>
-            </w:r>
-            <w:r>
-              <w:rPr>
-                <w:noProof/>
-                <w:webHidden/>
-              </w:rPr>
-              <w:tab/>
-            </w:r>
-            <w:r>
-              <w:rPr>
-                <w:noProof/>
-                <w:webHidden/>
-              </w:rPr>
-              <w:fldChar w:fldCharType="begin"/>
-            </w:r>
-            <w:r>
-              <w:rPr>
-                <w:noProof/>
-                <w:webHidden/>
-              </w:rPr>
-              <w:instrText xml:space="preserve"> PAGEREF _Toc209166280 \h </w:instrText>
-            </w:r>
-            <w:r>
-              <w:rPr>
-                <w:noProof/>
-                <w:webHidden/>
-              </w:rPr>
-            </w:r>
-            <w:r>
-              <w:rPr>
-                <w:noProof/>
-                <w:webHidden/>
-              </w:rPr>
-              <w:fldChar w:fldCharType="separate"/>
-            </w:r>
-            <w:r>
-              <w:rPr>
-                <w:noProof/>
-                <w:webHidden/>
-              </w:rPr>
-              <w:t>7</w:t>
-            </w:r>
-            <w:r>
-              <w:rPr>
-                <w:noProof/>
-                <w:webHidden/>
-              </w:rPr>
-              <w:fldChar w:fldCharType="end"/>
-            </w:r>
-          </w:hyperlink>
-        </w:p>
-        <w:p>
-          <w:pPr>
-            <w:pStyle w:val="TJ3"/>
-            <w:tabs>
-              <w:tab w:val="left" w:pos="1760"/>
-              <w:tab w:val="right" w:leader="dot" w:pos="9344"/>
-            </w:tabs>
-            <w:rPr>
-              <w:rFonts w:asciiTheme="minorHAnsi" w:eastAsiaTheme="minorEastAsia" w:hAnsiTheme="minorHAnsi" w:cstheme="minorBidi"/>
-              <w:noProof/>
-              <w:sz w:val="22"/>
-              <w:szCs w:val="22"/>
-              <w:lang w:eastAsia="hu-HU"/>
-            </w:rPr>
-          </w:pPr>
-          <w:hyperlink w:anchor="_Toc209166281" w:history="1">
-            <w:r>
-              <w:rPr>
-                <w:rStyle w:val="Hiperhivatkozs"/>
-                <w:strike/>
-                <w:noProof/>
-              </w:rPr>
-              <w:t>3.3.3.</w:t>
-            </w:r>
-            <w:r>
-              <w:rPr>
-                <w:rFonts w:asciiTheme="minorHAnsi" w:eastAsiaTheme="minorEastAsia" w:hAnsiTheme="minorHAnsi" w:cstheme="minorBidi"/>
-                <w:noProof/>
-                <w:sz w:val="22"/>
-                <w:szCs w:val="22"/>
-                <w:lang w:eastAsia="hu-HU"/>
-              </w:rPr>
-              <w:tab/>
-            </w:r>
-            <w:r>
-              <w:rPr>
-                <w:rStyle w:val="Hiperhivatkozs"/>
-                <w:strike/>
-                <w:noProof/>
-              </w:rPr>
-              <w:t>Adatbázis</w:t>
-            </w:r>
-            <w:r>
-              <w:rPr>
-                <w:noProof/>
-                <w:webHidden/>
-              </w:rPr>
-              <w:tab/>
-            </w:r>
-            <w:r>
-              <w:rPr>
-                <w:noProof/>
-                <w:webHidden/>
-              </w:rPr>
-              <w:fldChar w:fldCharType="begin"/>
-            </w:r>
-            <w:r>
-              <w:rPr>
-                <w:noProof/>
-                <w:webHidden/>
-              </w:rPr>
-              <w:instrText xml:space="preserve"> PAGEREF _Toc209166281 \h </w:instrText>
-            </w:r>
-            <w:r>
-              <w:rPr>
-                <w:noProof/>
-                <w:webHidden/>
-              </w:rPr>
-            </w:r>
-            <w:r>
-              <w:rPr>
-                <w:noProof/>
-                <w:webHidden/>
-              </w:rPr>
-              <w:fldChar w:fldCharType="separate"/>
-            </w:r>
-            <w:r>
-              <w:rPr>
-                <w:noProof/>
-                <w:webHidden/>
-              </w:rPr>
-              <w:t>7</w:t>
-            </w:r>
-            <w:r>
-              <w:rPr>
-                <w:noProof/>
-                <w:webHidden/>
-              </w:rPr>
-              <w:fldChar w:fldCharType="end"/>
-            </w:r>
-          </w:hyperlink>
-        </w:p>
-        <w:p>
-          <w:pPr>
-            <w:pStyle w:val="TJ3"/>
-            <w:tabs>
-              <w:tab w:val="left" w:pos="1760"/>
-              <w:tab w:val="right" w:leader="dot" w:pos="9344"/>
-            </w:tabs>
-            <w:rPr>
-              <w:rFonts w:asciiTheme="minorHAnsi" w:eastAsiaTheme="minorEastAsia" w:hAnsiTheme="minorHAnsi" w:cstheme="minorBidi"/>
-              <w:noProof/>
-              <w:sz w:val="22"/>
-              <w:szCs w:val="22"/>
-              <w:lang w:eastAsia="hu-HU"/>
-            </w:rPr>
-          </w:pPr>
-          <w:hyperlink w:anchor="_Toc209166282" w:history="1">
-            <w:r>
-              <w:rPr>
-                <w:rStyle w:val="Hiperhivatkozs"/>
-                <w:strike/>
-                <w:noProof/>
-              </w:rPr>
-              <w:t>3.3.4.</w:t>
-            </w:r>
-            <w:r>
-              <w:rPr>
-                <w:rFonts w:asciiTheme="minorHAnsi" w:eastAsiaTheme="minorEastAsia" w:hAnsiTheme="minorHAnsi" w:cstheme="minorBidi"/>
-                <w:noProof/>
-                <w:sz w:val="22"/>
-                <w:szCs w:val="22"/>
-                <w:lang w:eastAsia="hu-HU"/>
-              </w:rPr>
-              <w:tab/>
-            </w:r>
-            <w:r>
-              <w:rPr>
-                <w:rStyle w:val="Hiperhivatkozs"/>
-                <w:strike/>
-                <w:noProof/>
-              </w:rPr>
-              <w:t>Dokumentációk:</w:t>
-            </w:r>
-            <w:r>
-              <w:rPr>
-                <w:noProof/>
-                <w:webHidden/>
-              </w:rPr>
-              <w:tab/>
-            </w:r>
-            <w:r>
-              <w:rPr>
-                <w:noProof/>
-                <w:webHidden/>
-              </w:rPr>
-              <w:fldChar w:fldCharType="begin"/>
-            </w:r>
-            <w:r>
-              <w:rPr>
-                <w:noProof/>
-                <w:webHidden/>
-              </w:rPr>
-              <w:instrText xml:space="preserve"> PAGEREF _Toc209166282 \h </w:instrText>
-            </w:r>
-            <w:r>
-              <w:rPr>
-                <w:noProof/>
-                <w:webHidden/>
-              </w:rPr>
-            </w:r>
-            <w:r>
-              <w:rPr>
-                <w:noProof/>
-                <w:webHidden/>
-              </w:rPr>
-              <w:fldChar w:fldCharType="separate"/>
-            </w:r>
-            <w:r>
-              <w:rPr>
-                <w:noProof/>
-                <w:webHidden/>
-              </w:rPr>
-              <w:t>7</w:t>
-            </w:r>
-            <w:r>
-              <w:rPr>
-                <w:noProof/>
-                <w:webHidden/>
-              </w:rPr>
-              <w:fldChar w:fldCharType="end"/>
-            </w:r>
-          </w:hyperlink>
-        </w:p>
-        <w:p>
-          <w:pPr>
-            <w:pStyle w:val="TJ2"/>
-            <w:tabs>
-              <w:tab w:val="left" w:pos="1320"/>
-              <w:tab w:val="right" w:leader="dot" w:pos="9344"/>
-            </w:tabs>
-            <w:rPr>
-              <w:rFonts w:asciiTheme="minorHAnsi" w:eastAsiaTheme="minorEastAsia" w:hAnsiTheme="minorHAnsi" w:cstheme="minorBidi"/>
-              <w:noProof/>
-              <w:sz w:val="22"/>
-              <w:szCs w:val="22"/>
-              <w:lang w:eastAsia="hu-HU"/>
-            </w:rPr>
-          </w:pPr>
-          <w:hyperlink w:anchor="_Toc209166283" w:history="1">
-            <w:r>
-              <w:rPr>
-                <w:rStyle w:val="Hiperhivatkozs"/>
-                <w:noProof/>
-              </w:rPr>
-              <w:t>3.4.</w:t>
-            </w:r>
-            <w:r>
-              <w:rPr>
-                <w:rFonts w:asciiTheme="minorHAnsi" w:eastAsiaTheme="minorEastAsia" w:hAnsiTheme="minorHAnsi" w:cstheme="minorBidi"/>
-                <w:noProof/>
-                <w:sz w:val="22"/>
-                <w:szCs w:val="22"/>
-                <w:lang w:eastAsia="hu-HU"/>
-              </w:rPr>
-              <w:tab/>
-            </w:r>
-            <w:r>
-              <w:rPr>
-                <w:rStyle w:val="Hiperhivatkozs"/>
-                <w:noProof/>
-              </w:rPr>
-              <w:t>Szoftverfejlesztés</w:t>
-            </w:r>
-            <w:r>
-              <w:rPr>
-                <w:noProof/>
-                <w:webHidden/>
-              </w:rPr>
-              <w:tab/>
-            </w:r>
-            <w:r>
-              <w:rPr>
-                <w:noProof/>
-                <w:webHidden/>
-              </w:rPr>
-              <w:fldChar w:fldCharType="begin"/>
-            </w:r>
-            <w:r>
-              <w:rPr>
-                <w:noProof/>
-                <w:webHidden/>
-              </w:rPr>
-              <w:instrText xml:space="preserve"> PAGEREF _Toc209166283 \h </w:instrText>
-            </w:r>
-            <w:r>
-              <w:rPr>
-                <w:noProof/>
-                <w:webHidden/>
-              </w:rPr>
-            </w:r>
-            <w:r>
-              <w:rPr>
-                <w:noProof/>
-                <w:webHidden/>
-              </w:rPr>
-              <w:fldChar w:fldCharType="separate"/>
-            </w:r>
-            <w:r>
-              <w:rPr>
-                <w:noProof/>
-                <w:webHidden/>
-              </w:rPr>
-              <w:t>7</w:t>
-            </w:r>
-            <w:r>
-              <w:rPr>
-                <w:noProof/>
-                <w:webHidden/>
-              </w:rPr>
-              <w:fldChar w:fldCharType="end"/>
-            </w:r>
-          </w:hyperlink>
-        </w:p>
-        <w:p>
-          <w:pPr>
-            <w:pStyle w:val="TJ2"/>
-            <w:tabs>
-              <w:tab w:val="left" w:pos="1320"/>
-              <w:tab w:val="right" w:leader="dot" w:pos="9344"/>
-            </w:tabs>
-            <w:rPr>
-              <w:rFonts w:asciiTheme="minorHAnsi" w:eastAsiaTheme="minorEastAsia" w:hAnsiTheme="minorHAnsi" w:cstheme="minorBidi"/>
-              <w:noProof/>
-              <w:sz w:val="22"/>
-              <w:szCs w:val="22"/>
-              <w:lang w:eastAsia="hu-HU"/>
-            </w:rPr>
-          </w:pPr>
-          <w:hyperlink w:anchor="_Toc209166284" w:history="1">
-            <w:r>
-              <w:rPr>
-                <w:rStyle w:val="Hiperhivatkozs"/>
-                <w:noProof/>
-              </w:rPr>
-              <w:t>3.5.</w:t>
-            </w:r>
-            <w:r>
-              <w:rPr>
-                <w:rFonts w:asciiTheme="minorHAnsi" w:eastAsiaTheme="minorEastAsia" w:hAnsiTheme="minorHAnsi" w:cstheme="minorBidi"/>
-                <w:noProof/>
-                <w:sz w:val="22"/>
-                <w:szCs w:val="22"/>
-                <w:lang w:eastAsia="hu-HU"/>
-              </w:rPr>
-              <w:tab/>
-            </w:r>
-            <w:r>
-              <w:rPr>
-                <w:rStyle w:val="Hiperhivatkozs"/>
-                <w:noProof/>
-              </w:rPr>
-              <w:t>Tárolt adatok</w:t>
-            </w:r>
-            <w:r>
-              <w:rPr>
-                <w:noProof/>
-                <w:webHidden/>
-              </w:rPr>
-              <w:tab/>
-            </w:r>
-            <w:r>
-              <w:rPr>
-                <w:noProof/>
-                <w:webHidden/>
-              </w:rPr>
-              <w:fldChar w:fldCharType="begin"/>
-            </w:r>
-            <w:r>
-              <w:rPr>
-                <w:noProof/>
-                <w:webHidden/>
-              </w:rPr>
-              <w:instrText xml:space="preserve"> PAGEREF _Toc209166284 \h </w:instrText>
-            </w:r>
-            <w:r>
-              <w:rPr>
-                <w:noProof/>
-                <w:webHidden/>
-              </w:rPr>
-            </w:r>
-            <w:r>
-              <w:rPr>
-                <w:noProof/>
-                <w:webHidden/>
-              </w:rPr>
-              <w:fldChar w:fldCharType="separate"/>
-            </w:r>
-            <w:r>
-              <w:rPr>
-                <w:noProof/>
-                <w:webHidden/>
-              </w:rPr>
-              <w:t>8</w:t>
-            </w:r>
-            <w:r>
-              <w:rPr>
-                <w:noProof/>
-                <w:webHidden/>
-              </w:rPr>
-              <w:fldChar w:fldCharType="end"/>
-            </w:r>
-          </w:hyperlink>
-        </w:p>
-        <w:p>
-          <w:pPr>
-            <w:pStyle w:val="TJ3"/>
-            <w:tabs>
-              <w:tab w:val="left" w:pos="1760"/>
-              <w:tab w:val="right" w:leader="dot" w:pos="9344"/>
-            </w:tabs>
-            <w:rPr>
-              <w:rFonts w:asciiTheme="minorHAnsi" w:eastAsiaTheme="minorEastAsia" w:hAnsiTheme="minorHAnsi" w:cstheme="minorBidi"/>
-              <w:noProof/>
-              <w:sz w:val="22"/>
-              <w:szCs w:val="22"/>
-              <w:lang w:eastAsia="hu-HU"/>
-            </w:rPr>
-          </w:pPr>
-          <w:hyperlink w:anchor="_Toc209166285" w:history="1">
-            <w:r>
-              <w:rPr>
-                <w:rStyle w:val="Hiperhivatkozs"/>
-                <w:noProof/>
-              </w:rPr>
-              <w:t>3.5.1.</w:t>
-            </w:r>
-            <w:r>
-              <w:rPr>
-                <w:rFonts w:asciiTheme="minorHAnsi" w:eastAsiaTheme="minorEastAsia" w:hAnsiTheme="minorHAnsi" w:cstheme="minorBidi"/>
-                <w:noProof/>
-                <w:sz w:val="22"/>
-                <w:szCs w:val="22"/>
-                <w:lang w:eastAsia="hu-HU"/>
-              </w:rPr>
-              <w:tab/>
-            </w:r>
-            <w:r>
-              <w:rPr>
-                <w:rStyle w:val="Hiperhivatkozs"/>
-                <w:noProof/>
-              </w:rPr>
-              <w:t>Felhasználói adatok</w:t>
-            </w:r>
-            <w:r>
-              <w:rPr>
-                <w:noProof/>
-                <w:webHidden/>
-              </w:rPr>
-              <w:tab/>
-            </w:r>
-            <w:r>
-              <w:rPr>
-                <w:noProof/>
-                <w:webHidden/>
-              </w:rPr>
-              <w:fldChar w:fldCharType="begin"/>
-            </w:r>
-            <w:r>
-              <w:rPr>
-                <w:noProof/>
-                <w:webHidden/>
-              </w:rPr>
-              <w:instrText xml:space="preserve"> PAGEREF _Toc209166285 \h </w:instrText>
-            </w:r>
-            <w:r>
-              <w:rPr>
-                <w:noProof/>
-                <w:webHidden/>
-              </w:rPr>
-            </w:r>
-            <w:r>
-              <w:rPr>
-                <w:noProof/>
-                <w:webHidden/>
-              </w:rPr>
-              <w:fldChar w:fldCharType="separate"/>
-            </w:r>
-            <w:r>
-              <w:rPr>
-                <w:noProof/>
-                <w:webHidden/>
-              </w:rPr>
-              <w:t>8</w:t>
+              <w:t>10</w:t>
             </w:r>
             <w:r>
               <w:rPr>
@@ -2532,7 +2639,7 @@
       <w:pPr>
         <w:pStyle w:val="Cmsor1"/>
       </w:pPr>
-      <w:bookmarkStart w:id="0" w:name="_Toc209166261"/>
+      <w:bookmarkStart w:id="0" w:name="_Toc209514318"/>
       <w:r>
         <w:lastRenderedPageBreak/>
         <w:t>Bevezetés</w:t>
@@ -2543,7 +2650,7 @@
       <w:pPr>
         <w:pStyle w:val="Cmsor2"/>
       </w:pPr>
-      <w:bookmarkStart w:id="1" w:name="_Toc209166262"/>
+      <w:bookmarkStart w:id="1" w:name="_Toc209514319"/>
       <w:r>
         <w:rPr>
           <w:sz w:val="28"/>
@@ -2572,7 +2679,7 @@
       <w:pPr>
         <w:pStyle w:val="Cmsor2"/>
       </w:pPr>
-      <w:bookmarkStart w:id="2" w:name="_Toc209166263"/>
+      <w:bookmarkStart w:id="2" w:name="_Toc209514320"/>
       <w:r>
         <w:t>Témaválasztás indoklása</w:t>
       </w:r>
@@ -2595,7 +2702,7 @@
       <w:pPr>
         <w:pStyle w:val="Cmsor2"/>
       </w:pPr>
-      <w:bookmarkStart w:id="3" w:name="_Toc209166264"/>
+      <w:bookmarkStart w:id="3" w:name="_Toc209514321"/>
       <w:r>
         <w:t>Célkitűzés</w:t>
       </w:r>
@@ -2620,7 +2727,7 @@
       <w:pPr>
         <w:pStyle w:val="Cmsor2"/>
       </w:pPr>
-      <w:bookmarkStart w:id="5" w:name="_Toc209166265"/>
+      <w:bookmarkStart w:id="5" w:name="_Toc209514322"/>
       <w:r>
         <w:t>Célközönség</w:t>
       </w:r>
@@ -2641,7 +2748,7 @@
       <w:pPr>
         <w:pStyle w:val="Cmsor1"/>
       </w:pPr>
-      <w:bookmarkStart w:id="6" w:name="_Toc209166266"/>
+      <w:bookmarkStart w:id="6" w:name="_Toc209514323"/>
       <w:r>
         <w:lastRenderedPageBreak/>
         <w:t>Szoftver specifikáció</w:t>
@@ -2652,7 +2759,7 @@
       <w:pPr>
         <w:pStyle w:val="Cmsor2"/>
       </w:pPr>
-      <w:bookmarkStart w:id="7" w:name="_Toc209166267"/>
+      <w:bookmarkStart w:id="7" w:name="_Toc209514324"/>
       <w:r>
         <w:t>Megjelenés</w:t>
       </w:r>
@@ -2663,7 +2770,7 @@
         <w:pStyle w:val="Cmsor3"/>
       </w:pPr>
       <w:bookmarkStart w:id="8" w:name="_Hlk208603291"/>
-      <w:bookmarkStart w:id="9" w:name="_Toc209166268"/>
+      <w:bookmarkStart w:id="9" w:name="_Toc209514325"/>
       <w:r>
         <w:t>Mobil</w:t>
       </w:r>
@@ -3063,7 +3170,7 @@
       <w:pPr>
         <w:pStyle w:val="Cmsor3"/>
       </w:pPr>
-      <w:bookmarkStart w:id="10" w:name="_Toc209166269"/>
+      <w:bookmarkStart w:id="10" w:name="_Toc209514326"/>
       <w:r>
         <w:t>W</w:t>
       </w:r>
@@ -3117,7 +3224,7 @@
       <w:pPr>
         <w:pStyle w:val="Cmsor2"/>
       </w:pPr>
-      <w:bookmarkStart w:id="11" w:name="_Toc209166270"/>
+      <w:bookmarkStart w:id="11" w:name="_Toc209514327"/>
       <w:r>
         <w:t>Funkciók</w:t>
       </w:r>
@@ -3127,7 +3234,7 @@
       <w:pPr>
         <w:pStyle w:val="Cmsor3"/>
       </w:pPr>
-      <w:bookmarkStart w:id="12" w:name="_Toc209166271"/>
+      <w:bookmarkStart w:id="12" w:name="_Toc209514328"/>
       <w:r>
         <w:t>Tanári funkciók</w:t>
       </w:r>
@@ -3188,7 +3295,7 @@
           <w:rFonts w:eastAsia="Merriweather"/>
         </w:rPr>
       </w:pPr>
-      <w:bookmarkStart w:id="13" w:name="_Toc209166272"/>
+      <w:bookmarkStart w:id="13" w:name="_Toc209514329"/>
       <w:r>
         <w:t>Diák funkciók</w:t>
       </w:r>
@@ -3286,7 +3393,7 @@
       <w:pPr>
         <w:pStyle w:val="Cmsor3"/>
       </w:pPr>
-      <w:bookmarkStart w:id="14" w:name="_Toc209166273"/>
+      <w:bookmarkStart w:id="14" w:name="_Toc209514330"/>
       <w:r>
         <w:t>Admin funkciók</w:t>
       </w:r>
@@ -3376,7 +3483,7 @@
       <w:pPr>
         <w:pStyle w:val="Cmsor1"/>
       </w:pPr>
-      <w:bookmarkStart w:id="15" w:name="_Toc209166275"/>
+      <w:bookmarkStart w:id="15" w:name="_Toc209514331"/>
       <w:r>
         <w:lastRenderedPageBreak/>
         <w:t>Fejlesztői dokumentáció</w:t>
@@ -3387,7 +3494,7 @@
       <w:pPr>
         <w:pStyle w:val="Cmsor2"/>
       </w:pPr>
-      <w:bookmarkStart w:id="16" w:name="_Toc209166276"/>
+      <w:bookmarkStart w:id="16" w:name="_Toc209514332"/>
       <w:r>
         <w:t>Operációs rendszer</w:t>
       </w:r>
@@ -3402,7 +3509,7 @@
       <w:pPr>
         <w:pStyle w:val="Cmsor2"/>
       </w:pPr>
-      <w:bookmarkStart w:id="17" w:name="_Toc209166277"/>
+      <w:bookmarkStart w:id="17" w:name="_Toc209514333"/>
       <w:r>
         <w:t>Felhasználandó programozási nyelv</w:t>
       </w:r>
@@ -3459,7 +3566,7 @@
       <w:pPr>
         <w:pStyle w:val="Cmsor2"/>
       </w:pPr>
-      <w:bookmarkStart w:id="18" w:name="_Toc209166278"/>
+      <w:bookmarkStart w:id="18" w:name="_Toc209514334"/>
       <w:r>
         <w:t>Megoldás formátuma</w:t>
       </w:r>
@@ -3469,15 +3576,132 @@
       <w:pPr>
         <w:pStyle w:val="Cmsor3"/>
       </w:pPr>
-      <w:bookmarkStart w:id="19" w:name="_Toc209166279"/>
+      <w:bookmarkStart w:id="19" w:name="_Toc209514335"/>
       <w:r>
         <w:t>Fejlesztői környezet</w:t>
       </w:r>
       <w:bookmarkEnd w:id="19"/>
     </w:p>
     <w:p>
-      <w:pPr>
-        <w:ind w:firstLine="0"/>
+      <w:r>
+        <w:t xml:space="preserve">A rendszer fejlesztése </w:t>
+      </w:r>
+      <w:r>
+        <w:t xml:space="preserve">két fő platformon zajlik: egy </w:t>
+      </w:r>
+      <w:r>
+        <w:t>webes felület</w:t>
+      </w:r>
+      <w:r>
+        <w:t xml:space="preserve">en és egy </w:t>
+      </w:r>
+      <w:proofErr w:type="spellStart"/>
+      <w:r>
+        <w:t>androidos</w:t>
+      </w:r>
+      <w:proofErr w:type="spellEnd"/>
+      <w:r>
+        <w:t xml:space="preserve"> alkalmazásban</w:t>
+      </w:r>
+      <w:r>
+        <w:t>.</w:t>
+      </w:r>
+    </w:p>
+    <w:p>
+      <w:r>
+        <w:t>A</w:t>
+      </w:r>
+      <w:r>
+        <w:t xml:space="preserve"> megoldás a böngészőből elérhető, reszponzív kialakítású, így asztali számítógépen, tableten és mobilon is kényelmesen használható</w:t>
+      </w:r>
+    </w:p>
+    <w:p>
+      <w:pPr>
+        <w:pStyle w:val="Cmsor3"/>
+      </w:pPr>
+      <w:bookmarkStart w:id="20" w:name="_Hlk208610976"/>
+      <w:bookmarkStart w:id="21" w:name="_Toc209514336"/>
+      <w:r>
+        <w:t>Forráskódok és projektkörnyezet</w:t>
+      </w:r>
+      <w:bookmarkEnd w:id="20"/>
+      <w:bookmarkEnd w:id="21"/>
+    </w:p>
+    <w:p>
+      <w:r>
+        <w:t xml:space="preserve">A projekt szerkezete több komponensből </w:t>
+      </w:r>
+      <w:r>
+        <w:t>épül fel:</w:t>
+      </w:r>
+    </w:p>
+    <w:p>
+      <w:pPr>
+        <w:pStyle w:val="Listaszerbekezds"/>
+      </w:pPr>
+      <w:r>
+        <w:rPr>
+          <w:b/>
+          <w:bCs/>
+        </w:rPr>
+        <w:t>Backend:</w:t>
+      </w:r>
+      <w:r>
+        <w:t xml:space="preserve"> Laravel keretrendszerre épülő REST API, amely biztosítja az adatok kezelését és a kliensoldali alkalmazások kiszolgálását.</w:t>
+      </w:r>
+    </w:p>
+    <w:p>
+      <w:pPr>
+        <w:pStyle w:val="Listaszerbekezds"/>
+        <w:rPr>
+          <w:b/>
+          <w:bCs/>
+        </w:rPr>
+      </w:pPr>
+      <w:r>
+        <w:rPr>
+          <w:b/>
+          <w:bCs/>
+        </w:rPr>
+        <w:t>Frontend:</w:t>
+      </w:r>
+    </w:p>
+    <w:p>
+      <w:pPr>
+        <w:pStyle w:val="Listaszerbekezds"/>
+        <w:numPr>
+          <w:ilvl w:val="1"/>
+          <w:numId w:val="12"/>
+        </w:numPr>
+      </w:pPr>
+      <w:r>
+        <w:t>Webes felület: HTML, CSS alapú megjelenítés, JavaScript funkciókkal kiegészítve.</w:t>
+      </w:r>
+    </w:p>
+    <w:p>
+      <w:pPr>
+        <w:pStyle w:val="Listaszerbekezds"/>
+        <w:numPr>
+          <w:ilvl w:val="1"/>
+          <w:numId w:val="12"/>
+        </w:numPr>
+      </w:pPr>
+      <w:r>
+        <w:t>Mobilos felület: Flutter keretrendszerrel készül, amely lehetővé teszi a reszponzív és natív élményhez közeli működést Android eszközökön.</w:t>
+      </w:r>
+    </w:p>
+    <w:p>
+      <w:pPr>
+        <w:pStyle w:val="Cmsor3"/>
+      </w:pPr>
+      <w:bookmarkStart w:id="22" w:name="_Toc209514337"/>
+      <w:r>
+        <w:t>Adatbázis</w:t>
+      </w:r>
+      <w:bookmarkEnd w:id="22"/>
+    </w:p>
+    <w:p>
+      <w:pPr>
         <w:rPr>
           <w:strike/>
         </w:rPr>
@@ -3486,41 +3710,106 @@
         <w:rPr>
           <w:strike/>
         </w:rPr>
-        <w:t xml:space="preserve">A rendszer fejlesztése webes felülettel és </w:t>
+        <w:t xml:space="preserve">Az alkalmazás adatainak kezelésére  </w:t>
       </w:r>
       <w:proofErr w:type="spellStart"/>
       <w:r>
         <w:rPr>
           <w:strike/>
         </w:rPr>
-        <w:t>androidos</w:t>
+        <w:t>MySQL</w:t>
       </w:r>
       <w:proofErr w:type="spellEnd"/>
       <w:r>
         <w:rPr>
           <w:strike/>
         </w:rPr>
-        <w:t xml:space="preserve"> applikációval történik.</w:t>
-      </w:r>
+        <w:t xml:space="preserve"> adatbázist használunk. </w:t>
+      </w:r>
+      <w:r>
+        <w:rPr>
+          <w:strike/>
+        </w:rPr>
+        <w:t xml:space="preserve">Az adatbázis tárolja a felhasználói adatokat, az eseményekhez tartozó információkat (időpont, helyszín, résztvevők, szavazások, hozzászólások), valamint az adminisztrációhoz </w:t>
+      </w:r>
+      <w:r>
+        <w:rPr>
+          <w:strike/>
+        </w:rPr>
+        <w:lastRenderedPageBreak/>
+        <w:t>szükséges naplókat és jogosultsági szinteket.</w:t>
+      </w:r>
+      <w:r>
+        <w:rPr>
+          <w:strike/>
+        </w:rPr>
+        <w:br/>
+        <w:t xml:space="preserve">Az adatbázis felépítésénél fontos szempont a </w:t>
+      </w:r>
+      <w:r>
+        <w:rPr>
+          <w:rStyle w:val="Kiemels2"/>
+          <w:strike/>
+        </w:rPr>
+        <w:t>több iskola kezelésének támogatása</w:t>
+      </w:r>
+      <w:r>
+        <w:rPr>
+          <w:strike/>
+        </w:rPr>
+        <w:t>, így az adatok logikailag elkülönülnek, de közös struktúrán belül kezelhetők.</w:t>
+      </w:r>
+    </w:p>
+    <w:p>
+      <w:pPr>
+        <w:pStyle w:val="Cmsor2"/>
+      </w:pPr>
+      <w:bookmarkStart w:id="23" w:name="_Toc209514338"/>
+      <w:r>
+        <w:t>Szoftverfejlesztés</w:t>
+      </w:r>
+      <w:bookmarkEnd w:id="23"/>
+      <w:r>
+        <w:t xml:space="preserve"> </w:t>
+      </w:r>
+    </w:p>
+    <w:p>
+      <w:r>
+        <w:t xml:space="preserve">A fejlesztést kisebb szakaszokra bontva végezzük. </w:t>
+      </w:r>
+      <w:r>
+        <w:t>Első lépésként az alapvető funkciók kerülnek megvalósításra, mint például a felhasználói bejelentkezés és az események alapvető kezelése.</w:t>
+      </w:r>
+      <w:r>
+        <w:t xml:space="preserve"> Ezek után kerülnek sorra a kiegészítő funkciók, mint a szavazások, az értesítések vagy a több iskola egyidejű kezelése.</w:t>
+      </w:r>
+    </w:p>
+    <w:p>
+      <w:pPr>
+        <w:pStyle w:val="Cmsor2"/>
+      </w:pPr>
+      <w:bookmarkStart w:id="24" w:name="_Toc209514339"/>
+      <w:r>
+        <w:t>Tárolt adatok</w:t>
+      </w:r>
+      <w:bookmarkEnd w:id="24"/>
     </w:p>
     <w:p>
       <w:pPr>
         <w:pStyle w:val="Cmsor3"/>
       </w:pPr>
-      <w:bookmarkStart w:id="20" w:name="_Hlk208610976"/>
-      <w:bookmarkStart w:id="21" w:name="_Toc209166280"/>
-      <w:r>
-        <w:t>Forráskódok és projektkörnyezet</w:t>
-      </w:r>
-      <w:bookmarkEnd w:id="20"/>
-      <w:bookmarkEnd w:id="21"/>
+      <w:bookmarkStart w:id="25" w:name="_Toc209514340"/>
+      <w:r>
+        <w:t>Felhasználói adatok</w:t>
+      </w:r>
+      <w:bookmarkEnd w:id="25"/>
     </w:p>
     <w:p>
       <w:pPr>
         <w:pStyle w:val="Listaszerbekezds"/>
       </w:pPr>
       <w:r>
-        <w:t>Laravel alapú REST API szerver forráskódja</w:t>
+        <w:t>Diákok: név, e-mail cím, osztály, évfolyam, jelszó (titkosított formában)</w:t>
       </w:r>
     </w:p>
     <w:p>
@@ -3528,70 +3817,33 @@
         <w:pStyle w:val="Listaszerbekezds"/>
       </w:pPr>
       <w:r>
-        <w:t>Frontend komponensek: HTML, CSS, Flutter (keretrendszer)</w:t>
-      </w:r>
-    </w:p>
-    <w:p>
-      <w:pPr>
-        <w:pStyle w:val="Cmsor3"/>
-      </w:pPr>
-      <w:bookmarkStart w:id="22" w:name="_Toc209166281"/>
-      <w:r>
-        <w:t>Adatbázis</w:t>
-      </w:r>
-      <w:bookmarkEnd w:id="22"/>
+        <w:t>Tanárok: név, e-mail cím, tantárgy (opcionális), jogosultságok</w:t>
+      </w:r>
+    </w:p>
+    <w:p>
+      <w:pPr>
+        <w:pStyle w:val="Listaszerbekezds"/>
+      </w:pPr>
+      <w:r>
+        <w:t>Adminisztrátorok: név, e-mail cím, teljes jogosultsági szint</w:t>
+      </w:r>
     </w:p>
     <w:p>
       <w:pPr>
         <w:pStyle w:val="Cmsor2"/>
       </w:pPr>
-      <w:bookmarkStart w:id="23" w:name="_Toc209166283"/>
-      <w:r>
-        <w:t>Szoftverfejlesztés</w:t>
-      </w:r>
-      <w:bookmarkEnd w:id="23"/>
-      <w:r>
-        <w:t xml:space="preserve"> </w:t>
-      </w:r>
-    </w:p>
-    <w:p>
-      <w:r>
-        <w:t xml:space="preserve">A fejlesztést kisebb szakaszokra bontva végezzük. </w:t>
-      </w:r>
-      <w:r>
-        <w:t>Első lépésként az alapvető funkciók kerülnek megvalósításra, mint például a felhasználói bejelentkezés és az események alapvető kezelése.</w:t>
-      </w:r>
-      <w:r>
-        <w:t xml:space="preserve"> Ezek után kerülnek sorra a kiegészítő funkciók, mint a szavazások, az értesítések vagy a több iskola egyidejű kezelése.</w:t>
-      </w:r>
-    </w:p>
-    <w:p>
-      <w:pPr>
-        <w:pStyle w:val="Cmsor2"/>
-      </w:pPr>
-      <w:bookmarkStart w:id="24" w:name="_Toc209166284"/>
-      <w:r>
-        <w:lastRenderedPageBreak/>
-        <w:t>Tárolt adatok</w:t>
-      </w:r>
-      <w:bookmarkEnd w:id="24"/>
-    </w:p>
-    <w:p>
-      <w:pPr>
-        <w:pStyle w:val="Cmsor3"/>
-      </w:pPr>
-      <w:bookmarkStart w:id="25" w:name="_Toc209166285"/>
-      <w:r>
-        <w:t>Felhasználói adatok</w:t>
-      </w:r>
-      <w:bookmarkEnd w:id="25"/>
+      <w:bookmarkStart w:id="26" w:name="_Toc209514341"/>
+      <w:r>
+        <w:t>Modulok</w:t>
+      </w:r>
+      <w:bookmarkEnd w:id="26"/>
     </w:p>
     <w:p>
       <w:pPr>
         <w:pStyle w:val="Listaszerbekezds"/>
       </w:pPr>
       <w:r>
-        <w:t>Diákok: név, e-mail cím, osztály, évfolyam, jelszó (titkosított formában)</w:t>
+        <w:t>Felhasználókezelő modul (bejelentkezés, regisztráció)</w:t>
       </w:r>
     </w:p>
     <w:p>
@@ -3599,7 +3851,7 @@
         <w:pStyle w:val="Listaszerbekezds"/>
       </w:pPr>
       <w:r>
-        <w:t>Tanárok: név, e-mail cím, tantárgy (opcionális), jogosultságok</w:t>
+        <w:t>Eseménykezelő modul (létrehozás, szerkesztés, törlés, részvétel)</w:t>
       </w:r>
     </w:p>
     <w:p>
@@ -3607,25 +3859,15 @@
         <w:pStyle w:val="Listaszerbekezds"/>
       </w:pPr>
       <w:r>
-        <w:t>Adminisztrátorok: név, e-mail cím, teljes jogosultsági szint</w:t>
-      </w:r>
-    </w:p>
-    <w:p>
-      <w:pPr>
-        <w:pStyle w:val="Cmsor2"/>
-      </w:pPr>
-      <w:bookmarkStart w:id="26" w:name="_Toc209166274"/>
-      <w:r>
-        <w:t>Modulok</w:t>
-      </w:r>
-      <w:bookmarkEnd w:id="26"/>
+        <w:t>Szavazás modul</w:t>
+      </w:r>
     </w:p>
     <w:p>
       <w:pPr>
         <w:pStyle w:val="Listaszerbekezds"/>
       </w:pPr>
       <w:r>
-        <w:t>Felhasználókezelő modul (bejelentkezés, regisztráció)</w:t>
+        <w:t>Komment modul</w:t>
       </w:r>
     </w:p>
     <w:p>
@@ -3633,7 +3875,7 @@
         <w:pStyle w:val="Listaszerbekezds"/>
       </w:pPr>
       <w:r>
-        <w:t>Eseménykezelő modul (létrehozás, szerkesztés, törlés, részvétel)</w:t>
+        <w:t>Értesítési modul</w:t>
       </w:r>
     </w:p>
     <w:p>
@@ -3641,45 +3883,149 @@
         <w:pStyle w:val="Listaszerbekezds"/>
       </w:pPr>
       <w:r>
-        <w:t>Szavazás modul</w:t>
-      </w:r>
-    </w:p>
-    <w:p>
-      <w:pPr>
-        <w:pStyle w:val="Listaszerbekezds"/>
-      </w:pPr>
-      <w:r>
-        <w:t>Komment modul</w:t>
-      </w:r>
-    </w:p>
-    <w:p>
-      <w:pPr>
-        <w:pStyle w:val="Listaszerbekezds"/>
-      </w:pPr>
-      <w:r>
-        <w:t>Értesítési modul</w:t>
-      </w:r>
-    </w:p>
-    <w:p>
-      <w:pPr>
-        <w:pStyle w:val="Listaszerbekezds"/>
-      </w:pPr>
-      <w:r>
         <w:t>Adminisztrációs modul</w:t>
       </w:r>
     </w:p>
     <w:p>
       <w:pPr>
-        <w:ind w:left="0" w:firstLine="0"/>
-      </w:pPr>
-    </w:p>
-    <w:p>
-      <w:pPr>
         <w:pStyle w:val="Cmsor1"/>
       </w:pPr>
+      <w:bookmarkStart w:id="27" w:name="_Toc209514342"/>
       <w:r>
         <w:lastRenderedPageBreak/>
         <w:t>Dokumentáció</w:t>
+      </w:r>
+      <w:bookmarkEnd w:id="27"/>
+    </w:p>
+    <w:p>
+      <w:pPr>
+        <w:pStyle w:val="Cmsor2"/>
+      </w:pPr>
+      <w:r>
+        <w:t>Erőforrás terv, munkaidő nyilvántartás</w:t>
+      </w:r>
+    </w:p>
+    <w:p>
+      <w:pPr>
+        <w:pStyle w:val="Cmsor2"/>
+      </w:pPr>
+      <w:r>
+        <w:t>Technikai dokumentáció</w:t>
+      </w:r>
+    </w:p>
+    <w:p>
+      <w:pPr>
+        <w:pStyle w:val="Cmsor2"/>
+      </w:pPr>
+      <w:r>
+        <w:t xml:space="preserve">Forráskód </w:t>
+      </w:r>
+      <w:r>
+        <w:t>dokumentáció</w:t>
+      </w:r>
+    </w:p>
+    <w:p>
+      <w:pPr>
+        <w:pStyle w:val="Cmsor1"/>
+      </w:pPr>
+      <w:bookmarkStart w:id="28" w:name="_Toc209514343"/>
+      <w:r>
+        <w:lastRenderedPageBreak/>
+        <w:t>Projekt adatlap</w:t>
+      </w:r>
+      <w:bookmarkEnd w:id="28"/>
+    </w:p>
+    <w:p>
+      <w:pPr>
+        <w:pStyle w:val="nevek"/>
+        <w:spacing w:line="360" w:lineRule="auto"/>
+      </w:pPr>
+      <w:r>
+        <w:rPr>
+          <w:b/>
+          <w:bCs/>
+        </w:rPr>
+        <w:t>Projekt neve:</w:t>
+      </w:r>
+      <w:r>
+        <w:t xml:space="preserve"> </w:t>
+      </w:r>
+      <w:proofErr w:type="spellStart"/>
+      <w:r>
+        <w:t>EseményTér</w:t>
+      </w:r>
+      <w:proofErr w:type="spellEnd"/>
+    </w:p>
+    <w:p>
+      <w:pPr>
+        <w:pStyle w:val="nevek"/>
+        <w:contextualSpacing w:val="0"/>
+      </w:pPr>
+      <w:r>
+        <w:rPr>
+          <w:b/>
+          <w:bCs/>
+        </w:rPr>
+        <w:t>Feladat rövid ismertetése:</w:t>
+      </w:r>
+      <w:r>
+        <w:t xml:space="preserve"> Az </w:t>
+      </w:r>
+      <w:proofErr w:type="spellStart"/>
+      <w:r>
+        <w:t>EseményTér</w:t>
+      </w:r>
+      <w:proofErr w:type="spellEnd"/>
+      <w:r>
+        <w:t xml:space="preserve"> </w:t>
+      </w:r>
+      <w:r>
+        <w:t>egy olyan webes rendszer, amely átláthatóbbá és egyszerűbbé teszi az iskolai programok szervezését és kommunikációját tanárok és a diákok számára.</w:t>
+      </w:r>
+    </w:p>
+    <w:p>
+      <w:pPr>
+        <w:pStyle w:val="nevek"/>
+        <w:spacing w:line="360" w:lineRule="auto"/>
+      </w:pPr>
+      <w:r>
+        <w:rPr>
+          <w:b/>
+          <w:bCs/>
+        </w:rPr>
+        <w:t>Felhasznált programozási nyelvek:</w:t>
+      </w:r>
+      <w:r>
+        <w:t xml:space="preserve"> </w:t>
+      </w:r>
+      <w:r>
+        <w:t>HTML, CSS,</w:t>
+      </w:r>
+      <w:r>
+        <w:t xml:space="preserve"> Dart, </w:t>
+      </w:r>
+      <w:proofErr w:type="spellStart"/>
+      <w:r>
+        <w:t>MySQL</w:t>
+      </w:r>
+      <w:proofErr w:type="spellEnd"/>
+      <w:r>
+        <w:t>, PHP, JavaScript</w:t>
+      </w:r>
+    </w:p>
+    <w:p>
+      <w:pPr>
+        <w:pStyle w:val="nevek"/>
+      </w:pPr>
+      <w:r>
+        <w:rPr>
+          <w:b/>
+          <w:bCs/>
+        </w:rPr>
+        <w:t>Specifikációt összeállította:</w:t>
+      </w:r>
+      <w:r>
+        <w:t xml:space="preserve"> Nagy Levéd Sámuel, Tóth Tamás</w:t>
       </w:r>
     </w:p>
     <w:sectPr>
@@ -4949,7 +5295,7 @@
         <w:rFonts w:ascii="Symbol" w:hAnsi="Symbol" w:hint="default"/>
       </w:rPr>
     </w:lvl>
-    <w:lvl w:ilvl="1" w:tplc="040E0003" w:tentative="1">
+    <w:lvl w:ilvl="1" w:tplc="040E0003">
       <w:start w:val="1"/>
       <w:numFmt w:val="bullet"/>
       <w:lvlText w:val="o"/>
@@ -5813,6 +6159,7 @@
   <w:style w:type="character" w:default="1" w:styleId="Bekezdsalapbettpusa">
     <w:name w:val="Default Paragraph Font"/>
     <w:uiPriority w:val="1"/>
+    <w:semiHidden/>
     <w:unhideWhenUsed/>
   </w:style>
   <w:style w:type="table" w:default="1" w:styleId="Normltblzat">
@@ -6206,6 +6553,17 @@
       <w:szCs w:val="28"/>
     </w:rPr>
   </w:style>
+  <w:style w:type="character" w:styleId="Kiemels2">
+    <w:name w:val="Strong"/>
+    <w:basedOn w:val="Bekezdsalapbettpusa"/>
+    <w:uiPriority w:val="22"/>
+    <w:qFormat/>
+    <w:rsid w:val="008C5669"/>
+    <w:rPr>
+      <w:b/>
+      <w:bCs/>
+    </w:rPr>
+  </w:style>
 </w:styles>
 </file>
 

--- a/dokumentumok/projekt_specifikácio.docx
+++ b/dokumentumok/projekt_specifikácio.docx
@@ -3724,13 +3724,7 @@
         <w:rPr>
           <w:strike/>
         </w:rPr>
-        <w:t xml:space="preserve"> adatbázist használunk. </w:t>
-      </w:r>
-      <w:r>
-        <w:rPr>
-          <w:strike/>
-        </w:rPr>
-        <w:t xml:space="preserve">Az adatbázis tárolja a felhasználói adatokat, az eseményekhez tartozó információkat (időpont, helyszín, résztvevők, szavazások, hozzászólások), valamint az adminisztrációhoz </w:t>
+        <w:t xml:space="preserve"> adatbázist használunk. Az adatbázis tárolja a felhasználói adatokat, az eseményekhez tartozó információkat (időpont, helyszín, résztvevők, szavazások, hozzászólások), valamint az adminisztrációhoz </w:t>
       </w:r>
       <w:r>
         <w:rPr>
@@ -3906,6 +3900,21 @@
       </w:r>
     </w:p>
     <w:p>
+      <w:r>
+        <w:t>A projekt elkészítéséhez leginkább a saját időnkre és munkánkra van szükség. A feladatokat egymás között felosztjuk: egyikünk inkább a weboldal kinézetével és működésével foglalkozik, másikunk inkább a háttérben futó adatbázissal és logikával.</w:t>
+      </w:r>
+      <w:r>
+        <w:br/>
+        <w:t>A munkát kisebb szakaszokra osztjuk,</w:t>
+      </w:r>
+      <w:r>
+        <w:t xml:space="preserve"> ezzel tudjuk követni, hogy pontosan hol járunk a projektben</w:t>
+      </w:r>
+      <w:r>
+        <w:t>. Ez azért fontos, hogy átlátható legyen a folyamat, és biztosan minden időben elkészüljön.</w:t>
+      </w:r>
+    </w:p>
+    <w:p>
       <w:pPr>
         <w:pStyle w:val="Cmsor2"/>
       </w:pPr>
@@ -3914,6 +3923,19 @@
       </w:r>
     </w:p>
     <w:p>
+      <w:r>
+        <w:t>Ebben a részben b</w:t>
+      </w:r>
+      <w:r>
+        <w:t>emutatjuk, hogyan épül fel a rendszer, hogyan kapcsolódik össze a felhasználói felület a háttérrel, és hogyan tároljuk az adatokat.</w:t>
+      </w:r>
+    </w:p>
+    <w:p>
+      <w:r>
+        <w:t>A technikai dokumentáció szövegezésénél előírás, hogy a nem hozzáértő személyek számára is feldolgozható legyen, így az egyes fogalmak, rövidítések, idegen kifejezések magyarázatát a dokumentumnak tartalmaznia kell.</w:t>
+      </w:r>
+    </w:p>
+    <w:p>
       <w:pPr>
         <w:pStyle w:val="Cmsor2"/>
       </w:pPr>
@@ -3922,6 +3944,17 @@
       </w:r>
       <w:r>
         <w:t>dokumentáció</w:t>
+      </w:r>
+    </w:p>
+    <w:p>
+      <w:r>
+        <w:t>A forráskódot úgy írjuk meg, hogy könnyen átlátható legyen: a változóknak és függvényeknek beszédes nevet adunk, és minden fontosabb résznél rövid magyarázatot (kommentet) írunk.</w:t>
+      </w:r>
+      <w:r>
+        <w:t xml:space="preserve"> </w:t>
+      </w:r>
+      <w:r>
+        <w:t>A forráskód dokumentációt a munka során folyamatosan kell készíteni.</w:t>
       </w:r>
     </w:p>
     <w:p>
@@ -6159,7 +6192,6 @@
   <w:style w:type="character" w:default="1" w:styleId="Bekezdsalapbettpusa">
     <w:name w:val="Default Paragraph Font"/>
     <w:uiPriority w:val="1"/>
-    <w:semiHidden/>
     <w:unhideWhenUsed/>
   </w:style>
   <w:style w:type="table" w:default="1" w:styleId="Normltblzat">

--- a/dokumentumok/projekt_specifikácio.docx
+++ b/dokumentumok/projekt_specifikácio.docx
@@ -243,7 +243,6 @@
       <w:sdtPr>
         <w:rPr>
           <w:rFonts w:eastAsiaTheme="minorHAnsi" w:cs="Times New Roman"/>
-          <w:b w:val="0"/>
           <w:color w:val="auto"/>
           <w:sz w:val="26"/>
           <w:szCs w:val="26"/>
@@ -255,7 +254,11 @@
           <w:docPartUnique/>
         </w:docPartObj>
       </w:sdtPr>
-      <w:sdtEndPr/>
+      <w:sdtEndPr>
+        <w:rPr>
+          <w:b w:val="0"/>
+        </w:rPr>
+      </w:sdtEndPr>
       <w:sdtContent>
         <w:p>
           <w:pPr>
@@ -3379,22 +3382,22 @@
         <w:pStyle w:val="Listaszerbekezds"/>
       </w:pPr>
       <w:r>
+        <w:t>„Kedvenc esemény” funkció</w:t>
+      </w:r>
+      <w:r>
+        <w:t xml:space="preserve">, </w:t>
+      </w:r>
+      <w:r>
+        <w:t>kiemelt események követése</w:t>
+      </w:r>
+    </w:p>
+    <w:p>
+      <w:pPr>
+        <w:pStyle w:val="Cmsor3"/>
+      </w:pPr>
+      <w:bookmarkStart w:id="14" w:name="_Toc209514330"/>
+      <w:r>
         <w:lastRenderedPageBreak/>
-        <w:t>„Kedvenc esemény” funkció</w:t>
-      </w:r>
-      <w:r>
-        <w:t xml:space="preserve">, </w:t>
-      </w:r>
-      <w:r>
-        <w:t>kiemelt események követése</w:t>
-      </w:r>
-    </w:p>
-    <w:p>
-      <w:pPr>
-        <w:pStyle w:val="Cmsor3"/>
-      </w:pPr>
-      <w:bookmarkStart w:id="14" w:name="_Toc209514330"/>
-      <w:r>
         <w:t>Admin funkciók</w:t>
       </w:r>
       <w:bookmarkEnd w:id="14"/>
@@ -3653,26 +3656,14 @@
     <w:p>
       <w:pPr>
         <w:pStyle w:val="Listaszerbekezds"/>
-        <w:rPr>
-          <w:b/>
-          <w:bCs/>
-        </w:rPr>
-      </w:pPr>
-      <w:r>
-        <w:rPr>
-          <w:b/>
-          <w:bCs/>
-        </w:rPr>
+      </w:pPr>
+      <w:r>
         <w:t>Frontend:</w:t>
       </w:r>
     </w:p>
     <w:p>
       <w:pPr>
         <w:pStyle w:val="Listaszerbekezds"/>
-        <w:numPr>
-          <w:ilvl w:val="1"/>
-          <w:numId w:val="12"/>
-        </w:numPr>
       </w:pPr>
       <w:r>
         <w:t>Webes felület: HTML, CSS alapú megjelenítés, JavaScript funkciókkal kiegészítve.</w:t>
@@ -3681,10 +3672,6 @@
     <w:p>
       <w:pPr>
         <w:pStyle w:val="Listaszerbekezds"/>
-        <w:numPr>
-          <w:ilvl w:val="1"/>
-          <w:numId w:val="12"/>
-        </w:numPr>
       </w:pPr>
       <w:r>
         <w:t>Mobilos felület: Flutter keretrendszerrel készül, amely lehetővé teszi a reszponzív és natív élményhez közeli működést Android eszközökön.</w:t>
@@ -3905,13 +3892,7 @@
       </w:r>
       <w:r>
         <w:br/>
-        <w:t>A munkát kisebb szakaszokra osztjuk,</w:t>
-      </w:r>
-      <w:r>
-        <w:t xml:space="preserve"> ezzel tudjuk követni, hogy pontosan hol járunk a projektben</w:t>
-      </w:r>
-      <w:r>
-        <w:t>. Ez azért fontos, hogy átlátható legyen a folyamat, és biztosan minden időben elkészüljön.</w:t>
+        <w:t>A munkát kisebb szakaszokra osztjuk, ezzel tudjuk követni, hogy pontosan hol járunk a projektben. Ez azért fontos, hogy átlátható legyen a folyamat, és biztosan minden időben elkészüljön.</w:t>
       </w:r>
     </w:p>
     <w:p>
@@ -3924,10 +3905,7 @@
     </w:p>
     <w:p>
       <w:r>
-        <w:t>Ebben a részben b</w:t>
-      </w:r>
-      <w:r>
-        <w:t>emutatjuk, hogyan épül fel a rendszer, hogyan kapcsolódik össze a felhasználói felület a háttérrel, és hogyan tároljuk az adatokat.</w:t>
+        <w:t>Ebben a részben bemutatjuk, hogyan épül fel a rendszer, hogyan kapcsolódik össze a felhasználói felület a háttérrel, és hogyan tároljuk az adatokat.</w:t>
       </w:r>
     </w:p>
     <w:p>
@@ -3948,10 +3926,7 @@
     </w:p>
     <w:p>
       <w:r>
-        <w:t>A forráskódot úgy írjuk meg, hogy könnyen átlátható legyen: a változóknak és függvényeknek beszédes nevet adunk, és minden fontosabb résznél rövid magyarázatot (kommentet) írunk.</w:t>
-      </w:r>
-      <w:r>
-        <w:t xml:space="preserve"> </w:t>
+        <w:t xml:space="preserve">A forráskódot úgy írjuk meg, hogy könnyen átlátható legyen: a változóknak és függvényeknek beszédes nevet adunk, és minden fontosabb résznél rövid magyarázatot (kommentet) írunk. </w:t>
       </w:r>
       <w:r>
         <w:t>A forráskód dokumentációt a munka során folyamatosan kell készíteni.</w:t>
@@ -5314,8 +5289,8 @@
   <w:abstractNum w:abstractNumId="10" w15:restartNumberingAfterBreak="0">
     <w:nsid w:val="6C2B7B22"/>
     <w:multiLevelType w:val="hybridMultilevel"/>
-    <w:tmpl w:val="7158B24A"/>
-    <w:lvl w:ilvl="0" w:tplc="51CEE6DC">
+    <w:tmpl w:val="8E0871A2"/>
+    <w:lvl w:ilvl="0" w:tplc="CDC6AA58">
       <w:start w:val="1"/>
       <w:numFmt w:val="bullet"/>
       <w:pStyle w:val="Listaszerbekezds"/>
@@ -5428,7 +5403,7 @@
   <w:abstractNum w:abstractNumId="11" w15:restartNumberingAfterBreak="0">
     <w:nsid w:val="7AA558AC"/>
     <w:multiLevelType w:val="multilevel"/>
-    <w:tmpl w:val="DD50E764"/>
+    <w:tmpl w:val="21E0DE86"/>
     <w:lvl w:ilvl="0">
       <w:start w:val="1"/>
       <w:numFmt w:val="decimal"/>
@@ -6113,13 +6088,13 @@
     <w:uiPriority w:val="9"/>
     <w:unhideWhenUsed/>
     <w:qFormat/>
-    <w:rsid w:val="000B5D78"/>
+    <w:rsid w:val="00FC44EE"/>
     <w:pPr>
       <w:pageBreakBefore w:val="0"/>
       <w:numPr>
         <w:ilvl w:val="1"/>
       </w:numPr>
-      <w:ind w:left="788" w:hanging="431"/>
+      <w:ind w:left="567" w:hanging="567"/>
       <w:outlineLvl w:val="1"/>
     </w:pPr>
     <w:rPr>
@@ -6192,6 +6167,7 @@
   <w:style w:type="character" w:default="1" w:styleId="Bekezdsalapbettpusa">
     <w:name w:val="Default Paragraph Font"/>
     <w:uiPriority w:val="1"/>
+    <w:semiHidden/>
     <w:unhideWhenUsed/>
   </w:style>
   <w:style w:type="table" w:default="1" w:styleId="Normltblzat">
@@ -6274,7 +6250,7 @@
     <w:basedOn w:val="Norml"/>
     <w:uiPriority w:val="34"/>
     <w:qFormat/>
-    <w:rsid w:val="009A3B20"/>
+    <w:rsid w:val="00FC44EE"/>
     <w:pPr>
       <w:keepNext/>
       <w:keepLines/>
@@ -6282,7 +6258,7 @@
         <w:numId w:val="12"/>
       </w:numPr>
       <w:spacing w:after="0" w:line="360" w:lineRule="auto"/>
-      <w:ind w:left="1633" w:hanging="709"/>
+      <w:ind w:left="1276" w:hanging="352"/>
       <w:contextualSpacing/>
     </w:pPr>
     <w:rPr>
@@ -6326,7 +6302,7 @@
     <w:basedOn w:val="Bekezdsalapbettpusa"/>
     <w:link w:val="Cmsor2"/>
     <w:uiPriority w:val="9"/>
-    <w:rsid w:val="000B5D78"/>
+    <w:rsid w:val="00FC44EE"/>
     <w:rPr>
       <w:rFonts w:ascii="Times New Roman" w:hAnsi="Times New Roman" w:cs="Times New Roman"/>
       <w:b/>

--- a/dokumentumok/projekt_specifikácio.docx
+++ b/dokumentumok/projekt_specifikácio.docx
@@ -243,6 +243,7 @@
       <w:sdtPr>
         <w:rPr>
           <w:rFonts w:eastAsiaTheme="minorHAnsi" w:cs="Times New Roman"/>
+          <w:b w:val="0"/>
           <w:color w:val="auto"/>
           <w:sz w:val="26"/>
           <w:szCs w:val="26"/>
@@ -254,11 +255,7 @@
           <w:docPartUnique/>
         </w:docPartObj>
       </w:sdtPr>
-      <w:sdtEndPr>
-        <w:rPr>
-          <w:b w:val="0"/>
-        </w:rPr>
-      </w:sdtEndPr>
+      <w:sdtEndPr/>
       <w:sdtContent>
         <w:p>
           <w:pPr>
@@ -2690,15 +2687,7 @@
     </w:p>
     <w:p>
       <w:r>
-        <w:t xml:space="preserve">Az iskolai életben rendszeresen szerveznek különféle programokat – például kirándulásokat, ünnepségeket, versenyeket vagy sportnapokat, amelyek megszervezése és kommunikálása gyakran sok időt és adminisztrációt igényel. A hagyományos módszerek (szóbeli bejelentés, papíros lista, közösségi csoportok) könnyen áttekinthetetlenné válnak, az információk </w:t>
-      </w:r>
-      <w:proofErr w:type="spellStart"/>
-      <w:r>
-        <w:t>elveszhetnek</w:t>
-      </w:r>
-      <w:proofErr w:type="spellEnd"/>
-      <w:r>
-        <w:t>, illetve a résztvevők közötti kommunikáció hiányossá válhat.</w:t>
+        <w:t>Az iskolai életben rendszeresen szerveznek különféle programokat – például kirándulásokat, ünnepségeket, versenyeket vagy sportnapokat, amelyek megszervezése és kommunikálása gyakran sok időt és adminisztrációt igényel. A hagyományos módszerek (szóbeli bejelentés, papíros lista, közösségi csoportok) könnyen áttekinthetetlenné válnak, az információk elveszhetnek, illetve a résztvevők közötti kommunikáció hiányossá válhat.</w:t>
       </w:r>
     </w:p>
     <w:p>
@@ -2984,8 +2973,7 @@
     </w:p>
     <w:p>
       <w:pPr>
-        <w:ind w:left="720" w:firstLine="0"/>
-        <w:jc w:val="center"/>
+        <w:pStyle w:val="Cmsor5"/>
       </w:pPr>
       <w:r>
         <w:rPr>
@@ -3157,25 +3145,30 @@
         <w:pStyle w:val="Listaszerbekezds"/>
       </w:pPr>
       <w:r>
+        <w:t>Esemény részletek megtekintése és kezelése</w:t>
+      </w:r>
+    </w:p>
+    <w:p>
+      <w:pPr>
+        <w:pStyle w:val="Listaszerbekezds"/>
+      </w:pPr>
+      <w:r>
+        <w:t>Saját profil és értesítések kezelése</w:t>
+      </w:r>
+    </w:p>
+    <w:p>
+      <w:pPr>
+        <w:pStyle w:val="Cmsor3"/>
+        <w:pageBreakBefore/>
+        <w:ind w:left="1225" w:hanging="505"/>
+      </w:pPr>
+      <w:bookmarkStart w:id="10" w:name="_Toc209514326"/>
+      <w:r>
         <w:lastRenderedPageBreak/>
-        <w:t>Esemény részletek megtekintése és kezelése</w:t>
-      </w:r>
-    </w:p>
-    <w:p>
-      <w:pPr>
-        <w:pStyle w:val="Listaszerbekezds"/>
-      </w:pPr>
-      <w:r>
-        <w:t>Saját profil és értesítések kezelése</w:t>
-      </w:r>
-    </w:p>
-    <w:p>
-      <w:pPr>
-        <w:pStyle w:val="Cmsor3"/>
-      </w:pPr>
-      <w:bookmarkStart w:id="10" w:name="_Toc209514326"/>
-      <w:r>
-        <w:t>W</w:t>
+        <w:t xml:space="preserve">Desktop </w:t>
+      </w:r>
+      <w:r>
+        <w:t>w</w:t>
       </w:r>
       <w:r>
         <w:t>eboldal tervezése</w:t>
@@ -3394,6 +3387,8 @@
     <w:p>
       <w:pPr>
         <w:pStyle w:val="Cmsor3"/>
+        <w:pageBreakBefore/>
+        <w:ind w:left="1225" w:hanging="505"/>
       </w:pPr>
       <w:bookmarkStart w:id="14" w:name="_Toc209514330"/>
       <w:r>
@@ -3596,15 +3591,7 @@
         <w:t>webes felület</w:t>
       </w:r>
       <w:r>
-        <w:t xml:space="preserve">en és egy </w:t>
-      </w:r>
-      <w:proofErr w:type="spellStart"/>
-      <w:r>
-        <w:t>androidos</w:t>
-      </w:r>
-      <w:proofErr w:type="spellEnd"/>
-      <w:r>
-        <w:t xml:space="preserve"> alkalmazásban</w:t>
+        <w:t>en és egy androidos alkalmazásban</w:t>
       </w:r>
       <w:r>
         <w:t>.</w:t>
@@ -3697,21 +3684,7 @@
         <w:rPr>
           <w:strike/>
         </w:rPr>
-        <w:t xml:space="preserve">Az alkalmazás adatainak kezelésére  </w:t>
-      </w:r>
-      <w:proofErr w:type="spellStart"/>
-      <w:r>
-        <w:rPr>
-          <w:strike/>
-        </w:rPr>
-        <w:t>MySQL</w:t>
-      </w:r>
-      <w:proofErr w:type="spellEnd"/>
-      <w:r>
-        <w:rPr>
-          <w:strike/>
-        </w:rPr>
-        <w:t xml:space="preserve"> adatbázist használunk. Az adatbázis tárolja a felhasználói adatokat, az eseményekhez tartozó információkat (időpont, helyszín, résztvevők, szavazások, hozzászólások), valamint az adminisztrációhoz </w:t>
+        <w:t xml:space="preserve">Az alkalmazás adatainak kezelésére  MySQL adatbázist használunk. Az adatbázis tárolja a felhasználói adatokat, az eseményekhez tartozó információkat (időpont, helyszín, résztvevők, szavazások, hozzászólások), valamint az adminisztrációhoz </w:t>
       </w:r>
       <w:r>
         <w:rPr>
@@ -3956,13 +3929,8 @@
         <w:t>Projekt neve:</w:t>
       </w:r>
       <w:r>
-        <w:t xml:space="preserve"> </w:t>
-      </w:r>
-      <w:proofErr w:type="spellStart"/>
-      <w:r>
-        <w:t>EseményTér</w:t>
-      </w:r>
-      <w:proofErr w:type="spellEnd"/>
+        <w:t xml:space="preserve"> EseményTér</w:t>
+      </w:r>
     </w:p>
     <w:p>
       <w:pPr>
@@ -3977,15 +3945,7 @@
         <w:t>Feladat rövid ismertetése:</w:t>
       </w:r>
       <w:r>
-        <w:t xml:space="preserve"> Az </w:t>
-      </w:r>
-      <w:proofErr w:type="spellStart"/>
-      <w:r>
-        <w:t>EseményTér</w:t>
-      </w:r>
-      <w:proofErr w:type="spellEnd"/>
-      <w:r>
-        <w:t xml:space="preserve"> </w:t>
+        <w:t xml:space="preserve"> Az EseményTér </w:t>
       </w:r>
       <w:r>
         <w:t>egy olyan webes rendszer, amely átláthatóbbá és egyszerűbbé teszi az iskolai programok szervezését és kommunikációját tanárok és a diákok számára.</w:t>
@@ -4010,15 +3970,7 @@
         <w:t>HTML, CSS,</w:t>
       </w:r>
       <w:r>
-        <w:t xml:space="preserve"> Dart, </w:t>
-      </w:r>
-      <w:proofErr w:type="spellStart"/>
-      <w:r>
-        <w:t>MySQL</w:t>
-      </w:r>
-      <w:proofErr w:type="spellEnd"/>
-      <w:r>
-        <w:t>, PHP, JavaScript</w:t>
+        <w:t xml:space="preserve"> Dart, MySQL, PHP, JavaScript</w:t>
       </w:r>
     </w:p>
     <w:p>
@@ -6151,11 +6103,11 @@
     <w:uiPriority w:val="9"/>
     <w:unhideWhenUsed/>
     <w:qFormat/>
-    <w:rsid w:val="009A3B20"/>
+    <w:rsid w:val="0043147E"/>
     <w:pPr>
       <w:keepNext/>
       <w:keepLines/>
-      <w:spacing w:before="40" w:after="0"/>
+      <w:spacing w:before="40" w:after="120"/>
       <w:jc w:val="center"/>
       <w:outlineLvl w:val="4"/>
     </w:pPr>
@@ -6473,7 +6425,7 @@
     <w:basedOn w:val="Bekezdsalapbettpusa"/>
     <w:link w:val="Cmsor5"/>
     <w:uiPriority w:val="9"/>
-    <w:rsid w:val="009A3B20"/>
+    <w:rsid w:val="0043147E"/>
     <w:rPr>
       <w:rFonts w:asciiTheme="majorHAnsi" w:eastAsiaTheme="majorEastAsia" w:hAnsiTheme="majorHAnsi" w:cstheme="majorBidi"/>
       <w:color w:val="2F5496" w:themeColor="accent1" w:themeShade="BF"/>

--- a/dokumentumok/projekt_specifikácio.docx
+++ b/dokumentumok/projekt_specifikácio.docx
@@ -299,7 +299,7 @@
           <w:r>
             <w:fldChar w:fldCharType="separate"/>
           </w:r>
-          <w:hyperlink w:anchor="_Toc209514318" w:history="1">
+          <w:hyperlink w:anchor="_Toc210116892" w:history="1">
             <w:r>
               <w:rPr>
                 <w:rStyle w:val="Hiperhivatkozs"/>
@@ -343,7 +343,7 @@
                 <w:noProof/>
                 <w:webHidden/>
               </w:rPr>
-              <w:instrText xml:space="preserve"> PAGEREF _Toc209514318 \h </w:instrText>
+              <w:instrText xml:space="preserve"> PAGEREF _Toc210116892 \h </w:instrText>
             </w:r>
             <w:r>
               <w:rPr>
@@ -389,7 +389,7 @@
               <w:lang w:eastAsia="hu-HU"/>
             </w:rPr>
           </w:pPr>
-          <w:hyperlink w:anchor="_Toc209514319" w:history="1">
+          <w:hyperlink w:anchor="_Toc210116893" w:history="1">
             <w:r>
               <w:rPr>
                 <w:rStyle w:val="Hiperhivatkozs"/>
@@ -433,7 +433,7 @@
                 <w:noProof/>
                 <w:webHidden/>
               </w:rPr>
-              <w:instrText xml:space="preserve"> PAGEREF _Toc209514319 \h </w:instrText>
+              <w:instrText xml:space="preserve"> PAGEREF _Toc210116893 \h </w:instrText>
             </w:r>
             <w:r>
               <w:rPr>
@@ -479,7 +479,7 @@
               <w:lang w:eastAsia="hu-HU"/>
             </w:rPr>
           </w:pPr>
-          <w:hyperlink w:anchor="_Toc209514320" w:history="1">
+          <w:hyperlink w:anchor="_Toc210116894" w:history="1">
             <w:r>
               <w:rPr>
                 <w:rStyle w:val="Hiperhivatkozs"/>
@@ -523,7 +523,7 @@
                 <w:noProof/>
                 <w:webHidden/>
               </w:rPr>
-              <w:instrText xml:space="preserve"> PAGEREF _Toc209514320 \h </w:instrText>
+              <w:instrText xml:space="preserve"> PAGEREF _Toc210116894 \h </w:instrText>
             </w:r>
             <w:r>
               <w:rPr>
@@ -569,7 +569,7 @@
               <w:lang w:eastAsia="hu-HU"/>
             </w:rPr>
           </w:pPr>
-          <w:hyperlink w:anchor="_Toc209514321" w:history="1">
+          <w:hyperlink w:anchor="_Toc210116895" w:history="1">
             <w:r>
               <w:rPr>
                 <w:rStyle w:val="Hiperhivatkozs"/>
@@ -613,7 +613,7 @@
                 <w:noProof/>
                 <w:webHidden/>
               </w:rPr>
-              <w:instrText xml:space="preserve"> PAGEREF _Toc209514321 \h </w:instrText>
+              <w:instrText xml:space="preserve"> PAGEREF _Toc210116895 \h </w:instrText>
             </w:r>
             <w:r>
               <w:rPr>
@@ -659,7 +659,7 @@
               <w:lang w:eastAsia="hu-HU"/>
             </w:rPr>
           </w:pPr>
-          <w:hyperlink w:anchor="_Toc209514322" w:history="1">
+          <w:hyperlink w:anchor="_Toc210116896" w:history="1">
             <w:r>
               <w:rPr>
                 <w:rStyle w:val="Hiperhivatkozs"/>
@@ -703,7 +703,7 @@
                 <w:noProof/>
                 <w:webHidden/>
               </w:rPr>
-              <w:instrText xml:space="preserve"> PAGEREF _Toc209514322 \h </w:instrText>
+              <w:instrText xml:space="preserve"> PAGEREF _Toc210116896 \h </w:instrText>
             </w:r>
             <w:r>
               <w:rPr>
@@ -749,7 +749,7 @@
               <w:lang w:eastAsia="hu-HU"/>
             </w:rPr>
           </w:pPr>
-          <w:hyperlink w:anchor="_Toc209514323" w:history="1">
+          <w:hyperlink w:anchor="_Toc210116897" w:history="1">
             <w:r>
               <w:rPr>
                 <w:rStyle w:val="Hiperhivatkozs"/>
@@ -793,7 +793,7 @@
                 <w:noProof/>
                 <w:webHidden/>
               </w:rPr>
-              <w:instrText xml:space="preserve"> PAGEREF _Toc209514323 \h </w:instrText>
+              <w:instrText xml:space="preserve"> PAGEREF _Toc210116897 \h </w:instrText>
             </w:r>
             <w:r>
               <w:rPr>
@@ -839,7 +839,7 @@
               <w:lang w:eastAsia="hu-HU"/>
             </w:rPr>
           </w:pPr>
-          <w:hyperlink w:anchor="_Toc209514324" w:history="1">
+          <w:hyperlink w:anchor="_Toc210116898" w:history="1">
             <w:r>
               <w:rPr>
                 <w:rStyle w:val="Hiperhivatkozs"/>
@@ -883,7 +883,7 @@
                 <w:noProof/>
                 <w:webHidden/>
               </w:rPr>
-              <w:instrText xml:space="preserve"> PAGEREF _Toc209514324 \h </w:instrText>
+              <w:instrText xml:space="preserve"> PAGEREF _Toc210116898 \h </w:instrText>
             </w:r>
             <w:r>
               <w:rPr>
@@ -929,7 +929,7 @@
               <w:lang w:eastAsia="hu-HU"/>
             </w:rPr>
           </w:pPr>
-          <w:hyperlink w:anchor="_Toc209514325" w:history="1">
+          <w:hyperlink w:anchor="_Toc210116899" w:history="1">
             <w:r>
               <w:rPr>
                 <w:rStyle w:val="Hiperhivatkozs"/>
@@ -973,7 +973,7 @@
                 <w:noProof/>
                 <w:webHidden/>
               </w:rPr>
-              <w:instrText xml:space="preserve"> PAGEREF _Toc209514325 \h </w:instrText>
+              <w:instrText xml:space="preserve"> PAGEREF _Toc210116899 \h </w:instrText>
             </w:r>
             <w:r>
               <w:rPr>
@@ -1019,7 +1019,7 @@
               <w:lang w:eastAsia="hu-HU"/>
             </w:rPr>
           </w:pPr>
-          <w:hyperlink w:anchor="_Toc209514326" w:history="1">
+          <w:hyperlink w:anchor="_Toc210116900" w:history="1">
             <w:r>
               <w:rPr>
                 <w:rStyle w:val="Hiperhivatkozs"/>
@@ -1042,7 +1042,7 @@
                 <w:rStyle w:val="Hiperhivatkozs"/>
                 <w:noProof/>
               </w:rPr>
-              <w:t>Weboldal tervezése</w:t>
+              <w:t>Desktop weboldal tervezése</w:t>
             </w:r>
             <w:r>
               <w:rPr>
@@ -1063,7 +1063,7 @@
                 <w:noProof/>
                 <w:webHidden/>
               </w:rPr>
-              <w:instrText xml:space="preserve"> PAGEREF _Toc209514326 \h </w:instrText>
+              <w:instrText xml:space="preserve"> PAGEREF _Toc210116900 \h </w:instrText>
             </w:r>
             <w:r>
               <w:rPr>
@@ -1109,7 +1109,7 @@
               <w:lang w:eastAsia="hu-HU"/>
             </w:rPr>
           </w:pPr>
-          <w:hyperlink w:anchor="_Toc209514327" w:history="1">
+          <w:hyperlink w:anchor="_Toc210116901" w:history="1">
             <w:r>
               <w:rPr>
                 <w:rStyle w:val="Hiperhivatkozs"/>
@@ -1153,7 +1153,7 @@
                 <w:noProof/>
                 <w:webHidden/>
               </w:rPr>
-              <w:instrText xml:space="preserve"> PAGEREF _Toc209514327 \h </w:instrText>
+              <w:instrText xml:space="preserve"> PAGEREF _Toc210116901 \h </w:instrText>
             </w:r>
             <w:r>
               <w:rPr>
@@ -1199,7 +1199,7 @@
               <w:lang w:eastAsia="hu-HU"/>
             </w:rPr>
           </w:pPr>
-          <w:hyperlink w:anchor="_Toc209514328" w:history="1">
+          <w:hyperlink w:anchor="_Toc210116902" w:history="1">
             <w:r>
               <w:rPr>
                 <w:rStyle w:val="Hiperhivatkozs"/>
@@ -1243,7 +1243,7 @@
                 <w:noProof/>
                 <w:webHidden/>
               </w:rPr>
-              <w:instrText xml:space="preserve"> PAGEREF _Toc209514328 \h </w:instrText>
+              <w:instrText xml:space="preserve"> PAGEREF _Toc210116902 \h </w:instrText>
             </w:r>
             <w:r>
               <w:rPr>
@@ -1289,7 +1289,7 @@
               <w:lang w:eastAsia="hu-HU"/>
             </w:rPr>
           </w:pPr>
-          <w:hyperlink w:anchor="_Toc209514329" w:history="1">
+          <w:hyperlink w:anchor="_Toc210116903" w:history="1">
             <w:r>
               <w:rPr>
                 <w:rStyle w:val="Hiperhivatkozs"/>
@@ -1334,7 +1334,7 @@
                 <w:noProof/>
                 <w:webHidden/>
               </w:rPr>
-              <w:instrText xml:space="preserve"> PAGEREF _Toc209514329 \h </w:instrText>
+              <w:instrText xml:space="preserve"> PAGEREF _Toc210116903 \h </w:instrText>
             </w:r>
             <w:r>
               <w:rPr>
@@ -1380,7 +1380,7 @@
               <w:lang w:eastAsia="hu-HU"/>
             </w:rPr>
           </w:pPr>
-          <w:hyperlink w:anchor="_Toc209514330" w:history="1">
+          <w:hyperlink w:anchor="_Toc210116904" w:history="1">
             <w:r>
               <w:rPr>
                 <w:rStyle w:val="Hiperhivatkozs"/>
@@ -1424,7 +1424,7 @@
                 <w:noProof/>
                 <w:webHidden/>
               </w:rPr>
-              <w:instrText xml:space="preserve"> PAGEREF _Toc209514330 \h </w:instrText>
+              <w:instrText xml:space="preserve"> PAGEREF _Toc210116904 \h </w:instrText>
             </w:r>
             <w:r>
               <w:rPr>
@@ -1470,7 +1470,7 @@
               <w:lang w:eastAsia="hu-HU"/>
             </w:rPr>
           </w:pPr>
-          <w:hyperlink w:anchor="_Toc209514331" w:history="1">
+          <w:hyperlink w:anchor="_Toc210116905" w:history="1">
             <w:r>
               <w:rPr>
                 <w:rStyle w:val="Hiperhivatkozs"/>
@@ -1514,7 +1514,7 @@
                 <w:noProof/>
                 <w:webHidden/>
               </w:rPr>
-              <w:instrText xml:space="preserve"> PAGEREF _Toc209514331 \h </w:instrText>
+              <w:instrText xml:space="preserve"> PAGEREF _Toc210116905 \h </w:instrText>
             </w:r>
             <w:r>
               <w:rPr>
@@ -1560,7 +1560,7 @@
               <w:lang w:eastAsia="hu-HU"/>
             </w:rPr>
           </w:pPr>
-          <w:hyperlink w:anchor="_Toc209514332" w:history="1">
+          <w:hyperlink w:anchor="_Toc210116906" w:history="1">
             <w:r>
               <w:rPr>
                 <w:rStyle w:val="Hiperhivatkozs"/>
@@ -1604,7 +1604,7 @@
                 <w:noProof/>
                 <w:webHidden/>
               </w:rPr>
-              <w:instrText xml:space="preserve"> PAGEREF _Toc209514332 \h </w:instrText>
+              <w:instrText xml:space="preserve"> PAGEREF _Toc210116906 \h </w:instrText>
             </w:r>
             <w:r>
               <w:rPr>
@@ -1650,7 +1650,7 @@
               <w:lang w:eastAsia="hu-HU"/>
             </w:rPr>
           </w:pPr>
-          <w:hyperlink w:anchor="_Toc209514333" w:history="1">
+          <w:hyperlink w:anchor="_Toc210116907" w:history="1">
             <w:r>
               <w:rPr>
                 <w:rStyle w:val="Hiperhivatkozs"/>
@@ -1694,7 +1694,7 @@
                 <w:noProof/>
                 <w:webHidden/>
               </w:rPr>
-              <w:instrText xml:space="preserve"> PAGEREF _Toc209514333 \h </w:instrText>
+              <w:instrText xml:space="preserve"> PAGEREF _Toc210116907 \h </w:instrText>
             </w:r>
             <w:r>
               <w:rPr>
@@ -1740,7 +1740,7 @@
               <w:lang w:eastAsia="hu-HU"/>
             </w:rPr>
           </w:pPr>
-          <w:hyperlink w:anchor="_Toc209514334" w:history="1">
+          <w:hyperlink w:anchor="_Toc210116908" w:history="1">
             <w:r>
               <w:rPr>
                 <w:rStyle w:val="Hiperhivatkozs"/>
@@ -1784,7 +1784,7 @@
                 <w:noProof/>
                 <w:webHidden/>
               </w:rPr>
-              <w:instrText xml:space="preserve"> PAGEREF _Toc209514334 \h </w:instrText>
+              <w:instrText xml:space="preserve"> PAGEREF _Toc210116908 \h </w:instrText>
             </w:r>
             <w:r>
               <w:rPr>
@@ -1830,7 +1830,7 @@
               <w:lang w:eastAsia="hu-HU"/>
             </w:rPr>
           </w:pPr>
-          <w:hyperlink w:anchor="_Toc209514335" w:history="1">
+          <w:hyperlink w:anchor="_Toc210116909" w:history="1">
             <w:r>
               <w:rPr>
                 <w:rStyle w:val="Hiperhivatkozs"/>
@@ -1874,7 +1874,7 @@
                 <w:noProof/>
                 <w:webHidden/>
               </w:rPr>
-              <w:instrText xml:space="preserve"> PAGEREF _Toc209514335 \h </w:instrText>
+              <w:instrText xml:space="preserve"> PAGEREF _Toc210116909 \h </w:instrText>
             </w:r>
             <w:r>
               <w:rPr>
@@ -1920,7 +1920,7 @@
               <w:lang w:eastAsia="hu-HU"/>
             </w:rPr>
           </w:pPr>
-          <w:hyperlink w:anchor="_Toc209514336" w:history="1">
+          <w:hyperlink w:anchor="_Toc210116910" w:history="1">
             <w:r>
               <w:rPr>
                 <w:rStyle w:val="Hiperhivatkozs"/>
@@ -1964,7 +1964,7 @@
                 <w:noProof/>
                 <w:webHidden/>
               </w:rPr>
-              <w:instrText xml:space="preserve"> PAGEREF _Toc209514336 \h </w:instrText>
+              <w:instrText xml:space="preserve"> PAGEREF _Toc210116910 \h </w:instrText>
             </w:r>
             <w:r>
               <w:rPr>
@@ -2010,7 +2010,7 @@
               <w:lang w:eastAsia="hu-HU"/>
             </w:rPr>
           </w:pPr>
-          <w:hyperlink w:anchor="_Toc209514337" w:history="1">
+          <w:hyperlink w:anchor="_Toc210116911" w:history="1">
             <w:r>
               <w:rPr>
                 <w:rStyle w:val="Hiperhivatkozs"/>
@@ -2054,7 +2054,7 @@
                 <w:noProof/>
                 <w:webHidden/>
               </w:rPr>
-              <w:instrText xml:space="preserve"> PAGEREF _Toc209514337 \h </w:instrText>
+              <w:instrText xml:space="preserve"> PAGEREF _Toc210116911 \h </w:instrText>
             </w:r>
             <w:r>
               <w:rPr>
@@ -2074,7 +2074,7 @@
                 <w:noProof/>
                 <w:webHidden/>
               </w:rPr>
-              <w:t>7</w:t>
+              <w:t>8</w:t>
             </w:r>
             <w:r>
               <w:rPr>
@@ -2100,7 +2100,7 @@
               <w:lang w:eastAsia="hu-HU"/>
             </w:rPr>
           </w:pPr>
-          <w:hyperlink w:anchor="_Toc209514338" w:history="1">
+          <w:hyperlink w:anchor="_Toc210116912" w:history="1">
             <w:r>
               <w:rPr>
                 <w:rStyle w:val="Hiperhivatkozs"/>
@@ -2144,7 +2144,7 @@
                 <w:noProof/>
                 <w:webHidden/>
               </w:rPr>
-              <w:instrText xml:space="preserve"> PAGEREF _Toc209514338 \h </w:instrText>
+              <w:instrText xml:space="preserve"> PAGEREF _Toc210116912 \h </w:instrText>
             </w:r>
             <w:r>
               <w:rPr>
@@ -2164,7 +2164,7 @@
                 <w:noProof/>
                 <w:webHidden/>
               </w:rPr>
-              <w:t>8</w:t>
+              <w:t>9</w:t>
             </w:r>
             <w:r>
               <w:rPr>
@@ -2190,7 +2190,7 @@
               <w:lang w:eastAsia="hu-HU"/>
             </w:rPr>
           </w:pPr>
-          <w:hyperlink w:anchor="_Toc209514339" w:history="1">
+          <w:hyperlink w:anchor="_Toc210116913" w:history="1">
             <w:r>
               <w:rPr>
                 <w:rStyle w:val="Hiperhivatkozs"/>
@@ -2234,7 +2234,7 @@
                 <w:noProof/>
                 <w:webHidden/>
               </w:rPr>
-              <w:instrText xml:space="preserve"> PAGEREF _Toc209514339 \h </w:instrText>
+              <w:instrText xml:space="preserve"> PAGEREF _Toc210116913 \h </w:instrText>
             </w:r>
             <w:r>
               <w:rPr>
@@ -2254,7 +2254,7 @@
                 <w:noProof/>
                 <w:webHidden/>
               </w:rPr>
-              <w:t>8</w:t>
+              <w:t>9</w:t>
             </w:r>
             <w:r>
               <w:rPr>
@@ -2280,7 +2280,7 @@
               <w:lang w:eastAsia="hu-HU"/>
             </w:rPr>
           </w:pPr>
-          <w:hyperlink w:anchor="_Toc209514340" w:history="1">
+          <w:hyperlink w:anchor="_Toc210116914" w:history="1">
             <w:r>
               <w:rPr>
                 <w:rStyle w:val="Hiperhivatkozs"/>
@@ -2324,7 +2324,7 @@
                 <w:noProof/>
                 <w:webHidden/>
               </w:rPr>
-              <w:instrText xml:space="preserve"> PAGEREF _Toc209514340 \h </w:instrText>
+              <w:instrText xml:space="preserve"> PAGEREF _Toc210116914 \h </w:instrText>
             </w:r>
             <w:r>
               <w:rPr>
@@ -2344,7 +2344,7 @@
                 <w:noProof/>
                 <w:webHidden/>
               </w:rPr>
-              <w:t>8</w:t>
+              <w:t>9</w:t>
             </w:r>
             <w:r>
               <w:rPr>
@@ -2370,7 +2370,7 @@
               <w:lang w:eastAsia="hu-HU"/>
             </w:rPr>
           </w:pPr>
-          <w:hyperlink w:anchor="_Toc209514341" w:history="1">
+          <w:hyperlink w:anchor="_Toc210116915" w:history="1">
             <w:r>
               <w:rPr>
                 <w:rStyle w:val="Hiperhivatkozs"/>
@@ -2414,7 +2414,7 @@
                 <w:noProof/>
                 <w:webHidden/>
               </w:rPr>
-              <w:instrText xml:space="preserve"> PAGEREF _Toc209514341 \h </w:instrText>
+              <w:instrText xml:space="preserve"> PAGEREF _Toc210116915 \h </w:instrText>
             </w:r>
             <w:r>
               <w:rPr>
@@ -2434,7 +2434,7 @@
                 <w:noProof/>
                 <w:webHidden/>
               </w:rPr>
-              <w:t>8</w:t>
+              <w:t>9</w:t>
             </w:r>
             <w:r>
               <w:rPr>
@@ -2460,7 +2460,7 @@
               <w:lang w:eastAsia="hu-HU"/>
             </w:rPr>
           </w:pPr>
-          <w:hyperlink w:anchor="_Toc209514342" w:history="1">
+          <w:hyperlink w:anchor="_Toc210116916" w:history="1">
             <w:r>
               <w:rPr>
                 <w:rStyle w:val="Hiperhivatkozs"/>
@@ -2504,7 +2504,7 @@
                 <w:noProof/>
                 <w:webHidden/>
               </w:rPr>
-              <w:instrText xml:space="preserve"> PAGEREF _Toc209514342 \h </w:instrText>
+              <w:instrText xml:space="preserve"> PAGEREF _Toc210116916 \h </w:instrText>
             </w:r>
             <w:r>
               <w:rPr>
@@ -2524,7 +2524,277 @@
                 <w:noProof/>
                 <w:webHidden/>
               </w:rPr>
-              <w:t>9</w:t>
+              <w:t>10</w:t>
+            </w:r>
+            <w:r>
+              <w:rPr>
+                <w:noProof/>
+                <w:webHidden/>
+              </w:rPr>
+              <w:fldChar w:fldCharType="end"/>
+            </w:r>
+          </w:hyperlink>
+        </w:p>
+        <w:p>
+          <w:pPr>
+            <w:pStyle w:val="TJ2"/>
+            <w:tabs>
+              <w:tab w:val="left" w:pos="1320"/>
+              <w:tab w:val="right" w:leader="dot" w:pos="9344"/>
+            </w:tabs>
+            <w:rPr>
+              <w:rFonts w:asciiTheme="minorHAnsi" w:eastAsiaTheme="minorEastAsia" w:hAnsiTheme="minorHAnsi" w:cstheme="minorBidi"/>
+              <w:noProof/>
+              <w:sz w:val="22"/>
+              <w:szCs w:val="22"/>
+              <w:lang w:eastAsia="hu-HU"/>
+            </w:rPr>
+          </w:pPr>
+          <w:hyperlink w:anchor="_Toc210116917" w:history="1">
+            <w:r>
+              <w:rPr>
+                <w:rStyle w:val="Hiperhivatkozs"/>
+                <w:noProof/>
+              </w:rPr>
+              <w:t>4.1.</w:t>
+            </w:r>
+            <w:r>
+              <w:rPr>
+                <w:rFonts w:asciiTheme="minorHAnsi" w:eastAsiaTheme="minorEastAsia" w:hAnsiTheme="minorHAnsi" w:cstheme="minorBidi"/>
+                <w:noProof/>
+                <w:sz w:val="22"/>
+                <w:szCs w:val="22"/>
+                <w:lang w:eastAsia="hu-HU"/>
+              </w:rPr>
+              <w:tab/>
+            </w:r>
+            <w:r>
+              <w:rPr>
+                <w:rStyle w:val="Hiperhivatkozs"/>
+                <w:noProof/>
+              </w:rPr>
+              <w:t>Erőforrás terv, munkaidő nyilvántartás</w:t>
+            </w:r>
+            <w:r>
+              <w:rPr>
+                <w:noProof/>
+                <w:webHidden/>
+              </w:rPr>
+              <w:tab/>
+            </w:r>
+            <w:r>
+              <w:rPr>
+                <w:noProof/>
+                <w:webHidden/>
+              </w:rPr>
+              <w:fldChar w:fldCharType="begin"/>
+            </w:r>
+            <w:r>
+              <w:rPr>
+                <w:noProof/>
+                <w:webHidden/>
+              </w:rPr>
+              <w:instrText xml:space="preserve"> PAGEREF _Toc210116917 \h </w:instrText>
+            </w:r>
+            <w:r>
+              <w:rPr>
+                <w:noProof/>
+                <w:webHidden/>
+              </w:rPr>
+            </w:r>
+            <w:r>
+              <w:rPr>
+                <w:noProof/>
+                <w:webHidden/>
+              </w:rPr>
+              <w:fldChar w:fldCharType="separate"/>
+            </w:r>
+            <w:r>
+              <w:rPr>
+                <w:noProof/>
+                <w:webHidden/>
+              </w:rPr>
+              <w:t>10</w:t>
+            </w:r>
+            <w:r>
+              <w:rPr>
+                <w:noProof/>
+                <w:webHidden/>
+              </w:rPr>
+              <w:fldChar w:fldCharType="end"/>
+            </w:r>
+          </w:hyperlink>
+        </w:p>
+        <w:p>
+          <w:pPr>
+            <w:pStyle w:val="TJ2"/>
+            <w:tabs>
+              <w:tab w:val="left" w:pos="1320"/>
+              <w:tab w:val="right" w:leader="dot" w:pos="9344"/>
+            </w:tabs>
+            <w:rPr>
+              <w:rFonts w:asciiTheme="minorHAnsi" w:eastAsiaTheme="minorEastAsia" w:hAnsiTheme="minorHAnsi" w:cstheme="minorBidi"/>
+              <w:noProof/>
+              <w:sz w:val="22"/>
+              <w:szCs w:val="22"/>
+              <w:lang w:eastAsia="hu-HU"/>
+            </w:rPr>
+          </w:pPr>
+          <w:hyperlink w:anchor="_Toc210116918" w:history="1">
+            <w:r>
+              <w:rPr>
+                <w:rStyle w:val="Hiperhivatkozs"/>
+                <w:noProof/>
+              </w:rPr>
+              <w:t>4.2.</w:t>
+            </w:r>
+            <w:r>
+              <w:rPr>
+                <w:rFonts w:asciiTheme="minorHAnsi" w:eastAsiaTheme="minorEastAsia" w:hAnsiTheme="minorHAnsi" w:cstheme="minorBidi"/>
+                <w:noProof/>
+                <w:sz w:val="22"/>
+                <w:szCs w:val="22"/>
+                <w:lang w:eastAsia="hu-HU"/>
+              </w:rPr>
+              <w:tab/>
+            </w:r>
+            <w:r>
+              <w:rPr>
+                <w:rStyle w:val="Hiperhivatkozs"/>
+                <w:noProof/>
+              </w:rPr>
+              <w:t>Technikai dokumentáció</w:t>
+            </w:r>
+            <w:r>
+              <w:rPr>
+                <w:noProof/>
+                <w:webHidden/>
+              </w:rPr>
+              <w:tab/>
+            </w:r>
+            <w:r>
+              <w:rPr>
+                <w:noProof/>
+                <w:webHidden/>
+              </w:rPr>
+              <w:fldChar w:fldCharType="begin"/>
+            </w:r>
+            <w:r>
+              <w:rPr>
+                <w:noProof/>
+                <w:webHidden/>
+              </w:rPr>
+              <w:instrText xml:space="preserve"> PAGEREF _Toc210116918 \h </w:instrText>
+            </w:r>
+            <w:r>
+              <w:rPr>
+                <w:noProof/>
+                <w:webHidden/>
+              </w:rPr>
+            </w:r>
+            <w:r>
+              <w:rPr>
+                <w:noProof/>
+                <w:webHidden/>
+              </w:rPr>
+              <w:fldChar w:fldCharType="separate"/>
+            </w:r>
+            <w:r>
+              <w:rPr>
+                <w:noProof/>
+                <w:webHidden/>
+              </w:rPr>
+              <w:t>10</w:t>
+            </w:r>
+            <w:r>
+              <w:rPr>
+                <w:noProof/>
+                <w:webHidden/>
+              </w:rPr>
+              <w:fldChar w:fldCharType="end"/>
+            </w:r>
+          </w:hyperlink>
+        </w:p>
+        <w:p>
+          <w:pPr>
+            <w:pStyle w:val="TJ2"/>
+            <w:tabs>
+              <w:tab w:val="left" w:pos="1320"/>
+              <w:tab w:val="right" w:leader="dot" w:pos="9344"/>
+            </w:tabs>
+            <w:rPr>
+              <w:rFonts w:asciiTheme="minorHAnsi" w:eastAsiaTheme="minorEastAsia" w:hAnsiTheme="minorHAnsi" w:cstheme="minorBidi"/>
+              <w:noProof/>
+              <w:sz w:val="22"/>
+              <w:szCs w:val="22"/>
+              <w:lang w:eastAsia="hu-HU"/>
+            </w:rPr>
+          </w:pPr>
+          <w:hyperlink w:anchor="_Toc210116919" w:history="1">
+            <w:r>
+              <w:rPr>
+                <w:rStyle w:val="Hiperhivatkozs"/>
+                <w:noProof/>
+              </w:rPr>
+              <w:t>4.3.</w:t>
+            </w:r>
+            <w:r>
+              <w:rPr>
+                <w:rFonts w:asciiTheme="minorHAnsi" w:eastAsiaTheme="minorEastAsia" w:hAnsiTheme="minorHAnsi" w:cstheme="minorBidi"/>
+                <w:noProof/>
+                <w:sz w:val="22"/>
+                <w:szCs w:val="22"/>
+                <w:lang w:eastAsia="hu-HU"/>
+              </w:rPr>
+              <w:tab/>
+            </w:r>
+            <w:r>
+              <w:rPr>
+                <w:rStyle w:val="Hiperhivatkozs"/>
+                <w:noProof/>
+              </w:rPr>
+              <w:t>Forráskód dokumentáció</w:t>
+            </w:r>
+            <w:r>
+              <w:rPr>
+                <w:noProof/>
+                <w:webHidden/>
+              </w:rPr>
+              <w:tab/>
+            </w:r>
+            <w:r>
+              <w:rPr>
+                <w:noProof/>
+                <w:webHidden/>
+              </w:rPr>
+              <w:fldChar w:fldCharType="begin"/>
+            </w:r>
+            <w:r>
+              <w:rPr>
+                <w:noProof/>
+                <w:webHidden/>
+              </w:rPr>
+              <w:instrText xml:space="preserve"> PAGEREF _Toc210116919 \h </w:instrText>
+            </w:r>
+            <w:r>
+              <w:rPr>
+                <w:noProof/>
+                <w:webHidden/>
+              </w:rPr>
+            </w:r>
+            <w:r>
+              <w:rPr>
+                <w:noProof/>
+                <w:webHidden/>
+              </w:rPr>
+              <w:fldChar w:fldCharType="separate"/>
+            </w:r>
+            <w:r>
+              <w:rPr>
+                <w:noProof/>
+                <w:webHidden/>
+              </w:rPr>
+              <w:t>10</w:t>
             </w:r>
             <w:r>
               <w:rPr>
@@ -2550,7 +2820,7 @@
               <w:lang w:eastAsia="hu-HU"/>
             </w:rPr>
           </w:pPr>
-          <w:hyperlink w:anchor="_Toc209514343" w:history="1">
+          <w:hyperlink w:anchor="_Toc210116920" w:history="1">
             <w:r>
               <w:rPr>
                 <w:rStyle w:val="Hiperhivatkozs"/>
@@ -2594,7 +2864,7 @@
                 <w:noProof/>
                 <w:webHidden/>
               </w:rPr>
-              <w:instrText xml:space="preserve"> PAGEREF _Toc209514343 \h </w:instrText>
+              <w:instrText xml:space="preserve"> PAGEREF _Toc210116920 \h </w:instrText>
             </w:r>
             <w:r>
               <w:rPr>
@@ -2614,7 +2884,7 @@
                 <w:noProof/>
                 <w:webHidden/>
               </w:rPr>
-              <w:t>10</w:t>
+              <w:t>11</w:t>
             </w:r>
             <w:r>
               <w:rPr>
@@ -2639,7 +2909,7 @@
       <w:pPr>
         <w:pStyle w:val="Cmsor1"/>
       </w:pPr>
-      <w:bookmarkStart w:id="0" w:name="_Toc209514318"/>
+      <w:bookmarkStart w:id="0" w:name="_Toc210116892"/>
       <w:r>
         <w:lastRenderedPageBreak/>
         <w:t>Bevezetés</w:t>
@@ -2650,7 +2920,7 @@
       <w:pPr>
         <w:pStyle w:val="Cmsor2"/>
       </w:pPr>
-      <w:bookmarkStart w:id="1" w:name="_Toc209514319"/>
+      <w:bookmarkStart w:id="1" w:name="_Toc210116893"/>
       <w:r>
         <w:rPr>
           <w:sz w:val="28"/>
@@ -2679,7 +2949,7 @@
       <w:pPr>
         <w:pStyle w:val="Cmsor2"/>
       </w:pPr>
-      <w:bookmarkStart w:id="2" w:name="_Toc209514320"/>
+      <w:bookmarkStart w:id="2" w:name="_Toc210116894"/>
       <w:r>
         <w:t>Témaválasztás indoklása</w:t>
       </w:r>
@@ -2687,14 +2957,22 @@
     </w:p>
     <w:p>
       <w:r>
-        <w:t>Az iskolai életben rendszeresen szerveznek különféle programokat – például kirándulásokat, ünnepségeket, versenyeket vagy sportnapokat, amelyek megszervezése és kommunikálása gyakran sok időt és adminisztrációt igényel. A hagyományos módszerek (szóbeli bejelentés, papíros lista, közösségi csoportok) könnyen áttekinthetetlenné válnak, az információk elveszhetnek, illetve a résztvevők közötti kommunikáció hiányossá válhat.</w:t>
+        <w:t xml:space="preserve">Az iskolai életben rendszeresen szerveznek különféle programokat – például kirándulásokat, ünnepségeket, versenyeket vagy sportnapokat, amelyek megszervezése és kommunikálása gyakran sok időt és adminisztrációt igényel. A hagyományos módszerek (szóbeli bejelentés, papíros lista, közösségi csoportok) könnyen áttekinthetetlenné válnak, az információk </w:t>
+      </w:r>
+      <w:proofErr w:type="spellStart"/>
+      <w:r>
+        <w:t>elveszhetnek</w:t>
+      </w:r>
+      <w:proofErr w:type="spellEnd"/>
+      <w:r>
+        <w:t>, illetve a résztvevők közötti kommunikáció hiányossá válhat.</w:t>
       </w:r>
     </w:p>
     <w:p>
       <w:pPr>
         <w:pStyle w:val="Cmsor2"/>
       </w:pPr>
-      <w:bookmarkStart w:id="3" w:name="_Toc209514321"/>
+      <w:bookmarkStart w:id="3" w:name="_Toc210116895"/>
       <w:r>
         <w:t>Célkitűzés</w:t>
       </w:r>
@@ -2719,7 +2997,7 @@
       <w:pPr>
         <w:pStyle w:val="Cmsor2"/>
       </w:pPr>
-      <w:bookmarkStart w:id="5" w:name="_Toc209514322"/>
+      <w:bookmarkStart w:id="5" w:name="_Toc210116896"/>
       <w:r>
         <w:t>Célközönség</w:t>
       </w:r>
@@ -2740,7 +3018,7 @@
       <w:pPr>
         <w:pStyle w:val="Cmsor1"/>
       </w:pPr>
-      <w:bookmarkStart w:id="6" w:name="_Toc209514323"/>
+      <w:bookmarkStart w:id="6" w:name="_Toc210116897"/>
       <w:r>
         <w:lastRenderedPageBreak/>
         <w:t>Szoftver specifikáció</w:t>
@@ -2751,7 +3029,7 @@
       <w:pPr>
         <w:pStyle w:val="Cmsor2"/>
       </w:pPr>
-      <w:bookmarkStart w:id="7" w:name="_Toc209514324"/>
+      <w:bookmarkStart w:id="7" w:name="_Toc210116898"/>
       <w:r>
         <w:t>Megjelenés</w:t>
       </w:r>
@@ -2762,7 +3040,7 @@
         <w:pStyle w:val="Cmsor3"/>
       </w:pPr>
       <w:bookmarkStart w:id="8" w:name="_Hlk208603291"/>
-      <w:bookmarkStart w:id="9" w:name="_Toc209514325"/>
+      <w:bookmarkStart w:id="9" w:name="_Toc210116899"/>
       <w:r>
         <w:t>Mobil</w:t>
       </w:r>
@@ -3162,7 +3440,7 @@
         <w:pageBreakBefore/>
         <w:ind w:left="1225" w:hanging="505"/>
       </w:pPr>
-      <w:bookmarkStart w:id="10" w:name="_Toc209514326"/>
+      <w:bookmarkStart w:id="10" w:name="_Toc210116900"/>
       <w:r>
         <w:lastRenderedPageBreak/>
         <w:t xml:space="preserve">Desktop </w:t>
@@ -3220,7 +3498,7 @@
       <w:pPr>
         <w:pStyle w:val="Cmsor2"/>
       </w:pPr>
-      <w:bookmarkStart w:id="11" w:name="_Toc209514327"/>
+      <w:bookmarkStart w:id="11" w:name="_Toc210116901"/>
       <w:r>
         <w:t>Funkciók</w:t>
       </w:r>
@@ -3230,7 +3508,7 @@
       <w:pPr>
         <w:pStyle w:val="Cmsor3"/>
       </w:pPr>
-      <w:bookmarkStart w:id="12" w:name="_Toc209514328"/>
+      <w:bookmarkStart w:id="12" w:name="_Toc210116902"/>
       <w:r>
         <w:t>Tanári funkciók</w:t>
       </w:r>
@@ -3291,7 +3569,7 @@
           <w:rFonts w:eastAsia="Merriweather"/>
         </w:rPr>
       </w:pPr>
-      <w:bookmarkStart w:id="13" w:name="_Toc209514329"/>
+      <w:bookmarkStart w:id="13" w:name="_Toc210116903"/>
       <w:r>
         <w:t>Diák funkciók</w:t>
       </w:r>
@@ -3390,7 +3668,7 @@
         <w:pageBreakBefore/>
         <w:ind w:left="1225" w:hanging="505"/>
       </w:pPr>
-      <w:bookmarkStart w:id="14" w:name="_Toc209514330"/>
+      <w:bookmarkStart w:id="14" w:name="_Toc210116904"/>
       <w:r>
         <w:lastRenderedPageBreak/>
         <w:t>Admin funkciók</w:t>
@@ -3481,7 +3759,7 @@
       <w:pPr>
         <w:pStyle w:val="Cmsor1"/>
       </w:pPr>
-      <w:bookmarkStart w:id="15" w:name="_Toc209514331"/>
+      <w:bookmarkStart w:id="15" w:name="_Toc210116905"/>
       <w:r>
         <w:lastRenderedPageBreak/>
         <w:t>Fejlesztői dokumentáció</w:t>
@@ -3492,7 +3770,7 @@
       <w:pPr>
         <w:pStyle w:val="Cmsor2"/>
       </w:pPr>
-      <w:bookmarkStart w:id="16" w:name="_Toc209514332"/>
+      <w:bookmarkStart w:id="16" w:name="_Toc210116906"/>
       <w:r>
         <w:t>Operációs rendszer</w:t>
       </w:r>
@@ -3507,7 +3785,7 @@
       <w:pPr>
         <w:pStyle w:val="Cmsor2"/>
       </w:pPr>
-      <w:bookmarkStart w:id="17" w:name="_Toc209514333"/>
+      <w:bookmarkStart w:id="17" w:name="_Toc210116907"/>
       <w:r>
         <w:t>Felhasználandó programozási nyelv</w:t>
       </w:r>
@@ -3564,7 +3842,7 @@
       <w:pPr>
         <w:pStyle w:val="Cmsor2"/>
       </w:pPr>
-      <w:bookmarkStart w:id="18" w:name="_Toc209514334"/>
+      <w:bookmarkStart w:id="18" w:name="_Toc210116908"/>
       <w:r>
         <w:t>Megoldás formátuma</w:t>
       </w:r>
@@ -3574,7 +3852,7 @@
       <w:pPr>
         <w:pStyle w:val="Cmsor3"/>
       </w:pPr>
-      <w:bookmarkStart w:id="19" w:name="_Toc209514335"/>
+      <w:bookmarkStart w:id="19" w:name="_Toc210116909"/>
       <w:r>
         <w:t>Fejlesztői környezet</w:t>
       </w:r>
@@ -3591,7 +3869,15 @@
         <w:t>webes felület</w:t>
       </w:r>
       <w:r>
-        <w:t>en és egy androidos alkalmazásban</w:t>
+        <w:t xml:space="preserve">en és egy </w:t>
+      </w:r>
+      <w:proofErr w:type="spellStart"/>
+      <w:r>
+        <w:t>androidos</w:t>
+      </w:r>
+      <w:proofErr w:type="spellEnd"/>
+      <w:r>
+        <w:t xml:space="preserve"> alkalmazásban</w:t>
       </w:r>
       <w:r>
         <w:t>.</w:t>
@@ -3610,7 +3896,7 @@
         <w:pStyle w:val="Cmsor3"/>
       </w:pPr>
       <w:bookmarkStart w:id="20" w:name="_Hlk208610976"/>
-      <w:bookmarkStart w:id="21" w:name="_Toc209514336"/>
+      <w:bookmarkStart w:id="21" w:name="_Toc210116910"/>
       <w:r>
         <w:t>Forráskódok és projektkörnyezet</w:t>
       </w:r>
@@ -3667,9 +3953,12 @@
     <w:p>
       <w:pPr>
         <w:pStyle w:val="Cmsor3"/>
-      </w:pPr>
-      <w:bookmarkStart w:id="22" w:name="_Toc209514337"/>
-      <w:r>
+        <w:pageBreakBefore/>
+        <w:ind w:left="1225" w:hanging="505"/>
+      </w:pPr>
+      <w:bookmarkStart w:id="22" w:name="_Toc210116911"/>
+      <w:r>
+        <w:lastRenderedPageBreak/>
         <w:t>Adatbázis</w:t>
       </w:r>
       <w:bookmarkEnd w:id="22"/>
@@ -3681,45 +3970,255 @@
         </w:rPr>
       </w:pPr>
       <w:r>
-        <w:rPr>
-          <w:strike/>
-        </w:rPr>
-        <w:t xml:space="preserve">Az alkalmazás adatainak kezelésére  MySQL adatbázist használunk. Az adatbázis tárolja a felhasználói adatokat, az eseményekhez tartozó információkat (időpont, helyszín, résztvevők, szavazások, hozzászólások), valamint az adminisztrációhoz </w:t>
-      </w:r>
-      <w:r>
-        <w:rPr>
-          <w:strike/>
-        </w:rPr>
-        <w:lastRenderedPageBreak/>
-        <w:t>szükséges naplókat és jogosultsági szinteket.</w:t>
-      </w:r>
-      <w:r>
-        <w:rPr>
-          <w:strike/>
-        </w:rPr>
-        <w:br/>
-        <w:t xml:space="preserve">Az adatbázis felépítésénél fontos szempont a </w:t>
-      </w:r>
+        <w:t>A</w:t>
+      </w:r>
+      <w:r>
+        <w:t xml:space="preserve"> projekt </w:t>
+      </w:r>
+      <w:r>
+        <w:t xml:space="preserve">adatainak kezelésére </w:t>
+      </w:r>
+      <w:proofErr w:type="spellStart"/>
       <w:r>
         <w:rPr>
           <w:rStyle w:val="Kiemels2"/>
-          <w:strike/>
         </w:rPr>
-        <w:t>több iskola kezelésének támogatása</w:t>
-      </w:r>
+        <w:t>MySQL</w:t>
+      </w:r>
+      <w:proofErr w:type="spellEnd"/>
       <w:r>
         <w:rPr>
-          <w:strike/>
+          <w:rStyle w:val="Kiemels2"/>
         </w:rPr>
-        <w:t>, így az adatok logikailag elkülönülnek, de közös struktúrán belül kezelhetők.</w:t>
+        <w:t xml:space="preserve"> adatbázist</w:t>
+      </w:r>
+      <w:r>
+        <w:t xml:space="preserve"> használunk. Az adatbázis tárolja a felhasználók, események, szavazások, hozzászólások és intézmények adatait.</w:t>
+      </w:r>
+    </w:p>
+    <w:p>
+      <w:r>
+        <w:t>Az adatmodell kialakításánál fontos szempont volt:</w:t>
+      </w:r>
+    </w:p>
+    <w:p>
+      <w:pPr>
+        <w:pStyle w:val="Listaszerbekezds"/>
+      </w:pPr>
+      <w:r>
+        <w:t xml:space="preserve">több iskola </w:t>
+      </w:r>
+      <w:r>
+        <w:t>kezelésének támogatása</w:t>
+      </w:r>
+    </w:p>
+    <w:p>
+      <w:pPr>
+        <w:pStyle w:val="Listaszerbekezds"/>
+      </w:pPr>
+      <w:r>
+        <w:t>a tanárok, diákok és adminisztrátorok szerepköreinek elkülönítése</w:t>
+      </w:r>
+    </w:p>
+    <w:p>
+      <w:pPr>
+        <w:pStyle w:val="Listaszerbekezds"/>
+      </w:pPr>
+      <w:r>
+        <w:t>eseményekhez kapcsolódó bővítmények (szavazások, kedvencek, hozzászólások, visszajelzések) kezelése</w:t>
+      </w:r>
+    </w:p>
+    <w:p>
+      <w:pPr>
+        <w:rPr>
+          <w:b/>
+          <w:bCs/>
+        </w:rPr>
+      </w:pPr>
+      <w:r>
+        <w:rPr>
+          <w:b/>
+          <w:bCs/>
+        </w:rPr>
+        <w:t>Szerkezete:</w:t>
+      </w:r>
+    </w:p>
+    <w:p>
+      <w:pPr>
+        <w:pStyle w:val="Listaszerbekezds"/>
+      </w:pPr>
+      <w:r>
+        <w:rPr>
+          <w:rStyle w:val="Kiemels2"/>
+        </w:rPr>
+        <w:t>establishment</w:t>
+      </w:r>
+      <w:r>
+        <w:t>: az iskolák alapadatait tartalmazza (név, létrehozás ideje)</w:t>
+      </w:r>
+    </w:p>
+    <w:p>
+      <w:pPr>
+        <w:pStyle w:val="Listaszerbekezds"/>
+      </w:pPr>
+      <w:r>
+        <w:rPr>
+          <w:rStyle w:val="Kiemels2"/>
+        </w:rPr>
+        <w:t>class</w:t>
+      </w:r>
+      <w:r>
+        <w:t>: az osztályokat kezeli, az évfolyam és az adott iskola azonosítójával</w:t>
+      </w:r>
+    </w:p>
+    <w:p>
+      <w:pPr>
+        <w:pStyle w:val="Listaszerbekezds"/>
+      </w:pPr>
+      <w:r>
+        <w:rPr>
+          <w:rStyle w:val="Kiemels2"/>
+        </w:rPr>
+        <w:t>personal</w:t>
+      </w:r>
+      <w:r>
+        <w:t>: az intézmény tanárainak adatait tárolja, összekötve a felhasználói fiókokkal</w:t>
+      </w:r>
+    </w:p>
+    <w:p>
+      <w:pPr>
+        <w:pStyle w:val="Listaszerbekezds"/>
+      </w:pPr>
+      <w:r>
+        <w:rPr>
+          <w:rStyle w:val="Kiemels2"/>
+        </w:rPr>
+        <w:t>students</w:t>
+      </w:r>
+      <w:r>
+        <w:t>: a diákok adatait kezeli, osztályhoz és felhasználói fiókhoz kötve</w:t>
+      </w:r>
+    </w:p>
+    <w:p>
+      <w:pPr>
+        <w:pStyle w:val="Listaszerbekezds"/>
+      </w:pPr>
+      <w:r>
+        <w:rPr>
+          <w:rStyle w:val="Kiemels2"/>
+        </w:rPr>
+        <w:t>users</w:t>
+      </w:r>
+      <w:r>
+        <w:t>: a rendszer alap felhasználói táblája, amely tartalmazza a bejelentkezéshez szükséges adatokat (felhasználónév, e-mail, jelszó, szerepkör)</w:t>
+      </w:r>
+    </w:p>
+    <w:p>
+      <w:pPr>
+        <w:pStyle w:val="Listaszerbekezds"/>
+      </w:pPr>
+      <w:r>
+        <w:rPr>
+          <w:rStyle w:val="Kiemels2"/>
+        </w:rPr>
+        <w:t>events</w:t>
+      </w:r>
+      <w:r>
+        <w:t>: az eseményeket tárolja (cím, leírás, időpont, státusz, létrehozó)</w:t>
+      </w:r>
+    </w:p>
+    <w:p>
+      <w:pPr>
+        <w:pStyle w:val="Listaszerbekezds"/>
+      </w:pPr>
+      <w:r>
+        <w:rPr>
+          <w:rStyle w:val="Kiemels2"/>
+        </w:rPr>
+        <w:t>event_msg</w:t>
+      </w:r>
+      <w:r>
+        <w:t>: az eseményekhez kapcsolódó üzeneteket, hozzászólásokat tartalmazza</w:t>
+      </w:r>
+    </w:p>
+    <w:p>
+      <w:pPr>
+        <w:pStyle w:val="Listaszerbekezds"/>
+      </w:pPr>
+      <w:r>
+        <w:rPr>
+          <w:rStyle w:val="Kiemels2"/>
+        </w:rPr>
+        <w:t>polls</w:t>
+      </w:r>
+      <w:r>
+        <w:t>: az eseményekhez tartozó szavazások metaadatait tárolja</w:t>
+      </w:r>
+    </w:p>
+    <w:p>
+      <w:pPr>
+        <w:pStyle w:val="Listaszerbekezds"/>
+      </w:pPr>
+      <w:r>
+        <w:rPr>
+          <w:rStyle w:val="Kiemels2"/>
+        </w:rPr>
+        <w:t>poll_options</w:t>
+      </w:r>
+      <w:r>
+        <w:t>: a szavazások lehetséges válaszlehetőségei</w:t>
+      </w:r>
+    </w:p>
+    <w:p>
+      <w:pPr>
+        <w:pStyle w:val="Listaszerbekezds"/>
+      </w:pPr>
+      <w:r>
+        <w:rPr>
+          <w:rStyle w:val="Kiemels2"/>
+        </w:rPr>
+        <w:t>poll_answers</w:t>
+      </w:r>
+      <w:r>
+        <w:t>: a szavazások felhasználói szavazatait tartalmazza</w:t>
+      </w:r>
+    </w:p>
+    <w:p>
+      <w:pPr>
+        <w:pStyle w:val="Listaszerbekezds"/>
+      </w:pPr>
+      <w:r>
+        <w:rPr>
+          <w:rStyle w:val="Kiemels2"/>
+        </w:rPr>
+        <w:t>event_feedback</w:t>
+      </w:r>
+      <w:r>
+        <w:t>: az eseményekről adott visszajelzéseket rögzíti</w:t>
+      </w:r>
+    </w:p>
+    <w:p>
+      <w:pPr>
+        <w:pStyle w:val="Listaszerbekezds"/>
+      </w:pPr>
+      <w:r>
+        <w:rPr>
+          <w:rStyle w:val="Kiemels2"/>
+        </w:rPr>
+        <w:t>event_favourite</w:t>
+      </w:r>
+      <w:r>
+        <w:t>: a felhasználók által kedvencnek jelölt eseményeket tárolja</w:t>
       </w:r>
     </w:p>
     <w:p>
       <w:pPr>
         <w:pStyle w:val="Cmsor2"/>
-      </w:pPr>
-      <w:bookmarkStart w:id="23" w:name="_Toc209514338"/>
-      <w:r>
+        <w:pageBreakBefore/>
+      </w:pPr>
+      <w:bookmarkStart w:id="23" w:name="_Toc210116912"/>
+      <w:r>
+        <w:lastRenderedPageBreak/>
         <w:t>Szoftverfejlesztés</w:t>
       </w:r>
       <w:bookmarkEnd w:id="23"/>
@@ -3742,7 +4241,7 @@
       <w:pPr>
         <w:pStyle w:val="Cmsor2"/>
       </w:pPr>
-      <w:bookmarkStart w:id="24" w:name="_Toc209514339"/>
+      <w:bookmarkStart w:id="24" w:name="_Toc210116913"/>
       <w:r>
         <w:t>Tárolt adatok</w:t>
       </w:r>
@@ -3752,7 +4251,7 @@
       <w:pPr>
         <w:pStyle w:val="Cmsor3"/>
       </w:pPr>
-      <w:bookmarkStart w:id="25" w:name="_Toc209514340"/>
+      <w:bookmarkStart w:id="25" w:name="_Toc210116914"/>
       <w:r>
         <w:t>Felhasználói adatok</w:t>
       </w:r>
@@ -3786,7 +4285,7 @@
       <w:pPr>
         <w:pStyle w:val="Cmsor2"/>
       </w:pPr>
-      <w:bookmarkStart w:id="26" w:name="_Toc209514341"/>
+      <w:bookmarkStart w:id="26" w:name="_Toc210116915"/>
       <w:r>
         <w:t>Modulok</w:t>
       </w:r>
@@ -3844,7 +4343,7 @@
       <w:pPr>
         <w:pStyle w:val="Cmsor1"/>
       </w:pPr>
-      <w:bookmarkStart w:id="27" w:name="_Toc209514342"/>
+      <w:bookmarkStart w:id="27" w:name="_Toc210116916"/>
       <w:r>
         <w:lastRenderedPageBreak/>
         <w:t>Dokumentáció</w:t>
@@ -3855,9 +4354,11 @@
       <w:pPr>
         <w:pStyle w:val="Cmsor2"/>
       </w:pPr>
+      <w:bookmarkStart w:id="28" w:name="_Toc210116917"/>
       <w:r>
         <w:t>Erőforrás terv, munkaidő nyilvántartás</w:t>
       </w:r>
+      <w:bookmarkEnd w:id="28"/>
     </w:p>
     <w:p>
       <w:r>
@@ -3872,9 +4373,11 @@
       <w:pPr>
         <w:pStyle w:val="Cmsor2"/>
       </w:pPr>
+      <w:bookmarkStart w:id="29" w:name="_Toc210116918"/>
       <w:r>
         <w:t>Technikai dokumentáció</w:t>
       </w:r>
+      <w:bookmarkEnd w:id="29"/>
     </w:p>
     <w:p>
       <w:r>
@@ -3890,12 +4393,14 @@
       <w:pPr>
         <w:pStyle w:val="Cmsor2"/>
       </w:pPr>
+      <w:bookmarkStart w:id="30" w:name="_Toc210116919"/>
       <w:r>
         <w:t xml:space="preserve">Forráskód </w:t>
       </w:r>
       <w:r>
         <w:t>dokumentáció</w:t>
       </w:r>
+      <w:bookmarkEnd w:id="30"/>
     </w:p>
     <w:p>
       <w:r>
@@ -3909,12 +4414,12 @@
       <w:pPr>
         <w:pStyle w:val="Cmsor1"/>
       </w:pPr>
-      <w:bookmarkStart w:id="28" w:name="_Toc209514343"/>
+      <w:bookmarkStart w:id="31" w:name="_Toc210116920"/>
       <w:r>
         <w:lastRenderedPageBreak/>
         <w:t>Projekt adatlap</w:t>
       </w:r>
-      <w:bookmarkEnd w:id="28"/>
+      <w:bookmarkEnd w:id="31"/>
     </w:p>
     <w:p>
       <w:pPr>
@@ -3929,8 +4434,13 @@
         <w:t>Projekt neve:</w:t>
       </w:r>
       <w:r>
-        <w:t xml:space="preserve"> EseményTér</w:t>
-      </w:r>
+        <w:t xml:space="preserve"> </w:t>
+      </w:r>
+      <w:proofErr w:type="spellStart"/>
+      <w:r>
+        <w:t>EseményTér</w:t>
+      </w:r>
+      <w:proofErr w:type="spellEnd"/>
     </w:p>
     <w:p>
       <w:pPr>
@@ -3945,7 +4455,15 @@
         <w:t>Feladat rövid ismertetése:</w:t>
       </w:r>
       <w:r>
-        <w:t xml:space="preserve"> Az EseményTér </w:t>
+        <w:t xml:space="preserve"> Az </w:t>
+      </w:r>
+      <w:proofErr w:type="spellStart"/>
+      <w:r>
+        <w:t>EseményTér</w:t>
+      </w:r>
+      <w:proofErr w:type="spellEnd"/>
+      <w:r>
+        <w:t xml:space="preserve"> </w:t>
       </w:r>
       <w:r>
         <w:t>egy olyan webes rendszer, amely átláthatóbbá és egyszerűbbé teszi az iskolai programok szervezését és kommunikációját tanárok és a diákok számára.</w:t>
@@ -3970,7 +4488,15 @@
         <w:t>HTML, CSS,</w:t>
       </w:r>
       <w:r>
-        <w:t xml:space="preserve"> Dart, MySQL, PHP, JavaScript</w:t>
+        <w:t xml:space="preserve"> Dart, </w:t>
+      </w:r>
+      <w:proofErr w:type="spellStart"/>
+      <w:r>
+        <w:t>MySQL</w:t>
+      </w:r>
+      <w:proofErr w:type="spellEnd"/>
+      <w:r>
+        <w:t>, PHP, JavaScript</w:t>
       </w:r>
     </w:p>
     <w:p>

--- a/dokumentumok/projekt_specifikácio.docx
+++ b/dokumentumok/projekt_specifikácio.docx
@@ -28,9 +28,9 @@
           <w:noProof/>
         </w:rPr>
         <w:drawing>
-          <wp:inline distT="0" distB="0" distL="0" distR="0" wp14:anchorId="06919D8A" wp14:editId="3F2F643A">
-            <wp:extent cx="2987749" cy="667817"/>
-            <wp:effectExtent l="0" t="0" r="3175" b="0"/>
+          <wp:inline distT="0" distB="0" distL="0" distR="0" wp14:anchorId="06919D8A" wp14:editId="67419759">
+            <wp:extent cx="3263555" cy="729465"/>
+            <wp:effectExtent l="0" t="0" r="0" b="0"/>
             <wp:docPr id="13" name="Kép 13"/>
             <wp:cNvGraphicFramePr>
               <a:graphicFrameLocks xmlns:a="http://schemas.openxmlformats.org/drawingml/2006/main" noChangeAspect="1"/>
@@ -60,7 +60,7 @@
                   <pic:spPr bwMode="auto">
                     <a:xfrm>
                       <a:off x="0" y="0"/>
-                      <a:ext cx="2991877" cy="668740"/>
+                      <a:ext cx="3263555" cy="729465"/>
                     </a:xfrm>
                     <a:prstGeom prst="rect">
                       <a:avLst/>
@@ -278,10 +278,6 @@
         <w:p>
           <w:pPr>
             <w:pStyle w:val="TJ1"/>
-            <w:tabs>
-              <w:tab w:val="left" w:pos="1100"/>
-              <w:tab w:val="right" w:leader="dot" w:pos="9344"/>
-            </w:tabs>
             <w:rPr>
               <w:rFonts w:asciiTheme="minorHAnsi" w:eastAsiaTheme="minorEastAsia" w:hAnsiTheme="minorHAnsi" w:cstheme="minorBidi"/>
               <w:noProof/>
@@ -299,7 +295,7 @@
           <w:r>
             <w:fldChar w:fldCharType="separate"/>
           </w:r>
-          <w:hyperlink w:anchor="_Toc210116892" w:history="1">
+          <w:hyperlink w:anchor="_Toc210212681" w:history="1">
             <w:r>
               <w:rPr>
                 <w:rStyle w:val="Hiperhivatkozs"/>
@@ -343,7 +339,7 @@
                 <w:noProof/>
                 <w:webHidden/>
               </w:rPr>
-              <w:instrText xml:space="preserve"> PAGEREF _Toc210116892 \h </w:instrText>
+              <w:instrText xml:space="preserve"> PAGEREF _Toc210212681 \h </w:instrText>
             </w:r>
             <w:r>
               <w:rPr>
@@ -389,7 +385,7 @@
               <w:lang w:eastAsia="hu-HU"/>
             </w:rPr>
           </w:pPr>
-          <w:hyperlink w:anchor="_Toc210116893" w:history="1">
+          <w:hyperlink w:anchor="_Toc210212682" w:history="1">
             <w:r>
               <w:rPr>
                 <w:rStyle w:val="Hiperhivatkozs"/>
@@ -433,7 +429,7 @@
                 <w:noProof/>
                 <w:webHidden/>
               </w:rPr>
-              <w:instrText xml:space="preserve"> PAGEREF _Toc210116893 \h </w:instrText>
+              <w:instrText xml:space="preserve"> PAGEREF _Toc210212682 \h </w:instrText>
             </w:r>
             <w:r>
               <w:rPr>
@@ -479,7 +475,7 @@
               <w:lang w:eastAsia="hu-HU"/>
             </w:rPr>
           </w:pPr>
-          <w:hyperlink w:anchor="_Toc210116894" w:history="1">
+          <w:hyperlink w:anchor="_Toc210212683" w:history="1">
             <w:r>
               <w:rPr>
                 <w:rStyle w:val="Hiperhivatkozs"/>
@@ -523,7 +519,7 @@
                 <w:noProof/>
                 <w:webHidden/>
               </w:rPr>
-              <w:instrText xml:space="preserve"> PAGEREF _Toc210116894 \h </w:instrText>
+              <w:instrText xml:space="preserve"> PAGEREF _Toc210212683 \h </w:instrText>
             </w:r>
             <w:r>
               <w:rPr>
@@ -569,7 +565,7 @@
               <w:lang w:eastAsia="hu-HU"/>
             </w:rPr>
           </w:pPr>
-          <w:hyperlink w:anchor="_Toc210116895" w:history="1">
+          <w:hyperlink w:anchor="_Toc210212684" w:history="1">
             <w:r>
               <w:rPr>
                 <w:rStyle w:val="Hiperhivatkozs"/>
@@ -613,7 +609,7 @@
                 <w:noProof/>
                 <w:webHidden/>
               </w:rPr>
-              <w:instrText xml:space="preserve"> PAGEREF _Toc210116895 \h </w:instrText>
+              <w:instrText xml:space="preserve"> PAGEREF _Toc210212684 \h </w:instrText>
             </w:r>
             <w:r>
               <w:rPr>
@@ -659,7 +655,7 @@
               <w:lang w:eastAsia="hu-HU"/>
             </w:rPr>
           </w:pPr>
-          <w:hyperlink w:anchor="_Toc210116896" w:history="1">
+          <w:hyperlink w:anchor="_Toc210212685" w:history="1">
             <w:r>
               <w:rPr>
                 <w:rStyle w:val="Hiperhivatkozs"/>
@@ -703,7 +699,7 @@
                 <w:noProof/>
                 <w:webHidden/>
               </w:rPr>
-              <w:instrText xml:space="preserve"> PAGEREF _Toc210116896 \h </w:instrText>
+              <w:instrText xml:space="preserve"> PAGEREF _Toc210212685 \h </w:instrText>
             </w:r>
             <w:r>
               <w:rPr>
@@ -737,10 +733,6 @@
         <w:p>
           <w:pPr>
             <w:pStyle w:val="TJ1"/>
-            <w:tabs>
-              <w:tab w:val="left" w:pos="1100"/>
-              <w:tab w:val="right" w:leader="dot" w:pos="9344"/>
-            </w:tabs>
             <w:rPr>
               <w:rFonts w:asciiTheme="minorHAnsi" w:eastAsiaTheme="minorEastAsia" w:hAnsiTheme="minorHAnsi" w:cstheme="minorBidi"/>
               <w:noProof/>
@@ -749,7 +741,7 @@
               <w:lang w:eastAsia="hu-HU"/>
             </w:rPr>
           </w:pPr>
-          <w:hyperlink w:anchor="_Toc210116897" w:history="1">
+          <w:hyperlink w:anchor="_Toc210212686" w:history="1">
             <w:r>
               <w:rPr>
                 <w:rStyle w:val="Hiperhivatkozs"/>
@@ -793,7 +785,7 @@
                 <w:noProof/>
                 <w:webHidden/>
               </w:rPr>
-              <w:instrText xml:space="preserve"> PAGEREF _Toc210116897 \h </w:instrText>
+              <w:instrText xml:space="preserve"> PAGEREF _Toc210212686 \h </w:instrText>
             </w:r>
             <w:r>
               <w:rPr>
@@ -839,7 +831,7 @@
               <w:lang w:eastAsia="hu-HU"/>
             </w:rPr>
           </w:pPr>
-          <w:hyperlink w:anchor="_Toc210116898" w:history="1">
+          <w:hyperlink w:anchor="_Toc210212687" w:history="1">
             <w:r>
               <w:rPr>
                 <w:rStyle w:val="Hiperhivatkozs"/>
@@ -883,7 +875,7 @@
                 <w:noProof/>
                 <w:webHidden/>
               </w:rPr>
-              <w:instrText xml:space="preserve"> PAGEREF _Toc210116898 \h </w:instrText>
+              <w:instrText xml:space="preserve"> PAGEREF _Toc210212687 \h </w:instrText>
             </w:r>
             <w:r>
               <w:rPr>
@@ -929,7 +921,7 @@
               <w:lang w:eastAsia="hu-HU"/>
             </w:rPr>
           </w:pPr>
-          <w:hyperlink w:anchor="_Toc210116899" w:history="1">
+          <w:hyperlink w:anchor="_Toc210212688" w:history="1">
             <w:r>
               <w:rPr>
                 <w:rStyle w:val="Hiperhivatkozs"/>
@@ -973,7 +965,7 @@
                 <w:noProof/>
                 <w:webHidden/>
               </w:rPr>
-              <w:instrText xml:space="preserve"> PAGEREF _Toc210116899 \h </w:instrText>
+              <w:instrText xml:space="preserve"> PAGEREF _Toc210212688 \h </w:instrText>
             </w:r>
             <w:r>
               <w:rPr>
@@ -1019,7 +1011,7 @@
               <w:lang w:eastAsia="hu-HU"/>
             </w:rPr>
           </w:pPr>
-          <w:hyperlink w:anchor="_Toc210116900" w:history="1">
+          <w:hyperlink w:anchor="_Toc210212689" w:history="1">
             <w:r>
               <w:rPr>
                 <w:rStyle w:val="Hiperhivatkozs"/>
@@ -1042,7 +1034,7 @@
                 <w:rStyle w:val="Hiperhivatkozs"/>
                 <w:noProof/>
               </w:rPr>
-              <w:t>Desktop weboldal tervezése</w:t>
+              <w:t>Asztali weboldal tervezése</w:t>
             </w:r>
             <w:r>
               <w:rPr>
@@ -1063,7 +1055,7 @@
                 <w:noProof/>
                 <w:webHidden/>
               </w:rPr>
-              <w:instrText xml:space="preserve"> PAGEREF _Toc210116900 \h </w:instrText>
+              <w:instrText xml:space="preserve"> PAGEREF _Toc210212689 \h </w:instrText>
             </w:r>
             <w:r>
               <w:rPr>
@@ -1109,7 +1101,7 @@
               <w:lang w:eastAsia="hu-HU"/>
             </w:rPr>
           </w:pPr>
-          <w:hyperlink w:anchor="_Toc210116901" w:history="1">
+          <w:hyperlink w:anchor="_Toc210212690" w:history="1">
             <w:r>
               <w:rPr>
                 <w:rStyle w:val="Hiperhivatkozs"/>
@@ -1153,7 +1145,7 @@
                 <w:noProof/>
                 <w:webHidden/>
               </w:rPr>
-              <w:instrText xml:space="preserve"> PAGEREF _Toc210116901 \h </w:instrText>
+              <w:instrText xml:space="preserve"> PAGEREF _Toc210212690 \h </w:instrText>
             </w:r>
             <w:r>
               <w:rPr>
@@ -1173,7 +1165,7 @@
                 <w:noProof/>
                 <w:webHidden/>
               </w:rPr>
-              <w:t>5</w:t>
+              <w:t>7</w:t>
             </w:r>
             <w:r>
               <w:rPr>
@@ -1199,7 +1191,7 @@
               <w:lang w:eastAsia="hu-HU"/>
             </w:rPr>
           </w:pPr>
-          <w:hyperlink w:anchor="_Toc210116902" w:history="1">
+          <w:hyperlink w:anchor="_Toc210212691" w:history="1">
             <w:r>
               <w:rPr>
                 <w:rStyle w:val="Hiperhivatkozs"/>
@@ -1243,7 +1235,7 @@
                 <w:noProof/>
                 <w:webHidden/>
               </w:rPr>
-              <w:instrText xml:space="preserve"> PAGEREF _Toc210116902 \h </w:instrText>
+              <w:instrText xml:space="preserve"> PAGEREF _Toc210212691 \h </w:instrText>
             </w:r>
             <w:r>
               <w:rPr>
@@ -1263,7 +1255,7 @@
                 <w:noProof/>
                 <w:webHidden/>
               </w:rPr>
-              <w:t>5</w:t>
+              <w:t>7</w:t>
             </w:r>
             <w:r>
               <w:rPr>
@@ -1289,7 +1281,7 @@
               <w:lang w:eastAsia="hu-HU"/>
             </w:rPr>
           </w:pPr>
-          <w:hyperlink w:anchor="_Toc210116903" w:history="1">
+          <w:hyperlink w:anchor="_Toc210212692" w:history="1">
             <w:r>
               <w:rPr>
                 <w:rStyle w:val="Hiperhivatkozs"/>
@@ -1334,7 +1326,7 @@
                 <w:noProof/>
                 <w:webHidden/>
               </w:rPr>
-              <w:instrText xml:space="preserve"> PAGEREF _Toc210116903 \h </w:instrText>
+              <w:instrText xml:space="preserve"> PAGEREF _Toc210212692 \h </w:instrText>
             </w:r>
             <w:r>
               <w:rPr>
@@ -1354,7 +1346,7 @@
                 <w:noProof/>
                 <w:webHidden/>
               </w:rPr>
-              <w:t>5</w:t>
+              <w:t>7</w:t>
             </w:r>
             <w:r>
               <w:rPr>
@@ -1380,7 +1372,7 @@
               <w:lang w:eastAsia="hu-HU"/>
             </w:rPr>
           </w:pPr>
-          <w:hyperlink w:anchor="_Toc210116904" w:history="1">
+          <w:hyperlink w:anchor="_Toc210212693" w:history="1">
             <w:r>
               <w:rPr>
                 <w:rStyle w:val="Hiperhivatkozs"/>
@@ -1424,7 +1416,7 @@
                 <w:noProof/>
                 <w:webHidden/>
               </w:rPr>
-              <w:instrText xml:space="preserve"> PAGEREF _Toc210116904 \h </w:instrText>
+              <w:instrText xml:space="preserve"> PAGEREF _Toc210212693 \h </w:instrText>
             </w:r>
             <w:r>
               <w:rPr>
@@ -1444,7 +1436,7 @@
                 <w:noProof/>
                 <w:webHidden/>
               </w:rPr>
-              <w:t>6</w:t>
+              <w:t>8</w:t>
             </w:r>
             <w:r>
               <w:rPr>
@@ -1458,10 +1450,6 @@
         <w:p>
           <w:pPr>
             <w:pStyle w:val="TJ1"/>
-            <w:tabs>
-              <w:tab w:val="left" w:pos="1100"/>
-              <w:tab w:val="right" w:leader="dot" w:pos="9344"/>
-            </w:tabs>
             <w:rPr>
               <w:rFonts w:asciiTheme="minorHAnsi" w:eastAsiaTheme="minorEastAsia" w:hAnsiTheme="minorHAnsi" w:cstheme="minorBidi"/>
               <w:noProof/>
@@ -1470,7 +1458,7 @@
               <w:lang w:eastAsia="hu-HU"/>
             </w:rPr>
           </w:pPr>
-          <w:hyperlink w:anchor="_Toc210116905" w:history="1">
+          <w:hyperlink w:anchor="_Toc210212694" w:history="1">
             <w:r>
               <w:rPr>
                 <w:rStyle w:val="Hiperhivatkozs"/>
@@ -1514,7 +1502,7 @@
                 <w:noProof/>
                 <w:webHidden/>
               </w:rPr>
-              <w:instrText xml:space="preserve"> PAGEREF _Toc210116905 \h </w:instrText>
+              <w:instrText xml:space="preserve"> PAGEREF _Toc210212694 \h </w:instrText>
             </w:r>
             <w:r>
               <w:rPr>
@@ -1534,7 +1522,7 @@
                 <w:noProof/>
                 <w:webHidden/>
               </w:rPr>
-              <w:t>7</w:t>
+              <w:t>9</w:t>
             </w:r>
             <w:r>
               <w:rPr>
@@ -1560,7 +1548,7 @@
               <w:lang w:eastAsia="hu-HU"/>
             </w:rPr>
           </w:pPr>
-          <w:hyperlink w:anchor="_Toc210116906" w:history="1">
+          <w:hyperlink w:anchor="_Toc210212695" w:history="1">
             <w:r>
               <w:rPr>
                 <w:rStyle w:val="Hiperhivatkozs"/>
@@ -1604,7 +1592,7 @@
                 <w:noProof/>
                 <w:webHidden/>
               </w:rPr>
-              <w:instrText xml:space="preserve"> PAGEREF _Toc210116906 \h </w:instrText>
+              <w:instrText xml:space="preserve"> PAGEREF _Toc210212695 \h </w:instrText>
             </w:r>
             <w:r>
               <w:rPr>
@@ -1624,7 +1612,7 @@
                 <w:noProof/>
                 <w:webHidden/>
               </w:rPr>
-              <w:t>7</w:t>
+              <w:t>9</w:t>
             </w:r>
             <w:r>
               <w:rPr>
@@ -1650,7 +1638,7 @@
               <w:lang w:eastAsia="hu-HU"/>
             </w:rPr>
           </w:pPr>
-          <w:hyperlink w:anchor="_Toc210116907" w:history="1">
+          <w:hyperlink w:anchor="_Toc210212696" w:history="1">
             <w:r>
               <w:rPr>
                 <w:rStyle w:val="Hiperhivatkozs"/>
@@ -1694,7 +1682,7 @@
                 <w:noProof/>
                 <w:webHidden/>
               </w:rPr>
-              <w:instrText xml:space="preserve"> PAGEREF _Toc210116907 \h </w:instrText>
+              <w:instrText xml:space="preserve"> PAGEREF _Toc210212696 \h </w:instrText>
             </w:r>
             <w:r>
               <w:rPr>
@@ -1714,7 +1702,7 @@
                 <w:noProof/>
                 <w:webHidden/>
               </w:rPr>
-              <w:t>7</w:t>
+              <w:t>9</w:t>
             </w:r>
             <w:r>
               <w:rPr>
@@ -1740,7 +1728,7 @@
               <w:lang w:eastAsia="hu-HU"/>
             </w:rPr>
           </w:pPr>
-          <w:hyperlink w:anchor="_Toc210116908" w:history="1">
+          <w:hyperlink w:anchor="_Toc210212697" w:history="1">
             <w:r>
               <w:rPr>
                 <w:rStyle w:val="Hiperhivatkozs"/>
@@ -1784,7 +1772,7 @@
                 <w:noProof/>
                 <w:webHidden/>
               </w:rPr>
-              <w:instrText xml:space="preserve"> PAGEREF _Toc210116908 \h </w:instrText>
+              <w:instrText xml:space="preserve"> PAGEREF _Toc210212697 \h </w:instrText>
             </w:r>
             <w:r>
               <w:rPr>
@@ -1804,7 +1792,7 @@
                 <w:noProof/>
                 <w:webHidden/>
               </w:rPr>
-              <w:t>7</w:t>
+              <w:t>9</w:t>
             </w:r>
             <w:r>
               <w:rPr>
@@ -1830,7 +1818,7 @@
               <w:lang w:eastAsia="hu-HU"/>
             </w:rPr>
           </w:pPr>
-          <w:hyperlink w:anchor="_Toc210116909" w:history="1">
+          <w:hyperlink w:anchor="_Toc210212698" w:history="1">
             <w:r>
               <w:rPr>
                 <w:rStyle w:val="Hiperhivatkozs"/>
@@ -1874,7 +1862,7 @@
                 <w:noProof/>
                 <w:webHidden/>
               </w:rPr>
-              <w:instrText xml:space="preserve"> PAGEREF _Toc210116909 \h </w:instrText>
+              <w:instrText xml:space="preserve"> PAGEREF _Toc210212698 \h </w:instrText>
             </w:r>
             <w:r>
               <w:rPr>
@@ -1894,7 +1882,7 @@
                 <w:noProof/>
                 <w:webHidden/>
               </w:rPr>
-              <w:t>7</w:t>
+              <w:t>9</w:t>
             </w:r>
             <w:r>
               <w:rPr>
@@ -1920,7 +1908,7 @@
               <w:lang w:eastAsia="hu-HU"/>
             </w:rPr>
           </w:pPr>
-          <w:hyperlink w:anchor="_Toc210116910" w:history="1">
+          <w:hyperlink w:anchor="_Toc210212699" w:history="1">
             <w:r>
               <w:rPr>
                 <w:rStyle w:val="Hiperhivatkozs"/>
@@ -1964,7 +1952,7 @@
                 <w:noProof/>
                 <w:webHidden/>
               </w:rPr>
-              <w:instrText xml:space="preserve"> PAGEREF _Toc210116910 \h </w:instrText>
+              <w:instrText xml:space="preserve"> PAGEREF _Toc210212699 \h </w:instrText>
             </w:r>
             <w:r>
               <w:rPr>
@@ -1984,7 +1972,7 @@
                 <w:noProof/>
                 <w:webHidden/>
               </w:rPr>
-              <w:t>7</w:t>
+              <w:t>9</w:t>
             </w:r>
             <w:r>
               <w:rPr>
@@ -2010,7 +1998,7 @@
               <w:lang w:eastAsia="hu-HU"/>
             </w:rPr>
           </w:pPr>
-          <w:hyperlink w:anchor="_Toc210116911" w:history="1">
+          <w:hyperlink w:anchor="_Toc210212700" w:history="1">
             <w:r>
               <w:rPr>
                 <w:rStyle w:val="Hiperhivatkozs"/>
@@ -2054,7 +2042,7 @@
                 <w:noProof/>
                 <w:webHidden/>
               </w:rPr>
-              <w:instrText xml:space="preserve"> PAGEREF _Toc210116911 \h </w:instrText>
+              <w:instrText xml:space="preserve"> PAGEREF _Toc210212700 \h </w:instrText>
             </w:r>
             <w:r>
               <w:rPr>
@@ -2074,7 +2062,7 @@
                 <w:noProof/>
                 <w:webHidden/>
               </w:rPr>
-              <w:t>8</w:t>
+              <w:t>10</w:t>
             </w:r>
             <w:r>
               <w:rPr>
@@ -2100,7 +2088,7 @@
               <w:lang w:eastAsia="hu-HU"/>
             </w:rPr>
           </w:pPr>
-          <w:hyperlink w:anchor="_Toc210116912" w:history="1">
+          <w:hyperlink w:anchor="_Toc210212701" w:history="1">
             <w:r>
               <w:rPr>
                 <w:rStyle w:val="Hiperhivatkozs"/>
@@ -2144,7 +2132,7 @@
                 <w:noProof/>
                 <w:webHidden/>
               </w:rPr>
-              <w:instrText xml:space="preserve"> PAGEREF _Toc210116912 \h </w:instrText>
+              <w:instrText xml:space="preserve"> PAGEREF _Toc210212701 \h </w:instrText>
             </w:r>
             <w:r>
               <w:rPr>
@@ -2164,7 +2152,7 @@
                 <w:noProof/>
                 <w:webHidden/>
               </w:rPr>
-              <w:t>9</w:t>
+              <w:t>11</w:t>
             </w:r>
             <w:r>
               <w:rPr>
@@ -2190,7 +2178,7 @@
               <w:lang w:eastAsia="hu-HU"/>
             </w:rPr>
           </w:pPr>
-          <w:hyperlink w:anchor="_Toc210116913" w:history="1">
+          <w:hyperlink w:anchor="_Toc210212702" w:history="1">
             <w:r>
               <w:rPr>
                 <w:rStyle w:val="Hiperhivatkozs"/>
@@ -2234,7 +2222,7 @@
                 <w:noProof/>
                 <w:webHidden/>
               </w:rPr>
-              <w:instrText xml:space="preserve"> PAGEREF _Toc210116913 \h </w:instrText>
+              <w:instrText xml:space="preserve"> PAGEREF _Toc210212702 \h </w:instrText>
             </w:r>
             <w:r>
               <w:rPr>
@@ -2254,7 +2242,7 @@
                 <w:noProof/>
                 <w:webHidden/>
               </w:rPr>
-              <w:t>9</w:t>
+              <w:t>11</w:t>
             </w:r>
             <w:r>
               <w:rPr>
@@ -2280,7 +2268,7 @@
               <w:lang w:eastAsia="hu-HU"/>
             </w:rPr>
           </w:pPr>
-          <w:hyperlink w:anchor="_Toc210116914" w:history="1">
+          <w:hyperlink w:anchor="_Toc210212703" w:history="1">
             <w:r>
               <w:rPr>
                 <w:rStyle w:val="Hiperhivatkozs"/>
@@ -2324,7 +2312,7 @@
                 <w:noProof/>
                 <w:webHidden/>
               </w:rPr>
-              <w:instrText xml:space="preserve"> PAGEREF _Toc210116914 \h </w:instrText>
+              <w:instrText xml:space="preserve"> PAGEREF _Toc210212703 \h </w:instrText>
             </w:r>
             <w:r>
               <w:rPr>
@@ -2344,7 +2332,7 @@
                 <w:noProof/>
                 <w:webHidden/>
               </w:rPr>
-              <w:t>9</w:t>
+              <w:t>11</w:t>
             </w:r>
             <w:r>
               <w:rPr>
@@ -2370,7 +2358,7 @@
               <w:lang w:eastAsia="hu-HU"/>
             </w:rPr>
           </w:pPr>
-          <w:hyperlink w:anchor="_Toc210116915" w:history="1">
+          <w:hyperlink w:anchor="_Toc210212704" w:history="1">
             <w:r>
               <w:rPr>
                 <w:rStyle w:val="Hiperhivatkozs"/>
@@ -2414,7 +2402,7 @@
                 <w:noProof/>
                 <w:webHidden/>
               </w:rPr>
-              <w:instrText xml:space="preserve"> PAGEREF _Toc210116915 \h </w:instrText>
+              <w:instrText xml:space="preserve"> PAGEREF _Toc210212704 \h </w:instrText>
             </w:r>
             <w:r>
               <w:rPr>
@@ -2434,7 +2422,7 @@
                 <w:noProof/>
                 <w:webHidden/>
               </w:rPr>
-              <w:t>9</w:t>
+              <w:t>11</w:t>
             </w:r>
             <w:r>
               <w:rPr>
@@ -2448,10 +2436,6 @@
         <w:p>
           <w:pPr>
             <w:pStyle w:val="TJ1"/>
-            <w:tabs>
-              <w:tab w:val="left" w:pos="1100"/>
-              <w:tab w:val="right" w:leader="dot" w:pos="9344"/>
-            </w:tabs>
             <w:rPr>
               <w:rFonts w:asciiTheme="minorHAnsi" w:eastAsiaTheme="minorEastAsia" w:hAnsiTheme="minorHAnsi" w:cstheme="minorBidi"/>
               <w:noProof/>
@@ -2460,7 +2444,7 @@
               <w:lang w:eastAsia="hu-HU"/>
             </w:rPr>
           </w:pPr>
-          <w:hyperlink w:anchor="_Toc210116916" w:history="1">
+          <w:hyperlink w:anchor="_Toc210212705" w:history="1">
             <w:r>
               <w:rPr>
                 <w:rStyle w:val="Hiperhivatkozs"/>
@@ -2504,7 +2488,7 @@
                 <w:noProof/>
                 <w:webHidden/>
               </w:rPr>
-              <w:instrText xml:space="preserve"> PAGEREF _Toc210116916 \h </w:instrText>
+              <w:instrText xml:space="preserve"> PAGEREF _Toc210212705 \h </w:instrText>
             </w:r>
             <w:r>
               <w:rPr>
@@ -2524,7 +2508,7 @@
                 <w:noProof/>
                 <w:webHidden/>
               </w:rPr>
-              <w:t>10</w:t>
+              <w:t>12</w:t>
             </w:r>
             <w:r>
               <w:rPr>
@@ -2550,7 +2534,7 @@
               <w:lang w:eastAsia="hu-HU"/>
             </w:rPr>
           </w:pPr>
-          <w:hyperlink w:anchor="_Toc210116917" w:history="1">
+          <w:hyperlink w:anchor="_Toc210212706" w:history="1">
             <w:r>
               <w:rPr>
                 <w:rStyle w:val="Hiperhivatkozs"/>
@@ -2594,7 +2578,7 @@
                 <w:noProof/>
                 <w:webHidden/>
               </w:rPr>
-              <w:instrText xml:space="preserve"> PAGEREF _Toc210116917 \h </w:instrText>
+              <w:instrText xml:space="preserve"> PAGEREF _Toc210212706 \h </w:instrText>
             </w:r>
             <w:r>
               <w:rPr>
@@ -2614,7 +2598,7 @@
                 <w:noProof/>
                 <w:webHidden/>
               </w:rPr>
-              <w:t>10</w:t>
+              <w:t>12</w:t>
             </w:r>
             <w:r>
               <w:rPr>
@@ -2640,7 +2624,7 @@
               <w:lang w:eastAsia="hu-HU"/>
             </w:rPr>
           </w:pPr>
-          <w:hyperlink w:anchor="_Toc210116918" w:history="1">
+          <w:hyperlink w:anchor="_Toc210212707" w:history="1">
             <w:r>
               <w:rPr>
                 <w:rStyle w:val="Hiperhivatkozs"/>
@@ -2684,7 +2668,7 @@
                 <w:noProof/>
                 <w:webHidden/>
               </w:rPr>
-              <w:instrText xml:space="preserve"> PAGEREF _Toc210116918 \h </w:instrText>
+              <w:instrText xml:space="preserve"> PAGEREF _Toc210212707 \h </w:instrText>
             </w:r>
             <w:r>
               <w:rPr>
@@ -2704,7 +2688,7 @@
                 <w:noProof/>
                 <w:webHidden/>
               </w:rPr>
-              <w:t>10</w:t>
+              <w:t>12</w:t>
             </w:r>
             <w:r>
               <w:rPr>
@@ -2730,7 +2714,7 @@
               <w:lang w:eastAsia="hu-HU"/>
             </w:rPr>
           </w:pPr>
-          <w:hyperlink w:anchor="_Toc210116919" w:history="1">
+          <w:hyperlink w:anchor="_Toc210212708" w:history="1">
             <w:r>
               <w:rPr>
                 <w:rStyle w:val="Hiperhivatkozs"/>
@@ -2774,7 +2758,7 @@
                 <w:noProof/>
                 <w:webHidden/>
               </w:rPr>
-              <w:instrText xml:space="preserve"> PAGEREF _Toc210116919 \h </w:instrText>
+              <w:instrText xml:space="preserve"> PAGEREF _Toc210212708 \h </w:instrText>
             </w:r>
             <w:r>
               <w:rPr>
@@ -2794,7 +2778,7 @@
                 <w:noProof/>
                 <w:webHidden/>
               </w:rPr>
-              <w:t>10</w:t>
+              <w:t>12</w:t>
             </w:r>
             <w:r>
               <w:rPr>
@@ -2808,10 +2792,6 @@
         <w:p>
           <w:pPr>
             <w:pStyle w:val="TJ1"/>
-            <w:tabs>
-              <w:tab w:val="left" w:pos="1100"/>
-              <w:tab w:val="right" w:leader="dot" w:pos="9344"/>
-            </w:tabs>
             <w:rPr>
               <w:rFonts w:asciiTheme="minorHAnsi" w:eastAsiaTheme="minorEastAsia" w:hAnsiTheme="minorHAnsi" w:cstheme="minorBidi"/>
               <w:noProof/>
@@ -2820,7 +2800,7 @@
               <w:lang w:eastAsia="hu-HU"/>
             </w:rPr>
           </w:pPr>
-          <w:hyperlink w:anchor="_Toc210116920" w:history="1">
+          <w:hyperlink w:anchor="_Toc210212709" w:history="1">
             <w:r>
               <w:rPr>
                 <w:rStyle w:val="Hiperhivatkozs"/>
@@ -2864,7 +2844,7 @@
                 <w:noProof/>
                 <w:webHidden/>
               </w:rPr>
-              <w:instrText xml:space="preserve"> PAGEREF _Toc210116920 \h </w:instrText>
+              <w:instrText xml:space="preserve"> PAGEREF _Toc210212709 \h </w:instrText>
             </w:r>
             <w:r>
               <w:rPr>
@@ -2884,7 +2864,7 @@
                 <w:noProof/>
                 <w:webHidden/>
               </w:rPr>
-              <w:t>11</w:t>
+              <w:t>13</w:t>
             </w:r>
             <w:r>
               <w:rPr>
@@ -2909,7 +2889,7 @@
       <w:pPr>
         <w:pStyle w:val="Cmsor1"/>
       </w:pPr>
-      <w:bookmarkStart w:id="0" w:name="_Toc210116892"/>
+      <w:bookmarkStart w:id="0" w:name="_Toc210212681"/>
       <w:r>
         <w:lastRenderedPageBreak/>
         <w:t>Bevezetés</w:t>
@@ -2920,7 +2900,7 @@
       <w:pPr>
         <w:pStyle w:val="Cmsor2"/>
       </w:pPr>
-      <w:bookmarkStart w:id="1" w:name="_Toc210116893"/>
+      <w:bookmarkStart w:id="1" w:name="_Toc210212682"/>
       <w:r>
         <w:rPr>
           <w:sz w:val="28"/>
@@ -2949,7 +2929,7 @@
       <w:pPr>
         <w:pStyle w:val="Cmsor2"/>
       </w:pPr>
-      <w:bookmarkStart w:id="2" w:name="_Toc210116894"/>
+      <w:bookmarkStart w:id="2" w:name="_Toc210212683"/>
       <w:r>
         <w:t>Témaválasztás indoklása</w:t>
       </w:r>
@@ -2957,22 +2937,14 @@
     </w:p>
     <w:p>
       <w:r>
-        <w:t xml:space="preserve">Az iskolai életben rendszeresen szerveznek különféle programokat – például kirándulásokat, ünnepségeket, versenyeket vagy sportnapokat, amelyek megszervezése és kommunikálása gyakran sok időt és adminisztrációt igényel. A hagyományos módszerek (szóbeli bejelentés, papíros lista, közösségi csoportok) könnyen áttekinthetetlenné válnak, az információk </w:t>
-      </w:r>
-      <w:proofErr w:type="spellStart"/>
-      <w:r>
-        <w:t>elveszhetnek</w:t>
-      </w:r>
-      <w:proofErr w:type="spellEnd"/>
-      <w:r>
-        <w:t>, illetve a résztvevők közötti kommunikáció hiányossá válhat.</w:t>
+        <w:t>Az iskolai életben rendszeresen szerveznek különféle programokat – például kirándulásokat, ünnepségeket, versenyeket vagy sportnapokat, amelyek megszervezése és kommunikálása gyakran sok időt és adminisztrációt igényel. A hagyományos módszerek (szóbeli bejelentés, papíros lista, közösségi csoportok) könnyen áttekinthetetlenné válnak, az információk elveszhetnek, illetve a résztvevők közötti kommunikáció hiányossá válhat.</w:t>
       </w:r>
     </w:p>
     <w:p>
       <w:pPr>
         <w:pStyle w:val="Cmsor2"/>
       </w:pPr>
-      <w:bookmarkStart w:id="3" w:name="_Toc210116895"/>
+      <w:bookmarkStart w:id="3" w:name="_Toc210212684"/>
       <w:r>
         <w:t>Célkitűzés</w:t>
       </w:r>
@@ -2997,7 +2969,7 @@
       <w:pPr>
         <w:pStyle w:val="Cmsor2"/>
       </w:pPr>
-      <w:bookmarkStart w:id="5" w:name="_Toc210116896"/>
+      <w:bookmarkStart w:id="5" w:name="_Toc210212685"/>
       <w:r>
         <w:t>Célközönség</w:t>
       </w:r>
@@ -3018,7 +2990,7 @@
       <w:pPr>
         <w:pStyle w:val="Cmsor1"/>
       </w:pPr>
-      <w:bookmarkStart w:id="6" w:name="_Toc210116897"/>
+      <w:bookmarkStart w:id="6" w:name="_Toc210212686"/>
       <w:r>
         <w:lastRenderedPageBreak/>
         <w:t>Szoftver specifikáció</w:t>
@@ -3029,7 +3001,7 @@
       <w:pPr>
         <w:pStyle w:val="Cmsor2"/>
       </w:pPr>
-      <w:bookmarkStart w:id="7" w:name="_Toc210116898"/>
+      <w:bookmarkStart w:id="7" w:name="_Toc210212687"/>
       <w:r>
         <w:t>Megjelenés</w:t>
       </w:r>
@@ -3040,7 +3012,7 @@
         <w:pStyle w:val="Cmsor3"/>
       </w:pPr>
       <w:bookmarkStart w:id="8" w:name="_Hlk208603291"/>
-      <w:bookmarkStart w:id="9" w:name="_Toc210116899"/>
+      <w:bookmarkStart w:id="9" w:name="_Toc210212688"/>
       <w:r>
         <w:t>Mobil</w:t>
       </w:r>
@@ -3117,9 +3089,9 @@
           <w:shd w:val="clear" w:color="auto" w:fill="F8F9FA"/>
         </w:rPr>
         <w:drawing>
-          <wp:inline distT="0" distB="0" distL="0" distR="0" wp14:anchorId="053D46FD" wp14:editId="297711A6">
-            <wp:extent cx="1457865" cy="3020836"/>
-            <wp:effectExtent l="0" t="0" r="9525" b="8255"/>
+          <wp:inline distT="0" distB="0" distL="0" distR="0" wp14:anchorId="053D46FD" wp14:editId="79AE0106">
+            <wp:extent cx="1388336" cy="2876764"/>
+            <wp:effectExtent l="0" t="0" r="2540" b="0"/>
             <wp:docPr id="2" name="Kép 2"/>
             <wp:cNvGraphicFramePr>
               <a:graphicFrameLocks xmlns:a="http://schemas.openxmlformats.org/drawingml/2006/main" noChangeAspect="1"/>
@@ -3140,7 +3112,7 @@
                   <pic:spPr>
                     <a:xfrm>
                       <a:off x="0" y="0"/>
-                      <a:ext cx="1510932" cy="3130795"/>
+                      <a:ext cx="1442421" cy="2988833"/>
                     </a:xfrm>
                     <a:prstGeom prst="rect">
                       <a:avLst/>
@@ -3159,9 +3131,9 @@
           <w:shd w:val="clear" w:color="auto" w:fill="F8F9FA"/>
         </w:rPr>
         <w:drawing>
-          <wp:inline distT="0" distB="0" distL="0" distR="0" wp14:anchorId="5EDC7F5C" wp14:editId="7265D811">
-            <wp:extent cx="1466491" cy="3038705"/>
-            <wp:effectExtent l="0" t="0" r="635" b="0"/>
+          <wp:inline distT="0" distB="0" distL="0" distR="0" wp14:anchorId="5EDC7F5C" wp14:editId="1A63BBDE">
+            <wp:extent cx="1387011" cy="2874017"/>
+            <wp:effectExtent l="0" t="0" r="3810" b="2540"/>
             <wp:docPr id="3" name="Kép 3"/>
             <wp:cNvGraphicFramePr>
               <a:graphicFrameLocks xmlns:a="http://schemas.openxmlformats.org/drawingml/2006/main" noChangeAspect="1"/>
@@ -3182,7 +3154,7 @@
                   <pic:spPr>
                     <a:xfrm>
                       <a:off x="0" y="0"/>
-                      <a:ext cx="1492981" cy="3093595"/>
+                      <a:ext cx="1425289" cy="2953332"/>
                     </a:xfrm>
                     <a:prstGeom prst="rect">
                       <a:avLst/>
@@ -3199,9 +3171,9 @@
           <w:noProof/>
         </w:rPr>
         <w:drawing>
-          <wp:inline distT="0" distB="0" distL="0" distR="0" wp14:anchorId="0CBA54C3" wp14:editId="12078512">
-            <wp:extent cx="1494845" cy="3047867"/>
-            <wp:effectExtent l="0" t="0" r="0" b="635"/>
+          <wp:inline distT="0" distB="0" distL="0" distR="0" wp14:anchorId="0CBA54C3" wp14:editId="211B713C">
+            <wp:extent cx="1400543" cy="2876143"/>
+            <wp:effectExtent l="0" t="0" r="9525" b="635"/>
             <wp:docPr id="4" name="Kép 4"/>
             <wp:cNvGraphicFramePr>
               <a:graphicFrameLocks xmlns:a="http://schemas.openxmlformats.org/drawingml/2006/main" noChangeAspect="1"/>
@@ -3222,7 +3194,7 @@
                   <pic:spPr>
                     <a:xfrm>
                       <a:off x="0" y="0"/>
-                      <a:ext cx="1592062" cy="3246085"/>
+                      <a:ext cx="1505419" cy="3091515"/>
                     </a:xfrm>
                     <a:prstGeom prst="rect">
                       <a:avLst/>
@@ -3236,6 +3208,20 @@
       </w:r>
     </w:p>
     <w:p>
+      <w:r>
+        <w:t xml:space="preserve">Mobilos felületen a belépéskor a felhasználó az indítóképernyőről a bejelentkezési felületre kerül, </w:t>
+      </w:r>
+      <w:r>
+        <w:t>ha</w:t>
+      </w:r>
+      <w:r>
+        <w:t xml:space="preserve"> még nem jelentkezett be. Amennyiben a felhasználó nem rendelkezik fiókkal, lehetősége van továbblépni a regisztrációs felületre</w:t>
+      </w:r>
+      <w:r>
+        <w:t>.</w:t>
+      </w:r>
+    </w:p>
+    <w:p>
       <w:pPr>
         <w:pStyle w:val="Cmsor5"/>
       </w:pPr>
@@ -3243,10 +3229,10 @@
         <w:t>Főoldal</w:t>
       </w:r>
       <w:r>
-        <w:t xml:space="preserve"> koncepciók</w:t>
-      </w:r>
-      <w:r>
-        <w:t>, ahol az aktuális és közelgő események listázhatók</w:t>
+        <w:t xml:space="preserve"> és menüsor </w:t>
+      </w:r>
+      <w:r>
+        <w:t>koncepció</w:t>
       </w:r>
     </w:p>
     <w:p>
@@ -3260,9 +3246,9 @@
           <w:shd w:val="clear" w:color="auto" w:fill="F8F9FA"/>
         </w:rPr>
         <w:drawing>
-          <wp:inline distT="0" distB="0" distL="0" distR="0" wp14:anchorId="05490F48" wp14:editId="5EDBDFB2">
-            <wp:extent cx="1302963" cy="2527746"/>
-            <wp:effectExtent l="0" t="0" r="0" b="6350"/>
+          <wp:inline distT="0" distB="0" distL="0" distR="0" wp14:anchorId="05490F48" wp14:editId="23050469">
+            <wp:extent cx="1254721" cy="2434156"/>
+            <wp:effectExtent l="0" t="0" r="3175" b="4445"/>
             <wp:docPr id="5" name="Kép 5"/>
             <wp:cNvGraphicFramePr>
               <a:graphicFrameLocks xmlns:a="http://schemas.openxmlformats.org/drawingml/2006/main" noChangeAspect="1"/>
@@ -3283,7 +3269,7 @@
                   <pic:spPr>
                     <a:xfrm>
                       <a:off x="0" y="0"/>
-                      <a:ext cx="1342891" cy="2605206"/>
+                      <a:ext cx="1300305" cy="2522588"/>
                     </a:xfrm>
                     <a:prstGeom prst="rect">
                       <a:avLst/>
@@ -3302,9 +3288,9 @@
           <w:shd w:val="clear" w:color="auto" w:fill="F8F9FA"/>
         </w:rPr>
         <w:drawing>
-          <wp:inline distT="0" distB="0" distL="0" distR="0" wp14:anchorId="63D9E789" wp14:editId="39946915">
-            <wp:extent cx="1307062" cy="2535699"/>
-            <wp:effectExtent l="0" t="0" r="7620" b="0"/>
+          <wp:inline distT="0" distB="0" distL="0" distR="0" wp14:anchorId="63D9E789" wp14:editId="0D9965E6">
+            <wp:extent cx="1253870" cy="2432507"/>
+            <wp:effectExtent l="0" t="0" r="3810" b="6350"/>
             <wp:docPr id="6" name="Kép 6"/>
             <wp:cNvGraphicFramePr>
               <a:graphicFrameLocks xmlns:a="http://schemas.openxmlformats.org/drawingml/2006/main" noChangeAspect="1"/>
@@ -3325,7 +3311,7 @@
                   <pic:spPr>
                     <a:xfrm>
                       <a:off x="0" y="0"/>
-                      <a:ext cx="1345812" cy="2610874"/>
+                      <a:ext cx="1293491" cy="2509372"/>
                     </a:xfrm>
                     <a:prstGeom prst="rect">
                       <a:avLst/>
@@ -3342,9 +3328,9 @@
           <w:noProof/>
         </w:rPr>
         <w:drawing>
-          <wp:inline distT="0" distB="0" distL="0" distR="0" wp14:anchorId="408DFF86" wp14:editId="229088C1">
-            <wp:extent cx="1315185" cy="2551458"/>
-            <wp:effectExtent l="0" t="0" r="0" b="1270"/>
+          <wp:inline distT="0" distB="0" distL="0" distR="0" wp14:anchorId="408DFF86" wp14:editId="2AE6C6D0">
+            <wp:extent cx="1256829" cy="2438248"/>
+            <wp:effectExtent l="0" t="0" r="635" b="635"/>
             <wp:docPr id="10" name="Kép 10"/>
             <wp:cNvGraphicFramePr>
               <a:graphicFrameLocks xmlns:a="http://schemas.openxmlformats.org/drawingml/2006/main" noChangeAspect="1"/>
@@ -3365,7 +3351,7 @@
                   <pic:spPr>
                     <a:xfrm>
                       <a:off x="0" y="0"/>
-                      <a:ext cx="1341612" cy="2602726"/>
+                      <a:ext cx="1285129" cy="2493151"/>
                     </a:xfrm>
                     <a:prstGeom prst="rect">
                       <a:avLst/>
@@ -3382,9 +3368,9 @@
           <w:noProof/>
         </w:rPr>
         <w:drawing>
-          <wp:inline distT="0" distB="0" distL="0" distR="0" wp14:anchorId="702D5406" wp14:editId="15FD5E9F">
-            <wp:extent cx="1311852" cy="2544993"/>
-            <wp:effectExtent l="0" t="0" r="3175" b="8255"/>
+          <wp:inline distT="0" distB="0" distL="0" distR="0" wp14:anchorId="702D5406" wp14:editId="565945DE">
+            <wp:extent cx="1253019" cy="2430859"/>
+            <wp:effectExtent l="0" t="0" r="4445" b="7620"/>
             <wp:docPr id="11" name="Kép 11"/>
             <wp:cNvGraphicFramePr>
               <a:graphicFrameLocks xmlns:a="http://schemas.openxmlformats.org/drawingml/2006/main" noChangeAspect="1"/>
@@ -3405,7 +3391,7 @@
                   <pic:spPr>
                     <a:xfrm>
                       <a:off x="0" y="0"/>
-                      <a:ext cx="1358087" cy="2634690"/>
+                      <a:ext cx="1301924" cy="2525736"/>
                     </a:xfrm>
                     <a:prstGeom prst="rect">
                       <a:avLst/>
@@ -3420,30 +3406,45 @@
     </w:p>
     <w:p>
       <w:pPr>
-        <w:pStyle w:val="Listaszerbekezds"/>
-      </w:pPr>
-      <w:r>
-        <w:t>Esemény részletek megtekintése és kezelése</w:t>
-      </w:r>
-    </w:p>
-    <w:p>
-      <w:pPr>
-        <w:pStyle w:val="Listaszerbekezds"/>
-      </w:pPr>
-      <w:r>
-        <w:t>Saját profil és értesítések kezelése</w:t>
+        <w:rPr>
+          <w:sz w:val="24"/>
+          <w:szCs w:val="24"/>
+        </w:rPr>
+      </w:pPr>
+      <w:r>
+        <w:t>A mobilos</w:t>
+      </w:r>
+      <w:r>
+        <w:t xml:space="preserve"> </w:t>
+      </w:r>
+      <w:r>
+        <w:t>főoldal</w:t>
+      </w:r>
+      <w:r>
+        <w:t>i felületen</w:t>
+      </w:r>
+      <w:r>
+        <w:t xml:space="preserve"> az aktuális és közelgő események listázhatók áttekinthető formában. A felhasználó könnyedén böngészhet az események között, ahol az egyes események részleteit megtekintheti és kezelheti. A felület egyszerű navigációt biztosít </w:t>
+      </w:r>
+      <w:r>
+        <w:t>egy</w:t>
+      </w:r>
+      <w:r>
+        <w:t xml:space="preserve"> menüsor segítségével, amely lehetővé teszi az oldalak közötti gyors váltást.</w:t>
       </w:r>
     </w:p>
     <w:p>
       <w:pPr>
         <w:pStyle w:val="Cmsor3"/>
         <w:pageBreakBefore/>
-        <w:ind w:left="1225" w:hanging="505"/>
-      </w:pPr>
-      <w:bookmarkStart w:id="10" w:name="_Toc210116900"/>
+      </w:pPr>
+      <w:bookmarkStart w:id="10" w:name="_Toc210212689"/>
       <w:r>
         <w:lastRenderedPageBreak/>
-        <w:t xml:space="preserve">Desktop </w:t>
+        <w:t>Asztali</w:t>
+      </w:r>
+      <w:r>
+        <w:t xml:space="preserve"> </w:t>
       </w:r>
       <w:r>
         <w:t>w</w:t>
@@ -3455,51 +3456,151 @@
     </w:p>
     <w:p>
       <w:pPr>
-        <w:pStyle w:val="Listaszerbekezds"/>
-      </w:pPr>
-      <w:r>
-        <w:t>Főoldal (átfogó eseménylista és kereső)</w:t>
-      </w:r>
-    </w:p>
-    <w:p>
-      <w:pPr>
-        <w:pStyle w:val="Listaszerbekezds"/>
-      </w:pPr>
-      <w:r>
-        <w:t>Bejelentkezés/regisztráció</w:t>
-      </w:r>
-    </w:p>
-    <w:p>
-      <w:pPr>
-        <w:pStyle w:val="Listaszerbekezds"/>
-      </w:pPr>
-      <w:r>
-        <w:t>Adminisztrációs felület (tanároknak és rendszergazdáknak)</w:t>
-      </w:r>
-    </w:p>
-    <w:p>
-      <w:pPr>
-        <w:pStyle w:val="Listaszerbekezds"/>
-      </w:pPr>
-      <w:r>
-        <w:t xml:space="preserve">Reszponzív kialakítás </w:t>
-      </w:r>
-      <w:r>
-        <w:sym w:font="Wingdings" w:char="F0E0"/>
+        <w:pStyle w:val="Cmsor5"/>
+      </w:pPr>
+      <w:r>
+        <w:t>Események felkeresésére szolgáló oldal koncepció</w:t>
+      </w:r>
+    </w:p>
+    <w:p>
+      <w:pPr>
+        <w:pStyle w:val="Cmsor5"/>
+      </w:pPr>
+      <w:r>
+        <w:drawing>
+          <wp:inline distT="0" distB="0" distL="0" distR="0" wp14:anchorId="1086FEBE" wp14:editId="193046AF">
+            <wp:extent cx="4565193" cy="2568104"/>
+            <wp:effectExtent l="0" t="0" r="6985" b="3810"/>
+            <wp:docPr id="8" name="Kép 8"/>
+            <wp:cNvGraphicFramePr>
+              <a:graphicFrameLocks xmlns:a="http://schemas.openxmlformats.org/drawingml/2006/main" noChangeAspect="1"/>
+            </wp:cNvGraphicFramePr>
+            <a:graphic xmlns:a="http://schemas.openxmlformats.org/drawingml/2006/main">
+              <a:graphicData uri="http://schemas.openxmlformats.org/drawingml/2006/picture">
+                <pic:pic xmlns:pic="http://schemas.openxmlformats.org/drawingml/2006/picture">
+                  <pic:nvPicPr>
+                    <pic:cNvPr id="1" name=""/>
+                    <pic:cNvPicPr/>
+                  </pic:nvPicPr>
+                  <pic:blipFill>
+                    <a:blip r:embed="rId16"/>
+                    <a:stretch>
+                      <a:fillRect/>
+                    </a:stretch>
+                  </pic:blipFill>
+                  <pic:spPr>
+                    <a:xfrm>
+                      <a:off x="0" y="0"/>
+                      <a:ext cx="4590327" cy="2582243"/>
+                    </a:xfrm>
+                    <a:prstGeom prst="rect">
+                      <a:avLst/>
+                    </a:prstGeom>
+                  </pic:spPr>
+                </pic:pic>
+              </a:graphicData>
+            </a:graphic>
+          </wp:inline>
+        </w:drawing>
+      </w:r>
+    </w:p>
+    <w:p>
+      <w:pPr>
+        <w:rPr>
+          <w:sz w:val="24"/>
+          <w:szCs w:val="24"/>
+        </w:rPr>
+      </w:pPr>
+      <w:r>
+        <w:t>Az események felkeresésére szolgáló oldal átlátható eseménylistát és keresőfelületet kínál a felhasználók számára, lehetővé téve, hogy gyorsan megtalálják a számukra érdekes eseményeket.</w:t>
+      </w:r>
+    </w:p>
+    <w:p>
+      <w:pPr>
+        <w:pStyle w:val="Cmsor5"/>
+      </w:pPr>
+      <w:r>
+        <w:t>Események feltöltéséhez szolgáló oldal koncepció</w:t>
+      </w:r>
+    </w:p>
+    <w:p>
+      <w:pPr>
+        <w:pStyle w:val="Cmsor5"/>
+      </w:pPr>
+      <w:r>
+        <w:drawing>
+          <wp:inline distT="0" distB="0" distL="0" distR="0" wp14:anchorId="4A8B21B8" wp14:editId="1ABC0802">
+            <wp:extent cx="4572000" cy="2571933"/>
+            <wp:effectExtent l="0" t="0" r="0" b="0"/>
+            <wp:docPr id="1" name="Kép 1"/>
+            <wp:cNvGraphicFramePr>
+              <a:graphicFrameLocks xmlns:a="http://schemas.openxmlformats.org/drawingml/2006/main" noChangeAspect="1"/>
+            </wp:cNvGraphicFramePr>
+            <a:graphic xmlns:a="http://schemas.openxmlformats.org/drawingml/2006/main">
+              <a:graphicData uri="http://schemas.openxmlformats.org/drawingml/2006/picture">
+                <pic:pic xmlns:pic="http://schemas.openxmlformats.org/drawingml/2006/picture">
+                  <pic:nvPicPr>
+                    <pic:cNvPr id="1" name=""/>
+                    <pic:cNvPicPr/>
+                  </pic:nvPicPr>
+                  <pic:blipFill>
+                    <a:blip r:embed="rId17"/>
+                    <a:stretch>
+                      <a:fillRect/>
+                    </a:stretch>
+                  </pic:blipFill>
+                  <pic:spPr>
+                    <a:xfrm>
+                      <a:off x="0" y="0"/>
+                      <a:ext cx="4593769" cy="2584179"/>
+                    </a:xfrm>
+                    <a:prstGeom prst="rect">
+                      <a:avLst/>
+                    </a:prstGeom>
+                  </pic:spPr>
+                </pic:pic>
+              </a:graphicData>
+            </a:graphic>
+          </wp:inline>
+        </w:drawing>
+      </w:r>
+    </w:p>
+    <w:p>
+      <w:r>
+        <w:t>Az események feltöltésére szolgáló oldal egy letisztult, egyszerű űrlapot kínál, ahol a szervezők könnyedén megadhatják az esemény részleteit, például címet, időpontot és leírást,</w:t>
       </w:r>
       <w:r>
         <w:t xml:space="preserve"> </w:t>
       </w:r>
       <w:r>
-        <w:t xml:space="preserve"> mobilon és tableten is jól használható</w:t>
+        <w:t xml:space="preserve">valamint feltölthetik az eseményhez kapcsolódó képeket vagy dokumentumokat. </w:t>
+      </w:r>
+    </w:p>
+    <w:p>
+      <w:r>
+        <w:t>A weboldal r</w:t>
+      </w:r>
+      <w:r>
+        <w:t>eszponzív kialakítás</w:t>
+      </w:r>
+      <w:r>
+        <w:t>ú</w:t>
+      </w:r>
+      <w:r>
+        <w:t>, amely biztosítja, hogy az oldal mobilon és tableten egyaránt jól használható legyen</w:t>
+      </w:r>
+      <w:r>
+        <w:t>.</w:t>
       </w:r>
     </w:p>
     <w:p>
       <w:pPr>
         <w:pStyle w:val="Cmsor2"/>
-      </w:pPr>
-      <w:bookmarkStart w:id="11" w:name="_Toc210116901"/>
-      <w:r>
+        <w:pageBreakBefore/>
+      </w:pPr>
+      <w:bookmarkStart w:id="11" w:name="_Toc210212690"/>
+      <w:r>
+        <w:lastRenderedPageBreak/>
         <w:t>Funkciók</w:t>
       </w:r>
       <w:bookmarkEnd w:id="11"/>
@@ -3508,7 +3609,7 @@
       <w:pPr>
         <w:pStyle w:val="Cmsor3"/>
       </w:pPr>
-      <w:bookmarkStart w:id="12" w:name="_Toc210116902"/>
+      <w:bookmarkStart w:id="12" w:name="_Toc210212691"/>
       <w:r>
         <w:t>Tanári funkciók</w:t>
       </w:r>
@@ -3569,7 +3670,7 @@
           <w:rFonts w:eastAsia="Merriweather"/>
         </w:rPr>
       </w:pPr>
-      <w:bookmarkStart w:id="13" w:name="_Toc210116903"/>
+      <w:bookmarkStart w:id="13" w:name="_Toc210212692"/>
       <w:r>
         <w:t>Diák funkciók</w:t>
       </w:r>
@@ -3666,9 +3767,8 @@
       <w:pPr>
         <w:pStyle w:val="Cmsor3"/>
         <w:pageBreakBefore/>
-        <w:ind w:left="1225" w:hanging="505"/>
-      </w:pPr>
-      <w:bookmarkStart w:id="14" w:name="_Toc210116904"/>
+      </w:pPr>
+      <w:bookmarkStart w:id="14" w:name="_Toc210212693"/>
       <w:r>
         <w:lastRenderedPageBreak/>
         <w:t>Admin funkciók</w:t>
@@ -3759,7 +3859,7 @@
       <w:pPr>
         <w:pStyle w:val="Cmsor1"/>
       </w:pPr>
-      <w:bookmarkStart w:id="15" w:name="_Toc210116905"/>
+      <w:bookmarkStart w:id="15" w:name="_Toc210212694"/>
       <w:r>
         <w:lastRenderedPageBreak/>
         <w:t>Fejlesztői dokumentáció</w:t>
@@ -3770,7 +3870,7 @@
       <w:pPr>
         <w:pStyle w:val="Cmsor2"/>
       </w:pPr>
-      <w:bookmarkStart w:id="16" w:name="_Toc210116906"/>
+      <w:bookmarkStart w:id="16" w:name="_Toc210212695"/>
       <w:r>
         <w:t>Operációs rendszer</w:t>
       </w:r>
@@ -3785,7 +3885,7 @@
       <w:pPr>
         <w:pStyle w:val="Cmsor2"/>
       </w:pPr>
-      <w:bookmarkStart w:id="17" w:name="_Toc210116907"/>
+      <w:bookmarkStart w:id="17" w:name="_Toc210212696"/>
       <w:r>
         <w:t>Felhasználandó programozási nyelv</w:t>
       </w:r>
@@ -3842,7 +3942,7 @@
       <w:pPr>
         <w:pStyle w:val="Cmsor2"/>
       </w:pPr>
-      <w:bookmarkStart w:id="18" w:name="_Toc210116908"/>
+      <w:bookmarkStart w:id="18" w:name="_Toc210212697"/>
       <w:r>
         <w:t>Megoldás formátuma</w:t>
       </w:r>
@@ -3852,7 +3952,7 @@
       <w:pPr>
         <w:pStyle w:val="Cmsor3"/>
       </w:pPr>
-      <w:bookmarkStart w:id="19" w:name="_Toc210116909"/>
+      <w:bookmarkStart w:id="19" w:name="_Toc210212698"/>
       <w:r>
         <w:t>Fejlesztői környezet</w:t>
       </w:r>
@@ -3869,15 +3969,7 @@
         <w:t>webes felület</w:t>
       </w:r>
       <w:r>
-        <w:t xml:space="preserve">en és egy </w:t>
-      </w:r>
-      <w:proofErr w:type="spellStart"/>
-      <w:r>
-        <w:t>androidos</w:t>
-      </w:r>
-      <w:proofErr w:type="spellEnd"/>
-      <w:r>
-        <w:t xml:space="preserve"> alkalmazásban</w:t>
+        <w:t>en és egy androidos alkalmazásban</w:t>
       </w:r>
       <w:r>
         <w:t>.</w:t>
@@ -3896,7 +3988,7 @@
         <w:pStyle w:val="Cmsor3"/>
       </w:pPr>
       <w:bookmarkStart w:id="20" w:name="_Hlk208610976"/>
-      <w:bookmarkStart w:id="21" w:name="_Toc210116910"/>
+      <w:bookmarkStart w:id="21" w:name="_Toc210212699"/>
       <w:r>
         <w:t>Forráskódok és projektkörnyezet</w:t>
       </w:r>
@@ -3923,12 +4015,24 @@
         <w:t>Backend:</w:t>
       </w:r>
       <w:r>
-        <w:t xml:space="preserve"> Laravel keretrendszerre épülő REST API, amely biztosítja az adatok kezelését és a kliensoldali alkalmazások kiszolgálását.</w:t>
+        <w:t xml:space="preserve"> </w:t>
       </w:r>
     </w:p>
     <w:p>
       <w:pPr>
         <w:pStyle w:val="Listaszerbekezds"/>
+        <w:numPr>
+          <w:ilvl w:val="1"/>
+          <w:numId w:val="12"/>
+        </w:numPr>
+      </w:pPr>
+      <w:r>
+        <w:t>Laravel keretrendszerre épülő REST API, amely biztosítja az adatok kezelését és a kliensoldali alkalmazások kiszolgálását.</w:t>
+      </w:r>
+    </w:p>
+    <w:p>
+      <w:pPr>
+        <w:pStyle w:val="Listaszerbekezds"/>
       </w:pPr>
       <w:r>
         <w:t>Frontend:</w:t>
@@ -3937,6 +4041,10 @@
     <w:p>
       <w:pPr>
         <w:pStyle w:val="Listaszerbekezds"/>
+        <w:numPr>
+          <w:ilvl w:val="1"/>
+          <w:numId w:val="12"/>
+        </w:numPr>
       </w:pPr>
       <w:r>
         <w:t>Webes felület: HTML, CSS alapú megjelenítés, JavaScript funkciókkal kiegészítve.</w:t>
@@ -3945,6 +4053,10 @@
     <w:p>
       <w:pPr>
         <w:pStyle w:val="Listaszerbekezds"/>
+        <w:numPr>
+          <w:ilvl w:val="1"/>
+          <w:numId w:val="12"/>
+        </w:numPr>
       </w:pPr>
       <w:r>
         <w:t>Mobilos felület: Flutter keretrendszerrel készül, amely lehetővé teszi a reszponzív és natív élményhez közeli működést Android eszközökön.</w:t>
@@ -3954,9 +4066,8 @@
       <w:pPr>
         <w:pStyle w:val="Cmsor3"/>
         <w:pageBreakBefore/>
-        <w:ind w:left="1225" w:hanging="505"/>
-      </w:pPr>
-      <w:bookmarkStart w:id="22" w:name="_Toc210116911"/>
+      </w:pPr>
+      <w:bookmarkStart w:id="22" w:name="_Toc210212700"/>
       <w:r>
         <w:lastRenderedPageBreak/>
         <w:t>Adatbázis</w:t>
@@ -3970,27 +4081,13 @@
         </w:rPr>
       </w:pPr>
       <w:r>
-        <w:t>A</w:t>
-      </w:r>
-      <w:r>
-        <w:t xml:space="preserve"> projekt </w:t>
-      </w:r>
-      <w:r>
-        <w:t xml:space="preserve">adatainak kezelésére </w:t>
-      </w:r>
-      <w:proofErr w:type="spellStart"/>
+        <w:t xml:space="preserve">A projekt adatainak kezelésére </w:t>
+      </w:r>
       <w:r>
         <w:rPr>
           <w:rStyle w:val="Kiemels2"/>
         </w:rPr>
-        <w:t>MySQL</w:t>
-      </w:r>
-      <w:proofErr w:type="spellEnd"/>
-      <w:r>
-        <w:rPr>
-          <w:rStyle w:val="Kiemels2"/>
-        </w:rPr>
-        <w:t xml:space="preserve"> adatbázist</w:t>
+        <w:t>MySQL adatbázist</w:t>
       </w:r>
       <w:r>
         <w:t xml:space="preserve"> használunk. Az adatbázis tárolja a felhasználók, események, szavazások, hozzászólások és intézmények adatait.</w:t>
@@ -4006,10 +4103,7 @@
         <w:pStyle w:val="Listaszerbekezds"/>
       </w:pPr>
       <w:r>
-        <w:t xml:space="preserve">több iskola </w:t>
-      </w:r>
-      <w:r>
-        <w:t>kezelésének támogatása</w:t>
+        <w:t>több iskola kezelésének támogatása</w:t>
       </w:r>
     </w:p>
     <w:p>
@@ -4216,7 +4310,7 @@
         <w:pStyle w:val="Cmsor2"/>
         <w:pageBreakBefore/>
       </w:pPr>
-      <w:bookmarkStart w:id="23" w:name="_Toc210116912"/>
+      <w:bookmarkStart w:id="23" w:name="_Toc210212701"/>
       <w:r>
         <w:lastRenderedPageBreak/>
         <w:t>Szoftverfejlesztés</w:t>
@@ -4241,7 +4335,7 @@
       <w:pPr>
         <w:pStyle w:val="Cmsor2"/>
       </w:pPr>
-      <w:bookmarkStart w:id="24" w:name="_Toc210116913"/>
+      <w:bookmarkStart w:id="24" w:name="_Toc210212702"/>
       <w:r>
         <w:t>Tárolt adatok</w:t>
       </w:r>
@@ -4251,7 +4345,7 @@
       <w:pPr>
         <w:pStyle w:val="Cmsor3"/>
       </w:pPr>
-      <w:bookmarkStart w:id="25" w:name="_Toc210116914"/>
+      <w:bookmarkStart w:id="25" w:name="_Toc210212703"/>
       <w:r>
         <w:t>Felhasználói adatok</w:t>
       </w:r>
@@ -4285,7 +4379,7 @@
       <w:pPr>
         <w:pStyle w:val="Cmsor2"/>
       </w:pPr>
-      <w:bookmarkStart w:id="26" w:name="_Toc210116915"/>
+      <w:bookmarkStart w:id="26" w:name="_Toc210212704"/>
       <w:r>
         <w:t>Modulok</w:t>
       </w:r>
@@ -4343,7 +4437,7 @@
       <w:pPr>
         <w:pStyle w:val="Cmsor1"/>
       </w:pPr>
-      <w:bookmarkStart w:id="27" w:name="_Toc210116916"/>
+      <w:bookmarkStart w:id="27" w:name="_Toc210212705"/>
       <w:r>
         <w:lastRenderedPageBreak/>
         <w:t>Dokumentáció</w:t>
@@ -4354,7 +4448,7 @@
       <w:pPr>
         <w:pStyle w:val="Cmsor2"/>
       </w:pPr>
-      <w:bookmarkStart w:id="28" w:name="_Toc210116917"/>
+      <w:bookmarkStart w:id="28" w:name="_Toc210212706"/>
       <w:r>
         <w:t>Erőforrás terv, munkaidő nyilvántartás</w:t>
       </w:r>
@@ -4373,7 +4467,7 @@
       <w:pPr>
         <w:pStyle w:val="Cmsor2"/>
       </w:pPr>
-      <w:bookmarkStart w:id="29" w:name="_Toc210116918"/>
+      <w:bookmarkStart w:id="29" w:name="_Toc210212707"/>
       <w:r>
         <w:t>Technikai dokumentáció</w:t>
       </w:r>
@@ -4393,7 +4487,7 @@
       <w:pPr>
         <w:pStyle w:val="Cmsor2"/>
       </w:pPr>
-      <w:bookmarkStart w:id="30" w:name="_Toc210116919"/>
+      <w:bookmarkStart w:id="30" w:name="_Toc210212708"/>
       <w:r>
         <w:t xml:space="preserve">Forráskód </w:t>
       </w:r>
@@ -4414,7 +4508,7 @@
       <w:pPr>
         <w:pStyle w:val="Cmsor1"/>
       </w:pPr>
-      <w:bookmarkStart w:id="31" w:name="_Toc210116920"/>
+      <w:bookmarkStart w:id="31" w:name="_Toc210212709"/>
       <w:r>
         <w:lastRenderedPageBreak/>
         <w:t>Projekt adatlap</w:t>
@@ -4434,13 +4528,8 @@
         <w:t>Projekt neve:</w:t>
       </w:r>
       <w:r>
-        <w:t xml:space="preserve"> </w:t>
-      </w:r>
-      <w:proofErr w:type="spellStart"/>
-      <w:r>
-        <w:t>EseményTér</w:t>
-      </w:r>
-      <w:proofErr w:type="spellEnd"/>
+        <w:t xml:space="preserve"> EseményTér</w:t>
+      </w:r>
     </w:p>
     <w:p>
       <w:pPr>
@@ -4455,15 +4544,7 @@
         <w:t>Feladat rövid ismertetése:</w:t>
       </w:r>
       <w:r>
-        <w:t xml:space="preserve"> Az </w:t>
-      </w:r>
-      <w:proofErr w:type="spellStart"/>
-      <w:r>
-        <w:t>EseményTér</w:t>
-      </w:r>
-      <w:proofErr w:type="spellEnd"/>
-      <w:r>
-        <w:t xml:space="preserve"> </w:t>
+        <w:t xml:space="preserve"> Az EseményTér </w:t>
       </w:r>
       <w:r>
         <w:t>egy olyan webes rendszer, amely átláthatóbbá és egyszerűbbé teszi az iskolai programok szervezését és kommunikációját tanárok és a diákok számára.</w:t>
@@ -4488,15 +4569,7 @@
         <w:t>HTML, CSS,</w:t>
       </w:r>
       <w:r>
-        <w:t xml:space="preserve"> Dart, </w:t>
-      </w:r>
-      <w:proofErr w:type="spellStart"/>
-      <w:r>
-        <w:t>MySQL</w:t>
-      </w:r>
-      <w:proofErr w:type="spellEnd"/>
-      <w:r>
-        <w:t>, PHP, JavaScript</w:t>
+        <w:t xml:space="preserve"> Dart, MySQL, PHP, JavaScript</w:t>
       </w:r>
     </w:p>
     <w:p>
@@ -4515,8 +4588,8 @@
       </w:r>
     </w:p>
     <w:sectPr>
-      <w:headerReference w:type="default" r:id="rId16"/>
-      <w:footerReference w:type="default" r:id="rId17"/>
+      <w:headerReference w:type="default" r:id="rId18"/>
+      <w:footerReference w:type="default" r:id="rId19"/>
       <w:pgSz w:w="11906" w:h="16838" w:code="9"/>
       <w:pgMar w:top="1735" w:right="1276" w:bottom="1134" w:left="1276" w:header="709" w:footer="709" w:gutter="0"/>
       <w:cols w:space="708"/>
@@ -6523,8 +6596,10 @@
   <w:style w:type="paragraph" w:default="1" w:styleId="Norml">
     <w:name w:val="Normal"/>
     <w:qFormat/>
-    <w:rsid w:val="00A2246B"/>
+    <w:rsid w:val="004D0AA4"/>
     <w:pPr>
+      <w:keepNext/>
+      <w:keepLines/>
       <w:ind w:left="284" w:firstLine="284"/>
       <w:jc w:val="both"/>
     </w:pPr>
@@ -6566,12 +6641,13 @@
     <w:uiPriority w:val="9"/>
     <w:unhideWhenUsed/>
     <w:qFormat/>
-    <w:rsid w:val="00FC44EE"/>
+    <w:rsid w:val="00552322"/>
     <w:pPr>
       <w:pageBreakBefore w:val="0"/>
       <w:numPr>
         <w:ilvl w:val="1"/>
       </w:numPr>
+      <w:spacing w:before="200" w:after="200"/>
       <w:ind w:left="567" w:hanging="567"/>
       <w:outlineLvl w:val="1"/>
     </w:pPr>
@@ -6588,11 +6664,13 @@
     <w:uiPriority w:val="9"/>
     <w:unhideWhenUsed/>
     <w:qFormat/>
-    <w:rsid w:val="00017344"/>
+    <w:rsid w:val="00552322"/>
     <w:pPr>
       <w:numPr>
         <w:ilvl w:val="2"/>
       </w:numPr>
+      <w:spacing w:before="120" w:after="120"/>
+      <w:ind w:left="1225" w:hanging="505"/>
       <w:outlineLvl w:val="2"/>
     </w:pPr>
     <w:rPr>
@@ -6609,8 +6687,6 @@
     <w:qFormat/>
     <w:rsid w:val="006E3C16"/>
     <w:pPr>
-      <w:keepNext/>
-      <w:keepLines/>
       <w:spacing w:before="40" w:after="0"/>
       <w:outlineLvl w:val="3"/>
     </w:pPr>
@@ -6629,11 +6705,9 @@
     <w:uiPriority w:val="9"/>
     <w:unhideWhenUsed/>
     <w:qFormat/>
-    <w:rsid w:val="0043147E"/>
+    <w:rsid w:val="00552322"/>
     <w:pPr>
-      <w:keepNext/>
-      <w:keepLines/>
-      <w:spacing w:before="40" w:after="120"/>
+      <w:spacing w:before="40" w:after="40"/>
       <w:jc w:val="center"/>
       <w:outlineLvl w:val="4"/>
     </w:pPr>
@@ -6730,8 +6804,6 @@
     <w:qFormat/>
     <w:rsid w:val="00FC44EE"/>
     <w:pPr>
-      <w:keepNext/>
-      <w:keepLines/>
       <w:numPr>
         <w:numId w:val="12"/>
       </w:numPr>
@@ -6780,7 +6852,7 @@
     <w:basedOn w:val="Bekezdsalapbettpusa"/>
     <w:link w:val="Cmsor2"/>
     <w:uiPriority w:val="9"/>
-    <w:rsid w:val="00FC44EE"/>
+    <w:rsid w:val="00552322"/>
     <w:rPr>
       <w:rFonts w:ascii="Times New Roman" w:hAnsi="Times New Roman" w:cs="Times New Roman"/>
       <w:b/>
@@ -6861,8 +6933,12 @@
     <w:autoRedefine/>
     <w:uiPriority w:val="39"/>
     <w:unhideWhenUsed/>
-    <w:rsid w:val="001C5C8F"/>
+    <w:rsid w:val="004D0AA4"/>
     <w:pPr>
+      <w:tabs>
+        <w:tab w:val="left" w:pos="1100"/>
+        <w:tab w:val="right" w:leader="dot" w:pos="9344"/>
+      </w:tabs>
       <w:spacing w:after="100"/>
     </w:pPr>
   </w:style>
@@ -6921,7 +6997,7 @@
     <w:basedOn w:val="Bekezdsalapbettpusa"/>
     <w:link w:val="Cmsor3"/>
     <w:uiPriority w:val="9"/>
-    <w:rsid w:val="00017344"/>
+    <w:rsid w:val="00552322"/>
     <w:rPr>
       <w:rFonts w:ascii="Times New Roman" w:hAnsi="Times New Roman" w:cs="Times New Roman"/>
       <w:b/>
@@ -6951,7 +7027,7 @@
     <w:basedOn w:val="Bekezdsalapbettpusa"/>
     <w:link w:val="Cmsor5"/>
     <w:uiPriority w:val="9"/>
-    <w:rsid w:val="0043147E"/>
+    <w:rsid w:val="00552322"/>
     <w:rPr>
       <w:rFonts w:asciiTheme="majorHAnsi" w:eastAsiaTheme="majorEastAsia" w:hAnsiTheme="majorHAnsi" w:cstheme="majorBidi"/>
       <w:color w:val="2F5496" w:themeColor="accent1" w:themeShade="BF"/>
@@ -7048,6 +7124,38 @@
     <w:rPr>
       <w:b/>
       <w:bCs/>
+    </w:rPr>
+  </w:style>
+  <w:style w:type="paragraph" w:styleId="NormlWeb">
+    <w:name w:val="Normal (Web)"/>
+    <w:basedOn w:val="Norml"/>
+    <w:uiPriority w:val="99"/>
+    <w:semiHidden/>
+    <w:unhideWhenUsed/>
+    <w:rsid w:val="00DF3846"/>
+    <w:pPr>
+      <w:keepNext w:val="0"/>
+      <w:spacing w:before="100" w:beforeAutospacing="1" w:after="100" w:afterAutospacing="1" w:line="240" w:lineRule="auto"/>
+      <w:ind w:left="0" w:firstLine="0"/>
+      <w:jc w:val="left"/>
+    </w:pPr>
+    <w:rPr>
+      <w:rFonts w:eastAsia="Times New Roman"/>
+      <w:sz w:val="24"/>
+      <w:szCs w:val="24"/>
+      <w:lang w:eastAsia="hu-HU"/>
+    </w:rPr>
+  </w:style>
+  <w:style w:type="character" w:styleId="Feloldatlanmegemlts">
+    <w:name w:val="Unresolved Mention"/>
+    <w:basedOn w:val="Bekezdsalapbettpusa"/>
+    <w:uiPriority w:val="99"/>
+    <w:semiHidden/>
+    <w:unhideWhenUsed/>
+    <w:rsid w:val="00077B0D"/>
+    <w:rPr>
+      <w:color w:val="605E5C"/>
+      <w:shd w:val="clear" w:color="auto" w:fill="E1DFDD"/>
     </w:rPr>
   </w:style>
 </w:styles>

--- a/dokumentumok/projekt_specifikácio.docx
+++ b/dokumentumok/projekt_specifikácio.docx
@@ -16,7 +16,7 @@
         <w:pStyle w:val="Alcm"/>
       </w:pPr>
       <w:r>
-        <w:t>Projektfeladat specifikáció</w:t>
+        <w:t>Projekt specifikáció</w:t>
       </w:r>
     </w:p>
     <w:p>
@@ -3023,10 +3023,7 @@
         <w:t xml:space="preserve"> </w:t>
       </w:r>
       <w:r>
-        <w:t xml:space="preserve">felület </w:t>
-      </w:r>
-      <w:r>
-        <w:t>tervezés</w:t>
+        <w:t>felület</w:t>
       </w:r>
       <w:bookmarkEnd w:id="8"/>
       <w:bookmarkEnd w:id="9"/>
@@ -3209,16 +3206,7 @@
     </w:p>
     <w:p>
       <w:r>
-        <w:t xml:space="preserve">Mobilos felületen a belépéskor a felhasználó az indítóképernyőről a bejelentkezési felületre kerül, </w:t>
-      </w:r>
-      <w:r>
-        <w:t>ha</w:t>
-      </w:r>
-      <w:r>
-        <w:t xml:space="preserve"> még nem jelentkezett be. Amennyiben a felhasználó nem rendelkezik fiókkal, lehetősége van továbblépni a regisztrációs felületre</w:t>
-      </w:r>
-      <w:r>
-        <w:t>.</w:t>
+        <w:t>Mobilos felületen a belépéskor a felhasználó az indítóképernyőről a bejelentkezési felületre kerül, ha még nem jelentkezett be. Amennyiben a felhasználó nem rendelkezik fiókkal, lehetősége van továbblépni a regisztrációs felületre.</w:t>
       </w:r>
     </w:p>
     <w:p>
@@ -3412,25 +3400,7 @@
         </w:rPr>
       </w:pPr>
       <w:r>
-        <w:t>A mobilos</w:t>
-      </w:r>
-      <w:r>
-        <w:t xml:space="preserve"> </w:t>
-      </w:r>
-      <w:r>
-        <w:t>főoldal</w:t>
-      </w:r>
-      <w:r>
-        <w:t>i felületen</w:t>
-      </w:r>
-      <w:r>
-        <w:t xml:space="preserve"> az aktuális és közelgő események listázhatók áttekinthető formában. A felhasználó könnyedén böngészhet az események között, ahol az egyes események részleteit megtekintheti és kezelheti. A felület egyszerű navigációt biztosít </w:t>
-      </w:r>
-      <w:r>
-        <w:t>egy</w:t>
-      </w:r>
-      <w:r>
-        <w:t xml:space="preserve"> menüsor segítségével, amely lehetővé teszi az oldalak közötti gyors váltást.</w:t>
+        <w:t>A mobilos főoldali felületen az aktuális és közelgő események listázhatók áttekinthető formában. A felhasználó könnyedén böngészhet az események között, ahol az egyes események részleteit megtekintheti és kezelheti. A felület egyszerű navigációt biztosít egy menüsor segítségével, amely lehetővé teszi az oldalak közötti gyors váltást.</w:t>
       </w:r>
     </w:p>
     <w:p>
@@ -3450,7 +3420,7 @@
         <w:t>w</w:t>
       </w:r>
       <w:r>
-        <w:t>eboldal tervezése</w:t>
+        <w:t>eboldal</w:t>
       </w:r>
       <w:bookmarkEnd w:id="10"/>
     </w:p>
@@ -3467,6 +3437,9 @@
         <w:pStyle w:val="Cmsor5"/>
       </w:pPr>
       <w:r>
+        <w:rPr>
+          <w:noProof/>
+        </w:rPr>
         <w:drawing>
           <wp:inline distT="0" distB="0" distL="0" distR="0" wp14:anchorId="1086FEBE" wp14:editId="193046AF">
             <wp:extent cx="4565193" cy="2568104"/>
@@ -3528,6 +3501,9 @@
         <w:pStyle w:val="Cmsor5"/>
       </w:pPr>
       <w:r>
+        <w:rPr>
+          <w:noProof/>
+        </w:rPr>
         <w:drawing>
           <wp:inline distT="0" distB="0" distL="0" distR="0" wp14:anchorId="4A8B21B8" wp14:editId="1ABC0802">
             <wp:extent cx="4572000" cy="2571933"/>
@@ -3578,19 +3554,7 @@
     </w:p>
     <w:p>
       <w:r>
-        <w:t>A weboldal r</w:t>
-      </w:r>
-      <w:r>
-        <w:t>eszponzív kialakítás</w:t>
-      </w:r>
-      <w:r>
-        <w:t>ú</w:t>
-      </w:r>
-      <w:r>
-        <w:t>, amely biztosítja, hogy az oldal mobilon és tableten egyaránt jól használható legyen</w:t>
-      </w:r>
-      <w:r>
-        <w:t>.</w:t>
+        <w:t>A weboldal reszponzív kialakítású, amely biztosítja, hogy az oldal mobilon és tableten egyaránt jól használható legyen.</w:t>
       </w:r>
     </w:p>
     <w:p>
@@ -4033,8 +3997,16 @@
     <w:p>
       <w:pPr>
         <w:pStyle w:val="Listaszerbekezds"/>
-      </w:pPr>
-      <w:r>
+        <w:rPr>
+          <w:b/>
+          <w:bCs/>
+        </w:rPr>
+      </w:pPr>
+      <w:r>
+        <w:rPr>
+          <w:b/>
+          <w:bCs/>
+        </w:rPr>
         <w:t>Frontend:</w:t>
       </w:r>
     </w:p>
@@ -4064,290 +4036,81 @@
     </w:p>
     <w:p>
       <w:pPr>
-        <w:pStyle w:val="Cmsor3"/>
-        <w:pageBreakBefore/>
-      </w:pPr>
-      <w:bookmarkStart w:id="22" w:name="_Toc210212700"/>
-      <w:r>
-        <w:lastRenderedPageBreak/>
-        <w:t>Adatbázis</w:t>
-      </w:r>
-      <w:bookmarkEnd w:id="22"/>
-    </w:p>
-    <w:p>
-      <w:pPr>
-        <w:rPr>
-          <w:strike/>
-        </w:rPr>
-      </w:pPr>
-      <w:r>
-        <w:t xml:space="preserve">A projekt adatainak kezelésére </w:t>
-      </w:r>
-      <w:r>
-        <w:rPr>
-          <w:rStyle w:val="Kiemels2"/>
-        </w:rPr>
-        <w:t>MySQL adatbázist</w:t>
-      </w:r>
-      <w:r>
-        <w:t xml:space="preserve"> használunk. Az adatbázis tárolja a felhasználók, események, szavazások, hozzászólások és intézmények adatait.</w:t>
-      </w:r>
-    </w:p>
-    <w:p>
-      <w:r>
-        <w:t>Az adatmodell kialakításánál fontos szempont volt:</w:t>
-      </w:r>
-    </w:p>
-    <w:p>
-      <w:pPr>
-        <w:pStyle w:val="Listaszerbekezds"/>
-      </w:pPr>
-      <w:r>
-        <w:t>több iskola kezelésének támogatása</w:t>
-      </w:r>
-    </w:p>
-    <w:p>
-      <w:pPr>
-        <w:pStyle w:val="Listaszerbekezds"/>
-      </w:pPr>
-      <w:r>
-        <w:t>a tanárok, diákok és adminisztrátorok szerepköreinek elkülönítése</w:t>
-      </w:r>
-    </w:p>
-    <w:p>
-      <w:pPr>
-        <w:pStyle w:val="Listaszerbekezds"/>
-      </w:pPr>
-      <w:r>
-        <w:t>eseményekhez kapcsolódó bővítmények (szavazások, kedvencek, hozzászólások, visszajelzések) kezelése</w:t>
-      </w:r>
-    </w:p>
-    <w:p>
-      <w:pPr>
-        <w:rPr>
-          <w:b/>
-          <w:bCs/>
-        </w:rPr>
-      </w:pPr>
-      <w:r>
-        <w:rPr>
-          <w:b/>
-          <w:bCs/>
-        </w:rPr>
-        <w:t>Szerkezete:</w:t>
-      </w:r>
-    </w:p>
-    <w:p>
-      <w:pPr>
-        <w:pStyle w:val="Listaszerbekezds"/>
-      </w:pPr>
-      <w:r>
-        <w:rPr>
-          <w:rStyle w:val="Kiemels2"/>
-        </w:rPr>
-        <w:t>establishment</w:t>
-      </w:r>
-      <w:r>
-        <w:t>: az iskolák alapadatait tartalmazza (név, létrehozás ideje)</w:t>
-      </w:r>
-    </w:p>
-    <w:p>
-      <w:pPr>
-        <w:pStyle w:val="Listaszerbekezds"/>
-      </w:pPr>
-      <w:r>
-        <w:rPr>
-          <w:rStyle w:val="Kiemels2"/>
-        </w:rPr>
-        <w:t>class</w:t>
-      </w:r>
-      <w:r>
-        <w:t>: az osztályokat kezeli, az évfolyam és az adott iskola azonosítójával</w:t>
-      </w:r>
-    </w:p>
-    <w:p>
-      <w:pPr>
-        <w:pStyle w:val="Listaszerbekezds"/>
-      </w:pPr>
-      <w:r>
-        <w:rPr>
-          <w:rStyle w:val="Kiemels2"/>
-        </w:rPr>
-        <w:t>personal</w:t>
-      </w:r>
-      <w:r>
-        <w:t>: az intézmény tanárainak adatait tárolja, összekötve a felhasználói fiókokkal</w:t>
-      </w:r>
-    </w:p>
-    <w:p>
-      <w:pPr>
-        <w:pStyle w:val="Listaszerbekezds"/>
-      </w:pPr>
-      <w:r>
-        <w:rPr>
-          <w:rStyle w:val="Kiemels2"/>
-        </w:rPr>
-        <w:t>students</w:t>
-      </w:r>
-      <w:r>
-        <w:t>: a diákok adatait kezeli, osztályhoz és felhasználói fiókhoz kötve</w:t>
-      </w:r>
-    </w:p>
-    <w:p>
-      <w:pPr>
-        <w:pStyle w:val="Listaszerbekezds"/>
-      </w:pPr>
-      <w:r>
-        <w:rPr>
-          <w:rStyle w:val="Kiemels2"/>
-        </w:rPr>
-        <w:t>users</w:t>
-      </w:r>
-      <w:r>
-        <w:t>: a rendszer alap felhasználói táblája, amely tartalmazza a bejelentkezéshez szükséges adatokat (felhasználónév, e-mail, jelszó, szerepkör)</w:t>
-      </w:r>
-    </w:p>
-    <w:p>
-      <w:pPr>
-        <w:pStyle w:val="Listaszerbekezds"/>
-      </w:pPr>
-      <w:r>
-        <w:rPr>
-          <w:rStyle w:val="Kiemels2"/>
-        </w:rPr>
-        <w:t>events</w:t>
-      </w:r>
-      <w:r>
-        <w:t>: az eseményeket tárolja (cím, leírás, időpont, státusz, létrehozó)</w:t>
-      </w:r>
-    </w:p>
-    <w:p>
-      <w:pPr>
-        <w:pStyle w:val="Listaszerbekezds"/>
-      </w:pPr>
-      <w:r>
-        <w:rPr>
-          <w:rStyle w:val="Kiemels2"/>
-        </w:rPr>
-        <w:t>event_msg</w:t>
-      </w:r>
-      <w:r>
-        <w:t>: az eseményekhez kapcsolódó üzeneteket, hozzászólásokat tartalmazza</w:t>
-      </w:r>
-    </w:p>
-    <w:p>
-      <w:pPr>
-        <w:pStyle w:val="Listaszerbekezds"/>
-      </w:pPr>
-      <w:r>
-        <w:rPr>
-          <w:rStyle w:val="Kiemels2"/>
-        </w:rPr>
-        <w:t>polls</w:t>
-      </w:r>
-      <w:r>
-        <w:t>: az eseményekhez tartozó szavazások metaadatait tárolja</w:t>
-      </w:r>
-    </w:p>
-    <w:p>
-      <w:pPr>
-        <w:pStyle w:val="Listaszerbekezds"/>
-      </w:pPr>
-      <w:r>
-        <w:rPr>
-          <w:rStyle w:val="Kiemels2"/>
-        </w:rPr>
-        <w:t>poll_options</w:t>
-      </w:r>
-      <w:r>
-        <w:t>: a szavazások lehetséges válaszlehetőségei</w:t>
-      </w:r>
-    </w:p>
-    <w:p>
-      <w:pPr>
-        <w:pStyle w:val="Listaszerbekezds"/>
-      </w:pPr>
-      <w:r>
-        <w:rPr>
-          <w:rStyle w:val="Kiemels2"/>
-        </w:rPr>
-        <w:t>poll_answers</w:t>
-      </w:r>
-      <w:r>
-        <w:t>: a szavazások felhasználói szavazatait tartalmazza</w:t>
-      </w:r>
-    </w:p>
-    <w:p>
-      <w:pPr>
-        <w:pStyle w:val="Listaszerbekezds"/>
-      </w:pPr>
-      <w:r>
-        <w:rPr>
-          <w:rStyle w:val="Kiemels2"/>
-        </w:rPr>
-        <w:t>event_feedback</w:t>
-      </w:r>
-      <w:r>
-        <w:t>: az eseményekről adott visszajelzéseket rögzíti</w:t>
-      </w:r>
-    </w:p>
-    <w:p>
-      <w:pPr>
-        <w:pStyle w:val="Listaszerbekezds"/>
-      </w:pPr>
-      <w:r>
-        <w:rPr>
-          <w:rStyle w:val="Kiemels2"/>
-        </w:rPr>
-        <w:t>event_favourite</w:t>
-      </w:r>
-      <w:r>
-        <w:t>: a felhasználók által kedvencnek jelölt eseményeket tárolja</w:t>
-      </w:r>
-    </w:p>
-    <w:p>
-      <w:pPr>
         <w:pStyle w:val="Cmsor2"/>
         <w:pageBreakBefore/>
       </w:pPr>
-      <w:bookmarkStart w:id="23" w:name="_Toc210212701"/>
+      <w:bookmarkStart w:id="22" w:name="_Toc210212701"/>
       <w:r>
         <w:lastRenderedPageBreak/>
         <w:t>Szoftverfejlesztés</w:t>
       </w:r>
+      <w:bookmarkEnd w:id="22"/>
+      <w:r>
+        <w:t xml:space="preserve"> </w:t>
+      </w:r>
+    </w:p>
+    <w:p>
+      <w:r>
+        <w:t xml:space="preserve">A fejlesztést kisebb szakaszokra bontva végezzük. </w:t>
+      </w:r>
+      <w:r>
+        <w:t>Első lépésként az alapvető funkciók kerülnek megvalósításra, mint például a felhasználói bejelentkezés és az események alapvető kezelése.</w:t>
+      </w:r>
+      <w:r>
+        <w:t xml:space="preserve"> Ezek után kerülnek sorra a kiegészítő funkciók, mint a szavazások, az értesítések vagy a több iskola egyidejű kezelése.</w:t>
+      </w:r>
+    </w:p>
+    <w:p>
+      <w:pPr>
+        <w:pStyle w:val="Cmsor2"/>
+      </w:pPr>
+      <w:bookmarkStart w:id="23" w:name="_Toc210212702"/>
+      <w:r>
+        <w:t>Tárolt adatok</w:t>
+      </w:r>
       <w:bookmarkEnd w:id="23"/>
-      <w:r>
-        <w:t xml:space="preserve"> </w:t>
-      </w:r>
-    </w:p>
-    <w:p>
-      <w:r>
-        <w:t xml:space="preserve">A fejlesztést kisebb szakaszokra bontva végezzük. </w:t>
-      </w:r>
-      <w:r>
-        <w:t>Első lépésként az alapvető funkciók kerülnek megvalósításra, mint például a felhasználói bejelentkezés és az események alapvető kezelése.</w:t>
-      </w:r>
-      <w:r>
-        <w:t xml:space="preserve"> Ezek után kerülnek sorra a kiegészítő funkciók, mint a szavazások, az értesítések vagy a több iskola egyidejű kezelése.</w:t>
+    </w:p>
+    <w:p>
+      <w:pPr>
+        <w:pStyle w:val="Cmsor3"/>
+      </w:pPr>
+      <w:bookmarkStart w:id="24" w:name="_Toc210212703"/>
+      <w:r>
+        <w:t>Felhasználói adatok</w:t>
+      </w:r>
+      <w:bookmarkEnd w:id="24"/>
+    </w:p>
+    <w:p>
+      <w:pPr>
+        <w:pStyle w:val="Listaszerbekezds"/>
+      </w:pPr>
+      <w:r>
+        <w:t>Diákok: név, e-mail cím, osztály, évfolyam, jelszó (titkosított formában)</w:t>
+      </w:r>
+    </w:p>
+    <w:p>
+      <w:pPr>
+        <w:pStyle w:val="Listaszerbekezds"/>
+      </w:pPr>
+      <w:r>
+        <w:t>Tanárok: név, e-mail cím, tantárgy (opcionális), jogosultságok</w:t>
+      </w:r>
+    </w:p>
+    <w:p>
+      <w:pPr>
+        <w:pStyle w:val="Listaszerbekezds"/>
+      </w:pPr>
+      <w:r>
+        <w:t>Adminisztrátorok: név, e-mail cím, teljes jogosultsági szint</w:t>
       </w:r>
     </w:p>
     <w:p>
       <w:pPr>
         <w:pStyle w:val="Cmsor2"/>
       </w:pPr>
-      <w:bookmarkStart w:id="24" w:name="_Toc210212702"/>
-      <w:r>
-        <w:t>Tárolt adatok</w:t>
-      </w:r>
-      <w:bookmarkEnd w:id="24"/>
-    </w:p>
-    <w:p>
-      <w:pPr>
-        <w:pStyle w:val="Cmsor3"/>
-      </w:pPr>
-      <w:bookmarkStart w:id="25" w:name="_Toc210212703"/>
-      <w:r>
-        <w:t>Felhasználói adatok</w:t>
+      <w:bookmarkStart w:id="25" w:name="_Toc210212704"/>
+      <w:r>
+        <w:t>Modulok</w:t>
       </w:r>
       <w:bookmarkEnd w:id="25"/>
     </w:p>
@@ -4356,7 +4119,7 @@
         <w:pStyle w:val="Listaszerbekezds"/>
       </w:pPr>
       <w:r>
-        <w:t>Diákok: név, e-mail cím, osztály, évfolyam, jelszó (titkosított formában)</w:t>
+        <w:t>Felhasználókezelő modul (bejelentkezés, regisztráció)</w:t>
       </w:r>
     </w:p>
     <w:p>
@@ -4364,7 +4127,7 @@
         <w:pStyle w:val="Listaszerbekezds"/>
       </w:pPr>
       <w:r>
-        <w:t>Tanárok: név, e-mail cím, tantárgy (opcionális), jogosultságok</w:t>
+        <w:t>Eseménykezelő modul (létrehozás, szerkesztés, törlés, részvétel)</w:t>
       </w:r>
     </w:p>
     <w:p>
@@ -4372,25 +4135,15 @@
         <w:pStyle w:val="Listaszerbekezds"/>
       </w:pPr>
       <w:r>
-        <w:t>Adminisztrátorok: név, e-mail cím, teljes jogosultsági szint</w:t>
-      </w:r>
-    </w:p>
-    <w:p>
-      <w:pPr>
-        <w:pStyle w:val="Cmsor2"/>
-      </w:pPr>
-      <w:bookmarkStart w:id="26" w:name="_Toc210212704"/>
-      <w:r>
-        <w:t>Modulok</w:t>
-      </w:r>
-      <w:bookmarkEnd w:id="26"/>
+        <w:t>Szavazás modul</w:t>
+      </w:r>
     </w:p>
     <w:p>
       <w:pPr>
         <w:pStyle w:val="Listaszerbekezds"/>
       </w:pPr>
       <w:r>
-        <w:t>Felhasználókezelő modul (bejelentkezés, regisztráció)</w:t>
+        <w:t>Komment modul</w:t>
       </w:r>
     </w:p>
     <w:p>
@@ -4398,7 +4151,7 @@
         <w:pStyle w:val="Listaszerbekezds"/>
       </w:pPr>
       <w:r>
-        <w:t>Eseménykezelő modul (létrehozás, szerkesztés, törlés, részvétel)</w:t>
+        <w:t>Értesítési modul</w:t>
       </w:r>
     </w:p>
     <w:p>
@@ -4406,30 +4159,6 @@
         <w:pStyle w:val="Listaszerbekezds"/>
       </w:pPr>
       <w:r>
-        <w:t>Szavazás modul</w:t>
-      </w:r>
-    </w:p>
-    <w:p>
-      <w:pPr>
-        <w:pStyle w:val="Listaszerbekezds"/>
-      </w:pPr>
-      <w:r>
-        <w:t>Komment modul</w:t>
-      </w:r>
-    </w:p>
-    <w:p>
-      <w:pPr>
-        <w:pStyle w:val="Listaszerbekezds"/>
-      </w:pPr>
-      <w:r>
-        <w:t>Értesítési modul</w:t>
-      </w:r>
-    </w:p>
-    <w:p>
-      <w:pPr>
-        <w:pStyle w:val="Listaszerbekezds"/>
-      </w:pPr>
-      <w:r>
         <w:t>Adminisztrációs modul</w:t>
       </w:r>
     </w:p>
@@ -4437,22 +4166,22 @@
       <w:pPr>
         <w:pStyle w:val="Cmsor1"/>
       </w:pPr>
-      <w:bookmarkStart w:id="27" w:name="_Toc210212705"/>
+      <w:bookmarkStart w:id="26" w:name="_Toc210212705"/>
       <w:r>
         <w:lastRenderedPageBreak/>
         <w:t>Dokumentáció</w:t>
       </w:r>
+      <w:bookmarkEnd w:id="26"/>
+    </w:p>
+    <w:p>
+      <w:pPr>
+        <w:pStyle w:val="Cmsor2"/>
+      </w:pPr>
+      <w:bookmarkStart w:id="27" w:name="_Toc210212706"/>
+      <w:r>
+        <w:t>Erőforrás terv, munkaidő nyilvántartás</w:t>
+      </w:r>
       <w:bookmarkEnd w:id="27"/>
-    </w:p>
-    <w:p>
-      <w:pPr>
-        <w:pStyle w:val="Cmsor2"/>
-      </w:pPr>
-      <w:bookmarkStart w:id="28" w:name="_Toc210212706"/>
-      <w:r>
-        <w:t>Erőforrás terv, munkaidő nyilvántartás</w:t>
-      </w:r>
-      <w:bookmarkEnd w:id="28"/>
     </w:p>
     <w:p>
       <w:r>
@@ -4467,53 +4196,61 @@
       <w:pPr>
         <w:pStyle w:val="Cmsor2"/>
       </w:pPr>
-      <w:bookmarkStart w:id="29" w:name="_Toc210212707"/>
+      <w:bookmarkStart w:id="28" w:name="_Toc210212707"/>
       <w:r>
         <w:t>Technikai dokumentáció</w:t>
       </w:r>
+      <w:bookmarkEnd w:id="28"/>
+    </w:p>
+    <w:p>
+      <w:r>
+        <w:t>Ebben a részben bemutatjuk, hogyan épül fel a rendszer, hogyan kapcsolódik össze a felhasználói felület a háttérrel, és hogyan tároljuk az adatokat.</w:t>
+      </w:r>
+    </w:p>
+    <w:p>
+      <w:r>
+        <w:t>A technikai dokumentáció szövegezésénél előírás, hogy a nem hozzáértő személyek számára is feldolgozható legyen, így az egyes fogalmak, rövidítések, idegen kifejezések magyarázatát a dokumentumnak tartalmaznia kell.</w:t>
+      </w:r>
+    </w:p>
+    <w:p>
+      <w:pPr>
+        <w:pStyle w:val="Cmsor2"/>
+      </w:pPr>
+      <w:bookmarkStart w:id="29" w:name="_Toc210212708"/>
+      <w:r>
+        <w:t xml:space="preserve">Forráskód </w:t>
+      </w:r>
+      <w:r>
+        <w:t>dokumentáció</w:t>
+      </w:r>
       <w:bookmarkEnd w:id="29"/>
     </w:p>
     <w:p>
       <w:r>
-        <w:t>Ebben a részben bemutatjuk, hogyan épül fel a rendszer, hogyan kapcsolódik össze a felhasználói felület a háttérrel, és hogyan tároljuk az adatokat.</w:t>
-      </w:r>
-    </w:p>
-    <w:p>
-      <w:r>
-        <w:t>A technikai dokumentáció szövegezésénél előírás, hogy a nem hozzáértő személyek számára is feldolgozható legyen, így az egyes fogalmak, rövidítések, idegen kifejezések magyarázatát a dokumentumnak tartalmaznia kell.</w:t>
+        <w:t xml:space="preserve">A forráskódot úgy írjuk meg, hogy könnyen átlátható legyen: a változóknak és függvényeknek beszédes nevet adunk, és minden fontosabb résznél rövid magyarázatot (kommentet) írunk. </w:t>
+      </w:r>
+      <w:r>
+        <w:t>A forráskód dokumentációt a munka során folyamatosan kell készíteni.</w:t>
       </w:r>
     </w:p>
     <w:p>
       <w:pPr>
         <w:pStyle w:val="Cmsor2"/>
       </w:pPr>
-      <w:bookmarkStart w:id="30" w:name="_Toc210212708"/>
-      <w:r>
-        <w:t xml:space="preserve">Forráskód </w:t>
-      </w:r>
-      <w:r>
-        <w:t>dokumentáció</w:t>
-      </w:r>
-      <w:bookmarkEnd w:id="30"/>
-    </w:p>
-    <w:p>
-      <w:r>
-        <w:t xml:space="preserve">A forráskódot úgy írjuk meg, hogy könnyen átlátható legyen: a változóknak és függvényeknek beszédes nevet adunk, és minden fontosabb résznél rövid magyarázatot (kommentet) írunk. </w:t>
-      </w:r>
-      <w:r>
-        <w:t>A forráskód dokumentációt a munka során folyamatosan kell készíteni.</w:t>
+      <w:r>
+        <w:t>Felhasználói dokumentáció</w:t>
       </w:r>
     </w:p>
     <w:p>
       <w:pPr>
         <w:pStyle w:val="Cmsor1"/>
       </w:pPr>
-      <w:bookmarkStart w:id="31" w:name="_Toc210212709"/>
+      <w:bookmarkStart w:id="30" w:name="_Toc210212709"/>
       <w:r>
         <w:lastRenderedPageBreak/>
         <w:t>Projekt adatlap</w:t>
       </w:r>
-      <w:bookmarkEnd w:id="31"/>
+      <w:bookmarkEnd w:id="30"/>
     </w:p>
     <w:p>
       <w:pPr>
@@ -5975,7 +5712,7 @@
       <w:lvlText w:val="%1.%2."/>
       <w:lvlJc w:val="left"/>
       <w:pPr>
-        <w:ind w:left="1708" w:hanging="432"/>
+        <w:ind w:left="858" w:hanging="432"/>
       </w:pPr>
       <w:rPr>
         <w:rFonts w:hint="default"/>

--- a/dokumentumok/projekt_specifikácio.docx
+++ b/dokumentumok/projekt_specifikácio.docx
@@ -4185,11 +4185,33 @@
     </w:p>
     <w:p>
       <w:r>
-        <w:t>A projekt elkészítéséhez leginkább a saját időnkre és munkánkra van szükség. A feladatokat egymás között felosztjuk: egyikünk inkább a weboldal kinézetével és működésével foglalkozik, másikunk inkább a háttérben futó adatbázissal és logikával.</w:t>
+        <w:t xml:space="preserve">A projekt elkészítéséhez leginkább a saját időnkre és munkánkra van szükség. A feladatokat egymás között felosztjuk: egyikünk elsősorban a </w:t>
+      </w:r>
+      <w:r>
+        <w:rPr>
+          <w:rStyle w:val="Kiemels2"/>
+          <w:b w:val="0"/>
+          <w:bCs w:val="0"/>
+        </w:rPr>
+        <w:t>frontend fejlesztéssel</w:t>
+      </w:r>
+      <w:r>
+        <w:t xml:space="preserve"> foglalkozik (felhasználói felület kialakítása, reszponzív megjelenés, kezelhetőség), míg másikunk a </w:t>
+      </w:r>
+      <w:r>
+        <w:rPr>
+          <w:rStyle w:val="Kiemels2"/>
+          <w:b w:val="0"/>
+          <w:bCs w:val="0"/>
+        </w:rPr>
+        <w:t>backend oldalt</w:t>
+      </w:r>
+      <w:r>
+        <w:t xml:space="preserve"> készíti (adatbázis tervezés, üzleti logika, API-fejlesztés).</w:t>
       </w:r>
       <w:r>
         <w:br/>
-        <w:t>A munkát kisebb szakaszokra osztjuk, ezzel tudjuk követni, hogy pontosan hol járunk a projektben. Ez azért fontos, hogy átlátható legyen a folyamat, és biztosan minden időben elkészüljön.</w:t>
+        <w:t>A munkát kisebb szakaszokra bontjuk, így pontosan követhető, hogy hol tartunk a projektben. Ez biztosítja az átláthatóságot, és segít abban, hogy minden részidőben elkészüljön.</w:t>
       </w:r>
     </w:p>
     <w:p>
@@ -4203,13 +4225,107 @@
       <w:bookmarkEnd w:id="28"/>
     </w:p>
     <w:p>
-      <w:r>
-        <w:t>Ebben a részben bemutatjuk, hogyan épül fel a rendszer, hogyan kapcsolódik össze a felhasználói felület a háttérrel, és hogyan tároljuk az adatokat.</w:t>
-      </w:r>
-    </w:p>
-    <w:p>
-      <w:r>
-        <w:t>A technikai dokumentáció szövegezésénél előírás, hogy a nem hozzáértő személyek számára is feldolgozható legyen, így az egyes fogalmak, rövidítések, idegen kifejezések magyarázatát a dokumentumnak tartalmaznia kell.</w:t>
+      <w:pPr>
+        <w:keepNext w:val="0"/>
+        <w:keepLines w:val="0"/>
+        <w:spacing w:before="100" w:beforeAutospacing="1" w:after="100" w:afterAutospacing="1" w:line="240" w:lineRule="auto"/>
+        <w:ind w:left="0" w:firstLine="0"/>
+        <w:jc w:val="left"/>
+        <w:rPr>
+          <w:rFonts w:eastAsia="Times New Roman"/>
+          <w:lang w:eastAsia="hu-HU"/>
+        </w:rPr>
+      </w:pPr>
+      <w:r>
+        <w:rPr>
+          <w:rFonts w:eastAsia="Times New Roman"/>
+          <w:lang w:eastAsia="hu-HU"/>
+        </w:rPr>
+        <w:t>Ebben a részben bemutatjuk, hogyan épül fel a rendszer két fő része:</w:t>
+      </w:r>
+    </w:p>
+    <w:p>
+      <w:pPr>
+        <w:keepNext w:val="0"/>
+        <w:keepLines w:val="0"/>
+        <w:numPr>
+          <w:ilvl w:val="0"/>
+          <w:numId w:val="15"/>
+        </w:numPr>
+        <w:spacing w:before="100" w:beforeAutospacing="1" w:after="100" w:afterAutospacing="1" w:line="240" w:lineRule="auto"/>
+        <w:jc w:val="left"/>
+        <w:rPr>
+          <w:rFonts w:eastAsia="Times New Roman"/>
+          <w:lang w:eastAsia="hu-HU"/>
+        </w:rPr>
+      </w:pPr>
+      <w:r>
+        <w:rPr>
+          <w:rFonts w:eastAsia="Times New Roman"/>
+          <w:b/>
+          <w:bCs/>
+          <w:lang w:eastAsia="hu-HU"/>
+        </w:rPr>
+        <w:t>Frontend</w:t>
+      </w:r>
+      <w:r>
+        <w:rPr>
+          <w:rFonts w:eastAsia="Times New Roman"/>
+          <w:lang w:eastAsia="hu-HU"/>
+        </w:rPr>
+        <w:t>: a felhasználói felület, amelyen keresztül a diákok, tanárok és adminok használják a rendszert. Ide tartozik a megjelenés, a bejelentkezési és regisztrációs oldalak, az események listázása, valamint az interaktív funkciók (pl. szavazás, kommentelés).</w:t>
+      </w:r>
+    </w:p>
+    <w:p>
+      <w:pPr>
+        <w:keepNext w:val="0"/>
+        <w:keepLines w:val="0"/>
+        <w:numPr>
+          <w:ilvl w:val="0"/>
+          <w:numId w:val="15"/>
+        </w:numPr>
+        <w:spacing w:before="100" w:beforeAutospacing="1" w:after="100" w:afterAutospacing="1" w:line="240" w:lineRule="auto"/>
+        <w:jc w:val="left"/>
+        <w:rPr>
+          <w:rFonts w:eastAsia="Times New Roman"/>
+          <w:lang w:eastAsia="hu-HU"/>
+        </w:rPr>
+      </w:pPr>
+      <w:r>
+        <w:rPr>
+          <w:rFonts w:eastAsia="Times New Roman"/>
+          <w:b/>
+          <w:bCs/>
+          <w:lang w:eastAsia="hu-HU"/>
+        </w:rPr>
+        <w:t>Backend</w:t>
+      </w:r>
+      <w:r>
+        <w:rPr>
+          <w:rFonts w:eastAsia="Times New Roman"/>
+          <w:lang w:eastAsia="hu-HU"/>
+        </w:rPr>
+        <w:t>: a háttérben futó rendszer, amely felelős az adatok kezeléséért és tárolásáért. Ide tartozik az adatbázis, az események és felhasználói adatok mentése, valamint a jogosultságok és értesítések kezelése.</w:t>
+      </w:r>
+    </w:p>
+    <w:p>
+      <w:pPr>
+        <w:keepNext w:val="0"/>
+        <w:keepLines w:val="0"/>
+        <w:spacing w:before="100" w:beforeAutospacing="1" w:after="100" w:afterAutospacing="1" w:line="240" w:lineRule="auto"/>
+        <w:ind w:left="0" w:firstLine="0"/>
+        <w:jc w:val="left"/>
+        <w:rPr>
+          <w:rFonts w:eastAsia="Times New Roman"/>
+          <w:lang w:eastAsia="hu-HU"/>
+        </w:rPr>
+      </w:pPr>
+      <w:r>
+        <w:rPr>
+          <w:rFonts w:eastAsia="Times New Roman"/>
+          <w:lang w:eastAsia="hu-HU"/>
+        </w:rPr>
+        <w:t>A technikai dokumentáció célja, hogy érthetően bemutassa, hogyan kapcsolódik össze a frontend a backenddel, és hogyan valósul meg az adatok tárolása és feldolgozása. A dokumentáció tartalmazza az idegen szavak, rövidítések magyarázatát is, hogy nem szakmai olvasók számára is feldolgozható legyen.</w:t>
       </w:r>
     </w:p>
     <w:p>
@@ -4227,10 +4343,29 @@
     </w:p>
     <w:p>
       <w:r>
-        <w:t xml:space="preserve">A forráskódot úgy írjuk meg, hogy könnyen átlátható legyen: a változóknak és függvényeknek beszédes nevet adunk, és minden fontosabb résznél rövid magyarázatot (kommentet) írunk. </w:t>
-      </w:r>
-      <w:r>
-        <w:t>A forráskód dokumentációt a munka során folyamatosan kell készíteni.</w:t>
+        <w:t xml:space="preserve">A forráskódot úgy írjuk meg, hogy </w:t>
+      </w:r>
+      <w:r>
+        <w:rPr>
+          <w:rStyle w:val="Kiemels2"/>
+          <w:b w:val="0"/>
+          <w:bCs w:val="0"/>
+        </w:rPr>
+        <w:t>frontend</w:t>
+      </w:r>
+      <w:r>
+        <w:t xml:space="preserve"> és </w:t>
+      </w:r>
+      <w:r>
+        <w:rPr>
+          <w:rStyle w:val="Kiemels2"/>
+          <w:b w:val="0"/>
+          <w:bCs w:val="0"/>
+        </w:rPr>
+        <w:t>backend</w:t>
+      </w:r>
+      <w:r>
+        <w:t xml:space="preserve"> oldalon egyaránt könnyen átlátható legyen. A változóknak és függvényeknek beszédes nevet adunk, és minden fontosabb résznél rövid magyarázatot (kommentet) helyezünk el.</w:t>
       </w:r>
     </w:p>
     <w:p>
@@ -4318,7 +4453,14 @@
           <w:b/>
           <w:bCs/>
         </w:rPr>
-        <w:t>Specifikációt összeállította:</w:t>
+        <w:t>Készítők</w:t>
+      </w:r>
+      <w:r>
+        <w:rPr>
+          <w:b/>
+          <w:bCs/>
+        </w:rPr>
+        <w:t>:</w:t>
       </w:r>
       <w:r>
         <w:t xml:space="preserve"> Nagy Levéd Sámuel, Tóth Tamás</w:t>
@@ -5177,6 +5319,155 @@
     </w:lvl>
   </w:abstractNum>
   <w:abstractNum w:abstractNumId="6" w15:restartNumberingAfterBreak="0">
+    <w:nsid w:val="429D4955"/>
+    <w:multiLevelType w:val="multilevel"/>
+    <w:tmpl w:val="21F64594"/>
+    <w:lvl w:ilvl="0">
+      <w:start w:val="1"/>
+      <w:numFmt w:val="bullet"/>
+      <w:lvlText w:val=""/>
+      <w:lvlJc w:val="left"/>
+      <w:pPr>
+        <w:tabs>
+          <w:tab w:val="num" w:pos="720"/>
+        </w:tabs>
+        <w:ind w:left="720" w:hanging="360"/>
+      </w:pPr>
+      <w:rPr>
+        <w:rFonts w:ascii="Symbol" w:hAnsi="Symbol" w:hint="default"/>
+        <w:sz w:val="20"/>
+      </w:rPr>
+    </w:lvl>
+    <w:lvl w:ilvl="1" w:tentative="1">
+      <w:start w:val="1"/>
+      <w:numFmt w:val="bullet"/>
+      <w:lvlText w:val="o"/>
+      <w:lvlJc w:val="left"/>
+      <w:pPr>
+        <w:tabs>
+          <w:tab w:val="num" w:pos="1440"/>
+        </w:tabs>
+        <w:ind w:left="1440" w:hanging="360"/>
+      </w:pPr>
+      <w:rPr>
+        <w:rFonts w:ascii="Courier New" w:hAnsi="Courier New" w:hint="default"/>
+        <w:sz w:val="20"/>
+      </w:rPr>
+    </w:lvl>
+    <w:lvl w:ilvl="2" w:tentative="1">
+      <w:start w:val="1"/>
+      <w:numFmt w:val="bullet"/>
+      <w:lvlText w:val=""/>
+      <w:lvlJc w:val="left"/>
+      <w:pPr>
+        <w:tabs>
+          <w:tab w:val="num" w:pos="2160"/>
+        </w:tabs>
+        <w:ind w:left="2160" w:hanging="360"/>
+      </w:pPr>
+      <w:rPr>
+        <w:rFonts w:ascii="Wingdings" w:hAnsi="Wingdings" w:hint="default"/>
+        <w:sz w:val="20"/>
+      </w:rPr>
+    </w:lvl>
+    <w:lvl w:ilvl="3" w:tentative="1">
+      <w:start w:val="1"/>
+      <w:numFmt w:val="bullet"/>
+      <w:lvlText w:val=""/>
+      <w:lvlJc w:val="left"/>
+      <w:pPr>
+        <w:tabs>
+          <w:tab w:val="num" w:pos="2880"/>
+        </w:tabs>
+        <w:ind w:left="2880" w:hanging="360"/>
+      </w:pPr>
+      <w:rPr>
+        <w:rFonts w:ascii="Wingdings" w:hAnsi="Wingdings" w:hint="default"/>
+        <w:sz w:val="20"/>
+      </w:rPr>
+    </w:lvl>
+    <w:lvl w:ilvl="4" w:tentative="1">
+      <w:start w:val="1"/>
+      <w:numFmt w:val="bullet"/>
+      <w:lvlText w:val=""/>
+      <w:lvlJc w:val="left"/>
+      <w:pPr>
+        <w:tabs>
+          <w:tab w:val="num" w:pos="3600"/>
+        </w:tabs>
+        <w:ind w:left="3600" w:hanging="360"/>
+      </w:pPr>
+      <w:rPr>
+        <w:rFonts w:ascii="Wingdings" w:hAnsi="Wingdings" w:hint="default"/>
+        <w:sz w:val="20"/>
+      </w:rPr>
+    </w:lvl>
+    <w:lvl w:ilvl="5" w:tentative="1">
+      <w:start w:val="1"/>
+      <w:numFmt w:val="bullet"/>
+      <w:lvlText w:val=""/>
+      <w:lvlJc w:val="left"/>
+      <w:pPr>
+        <w:tabs>
+          <w:tab w:val="num" w:pos="4320"/>
+        </w:tabs>
+        <w:ind w:left="4320" w:hanging="360"/>
+      </w:pPr>
+      <w:rPr>
+        <w:rFonts w:ascii="Wingdings" w:hAnsi="Wingdings" w:hint="default"/>
+        <w:sz w:val="20"/>
+      </w:rPr>
+    </w:lvl>
+    <w:lvl w:ilvl="6" w:tentative="1">
+      <w:start w:val="1"/>
+      <w:numFmt w:val="bullet"/>
+      <w:lvlText w:val=""/>
+      <w:lvlJc w:val="left"/>
+      <w:pPr>
+        <w:tabs>
+          <w:tab w:val="num" w:pos="5040"/>
+        </w:tabs>
+        <w:ind w:left="5040" w:hanging="360"/>
+      </w:pPr>
+      <w:rPr>
+        <w:rFonts w:ascii="Wingdings" w:hAnsi="Wingdings" w:hint="default"/>
+        <w:sz w:val="20"/>
+      </w:rPr>
+    </w:lvl>
+    <w:lvl w:ilvl="7" w:tentative="1">
+      <w:start w:val="1"/>
+      <w:numFmt w:val="bullet"/>
+      <w:lvlText w:val=""/>
+      <w:lvlJc w:val="left"/>
+      <w:pPr>
+        <w:tabs>
+          <w:tab w:val="num" w:pos="5760"/>
+        </w:tabs>
+        <w:ind w:left="5760" w:hanging="360"/>
+      </w:pPr>
+      <w:rPr>
+        <w:rFonts w:ascii="Wingdings" w:hAnsi="Wingdings" w:hint="default"/>
+        <w:sz w:val="20"/>
+      </w:rPr>
+    </w:lvl>
+    <w:lvl w:ilvl="8" w:tentative="1">
+      <w:start w:val="1"/>
+      <w:numFmt w:val="bullet"/>
+      <w:lvlText w:val=""/>
+      <w:lvlJc w:val="left"/>
+      <w:pPr>
+        <w:tabs>
+          <w:tab w:val="num" w:pos="6480"/>
+        </w:tabs>
+        <w:ind w:left="6480" w:hanging="360"/>
+      </w:pPr>
+      <w:rPr>
+        <w:rFonts w:ascii="Wingdings" w:hAnsi="Wingdings" w:hint="default"/>
+        <w:sz w:val="20"/>
+      </w:rPr>
+    </w:lvl>
+  </w:abstractNum>
+  <w:abstractNum w:abstractNumId="7" w15:restartNumberingAfterBreak="0">
     <w:nsid w:val="4C3B2A94"/>
     <w:multiLevelType w:val="multilevel"/>
     <w:tmpl w:val="693C88C2"/>
@@ -5289,7 +5580,7 @@
       </w:rPr>
     </w:lvl>
   </w:abstractNum>
-  <w:abstractNum w:abstractNumId="7" w15:restartNumberingAfterBreak="0">
+  <w:abstractNum w:abstractNumId="8" w15:restartNumberingAfterBreak="0">
     <w:nsid w:val="5CE74B93"/>
     <w:multiLevelType w:val="hybridMultilevel"/>
     <w:tmpl w:val="05803D82"/>
@@ -5402,7 +5693,7 @@
       </w:rPr>
     </w:lvl>
   </w:abstractNum>
-  <w:abstractNum w:abstractNumId="8" w15:restartNumberingAfterBreak="0">
+  <w:abstractNum w:abstractNumId="9" w15:restartNumberingAfterBreak="0">
     <w:nsid w:val="63046BA7"/>
     <w:multiLevelType w:val="multilevel"/>
     <w:tmpl w:val="040E001F"/>
@@ -5488,7 +5779,7 @@
       </w:pPr>
     </w:lvl>
   </w:abstractNum>
-  <w:abstractNum w:abstractNumId="9" w15:restartNumberingAfterBreak="0">
+  <w:abstractNum w:abstractNumId="10" w15:restartNumberingAfterBreak="0">
     <w:nsid w:val="634651BC"/>
     <w:multiLevelType w:val="multilevel"/>
     <w:tmpl w:val="040E001F"/>
@@ -5574,7 +5865,7 @@
       </w:pPr>
     </w:lvl>
   </w:abstractNum>
-  <w:abstractNum w:abstractNumId="10" w15:restartNumberingAfterBreak="0">
+  <w:abstractNum w:abstractNumId="11" w15:restartNumberingAfterBreak="0">
     <w:nsid w:val="6C2B7B22"/>
     <w:multiLevelType w:val="hybridMultilevel"/>
     <w:tmpl w:val="8E0871A2"/>
@@ -5688,7 +5979,7 @@
       </w:rPr>
     </w:lvl>
   </w:abstractNum>
-  <w:abstractNum w:abstractNumId="11" w15:restartNumberingAfterBreak="0">
+  <w:abstractNum w:abstractNumId="12" w15:restartNumberingAfterBreak="0">
     <w:nsid w:val="7AA558AC"/>
     <w:multiLevelType w:val="multilevel"/>
     <w:tmpl w:val="21E0DE86"/>
@@ -5804,7 +6095,7 @@
       </w:rPr>
     </w:lvl>
   </w:abstractNum>
-  <w:abstractNum w:abstractNumId="12" w15:restartNumberingAfterBreak="0">
+  <w:abstractNum w:abstractNumId="13" w15:restartNumberingAfterBreak="0">
     <w:nsid w:val="7D130323"/>
     <w:multiLevelType w:val="multilevel"/>
     <w:tmpl w:val="268E892A"/>
@@ -5891,13 +6182,13 @@
     </w:lvl>
   </w:abstractNum>
   <w:num w:numId="1">
-    <w:abstractNumId w:val="11"/>
+    <w:abstractNumId w:val="12"/>
   </w:num>
   <w:num w:numId="2">
     <w:abstractNumId w:val="1"/>
   </w:num>
   <w:num w:numId="3">
-    <w:abstractNumId w:val="11"/>
+    <w:abstractNumId w:val="12"/>
   </w:num>
   <w:num w:numId="4">
     <w:abstractNumId w:val="5"/>
@@ -5909,28 +6200,31 @@
     <w:abstractNumId w:val="3"/>
   </w:num>
   <w:num w:numId="7">
+    <w:abstractNumId w:val="10"/>
+  </w:num>
+  <w:num w:numId="8">
     <w:abstractNumId w:val="9"/>
   </w:num>
-  <w:num w:numId="8">
-    <w:abstractNumId w:val="8"/>
-  </w:num>
   <w:num w:numId="9">
-    <w:abstractNumId w:val="12"/>
+    <w:abstractNumId w:val="13"/>
   </w:num>
   <w:num w:numId="10">
-    <w:abstractNumId w:val="6"/>
+    <w:abstractNumId w:val="7"/>
   </w:num>
   <w:num w:numId="11">
     <w:abstractNumId w:val="0"/>
   </w:num>
   <w:num w:numId="12">
-    <w:abstractNumId w:val="10"/>
+    <w:abstractNumId w:val="11"/>
   </w:num>
   <w:num w:numId="13">
-    <w:abstractNumId w:val="7"/>
+    <w:abstractNumId w:val="8"/>
   </w:num>
   <w:num w:numId="14">
     <w:abstractNumId w:val="2"/>
+  </w:num>
+  <w:num w:numId="15">
+    <w:abstractNumId w:val="6"/>
   </w:num>
 </w:numbering>
 </file>

--- a/dokumentumok/projekt_specifikácio.docx
+++ b/dokumentumok/projekt_specifikácio.docx
@@ -28,10 +28,10 @@
           <w:noProof/>
         </w:rPr>
         <w:drawing>
-          <wp:inline distT="0" distB="0" distL="0" distR="0" wp14:anchorId="06919D8A" wp14:editId="67419759">
-            <wp:extent cx="3263555" cy="729465"/>
+          <wp:inline distT="0" distB="0" distL="0" distR="0" wp14:anchorId="4C280C27" wp14:editId="376710A1">
+            <wp:extent cx="3261815" cy="1304865"/>
             <wp:effectExtent l="0" t="0" r="0" b="0"/>
-            <wp:docPr id="13" name="Kép 13"/>
+            <wp:docPr id="15" name="Ábra 15"/>
             <wp:cNvGraphicFramePr>
               <a:graphicFrameLocks xmlns:a="http://schemas.openxmlformats.org/drawingml/2006/main" noChangeAspect="1"/>
             </wp:cNvGraphicFramePr>
@@ -39,10 +39,8 @@
               <a:graphicData uri="http://schemas.openxmlformats.org/drawingml/2006/picture">
                 <pic:pic xmlns:pic="http://schemas.openxmlformats.org/drawingml/2006/picture">
                   <pic:nvPicPr>
-                    <pic:cNvPr id="0" name="Picture 4"/>
-                    <pic:cNvPicPr>
-                      <a:picLocks noChangeAspect="1" noChangeArrowheads="1"/>
-                    </pic:cNvPicPr>
+                    <pic:cNvPr id="15" name="Ábra 15"/>
+                    <pic:cNvPicPr/>
                   </pic:nvPicPr>
                   <pic:blipFill>
                     <a:blip r:embed="rId8" cstate="print">
@@ -50,25 +48,23 @@
                         <a:ext uri="{28A0092B-C50C-407E-A947-70E740481C1C}">
                           <a14:useLocalDpi xmlns:a14="http://schemas.microsoft.com/office/drawing/2010/main" val="0"/>
                         </a:ext>
+                        <a:ext uri="{96DAC541-7B7A-43D3-8B79-37D633B846F1}">
+                          <asvg:svgBlip xmlns:asvg="http://schemas.microsoft.com/office/drawing/2016/SVG/main" r:embed="rId9"/>
+                        </a:ext>
                       </a:extLst>
                     </a:blip>
-                    <a:srcRect/>
                     <a:stretch>
                       <a:fillRect/>
                     </a:stretch>
                   </pic:blipFill>
-                  <pic:spPr bwMode="auto">
+                  <pic:spPr>
                     <a:xfrm>
                       <a:off x="0" y="0"/>
-                      <a:ext cx="3263555" cy="729465"/>
+                      <a:ext cx="3304019" cy="1321748"/>
                     </a:xfrm>
                     <a:prstGeom prst="rect">
                       <a:avLst/>
                     </a:prstGeom>
-                    <a:noFill/>
-                    <a:ln>
-                      <a:noFill/>
-                    </a:ln>
                   </pic:spPr>
                 </pic:pic>
               </a:graphicData>
@@ -79,22 +75,17 @@
     </w:p>
     <w:p>
       <w:pPr>
-        <w:pStyle w:val="nevekf"/>
-        <w:spacing w:before="5520"/>
+        <w:pStyle w:val="nevek"/>
         <w:rPr>
           <w:rStyle w:val="nevekChar"/>
-          <w:b w:val="0"/>
-          <w:bCs w:val="0"/>
+          <w:bCs/>
         </w:rPr>
       </w:pPr>
       <w:r>
-        <w:t>Készített</w:t>
-      </w:r>
-      <w:r>
-        <w:t>e</w:t>
-      </w:r>
-      <w:r>
-        <w:t>:</w:t>
+        <w:rPr>
+          <w:rStyle w:val="nevekfChar"/>
+        </w:rPr>
+        <w:t>Készítette:</w:t>
       </w:r>
       <w:r>
         <w:tab/>
@@ -102,141 +93,42 @@
       <w:r>
         <w:rPr>
           <w:rStyle w:val="nevekChar"/>
-          <w:b w:val="0"/>
-          <w:bCs w:val="0"/>
+          <w:bCs/>
         </w:rPr>
-        <w:t>Nagy</w:t>
-      </w:r>
+        <w:t>Nagy </w:t>
+      </w:r>
+      <w:proofErr w:type="spellStart"/>
       <w:r>
         <w:rPr>
           <w:rStyle w:val="nevekChar"/>
-          <w:b w:val="0"/>
-          <w:bCs w:val="0"/>
+          <w:bCs/>
         </w:rPr>
-        <w:t> </w:t>
-      </w:r>
+        <w:t>Levéd</w:t>
+      </w:r>
+      <w:proofErr w:type="spellEnd"/>
       <w:r>
         <w:rPr>
           <w:rStyle w:val="nevekChar"/>
-          <w:b w:val="0"/>
-          <w:bCs w:val="0"/>
+          <w:bCs/>
         </w:rPr>
-        <w:t>Levéd</w:t>
-      </w:r>
-      <w:r>
-        <w:rPr>
-          <w:rStyle w:val="nevekChar"/>
-          <w:b w:val="0"/>
-          <w:bCs w:val="0"/>
-        </w:rPr>
-        <w:t> </w:t>
-      </w:r>
-      <w:r>
-        <w:rPr>
-          <w:rStyle w:val="nevekChar"/>
-          <w:b w:val="0"/>
-          <w:bCs w:val="0"/>
-        </w:rPr>
-        <w:t>Sámuel</w:t>
-      </w:r>
-      <w:r>
-        <w:rPr>
-          <w:rStyle w:val="nevekChar"/>
-          <w:b w:val="0"/>
-          <w:bCs w:val="0"/>
-        </w:rPr>
-        <w:t> </w:t>
-      </w:r>
-      <w:r>
-        <w:rPr>
-          <w:rStyle w:val="nevekChar"/>
-          <w:b w:val="0"/>
-          <w:bCs w:val="0"/>
-        </w:rPr>
-        <w:t>13.</w:t>
-      </w:r>
-      <w:r>
-        <w:rPr>
-          <w:rStyle w:val="nevekChar"/>
-          <w:b w:val="0"/>
-          <w:bCs w:val="0"/>
-        </w:rPr>
-        <w:t> </w:t>
-      </w:r>
-      <w:r>
-        <w:rPr>
-          <w:rStyle w:val="nevekChar"/>
-          <w:b w:val="0"/>
-          <w:bCs w:val="0"/>
-        </w:rPr>
-        <w:t>I</w:t>
-      </w:r>
-    </w:p>
-    <w:p>
-      <w:pPr>
-        <w:pStyle w:val="nevekf"/>
+        <w:t> Sámuel 13. I</w:t>
+      </w:r>
+    </w:p>
+    <w:p>
+      <w:pPr>
+        <w:pStyle w:val="nevek"/>
         <w:ind w:left="709" w:firstLine="709"/>
         <w:rPr>
           <w:rStyle w:val="nevekChar"/>
-          <w:b w:val="0"/>
-          <w:bCs w:val="0"/>
+          <w:bCs/>
         </w:rPr>
       </w:pPr>
       <w:r>
         <w:rPr>
           <w:rStyle w:val="nevekChar"/>
-          <w:b w:val="0"/>
-          <w:bCs w:val="0"/>
+          <w:bCs/>
         </w:rPr>
-        <w:t>Tóth</w:t>
-      </w:r>
-      <w:r>
-        <w:rPr>
-          <w:rStyle w:val="nevekChar"/>
-          <w:b w:val="0"/>
-          <w:bCs w:val="0"/>
-        </w:rPr>
-        <w:t> </w:t>
-      </w:r>
-      <w:r>
-        <w:rPr>
-          <w:rStyle w:val="nevekChar"/>
-          <w:b w:val="0"/>
-          <w:bCs w:val="0"/>
-        </w:rPr>
-        <w:t>Tamás</w:t>
-      </w:r>
-      <w:r>
-        <w:rPr>
-          <w:rStyle w:val="nevekChar"/>
-          <w:b w:val="0"/>
-          <w:bCs w:val="0"/>
-        </w:rPr>
-        <w:t> </w:t>
-      </w:r>
-      <w:r>
-        <w:rPr>
-          <w:rStyle w:val="nevekChar"/>
-          <w:b w:val="0"/>
-          <w:bCs w:val="0"/>
-        </w:rPr>
-        <w:t>13.</w:t>
-      </w:r>
-      <w:r>
-        <w:rPr>
-          <w:rStyle w:val="nevekChar"/>
-          <w:b w:val="0"/>
-          <w:bCs w:val="0"/>
-        </w:rPr>
-        <w:t> </w:t>
-      </w:r>
-      <w:r>
-        <w:rPr>
-          <w:rStyle w:val="nevekChar"/>
-          <w:b w:val="0"/>
-          <w:bCs w:val="0"/>
-        </w:rPr>
-        <w:t>I</w:t>
+        <w:t>Tóth Tamás 13. I</w:t>
       </w:r>
     </w:p>
     <w:sdt>
@@ -2937,7 +2829,15 @@
     </w:p>
     <w:p>
       <w:r>
-        <w:t>Az iskolai életben rendszeresen szerveznek különféle programokat – például kirándulásokat, ünnepségeket, versenyeket vagy sportnapokat, amelyek megszervezése és kommunikálása gyakran sok időt és adminisztrációt igényel. A hagyományos módszerek (szóbeli bejelentés, papíros lista, közösségi csoportok) könnyen áttekinthetetlenné válnak, az információk elveszhetnek, illetve a résztvevők közötti kommunikáció hiányossá válhat.</w:t>
+        <w:t xml:space="preserve">Az iskolai életben rendszeresen szerveznek különféle programokat – például kirándulásokat, ünnepségeket, versenyeket vagy sportnapokat, amelyek megszervezése és kommunikálása gyakran sok időt és adminisztrációt igényel. A hagyományos módszerek (szóbeli bejelentés, papíros lista, közösségi csoportok) könnyen áttekinthetetlenné válnak, az információk </w:t>
+      </w:r>
+      <w:proofErr w:type="spellStart"/>
+      <w:r>
+        <w:t>elveszhetnek</w:t>
+      </w:r>
+      <w:proofErr w:type="spellEnd"/>
+      <w:r>
+        <w:t>, illetve a résztvevők közötti kommunikáció hiányossá válhat.</w:t>
       </w:r>
     </w:p>
     <w:p>
@@ -3101,7 +3001,7 @@
                     <pic:cNvPicPr/>
                   </pic:nvPicPr>
                   <pic:blipFill>
-                    <a:blip r:embed="rId9"/>
+                    <a:blip r:embed="rId10"/>
                     <a:stretch>
                       <a:fillRect/>
                     </a:stretch>
@@ -3143,7 +3043,7 @@
                     <pic:cNvPicPr/>
                   </pic:nvPicPr>
                   <pic:blipFill>
-                    <a:blip r:embed="rId10"/>
+                    <a:blip r:embed="rId11"/>
                     <a:stretch>
                       <a:fillRect/>
                     </a:stretch>
@@ -3183,7 +3083,7 @@
                     <pic:cNvPicPr/>
                   </pic:nvPicPr>
                   <pic:blipFill>
-                    <a:blip r:embed="rId11"/>
+                    <a:blip r:embed="rId12"/>
                     <a:stretch>
                       <a:fillRect/>
                     </a:stretch>
@@ -3249,7 +3149,7 @@
                     <pic:cNvPicPr/>
                   </pic:nvPicPr>
                   <pic:blipFill>
-                    <a:blip r:embed="rId12"/>
+                    <a:blip r:embed="rId13"/>
                     <a:stretch>
                       <a:fillRect/>
                     </a:stretch>
@@ -3291,7 +3191,7 @@
                     <pic:cNvPicPr/>
                   </pic:nvPicPr>
                   <pic:blipFill>
-                    <a:blip r:embed="rId13"/>
+                    <a:blip r:embed="rId14"/>
                     <a:stretch>
                       <a:fillRect/>
                     </a:stretch>
@@ -3331,7 +3231,7 @@
                     <pic:cNvPicPr/>
                   </pic:nvPicPr>
                   <pic:blipFill>
-                    <a:blip r:embed="rId14"/>
+                    <a:blip r:embed="rId15"/>
                     <a:stretch>
                       <a:fillRect/>
                     </a:stretch>
@@ -3371,7 +3271,7 @@
                     <pic:cNvPicPr/>
                   </pic:nvPicPr>
                   <pic:blipFill>
-                    <a:blip r:embed="rId15"/>
+                    <a:blip r:embed="rId16"/>
                     <a:stretch>
                       <a:fillRect/>
                     </a:stretch>
@@ -3456,7 +3356,7 @@
                     <pic:cNvPicPr/>
                   </pic:nvPicPr>
                   <pic:blipFill>
-                    <a:blip r:embed="rId16"/>
+                    <a:blip r:embed="rId17"/>
                     <a:stretch>
                       <a:fillRect/>
                     </a:stretch>
@@ -3520,7 +3420,7 @@
                     <pic:cNvPicPr/>
                   </pic:nvPicPr>
                   <pic:blipFill>
-                    <a:blip r:embed="rId17"/>
+                    <a:blip r:embed="rId18"/>
                     <a:stretch>
                       <a:fillRect/>
                     </a:stretch>
@@ -3933,7 +3833,15 @@
         <w:t>webes felület</w:t>
       </w:r>
       <w:r>
-        <w:t>en és egy androidos alkalmazásban</w:t>
+        <w:t xml:space="preserve">en és egy </w:t>
+      </w:r>
+      <w:proofErr w:type="spellStart"/>
+      <w:r>
+        <w:t>androidos</w:t>
+      </w:r>
+      <w:proofErr w:type="spellEnd"/>
+      <w:r>
+        <w:t xml:space="preserve"> alkalmazásban</w:t>
       </w:r>
       <w:r>
         <w:t>.</w:t>
@@ -4273,7 +4181,39 @@
           <w:rFonts w:eastAsia="Times New Roman"/>
           <w:lang w:eastAsia="hu-HU"/>
         </w:rPr>
-        <w:t>: a felhasználói felület, amelyen keresztül a diákok, tanárok és adminok használják a rendszert. Ide tartozik a megjelenés, a bejelentkezési és regisztrációs oldalak, az események listázása, valamint az interaktív funkciók (pl. szavazás, kommentelés).</w:t>
+        <w:t xml:space="preserve">: a felhasználói felület, amelyen keresztül a diákok, tanárok és </w:t>
+      </w:r>
+      <w:proofErr w:type="spellStart"/>
+      <w:r>
+        <w:rPr>
+          <w:rFonts w:eastAsia="Times New Roman"/>
+          <w:lang w:eastAsia="hu-HU"/>
+        </w:rPr>
+        <w:t>adminok</w:t>
+      </w:r>
+      <w:proofErr w:type="spellEnd"/>
+      <w:r>
+        <w:rPr>
+          <w:rFonts w:eastAsia="Times New Roman"/>
+          <w:lang w:eastAsia="hu-HU"/>
+        </w:rPr>
+        <w:t xml:space="preserve"> használják a rendszert. Ide tartozik a megjelenés, a bejelentkezési és regisztrációs oldalak, az események listázása, valamint az interaktív funkciók (pl. szavazás, </w:t>
+      </w:r>
+      <w:proofErr w:type="spellStart"/>
+      <w:r>
+        <w:rPr>
+          <w:rFonts w:eastAsia="Times New Roman"/>
+          <w:lang w:eastAsia="hu-HU"/>
+        </w:rPr>
+        <w:t>kommentelés</w:t>
+      </w:r>
+      <w:proofErr w:type="spellEnd"/>
+      <w:r>
+        <w:rPr>
+          <w:rFonts w:eastAsia="Times New Roman"/>
+          <w:lang w:eastAsia="hu-HU"/>
+        </w:rPr>
+        <w:t>).</w:t>
       </w:r>
     </w:p>
     <w:p>
@@ -4395,13 +4335,17 @@
       <w:r>
         <w:rPr>
           <w:b/>
-          <w:bCs/>
         </w:rPr>
         <w:t>Projekt neve:</w:t>
       </w:r>
       <w:r>
-        <w:t xml:space="preserve"> EseményTér</w:t>
-      </w:r>
+        <w:t xml:space="preserve"> </w:t>
+      </w:r>
+      <w:proofErr w:type="spellStart"/>
+      <w:r>
+        <w:t>EseményTér</w:t>
+      </w:r>
+      <w:proofErr w:type="spellEnd"/>
     </w:p>
     <w:p>
       <w:pPr>
@@ -4411,12 +4355,19 @@
       <w:r>
         <w:rPr>
           <w:b/>
-          <w:bCs/>
         </w:rPr>
         <w:t>Feladat rövid ismertetése:</w:t>
       </w:r>
       <w:r>
-        <w:t xml:space="preserve"> Az EseményTér </w:t>
+        <w:t xml:space="preserve"> Az </w:t>
+      </w:r>
+      <w:proofErr w:type="spellStart"/>
+      <w:r>
+        <w:t>EseményTér</w:t>
+      </w:r>
+      <w:proofErr w:type="spellEnd"/>
+      <w:r>
+        <w:t xml:space="preserve"> </w:t>
       </w:r>
       <w:r>
         <w:t>egy olyan webes rendszer, amely átláthatóbbá és egyszerűbbé teszi az iskolai programok szervezését és kommunikációját tanárok és a diákok számára.</w:t>
@@ -4430,7 +4381,6 @@
       <w:r>
         <w:rPr>
           <w:b/>
-          <w:bCs/>
         </w:rPr>
         <w:t>Felhasznált programozási nyelvek:</w:t>
       </w:r>
@@ -4441,7 +4391,15 @@
         <w:t>HTML, CSS,</w:t>
       </w:r>
       <w:r>
-        <w:t xml:space="preserve"> Dart, MySQL, PHP, JavaScript</w:t>
+        <w:t xml:space="preserve"> Dart, </w:t>
+      </w:r>
+      <w:proofErr w:type="spellStart"/>
+      <w:r>
+        <w:t>MySQL</w:t>
+      </w:r>
+      <w:proofErr w:type="spellEnd"/>
+      <w:r>
+        <w:t>, PHP, JavaScript</w:t>
       </w:r>
     </w:p>
     <w:p>
@@ -4451,24 +4409,34 @@
       <w:r>
         <w:rPr>
           <w:b/>
-          <w:bCs/>
         </w:rPr>
         <w:t>Készítők</w:t>
       </w:r>
       <w:r>
         <w:rPr>
           <w:b/>
-          <w:bCs/>
         </w:rPr>
         <w:t>:</w:t>
       </w:r>
       <w:r>
-        <w:t xml:space="preserve"> Nagy Levéd Sámuel, Tóth Tamás</w:t>
+        <w:t xml:space="preserve"> Nagy </w:t>
+      </w:r>
+      <w:proofErr w:type="spellStart"/>
+      <w:r>
+        <w:t>Levéd</w:t>
+      </w:r>
+      <w:proofErr w:type="spellEnd"/>
+      <w:r>
+        <w:t xml:space="preserve"> Sámuel, Tóth Tamás</w:t>
       </w:r>
     </w:p>
     <w:sectPr>
-      <w:headerReference w:type="default" r:id="rId18"/>
-      <w:footerReference w:type="default" r:id="rId19"/>
+      <w:headerReference w:type="even" r:id="rId19"/>
+      <w:headerReference w:type="default" r:id="rId20"/>
+      <w:footerReference w:type="even" r:id="rId21"/>
+      <w:footerReference w:type="default" r:id="rId22"/>
+      <w:headerReference w:type="first" r:id="rId23"/>
+      <w:footerReference w:type="first" r:id="rId24"/>
       <w:pgSz w:w="11906" w:h="16838" w:code="9"/>
       <w:pgMar w:top="1735" w:right="1276" w:bottom="1134" w:left="1276" w:header="709" w:footer="709" w:gutter="0"/>
       <w:cols w:space="708"/>
@@ -4499,6 +4467,16 @@
 </file>
 
 <file path=word/footer1.xml><?xml version="1.0" encoding="utf-8"?>
+<w:ftr xmlns:wpc="http://schemas.microsoft.com/office/word/2010/wordprocessingCanvas" xmlns:cx="http://schemas.microsoft.com/office/drawing/2014/chartex" xmlns:cx1="http://schemas.microsoft.com/office/drawing/2015/9/8/chartex" xmlns:cx2="http://schemas.microsoft.com/office/drawing/2015/10/21/chartex" xmlns:cx3="http://schemas.microsoft.com/office/drawing/2016/5/9/chartex" xmlns:cx4="http://schemas.microsoft.com/office/drawing/2016/5/10/chartex" xmlns:cx5="http://schemas.microsoft.com/office/drawing/2016/5/11/chartex" xmlns:cx6="http://schemas.microsoft.com/office/drawing/2016/5/12/chartex" xmlns:cx7="http://schemas.microsoft.com/office/drawing/2016/5/13/chartex" xmlns:cx8="http://schemas.microsoft.com/office/drawing/2016/5/14/chartex" xmlns:mc="http://schemas.openxmlformats.org/markup-compatibility/2006" xmlns:aink="http://schemas.microsoft.com/office/drawing/2016/ink" xmlns:am3d="http://schemas.microsoft.com/office/drawing/2017/model3d" xmlns:o="urn:schemas-microsoft-com:office:office" xmlns:r="http://schemas.openxmlformats.org/officeDocument/2006/relationships" xmlns:m="http://schemas.openxmlformats.org/officeDocument/2006/math" xmlns:v="urn:schemas-microsoft-com:vml" xmlns:wp14="http://schemas.microsoft.com/office/word/2010/wordprocessingDrawing" xmlns:wp="http://schemas.openxmlformats.org/drawingml/2006/wordprocessingDrawing" xmlns:w10="urn:schemas-microsoft-com:office:word" xmlns:w="http://schemas.openxmlformats.org/wordprocessingml/2006/main" xmlns:w14="http://schemas.microsoft.com/office/word/2010/wordml" xmlns:w15="http://schemas.microsoft.com/office/word/2012/wordml" xmlns:w16cex="http://schemas.microsoft.com/office/word/2018/wordml/cex" xmlns:w16cid="http://schemas.microsoft.com/office/word/2016/wordml/cid" xmlns:w16="http://schemas.microsoft.com/office/word/2018/wordml" xmlns:w16sdtdh="http://schemas.microsoft.com/office/word/2020/wordml/sdtdatahash" xmlns:w16se="http://schemas.microsoft.com/office/word/2015/wordml/symex" xmlns:wpg="http://schemas.microsoft.com/office/word/2010/wordprocessingGroup" xmlns:wpi="http://schemas.microsoft.com/office/word/2010/wordprocessingInk" xmlns:wne="http://schemas.microsoft.com/office/word/2006/wordml" xmlns:wps="http://schemas.microsoft.com/office/word/2010/wordprocessingShape" mc:Ignorable="w14 w15 w16se w16cid w16 w16cex w16sdtdh wp14">
+  <w:p>
+    <w:pPr>
+      <w:pStyle w:val="llb"/>
+    </w:pPr>
+  </w:p>
+</w:ftr>
+</file>
+
+<file path=word/footer2.xml><?xml version="1.0" encoding="utf-8"?>
 <w:ftr xmlns:wpc="http://schemas.microsoft.com/office/word/2010/wordprocessingCanvas" xmlns:cx="http://schemas.microsoft.com/office/drawing/2014/chartex" xmlns:cx1="http://schemas.microsoft.com/office/drawing/2015/9/8/chartex" xmlns:cx2="http://schemas.microsoft.com/office/drawing/2015/10/21/chartex" xmlns:cx3="http://schemas.microsoft.com/office/drawing/2016/5/9/chartex" xmlns:cx4="http://schemas.microsoft.com/office/drawing/2016/5/10/chartex" xmlns:cx5="http://schemas.microsoft.com/office/drawing/2016/5/11/chartex" xmlns:cx6="http://schemas.microsoft.com/office/drawing/2016/5/12/chartex" xmlns:cx7="http://schemas.microsoft.com/office/drawing/2016/5/13/chartex" xmlns:cx8="http://schemas.microsoft.com/office/drawing/2016/5/14/chartex" xmlns:mc="http://schemas.openxmlformats.org/markup-compatibility/2006" xmlns:aink="http://schemas.microsoft.com/office/drawing/2016/ink" xmlns:am3d="http://schemas.microsoft.com/office/drawing/2017/model3d" xmlns:o="urn:schemas-microsoft-com:office:office" xmlns:r="http://schemas.openxmlformats.org/officeDocument/2006/relationships" xmlns:m="http://schemas.openxmlformats.org/officeDocument/2006/math" xmlns:v="urn:schemas-microsoft-com:vml" xmlns:wp14="http://schemas.microsoft.com/office/word/2010/wordprocessingDrawing" xmlns:wp="http://schemas.openxmlformats.org/drawingml/2006/wordprocessingDrawing" xmlns:w10="urn:schemas-microsoft-com:office:word" xmlns:w="http://schemas.openxmlformats.org/wordprocessingml/2006/main" xmlns:w14="http://schemas.microsoft.com/office/word/2010/wordml" xmlns:w15="http://schemas.microsoft.com/office/word/2012/wordml" xmlns:w16cex="http://schemas.microsoft.com/office/word/2018/wordml/cex" xmlns:w16cid="http://schemas.microsoft.com/office/word/2016/wordml/cid" xmlns:w16="http://schemas.microsoft.com/office/word/2018/wordml" xmlns:w16sdtdh="http://schemas.microsoft.com/office/word/2020/wordml/sdtdatahash" xmlns:w16se="http://schemas.microsoft.com/office/word/2015/wordml/symex" xmlns:wpg="http://schemas.microsoft.com/office/word/2010/wordprocessingGroup" xmlns:wpi="http://schemas.microsoft.com/office/word/2010/wordprocessingInk" xmlns:wne="http://schemas.microsoft.com/office/word/2006/wordml" xmlns:wps="http://schemas.microsoft.com/office/word/2010/wordprocessingShape" mc:Ignorable="w14 w15 w16se w16cid w16 w16cex w16sdtdh wp14">
   <w:sdt>
     <w:sdtPr>
@@ -4570,6 +4548,16 @@
 </w:ftr>
 </file>
 
+<file path=word/footer3.xml><?xml version="1.0" encoding="utf-8"?>
+<w:ftr xmlns:wpc="http://schemas.microsoft.com/office/word/2010/wordprocessingCanvas" xmlns:cx="http://schemas.microsoft.com/office/drawing/2014/chartex" xmlns:cx1="http://schemas.microsoft.com/office/drawing/2015/9/8/chartex" xmlns:cx2="http://schemas.microsoft.com/office/drawing/2015/10/21/chartex" xmlns:cx3="http://schemas.microsoft.com/office/drawing/2016/5/9/chartex" xmlns:cx4="http://schemas.microsoft.com/office/drawing/2016/5/10/chartex" xmlns:cx5="http://schemas.microsoft.com/office/drawing/2016/5/11/chartex" xmlns:cx6="http://schemas.microsoft.com/office/drawing/2016/5/12/chartex" xmlns:cx7="http://schemas.microsoft.com/office/drawing/2016/5/13/chartex" xmlns:cx8="http://schemas.microsoft.com/office/drawing/2016/5/14/chartex" xmlns:mc="http://schemas.openxmlformats.org/markup-compatibility/2006" xmlns:aink="http://schemas.microsoft.com/office/drawing/2016/ink" xmlns:am3d="http://schemas.microsoft.com/office/drawing/2017/model3d" xmlns:o="urn:schemas-microsoft-com:office:office" xmlns:r="http://schemas.openxmlformats.org/officeDocument/2006/relationships" xmlns:m="http://schemas.openxmlformats.org/officeDocument/2006/math" xmlns:v="urn:schemas-microsoft-com:vml" xmlns:wp14="http://schemas.microsoft.com/office/word/2010/wordprocessingDrawing" xmlns:wp="http://schemas.openxmlformats.org/drawingml/2006/wordprocessingDrawing" xmlns:w10="urn:schemas-microsoft-com:office:word" xmlns:w="http://schemas.openxmlformats.org/wordprocessingml/2006/main" xmlns:w14="http://schemas.microsoft.com/office/word/2010/wordml" xmlns:w15="http://schemas.microsoft.com/office/word/2012/wordml" xmlns:w16cex="http://schemas.microsoft.com/office/word/2018/wordml/cex" xmlns:w16cid="http://schemas.microsoft.com/office/word/2016/wordml/cid" xmlns:w16="http://schemas.microsoft.com/office/word/2018/wordml" xmlns:w16sdtdh="http://schemas.microsoft.com/office/word/2020/wordml/sdtdatahash" xmlns:w16se="http://schemas.microsoft.com/office/word/2015/wordml/symex" xmlns:wpg="http://schemas.microsoft.com/office/word/2010/wordprocessingGroup" xmlns:wpi="http://schemas.microsoft.com/office/word/2010/wordprocessingInk" xmlns:wne="http://schemas.microsoft.com/office/word/2006/wordml" xmlns:wps="http://schemas.microsoft.com/office/word/2010/wordprocessingShape" mc:Ignorable="w14 w15 w16se w16cid w16 w16cex w16sdtdh wp14">
+  <w:p>
+    <w:pPr>
+      <w:pStyle w:val="llb"/>
+    </w:pPr>
+  </w:p>
+</w:ftr>
+</file>
+
 <file path=word/footnotes.xml><?xml version="1.0" encoding="utf-8"?>
 <w:footnotes xmlns:wpc="http://schemas.microsoft.com/office/word/2010/wordprocessingCanvas" xmlns:cx="http://schemas.microsoft.com/office/drawing/2014/chartex" xmlns:cx1="http://schemas.microsoft.com/office/drawing/2015/9/8/chartex" xmlns:cx2="http://schemas.microsoft.com/office/drawing/2015/10/21/chartex" xmlns:cx3="http://schemas.microsoft.com/office/drawing/2016/5/9/chartex" xmlns:cx4="http://schemas.microsoft.com/office/drawing/2016/5/10/chartex" xmlns:cx5="http://schemas.microsoft.com/office/drawing/2016/5/11/chartex" xmlns:cx6="http://schemas.microsoft.com/office/drawing/2016/5/12/chartex" xmlns:cx7="http://schemas.microsoft.com/office/drawing/2016/5/13/chartex" xmlns:cx8="http://schemas.microsoft.com/office/drawing/2016/5/14/chartex" xmlns:mc="http://schemas.openxmlformats.org/markup-compatibility/2006" xmlns:aink="http://schemas.microsoft.com/office/drawing/2016/ink" xmlns:am3d="http://schemas.microsoft.com/office/drawing/2017/model3d" xmlns:o="urn:schemas-microsoft-com:office:office" xmlns:r="http://schemas.openxmlformats.org/officeDocument/2006/relationships" xmlns:m="http://schemas.openxmlformats.org/officeDocument/2006/math" xmlns:v="urn:schemas-microsoft-com:vml" xmlns:wp14="http://schemas.microsoft.com/office/word/2010/wordprocessingDrawing" xmlns:wp="http://schemas.openxmlformats.org/drawingml/2006/wordprocessingDrawing" xmlns:w10="urn:schemas-microsoft-com:office:word" xmlns:w="http://schemas.openxmlformats.org/wordprocessingml/2006/main" xmlns:w14="http://schemas.microsoft.com/office/word/2010/wordml" xmlns:w15="http://schemas.microsoft.com/office/word/2012/wordml" xmlns:w16cex="http://schemas.microsoft.com/office/word/2018/wordml/cex" xmlns:w16cid="http://schemas.microsoft.com/office/word/2016/wordml/cid" xmlns:w16="http://schemas.microsoft.com/office/word/2018/wordml" xmlns:w16sdtdh="http://schemas.microsoft.com/office/word/2020/wordml/sdtdatahash" xmlns:w16se="http://schemas.microsoft.com/office/word/2015/wordml/symex" xmlns:wpg="http://schemas.microsoft.com/office/word/2010/wordprocessingGroup" xmlns:wpi="http://schemas.microsoft.com/office/word/2010/wordprocessingInk" xmlns:wne="http://schemas.microsoft.com/office/word/2006/wordml" xmlns:wps="http://schemas.microsoft.com/office/word/2010/wordprocessingShape" mc:Ignorable="w14 w15 w16se w16cid w16 w16cex w16sdtdh wp14">
   <w:footnote w:type="separator" w:id="-1">
@@ -4590,6 +4578,16 @@
 </file>
 
 <file path=word/header1.xml><?xml version="1.0" encoding="utf-8"?>
+<w:hdr xmlns:wpc="http://schemas.microsoft.com/office/word/2010/wordprocessingCanvas" xmlns:cx="http://schemas.microsoft.com/office/drawing/2014/chartex" xmlns:cx1="http://schemas.microsoft.com/office/drawing/2015/9/8/chartex" xmlns:cx2="http://schemas.microsoft.com/office/drawing/2015/10/21/chartex" xmlns:cx3="http://schemas.microsoft.com/office/drawing/2016/5/9/chartex" xmlns:cx4="http://schemas.microsoft.com/office/drawing/2016/5/10/chartex" xmlns:cx5="http://schemas.microsoft.com/office/drawing/2016/5/11/chartex" xmlns:cx6="http://schemas.microsoft.com/office/drawing/2016/5/12/chartex" xmlns:cx7="http://schemas.microsoft.com/office/drawing/2016/5/13/chartex" xmlns:cx8="http://schemas.microsoft.com/office/drawing/2016/5/14/chartex" xmlns:mc="http://schemas.openxmlformats.org/markup-compatibility/2006" xmlns:aink="http://schemas.microsoft.com/office/drawing/2016/ink" xmlns:am3d="http://schemas.microsoft.com/office/drawing/2017/model3d" xmlns:o="urn:schemas-microsoft-com:office:office" xmlns:r="http://schemas.openxmlformats.org/officeDocument/2006/relationships" xmlns:m="http://schemas.openxmlformats.org/officeDocument/2006/math" xmlns:v="urn:schemas-microsoft-com:vml" xmlns:wp14="http://schemas.microsoft.com/office/word/2010/wordprocessingDrawing" xmlns:wp="http://schemas.openxmlformats.org/drawingml/2006/wordprocessingDrawing" xmlns:w10="urn:schemas-microsoft-com:office:word" xmlns:w="http://schemas.openxmlformats.org/wordprocessingml/2006/main" xmlns:w14="http://schemas.microsoft.com/office/word/2010/wordml" xmlns:w15="http://schemas.microsoft.com/office/word/2012/wordml" xmlns:w16cex="http://schemas.microsoft.com/office/word/2018/wordml/cex" xmlns:w16cid="http://schemas.microsoft.com/office/word/2016/wordml/cid" xmlns:w16="http://schemas.microsoft.com/office/word/2018/wordml" xmlns:w16sdtdh="http://schemas.microsoft.com/office/word/2020/wordml/sdtdatahash" xmlns:w16se="http://schemas.microsoft.com/office/word/2015/wordml/symex" xmlns:wpg="http://schemas.microsoft.com/office/word/2010/wordprocessingGroup" xmlns:wpi="http://schemas.microsoft.com/office/word/2010/wordprocessingInk" xmlns:wne="http://schemas.microsoft.com/office/word/2006/wordml" xmlns:wps="http://schemas.microsoft.com/office/word/2010/wordprocessingShape" mc:Ignorable="w14 w15 w16se w16cid w16 w16cex w16sdtdh wp14">
+  <w:p>
+    <w:pPr>
+      <w:pStyle w:val="lfej"/>
+    </w:pPr>
+  </w:p>
+</w:hdr>
+</file>
+
+<file path=word/header2.xml><?xml version="1.0" encoding="utf-8"?>
 <w:hdr xmlns:wpc="http://schemas.microsoft.com/office/word/2010/wordprocessingCanvas" xmlns:cx="http://schemas.microsoft.com/office/drawing/2014/chartex" xmlns:cx1="http://schemas.microsoft.com/office/drawing/2015/9/8/chartex" xmlns:cx2="http://schemas.microsoft.com/office/drawing/2015/10/21/chartex" xmlns:cx3="http://schemas.microsoft.com/office/drawing/2016/5/9/chartex" xmlns:cx4="http://schemas.microsoft.com/office/drawing/2016/5/10/chartex" xmlns:cx5="http://schemas.microsoft.com/office/drawing/2016/5/11/chartex" xmlns:cx6="http://schemas.microsoft.com/office/drawing/2016/5/12/chartex" xmlns:cx7="http://schemas.microsoft.com/office/drawing/2016/5/13/chartex" xmlns:cx8="http://schemas.microsoft.com/office/drawing/2016/5/14/chartex" xmlns:mc="http://schemas.openxmlformats.org/markup-compatibility/2006" xmlns:aink="http://schemas.microsoft.com/office/drawing/2016/ink" xmlns:am3d="http://schemas.microsoft.com/office/drawing/2017/model3d" xmlns:o="urn:schemas-microsoft-com:office:office" xmlns:r="http://schemas.openxmlformats.org/officeDocument/2006/relationships" xmlns:m="http://schemas.openxmlformats.org/officeDocument/2006/math" xmlns:v="urn:schemas-microsoft-com:vml" xmlns:wp14="http://schemas.microsoft.com/office/word/2010/wordprocessingDrawing" xmlns:wp="http://schemas.openxmlformats.org/drawingml/2006/wordprocessingDrawing" xmlns:w10="urn:schemas-microsoft-com:office:word" xmlns:w="http://schemas.openxmlformats.org/wordprocessingml/2006/main" xmlns:w14="http://schemas.microsoft.com/office/word/2010/wordml" xmlns:w15="http://schemas.microsoft.com/office/word/2012/wordml" xmlns:w16cex="http://schemas.microsoft.com/office/word/2018/wordml/cex" xmlns:w16cid="http://schemas.microsoft.com/office/word/2016/wordml/cid" xmlns:w16="http://schemas.microsoft.com/office/word/2018/wordml" xmlns:w16sdtdh="http://schemas.microsoft.com/office/word/2020/wordml/sdtdatahash" xmlns:w16se="http://schemas.microsoft.com/office/word/2015/wordml/symex" xmlns:wpg="http://schemas.microsoft.com/office/word/2010/wordprocessingGroup" xmlns:wpi="http://schemas.microsoft.com/office/word/2010/wordprocessingInk" xmlns:wne="http://schemas.microsoft.com/office/word/2006/wordml" xmlns:wps="http://schemas.microsoft.com/office/word/2010/wordprocessingShape" mc:Ignorable="w14 w15 w16se w16cid w16 w16cex w16sdtdh wp14">
   <w:p>
     <w:pPr>
@@ -4609,10 +4607,10 @@
         <w:noProof/>
       </w:rPr>
       <w:drawing>
-        <wp:inline distT="0" distB="0" distL="0" distR="0" wp14:anchorId="24085EF5" wp14:editId="755304BD">
-          <wp:extent cx="1897289" cy="447675"/>
-          <wp:effectExtent l="0" t="0" r="8255" b="0"/>
-          <wp:docPr id="1158187761" name="Kép 1158187761"/>
+        <wp:inline distT="0" distB="0" distL="0" distR="0" wp14:anchorId="0911F914" wp14:editId="57FE5065">
+          <wp:extent cx="1656271" cy="458422"/>
+          <wp:effectExtent l="0" t="0" r="1270" b="0"/>
+          <wp:docPr id="20" name="Ábra 20"/>
           <wp:cNvGraphicFramePr>
             <a:graphicFrameLocks xmlns:a="http://schemas.openxmlformats.org/drawingml/2006/main" noChangeAspect="1"/>
           </wp:cNvGraphicFramePr>
@@ -4620,10 +4618,8 @@
             <a:graphicData uri="http://schemas.openxmlformats.org/drawingml/2006/picture">
               <pic:pic xmlns:pic="http://schemas.openxmlformats.org/drawingml/2006/picture">
                 <pic:nvPicPr>
-                  <pic:cNvPr id="0" name="Picture 5"/>
-                  <pic:cNvPicPr>
-                    <a:picLocks noChangeAspect="1" noChangeArrowheads="1"/>
-                  </pic:cNvPicPr>
+                  <pic:cNvPr id="20" name="Ábra 20"/>
+                  <pic:cNvPicPr/>
                 </pic:nvPicPr>
                 <pic:blipFill>
                   <a:blip r:embed="rId1">
@@ -4631,25 +4627,23 @@
                       <a:ext uri="{28A0092B-C50C-407E-A947-70E740481C1C}">
                         <a14:useLocalDpi xmlns:a14="http://schemas.microsoft.com/office/drawing/2010/main" val="0"/>
                       </a:ext>
+                      <a:ext uri="{96DAC541-7B7A-43D3-8B79-37D633B846F1}">
+                        <asvg:svgBlip xmlns:asvg="http://schemas.microsoft.com/office/drawing/2016/SVG/main" r:embed="rId2"/>
+                      </a:ext>
                     </a:extLst>
                   </a:blip>
-                  <a:srcRect/>
                   <a:stretch>
                     <a:fillRect/>
                   </a:stretch>
                 </pic:blipFill>
-                <pic:spPr bwMode="auto">
+                <pic:spPr>
                   <a:xfrm>
                     <a:off x="0" y="0"/>
-                    <a:ext cx="1911280" cy="450976"/>
+                    <a:ext cx="1745590" cy="483144"/>
                   </a:xfrm>
                   <a:prstGeom prst="rect">
                     <a:avLst/>
                   </a:prstGeom>
-                  <a:noFill/>
-                  <a:ln>
-                    <a:noFill/>
-                  </a:ln>
                 </pic:spPr>
               </pic:pic>
             </a:graphicData>
@@ -4661,6 +4655,16 @@
       <w:tab/>
       <w:t>Projekt specifikáció</w:t>
     </w:r>
+  </w:p>
+</w:hdr>
+</file>
+
+<file path=word/header3.xml><?xml version="1.0" encoding="utf-8"?>
+<w:hdr xmlns:wpc="http://schemas.microsoft.com/office/word/2010/wordprocessingCanvas" xmlns:cx="http://schemas.microsoft.com/office/drawing/2014/chartex" xmlns:cx1="http://schemas.microsoft.com/office/drawing/2015/9/8/chartex" xmlns:cx2="http://schemas.microsoft.com/office/drawing/2015/10/21/chartex" xmlns:cx3="http://schemas.microsoft.com/office/drawing/2016/5/9/chartex" xmlns:cx4="http://schemas.microsoft.com/office/drawing/2016/5/10/chartex" xmlns:cx5="http://schemas.microsoft.com/office/drawing/2016/5/11/chartex" xmlns:cx6="http://schemas.microsoft.com/office/drawing/2016/5/12/chartex" xmlns:cx7="http://schemas.microsoft.com/office/drawing/2016/5/13/chartex" xmlns:cx8="http://schemas.microsoft.com/office/drawing/2016/5/14/chartex" xmlns:mc="http://schemas.openxmlformats.org/markup-compatibility/2006" xmlns:aink="http://schemas.microsoft.com/office/drawing/2016/ink" xmlns:am3d="http://schemas.microsoft.com/office/drawing/2017/model3d" xmlns:o="urn:schemas-microsoft-com:office:office" xmlns:r="http://schemas.openxmlformats.org/officeDocument/2006/relationships" xmlns:m="http://schemas.openxmlformats.org/officeDocument/2006/math" xmlns:v="urn:schemas-microsoft-com:vml" xmlns:wp14="http://schemas.microsoft.com/office/word/2010/wordprocessingDrawing" xmlns:wp="http://schemas.openxmlformats.org/drawingml/2006/wordprocessingDrawing" xmlns:w10="urn:schemas-microsoft-com:office:word" xmlns:w="http://schemas.openxmlformats.org/wordprocessingml/2006/main" xmlns:w14="http://schemas.microsoft.com/office/word/2010/wordml" xmlns:w15="http://schemas.microsoft.com/office/word/2012/wordml" xmlns:w16cex="http://schemas.microsoft.com/office/word/2018/wordml/cex" xmlns:w16cid="http://schemas.microsoft.com/office/word/2016/wordml/cid" xmlns:w16="http://schemas.microsoft.com/office/word/2018/wordml" xmlns:w16sdtdh="http://schemas.microsoft.com/office/word/2020/wordml/sdtdatahash" xmlns:w16se="http://schemas.microsoft.com/office/word/2015/wordml/symex" xmlns:wpg="http://schemas.microsoft.com/office/word/2010/wordprocessingGroup" xmlns:wpi="http://schemas.microsoft.com/office/word/2010/wordprocessingInk" xmlns:wne="http://schemas.microsoft.com/office/word/2006/wordml" xmlns:wps="http://schemas.microsoft.com/office/word/2010/wordprocessingShape" mc:Ignorable="w14 w15 w16se w16cid w16 w16cex w16sdtdh wp14">
+  <w:p>
+    <w:pPr>
+      <w:pStyle w:val="lfej"/>
+    </w:pPr>
   </w:p>
 </w:hdr>
 </file>
@@ -7093,26 +7097,24 @@
   </w:style>
   <w:style w:type="paragraph" w:customStyle="1" w:styleId="nevek">
     <w:name w:val="nevek"/>
-    <w:basedOn w:val="Norml"/>
+    <w:basedOn w:val="nevekf"/>
     <w:link w:val="nevekChar"/>
     <w:qFormat/>
-    <w:rsid w:val="002E03E3"/>
-    <w:pPr>
-      <w:spacing w:after="120"/>
-      <w:ind w:left="0" w:firstLine="0"/>
-      <w:contextualSpacing/>
-      <w:jc w:val="left"/>
-    </w:pPr>
+    <w:rsid w:val="00F760B9"/>
+    <w:rPr>
+      <w:b w:val="0"/>
+    </w:rPr>
   </w:style>
   <w:style w:type="character" w:customStyle="1" w:styleId="nevekChar">
     <w:name w:val="nevek Char"/>
     <w:basedOn w:val="Bekezdsalapbettpusa"/>
     <w:link w:val="nevek"/>
-    <w:rsid w:val="002E03E3"/>
+    <w:rsid w:val="00F760B9"/>
     <w:rPr>
       <w:rFonts w:ascii="Times New Roman" w:hAnsi="Times New Roman" w:cs="Times New Roman"/>
-      <w:sz w:val="26"/>
-      <w:szCs w:val="26"/>
+      <w:bCs/>
+      <w:sz w:val="28"/>
+      <w:szCs w:val="28"/>
     </w:rPr>
   </w:style>
   <w:style w:type="paragraph" w:customStyle="1" w:styleId="nevekf">
@@ -7120,9 +7122,9 @@
     <w:next w:val="nevek"/>
     <w:link w:val="nevekfChar"/>
     <w:qFormat/>
-    <w:rsid w:val="0042789C"/>
+    <w:rsid w:val="00F760B9"/>
     <w:pPr>
-      <w:spacing w:before="6000" w:after="120"/>
+      <w:spacing w:before="4080" w:after="120"/>
       <w:contextualSpacing/>
     </w:pPr>
     <w:rPr>
@@ -7137,7 +7139,7 @@
     <w:name w:val="nevek fö Char"/>
     <w:basedOn w:val="nevekChar"/>
     <w:link w:val="nevekf"/>
-    <w:rsid w:val="0042789C"/>
+    <w:rsid w:val="00F760B9"/>
     <w:rPr>
       <w:rFonts w:ascii="Times New Roman" w:hAnsi="Times New Roman" w:cs="Times New Roman"/>
       <w:b/>

--- a/dokumentumok/projekt_specifikácio.docx
+++ b/dokumentumok/projekt_specifikácio.docx
@@ -1,6 +1,6 @@
 
 <file path=word/document.xml><?xml version="1.0" encoding="utf-8"?>
-<w:document xmlns:wpc="http://schemas.microsoft.com/office/word/2010/wordprocessingCanvas" xmlns:cx="http://schemas.microsoft.com/office/drawing/2014/chartex" xmlns:cx1="http://schemas.microsoft.com/office/drawing/2015/9/8/chartex" xmlns:cx2="http://schemas.microsoft.com/office/drawing/2015/10/21/chartex" xmlns:cx3="http://schemas.microsoft.com/office/drawing/2016/5/9/chartex" xmlns:cx4="http://schemas.microsoft.com/office/drawing/2016/5/10/chartex" xmlns:cx5="http://schemas.microsoft.com/office/drawing/2016/5/11/chartex" xmlns:cx6="http://schemas.microsoft.com/office/drawing/2016/5/12/chartex" xmlns:cx7="http://schemas.microsoft.com/office/drawing/2016/5/13/chartex" xmlns:cx8="http://schemas.microsoft.com/office/drawing/2016/5/14/chartex" xmlns:mc="http://schemas.openxmlformats.org/markup-compatibility/2006" xmlns:aink="http://schemas.microsoft.com/office/drawing/2016/ink" xmlns:am3d="http://schemas.microsoft.com/office/drawing/2017/model3d" xmlns:o="urn:schemas-microsoft-com:office:office" xmlns:r="http://schemas.openxmlformats.org/officeDocument/2006/relationships" xmlns:m="http://schemas.openxmlformats.org/officeDocument/2006/math" xmlns:v="urn:schemas-microsoft-com:vml" xmlns:wp14="http://schemas.microsoft.com/office/word/2010/wordprocessingDrawing" xmlns:wp="http://schemas.openxmlformats.org/drawingml/2006/wordprocessingDrawing" xmlns:w10="urn:schemas-microsoft-com:office:word" xmlns:w="http://schemas.openxmlformats.org/wordprocessingml/2006/main" xmlns:w14="http://schemas.microsoft.com/office/word/2010/wordml" xmlns:w15="http://schemas.microsoft.com/office/word/2012/wordml" xmlns:w16cex="http://schemas.microsoft.com/office/word/2018/wordml/cex" xmlns:w16cid="http://schemas.microsoft.com/office/word/2016/wordml/cid" xmlns:w16="http://schemas.microsoft.com/office/word/2018/wordml" xmlns:w16sdtdh="http://schemas.microsoft.com/office/word/2020/wordml/sdtdatahash" xmlns:w16se="http://schemas.microsoft.com/office/word/2015/wordml/symex" xmlns:wpg="http://schemas.microsoft.com/office/word/2010/wordprocessingGroup" xmlns:wpi="http://schemas.microsoft.com/office/word/2010/wordprocessingInk" xmlns:wne="http://schemas.microsoft.com/office/word/2006/wordml" xmlns:wps="http://schemas.microsoft.com/office/word/2010/wordprocessingShape" mc:Ignorable="w14 w15 w16se w16cid w16 w16cex w16sdtdh wp14">
+<w:document xmlns:wpc="http://schemas.microsoft.com/office/word/2010/wordprocessingCanvas" xmlns:cx="http://schemas.microsoft.com/office/drawing/2014/chartex" xmlns:cx1="http://schemas.microsoft.com/office/drawing/2015/9/8/chartex" xmlns:cx2="http://schemas.microsoft.com/office/drawing/2015/10/21/chartex" xmlns:cx3="http://schemas.microsoft.com/office/drawing/2016/5/9/chartex" xmlns:cx4="http://schemas.microsoft.com/office/drawing/2016/5/10/chartex" xmlns:cx5="http://schemas.microsoft.com/office/drawing/2016/5/11/chartex" xmlns:cx6="http://schemas.microsoft.com/office/drawing/2016/5/12/chartex" xmlns:cx7="http://schemas.microsoft.com/office/drawing/2016/5/13/chartex" xmlns:cx8="http://schemas.microsoft.com/office/drawing/2016/5/14/chartex" xmlns:mc="http://schemas.openxmlformats.org/markup-compatibility/2006" xmlns:aink="http://schemas.microsoft.com/office/drawing/2016/ink" xmlns:am3d="http://schemas.microsoft.com/office/drawing/2017/model3d" xmlns:o="urn:schemas-microsoft-com:office:office" xmlns:oel="http://schemas.microsoft.com/office/2019/extlst" xmlns:r="http://schemas.openxmlformats.org/officeDocument/2006/relationships" xmlns:m="http://schemas.openxmlformats.org/officeDocument/2006/math" xmlns:v="urn:schemas-microsoft-com:vml" xmlns:wp14="http://schemas.microsoft.com/office/word/2010/wordprocessingDrawing" xmlns:wp="http://schemas.openxmlformats.org/drawingml/2006/wordprocessingDrawing" xmlns:w10="urn:schemas-microsoft-com:office:word" xmlns:w="http://schemas.openxmlformats.org/wordprocessingml/2006/main" xmlns:w14="http://schemas.microsoft.com/office/word/2010/wordml" xmlns:w15="http://schemas.microsoft.com/office/word/2012/wordml" xmlns:w16cex="http://schemas.microsoft.com/office/word/2018/wordml/cex" xmlns:w16cid="http://schemas.microsoft.com/office/word/2016/wordml/cid" xmlns:w16="http://schemas.microsoft.com/office/word/2018/wordml" xmlns:w16du="http://schemas.microsoft.com/office/word/2023/wordml/word16du" xmlns:w16sdtdh="http://schemas.microsoft.com/office/word/2020/wordml/sdtdatahash" xmlns:w16sdtfl="http://schemas.microsoft.com/office/word/2024/wordml/sdtformatlock" xmlns:w16se="http://schemas.microsoft.com/office/word/2015/wordml/symex" xmlns:wpg="http://schemas.microsoft.com/office/word/2010/wordprocessingGroup" xmlns:wpi="http://schemas.microsoft.com/office/word/2010/wordprocessingInk" xmlns:wne="http://schemas.microsoft.com/office/word/2006/wordml" xmlns:wps="http://schemas.microsoft.com/office/word/2010/wordprocessingShape" mc:Ignorable="w14 w15 w16se w16cid w16 w16cex w16sdtdh w16sdtfl w16du wp14">
   <w:body>
     <w:p>
       <w:pPr>
@@ -147,7 +147,6 @@
           <w:docPartUnique/>
         </w:docPartObj>
       </w:sdtPr>
-      <w:sdtEndPr/>
       <w:sdtContent>
         <w:p>
           <w:pPr>
@@ -4329,12 +4328,13 @@
     </w:p>
     <w:p>
       <w:pPr>
-        <w:pStyle w:val="nevek"/>
-        <w:spacing w:line="360" w:lineRule="auto"/>
+        <w:pStyle w:val="adatlap"/>
+        <w:spacing w:before="120"/>
       </w:pPr>
       <w:r>
         <w:rPr>
           <w:b/>
+          <w:bCs w:val="0"/>
         </w:rPr>
         <w:t>Projekt neve:</w:t>
       </w:r>
@@ -4349,12 +4349,13 @@
     </w:p>
     <w:p>
       <w:pPr>
-        <w:pStyle w:val="nevek"/>
-        <w:contextualSpacing w:val="0"/>
+        <w:pStyle w:val="adatlap"/>
+        <w:spacing w:before="120"/>
       </w:pPr>
       <w:r>
         <w:rPr>
           <w:b/>
+          <w:bCs w:val="0"/>
         </w:rPr>
         <w:t>Feladat rövid ismertetése:</w:t>
       </w:r>
@@ -4375,23 +4376,18 @@
     </w:p>
     <w:p>
       <w:pPr>
-        <w:pStyle w:val="nevek"/>
-        <w:spacing w:line="360" w:lineRule="auto"/>
+        <w:pStyle w:val="adatlap"/>
+        <w:spacing w:before="120"/>
       </w:pPr>
       <w:r>
         <w:rPr>
           <w:b/>
+          <w:bCs w:val="0"/>
         </w:rPr>
         <w:t>Felhasznált programozási nyelvek:</w:t>
       </w:r>
       <w:r>
-        <w:t xml:space="preserve"> </w:t>
-      </w:r>
-      <w:r>
-        <w:t>HTML, CSS,</w:t>
-      </w:r>
-      <w:r>
-        <w:t xml:space="preserve"> Dart, </w:t>
+        <w:t xml:space="preserve"> HTML, CSS, Dart, </w:t>
       </w:r>
       <w:proofErr w:type="spellStart"/>
       <w:r>
@@ -4404,17 +4400,20 @@
     </w:p>
     <w:p>
       <w:pPr>
-        <w:pStyle w:val="nevek"/>
+        <w:pStyle w:val="adatlap"/>
+        <w:spacing w:before="120"/>
       </w:pPr>
       <w:r>
         <w:rPr>
           <w:b/>
+          <w:bCs w:val="0"/>
         </w:rPr>
         <w:t>Készítők</w:t>
       </w:r>
       <w:r>
         <w:rPr>
           <w:b/>
+          <w:bCs w:val="0"/>
         </w:rPr>
         <w:t>:</w:t>
       </w:r>
@@ -4448,7 +4447,7 @@
 </file>
 
 <file path=word/endnotes.xml><?xml version="1.0" encoding="utf-8"?>
-<w:endnotes xmlns:wpc="http://schemas.microsoft.com/office/word/2010/wordprocessingCanvas" xmlns:cx="http://schemas.microsoft.com/office/drawing/2014/chartex" xmlns:cx1="http://schemas.microsoft.com/office/drawing/2015/9/8/chartex" xmlns:cx2="http://schemas.microsoft.com/office/drawing/2015/10/21/chartex" xmlns:cx3="http://schemas.microsoft.com/office/drawing/2016/5/9/chartex" xmlns:cx4="http://schemas.microsoft.com/office/drawing/2016/5/10/chartex" xmlns:cx5="http://schemas.microsoft.com/office/drawing/2016/5/11/chartex" xmlns:cx6="http://schemas.microsoft.com/office/drawing/2016/5/12/chartex" xmlns:cx7="http://schemas.microsoft.com/office/drawing/2016/5/13/chartex" xmlns:cx8="http://schemas.microsoft.com/office/drawing/2016/5/14/chartex" xmlns:mc="http://schemas.openxmlformats.org/markup-compatibility/2006" xmlns:aink="http://schemas.microsoft.com/office/drawing/2016/ink" xmlns:am3d="http://schemas.microsoft.com/office/drawing/2017/model3d" xmlns:o="urn:schemas-microsoft-com:office:office" xmlns:r="http://schemas.openxmlformats.org/officeDocument/2006/relationships" xmlns:m="http://schemas.openxmlformats.org/officeDocument/2006/math" xmlns:v="urn:schemas-microsoft-com:vml" xmlns:wp14="http://schemas.microsoft.com/office/word/2010/wordprocessingDrawing" xmlns:wp="http://schemas.openxmlformats.org/drawingml/2006/wordprocessingDrawing" xmlns:w10="urn:schemas-microsoft-com:office:word" xmlns:w="http://schemas.openxmlformats.org/wordprocessingml/2006/main" xmlns:w14="http://schemas.microsoft.com/office/word/2010/wordml" xmlns:w15="http://schemas.microsoft.com/office/word/2012/wordml" xmlns:w16cex="http://schemas.microsoft.com/office/word/2018/wordml/cex" xmlns:w16cid="http://schemas.microsoft.com/office/word/2016/wordml/cid" xmlns:w16="http://schemas.microsoft.com/office/word/2018/wordml" xmlns:w16sdtdh="http://schemas.microsoft.com/office/word/2020/wordml/sdtdatahash" xmlns:w16se="http://schemas.microsoft.com/office/word/2015/wordml/symex" xmlns:wpg="http://schemas.microsoft.com/office/word/2010/wordprocessingGroup" xmlns:wpi="http://schemas.microsoft.com/office/word/2010/wordprocessingInk" xmlns:wne="http://schemas.microsoft.com/office/word/2006/wordml" xmlns:wps="http://schemas.microsoft.com/office/word/2010/wordprocessingShape" mc:Ignorable="w14 w15 w16se w16cid w16 w16cex w16sdtdh wp14">
+<w:endnotes xmlns:wpc="http://schemas.microsoft.com/office/word/2010/wordprocessingCanvas" xmlns:cx="http://schemas.microsoft.com/office/drawing/2014/chartex" xmlns:cx1="http://schemas.microsoft.com/office/drawing/2015/9/8/chartex" xmlns:cx2="http://schemas.microsoft.com/office/drawing/2015/10/21/chartex" xmlns:cx3="http://schemas.microsoft.com/office/drawing/2016/5/9/chartex" xmlns:cx4="http://schemas.microsoft.com/office/drawing/2016/5/10/chartex" xmlns:cx5="http://schemas.microsoft.com/office/drawing/2016/5/11/chartex" xmlns:cx6="http://schemas.microsoft.com/office/drawing/2016/5/12/chartex" xmlns:cx7="http://schemas.microsoft.com/office/drawing/2016/5/13/chartex" xmlns:cx8="http://schemas.microsoft.com/office/drawing/2016/5/14/chartex" xmlns:mc="http://schemas.openxmlformats.org/markup-compatibility/2006" xmlns:aink="http://schemas.microsoft.com/office/drawing/2016/ink" xmlns:am3d="http://schemas.microsoft.com/office/drawing/2017/model3d" xmlns:o="urn:schemas-microsoft-com:office:office" xmlns:oel="http://schemas.microsoft.com/office/2019/extlst" xmlns:r="http://schemas.openxmlformats.org/officeDocument/2006/relationships" xmlns:m="http://schemas.openxmlformats.org/officeDocument/2006/math" xmlns:v="urn:schemas-microsoft-com:vml" xmlns:wp14="http://schemas.microsoft.com/office/word/2010/wordprocessingDrawing" xmlns:wp="http://schemas.openxmlformats.org/drawingml/2006/wordprocessingDrawing" xmlns:w10="urn:schemas-microsoft-com:office:word" xmlns:w="http://schemas.openxmlformats.org/wordprocessingml/2006/main" xmlns:w14="http://schemas.microsoft.com/office/word/2010/wordml" xmlns:w15="http://schemas.microsoft.com/office/word/2012/wordml" xmlns:w16cex="http://schemas.microsoft.com/office/word/2018/wordml/cex" xmlns:w16cid="http://schemas.microsoft.com/office/word/2016/wordml/cid" xmlns:w16="http://schemas.microsoft.com/office/word/2018/wordml" xmlns:w16du="http://schemas.microsoft.com/office/word/2023/wordml/word16du" xmlns:w16sdtdh="http://schemas.microsoft.com/office/word/2020/wordml/sdtdatahash" xmlns:w16sdtfl="http://schemas.microsoft.com/office/word/2024/wordml/sdtformatlock" xmlns:w16se="http://schemas.microsoft.com/office/word/2015/wordml/symex" xmlns:wpg="http://schemas.microsoft.com/office/word/2010/wordprocessingGroup" xmlns:wpi="http://schemas.microsoft.com/office/word/2010/wordprocessingInk" xmlns:wne="http://schemas.microsoft.com/office/word/2006/wordml" xmlns:wps="http://schemas.microsoft.com/office/word/2010/wordprocessingShape" mc:Ignorable="w14 w15 w16se w16cid w16 w16cex w16sdtdh w16sdtfl w16du wp14">
   <w:endnote w:type="separator" w:id="-1">
     <w:p>
       <w:r>
@@ -4467,7 +4466,7 @@
 </file>
 
 <file path=word/footer1.xml><?xml version="1.0" encoding="utf-8"?>
-<w:ftr xmlns:wpc="http://schemas.microsoft.com/office/word/2010/wordprocessingCanvas" xmlns:cx="http://schemas.microsoft.com/office/drawing/2014/chartex" xmlns:cx1="http://schemas.microsoft.com/office/drawing/2015/9/8/chartex" xmlns:cx2="http://schemas.microsoft.com/office/drawing/2015/10/21/chartex" xmlns:cx3="http://schemas.microsoft.com/office/drawing/2016/5/9/chartex" xmlns:cx4="http://schemas.microsoft.com/office/drawing/2016/5/10/chartex" xmlns:cx5="http://schemas.microsoft.com/office/drawing/2016/5/11/chartex" xmlns:cx6="http://schemas.microsoft.com/office/drawing/2016/5/12/chartex" xmlns:cx7="http://schemas.microsoft.com/office/drawing/2016/5/13/chartex" xmlns:cx8="http://schemas.microsoft.com/office/drawing/2016/5/14/chartex" xmlns:mc="http://schemas.openxmlformats.org/markup-compatibility/2006" xmlns:aink="http://schemas.microsoft.com/office/drawing/2016/ink" xmlns:am3d="http://schemas.microsoft.com/office/drawing/2017/model3d" xmlns:o="urn:schemas-microsoft-com:office:office" xmlns:r="http://schemas.openxmlformats.org/officeDocument/2006/relationships" xmlns:m="http://schemas.openxmlformats.org/officeDocument/2006/math" xmlns:v="urn:schemas-microsoft-com:vml" xmlns:wp14="http://schemas.microsoft.com/office/word/2010/wordprocessingDrawing" xmlns:wp="http://schemas.openxmlformats.org/drawingml/2006/wordprocessingDrawing" xmlns:w10="urn:schemas-microsoft-com:office:word" xmlns:w="http://schemas.openxmlformats.org/wordprocessingml/2006/main" xmlns:w14="http://schemas.microsoft.com/office/word/2010/wordml" xmlns:w15="http://schemas.microsoft.com/office/word/2012/wordml" xmlns:w16cex="http://schemas.microsoft.com/office/word/2018/wordml/cex" xmlns:w16cid="http://schemas.microsoft.com/office/word/2016/wordml/cid" xmlns:w16="http://schemas.microsoft.com/office/word/2018/wordml" xmlns:w16sdtdh="http://schemas.microsoft.com/office/word/2020/wordml/sdtdatahash" xmlns:w16se="http://schemas.microsoft.com/office/word/2015/wordml/symex" xmlns:wpg="http://schemas.microsoft.com/office/word/2010/wordprocessingGroup" xmlns:wpi="http://schemas.microsoft.com/office/word/2010/wordprocessingInk" xmlns:wne="http://schemas.microsoft.com/office/word/2006/wordml" xmlns:wps="http://schemas.microsoft.com/office/word/2010/wordprocessingShape" mc:Ignorable="w14 w15 w16se w16cid w16 w16cex w16sdtdh wp14">
+<w:ftr xmlns:wpc="http://schemas.microsoft.com/office/word/2010/wordprocessingCanvas" xmlns:cx="http://schemas.microsoft.com/office/drawing/2014/chartex" xmlns:cx1="http://schemas.microsoft.com/office/drawing/2015/9/8/chartex" xmlns:cx2="http://schemas.microsoft.com/office/drawing/2015/10/21/chartex" xmlns:cx3="http://schemas.microsoft.com/office/drawing/2016/5/9/chartex" xmlns:cx4="http://schemas.microsoft.com/office/drawing/2016/5/10/chartex" xmlns:cx5="http://schemas.microsoft.com/office/drawing/2016/5/11/chartex" xmlns:cx6="http://schemas.microsoft.com/office/drawing/2016/5/12/chartex" xmlns:cx7="http://schemas.microsoft.com/office/drawing/2016/5/13/chartex" xmlns:cx8="http://schemas.microsoft.com/office/drawing/2016/5/14/chartex" xmlns:mc="http://schemas.openxmlformats.org/markup-compatibility/2006" xmlns:aink="http://schemas.microsoft.com/office/drawing/2016/ink" xmlns:am3d="http://schemas.microsoft.com/office/drawing/2017/model3d" xmlns:o="urn:schemas-microsoft-com:office:office" xmlns:oel="http://schemas.microsoft.com/office/2019/extlst" xmlns:r="http://schemas.openxmlformats.org/officeDocument/2006/relationships" xmlns:m="http://schemas.openxmlformats.org/officeDocument/2006/math" xmlns:v="urn:schemas-microsoft-com:vml" xmlns:wp14="http://schemas.microsoft.com/office/word/2010/wordprocessingDrawing" xmlns:wp="http://schemas.openxmlformats.org/drawingml/2006/wordprocessingDrawing" xmlns:w10="urn:schemas-microsoft-com:office:word" xmlns:w="http://schemas.openxmlformats.org/wordprocessingml/2006/main" xmlns:w14="http://schemas.microsoft.com/office/word/2010/wordml" xmlns:w15="http://schemas.microsoft.com/office/word/2012/wordml" xmlns:w16cex="http://schemas.microsoft.com/office/word/2018/wordml/cex" xmlns:w16cid="http://schemas.microsoft.com/office/word/2016/wordml/cid" xmlns:w16="http://schemas.microsoft.com/office/word/2018/wordml" xmlns:w16du="http://schemas.microsoft.com/office/word/2023/wordml/word16du" xmlns:w16sdtdh="http://schemas.microsoft.com/office/word/2020/wordml/sdtdatahash" xmlns:w16sdtfl="http://schemas.microsoft.com/office/word/2024/wordml/sdtformatlock" xmlns:w16se="http://schemas.microsoft.com/office/word/2015/wordml/symex" xmlns:wpg="http://schemas.microsoft.com/office/word/2010/wordprocessingGroup" xmlns:wpi="http://schemas.microsoft.com/office/word/2010/wordprocessingInk" xmlns:wne="http://schemas.microsoft.com/office/word/2006/wordml" xmlns:wps="http://schemas.microsoft.com/office/word/2010/wordprocessingShape" mc:Ignorable="w14 w15 w16se w16cid w16 w16cex w16sdtdh w16sdtfl w16du wp14">
   <w:p>
     <w:pPr>
       <w:pStyle w:val="llb"/>
@@ -4477,7 +4476,7 @@
 </file>
 
 <file path=word/footer2.xml><?xml version="1.0" encoding="utf-8"?>
-<w:ftr xmlns:wpc="http://schemas.microsoft.com/office/word/2010/wordprocessingCanvas" xmlns:cx="http://schemas.microsoft.com/office/drawing/2014/chartex" xmlns:cx1="http://schemas.microsoft.com/office/drawing/2015/9/8/chartex" xmlns:cx2="http://schemas.microsoft.com/office/drawing/2015/10/21/chartex" xmlns:cx3="http://schemas.microsoft.com/office/drawing/2016/5/9/chartex" xmlns:cx4="http://schemas.microsoft.com/office/drawing/2016/5/10/chartex" xmlns:cx5="http://schemas.microsoft.com/office/drawing/2016/5/11/chartex" xmlns:cx6="http://schemas.microsoft.com/office/drawing/2016/5/12/chartex" xmlns:cx7="http://schemas.microsoft.com/office/drawing/2016/5/13/chartex" xmlns:cx8="http://schemas.microsoft.com/office/drawing/2016/5/14/chartex" xmlns:mc="http://schemas.openxmlformats.org/markup-compatibility/2006" xmlns:aink="http://schemas.microsoft.com/office/drawing/2016/ink" xmlns:am3d="http://schemas.microsoft.com/office/drawing/2017/model3d" xmlns:o="urn:schemas-microsoft-com:office:office" xmlns:r="http://schemas.openxmlformats.org/officeDocument/2006/relationships" xmlns:m="http://schemas.openxmlformats.org/officeDocument/2006/math" xmlns:v="urn:schemas-microsoft-com:vml" xmlns:wp14="http://schemas.microsoft.com/office/word/2010/wordprocessingDrawing" xmlns:wp="http://schemas.openxmlformats.org/drawingml/2006/wordprocessingDrawing" xmlns:w10="urn:schemas-microsoft-com:office:word" xmlns:w="http://schemas.openxmlformats.org/wordprocessingml/2006/main" xmlns:w14="http://schemas.microsoft.com/office/word/2010/wordml" xmlns:w15="http://schemas.microsoft.com/office/word/2012/wordml" xmlns:w16cex="http://schemas.microsoft.com/office/word/2018/wordml/cex" xmlns:w16cid="http://schemas.microsoft.com/office/word/2016/wordml/cid" xmlns:w16="http://schemas.microsoft.com/office/word/2018/wordml" xmlns:w16sdtdh="http://schemas.microsoft.com/office/word/2020/wordml/sdtdatahash" xmlns:w16se="http://schemas.microsoft.com/office/word/2015/wordml/symex" xmlns:wpg="http://schemas.microsoft.com/office/word/2010/wordprocessingGroup" xmlns:wpi="http://schemas.microsoft.com/office/word/2010/wordprocessingInk" xmlns:wne="http://schemas.microsoft.com/office/word/2006/wordml" xmlns:wps="http://schemas.microsoft.com/office/word/2010/wordprocessingShape" mc:Ignorable="w14 w15 w16se w16cid w16 w16cex w16sdtdh wp14">
+<w:ftr xmlns:wpc="http://schemas.microsoft.com/office/word/2010/wordprocessingCanvas" xmlns:cx="http://schemas.microsoft.com/office/drawing/2014/chartex" xmlns:cx1="http://schemas.microsoft.com/office/drawing/2015/9/8/chartex" xmlns:cx2="http://schemas.microsoft.com/office/drawing/2015/10/21/chartex" xmlns:cx3="http://schemas.microsoft.com/office/drawing/2016/5/9/chartex" xmlns:cx4="http://schemas.microsoft.com/office/drawing/2016/5/10/chartex" xmlns:cx5="http://schemas.microsoft.com/office/drawing/2016/5/11/chartex" xmlns:cx6="http://schemas.microsoft.com/office/drawing/2016/5/12/chartex" xmlns:cx7="http://schemas.microsoft.com/office/drawing/2016/5/13/chartex" xmlns:cx8="http://schemas.microsoft.com/office/drawing/2016/5/14/chartex" xmlns:mc="http://schemas.openxmlformats.org/markup-compatibility/2006" xmlns:aink="http://schemas.microsoft.com/office/drawing/2016/ink" xmlns:am3d="http://schemas.microsoft.com/office/drawing/2017/model3d" xmlns:o="urn:schemas-microsoft-com:office:office" xmlns:oel="http://schemas.microsoft.com/office/2019/extlst" xmlns:r="http://schemas.openxmlformats.org/officeDocument/2006/relationships" xmlns:m="http://schemas.openxmlformats.org/officeDocument/2006/math" xmlns:v="urn:schemas-microsoft-com:vml" xmlns:wp14="http://schemas.microsoft.com/office/word/2010/wordprocessingDrawing" xmlns:wp="http://schemas.openxmlformats.org/drawingml/2006/wordprocessingDrawing" xmlns:w10="urn:schemas-microsoft-com:office:word" xmlns:w="http://schemas.openxmlformats.org/wordprocessingml/2006/main" xmlns:w14="http://schemas.microsoft.com/office/word/2010/wordml" xmlns:w15="http://schemas.microsoft.com/office/word/2012/wordml" xmlns:w16cex="http://schemas.microsoft.com/office/word/2018/wordml/cex" xmlns:w16cid="http://schemas.microsoft.com/office/word/2016/wordml/cid" xmlns:w16="http://schemas.microsoft.com/office/word/2018/wordml" xmlns:w16du="http://schemas.microsoft.com/office/word/2023/wordml/word16du" xmlns:w16sdtdh="http://schemas.microsoft.com/office/word/2020/wordml/sdtdatahash" xmlns:w16sdtfl="http://schemas.microsoft.com/office/word/2024/wordml/sdtformatlock" xmlns:w16se="http://schemas.microsoft.com/office/word/2015/wordml/symex" xmlns:wpg="http://schemas.microsoft.com/office/word/2010/wordprocessingGroup" xmlns:wpi="http://schemas.microsoft.com/office/word/2010/wordprocessingInk" xmlns:wne="http://schemas.microsoft.com/office/word/2006/wordml" xmlns:wps="http://schemas.microsoft.com/office/word/2010/wordprocessingShape" mc:Ignorable="w14 w15 w16se w16cid w16 w16cex w16sdtdh w16sdtfl w16du wp14">
   <w:sdt>
     <w:sdtPr>
       <w:id w:val="-1863659306"/>
@@ -4486,7 +4485,6 @@
         <w:docPartUnique/>
       </w:docPartObj>
     </w:sdtPr>
-    <w:sdtEndPr/>
     <w:sdtContent>
       <w:sdt>
         <w:sdtPr>
@@ -4496,7 +4494,6 @@
             <w:docPartUnique/>
           </w:docPartObj>
         </w:sdtPr>
-        <w:sdtEndPr/>
         <w:sdtContent>
           <w:p>
             <w:pPr>
@@ -4549,7 +4546,7 @@
 </file>
 
 <file path=word/footer3.xml><?xml version="1.0" encoding="utf-8"?>
-<w:ftr xmlns:wpc="http://schemas.microsoft.com/office/word/2010/wordprocessingCanvas" xmlns:cx="http://schemas.microsoft.com/office/drawing/2014/chartex" xmlns:cx1="http://schemas.microsoft.com/office/drawing/2015/9/8/chartex" xmlns:cx2="http://schemas.microsoft.com/office/drawing/2015/10/21/chartex" xmlns:cx3="http://schemas.microsoft.com/office/drawing/2016/5/9/chartex" xmlns:cx4="http://schemas.microsoft.com/office/drawing/2016/5/10/chartex" xmlns:cx5="http://schemas.microsoft.com/office/drawing/2016/5/11/chartex" xmlns:cx6="http://schemas.microsoft.com/office/drawing/2016/5/12/chartex" xmlns:cx7="http://schemas.microsoft.com/office/drawing/2016/5/13/chartex" xmlns:cx8="http://schemas.microsoft.com/office/drawing/2016/5/14/chartex" xmlns:mc="http://schemas.openxmlformats.org/markup-compatibility/2006" xmlns:aink="http://schemas.microsoft.com/office/drawing/2016/ink" xmlns:am3d="http://schemas.microsoft.com/office/drawing/2017/model3d" xmlns:o="urn:schemas-microsoft-com:office:office" xmlns:r="http://schemas.openxmlformats.org/officeDocument/2006/relationships" xmlns:m="http://schemas.openxmlformats.org/officeDocument/2006/math" xmlns:v="urn:schemas-microsoft-com:vml" xmlns:wp14="http://schemas.microsoft.com/office/word/2010/wordprocessingDrawing" xmlns:wp="http://schemas.openxmlformats.org/drawingml/2006/wordprocessingDrawing" xmlns:w10="urn:schemas-microsoft-com:office:word" xmlns:w="http://schemas.openxmlformats.org/wordprocessingml/2006/main" xmlns:w14="http://schemas.microsoft.com/office/word/2010/wordml" xmlns:w15="http://schemas.microsoft.com/office/word/2012/wordml" xmlns:w16cex="http://schemas.microsoft.com/office/word/2018/wordml/cex" xmlns:w16cid="http://schemas.microsoft.com/office/word/2016/wordml/cid" xmlns:w16="http://schemas.microsoft.com/office/word/2018/wordml" xmlns:w16sdtdh="http://schemas.microsoft.com/office/word/2020/wordml/sdtdatahash" xmlns:w16se="http://schemas.microsoft.com/office/word/2015/wordml/symex" xmlns:wpg="http://schemas.microsoft.com/office/word/2010/wordprocessingGroup" xmlns:wpi="http://schemas.microsoft.com/office/word/2010/wordprocessingInk" xmlns:wne="http://schemas.microsoft.com/office/word/2006/wordml" xmlns:wps="http://schemas.microsoft.com/office/word/2010/wordprocessingShape" mc:Ignorable="w14 w15 w16se w16cid w16 w16cex w16sdtdh wp14">
+<w:ftr xmlns:wpc="http://schemas.microsoft.com/office/word/2010/wordprocessingCanvas" xmlns:cx="http://schemas.microsoft.com/office/drawing/2014/chartex" xmlns:cx1="http://schemas.microsoft.com/office/drawing/2015/9/8/chartex" xmlns:cx2="http://schemas.microsoft.com/office/drawing/2015/10/21/chartex" xmlns:cx3="http://schemas.microsoft.com/office/drawing/2016/5/9/chartex" xmlns:cx4="http://schemas.microsoft.com/office/drawing/2016/5/10/chartex" xmlns:cx5="http://schemas.microsoft.com/office/drawing/2016/5/11/chartex" xmlns:cx6="http://schemas.microsoft.com/office/drawing/2016/5/12/chartex" xmlns:cx7="http://schemas.microsoft.com/office/drawing/2016/5/13/chartex" xmlns:cx8="http://schemas.microsoft.com/office/drawing/2016/5/14/chartex" xmlns:mc="http://schemas.openxmlformats.org/markup-compatibility/2006" xmlns:aink="http://schemas.microsoft.com/office/drawing/2016/ink" xmlns:am3d="http://schemas.microsoft.com/office/drawing/2017/model3d" xmlns:o="urn:schemas-microsoft-com:office:office" xmlns:oel="http://schemas.microsoft.com/office/2019/extlst" xmlns:r="http://schemas.openxmlformats.org/officeDocument/2006/relationships" xmlns:m="http://schemas.openxmlformats.org/officeDocument/2006/math" xmlns:v="urn:schemas-microsoft-com:vml" xmlns:wp14="http://schemas.microsoft.com/office/word/2010/wordprocessingDrawing" xmlns:wp="http://schemas.openxmlformats.org/drawingml/2006/wordprocessingDrawing" xmlns:w10="urn:schemas-microsoft-com:office:word" xmlns:w="http://schemas.openxmlformats.org/wordprocessingml/2006/main" xmlns:w14="http://schemas.microsoft.com/office/word/2010/wordml" xmlns:w15="http://schemas.microsoft.com/office/word/2012/wordml" xmlns:w16cex="http://schemas.microsoft.com/office/word/2018/wordml/cex" xmlns:w16cid="http://schemas.microsoft.com/office/word/2016/wordml/cid" xmlns:w16="http://schemas.microsoft.com/office/word/2018/wordml" xmlns:w16du="http://schemas.microsoft.com/office/word/2023/wordml/word16du" xmlns:w16sdtdh="http://schemas.microsoft.com/office/word/2020/wordml/sdtdatahash" xmlns:w16sdtfl="http://schemas.microsoft.com/office/word/2024/wordml/sdtformatlock" xmlns:w16se="http://schemas.microsoft.com/office/word/2015/wordml/symex" xmlns:wpg="http://schemas.microsoft.com/office/word/2010/wordprocessingGroup" xmlns:wpi="http://schemas.microsoft.com/office/word/2010/wordprocessingInk" xmlns:wne="http://schemas.microsoft.com/office/word/2006/wordml" xmlns:wps="http://schemas.microsoft.com/office/word/2010/wordprocessingShape" mc:Ignorable="w14 w15 w16se w16cid w16 w16cex w16sdtdh w16sdtfl w16du wp14">
   <w:p>
     <w:pPr>
       <w:pStyle w:val="llb"/>
@@ -4559,7 +4556,7 @@
 </file>
 
 <file path=word/footnotes.xml><?xml version="1.0" encoding="utf-8"?>
-<w:footnotes xmlns:wpc="http://schemas.microsoft.com/office/word/2010/wordprocessingCanvas" xmlns:cx="http://schemas.microsoft.com/office/drawing/2014/chartex" xmlns:cx1="http://schemas.microsoft.com/office/drawing/2015/9/8/chartex" xmlns:cx2="http://schemas.microsoft.com/office/drawing/2015/10/21/chartex" xmlns:cx3="http://schemas.microsoft.com/office/drawing/2016/5/9/chartex" xmlns:cx4="http://schemas.microsoft.com/office/drawing/2016/5/10/chartex" xmlns:cx5="http://schemas.microsoft.com/office/drawing/2016/5/11/chartex" xmlns:cx6="http://schemas.microsoft.com/office/drawing/2016/5/12/chartex" xmlns:cx7="http://schemas.microsoft.com/office/drawing/2016/5/13/chartex" xmlns:cx8="http://schemas.microsoft.com/office/drawing/2016/5/14/chartex" xmlns:mc="http://schemas.openxmlformats.org/markup-compatibility/2006" xmlns:aink="http://schemas.microsoft.com/office/drawing/2016/ink" xmlns:am3d="http://schemas.microsoft.com/office/drawing/2017/model3d" xmlns:o="urn:schemas-microsoft-com:office:office" xmlns:r="http://schemas.openxmlformats.org/officeDocument/2006/relationships" xmlns:m="http://schemas.openxmlformats.org/officeDocument/2006/math" xmlns:v="urn:schemas-microsoft-com:vml" xmlns:wp14="http://schemas.microsoft.com/office/word/2010/wordprocessingDrawing" xmlns:wp="http://schemas.openxmlformats.org/drawingml/2006/wordprocessingDrawing" xmlns:w10="urn:schemas-microsoft-com:office:word" xmlns:w="http://schemas.openxmlformats.org/wordprocessingml/2006/main" xmlns:w14="http://schemas.microsoft.com/office/word/2010/wordml" xmlns:w15="http://schemas.microsoft.com/office/word/2012/wordml" xmlns:w16cex="http://schemas.microsoft.com/office/word/2018/wordml/cex" xmlns:w16cid="http://schemas.microsoft.com/office/word/2016/wordml/cid" xmlns:w16="http://schemas.microsoft.com/office/word/2018/wordml" xmlns:w16sdtdh="http://schemas.microsoft.com/office/word/2020/wordml/sdtdatahash" xmlns:w16se="http://schemas.microsoft.com/office/word/2015/wordml/symex" xmlns:wpg="http://schemas.microsoft.com/office/word/2010/wordprocessingGroup" xmlns:wpi="http://schemas.microsoft.com/office/word/2010/wordprocessingInk" xmlns:wne="http://schemas.microsoft.com/office/word/2006/wordml" xmlns:wps="http://schemas.microsoft.com/office/word/2010/wordprocessingShape" mc:Ignorable="w14 w15 w16se w16cid w16 w16cex w16sdtdh wp14">
+<w:footnotes xmlns:wpc="http://schemas.microsoft.com/office/word/2010/wordprocessingCanvas" xmlns:cx="http://schemas.microsoft.com/office/drawing/2014/chartex" xmlns:cx1="http://schemas.microsoft.com/office/drawing/2015/9/8/chartex" xmlns:cx2="http://schemas.microsoft.com/office/drawing/2015/10/21/chartex" xmlns:cx3="http://schemas.microsoft.com/office/drawing/2016/5/9/chartex" xmlns:cx4="http://schemas.microsoft.com/office/drawing/2016/5/10/chartex" xmlns:cx5="http://schemas.microsoft.com/office/drawing/2016/5/11/chartex" xmlns:cx6="http://schemas.microsoft.com/office/drawing/2016/5/12/chartex" xmlns:cx7="http://schemas.microsoft.com/office/drawing/2016/5/13/chartex" xmlns:cx8="http://schemas.microsoft.com/office/drawing/2016/5/14/chartex" xmlns:mc="http://schemas.openxmlformats.org/markup-compatibility/2006" xmlns:aink="http://schemas.microsoft.com/office/drawing/2016/ink" xmlns:am3d="http://schemas.microsoft.com/office/drawing/2017/model3d" xmlns:o="urn:schemas-microsoft-com:office:office" xmlns:oel="http://schemas.microsoft.com/office/2019/extlst" xmlns:r="http://schemas.openxmlformats.org/officeDocument/2006/relationships" xmlns:m="http://schemas.openxmlformats.org/officeDocument/2006/math" xmlns:v="urn:schemas-microsoft-com:vml" xmlns:wp14="http://schemas.microsoft.com/office/word/2010/wordprocessingDrawing" xmlns:wp="http://schemas.openxmlformats.org/drawingml/2006/wordprocessingDrawing" xmlns:w10="urn:schemas-microsoft-com:office:word" xmlns:w="http://schemas.openxmlformats.org/wordprocessingml/2006/main" xmlns:w14="http://schemas.microsoft.com/office/word/2010/wordml" xmlns:w15="http://schemas.microsoft.com/office/word/2012/wordml" xmlns:w16cex="http://schemas.microsoft.com/office/word/2018/wordml/cex" xmlns:w16cid="http://schemas.microsoft.com/office/word/2016/wordml/cid" xmlns:w16="http://schemas.microsoft.com/office/word/2018/wordml" xmlns:w16du="http://schemas.microsoft.com/office/word/2023/wordml/word16du" xmlns:w16sdtdh="http://schemas.microsoft.com/office/word/2020/wordml/sdtdatahash" xmlns:w16sdtfl="http://schemas.microsoft.com/office/word/2024/wordml/sdtformatlock" xmlns:w16se="http://schemas.microsoft.com/office/word/2015/wordml/symex" xmlns:wpg="http://schemas.microsoft.com/office/word/2010/wordprocessingGroup" xmlns:wpi="http://schemas.microsoft.com/office/word/2010/wordprocessingInk" xmlns:wne="http://schemas.microsoft.com/office/word/2006/wordml" xmlns:wps="http://schemas.microsoft.com/office/word/2010/wordprocessingShape" mc:Ignorable="w14 w15 w16se w16cid w16 w16cex w16sdtdh w16sdtfl w16du wp14">
   <w:footnote w:type="separator" w:id="-1">
     <w:p>
       <w:r>
@@ -4578,7 +4575,7 @@
 </file>
 
 <file path=word/header1.xml><?xml version="1.0" encoding="utf-8"?>
-<w:hdr xmlns:wpc="http://schemas.microsoft.com/office/word/2010/wordprocessingCanvas" xmlns:cx="http://schemas.microsoft.com/office/drawing/2014/chartex" xmlns:cx1="http://schemas.microsoft.com/office/drawing/2015/9/8/chartex" xmlns:cx2="http://schemas.microsoft.com/office/drawing/2015/10/21/chartex" xmlns:cx3="http://schemas.microsoft.com/office/drawing/2016/5/9/chartex" xmlns:cx4="http://schemas.microsoft.com/office/drawing/2016/5/10/chartex" xmlns:cx5="http://schemas.microsoft.com/office/drawing/2016/5/11/chartex" xmlns:cx6="http://schemas.microsoft.com/office/drawing/2016/5/12/chartex" xmlns:cx7="http://schemas.microsoft.com/office/drawing/2016/5/13/chartex" xmlns:cx8="http://schemas.microsoft.com/office/drawing/2016/5/14/chartex" xmlns:mc="http://schemas.openxmlformats.org/markup-compatibility/2006" xmlns:aink="http://schemas.microsoft.com/office/drawing/2016/ink" xmlns:am3d="http://schemas.microsoft.com/office/drawing/2017/model3d" xmlns:o="urn:schemas-microsoft-com:office:office" xmlns:r="http://schemas.openxmlformats.org/officeDocument/2006/relationships" xmlns:m="http://schemas.openxmlformats.org/officeDocument/2006/math" xmlns:v="urn:schemas-microsoft-com:vml" xmlns:wp14="http://schemas.microsoft.com/office/word/2010/wordprocessingDrawing" xmlns:wp="http://schemas.openxmlformats.org/drawingml/2006/wordprocessingDrawing" xmlns:w10="urn:schemas-microsoft-com:office:word" xmlns:w="http://schemas.openxmlformats.org/wordprocessingml/2006/main" xmlns:w14="http://schemas.microsoft.com/office/word/2010/wordml" xmlns:w15="http://schemas.microsoft.com/office/word/2012/wordml" xmlns:w16cex="http://schemas.microsoft.com/office/word/2018/wordml/cex" xmlns:w16cid="http://schemas.microsoft.com/office/word/2016/wordml/cid" xmlns:w16="http://schemas.microsoft.com/office/word/2018/wordml" xmlns:w16sdtdh="http://schemas.microsoft.com/office/word/2020/wordml/sdtdatahash" xmlns:w16se="http://schemas.microsoft.com/office/word/2015/wordml/symex" xmlns:wpg="http://schemas.microsoft.com/office/word/2010/wordprocessingGroup" xmlns:wpi="http://schemas.microsoft.com/office/word/2010/wordprocessingInk" xmlns:wne="http://schemas.microsoft.com/office/word/2006/wordml" xmlns:wps="http://schemas.microsoft.com/office/word/2010/wordprocessingShape" mc:Ignorable="w14 w15 w16se w16cid w16 w16cex w16sdtdh wp14">
+<w:hdr xmlns:wpc="http://schemas.microsoft.com/office/word/2010/wordprocessingCanvas" xmlns:cx="http://schemas.microsoft.com/office/drawing/2014/chartex" xmlns:cx1="http://schemas.microsoft.com/office/drawing/2015/9/8/chartex" xmlns:cx2="http://schemas.microsoft.com/office/drawing/2015/10/21/chartex" xmlns:cx3="http://schemas.microsoft.com/office/drawing/2016/5/9/chartex" xmlns:cx4="http://schemas.microsoft.com/office/drawing/2016/5/10/chartex" xmlns:cx5="http://schemas.microsoft.com/office/drawing/2016/5/11/chartex" xmlns:cx6="http://schemas.microsoft.com/office/drawing/2016/5/12/chartex" xmlns:cx7="http://schemas.microsoft.com/office/drawing/2016/5/13/chartex" xmlns:cx8="http://schemas.microsoft.com/office/drawing/2016/5/14/chartex" xmlns:mc="http://schemas.openxmlformats.org/markup-compatibility/2006" xmlns:aink="http://schemas.microsoft.com/office/drawing/2016/ink" xmlns:am3d="http://schemas.microsoft.com/office/drawing/2017/model3d" xmlns:o="urn:schemas-microsoft-com:office:office" xmlns:oel="http://schemas.microsoft.com/office/2019/extlst" xmlns:r="http://schemas.openxmlformats.org/officeDocument/2006/relationships" xmlns:m="http://schemas.openxmlformats.org/officeDocument/2006/math" xmlns:v="urn:schemas-microsoft-com:vml" xmlns:wp14="http://schemas.microsoft.com/office/word/2010/wordprocessingDrawing" xmlns:wp="http://schemas.openxmlformats.org/drawingml/2006/wordprocessingDrawing" xmlns:w10="urn:schemas-microsoft-com:office:word" xmlns:w="http://schemas.openxmlformats.org/wordprocessingml/2006/main" xmlns:w14="http://schemas.microsoft.com/office/word/2010/wordml" xmlns:w15="http://schemas.microsoft.com/office/word/2012/wordml" xmlns:w16cex="http://schemas.microsoft.com/office/word/2018/wordml/cex" xmlns:w16cid="http://schemas.microsoft.com/office/word/2016/wordml/cid" xmlns:w16="http://schemas.microsoft.com/office/word/2018/wordml" xmlns:w16du="http://schemas.microsoft.com/office/word/2023/wordml/word16du" xmlns:w16sdtdh="http://schemas.microsoft.com/office/word/2020/wordml/sdtdatahash" xmlns:w16sdtfl="http://schemas.microsoft.com/office/word/2024/wordml/sdtformatlock" xmlns:w16se="http://schemas.microsoft.com/office/word/2015/wordml/symex" xmlns:wpg="http://schemas.microsoft.com/office/word/2010/wordprocessingGroup" xmlns:wpi="http://schemas.microsoft.com/office/word/2010/wordprocessingInk" xmlns:wne="http://schemas.microsoft.com/office/word/2006/wordml" xmlns:wps="http://schemas.microsoft.com/office/word/2010/wordprocessingShape" mc:Ignorable="w14 w15 w16se w16cid w16 w16cex w16sdtdh w16sdtfl w16du wp14">
   <w:p>
     <w:pPr>
       <w:pStyle w:val="lfej"/>
@@ -4588,7 +4585,7 @@
 </file>
 
 <file path=word/header2.xml><?xml version="1.0" encoding="utf-8"?>
-<w:hdr xmlns:wpc="http://schemas.microsoft.com/office/word/2010/wordprocessingCanvas" xmlns:cx="http://schemas.microsoft.com/office/drawing/2014/chartex" xmlns:cx1="http://schemas.microsoft.com/office/drawing/2015/9/8/chartex" xmlns:cx2="http://schemas.microsoft.com/office/drawing/2015/10/21/chartex" xmlns:cx3="http://schemas.microsoft.com/office/drawing/2016/5/9/chartex" xmlns:cx4="http://schemas.microsoft.com/office/drawing/2016/5/10/chartex" xmlns:cx5="http://schemas.microsoft.com/office/drawing/2016/5/11/chartex" xmlns:cx6="http://schemas.microsoft.com/office/drawing/2016/5/12/chartex" xmlns:cx7="http://schemas.microsoft.com/office/drawing/2016/5/13/chartex" xmlns:cx8="http://schemas.microsoft.com/office/drawing/2016/5/14/chartex" xmlns:mc="http://schemas.openxmlformats.org/markup-compatibility/2006" xmlns:aink="http://schemas.microsoft.com/office/drawing/2016/ink" xmlns:am3d="http://schemas.microsoft.com/office/drawing/2017/model3d" xmlns:o="urn:schemas-microsoft-com:office:office" xmlns:r="http://schemas.openxmlformats.org/officeDocument/2006/relationships" xmlns:m="http://schemas.openxmlformats.org/officeDocument/2006/math" xmlns:v="urn:schemas-microsoft-com:vml" xmlns:wp14="http://schemas.microsoft.com/office/word/2010/wordprocessingDrawing" xmlns:wp="http://schemas.openxmlformats.org/drawingml/2006/wordprocessingDrawing" xmlns:w10="urn:schemas-microsoft-com:office:word" xmlns:w="http://schemas.openxmlformats.org/wordprocessingml/2006/main" xmlns:w14="http://schemas.microsoft.com/office/word/2010/wordml" xmlns:w15="http://schemas.microsoft.com/office/word/2012/wordml" xmlns:w16cex="http://schemas.microsoft.com/office/word/2018/wordml/cex" xmlns:w16cid="http://schemas.microsoft.com/office/word/2016/wordml/cid" xmlns:w16="http://schemas.microsoft.com/office/word/2018/wordml" xmlns:w16sdtdh="http://schemas.microsoft.com/office/word/2020/wordml/sdtdatahash" xmlns:w16se="http://schemas.microsoft.com/office/word/2015/wordml/symex" xmlns:wpg="http://schemas.microsoft.com/office/word/2010/wordprocessingGroup" xmlns:wpi="http://schemas.microsoft.com/office/word/2010/wordprocessingInk" xmlns:wne="http://schemas.microsoft.com/office/word/2006/wordml" xmlns:wps="http://schemas.microsoft.com/office/word/2010/wordprocessingShape" mc:Ignorable="w14 w15 w16se w16cid w16 w16cex w16sdtdh wp14">
+<w:hdr xmlns:wpc="http://schemas.microsoft.com/office/word/2010/wordprocessingCanvas" xmlns:cx="http://schemas.microsoft.com/office/drawing/2014/chartex" xmlns:cx1="http://schemas.microsoft.com/office/drawing/2015/9/8/chartex" xmlns:cx2="http://schemas.microsoft.com/office/drawing/2015/10/21/chartex" xmlns:cx3="http://schemas.microsoft.com/office/drawing/2016/5/9/chartex" xmlns:cx4="http://schemas.microsoft.com/office/drawing/2016/5/10/chartex" xmlns:cx5="http://schemas.microsoft.com/office/drawing/2016/5/11/chartex" xmlns:cx6="http://schemas.microsoft.com/office/drawing/2016/5/12/chartex" xmlns:cx7="http://schemas.microsoft.com/office/drawing/2016/5/13/chartex" xmlns:cx8="http://schemas.microsoft.com/office/drawing/2016/5/14/chartex" xmlns:mc="http://schemas.openxmlformats.org/markup-compatibility/2006" xmlns:aink="http://schemas.microsoft.com/office/drawing/2016/ink" xmlns:am3d="http://schemas.microsoft.com/office/drawing/2017/model3d" xmlns:o="urn:schemas-microsoft-com:office:office" xmlns:oel="http://schemas.microsoft.com/office/2019/extlst" xmlns:r="http://schemas.openxmlformats.org/officeDocument/2006/relationships" xmlns:m="http://schemas.openxmlformats.org/officeDocument/2006/math" xmlns:v="urn:schemas-microsoft-com:vml" xmlns:wp14="http://schemas.microsoft.com/office/word/2010/wordprocessingDrawing" xmlns:wp="http://schemas.openxmlformats.org/drawingml/2006/wordprocessingDrawing" xmlns:w10="urn:schemas-microsoft-com:office:word" xmlns:w="http://schemas.openxmlformats.org/wordprocessingml/2006/main" xmlns:w14="http://schemas.microsoft.com/office/word/2010/wordml" xmlns:w15="http://schemas.microsoft.com/office/word/2012/wordml" xmlns:w16cex="http://schemas.microsoft.com/office/word/2018/wordml/cex" xmlns:w16cid="http://schemas.microsoft.com/office/word/2016/wordml/cid" xmlns:w16="http://schemas.microsoft.com/office/word/2018/wordml" xmlns:w16du="http://schemas.microsoft.com/office/word/2023/wordml/word16du" xmlns:w16sdtdh="http://schemas.microsoft.com/office/word/2020/wordml/sdtdatahash" xmlns:w16sdtfl="http://schemas.microsoft.com/office/word/2024/wordml/sdtformatlock" xmlns:w16se="http://schemas.microsoft.com/office/word/2015/wordml/symex" xmlns:wpg="http://schemas.microsoft.com/office/word/2010/wordprocessingGroup" xmlns:wpi="http://schemas.microsoft.com/office/word/2010/wordprocessingInk" xmlns:wne="http://schemas.microsoft.com/office/word/2006/wordml" xmlns:wps="http://schemas.microsoft.com/office/word/2010/wordprocessingShape" mc:Ignorable="w14 w15 w16se w16cid w16 w16cex w16sdtdh w16sdtfl w16du wp14">
   <w:p>
     <w:pPr>
       <w:pStyle w:val="lfej"/>
@@ -4660,7 +4657,7 @@
 </file>
 
 <file path=word/header3.xml><?xml version="1.0" encoding="utf-8"?>
-<w:hdr xmlns:wpc="http://schemas.microsoft.com/office/word/2010/wordprocessingCanvas" xmlns:cx="http://schemas.microsoft.com/office/drawing/2014/chartex" xmlns:cx1="http://schemas.microsoft.com/office/drawing/2015/9/8/chartex" xmlns:cx2="http://schemas.microsoft.com/office/drawing/2015/10/21/chartex" xmlns:cx3="http://schemas.microsoft.com/office/drawing/2016/5/9/chartex" xmlns:cx4="http://schemas.microsoft.com/office/drawing/2016/5/10/chartex" xmlns:cx5="http://schemas.microsoft.com/office/drawing/2016/5/11/chartex" xmlns:cx6="http://schemas.microsoft.com/office/drawing/2016/5/12/chartex" xmlns:cx7="http://schemas.microsoft.com/office/drawing/2016/5/13/chartex" xmlns:cx8="http://schemas.microsoft.com/office/drawing/2016/5/14/chartex" xmlns:mc="http://schemas.openxmlformats.org/markup-compatibility/2006" xmlns:aink="http://schemas.microsoft.com/office/drawing/2016/ink" xmlns:am3d="http://schemas.microsoft.com/office/drawing/2017/model3d" xmlns:o="urn:schemas-microsoft-com:office:office" xmlns:r="http://schemas.openxmlformats.org/officeDocument/2006/relationships" xmlns:m="http://schemas.openxmlformats.org/officeDocument/2006/math" xmlns:v="urn:schemas-microsoft-com:vml" xmlns:wp14="http://schemas.microsoft.com/office/word/2010/wordprocessingDrawing" xmlns:wp="http://schemas.openxmlformats.org/drawingml/2006/wordprocessingDrawing" xmlns:w10="urn:schemas-microsoft-com:office:word" xmlns:w="http://schemas.openxmlformats.org/wordprocessingml/2006/main" xmlns:w14="http://schemas.microsoft.com/office/word/2010/wordml" xmlns:w15="http://schemas.microsoft.com/office/word/2012/wordml" xmlns:w16cex="http://schemas.microsoft.com/office/word/2018/wordml/cex" xmlns:w16cid="http://schemas.microsoft.com/office/word/2016/wordml/cid" xmlns:w16="http://schemas.microsoft.com/office/word/2018/wordml" xmlns:w16sdtdh="http://schemas.microsoft.com/office/word/2020/wordml/sdtdatahash" xmlns:w16se="http://schemas.microsoft.com/office/word/2015/wordml/symex" xmlns:wpg="http://schemas.microsoft.com/office/word/2010/wordprocessingGroup" xmlns:wpi="http://schemas.microsoft.com/office/word/2010/wordprocessingInk" xmlns:wne="http://schemas.microsoft.com/office/word/2006/wordml" xmlns:wps="http://schemas.microsoft.com/office/word/2010/wordprocessingShape" mc:Ignorable="w14 w15 w16se w16cid w16 w16cex w16sdtdh wp14">
+<w:hdr xmlns:wpc="http://schemas.microsoft.com/office/word/2010/wordprocessingCanvas" xmlns:cx="http://schemas.microsoft.com/office/drawing/2014/chartex" xmlns:cx1="http://schemas.microsoft.com/office/drawing/2015/9/8/chartex" xmlns:cx2="http://schemas.microsoft.com/office/drawing/2015/10/21/chartex" xmlns:cx3="http://schemas.microsoft.com/office/drawing/2016/5/9/chartex" xmlns:cx4="http://schemas.microsoft.com/office/drawing/2016/5/10/chartex" xmlns:cx5="http://schemas.microsoft.com/office/drawing/2016/5/11/chartex" xmlns:cx6="http://schemas.microsoft.com/office/drawing/2016/5/12/chartex" xmlns:cx7="http://schemas.microsoft.com/office/drawing/2016/5/13/chartex" xmlns:cx8="http://schemas.microsoft.com/office/drawing/2016/5/14/chartex" xmlns:mc="http://schemas.openxmlformats.org/markup-compatibility/2006" xmlns:aink="http://schemas.microsoft.com/office/drawing/2016/ink" xmlns:am3d="http://schemas.microsoft.com/office/drawing/2017/model3d" xmlns:o="urn:schemas-microsoft-com:office:office" xmlns:oel="http://schemas.microsoft.com/office/2019/extlst" xmlns:r="http://schemas.openxmlformats.org/officeDocument/2006/relationships" xmlns:m="http://schemas.openxmlformats.org/officeDocument/2006/math" xmlns:v="urn:schemas-microsoft-com:vml" xmlns:wp14="http://schemas.microsoft.com/office/word/2010/wordprocessingDrawing" xmlns:wp="http://schemas.openxmlformats.org/drawingml/2006/wordprocessingDrawing" xmlns:w10="urn:schemas-microsoft-com:office:word" xmlns:w="http://schemas.openxmlformats.org/wordprocessingml/2006/main" xmlns:w14="http://schemas.microsoft.com/office/word/2010/wordml" xmlns:w15="http://schemas.microsoft.com/office/word/2012/wordml" xmlns:w16cex="http://schemas.microsoft.com/office/word/2018/wordml/cex" xmlns:w16cid="http://schemas.microsoft.com/office/word/2016/wordml/cid" xmlns:w16="http://schemas.microsoft.com/office/word/2018/wordml" xmlns:w16du="http://schemas.microsoft.com/office/word/2023/wordml/word16du" xmlns:w16sdtdh="http://schemas.microsoft.com/office/word/2020/wordml/sdtdatahash" xmlns:w16sdtfl="http://schemas.microsoft.com/office/word/2024/wordml/sdtformatlock" xmlns:w16se="http://schemas.microsoft.com/office/word/2015/wordml/symex" xmlns:wpg="http://schemas.microsoft.com/office/word/2010/wordprocessingGroup" xmlns:wpi="http://schemas.microsoft.com/office/word/2010/wordprocessingInk" xmlns:wne="http://schemas.microsoft.com/office/word/2006/wordml" xmlns:wps="http://schemas.microsoft.com/office/word/2010/wordprocessingShape" mc:Ignorable="w14 w15 w16se w16cid w16 w16cex w16sdtdh w16sdtfl w16du wp14">
   <w:p>
     <w:pPr>
       <w:pStyle w:val="lfej"/>
@@ -4670,7 +4667,7 @@
 </file>
 
 <file path=word/numbering.xml><?xml version="1.0" encoding="utf-8"?>
-<w:numbering xmlns:wpc="http://schemas.microsoft.com/office/word/2010/wordprocessingCanvas" xmlns:cx="http://schemas.microsoft.com/office/drawing/2014/chartex" xmlns:cx1="http://schemas.microsoft.com/office/drawing/2015/9/8/chartex" xmlns:cx2="http://schemas.microsoft.com/office/drawing/2015/10/21/chartex" xmlns:cx3="http://schemas.microsoft.com/office/drawing/2016/5/9/chartex" xmlns:cx4="http://schemas.microsoft.com/office/drawing/2016/5/10/chartex" xmlns:cx5="http://schemas.microsoft.com/office/drawing/2016/5/11/chartex" xmlns:cx6="http://schemas.microsoft.com/office/drawing/2016/5/12/chartex" xmlns:cx7="http://schemas.microsoft.com/office/drawing/2016/5/13/chartex" xmlns:cx8="http://schemas.microsoft.com/office/drawing/2016/5/14/chartex" xmlns:mc="http://schemas.openxmlformats.org/markup-compatibility/2006" xmlns:aink="http://schemas.microsoft.com/office/drawing/2016/ink" xmlns:am3d="http://schemas.microsoft.com/office/drawing/2017/model3d" xmlns:o="urn:schemas-microsoft-com:office:office" xmlns:r="http://schemas.openxmlformats.org/officeDocument/2006/relationships" xmlns:m="http://schemas.openxmlformats.org/officeDocument/2006/math" xmlns:v="urn:schemas-microsoft-com:vml" xmlns:wp14="http://schemas.microsoft.com/office/word/2010/wordprocessingDrawing" xmlns:wp="http://schemas.openxmlformats.org/drawingml/2006/wordprocessingDrawing" xmlns:w10="urn:schemas-microsoft-com:office:word" xmlns:w="http://schemas.openxmlformats.org/wordprocessingml/2006/main" xmlns:w14="http://schemas.microsoft.com/office/word/2010/wordml" xmlns:w15="http://schemas.microsoft.com/office/word/2012/wordml" xmlns:w16cex="http://schemas.microsoft.com/office/word/2018/wordml/cex" xmlns:w16cid="http://schemas.microsoft.com/office/word/2016/wordml/cid" xmlns:w16="http://schemas.microsoft.com/office/word/2018/wordml" xmlns:w16sdtdh="http://schemas.microsoft.com/office/word/2020/wordml/sdtdatahash" xmlns:w16se="http://schemas.microsoft.com/office/word/2015/wordml/symex" xmlns:wpg="http://schemas.microsoft.com/office/word/2010/wordprocessingGroup" xmlns:wpi="http://schemas.microsoft.com/office/word/2010/wordprocessingInk" xmlns:wne="http://schemas.microsoft.com/office/word/2006/wordml" xmlns:wps="http://schemas.microsoft.com/office/word/2010/wordprocessingShape" mc:Ignorable="w14 w15 w16se w16cid w16 w16cex w16sdtdh wp14">
+<w:numbering xmlns:wpc="http://schemas.microsoft.com/office/word/2010/wordprocessingCanvas" xmlns:cx="http://schemas.microsoft.com/office/drawing/2014/chartex" xmlns:cx1="http://schemas.microsoft.com/office/drawing/2015/9/8/chartex" xmlns:cx2="http://schemas.microsoft.com/office/drawing/2015/10/21/chartex" xmlns:cx3="http://schemas.microsoft.com/office/drawing/2016/5/9/chartex" xmlns:cx4="http://schemas.microsoft.com/office/drawing/2016/5/10/chartex" xmlns:cx5="http://schemas.microsoft.com/office/drawing/2016/5/11/chartex" xmlns:cx6="http://schemas.microsoft.com/office/drawing/2016/5/12/chartex" xmlns:cx7="http://schemas.microsoft.com/office/drawing/2016/5/13/chartex" xmlns:cx8="http://schemas.microsoft.com/office/drawing/2016/5/14/chartex" xmlns:mc="http://schemas.openxmlformats.org/markup-compatibility/2006" xmlns:aink="http://schemas.microsoft.com/office/drawing/2016/ink" xmlns:am3d="http://schemas.microsoft.com/office/drawing/2017/model3d" xmlns:o="urn:schemas-microsoft-com:office:office" xmlns:oel="http://schemas.microsoft.com/office/2019/extlst" xmlns:r="http://schemas.openxmlformats.org/officeDocument/2006/relationships" xmlns:m="http://schemas.openxmlformats.org/officeDocument/2006/math" xmlns:v="urn:schemas-microsoft-com:vml" xmlns:wp14="http://schemas.microsoft.com/office/word/2010/wordprocessingDrawing" xmlns:wp="http://schemas.openxmlformats.org/drawingml/2006/wordprocessingDrawing" xmlns:w10="urn:schemas-microsoft-com:office:word" xmlns:w="http://schemas.openxmlformats.org/wordprocessingml/2006/main" xmlns:w14="http://schemas.microsoft.com/office/word/2010/wordml" xmlns:w15="http://schemas.microsoft.com/office/word/2012/wordml" xmlns:w16cex="http://schemas.microsoft.com/office/word/2018/wordml/cex" xmlns:w16cid="http://schemas.microsoft.com/office/word/2016/wordml/cid" xmlns:w16="http://schemas.microsoft.com/office/word/2018/wordml" xmlns:w16du="http://schemas.microsoft.com/office/word/2023/wordml/word16du" xmlns:w16sdtdh="http://schemas.microsoft.com/office/word/2020/wordml/sdtdatahash" xmlns:w16sdtfl="http://schemas.microsoft.com/office/word/2024/wordml/sdtformatlock" xmlns:w16se="http://schemas.microsoft.com/office/word/2015/wordml/symex" xmlns:wpg="http://schemas.microsoft.com/office/word/2010/wordprocessingGroup" xmlns:wpi="http://schemas.microsoft.com/office/word/2010/wordprocessingInk" xmlns:wne="http://schemas.microsoft.com/office/word/2006/wordml" xmlns:wps="http://schemas.microsoft.com/office/word/2010/wordprocessingShape" mc:Ignorable="w14 w15 w16se w16cid w16 w16cex w16sdtdh w16sdtfl w16du wp14">
   <w:abstractNum w:abstractNumId="0" w15:restartNumberingAfterBreak="0">
     <w:nsid w:val="0C52586A"/>
     <w:multiLevelType w:val="multilevel"/>
@@ -6185,56 +6182,56 @@
       </w:pPr>
     </w:lvl>
   </w:abstractNum>
-  <w:num w:numId="1">
+  <w:num w:numId="1" w16cid:durableId="1318530603">
     <w:abstractNumId w:val="12"/>
   </w:num>
-  <w:num w:numId="2">
+  <w:num w:numId="2" w16cid:durableId="662320498">
     <w:abstractNumId w:val="1"/>
   </w:num>
-  <w:num w:numId="3">
+  <w:num w:numId="3" w16cid:durableId="838815872">
     <w:abstractNumId w:val="12"/>
   </w:num>
-  <w:num w:numId="4">
+  <w:num w:numId="4" w16cid:durableId="1015573611">
     <w:abstractNumId w:val="5"/>
   </w:num>
-  <w:num w:numId="5">
+  <w:num w:numId="5" w16cid:durableId="587350408">
     <w:abstractNumId w:val="4"/>
   </w:num>
-  <w:num w:numId="6">
+  <w:num w:numId="6" w16cid:durableId="366638732">
     <w:abstractNumId w:val="3"/>
   </w:num>
-  <w:num w:numId="7">
+  <w:num w:numId="7" w16cid:durableId="1229918363">
     <w:abstractNumId w:val="10"/>
   </w:num>
-  <w:num w:numId="8">
+  <w:num w:numId="8" w16cid:durableId="609162469">
     <w:abstractNumId w:val="9"/>
   </w:num>
-  <w:num w:numId="9">
+  <w:num w:numId="9" w16cid:durableId="1019504991">
     <w:abstractNumId w:val="13"/>
   </w:num>
-  <w:num w:numId="10">
+  <w:num w:numId="10" w16cid:durableId="1143891784">
     <w:abstractNumId w:val="7"/>
   </w:num>
-  <w:num w:numId="11">
+  <w:num w:numId="11" w16cid:durableId="345520135">
     <w:abstractNumId w:val="0"/>
   </w:num>
-  <w:num w:numId="12">
+  <w:num w:numId="12" w16cid:durableId="2008895490">
     <w:abstractNumId w:val="11"/>
   </w:num>
-  <w:num w:numId="13">
+  <w:num w:numId="13" w16cid:durableId="1343823163">
     <w:abstractNumId w:val="8"/>
   </w:num>
-  <w:num w:numId="14">
+  <w:num w:numId="14" w16cid:durableId="69275626">
     <w:abstractNumId w:val="2"/>
   </w:num>
-  <w:num w:numId="15">
+  <w:num w:numId="15" w16cid:durableId="1379206161">
     <w:abstractNumId w:val="6"/>
   </w:num>
 </w:numbering>
 </file>
 
 <file path=word/styles.xml><?xml version="1.0" encoding="utf-8"?>
-<w:styles xmlns:mc="http://schemas.openxmlformats.org/markup-compatibility/2006" xmlns:r="http://schemas.openxmlformats.org/officeDocument/2006/relationships" xmlns:w="http://schemas.openxmlformats.org/wordprocessingml/2006/main" xmlns:w14="http://schemas.microsoft.com/office/word/2010/wordml" xmlns:w15="http://schemas.microsoft.com/office/word/2012/wordml" xmlns:w16cex="http://schemas.microsoft.com/office/word/2018/wordml/cex" xmlns:w16cid="http://schemas.microsoft.com/office/word/2016/wordml/cid" xmlns:w16="http://schemas.microsoft.com/office/word/2018/wordml" xmlns:w16sdtdh="http://schemas.microsoft.com/office/word/2020/wordml/sdtdatahash" xmlns:w16se="http://schemas.microsoft.com/office/word/2015/wordml/symex" mc:Ignorable="w14 w15 w16se w16cid w16 w16cex w16sdtdh">
+<w:styles xmlns:mc="http://schemas.openxmlformats.org/markup-compatibility/2006" xmlns:r="http://schemas.openxmlformats.org/officeDocument/2006/relationships" xmlns:w="http://schemas.openxmlformats.org/wordprocessingml/2006/main" xmlns:w14="http://schemas.microsoft.com/office/word/2010/wordml" xmlns:w15="http://schemas.microsoft.com/office/word/2012/wordml" xmlns:w16cex="http://schemas.microsoft.com/office/word/2018/wordml/cex" xmlns:w16cid="http://schemas.microsoft.com/office/word/2016/wordml/cid" xmlns:w16="http://schemas.microsoft.com/office/word/2018/wordml" xmlns:w16du="http://schemas.microsoft.com/office/word/2023/wordml/word16du" xmlns:w16sdtdh="http://schemas.microsoft.com/office/word/2020/wordml/sdtdatahash" xmlns:w16sdtfl="http://schemas.microsoft.com/office/word/2024/wordml/sdtformatlock" xmlns:w16se="http://schemas.microsoft.com/office/word/2015/wordml/symex" mc:Ignorable="w14 w15 w16se w16cid w16 w16cex w16sdtdh w16sdtfl w16du">
   <w:docDefaults>
     <w:rPrDefault>
       <w:rPr>
@@ -7191,6 +7188,25 @@
       <w:shd w:val="clear" w:color="auto" w:fill="E1DFDD"/>
     </w:rPr>
   </w:style>
+  <w:style w:type="paragraph" w:customStyle="1" w:styleId="adatlap">
+    <w:name w:val="adatlap"/>
+    <w:basedOn w:val="nevek"/>
+    <w:link w:val="adatlapChar"/>
+    <w:qFormat/>
+    <w:rsid w:val="00B65BD6"/>
+  </w:style>
+  <w:style w:type="character" w:customStyle="1" w:styleId="adatlapChar">
+    <w:name w:val="adatlap Char"/>
+    <w:basedOn w:val="nevekChar"/>
+    <w:link w:val="adatlap"/>
+    <w:rsid w:val="00B65BD6"/>
+    <w:rPr>
+      <w:rFonts w:ascii="Times New Roman" w:hAnsi="Times New Roman" w:cs="Times New Roman"/>
+      <w:bCs/>
+      <w:sz w:val="28"/>
+      <w:szCs w:val="28"/>
+    </w:rPr>
+  </w:style>
 </w:styles>
 </file>
 

--- a/dokumentumok/projekt_specifikácio.docx
+++ b/dokumentumok/projekt_specifikácio.docx
@@ -4329,7 +4329,6 @@
     <w:p>
       <w:pPr>
         <w:pStyle w:val="adatlap"/>
-        <w:spacing w:before="120"/>
       </w:pPr>
       <w:r>
         <w:rPr>
@@ -4350,7 +4349,6 @@
     <w:p>
       <w:pPr>
         <w:pStyle w:val="adatlap"/>
-        <w:spacing w:before="120"/>
       </w:pPr>
       <w:r>
         <w:rPr>
@@ -4377,7 +4375,6 @@
     <w:p>
       <w:pPr>
         <w:pStyle w:val="adatlap"/>
-        <w:spacing w:before="120"/>
       </w:pPr>
       <w:r>
         <w:rPr>
@@ -4401,7 +4398,6 @@
     <w:p>
       <w:pPr>
         <w:pStyle w:val="adatlap"/>
-        <w:spacing w:before="120"/>
       </w:pPr>
       <w:r>
         <w:rPr>
@@ -7190,16 +7186,24 @@
   </w:style>
   <w:style w:type="paragraph" w:customStyle="1" w:styleId="adatlap">
     <w:name w:val="adatlap"/>
-    <w:basedOn w:val="nevek"/>
     <w:link w:val="adatlapChar"/>
     <w:qFormat/>
-    <w:rsid w:val="00B65BD6"/>
+    <w:rsid w:val="00A86DD3"/>
+    <w:pPr>
+      <w:spacing w:before="120"/>
+    </w:pPr>
+    <w:rPr>
+      <w:rFonts w:ascii="Times New Roman" w:hAnsi="Times New Roman" w:cs="Times New Roman"/>
+      <w:bCs/>
+      <w:sz w:val="28"/>
+      <w:szCs w:val="28"/>
+    </w:rPr>
   </w:style>
   <w:style w:type="character" w:customStyle="1" w:styleId="adatlapChar">
     <w:name w:val="adatlap Char"/>
     <w:basedOn w:val="nevekChar"/>
     <w:link w:val="adatlap"/>
-    <w:rsid w:val="00B65BD6"/>
+    <w:rsid w:val="00A86DD3"/>
     <w:rPr>
       <w:rFonts w:ascii="Times New Roman" w:hAnsi="Times New Roman" w:cs="Times New Roman"/>
       <w:bCs/>

--- a/dokumentumok/projekt_specifikácio.docx
+++ b/dokumentumok/projekt_specifikácio.docx
@@ -4133,19 +4133,13 @@
     </w:p>
     <w:p>
       <w:pPr>
-        <w:keepNext w:val="0"/>
-        <w:keepLines w:val="0"/>
-        <w:spacing w:before="100" w:beforeAutospacing="1" w:after="100" w:afterAutospacing="1" w:line="240" w:lineRule="auto"/>
-        <w:ind w:left="0" w:firstLine="0"/>
-        <w:jc w:val="left"/>
+        <w:ind w:left="0" w:firstLine="360"/>
         <w:rPr>
-          <w:rFonts w:eastAsia="Times New Roman"/>
           <w:lang w:eastAsia="hu-HU"/>
         </w:rPr>
       </w:pPr>
       <w:r>
         <w:rPr>
-          <w:rFonts w:eastAsia="Times New Roman"/>
           <w:lang w:eastAsia="hu-HU"/>
         </w:rPr>
         <w:t>Ebben a részben bemutatjuk, hogyan épül fel a rendszer két fő része:</w:t>
@@ -4196,7 +4190,26 @@
           <w:rFonts w:eastAsia="Times New Roman"/>
           <w:lang w:eastAsia="hu-HU"/>
         </w:rPr>
-        <w:t xml:space="preserve"> használják a rendszert. Ide tartozik a megjelenés, a bejelentkezési és regisztrációs oldalak, az események listázása, valamint az interaktív funkciók (pl. szavazás, </w:t>
+        <w:t xml:space="preserve"> használják a rendszert. Ide tartozik a megjelenés, a bejelentkezési és regisztrációs oldalak, az események listázása, valamint az interaktív funkciók (pl.</w:t>
+      </w:r>
+      <w:r>
+        <w:rPr>
+          <w:rStyle w:val="nevekChar"/>
+        </w:rPr>
+        <w:t> </w:t>
+      </w:r>
+      <w:r>
+        <w:rPr>
+          <w:rFonts w:eastAsia="Times New Roman"/>
+          <w:lang w:eastAsia="hu-HU"/>
+        </w:rPr>
+        <w:t>szavazás,</w:t>
+      </w:r>
+      <w:r>
+        <w:rPr>
+          <w:rStyle w:val="nevekChar"/>
+        </w:rPr>
+        <w:t> </w:t>
       </w:r>
       <w:proofErr w:type="spellStart"/>
       <w:r>
@@ -4249,19 +4262,12 @@
     </w:p>
     <w:p>
       <w:pPr>
-        <w:keepNext w:val="0"/>
-        <w:keepLines w:val="0"/>
-        <w:spacing w:before="100" w:beforeAutospacing="1" w:after="100" w:afterAutospacing="1" w:line="240" w:lineRule="auto"/>
-        <w:ind w:left="0" w:firstLine="0"/>
-        <w:jc w:val="left"/>
         <w:rPr>
-          <w:rFonts w:eastAsia="Times New Roman"/>
           <w:lang w:eastAsia="hu-HU"/>
         </w:rPr>
       </w:pPr>
       <w:r>
         <w:rPr>
-          <w:rFonts w:eastAsia="Times New Roman"/>
           <w:lang w:eastAsia="hu-HU"/>
         </w:rPr>
         <w:t>A technikai dokumentáció célja, hogy érthetően bemutassa, hogyan kapcsolódik össze a frontend a backenddel, és hogyan valósul meg az adatok tárolása és feldolgozása. A dokumentáció tartalmazza az idegen szavak, rövidítések magyarázatát is, hogy nem szakmai olvasók számára is feldolgozható legyen.</w:t>
@@ -4313,6 +4319,11 @@
       </w:pPr>
       <w:r>
         <w:t>Felhasználói dokumentáció</w:t>
+      </w:r>
+    </w:p>
+    <w:p>
+      <w:r>
+        <w:t>A felhasználói dokumentáció bemutatja a rendszer használatát a különböző szerepkörök számára (tanár, diák, adminisztrátor). Tartalmazza a bejelentkezés, események megtekintésének és létrehozásának, valamint a szavazások és értesítések használatának lépéseit. Célja, hogy a felhasználók könnyen eligazodjanak a felületen és megértsék az egyes funkciók működését technikai ismeretek nélkül.</w:t>
       </w:r>
     </w:p>
     <w:p>
@@ -6747,7 +6758,6 @@
   <w:style w:type="character" w:default="1" w:styleId="Bekezdsalapbettpusa">
     <w:name w:val="Default Paragraph Font"/>
     <w:uiPriority w:val="1"/>
-    <w:semiHidden/>
     <w:unhideWhenUsed/>
   </w:style>
   <w:style w:type="table" w:default="1" w:styleId="Normltblzat">

--- a/dokumentumok/projekt_specifikácio.docx
+++ b/dokumentumok/projekt_specifikácio.docx
@@ -95,23 +95,7 @@
           <w:rStyle w:val="nevekChar"/>
           <w:bCs/>
         </w:rPr>
-        <w:t>Nagy </w:t>
-      </w:r>
-      <w:proofErr w:type="spellStart"/>
-      <w:r>
-        <w:rPr>
-          <w:rStyle w:val="nevekChar"/>
-          <w:bCs/>
-        </w:rPr>
-        <w:t>Levéd</w:t>
-      </w:r>
-      <w:proofErr w:type="spellEnd"/>
-      <w:r>
-        <w:rPr>
-          <w:rStyle w:val="nevekChar"/>
-          <w:bCs/>
-        </w:rPr>
-        <w:t> Sámuel 13. I</w:t>
+        <w:t>Nagy Levéd Sámuel 13. I</w:t>
       </w:r>
     </w:p>
     <w:p>
@@ -2828,15 +2812,7 @@
     </w:p>
     <w:p>
       <w:r>
-        <w:t xml:space="preserve">Az iskolai életben rendszeresen szerveznek különféle programokat – például kirándulásokat, ünnepségeket, versenyeket vagy sportnapokat, amelyek megszervezése és kommunikálása gyakran sok időt és adminisztrációt igényel. A hagyományos módszerek (szóbeli bejelentés, papíros lista, közösségi csoportok) könnyen áttekinthetetlenné válnak, az információk </w:t>
-      </w:r>
-      <w:proofErr w:type="spellStart"/>
-      <w:r>
-        <w:t>elveszhetnek</w:t>
-      </w:r>
-      <w:proofErr w:type="spellEnd"/>
-      <w:r>
-        <w:t>, illetve a résztvevők közötti kommunikáció hiányossá válhat.</w:t>
+        <w:t>Az iskolai életben rendszeresen szerveznek különféle programokat – például kirándulásokat, ünnepségeket, versenyeket vagy sportnapokat, amelyek megszervezése és kommunikálása gyakran sok időt és adminisztrációt igényel. A hagyományos módszerek (szóbeli bejelentés, papíros lista, közösségi csoportok) könnyen áttekinthetetlenné válnak, az információk elveszhetnek, illetve a résztvevők közötti kommunikáció hiányossá válhat.</w:t>
       </w:r>
     </w:p>
     <w:p>
@@ -3725,9 +3701,12 @@
       <w:bookmarkStart w:id="15" w:name="_Toc210212694"/>
       <w:r>
         <w:lastRenderedPageBreak/>
-        <w:t>Fejlesztői dokumentáció</w:t>
+        <w:t xml:space="preserve">Fejlesztői </w:t>
       </w:r>
       <w:bookmarkEnd w:id="15"/>
+      <w:r>
+        <w:t>specifikáció</w:t>
+      </w:r>
     </w:p>
     <w:p>
       <w:pPr>
@@ -3832,15 +3811,7 @@
         <w:t>webes felület</w:t>
       </w:r>
       <w:r>
-        <w:t xml:space="preserve">en és egy </w:t>
-      </w:r>
-      <w:proofErr w:type="spellStart"/>
-      <w:r>
-        <w:t>androidos</w:t>
-      </w:r>
-      <w:proofErr w:type="spellEnd"/>
-      <w:r>
-        <w:t xml:space="preserve"> alkalmazásban</w:t>
+        <w:t>en és egy androidos alkalmazásban</w:t>
       </w:r>
       <w:r>
         <w:t>.</w:t>
@@ -4174,23 +4145,7 @@
           <w:rFonts w:eastAsia="Times New Roman"/>
           <w:lang w:eastAsia="hu-HU"/>
         </w:rPr>
-        <w:t xml:space="preserve">: a felhasználói felület, amelyen keresztül a diákok, tanárok és </w:t>
-      </w:r>
-      <w:proofErr w:type="spellStart"/>
-      <w:r>
-        <w:rPr>
-          <w:rFonts w:eastAsia="Times New Roman"/>
-          <w:lang w:eastAsia="hu-HU"/>
-        </w:rPr>
-        <w:t>adminok</w:t>
-      </w:r>
-      <w:proofErr w:type="spellEnd"/>
-      <w:r>
-        <w:rPr>
-          <w:rFonts w:eastAsia="Times New Roman"/>
-          <w:lang w:eastAsia="hu-HU"/>
-        </w:rPr>
-        <w:t xml:space="preserve"> használják a rendszert. Ide tartozik a megjelenés, a bejelentkezési és regisztrációs oldalak, az események listázása, valamint az interaktív funkciók (pl.</w:t>
+        <w:t>: a felhasználói felület, amelyen keresztül a diákok, tanárok és adminok használják a rendszert. Ide tartozik a megjelenés, a bejelentkezési és regisztrációs oldalak, az események listázása, valamint az interaktív funkciók (pl.</w:t>
       </w:r>
       <w:r>
         <w:rPr>
@@ -4211,21 +4166,12 @@
         </w:rPr>
         <w:t> </w:t>
       </w:r>
-      <w:proofErr w:type="spellStart"/>
       <w:r>
         <w:rPr>
           <w:rFonts w:eastAsia="Times New Roman"/>
           <w:lang w:eastAsia="hu-HU"/>
         </w:rPr>
-        <w:t>kommentelés</w:t>
-      </w:r>
-      <w:proofErr w:type="spellEnd"/>
-      <w:r>
-        <w:rPr>
-          <w:rFonts w:eastAsia="Times New Roman"/>
-          <w:lang w:eastAsia="hu-HU"/>
-        </w:rPr>
-        <w:t>).</w:t>
+        <w:t>kommentelés).</w:t>
       </w:r>
     </w:p>
     <w:p>
@@ -4349,13 +4295,8 @@
         <w:t>Projekt neve:</w:t>
       </w:r>
       <w:r>
-        <w:t xml:space="preserve"> </w:t>
-      </w:r>
-      <w:proofErr w:type="spellStart"/>
-      <w:r>
-        <w:t>EseményTér</w:t>
-      </w:r>
-      <w:proofErr w:type="spellEnd"/>
+        <w:t xml:space="preserve"> EseményTér</w:t>
+      </w:r>
     </w:p>
     <w:p>
       <w:pPr>
@@ -4369,15 +4310,7 @@
         <w:t>Feladat rövid ismertetése:</w:t>
       </w:r>
       <w:r>
-        <w:t xml:space="preserve"> Az </w:t>
-      </w:r>
-      <w:proofErr w:type="spellStart"/>
-      <w:r>
-        <w:t>EseményTér</w:t>
-      </w:r>
-      <w:proofErr w:type="spellEnd"/>
-      <w:r>
-        <w:t xml:space="preserve"> </w:t>
+        <w:t xml:space="preserve"> Az EseményTér </w:t>
       </w:r>
       <w:r>
         <w:t>egy olyan webes rendszer, amely átláthatóbbá és egyszerűbbé teszi az iskolai programok szervezését és kommunikációját tanárok és a diákok számára.</w:t>
@@ -4395,15 +4328,7 @@
         <w:t>Felhasznált programozási nyelvek:</w:t>
       </w:r>
       <w:r>
-        <w:t xml:space="preserve"> HTML, CSS, Dart, </w:t>
-      </w:r>
-      <w:proofErr w:type="spellStart"/>
-      <w:r>
-        <w:t>MySQL</w:t>
-      </w:r>
-      <w:proofErr w:type="spellEnd"/>
-      <w:r>
-        <w:t>, PHP, JavaScript</w:t>
+        <w:t xml:space="preserve"> HTML, CSS, Dart, MySQL, PHP, JavaScript</w:t>
       </w:r>
     </w:p>
     <w:p>
@@ -4425,15 +4350,7 @@
         <w:t>:</w:t>
       </w:r>
       <w:r>
-        <w:t xml:space="preserve"> Nagy </w:t>
-      </w:r>
-      <w:proofErr w:type="spellStart"/>
-      <w:r>
-        <w:t>Levéd</w:t>
-      </w:r>
-      <w:proofErr w:type="spellEnd"/>
-      <w:r>
-        <w:t xml:space="preserve"> Sámuel, Tóth Tamás</w:t>
+        <w:t xml:space="preserve"> Nagy Levéd Sámuel, Tóth Tamás</w:t>
       </w:r>
     </w:p>
     <w:sectPr>
@@ -6758,6 +6675,7 @@
   <w:style w:type="character" w:default="1" w:styleId="Bekezdsalapbettpusa">
     <w:name w:val="Default Paragraph Font"/>
     <w:uiPriority w:val="1"/>
+    <w:semiHidden/>
     <w:unhideWhenUsed/>
   </w:style>
   <w:style w:type="table" w:default="1" w:styleId="Normltblzat">

--- a/dokumentumok/projekt_specifikácio.docx
+++ b/dokumentumok/projekt_specifikácio.docx
@@ -1,6 +1,6 @@
 
 <file path=word/document.xml><?xml version="1.0" encoding="utf-8"?>
-<w:document xmlns:wpc="http://schemas.microsoft.com/office/word/2010/wordprocessingCanvas" xmlns:cx="http://schemas.microsoft.com/office/drawing/2014/chartex" xmlns:cx1="http://schemas.microsoft.com/office/drawing/2015/9/8/chartex" xmlns:cx2="http://schemas.microsoft.com/office/drawing/2015/10/21/chartex" xmlns:cx3="http://schemas.microsoft.com/office/drawing/2016/5/9/chartex" xmlns:cx4="http://schemas.microsoft.com/office/drawing/2016/5/10/chartex" xmlns:cx5="http://schemas.microsoft.com/office/drawing/2016/5/11/chartex" xmlns:cx6="http://schemas.microsoft.com/office/drawing/2016/5/12/chartex" xmlns:cx7="http://schemas.microsoft.com/office/drawing/2016/5/13/chartex" xmlns:cx8="http://schemas.microsoft.com/office/drawing/2016/5/14/chartex" xmlns:mc="http://schemas.openxmlformats.org/markup-compatibility/2006" xmlns:aink="http://schemas.microsoft.com/office/drawing/2016/ink" xmlns:am3d="http://schemas.microsoft.com/office/drawing/2017/model3d" xmlns:o="urn:schemas-microsoft-com:office:office" xmlns:oel="http://schemas.microsoft.com/office/2019/extlst" xmlns:r="http://schemas.openxmlformats.org/officeDocument/2006/relationships" xmlns:m="http://schemas.openxmlformats.org/officeDocument/2006/math" xmlns:v="urn:schemas-microsoft-com:vml" xmlns:wp14="http://schemas.microsoft.com/office/word/2010/wordprocessingDrawing" xmlns:wp="http://schemas.openxmlformats.org/drawingml/2006/wordprocessingDrawing" xmlns:w10="urn:schemas-microsoft-com:office:word" xmlns:w="http://schemas.openxmlformats.org/wordprocessingml/2006/main" xmlns:w14="http://schemas.microsoft.com/office/word/2010/wordml" xmlns:w15="http://schemas.microsoft.com/office/word/2012/wordml" xmlns:w16cex="http://schemas.microsoft.com/office/word/2018/wordml/cex" xmlns:w16cid="http://schemas.microsoft.com/office/word/2016/wordml/cid" xmlns:w16="http://schemas.microsoft.com/office/word/2018/wordml" xmlns:w16du="http://schemas.microsoft.com/office/word/2023/wordml/word16du" xmlns:w16sdtdh="http://schemas.microsoft.com/office/word/2020/wordml/sdtdatahash" xmlns:w16sdtfl="http://schemas.microsoft.com/office/word/2024/wordml/sdtformatlock" xmlns:w16se="http://schemas.microsoft.com/office/word/2015/wordml/symex" xmlns:wpg="http://schemas.microsoft.com/office/word/2010/wordprocessingGroup" xmlns:wpi="http://schemas.microsoft.com/office/word/2010/wordprocessingInk" xmlns:wne="http://schemas.microsoft.com/office/word/2006/wordml" xmlns:wps="http://schemas.microsoft.com/office/word/2010/wordprocessingShape" mc:Ignorable="w14 w15 w16se w16cid w16 w16cex w16sdtdh w16sdtfl w16du wp14">
+<w:document xmlns:wpc="http://schemas.microsoft.com/office/word/2010/wordprocessingCanvas" xmlns:cx="http://schemas.microsoft.com/office/drawing/2014/chartex" xmlns:cx1="http://schemas.microsoft.com/office/drawing/2015/9/8/chartex" xmlns:cx2="http://schemas.microsoft.com/office/drawing/2015/10/21/chartex" xmlns:cx3="http://schemas.microsoft.com/office/drawing/2016/5/9/chartex" xmlns:cx4="http://schemas.microsoft.com/office/drawing/2016/5/10/chartex" xmlns:cx5="http://schemas.microsoft.com/office/drawing/2016/5/11/chartex" xmlns:cx6="http://schemas.microsoft.com/office/drawing/2016/5/12/chartex" xmlns:cx7="http://schemas.microsoft.com/office/drawing/2016/5/13/chartex" xmlns:cx8="http://schemas.microsoft.com/office/drawing/2016/5/14/chartex" xmlns:mc="http://schemas.openxmlformats.org/markup-compatibility/2006" xmlns:aink="http://schemas.microsoft.com/office/drawing/2016/ink" xmlns:am3d="http://schemas.microsoft.com/office/drawing/2017/model3d" xmlns:o="urn:schemas-microsoft-com:office:office" xmlns:r="http://schemas.openxmlformats.org/officeDocument/2006/relationships" xmlns:m="http://schemas.openxmlformats.org/officeDocument/2006/math" xmlns:v="urn:schemas-microsoft-com:vml" xmlns:wp14="http://schemas.microsoft.com/office/word/2010/wordprocessingDrawing" xmlns:wp="http://schemas.openxmlformats.org/drawingml/2006/wordprocessingDrawing" xmlns:w10="urn:schemas-microsoft-com:office:word" xmlns:w="http://schemas.openxmlformats.org/wordprocessingml/2006/main" xmlns:w14="http://schemas.microsoft.com/office/word/2010/wordml" xmlns:w15="http://schemas.microsoft.com/office/word/2012/wordml" xmlns:w16cex="http://schemas.microsoft.com/office/word/2018/wordml/cex" xmlns:w16cid="http://schemas.microsoft.com/office/word/2016/wordml/cid" xmlns:w16="http://schemas.microsoft.com/office/word/2018/wordml" xmlns:w16sdtdh="http://schemas.microsoft.com/office/word/2020/wordml/sdtdatahash" xmlns:w16se="http://schemas.microsoft.com/office/word/2015/wordml/symex" xmlns:wpg="http://schemas.microsoft.com/office/word/2010/wordprocessingGroup" xmlns:wpi="http://schemas.microsoft.com/office/word/2010/wordprocessingInk" xmlns:wne="http://schemas.microsoft.com/office/word/2006/wordml" xmlns:wps="http://schemas.microsoft.com/office/word/2010/wordprocessingShape" mc:Ignorable="w14 w15 w16se w16cid w16 w16cex w16sdtdh wp14">
   <w:body>
     <w:p>
       <w:pPr>
@@ -131,6 +131,7 @@
           <w:docPartUnique/>
         </w:docPartObj>
       </w:sdtPr>
+      <w:sdtEndPr/>
       <w:sdtContent>
         <w:p>
           <w:pPr>
@@ -170,7 +171,7 @@
           <w:r>
             <w:fldChar w:fldCharType="separate"/>
           </w:r>
-          <w:hyperlink w:anchor="_Toc210212681" w:history="1">
+          <w:hyperlink w:anchor="_Toc210729667" w:history="1">
             <w:r>
               <w:rPr>
                 <w:rStyle w:val="Hiperhivatkozs"/>
@@ -214,7 +215,7 @@
                 <w:noProof/>
                 <w:webHidden/>
               </w:rPr>
-              <w:instrText xml:space="preserve"> PAGEREF _Toc210212681 \h </w:instrText>
+              <w:instrText xml:space="preserve"> PAGEREF _Toc210729667 \h </w:instrText>
             </w:r>
             <w:r>
               <w:rPr>
@@ -260,7 +261,7 @@
               <w:lang w:eastAsia="hu-HU"/>
             </w:rPr>
           </w:pPr>
-          <w:hyperlink w:anchor="_Toc210212682" w:history="1">
+          <w:hyperlink w:anchor="_Toc210729668" w:history="1">
             <w:r>
               <w:rPr>
                 <w:rStyle w:val="Hiperhivatkozs"/>
@@ -304,7 +305,7 @@
                 <w:noProof/>
                 <w:webHidden/>
               </w:rPr>
-              <w:instrText xml:space="preserve"> PAGEREF _Toc210212682 \h </w:instrText>
+              <w:instrText xml:space="preserve"> PAGEREF _Toc210729668 \h </w:instrText>
             </w:r>
             <w:r>
               <w:rPr>
@@ -350,7 +351,7 @@
               <w:lang w:eastAsia="hu-HU"/>
             </w:rPr>
           </w:pPr>
-          <w:hyperlink w:anchor="_Toc210212683" w:history="1">
+          <w:hyperlink w:anchor="_Toc210729669" w:history="1">
             <w:r>
               <w:rPr>
                 <w:rStyle w:val="Hiperhivatkozs"/>
@@ -394,7 +395,7 @@
                 <w:noProof/>
                 <w:webHidden/>
               </w:rPr>
-              <w:instrText xml:space="preserve"> PAGEREF _Toc210212683 \h </w:instrText>
+              <w:instrText xml:space="preserve"> PAGEREF _Toc210729669 \h </w:instrText>
             </w:r>
             <w:r>
               <w:rPr>
@@ -440,7 +441,7 @@
               <w:lang w:eastAsia="hu-HU"/>
             </w:rPr>
           </w:pPr>
-          <w:hyperlink w:anchor="_Toc210212684" w:history="1">
+          <w:hyperlink w:anchor="_Toc210729670" w:history="1">
             <w:r>
               <w:rPr>
                 <w:rStyle w:val="Hiperhivatkozs"/>
@@ -484,7 +485,7 @@
                 <w:noProof/>
                 <w:webHidden/>
               </w:rPr>
-              <w:instrText xml:space="preserve"> PAGEREF _Toc210212684 \h </w:instrText>
+              <w:instrText xml:space="preserve"> PAGEREF _Toc210729670 \h </w:instrText>
             </w:r>
             <w:r>
               <w:rPr>
@@ -530,7 +531,7 @@
               <w:lang w:eastAsia="hu-HU"/>
             </w:rPr>
           </w:pPr>
-          <w:hyperlink w:anchor="_Toc210212685" w:history="1">
+          <w:hyperlink w:anchor="_Toc210729671" w:history="1">
             <w:r>
               <w:rPr>
                 <w:rStyle w:val="Hiperhivatkozs"/>
@@ -574,7 +575,7 @@
                 <w:noProof/>
                 <w:webHidden/>
               </w:rPr>
-              <w:instrText xml:space="preserve"> PAGEREF _Toc210212685 \h </w:instrText>
+              <w:instrText xml:space="preserve"> PAGEREF _Toc210729671 \h </w:instrText>
             </w:r>
             <w:r>
               <w:rPr>
@@ -616,7 +617,7 @@
               <w:lang w:eastAsia="hu-HU"/>
             </w:rPr>
           </w:pPr>
-          <w:hyperlink w:anchor="_Toc210212686" w:history="1">
+          <w:hyperlink w:anchor="_Toc210729672" w:history="1">
             <w:r>
               <w:rPr>
                 <w:rStyle w:val="Hiperhivatkozs"/>
@@ -660,7 +661,7 @@
                 <w:noProof/>
                 <w:webHidden/>
               </w:rPr>
-              <w:instrText xml:space="preserve"> PAGEREF _Toc210212686 \h </w:instrText>
+              <w:instrText xml:space="preserve"> PAGEREF _Toc210729672 \h </w:instrText>
             </w:r>
             <w:r>
               <w:rPr>
@@ -706,7 +707,7 @@
               <w:lang w:eastAsia="hu-HU"/>
             </w:rPr>
           </w:pPr>
-          <w:hyperlink w:anchor="_Toc210212687" w:history="1">
+          <w:hyperlink w:anchor="_Toc210729673" w:history="1">
             <w:r>
               <w:rPr>
                 <w:rStyle w:val="Hiperhivatkozs"/>
@@ -750,7 +751,7 @@
                 <w:noProof/>
                 <w:webHidden/>
               </w:rPr>
-              <w:instrText xml:space="preserve"> PAGEREF _Toc210212687 \h </w:instrText>
+              <w:instrText xml:space="preserve"> PAGEREF _Toc210729673 \h </w:instrText>
             </w:r>
             <w:r>
               <w:rPr>
@@ -796,7 +797,7 @@
               <w:lang w:eastAsia="hu-HU"/>
             </w:rPr>
           </w:pPr>
-          <w:hyperlink w:anchor="_Toc210212688" w:history="1">
+          <w:hyperlink w:anchor="_Toc210729674" w:history="1">
             <w:r>
               <w:rPr>
                 <w:rStyle w:val="Hiperhivatkozs"/>
@@ -819,7 +820,7 @@
                 <w:rStyle w:val="Hiperhivatkozs"/>
                 <w:noProof/>
               </w:rPr>
-              <w:t>Mobilos felület tervezés</w:t>
+              <w:t>Mobilos felület</w:t>
             </w:r>
             <w:r>
               <w:rPr>
@@ -840,7 +841,7 @@
                 <w:noProof/>
                 <w:webHidden/>
               </w:rPr>
-              <w:instrText xml:space="preserve"> PAGEREF _Toc210212688 \h </w:instrText>
+              <w:instrText xml:space="preserve"> PAGEREF _Toc210729674 \h </w:instrText>
             </w:r>
             <w:r>
               <w:rPr>
@@ -886,7 +887,7 @@
               <w:lang w:eastAsia="hu-HU"/>
             </w:rPr>
           </w:pPr>
-          <w:hyperlink w:anchor="_Toc210212689" w:history="1">
+          <w:hyperlink w:anchor="_Toc210729675" w:history="1">
             <w:r>
               <w:rPr>
                 <w:rStyle w:val="Hiperhivatkozs"/>
@@ -909,7 +910,7 @@
                 <w:rStyle w:val="Hiperhivatkozs"/>
                 <w:noProof/>
               </w:rPr>
-              <w:t>Asztali weboldal tervezése</w:t>
+              <w:t>Asztali weboldal</w:t>
             </w:r>
             <w:r>
               <w:rPr>
@@ -930,7 +931,7 @@
                 <w:noProof/>
                 <w:webHidden/>
               </w:rPr>
-              <w:instrText xml:space="preserve"> PAGEREF _Toc210212689 \h </w:instrText>
+              <w:instrText xml:space="preserve"> PAGEREF _Toc210729675 \h </w:instrText>
             </w:r>
             <w:r>
               <w:rPr>
@@ -976,7 +977,7 @@
               <w:lang w:eastAsia="hu-HU"/>
             </w:rPr>
           </w:pPr>
-          <w:hyperlink w:anchor="_Toc210212690" w:history="1">
+          <w:hyperlink w:anchor="_Toc210729676" w:history="1">
             <w:r>
               <w:rPr>
                 <w:rStyle w:val="Hiperhivatkozs"/>
@@ -1020,7 +1021,7 @@
                 <w:noProof/>
                 <w:webHidden/>
               </w:rPr>
-              <w:instrText xml:space="preserve"> PAGEREF _Toc210212690 \h </w:instrText>
+              <w:instrText xml:space="preserve"> PAGEREF _Toc210729676 \h </w:instrText>
             </w:r>
             <w:r>
               <w:rPr>
@@ -1040,7 +1041,7 @@
                 <w:noProof/>
                 <w:webHidden/>
               </w:rPr>
-              <w:t>7</w:t>
+              <w:t>6</w:t>
             </w:r>
             <w:r>
               <w:rPr>
@@ -1066,7 +1067,7 @@
               <w:lang w:eastAsia="hu-HU"/>
             </w:rPr>
           </w:pPr>
-          <w:hyperlink w:anchor="_Toc210212691" w:history="1">
+          <w:hyperlink w:anchor="_Toc210729677" w:history="1">
             <w:r>
               <w:rPr>
                 <w:rStyle w:val="Hiperhivatkozs"/>
@@ -1110,7 +1111,7 @@
                 <w:noProof/>
                 <w:webHidden/>
               </w:rPr>
-              <w:instrText xml:space="preserve"> PAGEREF _Toc210212691 \h </w:instrText>
+              <w:instrText xml:space="preserve"> PAGEREF _Toc210729677 \h </w:instrText>
             </w:r>
             <w:r>
               <w:rPr>
@@ -1130,7 +1131,7 @@
                 <w:noProof/>
                 <w:webHidden/>
               </w:rPr>
-              <w:t>7</w:t>
+              <w:t>6</w:t>
             </w:r>
             <w:r>
               <w:rPr>
@@ -1156,7 +1157,7 @@
               <w:lang w:eastAsia="hu-HU"/>
             </w:rPr>
           </w:pPr>
-          <w:hyperlink w:anchor="_Toc210212692" w:history="1">
+          <w:hyperlink w:anchor="_Toc210729678" w:history="1">
             <w:r>
               <w:rPr>
                 <w:rStyle w:val="Hiperhivatkozs"/>
@@ -1201,7 +1202,7 @@
                 <w:noProof/>
                 <w:webHidden/>
               </w:rPr>
-              <w:instrText xml:space="preserve"> PAGEREF _Toc210212692 \h </w:instrText>
+              <w:instrText xml:space="preserve"> PAGEREF _Toc210729678 \h </w:instrText>
             </w:r>
             <w:r>
               <w:rPr>
@@ -1221,7 +1222,7 @@
                 <w:noProof/>
                 <w:webHidden/>
               </w:rPr>
-              <w:t>7</w:t>
+              <w:t>6</w:t>
             </w:r>
             <w:r>
               <w:rPr>
@@ -1247,7 +1248,7 @@
               <w:lang w:eastAsia="hu-HU"/>
             </w:rPr>
           </w:pPr>
-          <w:hyperlink w:anchor="_Toc210212693" w:history="1">
+          <w:hyperlink w:anchor="_Toc210729679" w:history="1">
             <w:r>
               <w:rPr>
                 <w:rStyle w:val="Hiperhivatkozs"/>
@@ -1291,7 +1292,7 @@
                 <w:noProof/>
                 <w:webHidden/>
               </w:rPr>
-              <w:instrText xml:space="preserve"> PAGEREF _Toc210212693 \h </w:instrText>
+              <w:instrText xml:space="preserve"> PAGEREF _Toc210729679 \h </w:instrText>
             </w:r>
             <w:r>
               <w:rPr>
@@ -1311,7 +1312,7 @@
                 <w:noProof/>
                 <w:webHidden/>
               </w:rPr>
-              <w:t>8</w:t>
+              <w:t>7</w:t>
             </w:r>
             <w:r>
               <w:rPr>
@@ -1333,7 +1334,7 @@
               <w:lang w:eastAsia="hu-HU"/>
             </w:rPr>
           </w:pPr>
-          <w:hyperlink w:anchor="_Toc210212694" w:history="1">
+          <w:hyperlink w:anchor="_Toc210729680" w:history="1">
             <w:r>
               <w:rPr>
                 <w:rStyle w:val="Hiperhivatkozs"/>
@@ -1356,7 +1357,7 @@
                 <w:rStyle w:val="Hiperhivatkozs"/>
                 <w:noProof/>
               </w:rPr>
-              <w:t>Fejlesztői dokumentáció</w:t>
+              <w:t>Fejlesztői specifikáció</w:t>
             </w:r>
             <w:r>
               <w:rPr>
@@ -1377,7 +1378,7 @@
                 <w:noProof/>
                 <w:webHidden/>
               </w:rPr>
-              <w:instrText xml:space="preserve"> PAGEREF _Toc210212694 \h </w:instrText>
+              <w:instrText xml:space="preserve"> PAGEREF _Toc210729680 \h </w:instrText>
             </w:r>
             <w:r>
               <w:rPr>
@@ -1397,7 +1398,7 @@
                 <w:noProof/>
                 <w:webHidden/>
               </w:rPr>
-              <w:t>9</w:t>
+              <w:t>8</w:t>
             </w:r>
             <w:r>
               <w:rPr>
@@ -1423,7 +1424,7 @@
               <w:lang w:eastAsia="hu-HU"/>
             </w:rPr>
           </w:pPr>
-          <w:hyperlink w:anchor="_Toc210212695" w:history="1">
+          <w:hyperlink w:anchor="_Toc210729681" w:history="1">
             <w:r>
               <w:rPr>
                 <w:rStyle w:val="Hiperhivatkozs"/>
@@ -1467,7 +1468,7 @@
                 <w:noProof/>
                 <w:webHidden/>
               </w:rPr>
-              <w:instrText xml:space="preserve"> PAGEREF _Toc210212695 \h </w:instrText>
+              <w:instrText xml:space="preserve"> PAGEREF _Toc210729681 \h </w:instrText>
             </w:r>
             <w:r>
               <w:rPr>
@@ -1487,7 +1488,7 @@
                 <w:noProof/>
                 <w:webHidden/>
               </w:rPr>
-              <w:t>9</w:t>
+              <w:t>8</w:t>
             </w:r>
             <w:r>
               <w:rPr>
@@ -1513,7 +1514,7 @@
               <w:lang w:eastAsia="hu-HU"/>
             </w:rPr>
           </w:pPr>
-          <w:hyperlink w:anchor="_Toc210212696" w:history="1">
+          <w:hyperlink w:anchor="_Toc210729682" w:history="1">
             <w:r>
               <w:rPr>
                 <w:rStyle w:val="Hiperhivatkozs"/>
@@ -1557,7 +1558,7 @@
                 <w:noProof/>
                 <w:webHidden/>
               </w:rPr>
-              <w:instrText xml:space="preserve"> PAGEREF _Toc210212696 \h </w:instrText>
+              <w:instrText xml:space="preserve"> PAGEREF _Toc210729682 \h </w:instrText>
             </w:r>
             <w:r>
               <w:rPr>
@@ -1577,7 +1578,7 @@
                 <w:noProof/>
                 <w:webHidden/>
               </w:rPr>
-              <w:t>9</w:t>
+              <w:t>8</w:t>
             </w:r>
             <w:r>
               <w:rPr>
@@ -1603,7 +1604,7 @@
               <w:lang w:eastAsia="hu-HU"/>
             </w:rPr>
           </w:pPr>
-          <w:hyperlink w:anchor="_Toc210212697" w:history="1">
+          <w:hyperlink w:anchor="_Toc210729683" w:history="1">
             <w:r>
               <w:rPr>
                 <w:rStyle w:val="Hiperhivatkozs"/>
@@ -1647,7 +1648,7 @@
                 <w:noProof/>
                 <w:webHidden/>
               </w:rPr>
-              <w:instrText xml:space="preserve"> PAGEREF _Toc210212697 \h </w:instrText>
+              <w:instrText xml:space="preserve"> PAGEREF _Toc210729683 \h </w:instrText>
             </w:r>
             <w:r>
               <w:rPr>
@@ -1667,7 +1668,7 @@
                 <w:noProof/>
                 <w:webHidden/>
               </w:rPr>
-              <w:t>9</w:t>
+              <w:t>8</w:t>
             </w:r>
             <w:r>
               <w:rPr>
@@ -1693,7 +1694,7 @@
               <w:lang w:eastAsia="hu-HU"/>
             </w:rPr>
           </w:pPr>
-          <w:hyperlink w:anchor="_Toc210212698" w:history="1">
+          <w:hyperlink w:anchor="_Toc210729684" w:history="1">
             <w:r>
               <w:rPr>
                 <w:rStyle w:val="Hiperhivatkozs"/>
@@ -1737,7 +1738,7 @@
                 <w:noProof/>
                 <w:webHidden/>
               </w:rPr>
-              <w:instrText xml:space="preserve"> PAGEREF _Toc210212698 \h </w:instrText>
+              <w:instrText xml:space="preserve"> PAGEREF _Toc210729684 \h </w:instrText>
             </w:r>
             <w:r>
               <w:rPr>
@@ -1757,7 +1758,7 @@
                 <w:noProof/>
                 <w:webHidden/>
               </w:rPr>
-              <w:t>9</w:t>
+              <w:t>8</w:t>
             </w:r>
             <w:r>
               <w:rPr>
@@ -1783,7 +1784,7 @@
               <w:lang w:eastAsia="hu-HU"/>
             </w:rPr>
           </w:pPr>
-          <w:hyperlink w:anchor="_Toc210212699" w:history="1">
+          <w:hyperlink w:anchor="_Toc210729685" w:history="1">
             <w:r>
               <w:rPr>
                 <w:rStyle w:val="Hiperhivatkozs"/>
@@ -1827,7 +1828,187 @@
                 <w:noProof/>
                 <w:webHidden/>
               </w:rPr>
-              <w:instrText xml:space="preserve"> PAGEREF _Toc210212699 \h </w:instrText>
+              <w:instrText xml:space="preserve"> PAGEREF _Toc210729685 \h </w:instrText>
+            </w:r>
+            <w:r>
+              <w:rPr>
+                <w:noProof/>
+                <w:webHidden/>
+              </w:rPr>
+            </w:r>
+            <w:r>
+              <w:rPr>
+                <w:noProof/>
+                <w:webHidden/>
+              </w:rPr>
+              <w:fldChar w:fldCharType="separate"/>
+            </w:r>
+            <w:r>
+              <w:rPr>
+                <w:noProof/>
+                <w:webHidden/>
+              </w:rPr>
+              <w:t>8</w:t>
+            </w:r>
+            <w:r>
+              <w:rPr>
+                <w:noProof/>
+                <w:webHidden/>
+              </w:rPr>
+              <w:fldChar w:fldCharType="end"/>
+            </w:r>
+          </w:hyperlink>
+        </w:p>
+        <w:p>
+          <w:pPr>
+            <w:pStyle w:val="TJ2"/>
+            <w:tabs>
+              <w:tab w:val="left" w:pos="1320"/>
+              <w:tab w:val="right" w:leader="dot" w:pos="9344"/>
+            </w:tabs>
+            <w:rPr>
+              <w:rFonts w:asciiTheme="minorHAnsi" w:eastAsiaTheme="minorEastAsia" w:hAnsiTheme="minorHAnsi" w:cstheme="minorBidi"/>
+              <w:noProof/>
+              <w:sz w:val="22"/>
+              <w:szCs w:val="22"/>
+              <w:lang w:eastAsia="hu-HU"/>
+            </w:rPr>
+          </w:pPr>
+          <w:hyperlink w:anchor="_Toc210729686" w:history="1">
+            <w:r>
+              <w:rPr>
+                <w:rStyle w:val="Hiperhivatkozs"/>
+                <w:noProof/>
+              </w:rPr>
+              <w:t>3.4.</w:t>
+            </w:r>
+            <w:r>
+              <w:rPr>
+                <w:rFonts w:asciiTheme="minorHAnsi" w:eastAsiaTheme="minorEastAsia" w:hAnsiTheme="minorHAnsi" w:cstheme="minorBidi"/>
+                <w:noProof/>
+                <w:sz w:val="22"/>
+                <w:szCs w:val="22"/>
+                <w:lang w:eastAsia="hu-HU"/>
+              </w:rPr>
+              <w:tab/>
+            </w:r>
+            <w:r>
+              <w:rPr>
+                <w:rStyle w:val="Hiperhivatkozs"/>
+                <w:noProof/>
+              </w:rPr>
+              <w:t>Szoftverfejlesztés</w:t>
+            </w:r>
+            <w:r>
+              <w:rPr>
+                <w:noProof/>
+                <w:webHidden/>
+              </w:rPr>
+              <w:tab/>
+            </w:r>
+            <w:r>
+              <w:rPr>
+                <w:noProof/>
+                <w:webHidden/>
+              </w:rPr>
+              <w:fldChar w:fldCharType="begin"/>
+            </w:r>
+            <w:r>
+              <w:rPr>
+                <w:noProof/>
+                <w:webHidden/>
+              </w:rPr>
+              <w:instrText xml:space="preserve"> PAGEREF _Toc210729686 \h </w:instrText>
+            </w:r>
+            <w:r>
+              <w:rPr>
+                <w:noProof/>
+                <w:webHidden/>
+              </w:rPr>
+            </w:r>
+            <w:r>
+              <w:rPr>
+                <w:noProof/>
+                <w:webHidden/>
+              </w:rPr>
+              <w:fldChar w:fldCharType="separate"/>
+            </w:r>
+            <w:r>
+              <w:rPr>
+                <w:noProof/>
+                <w:webHidden/>
+              </w:rPr>
+              <w:t>9</w:t>
+            </w:r>
+            <w:r>
+              <w:rPr>
+                <w:noProof/>
+                <w:webHidden/>
+              </w:rPr>
+              <w:fldChar w:fldCharType="end"/>
+            </w:r>
+          </w:hyperlink>
+        </w:p>
+        <w:p>
+          <w:pPr>
+            <w:pStyle w:val="TJ2"/>
+            <w:tabs>
+              <w:tab w:val="left" w:pos="1320"/>
+              <w:tab w:val="right" w:leader="dot" w:pos="9344"/>
+            </w:tabs>
+            <w:rPr>
+              <w:rFonts w:asciiTheme="minorHAnsi" w:eastAsiaTheme="minorEastAsia" w:hAnsiTheme="minorHAnsi" w:cstheme="minorBidi"/>
+              <w:noProof/>
+              <w:sz w:val="22"/>
+              <w:szCs w:val="22"/>
+              <w:lang w:eastAsia="hu-HU"/>
+            </w:rPr>
+          </w:pPr>
+          <w:hyperlink w:anchor="_Toc210729687" w:history="1">
+            <w:r>
+              <w:rPr>
+                <w:rStyle w:val="Hiperhivatkozs"/>
+                <w:noProof/>
+              </w:rPr>
+              <w:t>3.5.</w:t>
+            </w:r>
+            <w:r>
+              <w:rPr>
+                <w:rFonts w:asciiTheme="minorHAnsi" w:eastAsiaTheme="minorEastAsia" w:hAnsiTheme="minorHAnsi" w:cstheme="minorBidi"/>
+                <w:noProof/>
+                <w:sz w:val="22"/>
+                <w:szCs w:val="22"/>
+                <w:lang w:eastAsia="hu-HU"/>
+              </w:rPr>
+              <w:tab/>
+            </w:r>
+            <w:r>
+              <w:rPr>
+                <w:rStyle w:val="Hiperhivatkozs"/>
+                <w:noProof/>
+              </w:rPr>
+              <w:t>Tárolt adatok</w:t>
+            </w:r>
+            <w:r>
+              <w:rPr>
+                <w:noProof/>
+                <w:webHidden/>
+              </w:rPr>
+              <w:tab/>
+            </w:r>
+            <w:r>
+              <w:rPr>
+                <w:noProof/>
+                <w:webHidden/>
+              </w:rPr>
+              <w:fldChar w:fldCharType="begin"/>
+            </w:r>
+            <w:r>
+              <w:rPr>
+                <w:noProof/>
+                <w:webHidden/>
+              </w:rPr>
+              <w:instrText xml:space="preserve"> PAGEREF _Toc210729687 \h </w:instrText>
             </w:r>
             <w:r>
               <w:rPr>
@@ -1873,13 +2054,13 @@
               <w:lang w:eastAsia="hu-HU"/>
             </w:rPr>
           </w:pPr>
-          <w:hyperlink w:anchor="_Toc210212700" w:history="1">
+          <w:hyperlink w:anchor="_Toc210729688" w:history="1">
             <w:r>
               <w:rPr>
                 <w:rStyle w:val="Hiperhivatkozs"/>
                 <w:noProof/>
               </w:rPr>
-              <w:t>3.3.3.</w:t>
+              <w:t>3.5.1.</w:t>
             </w:r>
             <w:r>
               <w:rPr>
@@ -1896,7 +2077,7 @@
                 <w:rStyle w:val="Hiperhivatkozs"/>
                 <w:noProof/>
               </w:rPr>
-              <w:t>Adatbázis</w:t>
+              <w:t>Felhasználói adatok</w:t>
             </w:r>
             <w:r>
               <w:rPr>
@@ -1917,7 +2098,7 @@
                 <w:noProof/>
                 <w:webHidden/>
               </w:rPr>
-              <w:instrText xml:space="preserve"> PAGEREF _Toc210212700 \h </w:instrText>
+              <w:instrText xml:space="preserve"> PAGEREF _Toc210729688 \h </w:instrText>
             </w:r>
             <w:r>
               <w:rPr>
@@ -1937,7 +2118,7 @@
                 <w:noProof/>
                 <w:webHidden/>
               </w:rPr>
-              <w:t>10</w:t>
+              <w:t>9</w:t>
             </w:r>
             <w:r>
               <w:rPr>
@@ -1963,13 +2144,13 @@
               <w:lang w:eastAsia="hu-HU"/>
             </w:rPr>
           </w:pPr>
-          <w:hyperlink w:anchor="_Toc210212701" w:history="1">
+          <w:hyperlink w:anchor="_Toc210729689" w:history="1">
             <w:r>
               <w:rPr>
                 <w:rStyle w:val="Hiperhivatkozs"/>
                 <w:noProof/>
               </w:rPr>
-              <w:t>3.4.</w:t>
+              <w:t>3.6.</w:t>
             </w:r>
             <w:r>
               <w:rPr>
@@ -1986,7 +2167,7 @@
                 <w:rStyle w:val="Hiperhivatkozs"/>
                 <w:noProof/>
               </w:rPr>
-              <w:t>Szoftverfejlesztés</w:t>
+              <w:t>Modulok</w:t>
             </w:r>
             <w:r>
               <w:rPr>
@@ -2007,7 +2188,7 @@
                 <w:noProof/>
                 <w:webHidden/>
               </w:rPr>
-              <w:instrText xml:space="preserve"> PAGEREF _Toc210212701 \h </w:instrText>
+              <w:instrText xml:space="preserve"> PAGEREF _Toc210729689 \h </w:instrText>
             </w:r>
             <w:r>
               <w:rPr>
@@ -2027,7 +2208,93 @@
                 <w:noProof/>
                 <w:webHidden/>
               </w:rPr>
-              <w:t>11</w:t>
+              <w:t>9</w:t>
+            </w:r>
+            <w:r>
+              <w:rPr>
+                <w:noProof/>
+                <w:webHidden/>
+              </w:rPr>
+              <w:fldChar w:fldCharType="end"/>
+            </w:r>
+          </w:hyperlink>
+        </w:p>
+        <w:p>
+          <w:pPr>
+            <w:pStyle w:val="TJ1"/>
+            <w:rPr>
+              <w:rFonts w:asciiTheme="minorHAnsi" w:eastAsiaTheme="minorEastAsia" w:hAnsiTheme="minorHAnsi" w:cstheme="minorBidi"/>
+              <w:noProof/>
+              <w:sz w:val="22"/>
+              <w:szCs w:val="22"/>
+              <w:lang w:eastAsia="hu-HU"/>
+            </w:rPr>
+          </w:pPr>
+          <w:hyperlink w:anchor="_Toc210729690" w:history="1">
+            <w:r>
+              <w:rPr>
+                <w:rStyle w:val="Hiperhivatkozs"/>
+                <w:noProof/>
+              </w:rPr>
+              <w:t>4</w:t>
+            </w:r>
+            <w:r>
+              <w:rPr>
+                <w:rFonts w:asciiTheme="minorHAnsi" w:eastAsiaTheme="minorEastAsia" w:hAnsiTheme="minorHAnsi" w:cstheme="minorBidi"/>
+                <w:noProof/>
+                <w:sz w:val="22"/>
+                <w:szCs w:val="22"/>
+                <w:lang w:eastAsia="hu-HU"/>
+              </w:rPr>
+              <w:tab/>
+            </w:r>
+            <w:r>
+              <w:rPr>
+                <w:rStyle w:val="Hiperhivatkozs"/>
+                <w:noProof/>
+              </w:rPr>
+              <w:t>Dokumentáció</w:t>
+            </w:r>
+            <w:r>
+              <w:rPr>
+                <w:noProof/>
+                <w:webHidden/>
+              </w:rPr>
+              <w:tab/>
+            </w:r>
+            <w:r>
+              <w:rPr>
+                <w:noProof/>
+                <w:webHidden/>
+              </w:rPr>
+              <w:fldChar w:fldCharType="begin"/>
+            </w:r>
+            <w:r>
+              <w:rPr>
+                <w:noProof/>
+                <w:webHidden/>
+              </w:rPr>
+              <w:instrText xml:space="preserve"> PAGEREF _Toc210729690 \h </w:instrText>
+            </w:r>
+            <w:r>
+              <w:rPr>
+                <w:noProof/>
+                <w:webHidden/>
+              </w:rPr>
+            </w:r>
+            <w:r>
+              <w:rPr>
+                <w:noProof/>
+                <w:webHidden/>
+              </w:rPr>
+              <w:fldChar w:fldCharType="separate"/>
+            </w:r>
+            <w:r>
+              <w:rPr>
+                <w:noProof/>
+                <w:webHidden/>
+              </w:rPr>
+              <w:t>10</w:t>
             </w:r>
             <w:r>
               <w:rPr>
@@ -2053,13 +2320,13 @@
               <w:lang w:eastAsia="hu-HU"/>
             </w:rPr>
           </w:pPr>
-          <w:hyperlink w:anchor="_Toc210212702" w:history="1">
+          <w:hyperlink w:anchor="_Toc210729691" w:history="1">
             <w:r>
               <w:rPr>
                 <w:rStyle w:val="Hiperhivatkozs"/>
                 <w:noProof/>
               </w:rPr>
-              <w:t>3.5.</w:t>
+              <w:t>4.1.</w:t>
             </w:r>
             <w:r>
               <w:rPr>
@@ -2076,7 +2343,7 @@
                 <w:rStyle w:val="Hiperhivatkozs"/>
                 <w:noProof/>
               </w:rPr>
-              <w:t>Tárolt adatok</w:t>
+              <w:t>Erőforrás terv, munkaidő nyilvántartás</w:t>
             </w:r>
             <w:r>
               <w:rPr>
@@ -2097,7 +2364,7 @@
                 <w:noProof/>
                 <w:webHidden/>
               </w:rPr>
-              <w:instrText xml:space="preserve"> PAGEREF _Toc210212702 \h </w:instrText>
+              <w:instrText xml:space="preserve"> PAGEREF _Toc210729691 \h </w:instrText>
             </w:r>
             <w:r>
               <w:rPr>
@@ -2117,97 +2384,7 @@
                 <w:noProof/>
                 <w:webHidden/>
               </w:rPr>
-              <w:t>11</w:t>
-            </w:r>
-            <w:r>
-              <w:rPr>
-                <w:noProof/>
-                <w:webHidden/>
-              </w:rPr>
-              <w:fldChar w:fldCharType="end"/>
-            </w:r>
-          </w:hyperlink>
-        </w:p>
-        <w:p>
-          <w:pPr>
-            <w:pStyle w:val="TJ3"/>
-            <w:tabs>
-              <w:tab w:val="left" w:pos="1760"/>
-              <w:tab w:val="right" w:leader="dot" w:pos="9344"/>
-            </w:tabs>
-            <w:rPr>
-              <w:rFonts w:asciiTheme="minorHAnsi" w:eastAsiaTheme="minorEastAsia" w:hAnsiTheme="minorHAnsi" w:cstheme="minorBidi"/>
-              <w:noProof/>
-              <w:sz w:val="22"/>
-              <w:szCs w:val="22"/>
-              <w:lang w:eastAsia="hu-HU"/>
-            </w:rPr>
-          </w:pPr>
-          <w:hyperlink w:anchor="_Toc210212703" w:history="1">
-            <w:r>
-              <w:rPr>
-                <w:rStyle w:val="Hiperhivatkozs"/>
-                <w:noProof/>
-              </w:rPr>
-              <w:t>3.5.1.</w:t>
-            </w:r>
-            <w:r>
-              <w:rPr>
-                <w:rFonts w:asciiTheme="minorHAnsi" w:eastAsiaTheme="minorEastAsia" w:hAnsiTheme="minorHAnsi" w:cstheme="minorBidi"/>
-                <w:noProof/>
-                <w:sz w:val="22"/>
-                <w:szCs w:val="22"/>
-                <w:lang w:eastAsia="hu-HU"/>
-              </w:rPr>
-              <w:tab/>
-            </w:r>
-            <w:r>
-              <w:rPr>
-                <w:rStyle w:val="Hiperhivatkozs"/>
-                <w:noProof/>
-              </w:rPr>
-              <w:t>Felhasználói adatok</w:t>
-            </w:r>
-            <w:r>
-              <w:rPr>
-                <w:noProof/>
-                <w:webHidden/>
-              </w:rPr>
-              <w:tab/>
-            </w:r>
-            <w:r>
-              <w:rPr>
-                <w:noProof/>
-                <w:webHidden/>
-              </w:rPr>
-              <w:fldChar w:fldCharType="begin"/>
-            </w:r>
-            <w:r>
-              <w:rPr>
-                <w:noProof/>
-                <w:webHidden/>
-              </w:rPr>
-              <w:instrText xml:space="preserve"> PAGEREF _Toc210212703 \h </w:instrText>
-            </w:r>
-            <w:r>
-              <w:rPr>
-                <w:noProof/>
-                <w:webHidden/>
-              </w:rPr>
-            </w:r>
-            <w:r>
-              <w:rPr>
-                <w:noProof/>
-                <w:webHidden/>
-              </w:rPr>
-              <w:fldChar w:fldCharType="separate"/>
-            </w:r>
-            <w:r>
-              <w:rPr>
-                <w:noProof/>
-                <w:webHidden/>
-              </w:rPr>
-              <w:t>11</w:t>
+              <w:t>10</w:t>
             </w:r>
             <w:r>
               <w:rPr>
@@ -2233,13 +2410,13 @@
               <w:lang w:eastAsia="hu-HU"/>
             </w:rPr>
           </w:pPr>
-          <w:hyperlink w:anchor="_Toc210212704" w:history="1">
+          <w:hyperlink w:anchor="_Toc210729692" w:history="1">
             <w:r>
               <w:rPr>
                 <w:rStyle w:val="Hiperhivatkozs"/>
                 <w:noProof/>
               </w:rPr>
-              <w:t>3.6.</w:t>
+              <w:t>4.2.</w:t>
             </w:r>
             <w:r>
               <w:rPr>
@@ -2256,7 +2433,7 @@
                 <w:rStyle w:val="Hiperhivatkozs"/>
                 <w:noProof/>
               </w:rPr>
-              <w:t>Modulok</w:t>
+              <w:t>Technikai dokumentáció</w:t>
             </w:r>
             <w:r>
               <w:rPr>
@@ -2277,7 +2454,7 @@
                 <w:noProof/>
                 <w:webHidden/>
               </w:rPr>
-              <w:instrText xml:space="preserve"> PAGEREF _Toc210212704 \h </w:instrText>
+              <w:instrText xml:space="preserve"> PAGEREF _Toc210729692 \h </w:instrText>
             </w:r>
             <w:r>
               <w:rPr>
@@ -2297,93 +2474,7 @@
                 <w:noProof/>
                 <w:webHidden/>
               </w:rPr>
-              <w:t>11</w:t>
-            </w:r>
-            <w:r>
-              <w:rPr>
-                <w:noProof/>
-                <w:webHidden/>
-              </w:rPr>
-              <w:fldChar w:fldCharType="end"/>
-            </w:r>
-          </w:hyperlink>
-        </w:p>
-        <w:p>
-          <w:pPr>
-            <w:pStyle w:val="TJ1"/>
-            <w:rPr>
-              <w:rFonts w:asciiTheme="minorHAnsi" w:eastAsiaTheme="minorEastAsia" w:hAnsiTheme="minorHAnsi" w:cstheme="minorBidi"/>
-              <w:noProof/>
-              <w:sz w:val="22"/>
-              <w:szCs w:val="22"/>
-              <w:lang w:eastAsia="hu-HU"/>
-            </w:rPr>
-          </w:pPr>
-          <w:hyperlink w:anchor="_Toc210212705" w:history="1">
-            <w:r>
-              <w:rPr>
-                <w:rStyle w:val="Hiperhivatkozs"/>
-                <w:noProof/>
-              </w:rPr>
-              <w:t>4</w:t>
-            </w:r>
-            <w:r>
-              <w:rPr>
-                <w:rFonts w:asciiTheme="minorHAnsi" w:eastAsiaTheme="minorEastAsia" w:hAnsiTheme="minorHAnsi" w:cstheme="minorBidi"/>
-                <w:noProof/>
-                <w:sz w:val="22"/>
-                <w:szCs w:val="22"/>
-                <w:lang w:eastAsia="hu-HU"/>
-              </w:rPr>
-              <w:tab/>
-            </w:r>
-            <w:r>
-              <w:rPr>
-                <w:rStyle w:val="Hiperhivatkozs"/>
-                <w:noProof/>
-              </w:rPr>
-              <w:t>Dokumentáció</w:t>
-            </w:r>
-            <w:r>
-              <w:rPr>
-                <w:noProof/>
-                <w:webHidden/>
-              </w:rPr>
-              <w:tab/>
-            </w:r>
-            <w:r>
-              <w:rPr>
-                <w:noProof/>
-                <w:webHidden/>
-              </w:rPr>
-              <w:fldChar w:fldCharType="begin"/>
-            </w:r>
-            <w:r>
-              <w:rPr>
-                <w:noProof/>
-                <w:webHidden/>
-              </w:rPr>
-              <w:instrText xml:space="preserve"> PAGEREF _Toc210212705 \h </w:instrText>
-            </w:r>
-            <w:r>
-              <w:rPr>
-                <w:noProof/>
-                <w:webHidden/>
-              </w:rPr>
-            </w:r>
-            <w:r>
-              <w:rPr>
-                <w:noProof/>
-                <w:webHidden/>
-              </w:rPr>
-              <w:fldChar w:fldCharType="separate"/>
-            </w:r>
-            <w:r>
-              <w:rPr>
-                <w:noProof/>
-                <w:webHidden/>
-              </w:rPr>
-              <w:t>12</w:t>
+              <w:t>10</w:t>
             </w:r>
             <w:r>
               <w:rPr>
@@ -2409,13 +2500,13 @@
               <w:lang w:eastAsia="hu-HU"/>
             </w:rPr>
           </w:pPr>
-          <w:hyperlink w:anchor="_Toc210212706" w:history="1">
+          <w:hyperlink w:anchor="_Toc210729693" w:history="1">
             <w:r>
               <w:rPr>
                 <w:rStyle w:val="Hiperhivatkozs"/>
                 <w:noProof/>
               </w:rPr>
-              <w:t>4.1.</w:t>
+              <w:t>4.3.</w:t>
             </w:r>
             <w:r>
               <w:rPr>
@@ -2432,7 +2523,7 @@
                 <w:rStyle w:val="Hiperhivatkozs"/>
                 <w:noProof/>
               </w:rPr>
-              <w:t>Erőforrás terv, munkaidő nyilvántartás</w:t>
+              <w:t>Forráskód dokumentáció</w:t>
             </w:r>
             <w:r>
               <w:rPr>
@@ -2453,7 +2544,7 @@
                 <w:noProof/>
                 <w:webHidden/>
               </w:rPr>
-              <w:instrText xml:space="preserve"> PAGEREF _Toc210212706 \h </w:instrText>
+              <w:instrText xml:space="preserve"> PAGEREF _Toc210729693 \h </w:instrText>
             </w:r>
             <w:r>
               <w:rPr>
@@ -2473,7 +2564,7 @@
                 <w:noProof/>
                 <w:webHidden/>
               </w:rPr>
-              <w:t>12</w:t>
+              <w:t>10</w:t>
             </w:r>
             <w:r>
               <w:rPr>
@@ -2499,13 +2590,13 @@
               <w:lang w:eastAsia="hu-HU"/>
             </w:rPr>
           </w:pPr>
-          <w:hyperlink w:anchor="_Toc210212707" w:history="1">
+          <w:hyperlink w:anchor="_Toc210729694" w:history="1">
             <w:r>
               <w:rPr>
                 <w:rStyle w:val="Hiperhivatkozs"/>
                 <w:noProof/>
               </w:rPr>
-              <w:t>4.2.</w:t>
+              <w:t>4.4.</w:t>
             </w:r>
             <w:r>
               <w:rPr>
@@ -2522,7 +2613,7 @@
                 <w:rStyle w:val="Hiperhivatkozs"/>
                 <w:noProof/>
               </w:rPr>
-              <w:t>Technikai dokumentáció</w:t>
+              <w:t>Felhasználói dokumentáció</w:t>
             </w:r>
             <w:r>
               <w:rPr>
@@ -2543,7 +2634,7 @@
                 <w:noProof/>
                 <w:webHidden/>
               </w:rPr>
-              <w:instrText xml:space="preserve"> PAGEREF _Toc210212707 \h </w:instrText>
+              <w:instrText xml:space="preserve"> PAGEREF _Toc210729694 \h </w:instrText>
             </w:r>
             <w:r>
               <w:rPr>
@@ -2563,97 +2654,7 @@
                 <w:noProof/>
                 <w:webHidden/>
               </w:rPr>
-              <w:t>12</w:t>
-            </w:r>
-            <w:r>
-              <w:rPr>
-                <w:noProof/>
-                <w:webHidden/>
-              </w:rPr>
-              <w:fldChar w:fldCharType="end"/>
-            </w:r>
-          </w:hyperlink>
-        </w:p>
-        <w:p>
-          <w:pPr>
-            <w:pStyle w:val="TJ2"/>
-            <w:tabs>
-              <w:tab w:val="left" w:pos="1320"/>
-              <w:tab w:val="right" w:leader="dot" w:pos="9344"/>
-            </w:tabs>
-            <w:rPr>
-              <w:rFonts w:asciiTheme="minorHAnsi" w:eastAsiaTheme="minorEastAsia" w:hAnsiTheme="minorHAnsi" w:cstheme="minorBidi"/>
-              <w:noProof/>
-              <w:sz w:val="22"/>
-              <w:szCs w:val="22"/>
-              <w:lang w:eastAsia="hu-HU"/>
-            </w:rPr>
-          </w:pPr>
-          <w:hyperlink w:anchor="_Toc210212708" w:history="1">
-            <w:r>
-              <w:rPr>
-                <w:rStyle w:val="Hiperhivatkozs"/>
-                <w:noProof/>
-              </w:rPr>
-              <w:t>4.3.</w:t>
-            </w:r>
-            <w:r>
-              <w:rPr>
-                <w:rFonts w:asciiTheme="minorHAnsi" w:eastAsiaTheme="minorEastAsia" w:hAnsiTheme="minorHAnsi" w:cstheme="minorBidi"/>
-                <w:noProof/>
-                <w:sz w:val="22"/>
-                <w:szCs w:val="22"/>
-                <w:lang w:eastAsia="hu-HU"/>
-              </w:rPr>
-              <w:tab/>
-            </w:r>
-            <w:r>
-              <w:rPr>
-                <w:rStyle w:val="Hiperhivatkozs"/>
-                <w:noProof/>
-              </w:rPr>
-              <w:t>Forráskód dokumentáció</w:t>
-            </w:r>
-            <w:r>
-              <w:rPr>
-                <w:noProof/>
-                <w:webHidden/>
-              </w:rPr>
-              <w:tab/>
-            </w:r>
-            <w:r>
-              <w:rPr>
-                <w:noProof/>
-                <w:webHidden/>
-              </w:rPr>
-              <w:fldChar w:fldCharType="begin"/>
-            </w:r>
-            <w:r>
-              <w:rPr>
-                <w:noProof/>
-                <w:webHidden/>
-              </w:rPr>
-              <w:instrText xml:space="preserve"> PAGEREF _Toc210212708 \h </w:instrText>
-            </w:r>
-            <w:r>
-              <w:rPr>
-                <w:noProof/>
-                <w:webHidden/>
-              </w:rPr>
-            </w:r>
-            <w:r>
-              <w:rPr>
-                <w:noProof/>
-                <w:webHidden/>
-              </w:rPr>
-              <w:fldChar w:fldCharType="separate"/>
-            </w:r>
-            <w:r>
-              <w:rPr>
-                <w:noProof/>
-                <w:webHidden/>
-              </w:rPr>
-              <w:t>12</w:t>
+              <w:t>10</w:t>
             </w:r>
             <w:r>
               <w:rPr>
@@ -2675,7 +2676,7 @@
               <w:lang w:eastAsia="hu-HU"/>
             </w:rPr>
           </w:pPr>
-          <w:hyperlink w:anchor="_Toc210212709" w:history="1">
+          <w:hyperlink w:anchor="_Toc210729695" w:history="1">
             <w:r>
               <w:rPr>
                 <w:rStyle w:val="Hiperhivatkozs"/>
@@ -2719,7 +2720,7 @@
                 <w:noProof/>
                 <w:webHidden/>
               </w:rPr>
-              <w:instrText xml:space="preserve"> PAGEREF _Toc210212709 \h </w:instrText>
+              <w:instrText xml:space="preserve"> PAGEREF _Toc210729695 \h </w:instrText>
             </w:r>
             <w:r>
               <w:rPr>
@@ -2739,7 +2740,7 @@
                 <w:noProof/>
                 <w:webHidden/>
               </w:rPr>
-              <w:t>13</w:t>
+              <w:t>11</w:t>
             </w:r>
             <w:r>
               <w:rPr>
@@ -2764,7 +2765,7 @@
       <w:pPr>
         <w:pStyle w:val="Cmsor1"/>
       </w:pPr>
-      <w:bookmarkStart w:id="0" w:name="_Toc210212681"/>
+      <w:bookmarkStart w:id="0" w:name="_Toc210729667"/>
       <w:r>
         <w:lastRenderedPageBreak/>
         <w:t>Bevezetés</w:t>
@@ -2775,7 +2776,7 @@
       <w:pPr>
         <w:pStyle w:val="Cmsor2"/>
       </w:pPr>
-      <w:bookmarkStart w:id="1" w:name="_Toc210212682"/>
+      <w:bookmarkStart w:id="1" w:name="_Toc210729668"/>
       <w:r>
         <w:rPr>
           <w:sz w:val="28"/>
@@ -2804,7 +2805,7 @@
       <w:pPr>
         <w:pStyle w:val="Cmsor2"/>
       </w:pPr>
-      <w:bookmarkStart w:id="2" w:name="_Toc210212683"/>
+      <w:bookmarkStart w:id="2" w:name="_Toc210729669"/>
       <w:r>
         <w:t>Témaválasztás indoklása</w:t>
       </w:r>
@@ -2819,7 +2820,7 @@
       <w:pPr>
         <w:pStyle w:val="Cmsor2"/>
       </w:pPr>
-      <w:bookmarkStart w:id="3" w:name="_Toc210212684"/>
+      <w:bookmarkStart w:id="3" w:name="_Toc210729670"/>
       <w:r>
         <w:t>Célkitűzés</w:t>
       </w:r>
@@ -2844,7 +2845,7 @@
       <w:pPr>
         <w:pStyle w:val="Cmsor2"/>
       </w:pPr>
-      <w:bookmarkStart w:id="5" w:name="_Toc210212685"/>
+      <w:bookmarkStart w:id="5" w:name="_Toc210729671"/>
       <w:r>
         <w:t>Célközönség</w:t>
       </w:r>
@@ -2865,7 +2866,7 @@
       <w:pPr>
         <w:pStyle w:val="Cmsor1"/>
       </w:pPr>
-      <w:bookmarkStart w:id="6" w:name="_Toc210212686"/>
+      <w:bookmarkStart w:id="6" w:name="_Toc210729672"/>
       <w:r>
         <w:lastRenderedPageBreak/>
         <w:t>Szoftver specifikáció</w:t>
@@ -2876,7 +2877,7 @@
       <w:pPr>
         <w:pStyle w:val="Cmsor2"/>
       </w:pPr>
-      <w:bookmarkStart w:id="7" w:name="_Toc210212687"/>
+      <w:bookmarkStart w:id="7" w:name="_Toc210729673"/>
       <w:r>
         <w:t>Megjelenés</w:t>
       </w:r>
@@ -2887,7 +2888,7 @@
         <w:pStyle w:val="Cmsor3"/>
       </w:pPr>
       <w:bookmarkStart w:id="8" w:name="_Hlk208603291"/>
-      <w:bookmarkStart w:id="9" w:name="_Toc210212688"/>
+      <w:bookmarkStart w:id="9" w:name="_Toc210729674"/>
       <w:r>
         <w:t>Mobil</w:t>
       </w:r>
@@ -3283,7 +3284,7 @@
         <w:pStyle w:val="Cmsor3"/>
         <w:pageBreakBefore/>
       </w:pPr>
-      <w:bookmarkStart w:id="10" w:name="_Toc210212689"/>
+      <w:bookmarkStart w:id="10" w:name="_Toc210729675"/>
       <w:r>
         <w:lastRenderedPageBreak/>
         <w:t>Asztali</w:t>
@@ -3437,7 +3438,7 @@
         <w:pStyle w:val="Cmsor2"/>
         <w:pageBreakBefore/>
       </w:pPr>
-      <w:bookmarkStart w:id="11" w:name="_Toc210212690"/>
+      <w:bookmarkStart w:id="11" w:name="_Toc210729676"/>
       <w:r>
         <w:lastRenderedPageBreak/>
         <w:t>Funkciók</w:t>
@@ -3448,7 +3449,7 @@
       <w:pPr>
         <w:pStyle w:val="Cmsor3"/>
       </w:pPr>
-      <w:bookmarkStart w:id="12" w:name="_Toc210212691"/>
+      <w:bookmarkStart w:id="12" w:name="_Toc210729677"/>
       <w:r>
         <w:t>Tanári funkciók</w:t>
       </w:r>
@@ -3509,7 +3510,7 @@
           <w:rFonts w:eastAsia="Merriweather"/>
         </w:rPr>
       </w:pPr>
-      <w:bookmarkStart w:id="13" w:name="_Toc210212692"/>
+      <w:bookmarkStart w:id="13" w:name="_Toc210729678"/>
       <w:r>
         <w:t>Diák funkciók</w:t>
       </w:r>
@@ -3607,7 +3608,7 @@
         <w:pStyle w:val="Cmsor3"/>
         <w:pageBreakBefore/>
       </w:pPr>
-      <w:bookmarkStart w:id="14" w:name="_Toc210212693"/>
+      <w:bookmarkStart w:id="14" w:name="_Toc210729679"/>
       <w:r>
         <w:lastRenderedPageBreak/>
         <w:t>Admin funkciók</w:t>
@@ -3698,21 +3699,21 @@
       <w:pPr>
         <w:pStyle w:val="Cmsor1"/>
       </w:pPr>
-      <w:bookmarkStart w:id="15" w:name="_Toc210212694"/>
+      <w:bookmarkStart w:id="15" w:name="_Toc210729680"/>
       <w:r>
         <w:lastRenderedPageBreak/>
         <w:t xml:space="preserve">Fejlesztői </w:t>
       </w:r>
+      <w:r>
+        <w:t>specifikáció</w:t>
+      </w:r>
       <w:bookmarkEnd w:id="15"/>
-      <w:r>
-        <w:t>specifikáció</w:t>
-      </w:r>
     </w:p>
     <w:p>
       <w:pPr>
         <w:pStyle w:val="Cmsor2"/>
       </w:pPr>
-      <w:bookmarkStart w:id="16" w:name="_Toc210212695"/>
+      <w:bookmarkStart w:id="16" w:name="_Toc210729681"/>
       <w:r>
         <w:t>Operációs rendszer</w:t>
       </w:r>
@@ -3727,7 +3728,7 @@
       <w:pPr>
         <w:pStyle w:val="Cmsor2"/>
       </w:pPr>
-      <w:bookmarkStart w:id="17" w:name="_Toc210212696"/>
+      <w:bookmarkStart w:id="17" w:name="_Toc210729682"/>
       <w:r>
         <w:t>Felhasználandó programozási nyelv</w:t>
       </w:r>
@@ -3784,7 +3785,7 @@
       <w:pPr>
         <w:pStyle w:val="Cmsor2"/>
       </w:pPr>
-      <w:bookmarkStart w:id="18" w:name="_Toc210212697"/>
+      <w:bookmarkStart w:id="18" w:name="_Toc210729683"/>
       <w:r>
         <w:t>Megoldás formátuma</w:t>
       </w:r>
@@ -3794,7 +3795,7 @@
       <w:pPr>
         <w:pStyle w:val="Cmsor3"/>
       </w:pPr>
-      <w:bookmarkStart w:id="19" w:name="_Toc210212698"/>
+      <w:bookmarkStart w:id="19" w:name="_Toc210729684"/>
       <w:r>
         <w:t>Fejlesztői környezet</w:t>
       </w:r>
@@ -3830,7 +3831,7 @@
         <w:pStyle w:val="Cmsor3"/>
       </w:pPr>
       <w:bookmarkStart w:id="20" w:name="_Hlk208610976"/>
-      <w:bookmarkStart w:id="21" w:name="_Toc210212699"/>
+      <w:bookmarkStart w:id="21" w:name="_Toc210729685"/>
       <w:r>
         <w:t>Forráskódok és projektkörnyezet</w:t>
       </w:r>
@@ -3917,7 +3918,7 @@
         <w:pStyle w:val="Cmsor2"/>
         <w:pageBreakBefore/>
       </w:pPr>
-      <w:bookmarkStart w:id="22" w:name="_Toc210212701"/>
+      <w:bookmarkStart w:id="22" w:name="_Toc210729686"/>
       <w:r>
         <w:lastRenderedPageBreak/>
         <w:t>Szoftverfejlesztés</w:t>
@@ -3942,7 +3943,7 @@
       <w:pPr>
         <w:pStyle w:val="Cmsor2"/>
       </w:pPr>
-      <w:bookmarkStart w:id="23" w:name="_Toc210212702"/>
+      <w:bookmarkStart w:id="23" w:name="_Toc210729687"/>
       <w:r>
         <w:t>Tárolt adatok</w:t>
       </w:r>
@@ -3952,7 +3953,7 @@
       <w:pPr>
         <w:pStyle w:val="Cmsor3"/>
       </w:pPr>
-      <w:bookmarkStart w:id="24" w:name="_Toc210212703"/>
+      <w:bookmarkStart w:id="24" w:name="_Toc210729688"/>
       <w:r>
         <w:t>Felhasználói adatok</w:t>
       </w:r>
@@ -3986,7 +3987,7 @@
       <w:pPr>
         <w:pStyle w:val="Cmsor2"/>
       </w:pPr>
-      <w:bookmarkStart w:id="25" w:name="_Toc210212704"/>
+      <w:bookmarkStart w:id="25" w:name="_Toc210729689"/>
       <w:r>
         <w:t>Modulok</w:t>
       </w:r>
@@ -4044,7 +4045,7 @@
       <w:pPr>
         <w:pStyle w:val="Cmsor1"/>
       </w:pPr>
-      <w:bookmarkStart w:id="26" w:name="_Toc210212705"/>
+      <w:bookmarkStart w:id="26" w:name="_Toc210729690"/>
       <w:r>
         <w:lastRenderedPageBreak/>
         <w:t>Dokumentáció</w:t>
@@ -4055,7 +4056,7 @@
       <w:pPr>
         <w:pStyle w:val="Cmsor2"/>
       </w:pPr>
-      <w:bookmarkStart w:id="27" w:name="_Toc210212706"/>
+      <w:bookmarkStart w:id="27" w:name="_Toc210729691"/>
       <w:r>
         <w:t>Erőforrás terv, munkaidő nyilvántartás</w:t>
       </w:r>
@@ -4096,7 +4097,7 @@
       <w:pPr>
         <w:pStyle w:val="Cmsor2"/>
       </w:pPr>
-      <w:bookmarkStart w:id="28" w:name="_Toc210212707"/>
+      <w:bookmarkStart w:id="28" w:name="_Toc210729692"/>
       <w:r>
         <w:t>Technikai dokumentáció</w:t>
       </w:r>
@@ -4223,7 +4224,7 @@
       <w:pPr>
         <w:pStyle w:val="Cmsor2"/>
       </w:pPr>
-      <w:bookmarkStart w:id="29" w:name="_Toc210212708"/>
+      <w:bookmarkStart w:id="29" w:name="_Toc210729693"/>
       <w:r>
         <w:t xml:space="preserve">Forráskód </w:t>
       </w:r>
@@ -4263,9 +4264,11 @@
       <w:pPr>
         <w:pStyle w:val="Cmsor2"/>
       </w:pPr>
+      <w:bookmarkStart w:id="30" w:name="_Toc210729694"/>
       <w:r>
         <w:t>Felhasználói dokumentáció</w:t>
       </w:r>
+      <w:bookmarkEnd w:id="30"/>
     </w:p>
     <w:p>
       <w:r>
@@ -4276,12 +4279,12 @@
       <w:pPr>
         <w:pStyle w:val="Cmsor1"/>
       </w:pPr>
-      <w:bookmarkStart w:id="30" w:name="_Toc210212709"/>
+      <w:bookmarkStart w:id="31" w:name="_Toc210729695"/>
       <w:r>
         <w:lastRenderedPageBreak/>
         <w:t>Projekt adatlap</w:t>
       </w:r>
-      <w:bookmarkEnd w:id="30"/>
+      <w:bookmarkEnd w:id="31"/>
     </w:p>
     <w:p>
       <w:pPr>
@@ -4371,7 +4374,7 @@
 </file>
 
 <file path=word/endnotes.xml><?xml version="1.0" encoding="utf-8"?>
-<w:endnotes xmlns:wpc="http://schemas.microsoft.com/office/word/2010/wordprocessingCanvas" xmlns:cx="http://schemas.microsoft.com/office/drawing/2014/chartex" xmlns:cx1="http://schemas.microsoft.com/office/drawing/2015/9/8/chartex" xmlns:cx2="http://schemas.microsoft.com/office/drawing/2015/10/21/chartex" xmlns:cx3="http://schemas.microsoft.com/office/drawing/2016/5/9/chartex" xmlns:cx4="http://schemas.microsoft.com/office/drawing/2016/5/10/chartex" xmlns:cx5="http://schemas.microsoft.com/office/drawing/2016/5/11/chartex" xmlns:cx6="http://schemas.microsoft.com/office/drawing/2016/5/12/chartex" xmlns:cx7="http://schemas.microsoft.com/office/drawing/2016/5/13/chartex" xmlns:cx8="http://schemas.microsoft.com/office/drawing/2016/5/14/chartex" xmlns:mc="http://schemas.openxmlformats.org/markup-compatibility/2006" xmlns:aink="http://schemas.microsoft.com/office/drawing/2016/ink" xmlns:am3d="http://schemas.microsoft.com/office/drawing/2017/model3d" xmlns:o="urn:schemas-microsoft-com:office:office" xmlns:oel="http://schemas.microsoft.com/office/2019/extlst" xmlns:r="http://schemas.openxmlformats.org/officeDocument/2006/relationships" xmlns:m="http://schemas.openxmlformats.org/officeDocument/2006/math" xmlns:v="urn:schemas-microsoft-com:vml" xmlns:wp14="http://schemas.microsoft.com/office/word/2010/wordprocessingDrawing" xmlns:wp="http://schemas.openxmlformats.org/drawingml/2006/wordprocessingDrawing" xmlns:w10="urn:schemas-microsoft-com:office:word" xmlns:w="http://schemas.openxmlformats.org/wordprocessingml/2006/main" xmlns:w14="http://schemas.microsoft.com/office/word/2010/wordml" xmlns:w15="http://schemas.microsoft.com/office/word/2012/wordml" xmlns:w16cex="http://schemas.microsoft.com/office/word/2018/wordml/cex" xmlns:w16cid="http://schemas.microsoft.com/office/word/2016/wordml/cid" xmlns:w16="http://schemas.microsoft.com/office/word/2018/wordml" xmlns:w16du="http://schemas.microsoft.com/office/word/2023/wordml/word16du" xmlns:w16sdtdh="http://schemas.microsoft.com/office/word/2020/wordml/sdtdatahash" xmlns:w16sdtfl="http://schemas.microsoft.com/office/word/2024/wordml/sdtformatlock" xmlns:w16se="http://schemas.microsoft.com/office/word/2015/wordml/symex" xmlns:wpg="http://schemas.microsoft.com/office/word/2010/wordprocessingGroup" xmlns:wpi="http://schemas.microsoft.com/office/word/2010/wordprocessingInk" xmlns:wne="http://schemas.microsoft.com/office/word/2006/wordml" xmlns:wps="http://schemas.microsoft.com/office/word/2010/wordprocessingShape" mc:Ignorable="w14 w15 w16se w16cid w16 w16cex w16sdtdh w16sdtfl w16du wp14">
+<w:endnotes xmlns:wpc="http://schemas.microsoft.com/office/word/2010/wordprocessingCanvas" xmlns:cx="http://schemas.microsoft.com/office/drawing/2014/chartex" xmlns:cx1="http://schemas.microsoft.com/office/drawing/2015/9/8/chartex" xmlns:cx2="http://schemas.microsoft.com/office/drawing/2015/10/21/chartex" xmlns:cx3="http://schemas.microsoft.com/office/drawing/2016/5/9/chartex" xmlns:cx4="http://schemas.microsoft.com/office/drawing/2016/5/10/chartex" xmlns:cx5="http://schemas.microsoft.com/office/drawing/2016/5/11/chartex" xmlns:cx6="http://schemas.microsoft.com/office/drawing/2016/5/12/chartex" xmlns:cx7="http://schemas.microsoft.com/office/drawing/2016/5/13/chartex" xmlns:cx8="http://schemas.microsoft.com/office/drawing/2016/5/14/chartex" xmlns:mc="http://schemas.openxmlformats.org/markup-compatibility/2006" xmlns:aink="http://schemas.microsoft.com/office/drawing/2016/ink" xmlns:am3d="http://schemas.microsoft.com/office/drawing/2017/model3d" xmlns:o="urn:schemas-microsoft-com:office:office" xmlns:r="http://schemas.openxmlformats.org/officeDocument/2006/relationships" xmlns:m="http://schemas.openxmlformats.org/officeDocument/2006/math" xmlns:v="urn:schemas-microsoft-com:vml" xmlns:wp14="http://schemas.microsoft.com/office/word/2010/wordprocessingDrawing" xmlns:wp="http://schemas.openxmlformats.org/drawingml/2006/wordprocessingDrawing" xmlns:w10="urn:schemas-microsoft-com:office:word" xmlns:w="http://schemas.openxmlformats.org/wordprocessingml/2006/main" xmlns:w14="http://schemas.microsoft.com/office/word/2010/wordml" xmlns:w15="http://schemas.microsoft.com/office/word/2012/wordml" xmlns:w16cex="http://schemas.microsoft.com/office/word/2018/wordml/cex" xmlns:w16cid="http://schemas.microsoft.com/office/word/2016/wordml/cid" xmlns:w16="http://schemas.microsoft.com/office/word/2018/wordml" xmlns:w16sdtdh="http://schemas.microsoft.com/office/word/2020/wordml/sdtdatahash" xmlns:w16se="http://schemas.microsoft.com/office/word/2015/wordml/symex" xmlns:wpg="http://schemas.microsoft.com/office/word/2010/wordprocessingGroup" xmlns:wpi="http://schemas.microsoft.com/office/word/2010/wordprocessingInk" xmlns:wne="http://schemas.microsoft.com/office/word/2006/wordml" xmlns:wps="http://schemas.microsoft.com/office/word/2010/wordprocessingShape" mc:Ignorable="w14 w15 w16se w16cid w16 w16cex w16sdtdh wp14">
   <w:endnote w:type="separator" w:id="-1">
     <w:p>
       <w:r>
@@ -4390,7 +4393,7 @@
 </file>
 
 <file path=word/footer1.xml><?xml version="1.0" encoding="utf-8"?>
-<w:ftr xmlns:wpc="http://schemas.microsoft.com/office/word/2010/wordprocessingCanvas" xmlns:cx="http://schemas.microsoft.com/office/drawing/2014/chartex" xmlns:cx1="http://schemas.microsoft.com/office/drawing/2015/9/8/chartex" xmlns:cx2="http://schemas.microsoft.com/office/drawing/2015/10/21/chartex" xmlns:cx3="http://schemas.microsoft.com/office/drawing/2016/5/9/chartex" xmlns:cx4="http://schemas.microsoft.com/office/drawing/2016/5/10/chartex" xmlns:cx5="http://schemas.microsoft.com/office/drawing/2016/5/11/chartex" xmlns:cx6="http://schemas.microsoft.com/office/drawing/2016/5/12/chartex" xmlns:cx7="http://schemas.microsoft.com/office/drawing/2016/5/13/chartex" xmlns:cx8="http://schemas.microsoft.com/office/drawing/2016/5/14/chartex" xmlns:mc="http://schemas.openxmlformats.org/markup-compatibility/2006" xmlns:aink="http://schemas.microsoft.com/office/drawing/2016/ink" xmlns:am3d="http://schemas.microsoft.com/office/drawing/2017/model3d" xmlns:o="urn:schemas-microsoft-com:office:office" xmlns:oel="http://schemas.microsoft.com/office/2019/extlst" xmlns:r="http://schemas.openxmlformats.org/officeDocument/2006/relationships" xmlns:m="http://schemas.openxmlformats.org/officeDocument/2006/math" xmlns:v="urn:schemas-microsoft-com:vml" xmlns:wp14="http://schemas.microsoft.com/office/word/2010/wordprocessingDrawing" xmlns:wp="http://schemas.openxmlformats.org/drawingml/2006/wordprocessingDrawing" xmlns:w10="urn:schemas-microsoft-com:office:word" xmlns:w="http://schemas.openxmlformats.org/wordprocessingml/2006/main" xmlns:w14="http://schemas.microsoft.com/office/word/2010/wordml" xmlns:w15="http://schemas.microsoft.com/office/word/2012/wordml" xmlns:w16cex="http://schemas.microsoft.com/office/word/2018/wordml/cex" xmlns:w16cid="http://schemas.microsoft.com/office/word/2016/wordml/cid" xmlns:w16="http://schemas.microsoft.com/office/word/2018/wordml" xmlns:w16du="http://schemas.microsoft.com/office/word/2023/wordml/word16du" xmlns:w16sdtdh="http://schemas.microsoft.com/office/word/2020/wordml/sdtdatahash" xmlns:w16sdtfl="http://schemas.microsoft.com/office/word/2024/wordml/sdtformatlock" xmlns:w16se="http://schemas.microsoft.com/office/word/2015/wordml/symex" xmlns:wpg="http://schemas.microsoft.com/office/word/2010/wordprocessingGroup" xmlns:wpi="http://schemas.microsoft.com/office/word/2010/wordprocessingInk" xmlns:wne="http://schemas.microsoft.com/office/word/2006/wordml" xmlns:wps="http://schemas.microsoft.com/office/word/2010/wordprocessingShape" mc:Ignorable="w14 w15 w16se w16cid w16 w16cex w16sdtdh w16sdtfl w16du wp14">
+<w:ftr xmlns:wpc="http://schemas.microsoft.com/office/word/2010/wordprocessingCanvas" xmlns:cx="http://schemas.microsoft.com/office/drawing/2014/chartex" xmlns:cx1="http://schemas.microsoft.com/office/drawing/2015/9/8/chartex" xmlns:cx2="http://schemas.microsoft.com/office/drawing/2015/10/21/chartex" xmlns:cx3="http://schemas.microsoft.com/office/drawing/2016/5/9/chartex" xmlns:cx4="http://schemas.microsoft.com/office/drawing/2016/5/10/chartex" xmlns:cx5="http://schemas.microsoft.com/office/drawing/2016/5/11/chartex" xmlns:cx6="http://schemas.microsoft.com/office/drawing/2016/5/12/chartex" xmlns:cx7="http://schemas.microsoft.com/office/drawing/2016/5/13/chartex" xmlns:cx8="http://schemas.microsoft.com/office/drawing/2016/5/14/chartex" xmlns:mc="http://schemas.openxmlformats.org/markup-compatibility/2006" xmlns:aink="http://schemas.microsoft.com/office/drawing/2016/ink" xmlns:am3d="http://schemas.microsoft.com/office/drawing/2017/model3d" xmlns:o="urn:schemas-microsoft-com:office:office" xmlns:r="http://schemas.openxmlformats.org/officeDocument/2006/relationships" xmlns:m="http://schemas.openxmlformats.org/officeDocument/2006/math" xmlns:v="urn:schemas-microsoft-com:vml" xmlns:wp14="http://schemas.microsoft.com/office/word/2010/wordprocessingDrawing" xmlns:wp="http://schemas.openxmlformats.org/drawingml/2006/wordprocessingDrawing" xmlns:w10="urn:schemas-microsoft-com:office:word" xmlns:w="http://schemas.openxmlformats.org/wordprocessingml/2006/main" xmlns:w14="http://schemas.microsoft.com/office/word/2010/wordml" xmlns:w15="http://schemas.microsoft.com/office/word/2012/wordml" xmlns:w16cex="http://schemas.microsoft.com/office/word/2018/wordml/cex" xmlns:w16cid="http://schemas.microsoft.com/office/word/2016/wordml/cid" xmlns:w16="http://schemas.microsoft.com/office/word/2018/wordml" xmlns:w16sdtdh="http://schemas.microsoft.com/office/word/2020/wordml/sdtdatahash" xmlns:w16se="http://schemas.microsoft.com/office/word/2015/wordml/symex" xmlns:wpg="http://schemas.microsoft.com/office/word/2010/wordprocessingGroup" xmlns:wpi="http://schemas.microsoft.com/office/word/2010/wordprocessingInk" xmlns:wne="http://schemas.microsoft.com/office/word/2006/wordml" xmlns:wps="http://schemas.microsoft.com/office/word/2010/wordprocessingShape" mc:Ignorable="w14 w15 w16se w16cid w16 w16cex w16sdtdh wp14">
   <w:p>
     <w:pPr>
       <w:pStyle w:val="llb"/>
@@ -4400,7 +4403,7 @@
 </file>
 
 <file path=word/footer2.xml><?xml version="1.0" encoding="utf-8"?>
-<w:ftr xmlns:wpc="http://schemas.microsoft.com/office/word/2010/wordprocessingCanvas" xmlns:cx="http://schemas.microsoft.com/office/drawing/2014/chartex" xmlns:cx1="http://schemas.microsoft.com/office/drawing/2015/9/8/chartex" xmlns:cx2="http://schemas.microsoft.com/office/drawing/2015/10/21/chartex" xmlns:cx3="http://schemas.microsoft.com/office/drawing/2016/5/9/chartex" xmlns:cx4="http://schemas.microsoft.com/office/drawing/2016/5/10/chartex" xmlns:cx5="http://schemas.microsoft.com/office/drawing/2016/5/11/chartex" xmlns:cx6="http://schemas.microsoft.com/office/drawing/2016/5/12/chartex" xmlns:cx7="http://schemas.microsoft.com/office/drawing/2016/5/13/chartex" xmlns:cx8="http://schemas.microsoft.com/office/drawing/2016/5/14/chartex" xmlns:mc="http://schemas.openxmlformats.org/markup-compatibility/2006" xmlns:aink="http://schemas.microsoft.com/office/drawing/2016/ink" xmlns:am3d="http://schemas.microsoft.com/office/drawing/2017/model3d" xmlns:o="urn:schemas-microsoft-com:office:office" xmlns:oel="http://schemas.microsoft.com/office/2019/extlst" xmlns:r="http://schemas.openxmlformats.org/officeDocument/2006/relationships" xmlns:m="http://schemas.openxmlformats.org/officeDocument/2006/math" xmlns:v="urn:schemas-microsoft-com:vml" xmlns:wp14="http://schemas.microsoft.com/office/word/2010/wordprocessingDrawing" xmlns:wp="http://schemas.openxmlformats.org/drawingml/2006/wordprocessingDrawing" xmlns:w10="urn:schemas-microsoft-com:office:word" xmlns:w="http://schemas.openxmlformats.org/wordprocessingml/2006/main" xmlns:w14="http://schemas.microsoft.com/office/word/2010/wordml" xmlns:w15="http://schemas.microsoft.com/office/word/2012/wordml" xmlns:w16cex="http://schemas.microsoft.com/office/word/2018/wordml/cex" xmlns:w16cid="http://schemas.microsoft.com/office/word/2016/wordml/cid" xmlns:w16="http://schemas.microsoft.com/office/word/2018/wordml" xmlns:w16du="http://schemas.microsoft.com/office/word/2023/wordml/word16du" xmlns:w16sdtdh="http://schemas.microsoft.com/office/word/2020/wordml/sdtdatahash" xmlns:w16sdtfl="http://schemas.microsoft.com/office/word/2024/wordml/sdtformatlock" xmlns:w16se="http://schemas.microsoft.com/office/word/2015/wordml/symex" xmlns:wpg="http://schemas.microsoft.com/office/word/2010/wordprocessingGroup" xmlns:wpi="http://schemas.microsoft.com/office/word/2010/wordprocessingInk" xmlns:wne="http://schemas.microsoft.com/office/word/2006/wordml" xmlns:wps="http://schemas.microsoft.com/office/word/2010/wordprocessingShape" mc:Ignorable="w14 w15 w16se w16cid w16 w16cex w16sdtdh w16sdtfl w16du wp14">
+<w:ftr xmlns:wpc="http://schemas.microsoft.com/office/word/2010/wordprocessingCanvas" xmlns:cx="http://schemas.microsoft.com/office/drawing/2014/chartex" xmlns:cx1="http://schemas.microsoft.com/office/drawing/2015/9/8/chartex" xmlns:cx2="http://schemas.microsoft.com/office/drawing/2015/10/21/chartex" xmlns:cx3="http://schemas.microsoft.com/office/drawing/2016/5/9/chartex" xmlns:cx4="http://schemas.microsoft.com/office/drawing/2016/5/10/chartex" xmlns:cx5="http://schemas.microsoft.com/office/drawing/2016/5/11/chartex" xmlns:cx6="http://schemas.microsoft.com/office/drawing/2016/5/12/chartex" xmlns:cx7="http://schemas.microsoft.com/office/drawing/2016/5/13/chartex" xmlns:cx8="http://schemas.microsoft.com/office/drawing/2016/5/14/chartex" xmlns:mc="http://schemas.openxmlformats.org/markup-compatibility/2006" xmlns:aink="http://schemas.microsoft.com/office/drawing/2016/ink" xmlns:am3d="http://schemas.microsoft.com/office/drawing/2017/model3d" xmlns:o="urn:schemas-microsoft-com:office:office" xmlns:r="http://schemas.openxmlformats.org/officeDocument/2006/relationships" xmlns:m="http://schemas.openxmlformats.org/officeDocument/2006/math" xmlns:v="urn:schemas-microsoft-com:vml" xmlns:wp14="http://schemas.microsoft.com/office/word/2010/wordprocessingDrawing" xmlns:wp="http://schemas.openxmlformats.org/drawingml/2006/wordprocessingDrawing" xmlns:w10="urn:schemas-microsoft-com:office:word" xmlns:w="http://schemas.openxmlformats.org/wordprocessingml/2006/main" xmlns:w14="http://schemas.microsoft.com/office/word/2010/wordml" xmlns:w15="http://schemas.microsoft.com/office/word/2012/wordml" xmlns:w16cex="http://schemas.microsoft.com/office/word/2018/wordml/cex" xmlns:w16cid="http://schemas.microsoft.com/office/word/2016/wordml/cid" xmlns:w16="http://schemas.microsoft.com/office/word/2018/wordml" xmlns:w16sdtdh="http://schemas.microsoft.com/office/word/2020/wordml/sdtdatahash" xmlns:w16se="http://schemas.microsoft.com/office/word/2015/wordml/symex" xmlns:wpg="http://schemas.microsoft.com/office/word/2010/wordprocessingGroup" xmlns:wpi="http://schemas.microsoft.com/office/word/2010/wordprocessingInk" xmlns:wne="http://schemas.microsoft.com/office/word/2006/wordml" xmlns:wps="http://schemas.microsoft.com/office/word/2010/wordprocessingShape" mc:Ignorable="w14 w15 w16se w16cid w16 w16cex w16sdtdh wp14">
   <w:sdt>
     <w:sdtPr>
       <w:id w:val="-1863659306"/>
@@ -4409,6 +4412,7 @@
         <w:docPartUnique/>
       </w:docPartObj>
     </w:sdtPr>
+    <w:sdtEndPr/>
     <w:sdtContent>
       <w:sdt>
         <w:sdtPr>
@@ -4418,6 +4422,7 @@
             <w:docPartUnique/>
           </w:docPartObj>
         </w:sdtPr>
+        <w:sdtEndPr/>
         <w:sdtContent>
           <w:p>
             <w:pPr>
@@ -4470,7 +4475,7 @@
 </file>
 
 <file path=word/footer3.xml><?xml version="1.0" encoding="utf-8"?>
-<w:ftr xmlns:wpc="http://schemas.microsoft.com/office/word/2010/wordprocessingCanvas" xmlns:cx="http://schemas.microsoft.com/office/drawing/2014/chartex" xmlns:cx1="http://schemas.microsoft.com/office/drawing/2015/9/8/chartex" xmlns:cx2="http://schemas.microsoft.com/office/drawing/2015/10/21/chartex" xmlns:cx3="http://schemas.microsoft.com/office/drawing/2016/5/9/chartex" xmlns:cx4="http://schemas.microsoft.com/office/drawing/2016/5/10/chartex" xmlns:cx5="http://schemas.microsoft.com/office/drawing/2016/5/11/chartex" xmlns:cx6="http://schemas.microsoft.com/office/drawing/2016/5/12/chartex" xmlns:cx7="http://schemas.microsoft.com/office/drawing/2016/5/13/chartex" xmlns:cx8="http://schemas.microsoft.com/office/drawing/2016/5/14/chartex" xmlns:mc="http://schemas.openxmlformats.org/markup-compatibility/2006" xmlns:aink="http://schemas.microsoft.com/office/drawing/2016/ink" xmlns:am3d="http://schemas.microsoft.com/office/drawing/2017/model3d" xmlns:o="urn:schemas-microsoft-com:office:office" xmlns:oel="http://schemas.microsoft.com/office/2019/extlst" xmlns:r="http://schemas.openxmlformats.org/officeDocument/2006/relationships" xmlns:m="http://schemas.openxmlformats.org/officeDocument/2006/math" xmlns:v="urn:schemas-microsoft-com:vml" xmlns:wp14="http://schemas.microsoft.com/office/word/2010/wordprocessingDrawing" xmlns:wp="http://schemas.openxmlformats.org/drawingml/2006/wordprocessingDrawing" xmlns:w10="urn:schemas-microsoft-com:office:word" xmlns:w="http://schemas.openxmlformats.org/wordprocessingml/2006/main" xmlns:w14="http://schemas.microsoft.com/office/word/2010/wordml" xmlns:w15="http://schemas.microsoft.com/office/word/2012/wordml" xmlns:w16cex="http://schemas.microsoft.com/office/word/2018/wordml/cex" xmlns:w16cid="http://schemas.microsoft.com/office/word/2016/wordml/cid" xmlns:w16="http://schemas.microsoft.com/office/word/2018/wordml" xmlns:w16du="http://schemas.microsoft.com/office/word/2023/wordml/word16du" xmlns:w16sdtdh="http://schemas.microsoft.com/office/word/2020/wordml/sdtdatahash" xmlns:w16sdtfl="http://schemas.microsoft.com/office/word/2024/wordml/sdtformatlock" xmlns:w16se="http://schemas.microsoft.com/office/word/2015/wordml/symex" xmlns:wpg="http://schemas.microsoft.com/office/word/2010/wordprocessingGroup" xmlns:wpi="http://schemas.microsoft.com/office/word/2010/wordprocessingInk" xmlns:wne="http://schemas.microsoft.com/office/word/2006/wordml" xmlns:wps="http://schemas.microsoft.com/office/word/2010/wordprocessingShape" mc:Ignorable="w14 w15 w16se w16cid w16 w16cex w16sdtdh w16sdtfl w16du wp14">
+<w:ftr xmlns:wpc="http://schemas.microsoft.com/office/word/2010/wordprocessingCanvas" xmlns:cx="http://schemas.microsoft.com/office/drawing/2014/chartex" xmlns:cx1="http://schemas.microsoft.com/office/drawing/2015/9/8/chartex" xmlns:cx2="http://schemas.microsoft.com/office/drawing/2015/10/21/chartex" xmlns:cx3="http://schemas.microsoft.com/office/drawing/2016/5/9/chartex" xmlns:cx4="http://schemas.microsoft.com/office/drawing/2016/5/10/chartex" xmlns:cx5="http://schemas.microsoft.com/office/drawing/2016/5/11/chartex" xmlns:cx6="http://schemas.microsoft.com/office/drawing/2016/5/12/chartex" xmlns:cx7="http://schemas.microsoft.com/office/drawing/2016/5/13/chartex" xmlns:cx8="http://schemas.microsoft.com/office/drawing/2016/5/14/chartex" xmlns:mc="http://schemas.openxmlformats.org/markup-compatibility/2006" xmlns:aink="http://schemas.microsoft.com/office/drawing/2016/ink" xmlns:am3d="http://schemas.microsoft.com/office/drawing/2017/model3d" xmlns:o="urn:schemas-microsoft-com:office:office" xmlns:r="http://schemas.openxmlformats.org/officeDocument/2006/relationships" xmlns:m="http://schemas.openxmlformats.org/officeDocument/2006/math" xmlns:v="urn:schemas-microsoft-com:vml" xmlns:wp14="http://schemas.microsoft.com/office/word/2010/wordprocessingDrawing" xmlns:wp="http://schemas.openxmlformats.org/drawingml/2006/wordprocessingDrawing" xmlns:w10="urn:schemas-microsoft-com:office:word" xmlns:w="http://schemas.openxmlformats.org/wordprocessingml/2006/main" xmlns:w14="http://schemas.microsoft.com/office/word/2010/wordml" xmlns:w15="http://schemas.microsoft.com/office/word/2012/wordml" xmlns:w16cex="http://schemas.microsoft.com/office/word/2018/wordml/cex" xmlns:w16cid="http://schemas.microsoft.com/office/word/2016/wordml/cid" xmlns:w16="http://schemas.microsoft.com/office/word/2018/wordml" xmlns:w16sdtdh="http://schemas.microsoft.com/office/word/2020/wordml/sdtdatahash" xmlns:w16se="http://schemas.microsoft.com/office/word/2015/wordml/symex" xmlns:wpg="http://schemas.microsoft.com/office/word/2010/wordprocessingGroup" xmlns:wpi="http://schemas.microsoft.com/office/word/2010/wordprocessingInk" xmlns:wne="http://schemas.microsoft.com/office/word/2006/wordml" xmlns:wps="http://schemas.microsoft.com/office/word/2010/wordprocessingShape" mc:Ignorable="w14 w15 w16se w16cid w16 w16cex w16sdtdh wp14">
   <w:p>
     <w:pPr>
       <w:pStyle w:val="llb"/>
@@ -4480,7 +4485,7 @@
 </file>
 
 <file path=word/footnotes.xml><?xml version="1.0" encoding="utf-8"?>
-<w:footnotes xmlns:wpc="http://schemas.microsoft.com/office/word/2010/wordprocessingCanvas" xmlns:cx="http://schemas.microsoft.com/office/drawing/2014/chartex" xmlns:cx1="http://schemas.microsoft.com/office/drawing/2015/9/8/chartex" xmlns:cx2="http://schemas.microsoft.com/office/drawing/2015/10/21/chartex" xmlns:cx3="http://schemas.microsoft.com/office/drawing/2016/5/9/chartex" xmlns:cx4="http://schemas.microsoft.com/office/drawing/2016/5/10/chartex" xmlns:cx5="http://schemas.microsoft.com/office/drawing/2016/5/11/chartex" xmlns:cx6="http://schemas.microsoft.com/office/drawing/2016/5/12/chartex" xmlns:cx7="http://schemas.microsoft.com/office/drawing/2016/5/13/chartex" xmlns:cx8="http://schemas.microsoft.com/office/drawing/2016/5/14/chartex" xmlns:mc="http://schemas.openxmlformats.org/markup-compatibility/2006" xmlns:aink="http://schemas.microsoft.com/office/drawing/2016/ink" xmlns:am3d="http://schemas.microsoft.com/office/drawing/2017/model3d" xmlns:o="urn:schemas-microsoft-com:office:office" xmlns:oel="http://schemas.microsoft.com/office/2019/extlst" xmlns:r="http://schemas.openxmlformats.org/officeDocument/2006/relationships" xmlns:m="http://schemas.openxmlformats.org/officeDocument/2006/math" xmlns:v="urn:schemas-microsoft-com:vml" xmlns:wp14="http://schemas.microsoft.com/office/word/2010/wordprocessingDrawing" xmlns:wp="http://schemas.openxmlformats.org/drawingml/2006/wordprocessingDrawing" xmlns:w10="urn:schemas-microsoft-com:office:word" xmlns:w="http://schemas.openxmlformats.org/wordprocessingml/2006/main" xmlns:w14="http://schemas.microsoft.com/office/word/2010/wordml" xmlns:w15="http://schemas.microsoft.com/office/word/2012/wordml" xmlns:w16cex="http://schemas.microsoft.com/office/word/2018/wordml/cex" xmlns:w16cid="http://schemas.microsoft.com/office/word/2016/wordml/cid" xmlns:w16="http://schemas.microsoft.com/office/word/2018/wordml" xmlns:w16du="http://schemas.microsoft.com/office/word/2023/wordml/word16du" xmlns:w16sdtdh="http://schemas.microsoft.com/office/word/2020/wordml/sdtdatahash" xmlns:w16sdtfl="http://schemas.microsoft.com/office/word/2024/wordml/sdtformatlock" xmlns:w16se="http://schemas.microsoft.com/office/word/2015/wordml/symex" xmlns:wpg="http://schemas.microsoft.com/office/word/2010/wordprocessingGroup" xmlns:wpi="http://schemas.microsoft.com/office/word/2010/wordprocessingInk" xmlns:wne="http://schemas.microsoft.com/office/word/2006/wordml" xmlns:wps="http://schemas.microsoft.com/office/word/2010/wordprocessingShape" mc:Ignorable="w14 w15 w16se w16cid w16 w16cex w16sdtdh w16sdtfl w16du wp14">
+<w:footnotes xmlns:wpc="http://schemas.microsoft.com/office/word/2010/wordprocessingCanvas" xmlns:cx="http://schemas.microsoft.com/office/drawing/2014/chartex" xmlns:cx1="http://schemas.microsoft.com/office/drawing/2015/9/8/chartex" xmlns:cx2="http://schemas.microsoft.com/office/drawing/2015/10/21/chartex" xmlns:cx3="http://schemas.microsoft.com/office/drawing/2016/5/9/chartex" xmlns:cx4="http://schemas.microsoft.com/office/drawing/2016/5/10/chartex" xmlns:cx5="http://schemas.microsoft.com/office/drawing/2016/5/11/chartex" xmlns:cx6="http://schemas.microsoft.com/office/drawing/2016/5/12/chartex" xmlns:cx7="http://schemas.microsoft.com/office/drawing/2016/5/13/chartex" xmlns:cx8="http://schemas.microsoft.com/office/drawing/2016/5/14/chartex" xmlns:mc="http://schemas.openxmlformats.org/markup-compatibility/2006" xmlns:aink="http://schemas.microsoft.com/office/drawing/2016/ink" xmlns:am3d="http://schemas.microsoft.com/office/drawing/2017/model3d" xmlns:o="urn:schemas-microsoft-com:office:office" xmlns:r="http://schemas.openxmlformats.org/officeDocument/2006/relationships" xmlns:m="http://schemas.openxmlformats.org/officeDocument/2006/math" xmlns:v="urn:schemas-microsoft-com:vml" xmlns:wp14="http://schemas.microsoft.com/office/word/2010/wordprocessingDrawing" xmlns:wp="http://schemas.openxmlformats.org/drawingml/2006/wordprocessingDrawing" xmlns:w10="urn:schemas-microsoft-com:office:word" xmlns:w="http://schemas.openxmlformats.org/wordprocessingml/2006/main" xmlns:w14="http://schemas.microsoft.com/office/word/2010/wordml" xmlns:w15="http://schemas.microsoft.com/office/word/2012/wordml" xmlns:w16cex="http://schemas.microsoft.com/office/word/2018/wordml/cex" xmlns:w16cid="http://schemas.microsoft.com/office/word/2016/wordml/cid" xmlns:w16="http://schemas.microsoft.com/office/word/2018/wordml" xmlns:w16sdtdh="http://schemas.microsoft.com/office/word/2020/wordml/sdtdatahash" xmlns:w16se="http://schemas.microsoft.com/office/word/2015/wordml/symex" xmlns:wpg="http://schemas.microsoft.com/office/word/2010/wordprocessingGroup" xmlns:wpi="http://schemas.microsoft.com/office/word/2010/wordprocessingInk" xmlns:wne="http://schemas.microsoft.com/office/word/2006/wordml" xmlns:wps="http://schemas.microsoft.com/office/word/2010/wordprocessingShape" mc:Ignorable="w14 w15 w16se w16cid w16 w16cex w16sdtdh wp14">
   <w:footnote w:type="separator" w:id="-1">
     <w:p>
       <w:r>
@@ -4499,7 +4504,7 @@
 </file>
 
 <file path=word/header1.xml><?xml version="1.0" encoding="utf-8"?>
-<w:hdr xmlns:wpc="http://schemas.microsoft.com/office/word/2010/wordprocessingCanvas" xmlns:cx="http://schemas.microsoft.com/office/drawing/2014/chartex" xmlns:cx1="http://schemas.microsoft.com/office/drawing/2015/9/8/chartex" xmlns:cx2="http://schemas.microsoft.com/office/drawing/2015/10/21/chartex" xmlns:cx3="http://schemas.microsoft.com/office/drawing/2016/5/9/chartex" xmlns:cx4="http://schemas.microsoft.com/office/drawing/2016/5/10/chartex" xmlns:cx5="http://schemas.microsoft.com/office/drawing/2016/5/11/chartex" xmlns:cx6="http://schemas.microsoft.com/office/drawing/2016/5/12/chartex" xmlns:cx7="http://schemas.microsoft.com/office/drawing/2016/5/13/chartex" xmlns:cx8="http://schemas.microsoft.com/office/drawing/2016/5/14/chartex" xmlns:mc="http://schemas.openxmlformats.org/markup-compatibility/2006" xmlns:aink="http://schemas.microsoft.com/office/drawing/2016/ink" xmlns:am3d="http://schemas.microsoft.com/office/drawing/2017/model3d" xmlns:o="urn:schemas-microsoft-com:office:office" xmlns:oel="http://schemas.microsoft.com/office/2019/extlst" xmlns:r="http://schemas.openxmlformats.org/officeDocument/2006/relationships" xmlns:m="http://schemas.openxmlformats.org/officeDocument/2006/math" xmlns:v="urn:schemas-microsoft-com:vml" xmlns:wp14="http://schemas.microsoft.com/office/word/2010/wordprocessingDrawing" xmlns:wp="http://schemas.openxmlformats.org/drawingml/2006/wordprocessingDrawing" xmlns:w10="urn:schemas-microsoft-com:office:word" xmlns:w="http://schemas.openxmlformats.org/wordprocessingml/2006/main" xmlns:w14="http://schemas.microsoft.com/office/word/2010/wordml" xmlns:w15="http://schemas.microsoft.com/office/word/2012/wordml" xmlns:w16cex="http://schemas.microsoft.com/office/word/2018/wordml/cex" xmlns:w16cid="http://schemas.microsoft.com/office/word/2016/wordml/cid" xmlns:w16="http://schemas.microsoft.com/office/word/2018/wordml" xmlns:w16du="http://schemas.microsoft.com/office/word/2023/wordml/word16du" xmlns:w16sdtdh="http://schemas.microsoft.com/office/word/2020/wordml/sdtdatahash" xmlns:w16sdtfl="http://schemas.microsoft.com/office/word/2024/wordml/sdtformatlock" xmlns:w16se="http://schemas.microsoft.com/office/word/2015/wordml/symex" xmlns:wpg="http://schemas.microsoft.com/office/word/2010/wordprocessingGroup" xmlns:wpi="http://schemas.microsoft.com/office/word/2010/wordprocessingInk" xmlns:wne="http://schemas.microsoft.com/office/word/2006/wordml" xmlns:wps="http://schemas.microsoft.com/office/word/2010/wordprocessingShape" mc:Ignorable="w14 w15 w16se w16cid w16 w16cex w16sdtdh w16sdtfl w16du wp14">
+<w:hdr xmlns:wpc="http://schemas.microsoft.com/office/word/2010/wordprocessingCanvas" xmlns:cx="http://schemas.microsoft.com/office/drawing/2014/chartex" xmlns:cx1="http://schemas.microsoft.com/office/drawing/2015/9/8/chartex" xmlns:cx2="http://schemas.microsoft.com/office/drawing/2015/10/21/chartex" xmlns:cx3="http://schemas.microsoft.com/office/drawing/2016/5/9/chartex" xmlns:cx4="http://schemas.microsoft.com/office/drawing/2016/5/10/chartex" xmlns:cx5="http://schemas.microsoft.com/office/drawing/2016/5/11/chartex" xmlns:cx6="http://schemas.microsoft.com/office/drawing/2016/5/12/chartex" xmlns:cx7="http://schemas.microsoft.com/office/drawing/2016/5/13/chartex" xmlns:cx8="http://schemas.microsoft.com/office/drawing/2016/5/14/chartex" xmlns:mc="http://schemas.openxmlformats.org/markup-compatibility/2006" xmlns:aink="http://schemas.microsoft.com/office/drawing/2016/ink" xmlns:am3d="http://schemas.microsoft.com/office/drawing/2017/model3d" xmlns:o="urn:schemas-microsoft-com:office:office" xmlns:r="http://schemas.openxmlformats.org/officeDocument/2006/relationships" xmlns:m="http://schemas.openxmlformats.org/officeDocument/2006/math" xmlns:v="urn:schemas-microsoft-com:vml" xmlns:wp14="http://schemas.microsoft.com/office/word/2010/wordprocessingDrawing" xmlns:wp="http://schemas.openxmlformats.org/drawingml/2006/wordprocessingDrawing" xmlns:w10="urn:schemas-microsoft-com:office:word" xmlns:w="http://schemas.openxmlformats.org/wordprocessingml/2006/main" xmlns:w14="http://schemas.microsoft.com/office/word/2010/wordml" xmlns:w15="http://schemas.microsoft.com/office/word/2012/wordml" xmlns:w16cex="http://schemas.microsoft.com/office/word/2018/wordml/cex" xmlns:w16cid="http://schemas.microsoft.com/office/word/2016/wordml/cid" xmlns:w16="http://schemas.microsoft.com/office/word/2018/wordml" xmlns:w16sdtdh="http://schemas.microsoft.com/office/word/2020/wordml/sdtdatahash" xmlns:w16se="http://schemas.microsoft.com/office/word/2015/wordml/symex" xmlns:wpg="http://schemas.microsoft.com/office/word/2010/wordprocessingGroup" xmlns:wpi="http://schemas.microsoft.com/office/word/2010/wordprocessingInk" xmlns:wne="http://schemas.microsoft.com/office/word/2006/wordml" xmlns:wps="http://schemas.microsoft.com/office/word/2010/wordprocessingShape" mc:Ignorable="w14 w15 w16se w16cid w16 w16cex w16sdtdh wp14">
   <w:p>
     <w:pPr>
       <w:pStyle w:val="lfej"/>
@@ -4509,7 +4514,7 @@
 </file>
 
 <file path=word/header2.xml><?xml version="1.0" encoding="utf-8"?>
-<w:hdr xmlns:wpc="http://schemas.microsoft.com/office/word/2010/wordprocessingCanvas" xmlns:cx="http://schemas.microsoft.com/office/drawing/2014/chartex" xmlns:cx1="http://schemas.microsoft.com/office/drawing/2015/9/8/chartex" xmlns:cx2="http://schemas.microsoft.com/office/drawing/2015/10/21/chartex" xmlns:cx3="http://schemas.microsoft.com/office/drawing/2016/5/9/chartex" xmlns:cx4="http://schemas.microsoft.com/office/drawing/2016/5/10/chartex" xmlns:cx5="http://schemas.microsoft.com/office/drawing/2016/5/11/chartex" xmlns:cx6="http://schemas.microsoft.com/office/drawing/2016/5/12/chartex" xmlns:cx7="http://schemas.microsoft.com/office/drawing/2016/5/13/chartex" xmlns:cx8="http://schemas.microsoft.com/office/drawing/2016/5/14/chartex" xmlns:mc="http://schemas.openxmlformats.org/markup-compatibility/2006" xmlns:aink="http://schemas.microsoft.com/office/drawing/2016/ink" xmlns:am3d="http://schemas.microsoft.com/office/drawing/2017/model3d" xmlns:o="urn:schemas-microsoft-com:office:office" xmlns:oel="http://schemas.microsoft.com/office/2019/extlst" xmlns:r="http://schemas.openxmlformats.org/officeDocument/2006/relationships" xmlns:m="http://schemas.openxmlformats.org/officeDocument/2006/math" xmlns:v="urn:schemas-microsoft-com:vml" xmlns:wp14="http://schemas.microsoft.com/office/word/2010/wordprocessingDrawing" xmlns:wp="http://schemas.openxmlformats.org/drawingml/2006/wordprocessingDrawing" xmlns:w10="urn:schemas-microsoft-com:office:word" xmlns:w="http://schemas.openxmlformats.org/wordprocessingml/2006/main" xmlns:w14="http://schemas.microsoft.com/office/word/2010/wordml" xmlns:w15="http://schemas.microsoft.com/office/word/2012/wordml" xmlns:w16cex="http://schemas.microsoft.com/office/word/2018/wordml/cex" xmlns:w16cid="http://schemas.microsoft.com/office/word/2016/wordml/cid" xmlns:w16="http://schemas.microsoft.com/office/word/2018/wordml" xmlns:w16du="http://schemas.microsoft.com/office/word/2023/wordml/word16du" xmlns:w16sdtdh="http://schemas.microsoft.com/office/word/2020/wordml/sdtdatahash" xmlns:w16sdtfl="http://schemas.microsoft.com/office/word/2024/wordml/sdtformatlock" xmlns:w16se="http://schemas.microsoft.com/office/word/2015/wordml/symex" xmlns:wpg="http://schemas.microsoft.com/office/word/2010/wordprocessingGroup" xmlns:wpi="http://schemas.microsoft.com/office/word/2010/wordprocessingInk" xmlns:wne="http://schemas.microsoft.com/office/word/2006/wordml" xmlns:wps="http://schemas.microsoft.com/office/word/2010/wordprocessingShape" mc:Ignorable="w14 w15 w16se w16cid w16 w16cex w16sdtdh w16sdtfl w16du wp14">
+<w:hdr xmlns:wpc="http://schemas.microsoft.com/office/word/2010/wordprocessingCanvas" xmlns:cx="http://schemas.microsoft.com/office/drawing/2014/chartex" xmlns:cx1="http://schemas.microsoft.com/office/drawing/2015/9/8/chartex" xmlns:cx2="http://schemas.microsoft.com/office/drawing/2015/10/21/chartex" xmlns:cx3="http://schemas.microsoft.com/office/drawing/2016/5/9/chartex" xmlns:cx4="http://schemas.microsoft.com/office/drawing/2016/5/10/chartex" xmlns:cx5="http://schemas.microsoft.com/office/drawing/2016/5/11/chartex" xmlns:cx6="http://schemas.microsoft.com/office/drawing/2016/5/12/chartex" xmlns:cx7="http://schemas.microsoft.com/office/drawing/2016/5/13/chartex" xmlns:cx8="http://schemas.microsoft.com/office/drawing/2016/5/14/chartex" xmlns:mc="http://schemas.openxmlformats.org/markup-compatibility/2006" xmlns:aink="http://schemas.microsoft.com/office/drawing/2016/ink" xmlns:am3d="http://schemas.microsoft.com/office/drawing/2017/model3d" xmlns:o="urn:schemas-microsoft-com:office:office" xmlns:r="http://schemas.openxmlformats.org/officeDocument/2006/relationships" xmlns:m="http://schemas.openxmlformats.org/officeDocument/2006/math" xmlns:v="urn:schemas-microsoft-com:vml" xmlns:wp14="http://schemas.microsoft.com/office/word/2010/wordprocessingDrawing" xmlns:wp="http://schemas.openxmlformats.org/drawingml/2006/wordprocessingDrawing" xmlns:w10="urn:schemas-microsoft-com:office:word" xmlns:w="http://schemas.openxmlformats.org/wordprocessingml/2006/main" xmlns:w14="http://schemas.microsoft.com/office/word/2010/wordml" xmlns:w15="http://schemas.microsoft.com/office/word/2012/wordml" xmlns:w16cex="http://schemas.microsoft.com/office/word/2018/wordml/cex" xmlns:w16cid="http://schemas.microsoft.com/office/word/2016/wordml/cid" xmlns:w16="http://schemas.microsoft.com/office/word/2018/wordml" xmlns:w16sdtdh="http://schemas.microsoft.com/office/word/2020/wordml/sdtdatahash" xmlns:w16se="http://schemas.microsoft.com/office/word/2015/wordml/symex" xmlns:wpg="http://schemas.microsoft.com/office/word/2010/wordprocessingGroup" xmlns:wpi="http://schemas.microsoft.com/office/word/2010/wordprocessingInk" xmlns:wne="http://schemas.microsoft.com/office/word/2006/wordml" xmlns:wps="http://schemas.microsoft.com/office/word/2010/wordprocessingShape" mc:Ignorable="w14 w15 w16se w16cid w16 w16cex w16sdtdh wp14">
   <w:p>
     <w:pPr>
       <w:pStyle w:val="lfej"/>
@@ -4581,7 +4586,7 @@
 </file>
 
 <file path=word/header3.xml><?xml version="1.0" encoding="utf-8"?>
-<w:hdr xmlns:wpc="http://schemas.microsoft.com/office/word/2010/wordprocessingCanvas" xmlns:cx="http://schemas.microsoft.com/office/drawing/2014/chartex" xmlns:cx1="http://schemas.microsoft.com/office/drawing/2015/9/8/chartex" xmlns:cx2="http://schemas.microsoft.com/office/drawing/2015/10/21/chartex" xmlns:cx3="http://schemas.microsoft.com/office/drawing/2016/5/9/chartex" xmlns:cx4="http://schemas.microsoft.com/office/drawing/2016/5/10/chartex" xmlns:cx5="http://schemas.microsoft.com/office/drawing/2016/5/11/chartex" xmlns:cx6="http://schemas.microsoft.com/office/drawing/2016/5/12/chartex" xmlns:cx7="http://schemas.microsoft.com/office/drawing/2016/5/13/chartex" xmlns:cx8="http://schemas.microsoft.com/office/drawing/2016/5/14/chartex" xmlns:mc="http://schemas.openxmlformats.org/markup-compatibility/2006" xmlns:aink="http://schemas.microsoft.com/office/drawing/2016/ink" xmlns:am3d="http://schemas.microsoft.com/office/drawing/2017/model3d" xmlns:o="urn:schemas-microsoft-com:office:office" xmlns:oel="http://schemas.microsoft.com/office/2019/extlst" xmlns:r="http://schemas.openxmlformats.org/officeDocument/2006/relationships" xmlns:m="http://schemas.openxmlformats.org/officeDocument/2006/math" xmlns:v="urn:schemas-microsoft-com:vml" xmlns:wp14="http://schemas.microsoft.com/office/word/2010/wordprocessingDrawing" xmlns:wp="http://schemas.openxmlformats.org/drawingml/2006/wordprocessingDrawing" xmlns:w10="urn:schemas-microsoft-com:office:word" xmlns:w="http://schemas.openxmlformats.org/wordprocessingml/2006/main" xmlns:w14="http://schemas.microsoft.com/office/word/2010/wordml" xmlns:w15="http://schemas.microsoft.com/office/word/2012/wordml" xmlns:w16cex="http://schemas.microsoft.com/office/word/2018/wordml/cex" xmlns:w16cid="http://schemas.microsoft.com/office/word/2016/wordml/cid" xmlns:w16="http://schemas.microsoft.com/office/word/2018/wordml" xmlns:w16du="http://schemas.microsoft.com/office/word/2023/wordml/word16du" xmlns:w16sdtdh="http://schemas.microsoft.com/office/word/2020/wordml/sdtdatahash" xmlns:w16sdtfl="http://schemas.microsoft.com/office/word/2024/wordml/sdtformatlock" xmlns:w16se="http://schemas.microsoft.com/office/word/2015/wordml/symex" xmlns:wpg="http://schemas.microsoft.com/office/word/2010/wordprocessingGroup" xmlns:wpi="http://schemas.microsoft.com/office/word/2010/wordprocessingInk" xmlns:wne="http://schemas.microsoft.com/office/word/2006/wordml" xmlns:wps="http://schemas.microsoft.com/office/word/2010/wordprocessingShape" mc:Ignorable="w14 w15 w16se w16cid w16 w16cex w16sdtdh w16sdtfl w16du wp14">
+<w:hdr xmlns:wpc="http://schemas.microsoft.com/office/word/2010/wordprocessingCanvas" xmlns:cx="http://schemas.microsoft.com/office/drawing/2014/chartex" xmlns:cx1="http://schemas.microsoft.com/office/drawing/2015/9/8/chartex" xmlns:cx2="http://schemas.microsoft.com/office/drawing/2015/10/21/chartex" xmlns:cx3="http://schemas.microsoft.com/office/drawing/2016/5/9/chartex" xmlns:cx4="http://schemas.microsoft.com/office/drawing/2016/5/10/chartex" xmlns:cx5="http://schemas.microsoft.com/office/drawing/2016/5/11/chartex" xmlns:cx6="http://schemas.microsoft.com/office/drawing/2016/5/12/chartex" xmlns:cx7="http://schemas.microsoft.com/office/drawing/2016/5/13/chartex" xmlns:cx8="http://schemas.microsoft.com/office/drawing/2016/5/14/chartex" xmlns:mc="http://schemas.openxmlformats.org/markup-compatibility/2006" xmlns:aink="http://schemas.microsoft.com/office/drawing/2016/ink" xmlns:am3d="http://schemas.microsoft.com/office/drawing/2017/model3d" xmlns:o="urn:schemas-microsoft-com:office:office" xmlns:r="http://schemas.openxmlformats.org/officeDocument/2006/relationships" xmlns:m="http://schemas.openxmlformats.org/officeDocument/2006/math" xmlns:v="urn:schemas-microsoft-com:vml" xmlns:wp14="http://schemas.microsoft.com/office/word/2010/wordprocessingDrawing" xmlns:wp="http://schemas.openxmlformats.org/drawingml/2006/wordprocessingDrawing" xmlns:w10="urn:schemas-microsoft-com:office:word" xmlns:w="http://schemas.openxmlformats.org/wordprocessingml/2006/main" xmlns:w14="http://schemas.microsoft.com/office/word/2010/wordml" xmlns:w15="http://schemas.microsoft.com/office/word/2012/wordml" xmlns:w16cex="http://schemas.microsoft.com/office/word/2018/wordml/cex" xmlns:w16cid="http://schemas.microsoft.com/office/word/2016/wordml/cid" xmlns:w16="http://schemas.microsoft.com/office/word/2018/wordml" xmlns:w16sdtdh="http://schemas.microsoft.com/office/word/2020/wordml/sdtdatahash" xmlns:w16se="http://schemas.microsoft.com/office/word/2015/wordml/symex" xmlns:wpg="http://schemas.microsoft.com/office/word/2010/wordprocessingGroup" xmlns:wpi="http://schemas.microsoft.com/office/word/2010/wordprocessingInk" xmlns:wne="http://schemas.microsoft.com/office/word/2006/wordml" xmlns:wps="http://schemas.microsoft.com/office/word/2010/wordprocessingShape" mc:Ignorable="w14 w15 w16se w16cid w16 w16cex w16sdtdh wp14">
   <w:p>
     <w:pPr>
       <w:pStyle w:val="lfej"/>
@@ -4591,7 +4596,7 @@
 </file>
 
 <file path=word/numbering.xml><?xml version="1.0" encoding="utf-8"?>
-<w:numbering xmlns:wpc="http://schemas.microsoft.com/office/word/2010/wordprocessingCanvas" xmlns:cx="http://schemas.microsoft.com/office/drawing/2014/chartex" xmlns:cx1="http://schemas.microsoft.com/office/drawing/2015/9/8/chartex" xmlns:cx2="http://schemas.microsoft.com/office/drawing/2015/10/21/chartex" xmlns:cx3="http://schemas.microsoft.com/office/drawing/2016/5/9/chartex" xmlns:cx4="http://schemas.microsoft.com/office/drawing/2016/5/10/chartex" xmlns:cx5="http://schemas.microsoft.com/office/drawing/2016/5/11/chartex" xmlns:cx6="http://schemas.microsoft.com/office/drawing/2016/5/12/chartex" xmlns:cx7="http://schemas.microsoft.com/office/drawing/2016/5/13/chartex" xmlns:cx8="http://schemas.microsoft.com/office/drawing/2016/5/14/chartex" xmlns:mc="http://schemas.openxmlformats.org/markup-compatibility/2006" xmlns:aink="http://schemas.microsoft.com/office/drawing/2016/ink" xmlns:am3d="http://schemas.microsoft.com/office/drawing/2017/model3d" xmlns:o="urn:schemas-microsoft-com:office:office" xmlns:oel="http://schemas.microsoft.com/office/2019/extlst" xmlns:r="http://schemas.openxmlformats.org/officeDocument/2006/relationships" xmlns:m="http://schemas.openxmlformats.org/officeDocument/2006/math" xmlns:v="urn:schemas-microsoft-com:vml" xmlns:wp14="http://schemas.microsoft.com/office/word/2010/wordprocessingDrawing" xmlns:wp="http://schemas.openxmlformats.org/drawingml/2006/wordprocessingDrawing" xmlns:w10="urn:schemas-microsoft-com:office:word" xmlns:w="http://schemas.openxmlformats.org/wordprocessingml/2006/main" xmlns:w14="http://schemas.microsoft.com/office/word/2010/wordml" xmlns:w15="http://schemas.microsoft.com/office/word/2012/wordml" xmlns:w16cex="http://schemas.microsoft.com/office/word/2018/wordml/cex" xmlns:w16cid="http://schemas.microsoft.com/office/word/2016/wordml/cid" xmlns:w16="http://schemas.microsoft.com/office/word/2018/wordml" xmlns:w16du="http://schemas.microsoft.com/office/word/2023/wordml/word16du" xmlns:w16sdtdh="http://schemas.microsoft.com/office/word/2020/wordml/sdtdatahash" xmlns:w16sdtfl="http://schemas.microsoft.com/office/word/2024/wordml/sdtformatlock" xmlns:w16se="http://schemas.microsoft.com/office/word/2015/wordml/symex" xmlns:wpg="http://schemas.microsoft.com/office/word/2010/wordprocessingGroup" xmlns:wpi="http://schemas.microsoft.com/office/word/2010/wordprocessingInk" xmlns:wne="http://schemas.microsoft.com/office/word/2006/wordml" xmlns:wps="http://schemas.microsoft.com/office/word/2010/wordprocessingShape" mc:Ignorable="w14 w15 w16se w16cid w16 w16cex w16sdtdh w16sdtfl w16du wp14">
+<w:numbering xmlns:wpc="http://schemas.microsoft.com/office/word/2010/wordprocessingCanvas" xmlns:cx="http://schemas.microsoft.com/office/drawing/2014/chartex" xmlns:cx1="http://schemas.microsoft.com/office/drawing/2015/9/8/chartex" xmlns:cx2="http://schemas.microsoft.com/office/drawing/2015/10/21/chartex" xmlns:cx3="http://schemas.microsoft.com/office/drawing/2016/5/9/chartex" xmlns:cx4="http://schemas.microsoft.com/office/drawing/2016/5/10/chartex" xmlns:cx5="http://schemas.microsoft.com/office/drawing/2016/5/11/chartex" xmlns:cx6="http://schemas.microsoft.com/office/drawing/2016/5/12/chartex" xmlns:cx7="http://schemas.microsoft.com/office/drawing/2016/5/13/chartex" xmlns:cx8="http://schemas.microsoft.com/office/drawing/2016/5/14/chartex" xmlns:mc="http://schemas.openxmlformats.org/markup-compatibility/2006" xmlns:aink="http://schemas.microsoft.com/office/drawing/2016/ink" xmlns:am3d="http://schemas.microsoft.com/office/drawing/2017/model3d" xmlns:o="urn:schemas-microsoft-com:office:office" xmlns:r="http://schemas.openxmlformats.org/officeDocument/2006/relationships" xmlns:m="http://schemas.openxmlformats.org/officeDocument/2006/math" xmlns:v="urn:schemas-microsoft-com:vml" xmlns:wp14="http://schemas.microsoft.com/office/word/2010/wordprocessingDrawing" xmlns:wp="http://schemas.openxmlformats.org/drawingml/2006/wordprocessingDrawing" xmlns:w10="urn:schemas-microsoft-com:office:word" xmlns:w="http://schemas.openxmlformats.org/wordprocessingml/2006/main" xmlns:w14="http://schemas.microsoft.com/office/word/2010/wordml" xmlns:w15="http://schemas.microsoft.com/office/word/2012/wordml" xmlns:w16cex="http://schemas.microsoft.com/office/word/2018/wordml/cex" xmlns:w16cid="http://schemas.microsoft.com/office/word/2016/wordml/cid" xmlns:w16="http://schemas.microsoft.com/office/word/2018/wordml" xmlns:w16sdtdh="http://schemas.microsoft.com/office/word/2020/wordml/sdtdatahash" xmlns:w16se="http://schemas.microsoft.com/office/word/2015/wordml/symex" xmlns:wpg="http://schemas.microsoft.com/office/word/2010/wordprocessingGroup" xmlns:wpi="http://schemas.microsoft.com/office/word/2010/wordprocessingInk" xmlns:wne="http://schemas.microsoft.com/office/word/2006/wordml" xmlns:wps="http://schemas.microsoft.com/office/word/2010/wordprocessingShape" mc:Ignorable="w14 w15 w16se w16cid w16 w16cex w16sdtdh wp14">
   <w:abstractNum w:abstractNumId="0" w15:restartNumberingAfterBreak="0">
     <w:nsid w:val="0C52586A"/>
     <w:multiLevelType w:val="multilevel"/>
@@ -6106,56 +6111,56 @@
       </w:pPr>
     </w:lvl>
   </w:abstractNum>
-  <w:num w:numId="1" w16cid:durableId="1318530603">
+  <w:num w:numId="1">
     <w:abstractNumId w:val="12"/>
   </w:num>
-  <w:num w:numId="2" w16cid:durableId="662320498">
+  <w:num w:numId="2">
     <w:abstractNumId w:val="1"/>
   </w:num>
-  <w:num w:numId="3" w16cid:durableId="838815872">
+  <w:num w:numId="3">
     <w:abstractNumId w:val="12"/>
   </w:num>
-  <w:num w:numId="4" w16cid:durableId="1015573611">
+  <w:num w:numId="4">
     <w:abstractNumId w:val="5"/>
   </w:num>
-  <w:num w:numId="5" w16cid:durableId="587350408">
+  <w:num w:numId="5">
     <w:abstractNumId w:val="4"/>
   </w:num>
-  <w:num w:numId="6" w16cid:durableId="366638732">
+  <w:num w:numId="6">
     <w:abstractNumId w:val="3"/>
   </w:num>
-  <w:num w:numId="7" w16cid:durableId="1229918363">
+  <w:num w:numId="7">
     <w:abstractNumId w:val="10"/>
   </w:num>
-  <w:num w:numId="8" w16cid:durableId="609162469">
+  <w:num w:numId="8">
     <w:abstractNumId w:val="9"/>
   </w:num>
-  <w:num w:numId="9" w16cid:durableId="1019504991">
+  <w:num w:numId="9">
     <w:abstractNumId w:val="13"/>
   </w:num>
-  <w:num w:numId="10" w16cid:durableId="1143891784">
+  <w:num w:numId="10">
     <w:abstractNumId w:val="7"/>
   </w:num>
-  <w:num w:numId="11" w16cid:durableId="345520135">
+  <w:num w:numId="11">
     <w:abstractNumId w:val="0"/>
   </w:num>
-  <w:num w:numId="12" w16cid:durableId="2008895490">
+  <w:num w:numId="12">
     <w:abstractNumId w:val="11"/>
   </w:num>
-  <w:num w:numId="13" w16cid:durableId="1343823163">
+  <w:num w:numId="13">
     <w:abstractNumId w:val="8"/>
   </w:num>
-  <w:num w:numId="14" w16cid:durableId="69275626">
+  <w:num w:numId="14">
     <w:abstractNumId w:val="2"/>
   </w:num>
-  <w:num w:numId="15" w16cid:durableId="1379206161">
+  <w:num w:numId="15">
     <w:abstractNumId w:val="6"/>
   </w:num>
 </w:numbering>
 </file>
 
 <file path=word/styles.xml><?xml version="1.0" encoding="utf-8"?>
-<w:styles xmlns:mc="http://schemas.openxmlformats.org/markup-compatibility/2006" xmlns:r="http://schemas.openxmlformats.org/officeDocument/2006/relationships" xmlns:w="http://schemas.openxmlformats.org/wordprocessingml/2006/main" xmlns:w14="http://schemas.microsoft.com/office/word/2010/wordml" xmlns:w15="http://schemas.microsoft.com/office/word/2012/wordml" xmlns:w16cex="http://schemas.microsoft.com/office/word/2018/wordml/cex" xmlns:w16cid="http://schemas.microsoft.com/office/word/2016/wordml/cid" xmlns:w16="http://schemas.microsoft.com/office/word/2018/wordml" xmlns:w16du="http://schemas.microsoft.com/office/word/2023/wordml/word16du" xmlns:w16sdtdh="http://schemas.microsoft.com/office/word/2020/wordml/sdtdatahash" xmlns:w16sdtfl="http://schemas.microsoft.com/office/word/2024/wordml/sdtformatlock" xmlns:w16se="http://schemas.microsoft.com/office/word/2015/wordml/symex" mc:Ignorable="w14 w15 w16se w16cid w16 w16cex w16sdtdh w16sdtfl w16du">
+<w:styles xmlns:mc="http://schemas.openxmlformats.org/markup-compatibility/2006" xmlns:r="http://schemas.openxmlformats.org/officeDocument/2006/relationships" xmlns:w="http://schemas.openxmlformats.org/wordprocessingml/2006/main" xmlns:w14="http://schemas.microsoft.com/office/word/2010/wordml" xmlns:w15="http://schemas.microsoft.com/office/word/2012/wordml" xmlns:w16cex="http://schemas.microsoft.com/office/word/2018/wordml/cex" xmlns:w16cid="http://schemas.microsoft.com/office/word/2016/wordml/cid" xmlns:w16="http://schemas.microsoft.com/office/word/2018/wordml" xmlns:w16sdtdh="http://schemas.microsoft.com/office/word/2020/wordml/sdtdatahash" xmlns:w16se="http://schemas.microsoft.com/office/word/2015/wordml/symex" mc:Ignorable="w14 w15 w16se w16cid w16 w16cex w16sdtdh">
   <w:docDefaults>
     <w:rPrDefault>
       <w:rPr>
